--- a/Reports/Parallelizing DA.docx
+++ b/Reports/Parallelizing DA.docx
@@ -121,27 +121,7 @@
                         <w:sz w:val="88"/>
                         <w:szCs w:val="88"/>
                       </w:rPr>
-                      <w:t>Para</w:t>
-                    </w:r>
-                    <w:bookmarkStart w:id="0" w:name="_Hlk38284707"/>
-                    <w:r>
-                      <w:rPr>
-                        <w:rFonts w:asciiTheme="majorHAnsi" w:eastAsiaTheme="majorEastAsia" w:hAnsiTheme="majorHAnsi" w:cstheme="majorBidi"/>
-                        <w:color w:val="4472C4" w:themeColor="accent1"/>
-                        <w:sz w:val="88"/>
-                        <w:szCs w:val="88"/>
-                      </w:rPr>
-                      <w:t>llelizing</w:t>
-                    </w:r>
-                    <w:bookmarkEnd w:id="0"/>
-                    <w:r>
-                      <w:rPr>
-                        <w:rFonts w:asciiTheme="majorHAnsi" w:eastAsiaTheme="majorEastAsia" w:hAnsiTheme="majorHAnsi" w:cstheme="majorBidi"/>
-                        <w:color w:val="4472C4" w:themeColor="accent1"/>
-                        <w:sz w:val="88"/>
-                        <w:szCs w:val="88"/>
-                      </w:rPr>
-                      <w:t xml:space="preserve"> DA</w:t>
+                      <w:t>Parallelizing DA</w:t>
                     </w:r>
                   </w:p>
                 </w:sdtContent>
@@ -320,11 +300,12 @@
         </w:p>
       </w:sdtContent>
     </w:sdt>
-    <w:bookmarkStart w:id="1" w:name="_Toc37710284" w:displacedByCustomXml="next"/>
+    <w:bookmarkStart w:id="0" w:name="_Toc37710284" w:displacedByCustomXml="next"/>
     <w:sdt>
       <w:sdtPr>
         <w:rPr>
-          <w:rFonts w:ascii="Times New Roman" w:hAnsi="Times New Roman" w:cs="Times New Roman"/>
+          <w:rFonts w:ascii="Times New Roman" w:eastAsiaTheme="minorHAnsi" w:hAnsi="Times New Roman" w:cs="Times New Roman"/>
+          <w:color w:val="auto"/>
           <w:sz w:val="36"/>
           <w:szCs w:val="36"/>
         </w:rPr>
@@ -336,12 +317,11 @@
       </w:sdtPr>
       <w:sdtEndPr>
         <w:rPr>
-          <w:rFonts w:eastAsiaTheme="minorHAnsi" w:cstheme="minorBidi"/>
+          <w:rFonts w:cstheme="minorBidi"/>
           <w:b/>
           <w:bCs/>
           <w:noProof/>
-          <w:color w:val="auto"/>
-          <w:sz w:val="28"/>
+          <w:sz w:val="24"/>
           <w:szCs w:val="24"/>
         </w:rPr>
       </w:sdtEndPr>
@@ -352,15 +332,11 @@
             <w:spacing w:line="360" w:lineRule="auto"/>
             <w:rPr>
               <w:rFonts w:ascii="Times New Roman" w:hAnsi="Times New Roman" w:cs="Times New Roman"/>
-              <w:sz w:val="36"/>
-              <w:szCs w:val="36"/>
             </w:rPr>
           </w:pPr>
           <w:r>
             <w:rPr>
               <w:rFonts w:ascii="Times New Roman" w:hAnsi="Times New Roman" w:cs="Times New Roman"/>
-              <w:sz w:val="36"/>
-              <w:szCs w:val="36"/>
             </w:rPr>
             <w:t>Table of Contents</w:t>
           </w:r>
@@ -380,32 +356,28 @@
           </w:pPr>
           <w:r>
             <w:rPr>
-              <w:sz w:val="28"/>
               <w:szCs w:val="24"/>
             </w:rPr>
             <w:fldChar w:fldCharType="begin"/>
           </w:r>
           <w:r>
             <w:rPr>
-              <w:sz w:val="28"/>
               <w:szCs w:val="24"/>
             </w:rPr>
             <w:instrText xml:space="preserve"> TOC \o "1-3" \h \z \u </w:instrText>
           </w:r>
           <w:r>
             <w:rPr>
-              <w:sz w:val="28"/>
               <w:szCs w:val="24"/>
             </w:rPr>
             <w:fldChar w:fldCharType="separate"/>
           </w:r>
-          <w:hyperlink w:anchor="_Toc38311628" w:history="1">
+          <w:hyperlink w:anchor="_Toc39524497" w:history="1">
             <w:r>
               <w:rPr>
                 <w:rStyle w:val="Hyperlink"/>
                 <w:rFonts w:cs="Times New Roman"/>
                 <w:noProof/>
-                <w:sz w:val="28"/>
                 <w:szCs w:val="24"/>
               </w:rPr>
               <w:t>Introduction</w:t>
@@ -414,7 +386,6 @@
               <w:rPr>
                 <w:noProof/>
                 <w:webHidden/>
-                <w:sz w:val="28"/>
                 <w:szCs w:val="24"/>
               </w:rPr>
               <w:tab/>
@@ -423,7 +394,6 @@
               <w:rPr>
                 <w:noProof/>
                 <w:webHidden/>
-                <w:sz w:val="28"/>
                 <w:szCs w:val="24"/>
               </w:rPr>
               <w:fldChar w:fldCharType="begin"/>
@@ -432,24 +402,21 @@
               <w:rPr>
                 <w:noProof/>
                 <w:webHidden/>
-                <w:sz w:val="28"/>
-                <w:szCs w:val="24"/>
-              </w:rPr>
-              <w:instrText xml:space="preserve"> PAGEREF _Toc38311628 \h </w:instrText>
-            </w:r>
-            <w:r>
-              <w:rPr>
-                <w:noProof/>
-                <w:webHidden/>
-                <w:sz w:val="28"/>
-                <w:szCs w:val="24"/>
-              </w:rPr>
-            </w:r>
-            <w:r>
-              <w:rPr>
-                <w:noProof/>
-                <w:webHidden/>
-                <w:sz w:val="28"/>
+                <w:szCs w:val="24"/>
+              </w:rPr>
+              <w:instrText xml:space="preserve"> PAGEREF _Toc39524497 \h </w:instrText>
+            </w:r>
+            <w:r>
+              <w:rPr>
+                <w:noProof/>
+                <w:webHidden/>
+                <w:szCs w:val="24"/>
+              </w:rPr>
+            </w:r>
+            <w:r>
+              <w:rPr>
+                <w:noProof/>
+                <w:webHidden/>
                 <w:szCs w:val="24"/>
               </w:rPr>
               <w:fldChar w:fldCharType="separate"/>
@@ -458,7 +425,6 @@
               <w:rPr>
                 <w:noProof/>
                 <w:webHidden/>
-                <w:sz w:val="28"/>
                 <w:szCs w:val="24"/>
               </w:rPr>
               <w:t>2</w:t>
@@ -467,7 +433,6 @@
               <w:rPr>
                 <w:noProof/>
                 <w:webHidden/>
-                <w:sz w:val="28"/>
                 <w:szCs w:val="24"/>
               </w:rPr>
               <w:fldChar w:fldCharType="end"/>
@@ -487,13 +452,12 @@
               <w:szCs w:val="24"/>
             </w:rPr>
           </w:pPr>
-          <w:hyperlink w:anchor="_Toc38311629" w:history="1">
+          <w:hyperlink w:anchor="_Toc39524498" w:history="1">
             <w:r>
               <w:rPr>
                 <w:rStyle w:val="Hyperlink"/>
                 <w:rFonts w:cs="Times New Roman"/>
                 <w:noProof/>
-                <w:sz w:val="28"/>
                 <w:szCs w:val="24"/>
               </w:rPr>
               <w:t>DA Initialization</w:t>
@@ -502,7 +466,6 @@
               <w:rPr>
                 <w:noProof/>
                 <w:webHidden/>
-                <w:sz w:val="28"/>
                 <w:szCs w:val="24"/>
               </w:rPr>
               <w:tab/>
@@ -511,7 +474,6 @@
               <w:rPr>
                 <w:noProof/>
                 <w:webHidden/>
-                <w:sz w:val="28"/>
                 <w:szCs w:val="24"/>
               </w:rPr>
               <w:fldChar w:fldCharType="begin"/>
@@ -520,24 +482,21 @@
               <w:rPr>
                 <w:noProof/>
                 <w:webHidden/>
-                <w:sz w:val="28"/>
-                <w:szCs w:val="24"/>
-              </w:rPr>
-              <w:instrText xml:space="preserve"> PAGEREF _Toc38311629 \h </w:instrText>
-            </w:r>
-            <w:r>
-              <w:rPr>
-                <w:noProof/>
-                <w:webHidden/>
-                <w:sz w:val="28"/>
-                <w:szCs w:val="24"/>
-              </w:rPr>
-            </w:r>
-            <w:r>
-              <w:rPr>
-                <w:noProof/>
-                <w:webHidden/>
-                <w:sz w:val="28"/>
+                <w:szCs w:val="24"/>
+              </w:rPr>
+              <w:instrText xml:space="preserve"> PAGEREF _Toc39524498 \h </w:instrText>
+            </w:r>
+            <w:r>
+              <w:rPr>
+                <w:noProof/>
+                <w:webHidden/>
+                <w:szCs w:val="24"/>
+              </w:rPr>
+            </w:r>
+            <w:r>
+              <w:rPr>
+                <w:noProof/>
+                <w:webHidden/>
                 <w:szCs w:val="24"/>
               </w:rPr>
               <w:fldChar w:fldCharType="separate"/>
@@ -546,7 +505,6 @@
               <w:rPr>
                 <w:noProof/>
                 <w:webHidden/>
-                <w:sz w:val="28"/>
                 <w:szCs w:val="24"/>
               </w:rPr>
               <w:t>2</w:t>
@@ -555,7 +513,6 @@
               <w:rPr>
                 <w:noProof/>
                 <w:webHidden/>
-                <w:sz w:val="28"/>
                 <w:szCs w:val="24"/>
               </w:rPr>
               <w:fldChar w:fldCharType="end"/>
@@ -575,13 +532,12 @@
               <w:szCs w:val="24"/>
             </w:rPr>
           </w:pPr>
-          <w:hyperlink w:anchor="_Toc38311630" w:history="1">
+          <w:hyperlink w:anchor="_Toc39524499" w:history="1">
             <w:r>
               <w:rPr>
                 <w:rStyle w:val="Hyperlink"/>
                 <w:rFonts w:cs="Times New Roman"/>
                 <w:noProof/>
-                <w:sz w:val="28"/>
                 <w:szCs w:val="24"/>
               </w:rPr>
               <w:t>ArrayMem.c</w:t>
@@ -590,7 +546,6 @@
               <w:rPr>
                 <w:noProof/>
                 <w:webHidden/>
-                <w:sz w:val="28"/>
                 <w:szCs w:val="24"/>
               </w:rPr>
               <w:tab/>
@@ -599,7 +554,6 @@
               <w:rPr>
                 <w:noProof/>
                 <w:webHidden/>
-                <w:sz w:val="28"/>
                 <w:szCs w:val="24"/>
               </w:rPr>
               <w:fldChar w:fldCharType="begin"/>
@@ -608,24 +562,21 @@
               <w:rPr>
                 <w:noProof/>
                 <w:webHidden/>
-                <w:sz w:val="28"/>
-                <w:szCs w:val="24"/>
-              </w:rPr>
-              <w:instrText xml:space="preserve"> PAGEREF _Toc38311630 \h </w:instrText>
-            </w:r>
-            <w:r>
-              <w:rPr>
-                <w:noProof/>
-                <w:webHidden/>
-                <w:sz w:val="28"/>
-                <w:szCs w:val="24"/>
-              </w:rPr>
-            </w:r>
-            <w:r>
-              <w:rPr>
-                <w:noProof/>
-                <w:webHidden/>
-                <w:sz w:val="28"/>
+                <w:szCs w:val="24"/>
+              </w:rPr>
+              <w:instrText xml:space="preserve"> PAGEREF _Toc39524499 \h </w:instrText>
+            </w:r>
+            <w:r>
+              <w:rPr>
+                <w:noProof/>
+                <w:webHidden/>
+                <w:szCs w:val="24"/>
+              </w:rPr>
+            </w:r>
+            <w:r>
+              <w:rPr>
+                <w:noProof/>
+                <w:webHidden/>
                 <w:szCs w:val="24"/>
               </w:rPr>
               <w:fldChar w:fldCharType="separate"/>
@@ -634,7 +585,6 @@
               <w:rPr>
                 <w:noProof/>
                 <w:webHidden/>
-                <w:sz w:val="28"/>
                 <w:szCs w:val="24"/>
               </w:rPr>
               <w:t>3</w:t>
@@ -643,7 +593,6 @@
               <w:rPr>
                 <w:noProof/>
                 <w:webHidden/>
-                <w:sz w:val="28"/>
                 <w:szCs w:val="24"/>
               </w:rPr>
               <w:fldChar w:fldCharType="end"/>
@@ -663,13 +612,12 @@
               <w:szCs w:val="24"/>
             </w:rPr>
           </w:pPr>
-          <w:hyperlink w:anchor="_Toc38311631" w:history="1">
+          <w:hyperlink w:anchor="_Toc39524500" w:history="1">
             <w:r>
               <w:rPr>
                 <w:rStyle w:val="Hyperlink"/>
                 <w:rFonts w:cs="Times New Roman"/>
                 <w:noProof/>
-                <w:sz w:val="28"/>
                 <w:szCs w:val="24"/>
               </w:rPr>
               <w:t>SelectFunctions.c</w:t>
@@ -678,7 +626,6 @@
               <w:rPr>
                 <w:noProof/>
                 <w:webHidden/>
-                <w:sz w:val="28"/>
                 <w:szCs w:val="24"/>
               </w:rPr>
               <w:tab/>
@@ -687,7 +634,6 @@
               <w:rPr>
                 <w:noProof/>
                 <w:webHidden/>
-                <w:sz w:val="28"/>
                 <w:szCs w:val="24"/>
               </w:rPr>
               <w:fldChar w:fldCharType="begin"/>
@@ -696,24 +642,21 @@
               <w:rPr>
                 <w:noProof/>
                 <w:webHidden/>
-                <w:sz w:val="28"/>
-                <w:szCs w:val="24"/>
-              </w:rPr>
-              <w:instrText xml:space="preserve"> PAGEREF _Toc38311631 \h </w:instrText>
-            </w:r>
-            <w:r>
-              <w:rPr>
-                <w:noProof/>
-                <w:webHidden/>
-                <w:sz w:val="28"/>
-                <w:szCs w:val="24"/>
-              </w:rPr>
-            </w:r>
-            <w:r>
-              <w:rPr>
-                <w:noProof/>
-                <w:webHidden/>
-                <w:sz w:val="28"/>
+                <w:szCs w:val="24"/>
+              </w:rPr>
+              <w:instrText xml:space="preserve"> PAGEREF _Toc39524500 \h </w:instrText>
+            </w:r>
+            <w:r>
+              <w:rPr>
+                <w:noProof/>
+                <w:webHidden/>
+                <w:szCs w:val="24"/>
+              </w:rPr>
+            </w:r>
+            <w:r>
+              <w:rPr>
+                <w:noProof/>
+                <w:webHidden/>
                 <w:szCs w:val="24"/>
               </w:rPr>
               <w:fldChar w:fldCharType="separate"/>
@@ -722,7 +665,6 @@
               <w:rPr>
                 <w:noProof/>
                 <w:webHidden/>
-                <w:sz w:val="28"/>
                 <w:szCs w:val="24"/>
               </w:rPr>
               <w:t>4</w:t>
@@ -731,7 +673,6 @@
               <w:rPr>
                 <w:noProof/>
                 <w:webHidden/>
-                <w:sz w:val="28"/>
                 <w:szCs w:val="24"/>
               </w:rPr>
               <w:fldChar w:fldCharType="end"/>
@@ -751,13 +692,12 @@
               <w:szCs w:val="24"/>
             </w:rPr>
           </w:pPr>
-          <w:hyperlink w:anchor="_Toc38311632" w:history="1">
+          <w:hyperlink w:anchor="_Toc39524501" w:history="1">
             <w:r>
               <w:rPr>
                 <w:rStyle w:val="Hyperlink"/>
                 <w:rFonts w:cs="Times New Roman"/>
                 <w:noProof/>
-                <w:sz w:val="28"/>
                 <w:szCs w:val="24"/>
               </w:rPr>
               <w:t>DA.c</w:t>
@@ -766,7 +706,6 @@
               <w:rPr>
                 <w:noProof/>
                 <w:webHidden/>
-                <w:sz w:val="28"/>
                 <w:szCs w:val="24"/>
               </w:rPr>
               <w:tab/>
@@ -775,7 +714,6 @@
               <w:rPr>
                 <w:noProof/>
                 <w:webHidden/>
-                <w:sz w:val="28"/>
                 <w:szCs w:val="24"/>
               </w:rPr>
               <w:fldChar w:fldCharType="begin"/>
@@ -784,24 +722,21 @@
               <w:rPr>
                 <w:noProof/>
                 <w:webHidden/>
-                <w:sz w:val="28"/>
-                <w:szCs w:val="24"/>
-              </w:rPr>
-              <w:instrText xml:space="preserve"> PAGEREF _Toc38311632 \h </w:instrText>
-            </w:r>
-            <w:r>
-              <w:rPr>
-                <w:noProof/>
-                <w:webHidden/>
-                <w:sz w:val="28"/>
-                <w:szCs w:val="24"/>
-              </w:rPr>
-            </w:r>
-            <w:r>
-              <w:rPr>
-                <w:noProof/>
-                <w:webHidden/>
-                <w:sz w:val="28"/>
+                <w:szCs w:val="24"/>
+              </w:rPr>
+              <w:instrText xml:space="preserve"> PAGEREF _Toc39524501 \h </w:instrText>
+            </w:r>
+            <w:r>
+              <w:rPr>
+                <w:noProof/>
+                <w:webHidden/>
+                <w:szCs w:val="24"/>
+              </w:rPr>
+            </w:r>
+            <w:r>
+              <w:rPr>
+                <w:noProof/>
+                <w:webHidden/>
                 <w:szCs w:val="24"/>
               </w:rPr>
               <w:fldChar w:fldCharType="separate"/>
@@ -810,7 +745,6 @@
               <w:rPr>
                 <w:noProof/>
                 <w:webHidden/>
-                <w:sz w:val="28"/>
                 <w:szCs w:val="24"/>
               </w:rPr>
               <w:t>4</w:t>
@@ -819,7 +753,6 @@
               <w:rPr>
                 <w:noProof/>
                 <w:webHidden/>
-                <w:sz w:val="28"/>
                 <w:szCs w:val="24"/>
               </w:rPr>
               <w:fldChar w:fldCharType="end"/>
@@ -839,22 +772,19 @@
               <w:szCs w:val="24"/>
             </w:rPr>
           </w:pPr>
-          <w:hyperlink w:anchor="_Toc38311633" w:history="1">
+          <w:hyperlink w:anchor="_Toc39524502" w:history="1">
             <w:r>
               <w:rPr>
                 <w:rStyle w:val="Hyperlink"/>
-                <w:rFonts w:cs="Times New Roman"/>
-                <w:noProof/>
-                <w:sz w:val="28"/>
-                <w:szCs w:val="24"/>
-              </w:rPr>
-              <w:t>Conclusion</w:t>
-            </w:r>
-            <w:r>
-              <w:rPr>
-                <w:noProof/>
-                <w:webHidden/>
-                <w:sz w:val="28"/>
+                <w:noProof/>
+                <w:szCs w:val="24"/>
+              </w:rPr>
+              <w:t>Hardware Specs</w:t>
+            </w:r>
+            <w:r>
+              <w:rPr>
+                <w:noProof/>
+                <w:webHidden/>
                 <w:szCs w:val="24"/>
               </w:rPr>
               <w:tab/>
@@ -863,7 +793,6 @@
               <w:rPr>
                 <w:noProof/>
                 <w:webHidden/>
-                <w:sz w:val="28"/>
                 <w:szCs w:val="24"/>
               </w:rPr>
               <w:fldChar w:fldCharType="begin"/>
@@ -872,24 +801,21 @@
               <w:rPr>
                 <w:noProof/>
                 <w:webHidden/>
-                <w:sz w:val="28"/>
-                <w:szCs w:val="24"/>
-              </w:rPr>
-              <w:instrText xml:space="preserve"> PAGEREF _Toc38311633 \h </w:instrText>
-            </w:r>
-            <w:r>
-              <w:rPr>
-                <w:noProof/>
-                <w:webHidden/>
-                <w:sz w:val="28"/>
-                <w:szCs w:val="24"/>
-              </w:rPr>
-            </w:r>
-            <w:r>
-              <w:rPr>
-                <w:noProof/>
-                <w:webHidden/>
-                <w:sz w:val="28"/>
+                <w:szCs w:val="24"/>
+              </w:rPr>
+              <w:instrText xml:space="preserve"> PAGEREF _Toc39524502 \h </w:instrText>
+            </w:r>
+            <w:r>
+              <w:rPr>
+                <w:noProof/>
+                <w:webHidden/>
+                <w:szCs w:val="24"/>
+              </w:rPr>
+            </w:r>
+            <w:r>
+              <w:rPr>
+                <w:noProof/>
+                <w:webHidden/>
                 <w:szCs w:val="24"/>
               </w:rPr>
               <w:fldChar w:fldCharType="separate"/>
@@ -898,16 +824,14 @@
               <w:rPr>
                 <w:noProof/>
                 <w:webHidden/>
-                <w:sz w:val="28"/>
-                <w:szCs w:val="24"/>
-              </w:rPr>
-              <w:t>6</w:t>
-            </w:r>
-            <w:r>
-              <w:rPr>
-                <w:noProof/>
-                <w:webHidden/>
-                <w:sz w:val="28"/>
+                <w:szCs w:val="24"/>
+              </w:rPr>
+              <w:t>7</w:t>
+            </w:r>
+            <w:r>
+              <w:rPr>
+                <w:noProof/>
+                <w:webHidden/>
                 <w:szCs w:val="24"/>
               </w:rPr>
               <w:fldChar w:fldCharType="end"/>
@@ -916,12 +840,407 @@
         </w:p>
         <w:p>
           <w:pPr>
+            <w:pStyle w:val="TOC1"/>
+            <w:tabs>
+              <w:tab w:val="right" w:leader="dot" w:pos="9350"/>
+            </w:tabs>
             <w:spacing w:line="360" w:lineRule="auto"/>
+            <w:rPr>
+              <w:rFonts w:asciiTheme="minorHAnsi" w:eastAsiaTheme="minorEastAsia" w:hAnsiTheme="minorHAnsi"/>
+              <w:noProof/>
+              <w:szCs w:val="24"/>
+            </w:rPr>
+          </w:pPr>
+          <w:hyperlink w:anchor="_Toc39524503" w:history="1">
+            <w:r>
+              <w:rPr>
+                <w:rStyle w:val="Hyperlink"/>
+                <w:noProof/>
+                <w:szCs w:val="24"/>
+              </w:rPr>
+              <w:t>Introduction</w:t>
+            </w:r>
+            <w:r>
+              <w:rPr>
+                <w:noProof/>
+                <w:webHidden/>
+                <w:szCs w:val="24"/>
+              </w:rPr>
+              <w:tab/>
+            </w:r>
+            <w:r>
+              <w:rPr>
+                <w:noProof/>
+                <w:webHidden/>
+                <w:szCs w:val="24"/>
+              </w:rPr>
+              <w:fldChar w:fldCharType="begin"/>
+            </w:r>
+            <w:r>
+              <w:rPr>
+                <w:noProof/>
+                <w:webHidden/>
+                <w:szCs w:val="24"/>
+              </w:rPr>
+              <w:instrText xml:space="preserve"> PAGEREF _Toc39524503 \h </w:instrText>
+            </w:r>
+            <w:r>
+              <w:rPr>
+                <w:noProof/>
+                <w:webHidden/>
+                <w:szCs w:val="24"/>
+              </w:rPr>
+            </w:r>
+            <w:r>
+              <w:rPr>
+                <w:noProof/>
+                <w:webHidden/>
+                <w:szCs w:val="24"/>
+              </w:rPr>
+              <w:fldChar w:fldCharType="separate"/>
+            </w:r>
+            <w:r>
+              <w:rPr>
+                <w:noProof/>
+                <w:webHidden/>
+                <w:szCs w:val="24"/>
+              </w:rPr>
+              <w:t>8</w:t>
+            </w:r>
+            <w:r>
+              <w:rPr>
+                <w:noProof/>
+                <w:webHidden/>
+                <w:szCs w:val="24"/>
+              </w:rPr>
+              <w:fldChar w:fldCharType="end"/>
+            </w:r>
+          </w:hyperlink>
+        </w:p>
+        <w:p>
+          <w:pPr>
+            <w:pStyle w:val="TOC1"/>
+            <w:tabs>
+              <w:tab w:val="right" w:leader="dot" w:pos="9350"/>
+            </w:tabs>
+            <w:spacing w:line="360" w:lineRule="auto"/>
+            <w:rPr>
+              <w:rFonts w:asciiTheme="minorHAnsi" w:eastAsiaTheme="minorEastAsia" w:hAnsiTheme="minorHAnsi"/>
+              <w:noProof/>
+              <w:szCs w:val="24"/>
+            </w:rPr>
+          </w:pPr>
+          <w:hyperlink w:anchor="_Toc39524504" w:history="1">
+            <w:r>
+              <w:rPr>
+                <w:rStyle w:val="Hyperlink"/>
+                <w:noProof/>
+                <w:szCs w:val="24"/>
+              </w:rPr>
+              <w:t>ArrayMem.c Complexity</w:t>
+            </w:r>
+            <w:r>
+              <w:rPr>
+                <w:noProof/>
+                <w:webHidden/>
+                <w:szCs w:val="24"/>
+              </w:rPr>
+              <w:tab/>
+            </w:r>
+            <w:r>
+              <w:rPr>
+                <w:noProof/>
+                <w:webHidden/>
+                <w:szCs w:val="24"/>
+              </w:rPr>
+              <w:fldChar w:fldCharType="begin"/>
+            </w:r>
+            <w:r>
+              <w:rPr>
+                <w:noProof/>
+                <w:webHidden/>
+                <w:szCs w:val="24"/>
+              </w:rPr>
+              <w:instrText xml:space="preserve"> PAGEREF _Toc39524504 \h </w:instrText>
+            </w:r>
+            <w:r>
+              <w:rPr>
+                <w:noProof/>
+                <w:webHidden/>
+                <w:szCs w:val="24"/>
+              </w:rPr>
+            </w:r>
+            <w:r>
+              <w:rPr>
+                <w:noProof/>
+                <w:webHidden/>
+                <w:szCs w:val="24"/>
+              </w:rPr>
+              <w:fldChar w:fldCharType="separate"/>
+            </w:r>
+            <w:r>
+              <w:rPr>
+                <w:noProof/>
+                <w:webHidden/>
+                <w:szCs w:val="24"/>
+              </w:rPr>
+              <w:t>8</w:t>
+            </w:r>
+            <w:r>
+              <w:rPr>
+                <w:noProof/>
+                <w:webHidden/>
+                <w:szCs w:val="24"/>
+              </w:rPr>
+              <w:fldChar w:fldCharType="end"/>
+            </w:r>
+          </w:hyperlink>
+        </w:p>
+        <w:p>
+          <w:pPr>
+            <w:pStyle w:val="TOC1"/>
+            <w:tabs>
+              <w:tab w:val="right" w:leader="dot" w:pos="9350"/>
+            </w:tabs>
+            <w:spacing w:line="360" w:lineRule="auto"/>
+            <w:rPr>
+              <w:rFonts w:asciiTheme="minorHAnsi" w:eastAsiaTheme="minorEastAsia" w:hAnsiTheme="minorHAnsi"/>
+              <w:noProof/>
+              <w:szCs w:val="24"/>
+            </w:rPr>
+          </w:pPr>
+          <w:hyperlink w:anchor="_Toc39524505" w:history="1">
+            <w:r>
+              <w:rPr>
+                <w:rStyle w:val="Hyperlink"/>
+                <w:noProof/>
+                <w:szCs w:val="24"/>
+              </w:rPr>
+              <w:t>SelectFunctions.c Complexity</w:t>
+            </w:r>
+            <w:r>
+              <w:rPr>
+                <w:noProof/>
+                <w:webHidden/>
+                <w:szCs w:val="24"/>
+              </w:rPr>
+              <w:tab/>
+            </w:r>
+            <w:r>
+              <w:rPr>
+                <w:noProof/>
+                <w:webHidden/>
+                <w:szCs w:val="24"/>
+              </w:rPr>
+              <w:fldChar w:fldCharType="begin"/>
+            </w:r>
+            <w:r>
+              <w:rPr>
+                <w:noProof/>
+                <w:webHidden/>
+                <w:szCs w:val="24"/>
+              </w:rPr>
+              <w:instrText xml:space="preserve"> PAGEREF _Toc39524505 \h </w:instrText>
+            </w:r>
+            <w:r>
+              <w:rPr>
+                <w:noProof/>
+                <w:webHidden/>
+                <w:szCs w:val="24"/>
+              </w:rPr>
+            </w:r>
+            <w:r>
+              <w:rPr>
+                <w:noProof/>
+                <w:webHidden/>
+                <w:szCs w:val="24"/>
+              </w:rPr>
+              <w:fldChar w:fldCharType="separate"/>
+            </w:r>
+            <w:r>
+              <w:rPr>
+                <w:noProof/>
+                <w:webHidden/>
+                <w:szCs w:val="24"/>
+              </w:rPr>
+              <w:t>10</w:t>
+            </w:r>
+            <w:r>
+              <w:rPr>
+                <w:noProof/>
+                <w:webHidden/>
+                <w:szCs w:val="24"/>
+              </w:rPr>
+              <w:fldChar w:fldCharType="end"/>
+            </w:r>
+          </w:hyperlink>
+        </w:p>
+        <w:p>
+          <w:pPr>
+            <w:pStyle w:val="TOC1"/>
+            <w:tabs>
+              <w:tab w:val="right" w:leader="dot" w:pos="9350"/>
+            </w:tabs>
+            <w:spacing w:line="360" w:lineRule="auto"/>
+            <w:rPr>
+              <w:rFonts w:asciiTheme="minorHAnsi" w:eastAsiaTheme="minorEastAsia" w:hAnsiTheme="minorHAnsi"/>
+              <w:noProof/>
+              <w:szCs w:val="24"/>
+            </w:rPr>
+          </w:pPr>
+          <w:hyperlink w:anchor="_Toc39524506" w:history="1">
+            <w:r>
+              <w:rPr>
+                <w:rStyle w:val="Hyperlink"/>
+                <w:noProof/>
+                <w:szCs w:val="24"/>
+              </w:rPr>
+              <w:t>DA.c Complexity</w:t>
+            </w:r>
+            <w:r>
+              <w:rPr>
+                <w:noProof/>
+                <w:webHidden/>
+                <w:szCs w:val="24"/>
+              </w:rPr>
+              <w:tab/>
+            </w:r>
+            <w:r>
+              <w:rPr>
+                <w:noProof/>
+                <w:webHidden/>
+                <w:szCs w:val="24"/>
+              </w:rPr>
+              <w:fldChar w:fldCharType="begin"/>
+            </w:r>
+            <w:r>
+              <w:rPr>
+                <w:noProof/>
+                <w:webHidden/>
+                <w:szCs w:val="24"/>
+              </w:rPr>
+              <w:instrText xml:space="preserve"> PAGEREF _Toc39524506 \h </w:instrText>
+            </w:r>
+            <w:r>
+              <w:rPr>
+                <w:noProof/>
+                <w:webHidden/>
+                <w:szCs w:val="24"/>
+              </w:rPr>
+            </w:r>
+            <w:r>
+              <w:rPr>
+                <w:noProof/>
+                <w:webHidden/>
+                <w:szCs w:val="24"/>
+              </w:rPr>
+              <w:fldChar w:fldCharType="separate"/>
+            </w:r>
+            <w:r>
+              <w:rPr>
+                <w:noProof/>
+                <w:webHidden/>
+                <w:szCs w:val="24"/>
+              </w:rPr>
+              <w:t>13</w:t>
+            </w:r>
+            <w:r>
+              <w:rPr>
+                <w:noProof/>
+                <w:webHidden/>
+                <w:szCs w:val="24"/>
+              </w:rPr>
+              <w:fldChar w:fldCharType="end"/>
+            </w:r>
+          </w:hyperlink>
+        </w:p>
+        <w:p>
+          <w:pPr>
+            <w:pStyle w:val="TOC1"/>
+            <w:tabs>
+              <w:tab w:val="right" w:leader="dot" w:pos="9350"/>
+            </w:tabs>
+            <w:spacing w:after="0" w:line="360" w:lineRule="auto"/>
+            <w:rPr>
+              <w:rFonts w:asciiTheme="minorHAnsi" w:eastAsiaTheme="minorEastAsia" w:hAnsiTheme="minorHAnsi"/>
+              <w:noProof/>
+              <w:szCs w:val="24"/>
+            </w:rPr>
+          </w:pPr>
+          <w:hyperlink w:anchor="_Toc39524507" w:history="1">
+            <w:r>
+              <w:rPr>
+                <w:rStyle w:val="Hyperlink"/>
+                <w:rFonts w:cs="Times New Roman"/>
+                <w:noProof/>
+                <w:szCs w:val="24"/>
+              </w:rPr>
+              <w:t>Conclusion</w:t>
+            </w:r>
+            <w:r>
+              <w:rPr>
+                <w:noProof/>
+                <w:webHidden/>
+                <w:szCs w:val="24"/>
+              </w:rPr>
+              <w:tab/>
+            </w:r>
+            <w:r>
+              <w:rPr>
+                <w:noProof/>
+                <w:webHidden/>
+                <w:szCs w:val="24"/>
+              </w:rPr>
+              <w:fldChar w:fldCharType="begin"/>
+            </w:r>
+            <w:r>
+              <w:rPr>
+                <w:noProof/>
+                <w:webHidden/>
+                <w:szCs w:val="24"/>
+              </w:rPr>
+              <w:instrText xml:space="preserve"> PAGEREF _Toc39524507 \h </w:instrText>
+            </w:r>
+            <w:r>
+              <w:rPr>
+                <w:noProof/>
+                <w:webHidden/>
+                <w:szCs w:val="24"/>
+              </w:rPr>
+            </w:r>
+            <w:r>
+              <w:rPr>
+                <w:noProof/>
+                <w:webHidden/>
+                <w:szCs w:val="24"/>
+              </w:rPr>
+              <w:fldChar w:fldCharType="separate"/>
+            </w:r>
+            <w:r>
+              <w:rPr>
+                <w:noProof/>
+                <w:webHidden/>
+                <w:szCs w:val="24"/>
+              </w:rPr>
+              <w:t>16</w:t>
+            </w:r>
+            <w:r>
+              <w:rPr>
+                <w:noProof/>
+                <w:webHidden/>
+                <w:szCs w:val="24"/>
+              </w:rPr>
+              <w:fldChar w:fldCharType="end"/>
+            </w:r>
+          </w:hyperlink>
+        </w:p>
+        <w:p>
+          <w:pPr>
+            <w:spacing w:after="100" w:line="360" w:lineRule="auto"/>
             <w:rPr>
               <w:b/>
               <w:bCs/>
               <w:noProof/>
-              <w:sz w:val="28"/>
               <w:szCs w:val="24"/>
             </w:rPr>
           </w:pPr>
@@ -930,7 +1249,6 @@
               <w:b/>
               <w:bCs/>
               <w:noProof/>
-              <w:sz w:val="28"/>
               <w:szCs w:val="24"/>
             </w:rPr>
             <w:fldChar w:fldCharType="end"/>
@@ -944,63 +1262,31 @@
         <w:spacing w:line="360" w:lineRule="auto"/>
         <w:rPr>
           <w:rFonts w:ascii="Times New Roman" w:hAnsi="Times New Roman" w:cs="Times New Roman"/>
-          <w:sz w:val="36"/>
-          <w:szCs w:val="36"/>
-        </w:rPr>
-      </w:pPr>
+        </w:rPr>
+      </w:pPr>
+      <w:bookmarkStart w:id="1" w:name="_Hlk39524421"/>
       <w:r>
         <w:rPr>
           <w:rFonts w:ascii="Times New Roman" w:hAnsi="Times New Roman" w:cs="Times New Roman"/>
-          <w:sz w:val="36"/>
-          <w:szCs w:val="36"/>
-        </w:rPr>
-        <w:t>Table</w:t>
-      </w:r>
+        </w:rPr>
+        <w:t>Table of Figures</w:t>
+      </w:r>
+      <w:bookmarkEnd w:id="1"/>
       <w:r>
         <w:rPr>
           <w:rFonts w:ascii="Times New Roman" w:hAnsi="Times New Roman" w:cs="Times New Roman"/>
-          <w:sz w:val="36"/>
-          <w:szCs w:val="36"/>
-        </w:rPr>
-        <w:t xml:space="preserve"> of</w:t>
+        </w:rPr>
+        <w:fldChar w:fldCharType="begin"/>
       </w:r>
       <w:r>
         <w:rPr>
           <w:rFonts w:ascii="Times New Roman" w:hAnsi="Times New Roman" w:cs="Times New Roman"/>
-          <w:sz w:val="36"/>
-          <w:szCs w:val="36"/>
-        </w:rPr>
-        <w:t xml:space="preserve"> </w:t>
+        </w:rPr>
+        <w:instrText xml:space="preserve"> TOC \h \z \c "Figure" </w:instrText>
       </w:r>
       <w:r>
         <w:rPr>
           <w:rFonts w:ascii="Times New Roman" w:hAnsi="Times New Roman" w:cs="Times New Roman"/>
-          <w:sz w:val="36"/>
-          <w:szCs w:val="36"/>
-        </w:rPr>
-        <w:t>Figures</w:t>
-      </w:r>
-      <w:r>
-        <w:rPr>
-          <w:rFonts w:ascii="Times New Roman" w:hAnsi="Times New Roman" w:cs="Times New Roman"/>
-          <w:sz w:val="36"/>
-          <w:szCs w:val="36"/>
-        </w:rPr>
-        <w:fldChar w:fldCharType="begin"/>
-      </w:r>
-      <w:r>
-        <w:rPr>
-          <w:rFonts w:ascii="Times New Roman" w:hAnsi="Times New Roman" w:cs="Times New Roman"/>
-          <w:sz w:val="36"/>
-          <w:szCs w:val="36"/>
-        </w:rPr>
-        <w:instrText xml:space="preserve"> TOC \h \z \c "Figure" </w:instrText>
-      </w:r>
-      <w:r>
-        <w:rPr>
-          <w:rFonts w:ascii="Times New Roman" w:hAnsi="Times New Roman" w:cs="Times New Roman"/>
-          <w:sz w:val="36"/>
-          <w:szCs w:val="36"/>
         </w:rPr>
         <w:fldChar w:fldCharType="separate"/>
       </w:r>
@@ -1015,7 +1301,6 @@
         <w:rPr>
           <w:rFonts w:cs="Times New Roman"/>
           <w:noProof/>
-          <w:sz w:val="28"/>
           <w:szCs w:val="24"/>
         </w:rPr>
       </w:pPr>
@@ -1025,7 +1310,6 @@
             <w:rStyle w:val="Hyperlink"/>
             <w:rFonts w:cs="Times New Roman"/>
             <w:noProof/>
-            <w:sz w:val="28"/>
             <w:szCs w:val="24"/>
           </w:rPr>
           <w:t>Figure 1. Dragonfly Optimization fork &amp; join diagram</w:t>
@@ -1035,7 +1319,6 @@
             <w:rFonts w:cs="Times New Roman"/>
             <w:noProof/>
             <w:webHidden/>
-            <w:sz w:val="28"/>
             <w:szCs w:val="24"/>
           </w:rPr>
           <w:tab/>
@@ -1045,7 +1328,6 @@
             <w:rFonts w:cs="Times New Roman"/>
             <w:noProof/>
             <w:webHidden/>
-            <w:sz w:val="28"/>
             <w:szCs w:val="24"/>
           </w:rPr>
           <w:fldChar w:fldCharType="begin"/>
@@ -1055,7 +1337,6 @@
             <w:rFonts w:cs="Times New Roman"/>
             <w:noProof/>
             <w:webHidden/>
-            <w:sz w:val="28"/>
             <w:szCs w:val="24"/>
           </w:rPr>
           <w:instrText xml:space="preserve"> PAGEREF _Toc38311654 \h </w:instrText>
@@ -1065,7 +1346,6 @@
             <w:rFonts w:cs="Times New Roman"/>
             <w:noProof/>
             <w:webHidden/>
-            <w:sz w:val="28"/>
             <w:szCs w:val="24"/>
           </w:rPr>
         </w:r>
@@ -1074,7 +1354,6 @@
             <w:rFonts w:cs="Times New Roman"/>
             <w:noProof/>
             <w:webHidden/>
-            <w:sz w:val="28"/>
             <w:szCs w:val="24"/>
           </w:rPr>
           <w:fldChar w:fldCharType="separate"/>
@@ -1084,7 +1363,6 @@
             <w:rFonts w:cs="Times New Roman"/>
             <w:noProof/>
             <w:webHidden/>
-            <w:sz w:val="28"/>
             <w:szCs w:val="24"/>
           </w:rPr>
           <w:t>2</w:t>
@@ -1094,7 +1372,6 @@
             <w:rFonts w:cs="Times New Roman"/>
             <w:noProof/>
             <w:webHidden/>
-            <w:sz w:val="28"/>
             <w:szCs w:val="24"/>
           </w:rPr>
           <w:fldChar w:fldCharType="end"/>
@@ -1103,34 +1380,397 @@
     </w:p>
     <w:p>
       <w:pPr>
-        <w:spacing w:line="360" w:lineRule="auto"/>
+        <w:spacing w:before="240" w:line="360" w:lineRule="auto"/>
+        <w:rPr>
+          <w:noProof/>
+          <w:szCs w:val="24"/>
+        </w:rPr>
+      </w:pPr>
+      <w:r>
         <w:rPr>
           <w:rFonts w:cs="Times New Roman"/>
           <w:sz w:val="28"/>
           <w:szCs w:val="24"/>
         </w:rPr>
-      </w:pPr>
+        <w:fldChar w:fldCharType="end"/>
+      </w:r>
       <w:r>
         <w:rPr>
           <w:rFonts w:cs="Times New Roman"/>
-          <w:sz w:val="28"/>
+          <w:color w:val="2F5496" w:themeColor="accent1" w:themeShade="BF"/>
+          <w:sz w:val="32"/>
+          <w:szCs w:val="32"/>
+        </w:rPr>
+        <w:t xml:space="preserve">Table of </w:t>
+      </w:r>
+      <w:r>
+        <w:rPr>
+          <w:rFonts w:cs="Times New Roman"/>
+          <w:color w:val="2F5496" w:themeColor="accent1" w:themeShade="BF"/>
+          <w:sz w:val="32"/>
+          <w:szCs w:val="32"/>
+        </w:rPr>
+        <w:t>Tables</w:t>
+      </w:r>
+      <w:r>
+        <w:rPr>
+          <w:rFonts w:cs="Times New Roman"/>
           <w:szCs w:val="24"/>
         </w:rPr>
-        <w:fldChar w:fldCharType="end"/>
-      </w:r>
-    </w:p>
-    <w:p>
-      <w:pPr>
+        <w:fldChar w:fldCharType="begin"/>
+      </w:r>
+      <w:r>
         <w:rPr>
           <w:rFonts w:cs="Times New Roman"/>
-        </w:rPr>
-      </w:pPr>
+          <w:szCs w:val="24"/>
+        </w:rPr>
+        <w:instrText xml:space="preserve"> TOC \h \z \c "Table" </w:instrText>
+      </w:r>
+      <w:r>
+        <w:rPr>
+          <w:rFonts w:cs="Times New Roman"/>
+          <w:szCs w:val="24"/>
+        </w:rPr>
+        <w:fldChar w:fldCharType="separate"/>
+      </w:r>
+    </w:p>
+    <w:p>
+      <w:pPr>
+        <w:pStyle w:val="TableofFigures"/>
+        <w:tabs>
+          <w:tab w:val="right" w:leader="dot" w:pos="9350"/>
+        </w:tabs>
+        <w:spacing w:after="160" w:line="360" w:lineRule="auto"/>
+        <w:rPr>
+          <w:rFonts w:asciiTheme="minorHAnsi" w:eastAsiaTheme="minorEastAsia" w:hAnsiTheme="minorHAnsi"/>
+          <w:noProof/>
+          <w:szCs w:val="24"/>
+        </w:rPr>
+      </w:pPr>
+      <w:hyperlink w:anchor="_Toc39524408" w:history="1">
+        <w:r>
+          <w:rPr>
+            <w:rStyle w:val="Hyperlink"/>
+            <w:noProof/>
+            <w:szCs w:val="24"/>
+          </w:rPr>
+          <w:t>Table 1: Time performance when using the IDE and command line  for the fillIn function when using the population matrix.</w:t>
+        </w:r>
+        <w:r>
+          <w:rPr>
+            <w:noProof/>
+            <w:webHidden/>
+            <w:szCs w:val="24"/>
+          </w:rPr>
+          <w:tab/>
+        </w:r>
+        <w:r>
+          <w:rPr>
+            <w:noProof/>
+            <w:webHidden/>
+            <w:szCs w:val="24"/>
+          </w:rPr>
+          <w:fldChar w:fldCharType="begin"/>
+        </w:r>
+        <w:r>
+          <w:rPr>
+            <w:noProof/>
+            <w:webHidden/>
+            <w:szCs w:val="24"/>
+          </w:rPr>
+          <w:instrText xml:space="preserve"> PAGEREF _Toc39524408 \h </w:instrText>
+        </w:r>
+        <w:r>
+          <w:rPr>
+            <w:noProof/>
+            <w:webHidden/>
+            <w:szCs w:val="24"/>
+          </w:rPr>
+        </w:r>
+        <w:r>
+          <w:rPr>
+            <w:noProof/>
+            <w:webHidden/>
+            <w:szCs w:val="24"/>
+          </w:rPr>
+          <w:fldChar w:fldCharType="separate"/>
+        </w:r>
+        <w:r>
+          <w:rPr>
+            <w:noProof/>
+            <w:webHidden/>
+            <w:szCs w:val="24"/>
+          </w:rPr>
+          <w:t>9</w:t>
+        </w:r>
+        <w:r>
+          <w:rPr>
+            <w:noProof/>
+            <w:webHidden/>
+            <w:szCs w:val="24"/>
+          </w:rPr>
+          <w:fldChar w:fldCharType="end"/>
+        </w:r>
+      </w:hyperlink>
+    </w:p>
+    <w:p>
+      <w:pPr>
+        <w:pStyle w:val="TableofFigures"/>
+        <w:tabs>
+          <w:tab w:val="right" w:leader="dot" w:pos="9350"/>
+        </w:tabs>
+        <w:spacing w:after="160" w:line="360" w:lineRule="auto"/>
+        <w:rPr>
+          <w:rFonts w:asciiTheme="minorHAnsi" w:eastAsiaTheme="minorEastAsia" w:hAnsiTheme="minorHAnsi"/>
+          <w:noProof/>
+          <w:szCs w:val="24"/>
+        </w:rPr>
+      </w:pPr>
+      <w:hyperlink w:anchor="_Toc39524409" w:history="1">
+        <w:r>
+          <w:rPr>
+            <w:rStyle w:val="Hyperlink"/>
+            <w:noProof/>
+            <w:szCs w:val="24"/>
+          </w:rPr>
+          <w:t>Table 2: Time performance when using the IDE and command line  for the getFun function when using the fitness vector.</w:t>
+        </w:r>
+        <w:r>
+          <w:rPr>
+            <w:noProof/>
+            <w:webHidden/>
+            <w:szCs w:val="24"/>
+          </w:rPr>
+          <w:tab/>
+        </w:r>
+        <w:r>
+          <w:rPr>
+            <w:noProof/>
+            <w:webHidden/>
+            <w:szCs w:val="24"/>
+          </w:rPr>
+          <w:fldChar w:fldCharType="begin"/>
+        </w:r>
+        <w:r>
+          <w:rPr>
+            <w:noProof/>
+            <w:webHidden/>
+            <w:szCs w:val="24"/>
+          </w:rPr>
+          <w:instrText xml:space="preserve"> PAGEREF _Toc39524409 \h </w:instrText>
+        </w:r>
+        <w:r>
+          <w:rPr>
+            <w:noProof/>
+            <w:webHidden/>
+            <w:szCs w:val="24"/>
+          </w:rPr>
+        </w:r>
+        <w:r>
+          <w:rPr>
+            <w:noProof/>
+            <w:webHidden/>
+            <w:szCs w:val="24"/>
+          </w:rPr>
+          <w:fldChar w:fldCharType="separate"/>
+        </w:r>
+        <w:r>
+          <w:rPr>
+            <w:noProof/>
+            <w:webHidden/>
+            <w:szCs w:val="24"/>
+          </w:rPr>
+          <w:t>11</w:t>
+        </w:r>
+        <w:r>
+          <w:rPr>
+            <w:noProof/>
+            <w:webHidden/>
+            <w:szCs w:val="24"/>
+          </w:rPr>
+          <w:fldChar w:fldCharType="end"/>
+        </w:r>
+      </w:hyperlink>
+    </w:p>
+    <w:p>
+      <w:pPr>
+        <w:pStyle w:val="TableofFigures"/>
+        <w:tabs>
+          <w:tab w:val="right" w:leader="dot" w:pos="9350"/>
+        </w:tabs>
+        <w:spacing w:after="160" w:line="360" w:lineRule="auto"/>
+        <w:rPr>
+          <w:rFonts w:asciiTheme="minorHAnsi" w:eastAsiaTheme="minorEastAsia" w:hAnsiTheme="minorHAnsi"/>
+          <w:noProof/>
+          <w:szCs w:val="24"/>
+        </w:rPr>
+      </w:pPr>
+      <w:hyperlink w:anchor="_Toc39524410" w:history="1">
+        <w:r>
+          <w:rPr>
+            <w:rStyle w:val="Hyperlink"/>
+            <w:noProof/>
+            <w:szCs w:val="24"/>
+          </w:rPr>
+          <w:t>Table 3: Time performance when using the IDE and command line  for the random walk function when using the population matrix.</w:t>
+        </w:r>
+        <w:r>
+          <w:rPr>
+            <w:noProof/>
+            <w:webHidden/>
+            <w:szCs w:val="24"/>
+          </w:rPr>
+          <w:tab/>
+        </w:r>
+        <w:r>
+          <w:rPr>
+            <w:noProof/>
+            <w:webHidden/>
+            <w:szCs w:val="24"/>
+          </w:rPr>
+          <w:fldChar w:fldCharType="begin"/>
+        </w:r>
+        <w:r>
+          <w:rPr>
+            <w:noProof/>
+            <w:webHidden/>
+            <w:szCs w:val="24"/>
+          </w:rPr>
+          <w:instrText xml:space="preserve"> PAGEREF _Toc39524410 \h </w:instrText>
+        </w:r>
+        <w:r>
+          <w:rPr>
+            <w:noProof/>
+            <w:webHidden/>
+            <w:szCs w:val="24"/>
+          </w:rPr>
+        </w:r>
+        <w:r>
+          <w:rPr>
+            <w:noProof/>
+            <w:webHidden/>
+            <w:szCs w:val="24"/>
+          </w:rPr>
+          <w:fldChar w:fldCharType="separate"/>
+        </w:r>
+        <w:r>
+          <w:rPr>
+            <w:noProof/>
+            <w:webHidden/>
+            <w:szCs w:val="24"/>
+          </w:rPr>
+          <w:t>13</w:t>
+        </w:r>
+        <w:r>
+          <w:rPr>
+            <w:noProof/>
+            <w:webHidden/>
+            <w:szCs w:val="24"/>
+          </w:rPr>
+          <w:fldChar w:fldCharType="end"/>
+        </w:r>
+      </w:hyperlink>
+    </w:p>
+    <w:p>
+      <w:pPr>
+        <w:pStyle w:val="TableofFigures"/>
+        <w:tabs>
+          <w:tab w:val="right" w:leader="dot" w:pos="9350"/>
+        </w:tabs>
+        <w:spacing w:after="160" w:line="360" w:lineRule="auto"/>
+        <w:rPr>
+          <w:rFonts w:asciiTheme="minorHAnsi" w:eastAsiaTheme="minorEastAsia" w:hAnsiTheme="minorHAnsi"/>
+          <w:noProof/>
+          <w:szCs w:val="24"/>
+        </w:rPr>
+      </w:pPr>
+      <w:hyperlink w:anchor="_Toc39524411" w:history="1">
+        <w:r>
+          <w:rPr>
+            <w:rStyle w:val="Hyperlink"/>
+            <w:noProof/>
+            <w:szCs w:val="24"/>
+          </w:rPr>
+          <w:t>Table 4: Time performance when using the IDE and command line  for the findNeighbors function when using the neighbor population and step matrices.</w:t>
+        </w:r>
+        <w:r>
+          <w:rPr>
+            <w:noProof/>
+            <w:webHidden/>
+            <w:szCs w:val="24"/>
+          </w:rPr>
+          <w:tab/>
+        </w:r>
+        <w:r>
+          <w:rPr>
+            <w:noProof/>
+            <w:webHidden/>
+            <w:szCs w:val="24"/>
+          </w:rPr>
+          <w:fldChar w:fldCharType="begin"/>
+        </w:r>
+        <w:r>
+          <w:rPr>
+            <w:noProof/>
+            <w:webHidden/>
+            <w:szCs w:val="24"/>
+          </w:rPr>
+          <w:instrText xml:space="preserve"> PAGEREF _Toc39524411 \h </w:instrText>
+        </w:r>
+        <w:r>
+          <w:rPr>
+            <w:noProof/>
+            <w:webHidden/>
+            <w:szCs w:val="24"/>
+          </w:rPr>
+        </w:r>
+        <w:r>
+          <w:rPr>
+            <w:noProof/>
+            <w:webHidden/>
+            <w:szCs w:val="24"/>
+          </w:rPr>
+          <w:fldChar w:fldCharType="separate"/>
+        </w:r>
+        <w:r>
+          <w:rPr>
+            <w:noProof/>
+            <w:webHidden/>
+            <w:szCs w:val="24"/>
+          </w:rPr>
+          <w:t>15</w:t>
+        </w:r>
+        <w:r>
+          <w:rPr>
+            <w:noProof/>
+            <w:webHidden/>
+            <w:szCs w:val="24"/>
+          </w:rPr>
+          <w:fldChar w:fldCharType="end"/>
+        </w:r>
+      </w:hyperlink>
       <w:bookmarkStart w:id="2" w:name="_GoBack"/>
       <w:bookmarkEnd w:id="2"/>
-      <w:r>
+    </w:p>
+    <w:p>
+      <w:pPr>
+        <w:spacing w:line="360" w:lineRule="auto"/>
         <w:rPr>
           <w:rFonts w:cs="Times New Roman"/>
         </w:rPr>
+      </w:pPr>
+      <w:r>
+        <w:rPr>
+          <w:rFonts w:cs="Times New Roman"/>
+          <w:szCs w:val="24"/>
+        </w:rPr>
+        <w:fldChar w:fldCharType="end"/>
+      </w:r>
+      <w:r>
+        <w:rPr>
+          <w:rFonts w:cs="Times New Roman"/>
+          <w:szCs w:val="24"/>
+        </w:rPr>
         <w:br w:type="page"/>
       </w:r>
     </w:p>
@@ -1142,7 +1782,7 @@
           <w:rFonts w:ascii="Times New Roman" w:hAnsi="Times New Roman" w:cs="Times New Roman"/>
         </w:rPr>
       </w:pPr>
-      <w:bookmarkStart w:id="3" w:name="_Toc38311628"/>
+      <w:bookmarkStart w:id="3" w:name="_Toc39524497"/>
       <w:r>
         <w:rPr>
           <w:rFonts w:ascii="Times New Roman" w:hAnsi="Times New Roman" w:cs="Times New Roman"/>
@@ -1150,7 +1790,7 @@
         <w:lastRenderedPageBreak/>
         <w:t>Introduction</w:t>
       </w:r>
-      <w:bookmarkEnd w:id="1"/>
+      <w:bookmarkEnd w:id="0"/>
       <w:bookmarkEnd w:id="3"/>
     </w:p>
     <w:p>
@@ -1194,7 +1834,7 @@
           <w:rFonts w:ascii="Times New Roman" w:hAnsi="Times New Roman" w:cs="Times New Roman"/>
         </w:rPr>
       </w:pPr>
-      <w:bookmarkStart w:id="4" w:name="_Toc38311629"/>
+      <w:bookmarkStart w:id="4" w:name="_Toc39524498"/>
       <w:r>
         <w:rPr>
           <w:rFonts w:ascii="Times New Roman" w:hAnsi="Times New Roman" w:cs="Times New Roman"/>
@@ -1250,7 +1890,7 @@
                     <pic:cNvPicPr/>
                   </pic:nvPicPr>
                   <pic:blipFill>
-                    <a:blip r:embed="rId8">
+                    <a:blip r:embed="rId9">
                       <a:extLst>
                         <a:ext uri="{28A0092B-C50C-407E-A947-70E740481C1C}">
                           <a14:useLocalDpi xmlns:a14="http://schemas.microsoft.com/office/drawing/2010/main" val="0"/>
@@ -1282,20 +1922,61 @@
         <w:pStyle w:val="Caption"/>
         <w:spacing w:line="480" w:lineRule="auto"/>
         <w:jc w:val="center"/>
+        <w:rPr>
+          <w:sz w:val="20"/>
+          <w:szCs w:val="20"/>
+        </w:rPr>
       </w:pPr>
       <w:bookmarkStart w:id="5" w:name="_Toc38311654"/>
       <w:r>
+        <w:rPr>
+          <w:sz w:val="20"/>
+          <w:szCs w:val="20"/>
+        </w:rPr>
         <w:t xml:space="preserve">Figure </w:t>
       </w:r>
-      <w:fldSimple w:instr=" SEQ Figure \* ARABIC ">
-        <w:r>
-          <w:rPr>
-            <w:noProof/>
-          </w:rPr>
-          <w:t>1</w:t>
-        </w:r>
-      </w:fldSimple>
-      <w:r>
+      <w:r>
+        <w:rPr>
+          <w:sz w:val="20"/>
+          <w:szCs w:val="20"/>
+        </w:rPr>
+        <w:fldChar w:fldCharType="begin"/>
+      </w:r>
+      <w:r>
+        <w:rPr>
+          <w:sz w:val="20"/>
+          <w:szCs w:val="20"/>
+        </w:rPr>
+        <w:instrText xml:space="preserve"> SEQ Figure \* ARABIC </w:instrText>
+      </w:r>
+      <w:r>
+        <w:rPr>
+          <w:sz w:val="20"/>
+          <w:szCs w:val="20"/>
+        </w:rPr>
+        <w:fldChar w:fldCharType="separate"/>
+      </w:r>
+      <w:r>
+        <w:rPr>
+          <w:noProof/>
+          <w:sz w:val="20"/>
+          <w:szCs w:val="20"/>
+        </w:rPr>
+        <w:t>1</w:t>
+      </w:r>
+      <w:r>
+        <w:rPr>
+          <w:noProof/>
+          <w:sz w:val="20"/>
+          <w:szCs w:val="20"/>
+        </w:rPr>
+        <w:fldChar w:fldCharType="end"/>
+      </w:r>
+      <w:r>
+        <w:rPr>
+          <w:sz w:val="20"/>
+          <w:szCs w:val="20"/>
+        </w:rPr>
         <w:t>. Dragonfly Optimization fork &amp; join diagram</w:t>
       </w:r>
       <w:bookmarkEnd w:id="5"/>
@@ -1338,7 +2019,7 @@
           <w:rFonts w:ascii="Times New Roman" w:hAnsi="Times New Roman" w:cs="Times New Roman"/>
         </w:rPr>
       </w:pPr>
-      <w:bookmarkStart w:id="6" w:name="_Toc38311630"/>
+      <w:bookmarkStart w:id="6" w:name="_Toc39524499"/>
       <w:r>
         <w:rPr>
           <w:rFonts w:ascii="Times New Roman" w:hAnsi="Times New Roman" w:cs="Times New Roman"/>
@@ -1392,10 +2073,10 @@
             <v:path o:extrusionok="f" gradientshapeok="t" o:connecttype="rect"/>
             <o:lock v:ext="edit" aspectratio="t"/>
           </v:shapetype>
-          <v:shape id="_x0000_i1059" type="#_x0000_t75" style="width:445.2pt;height:97.8pt" o:ole="">
-            <v:imagedata r:id="rId9" o:title=""/>
+          <v:shape id="_x0000_i1025" type="#_x0000_t75" style="width:445.2pt;height:97.8pt" o:ole="">
+            <v:imagedata r:id="rId10" o:title=""/>
           </v:shape>
-          <o:OLEObject Type="Embed" ProgID="Word.OpenDocumentText.12" ShapeID="_x0000_i1059" DrawAspect="Content" ObjectID="_1648924588" r:id="rId10"/>
+          <o:OLEObject Type="Embed" ProgID="Word.OpenDocumentText.12" ShapeID="_x0000_i1025" DrawAspect="Content" ObjectID="_1650139999" r:id="rId11"/>
         </w:object>
       </w:r>
     </w:p>
@@ -1423,10 +2104,10 @@
           <w:szCs w:val="24"/>
         </w:rPr>
         <w:object w:dxaOrig="9360" w:dyaOrig="2177" w14:anchorId="735DADF1">
-          <v:shape id="_x0000_i1060" type="#_x0000_t75" style="width:468pt;height:108.6pt" o:ole="">
-            <v:imagedata r:id="rId11" o:title=""/>
+          <v:shape id="_x0000_i1026" type="#_x0000_t75" style="width:468pt;height:108.6pt" o:ole="">
+            <v:imagedata r:id="rId12" o:title=""/>
           </v:shape>
-          <o:OLEObject Type="Embed" ProgID="Word.OpenDocumentText.12" ShapeID="_x0000_i1060" DrawAspect="Content" ObjectID="_1648924589" r:id="rId12"/>
+          <o:OLEObject Type="Embed" ProgID="Word.OpenDocumentText.12" ShapeID="_x0000_i1026" DrawAspect="Content" ObjectID="_1650140000" r:id="rId13"/>
         </w:object>
       </w:r>
     </w:p>
@@ -1438,7 +2119,7 @@
           <w:rFonts w:ascii="Times New Roman" w:hAnsi="Times New Roman" w:cs="Times New Roman"/>
         </w:rPr>
       </w:pPr>
-      <w:bookmarkStart w:id="9" w:name="_Toc38311631"/>
+      <w:bookmarkStart w:id="9" w:name="_Toc39524500"/>
       <w:r>
         <w:rPr>
           <w:rFonts w:ascii="Times New Roman" w:hAnsi="Times New Roman" w:cs="Times New Roman"/>
@@ -1488,10 +2169,10 @@
           <w:szCs w:val="24"/>
         </w:rPr>
         <w:object w:dxaOrig="9360" w:dyaOrig="1068" w14:anchorId="7747507E">
-          <v:shape id="_x0000_i1083" type="#_x0000_t75" style="width:468pt;height:53.4pt" o:ole="">
-            <v:imagedata r:id="rId13" o:title=""/>
+          <v:shape id="_x0000_i1027" type="#_x0000_t75" style="width:468pt;height:53.4pt" o:ole="">
+            <v:imagedata r:id="rId14" o:title=""/>
           </v:shape>
-          <o:OLEObject Type="Embed" ProgID="Word.OpenDocumentText.12" ShapeID="_x0000_i1083" DrawAspect="Content" ObjectID="_1648924590" r:id="rId14"/>
+          <o:OLEObject Type="Embed" ProgID="Word.OpenDocumentText.12" ShapeID="_x0000_i1027" DrawAspect="Content" ObjectID="_1650140001" r:id="rId15"/>
         </w:object>
       </w:r>
     </w:p>
@@ -1519,18 +2200,12 @@
           <w:rFonts w:ascii="Times New Roman" w:hAnsi="Times New Roman" w:cs="Times New Roman"/>
         </w:rPr>
       </w:pPr>
-      <w:bookmarkStart w:id="11" w:name="_Toc38311632"/>
+      <w:bookmarkStart w:id="11" w:name="_Toc39524501"/>
       <w:r>
         <w:rPr>
           <w:rFonts w:ascii="Times New Roman" w:hAnsi="Times New Roman" w:cs="Times New Roman"/>
         </w:rPr>
-        <w:t>DA</w:t>
-      </w:r>
-      <w:r>
-        <w:rPr>
-          <w:rFonts w:ascii="Times New Roman" w:hAnsi="Times New Roman" w:cs="Times New Roman"/>
-        </w:rPr>
-        <w:t>.c</w:t>
+        <w:t>DA.c</w:t>
       </w:r>
       <w:bookmarkEnd w:id="11"/>
       <w:r>
@@ -1562,10 +2237,10 @@
       </w:pPr>
       <w:r>
         <w:object w:dxaOrig="9360" w:dyaOrig="1510" w14:anchorId="11366A2D">
-          <v:shape id="_x0000_i1055" type="#_x0000_t75" style="width:468pt;height:75.6pt" o:ole="">
-            <v:imagedata r:id="rId15" o:title=""/>
+          <v:shape id="_x0000_i1028" type="#_x0000_t75" style="width:468pt;height:75.6pt" o:ole="">
+            <v:imagedata r:id="rId16" o:title=""/>
           </v:shape>
-          <o:OLEObject Type="Embed" ProgID="Word.OpenDocumentText.12" ShapeID="_x0000_i1055" DrawAspect="Content" ObjectID="_1648924591" r:id="rId16"/>
+          <o:OLEObject Type="Embed" ProgID="Word.OpenDocumentText.12" ShapeID="_x0000_i1028" DrawAspect="Content" ObjectID="_1650140002" r:id="rId17"/>
         </w:object>
       </w:r>
     </w:p>
@@ -1589,10 +2264,10 @@
       </w:pPr>
       <w:r>
         <w:object w:dxaOrig="9360" w:dyaOrig="2847" w14:anchorId="23A628FE">
-          <v:shape id="_x0000_i1064" type="#_x0000_t75" style="width:468pt;height:142.2pt" o:ole="">
-            <v:imagedata r:id="rId17" o:title=""/>
+          <v:shape id="_x0000_i1029" type="#_x0000_t75" style="width:468pt;height:142.2pt" o:ole="">
+            <v:imagedata r:id="rId18" o:title=""/>
           </v:shape>
-          <o:OLEObject Type="Embed" ProgID="Word.OpenDocumentText.12" ShapeID="_x0000_i1064" DrawAspect="Content" ObjectID="_1648924592" r:id="rId18"/>
+          <o:OLEObject Type="Embed" ProgID="Word.OpenDocumentText.12" ShapeID="_x0000_i1029" DrawAspect="Content" ObjectID="_1650140003" r:id="rId19"/>
         </w:object>
       </w:r>
     </w:p>
@@ -1602,25 +2277,16 @@
         <w:ind w:firstLine="720"/>
       </w:pPr>
       <w:r>
-        <w:t xml:space="preserve">The distance function </w:t>
-      </w:r>
-      <w:r>
-        <w:t xml:space="preserve">that is called in the findNeighbors function can </w:t>
-      </w:r>
-      <w:r>
-        <w:t xml:space="preserve">be parallelized by </w:t>
-      </w:r>
-      <w:r>
-        <w:t>using the parallel pragma:</w:t>
+        <w:t>The distance function that is called in the findNeighbors function can be parallelized by using the parallel pragma:</w:t>
       </w:r>
       <w:bookmarkStart w:id="14" w:name="_MON_1648902839"/>
       <w:bookmarkEnd w:id="14"/>
       <w:r>
         <w:object w:dxaOrig="9360" w:dyaOrig="1065" w14:anchorId="46E8DD40">
-          <v:shape id="_x0000_i1068" type="#_x0000_t75" style="width:468pt;height:53.4pt" o:ole="">
-            <v:imagedata r:id="rId19" o:title=""/>
+          <v:shape id="_x0000_i1030" type="#_x0000_t75" style="width:468pt;height:53.4pt" o:ole="">
+            <v:imagedata r:id="rId20" o:title=""/>
           </v:shape>
-          <o:OLEObject Type="Embed" ProgID="Word.OpenDocumentText.12" ShapeID="_x0000_i1068" DrawAspect="Content" ObjectID="_1648924593" r:id="rId20"/>
+          <o:OLEObject Type="Embed" ProgID="Word.OpenDocumentText.12" ShapeID="_x0000_i1030" DrawAspect="Content" ObjectID="_1650140004" r:id="rId21"/>
         </w:object>
       </w:r>
     </w:p>
@@ -1642,23 +2308,17 @@
       <w:bookmarkEnd w:id="15"/>
       <w:r>
         <w:object w:dxaOrig="9360" w:dyaOrig="2402" w14:anchorId="1EE1320D">
-          <v:shape id="_x0000_i1073" type="#_x0000_t75" style="width:457.2pt;height:117pt" o:ole="">
-            <v:imagedata r:id="rId21" o:title=""/>
+          <v:shape id="_x0000_i1031" type="#_x0000_t75" style="width:457.2pt;height:117pt" o:ole="">
+            <v:imagedata r:id="rId22" o:title=""/>
           </v:shape>
-          <o:OLEObject Type="Embed" ProgID="Word.OpenDocumentText.12" ShapeID="_x0000_i1073" DrawAspect="Content" ObjectID="_1648924594" r:id="rId22"/>
+          <o:OLEObject Type="Embed" ProgID="Word.OpenDocumentText.12" ShapeID="_x0000_i1031" DrawAspect="Content" ObjectID="_1650140005" r:id="rId23"/>
         </w:object>
       </w:r>
       <w:r>
         <w:tab/>
       </w:r>
       <w:r>
-        <w:t>A</w:t>
-      </w:r>
-      <w:r>
-        <w:t>lignment, cohesion, distraction, and attraction</w:t>
-      </w:r>
-      <w:r>
-        <w:t xml:space="preserve"> have similar for loops, so they will also have the same pragmas implemented. </w:t>
+        <w:t xml:space="preserve">Alignment, cohesion, distraction, and attraction have similar for loops, so they will also have the same pragmas implemented. </w:t>
       </w:r>
       <w:r>
         <w:t>Finally, to update the velocity vector and population, the following pragmas can be added:</w:t>
@@ -1673,10 +2333,10 @@
       </w:pPr>
       <w:r>
         <w:object w:dxaOrig="9360" w:dyaOrig="4624" w14:anchorId="20D7245D">
-          <v:shape id="_x0000_i1081" type="#_x0000_t75" style="width:423pt;height:208.8pt" o:ole="">
-            <v:imagedata r:id="rId23" o:title=""/>
+          <v:shape id="_x0000_i1032" type="#_x0000_t75" style="width:423pt;height:208.8pt" o:ole="">
+            <v:imagedata r:id="rId24" o:title=""/>
           </v:shape>
-          <o:OLEObject Type="Embed" ProgID="Word.OpenDocumentText.12" ShapeID="_x0000_i1081" DrawAspect="Content" ObjectID="_1648924595" r:id="rId24"/>
+          <o:OLEObject Type="Embed" ProgID="Word.OpenDocumentText.12" ShapeID="_x0000_i1032" DrawAspect="Content" ObjectID="_1650140006" r:id="rId25"/>
         </w:object>
       </w:r>
       <w:r>
@@ -1688,46 +2348,2234 @@
     </w:p>
     <w:p>
       <w:pPr>
+        <w:spacing w:line="480" w:lineRule="auto"/>
+        <w:rPr>
+          <w:rFonts w:asciiTheme="majorHAnsi" w:eastAsiaTheme="majorEastAsia" w:hAnsiTheme="majorHAnsi" w:cstheme="majorBidi"/>
+          <w:color w:val="2F5496" w:themeColor="accent1" w:themeShade="BF"/>
+          <w:sz w:val="32"/>
+          <w:szCs w:val="32"/>
+        </w:rPr>
+      </w:pPr>
+      <w:r>
+        <w:br w:type="page"/>
+      </w:r>
+    </w:p>
+    <w:p>
+      <w:pPr>
+        <w:pStyle w:val="Title"/>
+        <w:pBdr>
+          <w:bottom w:val="single" w:sz="6" w:space="1" w:color="auto"/>
+        </w:pBdr>
+        <w:spacing w:line="276" w:lineRule="auto"/>
+        <w:rPr>
+          <w:sz w:val="48"/>
+          <w:szCs w:val="48"/>
+        </w:rPr>
+      </w:pPr>
+      <w:r>
+        <w:rPr>
+          <w:sz w:val="48"/>
+          <w:szCs w:val="48"/>
+        </w:rPr>
+        <w:lastRenderedPageBreak/>
+        <w:t>Code Complexity Break Down</w:t>
+      </w:r>
+    </w:p>
+    <w:p>
+      <w:pPr>
         <w:pStyle w:val="Heading1"/>
         <w:spacing w:line="480" w:lineRule="auto"/>
+      </w:pPr>
+      <w:bookmarkStart w:id="17" w:name="_Toc39524502"/>
+      <w:r>
+        <w:t>Hardware Specs</w:t>
+      </w:r>
+      <w:bookmarkEnd w:id="17"/>
+    </w:p>
+    <w:tbl>
+      <w:tblPr>
+        <w:tblStyle w:val="TableGrid"/>
+        <w:tblW w:w="0" w:type="auto"/>
+        <w:tblLook w:val="04A0" w:firstRow="1" w:lastRow="0" w:firstColumn="1" w:lastColumn="0" w:noHBand="0" w:noVBand="1"/>
+      </w:tblPr>
+      <w:tblGrid>
+        <w:gridCol w:w="4675"/>
+        <w:gridCol w:w="4675"/>
+      </w:tblGrid>
+      <w:tr>
+        <w:tc>
+          <w:tcPr>
+            <w:tcW w:w="4675" w:type="dxa"/>
+          </w:tcPr>
+          <w:p>
+            <w:pPr>
+              <w:jc w:val="center"/>
+            </w:pPr>
+          </w:p>
+          <w:p>
+            <w:pPr>
+              <w:jc w:val="center"/>
+            </w:pPr>
+            <w:r>
+              <w:t>Processor</w:t>
+            </w:r>
+          </w:p>
+        </w:tc>
+        <w:tc>
+          <w:tcPr>
+            <w:tcW w:w="4675" w:type="dxa"/>
+          </w:tcPr>
+          <w:p>
+            <w:pPr>
+              <w:jc w:val="center"/>
+            </w:pPr>
+            <w:r>
+              <w:t>Intel(R) Core(TM) i5-7300HQ CPU @ 2.50GHz, 2496 Mhz, 4 Core(s), 4 Logical Processor(s)</w:t>
+            </w:r>
+          </w:p>
+        </w:tc>
+      </w:tr>
+      <w:tr>
+        <w:tc>
+          <w:tcPr>
+            <w:tcW w:w="4675" w:type="dxa"/>
+          </w:tcPr>
+          <w:p>
+            <w:pPr>
+              <w:jc w:val="center"/>
+            </w:pPr>
+            <w:r>
+              <w:t>OS Nam</w:t>
+            </w:r>
+            <w:r>
+              <w:t>e</w:t>
+            </w:r>
+          </w:p>
+        </w:tc>
+        <w:tc>
+          <w:tcPr>
+            <w:tcW w:w="4675" w:type="dxa"/>
+          </w:tcPr>
+          <w:p>
+            <w:pPr>
+              <w:jc w:val="center"/>
+            </w:pPr>
+            <w:r>
+              <w:t>Microsoft Windows 10 Home</w:t>
+            </w:r>
+          </w:p>
+        </w:tc>
+      </w:tr>
+      <w:tr>
+        <w:tc>
+          <w:tcPr>
+            <w:tcW w:w="4675" w:type="dxa"/>
+          </w:tcPr>
+          <w:p>
+            <w:pPr>
+              <w:jc w:val="center"/>
+            </w:pPr>
+            <w:r>
+              <w:t>Installed Physical Memory (RAM)</w:t>
+            </w:r>
+          </w:p>
+        </w:tc>
+        <w:tc>
+          <w:tcPr>
+            <w:tcW w:w="4675" w:type="dxa"/>
+          </w:tcPr>
+          <w:p>
+            <w:pPr>
+              <w:jc w:val="center"/>
+            </w:pPr>
+            <w:r>
+              <w:t>16.0 GB</w:t>
+            </w:r>
+          </w:p>
+        </w:tc>
+      </w:tr>
+      <w:tr>
+        <w:tc>
+          <w:tcPr>
+            <w:tcW w:w="4675" w:type="dxa"/>
+          </w:tcPr>
+          <w:p>
+            <w:pPr>
+              <w:jc w:val="center"/>
+            </w:pPr>
+            <w:r>
+              <w:t>Total Physical Memory</w:t>
+            </w:r>
+          </w:p>
+        </w:tc>
+        <w:tc>
+          <w:tcPr>
+            <w:tcW w:w="4675" w:type="dxa"/>
+          </w:tcPr>
+          <w:p>
+            <w:pPr>
+              <w:jc w:val="center"/>
+            </w:pPr>
+            <w:r>
+              <w:t>15.9 GB</w:t>
+            </w:r>
+          </w:p>
+        </w:tc>
+      </w:tr>
+      <w:tr>
+        <w:tc>
+          <w:tcPr>
+            <w:tcW w:w="4675" w:type="dxa"/>
+          </w:tcPr>
+          <w:p>
+            <w:pPr>
+              <w:jc w:val="center"/>
+            </w:pPr>
+            <w:r>
+              <w:t>Available Physical Memory</w:t>
+            </w:r>
+          </w:p>
+        </w:tc>
+        <w:tc>
+          <w:tcPr>
+            <w:tcW w:w="4675" w:type="dxa"/>
+          </w:tcPr>
+          <w:p>
+            <w:pPr>
+              <w:jc w:val="center"/>
+            </w:pPr>
+            <w:r>
+              <w:t>9.28 GB</w:t>
+            </w:r>
+          </w:p>
+        </w:tc>
+      </w:tr>
+      <w:tr>
+        <w:tc>
+          <w:tcPr>
+            <w:tcW w:w="4675" w:type="dxa"/>
+          </w:tcPr>
+          <w:p>
+            <w:pPr>
+              <w:jc w:val="center"/>
+            </w:pPr>
+            <w:r>
+              <w:t>Total Virtual Memory</w:t>
+            </w:r>
+          </w:p>
+        </w:tc>
+        <w:tc>
+          <w:tcPr>
+            <w:tcW w:w="4675" w:type="dxa"/>
+          </w:tcPr>
+          <w:p>
+            <w:pPr>
+              <w:jc w:val="center"/>
+            </w:pPr>
+            <w:r>
+              <w:t>18.3 GB</w:t>
+            </w:r>
+          </w:p>
+        </w:tc>
+      </w:tr>
+      <w:tr>
+        <w:tc>
+          <w:tcPr>
+            <w:tcW w:w="4675" w:type="dxa"/>
+          </w:tcPr>
+          <w:p>
+            <w:pPr>
+              <w:jc w:val="center"/>
+            </w:pPr>
+            <w:r>
+              <w:t>Available Virtual Memory</w:t>
+            </w:r>
+          </w:p>
+        </w:tc>
+        <w:tc>
+          <w:tcPr>
+            <w:tcW w:w="4675" w:type="dxa"/>
+          </w:tcPr>
+          <w:p>
+            <w:pPr>
+              <w:jc w:val="center"/>
+            </w:pPr>
+            <w:r>
+              <w:t>8.12 GB</w:t>
+            </w:r>
+          </w:p>
+        </w:tc>
+      </w:tr>
+      <w:tr>
+        <w:tc>
+          <w:tcPr>
+            <w:tcW w:w="4675" w:type="dxa"/>
+          </w:tcPr>
+          <w:p>
+            <w:pPr>
+              <w:jc w:val="center"/>
+            </w:pPr>
+            <w:r>
+              <w:t>Graphics</w:t>
+            </w:r>
+          </w:p>
+        </w:tc>
+        <w:tc>
+          <w:tcPr>
+            <w:tcW w:w="4675" w:type="dxa"/>
+          </w:tcPr>
+          <w:p>
+            <w:pPr>
+              <w:jc w:val="center"/>
+            </w:pPr>
+            <w:r>
+              <w:t>NVIDIA GeForce GTX 1050 Ti</w:t>
+            </w:r>
+          </w:p>
+        </w:tc>
+      </w:tr>
+      <w:tr>
+        <w:tc>
+          <w:tcPr>
+            <w:tcW w:w="4675" w:type="dxa"/>
+          </w:tcPr>
+          <w:p>
+            <w:pPr>
+              <w:jc w:val="center"/>
+            </w:pPr>
+            <w:r>
+              <w:t>Disk Drive</w:t>
+            </w:r>
+          </w:p>
+        </w:tc>
+        <w:tc>
+          <w:tcPr>
+            <w:tcW w:w="4675" w:type="dxa"/>
+          </w:tcPr>
+          <w:p>
+            <w:pPr>
+              <w:jc w:val="center"/>
+            </w:pPr>
+            <w:r>
+              <w:t>CT1000MX500SSD4</w:t>
+            </w:r>
+          </w:p>
+          <w:p>
+            <w:pPr>
+              <w:jc w:val="center"/>
+            </w:pPr>
+            <w:r>
+              <w:t>Size</w:t>
+            </w:r>
+            <w:r>
+              <w:t xml:space="preserve"> - </w:t>
+            </w:r>
+            <w:r>
+              <w:t>931.51 GB (1,000,202,273,280 bytes)</w:t>
+            </w:r>
+          </w:p>
+          <w:p>
+            <w:pPr>
+              <w:jc w:val="center"/>
+            </w:pPr>
+            <w:r>
+              <w:t>ST1000LM035-1RK172</w:t>
+            </w:r>
+          </w:p>
+          <w:p>
+            <w:pPr>
+              <w:jc w:val="center"/>
+            </w:pPr>
+            <w:r>
+              <w:t>Size</w:t>
+            </w:r>
+            <w:r>
+              <w:t xml:space="preserve"> - </w:t>
+            </w:r>
+            <w:r>
+              <w:t>931.51 GB (1,000,202,273,280 bytes)</w:t>
+            </w:r>
+          </w:p>
+        </w:tc>
+      </w:tr>
+      <w:tr>
+        <w:tc>
+          <w:tcPr>
+            <w:tcW w:w="4675" w:type="dxa"/>
+          </w:tcPr>
+          <w:p>
+            <w:pPr>
+              <w:jc w:val="center"/>
+            </w:pPr>
+          </w:p>
+          <w:p>
+            <w:pPr>
+              <w:jc w:val="center"/>
+            </w:pPr>
+          </w:p>
+          <w:p>
+            <w:pPr>
+              <w:jc w:val="center"/>
+            </w:pPr>
+          </w:p>
+          <w:p>
+            <w:pPr>
+              <w:jc w:val="center"/>
+            </w:pPr>
+          </w:p>
+          <w:p>
+            <w:pPr>
+              <w:jc w:val="center"/>
+            </w:pPr>
+          </w:p>
+          <w:p>
+            <w:pPr>
+              <w:jc w:val="center"/>
+            </w:pPr>
+          </w:p>
+          <w:p>
+            <w:pPr>
+              <w:jc w:val="center"/>
+            </w:pPr>
+          </w:p>
+          <w:p>
+            <w:pPr>
+              <w:jc w:val="center"/>
+            </w:pPr>
+          </w:p>
+          <w:p>
+            <w:pPr>
+              <w:jc w:val="center"/>
+            </w:pPr>
+          </w:p>
+          <w:p>
+            <w:pPr>
+              <w:jc w:val="center"/>
+            </w:pPr>
+          </w:p>
+          <w:p>
+            <w:pPr>
+              <w:jc w:val="center"/>
+            </w:pPr>
+            <w:r>
+              <w:t>Memory</w:t>
+            </w:r>
+          </w:p>
+        </w:tc>
+        <w:tc>
+          <w:tcPr>
+            <w:tcW w:w="4675" w:type="dxa"/>
+          </w:tcPr>
+          <w:p>
+            <w:pPr>
+              <w:jc w:val="center"/>
+            </w:pPr>
+            <w:r>
+              <w:t>Realtek PCIe GBE Family Controller</w:t>
+            </w:r>
+            <w:r>
+              <w:tab/>
+            </w:r>
+          </w:p>
+          <w:p>
+            <w:pPr>
+              <w:jc w:val="center"/>
+            </w:pPr>
+            <w:r>
+              <w:t>Intel(R) 100 Series/C230 Series Chipset Family PCI Express Root Port #4 - A113</w:t>
+            </w:r>
+            <w:r>
+              <w:tab/>
+            </w:r>
+          </w:p>
+          <w:p>
+            <w:pPr>
+              <w:jc w:val="center"/>
+            </w:pPr>
+            <w:r>
+              <w:t>PCI Express Root Complex</w:t>
+            </w:r>
+            <w:r>
+              <w:tab/>
+            </w:r>
+          </w:p>
+          <w:p>
+            <w:pPr>
+              <w:jc w:val="center"/>
+            </w:pPr>
+            <w:r>
+              <w:t>Qualcomm Atheros QCA61x4A Wireless Network Adapter</w:t>
+            </w:r>
+          </w:p>
+          <w:p>
+            <w:pPr>
+              <w:jc w:val="center"/>
+            </w:pPr>
+            <w:r>
+              <w:t>Intel(R) Xeon(R) E3 - 1200/1500 v5/6th Gen Intel(R) Core(TM) PCIe Controller (x16) - 1901</w:t>
+            </w:r>
+            <w:r>
+              <w:tab/>
+            </w:r>
+          </w:p>
+          <w:p>
+            <w:pPr>
+              <w:jc w:val="center"/>
+            </w:pPr>
+            <w:r>
+              <w:t>NVIDIA GeForce GTX 1050 Ti</w:t>
+            </w:r>
+          </w:p>
+          <w:p>
+            <w:pPr>
+              <w:jc w:val="center"/>
+            </w:pPr>
+            <w:r>
+              <w:t>Trusted Platform Module 2.0</w:t>
+            </w:r>
+          </w:p>
+          <w:p>
+            <w:pPr>
+              <w:jc w:val="center"/>
+            </w:pPr>
+            <w:r>
+              <w:t>Intel</w:t>
+            </w:r>
+            <w:r>
+              <w:t>(R) Serial IO I2C Host Controller - A160</w:t>
+            </w:r>
+          </w:p>
+          <w:p>
+            <w:pPr>
+              <w:jc w:val="center"/>
+            </w:pPr>
+            <w:r>
+              <w:t>Intel</w:t>
+            </w:r>
+            <w:r>
+              <w:t xml:space="preserve"> (R) Smart Sound Technology (Intel(R) SST) Audio Controller</w:t>
+            </w:r>
+          </w:p>
+          <w:p>
+            <w:pPr>
+              <w:jc w:val="center"/>
+            </w:pPr>
+            <w:r>
+              <w:t>Intel(R) USB 3.0 eXtensible Host Controller - 1.0 (Microsoft)</w:t>
+            </w:r>
+          </w:p>
+          <w:p>
+            <w:pPr>
+              <w:jc w:val="center"/>
+            </w:pPr>
+            <w:r>
+              <w:t xml:space="preserve">Intel(R) Management Engine Interface </w:t>
+            </w:r>
+          </w:p>
+          <w:p>
+            <w:pPr>
+              <w:jc w:val="center"/>
+            </w:pPr>
+            <w:r>
+              <w:t>Intel(R) HD Graphics 630</w:t>
+            </w:r>
+          </w:p>
+          <w:p>
+            <w:pPr>
+              <w:jc w:val="center"/>
+            </w:pPr>
+            <w:r>
+              <w:t>Intel(R) Serial IO GPIO Host Controller - INT345D</w:t>
+            </w:r>
+          </w:p>
+          <w:p>
+            <w:pPr>
+              <w:jc w:val="center"/>
+            </w:pPr>
+            <w:r>
+              <w:t>Intel(R) Serial IO I2C Host Controller - A161</w:t>
+            </w:r>
+          </w:p>
+          <w:p>
+            <w:pPr>
+              <w:jc w:val="center"/>
+            </w:pPr>
+            <w:r>
+              <w:t>PCI Express Root Complex</w:t>
+            </w:r>
+          </w:p>
+        </w:tc>
+      </w:tr>
+    </w:tbl>
+    <w:p>
+      <w:pPr>
+        <w:spacing w:line="480" w:lineRule="auto"/>
+      </w:pPr>
+    </w:p>
+    <w:p>
+      <w:pPr>
+        <w:spacing w:line="480" w:lineRule="auto"/>
+      </w:pPr>
+    </w:p>
+    <w:p>
+      <w:pPr>
+        <w:pStyle w:val="Heading1"/>
+        <w:spacing w:line="480" w:lineRule="auto"/>
+      </w:pPr>
+      <w:bookmarkStart w:id="18" w:name="_Toc39524503"/>
+      <w:r>
+        <w:lastRenderedPageBreak/>
+        <w:t>Introduction</w:t>
+      </w:r>
+      <w:bookmarkEnd w:id="18"/>
+    </w:p>
+    <w:p>
+      <w:pPr>
+        <w:spacing w:line="480" w:lineRule="auto"/>
+        <w:ind w:firstLine="720"/>
+      </w:pPr>
+      <w:r>
+        <w:t xml:space="preserve">Many of the functions initially </w:t>
+      </w:r>
+      <w:r>
+        <w:t xml:space="preserve">chosen to </w:t>
+      </w:r>
+      <w:r>
+        <w:t>parallelize</w:t>
+      </w:r>
+      <w:r>
+        <w:t xml:space="preserve"> in the section prior were not parallelized. This was </w:t>
+      </w:r>
+      <w:r>
+        <w:t xml:space="preserve">chosen because when testing the time performance, there was no benefit found. Often time there was an increase of the execution time because the amount of </w:t>
+      </w:r>
+      <w:r>
+        <w:t xml:space="preserve">time and processing power </w:t>
+      </w:r>
+      <w:r>
+        <w:t xml:space="preserve">needed for parallelizing was more than what the original function needed. The following functions </w:t>
+      </w:r>
+      <w:r>
+        <w:t xml:space="preserve">showed performance increase and </w:t>
+      </w:r>
+      <w:proofErr w:type="gramStart"/>
+      <w:r>
+        <w:t>often times</w:t>
+      </w:r>
+      <w:proofErr w:type="gramEnd"/>
+      <w:r>
+        <w:t xml:space="preserve"> </w:t>
+      </w:r>
+      <w:r>
+        <w:t>the execution time had decreased by more than half of the sequential code.</w:t>
+      </w:r>
+    </w:p>
+    <w:p>
+      <w:pPr>
+        <w:pStyle w:val="Heading1"/>
+        <w:spacing w:line="480" w:lineRule="auto"/>
+      </w:pPr>
+      <w:bookmarkStart w:id="19" w:name="_Toc39524504"/>
+      <w:r>
+        <w:t>ArrayMem.c</w:t>
+      </w:r>
+      <w:r>
+        <w:t xml:space="preserve"> Complexity</w:t>
+      </w:r>
+      <w:bookmarkEnd w:id="19"/>
+    </w:p>
+    <w:p>
+      <w:pPr>
+        <w:spacing w:line="480" w:lineRule="auto"/>
+      </w:pPr>
+      <w:r>
+        <w:tab/>
+      </w:r>
+      <w:bookmarkStart w:id="20" w:name="_Hlk39523902"/>
+      <w:bookmarkStart w:id="21" w:name="_Hlk39523920"/>
+      <w:r>
+        <w:t xml:space="preserve">Originally, the fillIn </w:t>
+      </w:r>
+      <w:bookmarkEnd w:id="21"/>
+      <w:r>
+        <w:t>function for the ArrayMem.c file would use 4 threads. As depicted in the following code</w:t>
+      </w:r>
+      <w:bookmarkEnd w:id="20"/>
+      <w:r>
+        <w:t>:</w:t>
+      </w:r>
+    </w:p>
+    <w:bookmarkStart w:id="22" w:name="_MON_1650032591"/>
+    <w:bookmarkEnd w:id="22"/>
+    <w:p>
+      <w:pPr>
+        <w:spacing w:line="480" w:lineRule="auto"/>
+        <w:jc w:val="center"/>
+        <w:rPr>
+          <w:rFonts w:cs="Times New Roman"/>
+          <w:szCs w:val="24"/>
+        </w:rPr>
+      </w:pPr>
+      <w:r>
+        <w:rPr>
+          <w:rFonts w:cs="Times New Roman"/>
+          <w:szCs w:val="24"/>
+        </w:rPr>
+        <w:object w:dxaOrig="9360" w:dyaOrig="2177" w14:anchorId="5806ABD8">
+          <v:shape id="_x0000_i1033" type="#_x0000_t75" style="width:436.8pt;height:108.6pt" o:ole="">
+            <v:imagedata r:id="rId12" o:title=""/>
+          </v:shape>
+          <o:OLEObject Type="Embed" ProgID="Word.OpenDocumentText.12" ShapeID="_x0000_i1033" DrawAspect="Content" ObjectID="_1650140007" r:id="rId26"/>
+        </w:object>
+      </w:r>
+    </w:p>
+    <w:p>
+      <w:pPr>
+        <w:spacing w:line="480" w:lineRule="auto"/>
+        <w:rPr>
+          <w:rFonts w:cs="Times New Roman"/>
+          <w:szCs w:val="24"/>
+        </w:rPr>
+      </w:pPr>
+      <w:r>
+        <w:rPr>
+          <w:rFonts w:cs="Times New Roman"/>
+          <w:szCs w:val="24"/>
+        </w:rPr>
+        <w:tab/>
+        <w:t xml:space="preserve">However, after testing the </w:t>
+      </w:r>
+      <w:r>
+        <w:rPr>
+          <w:rFonts w:cs="Times New Roman"/>
+          <w:szCs w:val="24"/>
+        </w:rPr>
+        <w:t xml:space="preserve">time </w:t>
+      </w:r>
+      <w:r>
+        <w:rPr>
+          <w:rFonts w:cs="Times New Roman"/>
+          <w:szCs w:val="24"/>
+        </w:rPr>
+        <w:t xml:space="preserve">increase/decrease by </w:t>
+      </w:r>
+      <w:r>
+        <w:rPr>
+          <w:rFonts w:cs="Times New Roman"/>
+          <w:szCs w:val="24"/>
+        </w:rPr>
+        <w:t>parallelizing the following function, it was discovered that adding more than 1 thread caused the function to produce worse time. The following table illustrates the time performance for the function below:</w:t>
+      </w:r>
+      <w:r>
+        <w:rPr>
+          <w:rFonts w:cs="Times New Roman"/>
+          <w:szCs w:val="24"/>
+        </w:rPr>
+        <w:t xml:space="preserve"> </w:t>
+      </w:r>
+    </w:p>
+    <w:p>
+      <w:pPr>
+        <w:pStyle w:val="Caption"/>
+        <w:keepNext/>
+        <w:spacing w:line="480" w:lineRule="auto"/>
+        <w:jc w:val="center"/>
+        <w:rPr>
+          <w:sz w:val="20"/>
+          <w:szCs w:val="20"/>
+        </w:rPr>
+      </w:pPr>
+      <w:bookmarkStart w:id="23" w:name="_Toc39524408"/>
+      <w:r>
+        <w:rPr>
+          <w:sz w:val="20"/>
+          <w:szCs w:val="20"/>
+        </w:rPr>
+        <w:lastRenderedPageBreak/>
+        <w:t xml:space="preserve">Table </w:t>
+      </w:r>
+      <w:r>
+        <w:rPr>
+          <w:sz w:val="20"/>
+          <w:szCs w:val="20"/>
+        </w:rPr>
+        <w:fldChar w:fldCharType="begin"/>
+      </w:r>
+      <w:r>
+        <w:rPr>
+          <w:sz w:val="20"/>
+          <w:szCs w:val="20"/>
+        </w:rPr>
+        <w:instrText xml:space="preserve"> SEQ Table \* ARABIC </w:instrText>
+      </w:r>
+      <w:r>
+        <w:rPr>
+          <w:sz w:val="20"/>
+          <w:szCs w:val="20"/>
+        </w:rPr>
+        <w:fldChar w:fldCharType="separate"/>
+      </w:r>
+      <w:r>
+        <w:rPr>
+          <w:noProof/>
+          <w:sz w:val="20"/>
+          <w:szCs w:val="20"/>
+        </w:rPr>
+        <w:t>1</w:t>
+      </w:r>
+      <w:r>
+        <w:rPr>
+          <w:sz w:val="20"/>
+          <w:szCs w:val="20"/>
+        </w:rPr>
+        <w:fldChar w:fldCharType="end"/>
+      </w:r>
+      <w:r>
+        <w:rPr>
+          <w:sz w:val="20"/>
+          <w:szCs w:val="20"/>
+        </w:rPr>
+        <w:t>: Time performance when using the IDE and command line  for the fillIn function when using the population matrix.</w:t>
+      </w:r>
+      <w:bookmarkEnd w:id="23"/>
+    </w:p>
+    <w:bookmarkStart w:id="24" w:name="_MON_1650025919"/>
+    <w:bookmarkEnd w:id="24"/>
+    <w:p>
+      <w:pPr>
+        <w:spacing w:line="480" w:lineRule="auto"/>
+        <w:jc w:val="center"/>
+        <w:rPr>
+          <w:rFonts w:cs="Times New Roman"/>
+          <w:szCs w:val="24"/>
+        </w:rPr>
+      </w:pPr>
+      <w:r>
+        <w:rPr>
+          <w:rFonts w:cs="Times New Roman"/>
+          <w:szCs w:val="24"/>
+        </w:rPr>
+        <w:object w:dxaOrig="8009" w:dyaOrig="4628" w14:anchorId="3F6C0456">
+          <v:shape id="_x0000_i1034" type="#_x0000_t75" style="width:457.2pt;height:238.2pt" o:ole="">
+            <v:imagedata r:id="rId27" o:title=""/>
+          </v:shape>
+          <o:OLEObject Type="Embed" ProgID="Excel.Sheet.12" ShapeID="_x0000_i1034" DrawAspect="Content" ObjectID="_1650140008" r:id="rId28"/>
+        </w:object>
+      </w:r>
+    </w:p>
+    <w:p>
+      <w:pPr>
+        <w:spacing w:line="480" w:lineRule="auto"/>
+        <w:rPr>
+          <w:rFonts w:cs="Times New Roman"/>
+          <w:szCs w:val="24"/>
+        </w:rPr>
+      </w:pPr>
+      <w:r>
+        <w:rPr>
+          <w:rFonts w:cs="Times New Roman"/>
+          <w:szCs w:val="24"/>
+        </w:rPr>
+        <w:tab/>
+      </w:r>
+      <w:r>
+        <w:rPr>
+          <w:rFonts w:cs="Times New Roman"/>
+          <w:szCs w:val="24"/>
+        </w:rPr>
+        <w:t xml:space="preserve">When following the table above, only the sequential version of the </w:t>
+      </w:r>
+      <w:r>
+        <w:rPr>
+          <w:rFonts w:cs="Times New Roman"/>
+          <w:szCs w:val="24"/>
+        </w:rPr>
+        <w:t xml:space="preserve">fillIn function and </w:t>
+      </w:r>
+      <w:r>
+        <w:rPr>
+          <w:rFonts w:cs="Times New Roman"/>
+          <w:szCs w:val="24"/>
+        </w:rPr>
+        <w:t xml:space="preserve">using 1 thread </w:t>
+      </w:r>
+      <w:r>
+        <w:rPr>
+          <w:rFonts w:cs="Times New Roman"/>
+          <w:szCs w:val="24"/>
+        </w:rPr>
+        <w:t xml:space="preserve">produces the best results. </w:t>
+      </w:r>
+      <w:r>
+        <w:rPr>
+          <w:rFonts w:cs="Times New Roman"/>
+          <w:szCs w:val="24"/>
+        </w:rPr>
+        <w:t xml:space="preserve">So, the updated version of the code should use 1 thread or remain sequential. </w:t>
+      </w:r>
+    </w:p>
+    <w:bookmarkStart w:id="25" w:name="_MON_1650020911"/>
+    <w:bookmarkEnd w:id="25"/>
+    <w:p>
+      <w:pPr>
+        <w:spacing w:line="480" w:lineRule="auto"/>
+      </w:pPr>
+      <w:r>
+        <w:object w:dxaOrig="9360" w:dyaOrig="2447" w14:anchorId="19E5C61A">
+          <v:shape id="_x0000_i1035" type="#_x0000_t75" style="width:468pt;height:122.4pt" o:ole="">
+            <v:imagedata r:id="rId29" o:title=""/>
+          </v:shape>
+          <o:OLEObject Type="Embed" ProgID="Word.OpenDocumentText.12" ShapeID="_x0000_i1035" DrawAspect="Content" ObjectID="_1650140009" r:id="rId30"/>
+        </w:object>
+      </w:r>
+    </w:p>
+    <w:p>
+      <w:pPr>
+        <w:spacing w:line="480" w:lineRule="auto"/>
+      </w:pPr>
+      <w:r>
+        <w:tab/>
+      </w:r>
+      <w:r>
+        <w:t>The time complexity for this function is O(n</w:t>
+      </w:r>
+      <w:r>
+        <w:rPr>
+          <w:vertAlign w:val="superscript"/>
+        </w:rPr>
+        <w:t>2</w:t>
+      </w:r>
+      <w:r>
+        <w:t xml:space="preserve">). The space complexity for this function is </w:t>
+      </w:r>
+      <w:r>
+        <w:t xml:space="preserve">determined by </w:t>
+      </w:r>
+      <w:r>
+        <w:t xml:space="preserve">finding the total number of bytes each variable uses. </w:t>
+      </w:r>
+    </w:p>
+    <w:p>
+      <w:pPr>
+        <w:pStyle w:val="ListParagraph"/>
+        <w:numPr>
+          <w:ilvl w:val="0"/>
+          <w:numId w:val="1"/>
+        </w:numPr>
+        <w:spacing w:line="480" w:lineRule="auto"/>
+      </w:pPr>
+      <w:r>
+        <w:lastRenderedPageBreak/>
+        <w:t>8</w:t>
+      </w:r>
+      <w:r>
+        <w:t xml:space="preserve">*row*col bytes of space is </w:t>
+      </w:r>
+      <w:r>
+        <w:t>needed for double matrix arr</w:t>
+      </w:r>
+      <w:r>
+        <w:t xml:space="preserve"> </w:t>
+      </w:r>
+      <w:r>
+        <w:t>and</w:t>
+      </w:r>
+      <w:r>
+        <w:t xml:space="preserve"> another 8*row*col </w:t>
+      </w:r>
+      <w:proofErr w:type="gramStart"/>
+      <w:r>
+        <w:t>bytes</w:t>
+      </w:r>
+      <w:proofErr w:type="gramEnd"/>
+      <w:r>
+        <w:t xml:space="preserve"> </w:t>
+      </w:r>
+      <w:r>
+        <w:t>are</w:t>
+      </w:r>
+      <w:r>
+        <w:t xml:space="preserve"> needed</w:t>
+      </w:r>
+      <w:r>
+        <w:t xml:space="preserve"> </w:t>
+      </w:r>
+      <w:r>
+        <w:t xml:space="preserve">for </w:t>
+      </w:r>
+      <w:r>
+        <w:t xml:space="preserve">the return. </w:t>
+      </w:r>
+    </w:p>
+    <w:p>
+      <w:pPr>
+        <w:pStyle w:val="ListParagraph"/>
+        <w:numPr>
+          <w:ilvl w:val="1"/>
+          <w:numId w:val="1"/>
+        </w:numPr>
+        <w:spacing w:line="480" w:lineRule="auto"/>
+      </w:pPr>
+      <w:r>
+        <w:t xml:space="preserve">So, </w:t>
+      </w:r>
+      <w:r>
+        <w:t>64*2row*2col.</w:t>
+      </w:r>
+    </w:p>
+    <w:p>
+      <w:pPr>
+        <w:pStyle w:val="ListParagraph"/>
+        <w:numPr>
+          <w:ilvl w:val="0"/>
+          <w:numId w:val="1"/>
+        </w:numPr>
+        <w:spacing w:line="480" w:lineRule="auto"/>
+      </w:pPr>
+      <w:r>
+        <w:t xml:space="preserve">4 bytes </w:t>
+      </w:r>
+      <w:r>
+        <w:t>for each row, col, j, and i.</w:t>
+      </w:r>
+      <w:r>
+        <w:t xml:space="preserve"> </w:t>
+      </w:r>
+    </w:p>
+    <w:p>
+      <w:pPr>
+        <w:pStyle w:val="ListParagraph"/>
+        <w:numPr>
+          <w:ilvl w:val="1"/>
+          <w:numId w:val="1"/>
+        </w:numPr>
+        <w:spacing w:line="480" w:lineRule="auto"/>
+      </w:pPr>
+      <w:r>
+        <w:t>So, 4*4 = 16 bytes.</w:t>
+      </w:r>
+    </w:p>
+    <w:p>
+      <w:pPr>
+        <w:pStyle w:val="ListParagraph"/>
+        <w:numPr>
+          <w:ilvl w:val="0"/>
+          <w:numId w:val="1"/>
+        </w:numPr>
+        <w:spacing w:line="480" w:lineRule="auto"/>
+      </w:pPr>
+      <w:r>
+        <w:t>8 bytes are needed for min, max, and the value from genrand_real1()</w:t>
+      </w:r>
+      <w:r>
+        <w:t>.</w:t>
+      </w:r>
+      <w:r>
+        <w:t xml:space="preserve"> </w:t>
+      </w:r>
+    </w:p>
+    <w:p>
+      <w:pPr>
+        <w:pStyle w:val="ListParagraph"/>
+        <w:numPr>
+          <w:ilvl w:val="1"/>
+          <w:numId w:val="1"/>
+        </w:numPr>
+        <w:spacing w:line="480" w:lineRule="auto"/>
+      </w:pPr>
+      <w:r>
+        <w:t xml:space="preserve">So, 8*3 = </w:t>
+      </w:r>
+      <w:r>
+        <w:t>24 bytes.</w:t>
+      </w:r>
+    </w:p>
+    <w:p>
+      <w:pPr>
+        <w:spacing w:line="480" w:lineRule="auto"/>
+        <w:ind w:left="720"/>
+      </w:pPr>
+      <w:r>
+        <w:t xml:space="preserve">So, the total space complexity is </w:t>
+      </w:r>
+      <w:r>
+        <w:t>row*col</w:t>
+      </w:r>
+      <w:r>
+        <w:t xml:space="preserve"> when the constants are removed.</w:t>
+      </w:r>
+      <w:r>
+        <w:t xml:space="preserve"> There are no data </w:t>
+      </w:r>
+      <w:r>
+        <w:t>dependencies</w:t>
+      </w:r>
+      <w:r>
+        <w:t xml:space="preserve"> in this function since </w:t>
+      </w:r>
+      <w:r>
+        <w:t xml:space="preserve">it is only a simple assignment operator. </w:t>
+      </w:r>
+    </w:p>
+    <w:p>
+      <w:pPr>
+        <w:pStyle w:val="Heading1"/>
+        <w:spacing w:line="480" w:lineRule="auto"/>
+      </w:pPr>
+      <w:bookmarkStart w:id="26" w:name="_Toc39524505"/>
+      <w:r>
+        <w:t>SelectFunctions</w:t>
+      </w:r>
+      <w:r>
+        <w:t>.c</w:t>
+      </w:r>
+      <w:r>
+        <w:t xml:space="preserve"> Complexity</w:t>
+      </w:r>
+      <w:bookmarkEnd w:id="26"/>
+    </w:p>
+    <w:p>
+      <w:pPr>
+        <w:spacing w:line="480" w:lineRule="auto"/>
+      </w:pPr>
+      <w:r>
+        <w:tab/>
+      </w:r>
+      <w:r>
+        <w:t xml:space="preserve">Originally, </w:t>
+      </w:r>
+      <w:r>
+        <w:t xml:space="preserve">the for loop </w:t>
+      </w:r>
+      <w:r>
+        <w:t xml:space="preserve">in the getFun method in the SelectFunctions.c </w:t>
+      </w:r>
+      <w:r>
+        <w:t xml:space="preserve">file was </w:t>
+      </w:r>
+      <w:r>
+        <w:t>parallelized</w:t>
+      </w:r>
+      <w:r>
+        <w:t>. After testing</w:t>
+      </w:r>
+      <w:r>
+        <w:t xml:space="preserve"> the time </w:t>
+      </w:r>
+      <w:r>
+        <w:t>taken for different threads and</w:t>
+      </w:r>
+      <w:r>
+        <w:t xml:space="preserve"> different benchmark functions, such as Schwefel and </w:t>
+      </w:r>
+      <w:r>
+        <w:t>Sine</w:t>
+      </w:r>
+      <w:r>
+        <w:t xml:space="preserve"> envelope</w:t>
+      </w:r>
+      <w:r>
+        <w:t>, there is a lot of improvement when using 4 threads</w:t>
+      </w:r>
+      <w:r>
+        <w:t xml:space="preserve"> in the for loop. </w:t>
+      </w:r>
+      <w:r>
+        <w:t xml:space="preserve">The table below shows the different times from </w:t>
+      </w:r>
+      <w:r>
+        <w:t xml:space="preserve">the two benchmark functions when using 2 or 4 </w:t>
+      </w:r>
+      <w:r>
+        <w:t>threads or</w:t>
+      </w:r>
+      <w:r>
+        <w:t xml:space="preserve"> </w:t>
+      </w:r>
+      <w:r>
+        <w:t xml:space="preserve">using </w:t>
+      </w:r>
+      <w:r>
+        <w:t>sequential code.</w:t>
+      </w:r>
+      <w:r>
+        <w:t xml:space="preserve"> The </w:t>
+      </w:r>
+      <w:r>
+        <w:t xml:space="preserve">best times were highlighted in yellow were also all </w:t>
+      </w:r>
+      <w:r>
+        <w:t>from using 4 threads.</w:t>
+      </w:r>
+    </w:p>
+    <w:p>
+      <w:pPr>
+        <w:pStyle w:val="Caption"/>
+        <w:keepNext/>
+        <w:spacing w:line="480" w:lineRule="auto"/>
+        <w:jc w:val="center"/>
+        <w:rPr>
+          <w:sz w:val="20"/>
+          <w:szCs w:val="20"/>
+        </w:rPr>
+      </w:pPr>
+      <w:bookmarkStart w:id="27" w:name="_Toc39524409"/>
+      <w:r>
+        <w:rPr>
+          <w:sz w:val="20"/>
+          <w:szCs w:val="20"/>
+        </w:rPr>
+        <w:lastRenderedPageBreak/>
+        <w:t xml:space="preserve">Table </w:t>
+      </w:r>
+      <w:r>
+        <w:rPr>
+          <w:sz w:val="20"/>
+          <w:szCs w:val="20"/>
+        </w:rPr>
+        <w:fldChar w:fldCharType="begin"/>
+      </w:r>
+      <w:r>
+        <w:rPr>
+          <w:sz w:val="20"/>
+          <w:szCs w:val="20"/>
+        </w:rPr>
+        <w:instrText xml:space="preserve"> SEQ Table \* ARABIC </w:instrText>
+      </w:r>
+      <w:r>
+        <w:rPr>
+          <w:sz w:val="20"/>
+          <w:szCs w:val="20"/>
+        </w:rPr>
+        <w:fldChar w:fldCharType="separate"/>
+      </w:r>
+      <w:r>
+        <w:rPr>
+          <w:noProof/>
+          <w:sz w:val="20"/>
+          <w:szCs w:val="20"/>
+        </w:rPr>
+        <w:t>2</w:t>
+      </w:r>
+      <w:r>
+        <w:rPr>
+          <w:sz w:val="20"/>
+          <w:szCs w:val="20"/>
+        </w:rPr>
+        <w:fldChar w:fldCharType="end"/>
+      </w:r>
+      <w:r>
+        <w:rPr>
+          <w:sz w:val="20"/>
+          <w:szCs w:val="20"/>
+        </w:rPr>
+        <w:t>: Time performance when using the IDE and command line  for the getFun function when using the fitness vector.</w:t>
+      </w:r>
+      <w:bookmarkEnd w:id="27"/>
+    </w:p>
+    <w:bookmarkStart w:id="28" w:name="_MON_1650111611"/>
+    <w:bookmarkEnd w:id="28"/>
+    <w:p>
+      <w:pPr>
+        <w:keepNext/>
+        <w:spacing w:line="480" w:lineRule="auto"/>
+      </w:pPr>
+      <w:r>
+        <w:object w:dxaOrig="8168" w:dyaOrig="3764" w14:anchorId="6E120B81">
+          <v:shape id="_x0000_i1071" type="#_x0000_t75" style="width:477.6pt;height:220.2pt" o:ole="">
+            <v:imagedata r:id="rId31" o:title=""/>
+          </v:shape>
+          <o:OLEObject Type="Embed" ProgID="Excel.Sheet.12" ShapeID="_x0000_i1071" DrawAspect="Content" ObjectID="_1650140010" r:id="rId32"/>
+        </w:object>
+      </w:r>
+    </w:p>
+    <w:p>
+      <w:pPr>
+        <w:spacing w:line="480" w:lineRule="auto"/>
+        <w:ind w:firstLine="720"/>
+        <w:rPr>
+          <w:rFonts w:cs="Times New Roman"/>
+          <w:szCs w:val="24"/>
+        </w:rPr>
+      </w:pPr>
+      <w:r>
+        <w:rPr>
+          <w:rFonts w:cs="Times New Roman"/>
+          <w:szCs w:val="24"/>
+        </w:rPr>
+        <w:t xml:space="preserve">So, the updated version of the code will use </w:t>
+      </w:r>
+      <w:r>
+        <w:rPr>
+          <w:rFonts w:cs="Times New Roman"/>
+          <w:szCs w:val="24"/>
+        </w:rPr>
+        <w:t>4 threads</w:t>
+      </w:r>
+      <w:r>
+        <w:rPr>
+          <w:rFonts w:cs="Times New Roman"/>
+          <w:szCs w:val="24"/>
+        </w:rPr>
+        <w:t xml:space="preserve">. </w:t>
+      </w:r>
+      <w:r>
+        <w:rPr>
+          <w:rFonts w:cs="Times New Roman"/>
+          <w:szCs w:val="24"/>
+        </w:rPr>
+        <w:t>The pr</w:t>
+      </w:r>
+      <w:r>
+        <w:rPr>
+          <w:rFonts w:cs="Times New Roman"/>
+          <w:szCs w:val="24"/>
+        </w:rPr>
+        <w:t>a</w:t>
+      </w:r>
+      <w:r>
+        <w:rPr>
+          <w:rFonts w:cs="Times New Roman"/>
+          <w:szCs w:val="24"/>
+        </w:rPr>
+        <w:t xml:space="preserve">gma will also be added to all 18 functions, because there were also similar </w:t>
+      </w:r>
+      <w:r>
+        <w:rPr>
+          <w:rFonts w:cs="Times New Roman"/>
+          <w:szCs w:val="24"/>
+        </w:rPr>
+        <w:t xml:space="preserve">improvements for the other functions </w:t>
+      </w:r>
+      <w:r>
+        <w:rPr>
+          <w:rFonts w:cs="Times New Roman"/>
+          <w:szCs w:val="24"/>
+        </w:rPr>
+        <w:t>like</w:t>
+      </w:r>
+      <w:r>
+        <w:rPr>
+          <w:rFonts w:cs="Times New Roman"/>
+          <w:szCs w:val="24"/>
+        </w:rPr>
+        <w:t xml:space="preserve"> Schwefel and Sine E</w:t>
+      </w:r>
+      <w:r>
+        <w:rPr>
+          <w:rFonts w:cs="Times New Roman"/>
+          <w:szCs w:val="24"/>
+        </w:rPr>
+        <w:t>nvelope.</w:t>
+      </w:r>
+      <w:r>
+        <w:rPr>
+          <w:rFonts w:cs="Times New Roman"/>
+          <w:szCs w:val="24"/>
+        </w:rPr>
+        <w:t xml:space="preserve"> </w:t>
+      </w:r>
+    </w:p>
+    <w:p>
+      <w:pPr>
+        <w:spacing w:line="480" w:lineRule="auto"/>
+      </w:pPr>
+    </w:p>
+    <w:bookmarkStart w:id="29" w:name="_MON_1650021425"/>
+    <w:bookmarkEnd w:id="29"/>
+    <w:p>
+      <w:pPr>
+        <w:spacing w:line="480" w:lineRule="auto"/>
+      </w:pPr>
+      <w:r>
+        <w:object w:dxaOrig="9360" w:dyaOrig="5301" w14:anchorId="252D6ACE">
+          <v:shape id="_x0000_i1100" type="#_x0000_t75" style="width:468pt;height:264.6pt" o:ole="">
+            <v:imagedata r:id="rId33" o:title=""/>
+          </v:shape>
+          <o:OLEObject Type="Embed" ProgID="Word.OpenDocumentText.12" ShapeID="_x0000_i1100" DrawAspect="Content" ObjectID="_1650140011" r:id="rId34"/>
+        </w:object>
+      </w:r>
+    </w:p>
+    <w:p>
+      <w:pPr>
+        <w:spacing w:line="480" w:lineRule="auto"/>
+        <w:ind w:firstLine="720"/>
+      </w:pPr>
+      <w:r>
+        <w:t>The time complexity for this function is O(n</w:t>
+      </w:r>
+      <w:r>
+        <w:rPr>
+          <w:vertAlign w:val="superscript"/>
+        </w:rPr>
+        <w:t>2</w:t>
+      </w:r>
+      <w:r>
+        <w:t>)</w:t>
+      </w:r>
+      <w:r>
+        <w:t xml:space="preserve">, </w:t>
+      </w:r>
+      <w:r>
+        <w:t xml:space="preserve">because in order to get the result for </w:t>
+      </w:r>
+      <w:r>
+        <w:t xml:space="preserve">each row, </w:t>
+      </w:r>
+      <w:r>
+        <w:t xml:space="preserve">the function will need to </w:t>
+      </w:r>
+      <w:r>
+        <w:t>be called and within the function, include another for loop that goes until the number of columns.</w:t>
+      </w:r>
+      <w:r>
+        <w:t xml:space="preserve"> This is shown in the code below, each of the 18 different benchmark functions have </w:t>
+      </w:r>
+      <w:r>
+        <w:t xml:space="preserve">a for loop included so the entire getFun method will </w:t>
+      </w:r>
+      <w:r>
+        <w:t>be O(n</w:t>
+      </w:r>
+      <w:r>
+        <w:rPr>
+          <w:vertAlign w:val="superscript"/>
+        </w:rPr>
+        <w:t>2</w:t>
+      </w:r>
+      <w:r>
+        <w:t>).</w:t>
+      </w:r>
+    </w:p>
+    <w:bookmarkStart w:id="30" w:name="_MON_1650117423"/>
+    <w:bookmarkEnd w:id="30"/>
+    <w:p>
+      <w:pPr>
+        <w:spacing w:line="480" w:lineRule="auto"/>
+      </w:pPr>
+      <w:r>
+        <w:object w:dxaOrig="9360" w:dyaOrig="1835" w14:anchorId="0B0CAB05">
+          <v:shape id="_x0000_i1098" type="#_x0000_t75" style="width:468pt;height:91.8pt" o:ole="">
+            <v:imagedata r:id="rId35" o:title=""/>
+          </v:shape>
+          <o:OLEObject Type="Embed" ProgID="Word.OpenDocumentText.12" ShapeID="_x0000_i1098" DrawAspect="Content" ObjectID="_1650140012" r:id="rId36"/>
+        </w:object>
+      </w:r>
+    </w:p>
+    <w:p>
+      <w:pPr>
+        <w:spacing w:line="480" w:lineRule="auto"/>
+        <w:ind w:firstLine="360"/>
+      </w:pPr>
+      <w:r>
+        <w:t xml:space="preserve">The space complexity for this function is determined by finding the total number of bytes each variable uses. </w:t>
+      </w:r>
+    </w:p>
+    <w:p>
+      <w:pPr>
+        <w:pStyle w:val="ListParagraph"/>
+        <w:numPr>
+          <w:ilvl w:val="0"/>
+          <w:numId w:val="1"/>
+        </w:numPr>
+        <w:spacing w:line="480" w:lineRule="auto"/>
+      </w:pPr>
+      <w:r>
+        <w:t xml:space="preserve">8*row*col bytes of space is needed for double matrix arr and another 8*row </w:t>
+      </w:r>
+      <w:proofErr w:type="gramStart"/>
+      <w:r>
+        <w:t>bytes</w:t>
+      </w:r>
+      <w:proofErr w:type="gramEnd"/>
+      <w:r>
+        <w:t xml:space="preserve"> are needed for the </w:t>
+      </w:r>
+      <w:r>
+        <w:t xml:space="preserve">results array </w:t>
+      </w:r>
+      <w:r>
+        <w:t xml:space="preserve">return. </w:t>
+      </w:r>
+    </w:p>
+    <w:p>
+      <w:pPr>
+        <w:pStyle w:val="ListParagraph"/>
+        <w:numPr>
+          <w:ilvl w:val="1"/>
+          <w:numId w:val="1"/>
+        </w:numPr>
+        <w:spacing w:line="480" w:lineRule="auto"/>
+      </w:pPr>
+      <w:r>
+        <w:lastRenderedPageBreak/>
+        <w:t>So, 64*2row*col.</w:t>
+      </w:r>
+    </w:p>
+    <w:p>
+      <w:pPr>
+        <w:pStyle w:val="ListParagraph"/>
+        <w:numPr>
+          <w:ilvl w:val="0"/>
+          <w:numId w:val="1"/>
+        </w:numPr>
+        <w:spacing w:line="480" w:lineRule="auto"/>
+      </w:pPr>
+      <w:r>
+        <w:t xml:space="preserve">4 bytes for each row, col, </w:t>
+      </w:r>
+      <w:r>
+        <w:t>counter</w:t>
+      </w:r>
+      <w:r>
+        <w:t xml:space="preserve">, and i. </w:t>
+      </w:r>
+    </w:p>
+    <w:p>
+      <w:pPr>
+        <w:pStyle w:val="ListParagraph"/>
+        <w:numPr>
+          <w:ilvl w:val="1"/>
+          <w:numId w:val="1"/>
+        </w:numPr>
+        <w:spacing w:line="480" w:lineRule="auto"/>
+      </w:pPr>
+      <w:r>
+        <w:t>So, 4*4 = 16 bytes.</w:t>
+      </w:r>
+    </w:p>
+    <w:p>
+      <w:pPr>
+        <w:spacing w:line="480" w:lineRule="auto"/>
+        <w:ind w:firstLine="720"/>
+      </w:pPr>
+      <w:r>
+        <w:t xml:space="preserve">So, the total space complexity is row*col when the constants are removed. There are no data dependencies in this function since it is only a simple assignment operator. </w:t>
+      </w:r>
+      <w:r>
+        <w:t xml:space="preserve">If the benchmark functions are </w:t>
+      </w:r>
+      <w:r>
+        <w:t xml:space="preserve">also </w:t>
+      </w:r>
+      <w:r>
+        <w:t>considered</w:t>
+      </w:r>
+      <w:r>
+        <w:t xml:space="preserve"> then, sum would be a data dependency because </w:t>
+      </w:r>
+      <w:proofErr w:type="gramStart"/>
+      <w:r>
+        <w:t>all of</w:t>
+      </w:r>
+      <w:proofErr w:type="gramEnd"/>
+      <w:r>
+        <w:t xml:space="preserve"> the threads would have to </w:t>
+      </w:r>
+      <w:r>
+        <w:t xml:space="preserve">combine all their </w:t>
+      </w:r>
+      <w:r>
+        <w:t>individual sum values together.</w:t>
+      </w:r>
+      <w:r>
+        <w:t xml:space="preserve"> </w:t>
+      </w:r>
+    </w:p>
+    <w:p>
+      <w:pPr>
+        <w:pStyle w:val="Heading1"/>
+      </w:pPr>
+      <w:bookmarkStart w:id="31" w:name="_Toc39524506"/>
+      <w:r>
+        <w:t>DA.c</w:t>
+      </w:r>
+      <w:r>
+        <w:t xml:space="preserve"> Complexity</w:t>
+      </w:r>
+      <w:bookmarkEnd w:id="31"/>
+    </w:p>
+    <w:p>
+      <w:pPr>
+        <w:spacing w:line="480" w:lineRule="auto"/>
+        <w:ind w:firstLine="720"/>
+      </w:pPr>
+      <w:r>
+        <w:t>The following function was not originally considered for parall</w:t>
+      </w:r>
+      <w:r>
+        <w:t xml:space="preserve">elization, however after adding pragmas to this function, improvements </w:t>
+      </w:r>
+      <w:r>
+        <w:t>were</w:t>
+      </w:r>
+      <w:r>
+        <w:t xml:space="preserve"> obtained</w:t>
+      </w:r>
+      <w:r>
+        <w:t>.</w:t>
+      </w:r>
+      <w:r>
+        <w:t xml:space="preserve"> The table below </w:t>
+      </w:r>
+      <w:r>
+        <w:t xml:space="preserve">shows that for different NS and DIM for the population matrix, the time </w:t>
+      </w:r>
+      <w:r>
+        <w:t>decreases</w:t>
+      </w:r>
+      <w:r>
+        <w:t xml:space="preserve"> by the increase of the number of threads used for parallelization. </w:t>
+      </w:r>
+      <w:r>
+        <w:t>By u</w:t>
+      </w:r>
+      <w:r>
+        <w:t>sing 4 threads</w:t>
+      </w:r>
+      <w:r>
+        <w:t xml:space="preserve">, </w:t>
+      </w:r>
+      <w:r>
+        <w:t>the time decreases by more than half of the time required when using sequential code</w:t>
+      </w:r>
+      <w:r>
+        <w:t xml:space="preserve"> with the largest number of solutions for the population matrix.</w:t>
+      </w:r>
+      <w:r>
+        <w:t xml:space="preserve"> </w:t>
+      </w:r>
+    </w:p>
+    <w:p>
+      <w:pPr>
+        <w:pStyle w:val="Caption"/>
+        <w:keepNext/>
+        <w:jc w:val="center"/>
+        <w:rPr>
+          <w:sz w:val="20"/>
+          <w:szCs w:val="20"/>
+        </w:rPr>
+      </w:pPr>
+      <w:bookmarkStart w:id="32" w:name="_Toc39524410"/>
+      <w:r>
+        <w:rPr>
+          <w:sz w:val="20"/>
+          <w:szCs w:val="20"/>
+        </w:rPr>
+        <w:t xml:space="preserve">Table </w:t>
+      </w:r>
+      <w:r>
+        <w:rPr>
+          <w:sz w:val="20"/>
+          <w:szCs w:val="20"/>
+        </w:rPr>
+        <w:fldChar w:fldCharType="begin"/>
+      </w:r>
+      <w:r>
+        <w:rPr>
+          <w:sz w:val="20"/>
+          <w:szCs w:val="20"/>
+        </w:rPr>
+        <w:instrText xml:space="preserve"> SEQ Table \* ARABIC </w:instrText>
+      </w:r>
+      <w:r>
+        <w:rPr>
+          <w:sz w:val="20"/>
+          <w:szCs w:val="20"/>
+        </w:rPr>
+        <w:fldChar w:fldCharType="separate"/>
+      </w:r>
+      <w:r>
+        <w:rPr>
+          <w:noProof/>
+          <w:sz w:val="20"/>
+          <w:szCs w:val="20"/>
+        </w:rPr>
+        <w:t>3</w:t>
+      </w:r>
+      <w:r>
+        <w:rPr>
+          <w:sz w:val="20"/>
+          <w:szCs w:val="20"/>
+        </w:rPr>
+        <w:fldChar w:fldCharType="end"/>
+      </w:r>
+      <w:r>
+        <w:rPr>
+          <w:sz w:val="20"/>
+          <w:szCs w:val="20"/>
+        </w:rPr>
+        <w:t>:</w:t>
+      </w:r>
+      <w:r>
+        <w:rPr>
+          <w:sz w:val="20"/>
+          <w:szCs w:val="20"/>
+        </w:rPr>
+        <w:t xml:space="preserve"> </w:t>
+      </w:r>
+      <w:r>
+        <w:rPr>
+          <w:sz w:val="20"/>
+          <w:szCs w:val="20"/>
+        </w:rPr>
+        <w:t>Time performance when using the IDE and command line  for the random walk function when using the population matrix.</w:t>
+      </w:r>
+      <w:bookmarkEnd w:id="32"/>
+    </w:p>
+    <w:bookmarkStart w:id="33" w:name="_MON_1650125764"/>
+    <w:bookmarkEnd w:id="33"/>
+    <w:p>
+      <w:pPr>
+        <w:spacing w:line="480" w:lineRule="auto"/>
+        <w:ind w:firstLine="720"/>
+      </w:pPr>
+      <w:r>
+        <w:object w:dxaOrig="7623" w:dyaOrig="2036" w14:anchorId="3CD48796">
+          <v:shape id="_x0000_i1127" type="#_x0000_t75" style="width:436.2pt;height:117pt" o:ole="">
+            <v:imagedata r:id="rId37" o:title=""/>
+          </v:shape>
+          <o:OLEObject Type="Embed" ProgID="Excel.Sheet.12" ShapeID="_x0000_i1127" DrawAspect="Content" ObjectID="_1650140013" r:id="rId38"/>
+        </w:object>
+      </w:r>
+      <w:r>
+        <w:tab/>
+      </w:r>
+      <w:r>
+        <w:t xml:space="preserve">The time complexity for this function is O(n), </w:t>
+      </w:r>
+      <w:r>
+        <w:t xml:space="preserve">because </w:t>
+      </w:r>
+      <w:r>
+        <w:t>i does not change after each iteration of t, which m</w:t>
+      </w:r>
+      <w:r>
+        <w:t xml:space="preserve">eans the current </w:t>
+      </w:r>
+      <w:r>
+        <w:t xml:space="preserve">row will be iterated through linearly. </w:t>
+      </w:r>
+    </w:p>
+    <w:bookmarkStart w:id="34" w:name="_MON_1650021160"/>
+    <w:bookmarkEnd w:id="34"/>
+    <w:p>
+      <w:pPr>
+        <w:spacing w:line="480" w:lineRule="auto"/>
+      </w:pPr>
+      <w:r>
+        <w:object w:dxaOrig="9360" w:dyaOrig="2243" w14:anchorId="56B006B9">
+          <v:shape id="_x0000_i1131" type="#_x0000_t75" style="width:468pt;height:112.2pt" o:ole="">
+            <v:imagedata r:id="rId39" o:title=""/>
+          </v:shape>
+          <o:OLEObject Type="Embed" ProgID="Word.OpenDocumentText.12" ShapeID="_x0000_i1131" DrawAspect="Content" ObjectID="_1650140014" r:id="rId40"/>
+        </w:object>
+      </w:r>
+    </w:p>
+    <w:p>
+      <w:pPr>
+        <w:spacing w:line="480" w:lineRule="auto"/>
+        <w:ind w:firstLine="360"/>
+      </w:pPr>
+      <w:r>
+        <w:t xml:space="preserve">The space complexity for this function is determined by finding the total number of bytes each variable uses. </w:t>
+      </w:r>
+    </w:p>
+    <w:p>
+      <w:pPr>
+        <w:pStyle w:val="ListParagraph"/>
+        <w:numPr>
+          <w:ilvl w:val="0"/>
+          <w:numId w:val="1"/>
+        </w:numPr>
+        <w:spacing w:line="480" w:lineRule="auto"/>
+      </w:pPr>
+      <w:r>
+        <w:t xml:space="preserve">Calculating the </w:t>
+      </w:r>
+      <w:r>
+        <w:t>costliest</w:t>
+      </w:r>
+      <w:r>
+        <w:t xml:space="preserve"> bytes, for the DA and </w:t>
+      </w:r>
+      <w:proofErr w:type="spellStart"/>
+      <w:r>
+        <w:t>myData</w:t>
+      </w:r>
+      <w:proofErr w:type="spellEnd"/>
+      <w:r>
+        <w:t xml:space="preserve"> structs</w:t>
+      </w:r>
+      <w:r>
+        <w:t xml:space="preserve">, both population and step matrices are </w:t>
+      </w:r>
+      <w:r>
+        <w:t>8*row*col.</w:t>
+      </w:r>
+      <w:r>
+        <w:t xml:space="preserve"> </w:t>
+      </w:r>
+    </w:p>
+    <w:p>
+      <w:pPr>
+        <w:pStyle w:val="ListParagraph"/>
+        <w:numPr>
+          <w:ilvl w:val="1"/>
+          <w:numId w:val="1"/>
+        </w:numPr>
+        <w:spacing w:line="480" w:lineRule="auto"/>
+      </w:pPr>
+      <w:r>
+        <w:t>So, 64*2row*</w:t>
+      </w:r>
+      <w:r>
+        <w:t>2</w:t>
+      </w:r>
+      <w:r>
+        <w:t>col.</w:t>
+      </w:r>
+    </w:p>
+    <w:p>
+      <w:pPr>
+        <w:pStyle w:val="ListParagraph"/>
+        <w:numPr>
+          <w:ilvl w:val="0"/>
+          <w:numId w:val="1"/>
+        </w:numPr>
+        <w:spacing w:line="480" w:lineRule="auto"/>
+      </w:pPr>
+      <w:r>
+        <w:t xml:space="preserve">4 bytes for each </w:t>
+      </w:r>
+      <w:r>
+        <w:t xml:space="preserve">DIM </w:t>
+      </w:r>
+      <w:r>
+        <w:t xml:space="preserve">and i. </w:t>
+      </w:r>
+    </w:p>
+    <w:p>
+      <w:pPr>
+        <w:pStyle w:val="ListParagraph"/>
+        <w:numPr>
+          <w:ilvl w:val="1"/>
+          <w:numId w:val="1"/>
+        </w:numPr>
+        <w:spacing w:line="480" w:lineRule="auto"/>
+      </w:pPr>
+      <w:r>
+        <w:t>So, 4*</w:t>
+      </w:r>
+      <w:r>
+        <w:t>2</w:t>
+      </w:r>
+      <w:r>
+        <w:t xml:space="preserve"> = </w:t>
+      </w:r>
+      <w:r>
+        <w:t>8</w:t>
+      </w:r>
+      <w:r>
+        <w:t xml:space="preserve"> bytes.</w:t>
+      </w:r>
+    </w:p>
+    <w:p>
+      <w:pPr>
+        <w:spacing w:line="480" w:lineRule="auto"/>
+        <w:ind w:firstLine="720"/>
+      </w:pPr>
+      <w:r>
+        <w:t xml:space="preserve">So, the total space complexity is row*col when the constants are removed. There are no data dependencies in this function since </w:t>
+      </w:r>
+      <w:r>
+        <w:t>only</w:t>
+      </w:r>
+      <w:r>
+        <w:t xml:space="preserve"> a</w:t>
+      </w:r>
+      <w:r>
+        <w:t>n</w:t>
+      </w:r>
+      <w:r>
+        <w:t xml:space="preserve"> assignment </w:t>
+      </w:r>
+      <w:r>
+        <w:t>operation is needed</w:t>
+      </w:r>
+      <w:r>
+        <w:t>.</w:t>
+      </w:r>
+    </w:p>
+    <w:p>
+      <w:pPr>
+        <w:spacing w:line="480" w:lineRule="auto"/>
+        <w:ind w:firstLine="720"/>
+      </w:pPr>
+      <w:r>
+        <w:t xml:space="preserve">The following function </w:t>
+      </w:r>
+      <w:r>
+        <w:t>originally had a pragma only on the second for loop</w:t>
+      </w:r>
+      <w:r>
+        <w:t>.</w:t>
+      </w:r>
+      <w:r>
+        <w:t xml:space="preserve"> In the implemented function the pragma was moved to the first for loop. </w:t>
+      </w:r>
+      <w:r>
+        <w:t>Having the pragma on the first for loop helped with the time execution.</w:t>
+      </w:r>
+      <w:r>
+        <w:t xml:space="preserve"> </w:t>
+      </w:r>
+    </w:p>
+    <w:p>
+      <w:pPr>
+        <w:spacing w:line="480" w:lineRule="auto"/>
+        <w:jc w:val="center"/>
+      </w:pPr>
+      <w:r>
+        <w:object w:dxaOrig="9360" w:dyaOrig="2847" w14:anchorId="7E23A74A">
+          <v:shape id="_x0000_i1161" type="#_x0000_t75" style="width:487.8pt;height:148.2pt" o:ole="">
+            <v:imagedata r:id="rId18" o:title=""/>
+          </v:shape>
+          <o:OLEObject Type="Embed" ProgID="Word.OpenDocumentText.12" ShapeID="_x0000_i1161" DrawAspect="Content" ObjectID="_1650140015" r:id="rId41"/>
+        </w:object>
+      </w:r>
+    </w:p>
+    <w:p>
+      <w:pPr>
+        <w:spacing w:line="480" w:lineRule="auto"/>
+        <w:ind w:firstLine="720"/>
+      </w:pPr>
+      <w:r>
+        <w:lastRenderedPageBreak/>
+        <w:t xml:space="preserve">The table below shows that for different NS and DIM for the </w:t>
+      </w:r>
+      <w:r>
+        <w:t>neighbor population and step</w:t>
+      </w:r>
+      <w:r>
+        <w:t xml:space="preserve"> </w:t>
+      </w:r>
+      <w:r>
+        <w:t>matrices</w:t>
+      </w:r>
+      <w:r>
+        <w:t xml:space="preserve">, the time </w:t>
+      </w:r>
+      <w:r>
+        <w:t>decreases</w:t>
+      </w:r>
+      <w:r>
+        <w:t xml:space="preserve"> by the increase of the number of threads used for parallelization. By using 4 threads, the time decreases by more than half of the time required when using sequential code with the largest number of solutions for the </w:t>
+      </w:r>
+      <w:r>
+        <w:t>matrices</w:t>
+      </w:r>
+      <w:r>
+        <w:t xml:space="preserve">. </w:t>
+      </w:r>
+    </w:p>
+    <w:p>
+      <w:pPr>
+        <w:pStyle w:val="Caption"/>
+        <w:keepNext/>
+        <w:jc w:val="center"/>
+        <w:rPr>
+          <w:sz w:val="20"/>
+          <w:szCs w:val="20"/>
+        </w:rPr>
+      </w:pPr>
+      <w:bookmarkStart w:id="35" w:name="_Toc39524411"/>
+      <w:r>
+        <w:rPr>
+          <w:sz w:val="20"/>
+          <w:szCs w:val="20"/>
+        </w:rPr>
+        <w:t xml:space="preserve">Table </w:t>
+      </w:r>
+      <w:r>
+        <w:rPr>
+          <w:sz w:val="20"/>
+          <w:szCs w:val="20"/>
+        </w:rPr>
+        <w:fldChar w:fldCharType="begin"/>
+      </w:r>
+      <w:r>
+        <w:rPr>
+          <w:sz w:val="20"/>
+          <w:szCs w:val="20"/>
+        </w:rPr>
+        <w:instrText xml:space="preserve"> SEQ Table \* ARABIC </w:instrText>
+      </w:r>
+      <w:r>
+        <w:rPr>
+          <w:sz w:val="20"/>
+          <w:szCs w:val="20"/>
+        </w:rPr>
+        <w:fldChar w:fldCharType="separate"/>
+      </w:r>
+      <w:r>
+        <w:rPr>
+          <w:noProof/>
+          <w:sz w:val="20"/>
+          <w:szCs w:val="20"/>
+        </w:rPr>
+        <w:t>4</w:t>
+      </w:r>
+      <w:r>
+        <w:rPr>
+          <w:sz w:val="20"/>
+          <w:szCs w:val="20"/>
+        </w:rPr>
+        <w:fldChar w:fldCharType="end"/>
+      </w:r>
+      <w:r>
+        <w:rPr>
+          <w:sz w:val="20"/>
+          <w:szCs w:val="20"/>
+        </w:rPr>
+        <w:t>: Time performance when using the IDE and command line  for the findNeighbors function when using the neighbor population and step matrices.</w:t>
+      </w:r>
+      <w:bookmarkEnd w:id="35"/>
+    </w:p>
+    <w:bookmarkStart w:id="36" w:name="_MON_1650134716"/>
+    <w:bookmarkEnd w:id="36"/>
+    <w:p>
+      <w:pPr>
+        <w:spacing w:line="480" w:lineRule="auto"/>
+        <w:jc w:val="center"/>
+      </w:pPr>
+      <w:r>
+        <w:object w:dxaOrig="8326" w:dyaOrig="2036" w14:anchorId="7C0A0314">
+          <v:shape id="_x0000_i1159" type="#_x0000_t75" style="width:447pt;height:109.8pt" o:ole="">
+            <v:imagedata r:id="rId42" o:title=""/>
+          </v:shape>
+          <o:OLEObject Type="Embed" ProgID="Excel.Sheet.12" ShapeID="_x0000_i1159" DrawAspect="Content" ObjectID="_1650140016" r:id="rId43"/>
+        </w:object>
+      </w:r>
+    </w:p>
+    <w:p>
+      <w:pPr>
+        <w:spacing w:line="480" w:lineRule="auto"/>
+        <w:ind w:firstLine="720"/>
+      </w:pPr>
+      <w:r>
+        <w:t>The time complexity for this function is O(n</w:t>
+      </w:r>
+      <w:r>
+        <w:rPr>
+          <w:vertAlign w:val="superscript"/>
+        </w:rPr>
+        <w:t>2</w:t>
+      </w:r>
+      <w:r>
+        <w:t xml:space="preserve">), </w:t>
+      </w:r>
+      <w:r>
+        <w:t xml:space="preserve">since there are two for loops, the first from 0 to NS and the other from 0 to DIM. </w:t>
+      </w:r>
+    </w:p>
+    <w:bookmarkStart w:id="37" w:name="_MON_1650021318"/>
+    <w:bookmarkEnd w:id="37"/>
+    <w:p>
+      <w:pPr>
+        <w:spacing w:line="480" w:lineRule="auto"/>
+      </w:pPr>
+      <w:r>
+        <w:object w:dxaOrig="9360" w:dyaOrig="3466" w14:anchorId="33A10E3C">
+          <v:shape id="_x0000_i1165" type="#_x0000_t75" style="width:468pt;height:173.4pt" o:ole="">
+            <v:imagedata r:id="rId44" o:title=""/>
+          </v:shape>
+          <o:OLEObject Type="Embed" ProgID="Word.OpenDocumentText.12" ShapeID="_x0000_i1165" DrawAspect="Content" ObjectID="_1650140017" r:id="rId45"/>
+        </w:object>
+      </w:r>
+    </w:p>
+    <w:p>
+      <w:pPr>
+        <w:spacing w:line="480" w:lineRule="auto"/>
+        <w:ind w:firstLine="360"/>
+      </w:pPr>
+      <w:r>
+        <w:t xml:space="preserve">The space complexity for this function is determined by finding the total number of bytes each variable uses. </w:t>
+      </w:r>
+    </w:p>
+    <w:p>
+      <w:pPr>
+        <w:pStyle w:val="ListParagraph"/>
+        <w:numPr>
+          <w:ilvl w:val="0"/>
+          <w:numId w:val="1"/>
+        </w:numPr>
+        <w:spacing w:line="480" w:lineRule="auto"/>
+      </w:pPr>
+      <w:r>
+        <w:t xml:space="preserve">Calculating the costliest bytes, for the DA and </w:t>
+      </w:r>
+      <w:proofErr w:type="spellStart"/>
+      <w:r>
+        <w:t>myData</w:t>
+      </w:r>
+      <w:proofErr w:type="spellEnd"/>
+      <w:r>
+        <w:t xml:space="preserve"> structs, both </w:t>
+      </w:r>
+      <w:r>
+        <w:t xml:space="preserve">neighbor </w:t>
+      </w:r>
+      <w:r>
+        <w:t xml:space="preserve">population and </w:t>
+      </w:r>
+      <w:r>
+        <w:t xml:space="preserve">neighbor </w:t>
+      </w:r>
+      <w:r>
+        <w:t xml:space="preserve">step matrices are 8*row*col. </w:t>
+      </w:r>
+    </w:p>
+    <w:p>
+      <w:pPr>
+        <w:pStyle w:val="ListParagraph"/>
+        <w:numPr>
+          <w:ilvl w:val="1"/>
+          <w:numId w:val="1"/>
+        </w:numPr>
+        <w:spacing w:line="480" w:lineRule="auto"/>
+      </w:pPr>
+      <w:r>
+        <w:lastRenderedPageBreak/>
+        <w:t>So, 64*2row*2col.</w:t>
+      </w:r>
+    </w:p>
+    <w:p>
+      <w:pPr>
+        <w:pStyle w:val="ListParagraph"/>
+        <w:numPr>
+          <w:ilvl w:val="0"/>
+          <w:numId w:val="1"/>
+        </w:numPr>
+        <w:spacing w:line="480" w:lineRule="auto"/>
+      </w:pPr>
+      <w:r>
+        <w:t xml:space="preserve">4 bytes for each </w:t>
+      </w:r>
+      <w:r>
+        <w:t xml:space="preserve">index, i, j, </w:t>
+      </w:r>
+      <w:r>
+        <w:t xml:space="preserve">k, DIM, NS, </w:t>
+      </w:r>
+      <w:proofErr w:type="spellStart"/>
+      <w:r>
+        <w:t>myDA</w:t>
+      </w:r>
+      <w:proofErr w:type="spellEnd"/>
+      <w:r>
+        <w:t>-&gt;</w:t>
+      </w:r>
+      <w:proofErr w:type="spellStart"/>
+      <w:r>
+        <w:t>numNeighbors</w:t>
+      </w:r>
+      <w:proofErr w:type="spellEnd"/>
+      <w:r>
+        <w:t>,</w:t>
+      </w:r>
+      <w:r>
+        <w:t xml:space="preserve"> </w:t>
+      </w:r>
+    </w:p>
+    <w:p>
+      <w:pPr>
+        <w:pStyle w:val="ListParagraph"/>
+        <w:numPr>
+          <w:ilvl w:val="1"/>
+          <w:numId w:val="1"/>
+        </w:numPr>
+        <w:spacing w:line="480" w:lineRule="auto"/>
+      </w:pPr>
+      <w:r>
+        <w:t>So, 4*</w:t>
+      </w:r>
+      <w:r>
+        <w:t>7</w:t>
+      </w:r>
+      <w:r>
+        <w:t xml:space="preserve"> = </w:t>
+      </w:r>
+      <w:r>
+        <w:t>2</w:t>
+      </w:r>
+      <w:r>
+        <w:t>8</w:t>
+      </w:r>
+      <w:r>
+        <w:t xml:space="preserve"> bytes.</w:t>
+      </w:r>
+    </w:p>
+    <w:p>
+      <w:pPr>
+        <w:spacing w:line="480" w:lineRule="auto"/>
+        <w:ind w:firstLine="720"/>
+      </w:pPr>
+      <w:r>
+        <w:t>So, the total space complexity is row*col when the constants are removed. There are no data dependencies in this function since only an assignment operation is needed.</w:t>
+      </w:r>
+    </w:p>
+    <w:p>
+      <w:pPr>
+        <w:pStyle w:val="Heading1"/>
+        <w:spacing w:line="480" w:lineRule="auto"/>
         <w:rPr>
           <w:rFonts w:ascii="Times New Roman" w:hAnsi="Times New Roman" w:cs="Times New Roman"/>
         </w:rPr>
       </w:pPr>
-      <w:bookmarkStart w:id="17" w:name="_Toc38311633"/>
+      <w:bookmarkStart w:id="38" w:name="_Toc39524507"/>
       <w:r>
         <w:rPr>
           <w:rFonts w:ascii="Times New Roman" w:hAnsi="Times New Roman" w:cs="Times New Roman"/>
         </w:rPr>
         <w:t>Conclusion</w:t>
       </w:r>
-      <w:bookmarkEnd w:id="17"/>
+      <w:bookmarkEnd w:id="38"/>
     </w:p>
     <w:p>
       <w:pPr>
         <w:spacing w:line="480" w:lineRule="auto"/>
         <w:ind w:firstLine="720"/>
-        <w:rPr>
-          <w:szCs w:val="32"/>
-        </w:rPr>
-      </w:pPr>
-      <w:r>
-        <w:t>There are many different pragmas that the OpenMP API has.</w:t>
-      </w:r>
-      <w:r>
-        <w:t xml:space="preserve"> </w:t>
-      </w:r>
-      <w:r>
-        <w:t>There may be different pragmas that are better to use than the ones used in this documentation. OpenMP encourages incremental parallelization so changing pragmas around will not be difficult if the pragmas chosen to use do not produce optimal results.</w:t>
-      </w:r>
-    </w:p>
-    <w:p>
-      <w:pPr>
-        <w:pStyle w:val="Heading1"/>
+      </w:pPr>
+      <w:r>
+        <w:t xml:space="preserve">There are many different pragmas that the OpenMP API has. </w:t>
+      </w:r>
+      <w:r>
+        <w:t xml:space="preserve">The implemented pragmas have increased the optimization of the original code. </w:t>
+      </w:r>
+      <w:r>
+        <w:t xml:space="preserve">There may be additional clauses that could be added to </w:t>
+      </w:r>
+      <w:r>
+        <w:t xml:space="preserve">continue to optimize the performance or adding different pragmas to other functions. </w:t>
+      </w:r>
+      <w:r>
+        <w:t xml:space="preserve">OpenMP encourages incremental parallelization so changing pragmas around will not be difficult </w:t>
+      </w:r>
+      <w:r>
+        <w:t>if better pragmas are found</w:t>
+      </w:r>
+      <w:r>
+        <w:t xml:space="preserve">. </w:t>
+      </w:r>
+    </w:p>
+    <w:p>
+      <w:pPr>
+        <w:spacing w:line="480" w:lineRule="auto"/>
       </w:pPr>
     </w:p>
     <w:sectPr>
-      <w:footerReference w:type="default" r:id="rId25"/>
+      <w:footerReference w:type="default" r:id="rId46"/>
       <w:pgSz w:w="12240" w:h="15840"/>
       <w:pgMar w:top="1440" w:right="1440" w:bottom="1440" w:left="1440" w:header="720" w:footer="720" w:gutter="0"/>
       <w:pgNumType w:start="0"/>
@@ -1840,6 +4688,127 @@
     </w:p>
   </w:footnote>
 </w:footnotes>
+</file>
+
+<file path=word/numbering.xml><?xml version="1.0" encoding="utf-8"?>
+<w:numbering xmlns:wpc="http://schemas.microsoft.com/office/word/2010/wordprocessingCanvas" xmlns:cx="http://schemas.microsoft.com/office/drawing/2014/chartex" xmlns:cx1="http://schemas.microsoft.com/office/drawing/2015/9/8/chartex" xmlns:cx2="http://schemas.microsoft.com/office/drawing/2015/10/21/chartex" xmlns:cx3="http://schemas.microsoft.com/office/drawing/2016/5/9/chartex" xmlns:cx4="http://schemas.microsoft.com/office/drawing/2016/5/10/chartex" xmlns:cx5="http://schemas.microsoft.com/office/drawing/2016/5/11/chartex" xmlns:cx6="http://schemas.microsoft.com/office/drawing/2016/5/12/chartex" xmlns:cx7="http://schemas.microsoft.com/office/drawing/2016/5/13/chartex" xmlns:cx8="http://schemas.microsoft.com/office/drawing/2016/5/14/chartex" xmlns:mc="http://schemas.openxmlformats.org/markup-compatibility/2006" xmlns:aink="http://schemas.microsoft.com/office/drawing/2016/ink" xmlns:am3d="http://schemas.microsoft.com/office/drawing/2017/model3d" xmlns:o="urn:schemas-microsoft-com:office:office" xmlns:r="http://schemas.openxmlformats.org/officeDocument/2006/relationships" xmlns:m="http://schemas.openxmlformats.org/officeDocument/2006/math" xmlns:v="urn:schemas-microsoft-com:vml" xmlns:wp14="http://schemas.microsoft.com/office/word/2010/wordprocessingDrawing" xmlns:wp="http://schemas.openxmlformats.org/drawingml/2006/wordprocessingDrawing" xmlns:w10="urn:schemas-microsoft-com:office:word" xmlns:w="http://schemas.openxmlformats.org/wordprocessingml/2006/main" xmlns:w14="http://schemas.microsoft.com/office/word/2010/wordml" xmlns:w15="http://schemas.microsoft.com/office/word/2012/wordml" xmlns:w16cid="http://schemas.microsoft.com/office/word/2016/wordml/cid" xmlns:w16se="http://schemas.microsoft.com/office/word/2015/wordml/symex" xmlns:wpg="http://schemas.microsoft.com/office/word/2010/wordprocessingGroup" xmlns:wpi="http://schemas.microsoft.com/office/word/2010/wordprocessingInk" xmlns:wne="http://schemas.microsoft.com/office/word/2006/wordml" xmlns:wps="http://schemas.microsoft.com/office/word/2010/wordprocessingShape" mc:Ignorable="w14 w15 w16se w16cid wp14">
+  <w:abstractNum w:abstractNumId="0" w15:restartNumberingAfterBreak="0">
+    <w:nsid w:val="4A7F28CB"/>
+    <w:multiLevelType w:val="hybridMultilevel"/>
+    <w:tmpl w:val="6D9C8EF0"/>
+    <w:lvl w:ilvl="0" w:tplc="04090001">
+      <w:start w:val="1"/>
+      <w:numFmt w:val="bullet"/>
+      <w:lvlText w:val=""/>
+      <w:lvlJc w:val="left"/>
+      <w:pPr>
+        <w:ind w:left="720" w:hanging="360"/>
+      </w:pPr>
+      <w:rPr>
+        <w:rFonts w:ascii="Symbol" w:hAnsi="Symbol" w:hint="default"/>
+      </w:rPr>
+    </w:lvl>
+    <w:lvl w:ilvl="1" w:tplc="04090003">
+      <w:start w:val="1"/>
+      <w:numFmt w:val="bullet"/>
+      <w:lvlText w:val="o"/>
+      <w:lvlJc w:val="left"/>
+      <w:pPr>
+        <w:ind w:left="1440" w:hanging="360"/>
+      </w:pPr>
+      <w:rPr>
+        <w:rFonts w:ascii="Courier New" w:hAnsi="Courier New" w:cs="Courier New" w:hint="default"/>
+      </w:rPr>
+    </w:lvl>
+    <w:lvl w:ilvl="2" w:tplc="04090005" w:tentative="1">
+      <w:start w:val="1"/>
+      <w:numFmt w:val="bullet"/>
+      <w:lvlText w:val=""/>
+      <w:lvlJc w:val="left"/>
+      <w:pPr>
+        <w:ind w:left="2160" w:hanging="360"/>
+      </w:pPr>
+      <w:rPr>
+        <w:rFonts w:ascii="Wingdings" w:hAnsi="Wingdings" w:hint="default"/>
+      </w:rPr>
+    </w:lvl>
+    <w:lvl w:ilvl="3" w:tplc="04090001" w:tentative="1">
+      <w:start w:val="1"/>
+      <w:numFmt w:val="bullet"/>
+      <w:lvlText w:val=""/>
+      <w:lvlJc w:val="left"/>
+      <w:pPr>
+        <w:ind w:left="2880" w:hanging="360"/>
+      </w:pPr>
+      <w:rPr>
+        <w:rFonts w:ascii="Symbol" w:hAnsi="Symbol" w:hint="default"/>
+      </w:rPr>
+    </w:lvl>
+    <w:lvl w:ilvl="4" w:tplc="04090003" w:tentative="1">
+      <w:start w:val="1"/>
+      <w:numFmt w:val="bullet"/>
+      <w:lvlText w:val="o"/>
+      <w:lvlJc w:val="left"/>
+      <w:pPr>
+        <w:ind w:left="3600" w:hanging="360"/>
+      </w:pPr>
+      <w:rPr>
+        <w:rFonts w:ascii="Courier New" w:hAnsi="Courier New" w:cs="Courier New" w:hint="default"/>
+      </w:rPr>
+    </w:lvl>
+    <w:lvl w:ilvl="5" w:tplc="04090005" w:tentative="1">
+      <w:start w:val="1"/>
+      <w:numFmt w:val="bullet"/>
+      <w:lvlText w:val=""/>
+      <w:lvlJc w:val="left"/>
+      <w:pPr>
+        <w:ind w:left="4320" w:hanging="360"/>
+      </w:pPr>
+      <w:rPr>
+        <w:rFonts w:ascii="Wingdings" w:hAnsi="Wingdings" w:hint="default"/>
+      </w:rPr>
+    </w:lvl>
+    <w:lvl w:ilvl="6" w:tplc="04090001" w:tentative="1">
+      <w:start w:val="1"/>
+      <w:numFmt w:val="bullet"/>
+      <w:lvlText w:val=""/>
+      <w:lvlJc w:val="left"/>
+      <w:pPr>
+        <w:ind w:left="5040" w:hanging="360"/>
+      </w:pPr>
+      <w:rPr>
+        <w:rFonts w:ascii="Symbol" w:hAnsi="Symbol" w:hint="default"/>
+      </w:rPr>
+    </w:lvl>
+    <w:lvl w:ilvl="7" w:tplc="04090003" w:tentative="1">
+      <w:start w:val="1"/>
+      <w:numFmt w:val="bullet"/>
+      <w:lvlText w:val="o"/>
+      <w:lvlJc w:val="left"/>
+      <w:pPr>
+        <w:ind w:left="5760" w:hanging="360"/>
+      </w:pPr>
+      <w:rPr>
+        <w:rFonts w:ascii="Courier New" w:hAnsi="Courier New" w:cs="Courier New" w:hint="default"/>
+      </w:rPr>
+    </w:lvl>
+    <w:lvl w:ilvl="8" w:tplc="04090005" w:tentative="1">
+      <w:start w:val="1"/>
+      <w:numFmt w:val="bullet"/>
+      <w:lvlText w:val=""/>
+      <w:lvlJc w:val="left"/>
+      <w:pPr>
+        <w:ind w:left="6480" w:hanging="360"/>
+      </w:pPr>
+      <w:rPr>
+        <w:rFonts w:ascii="Wingdings" w:hAnsi="Wingdings" w:hint="default"/>
+      </w:rPr>
+    </w:lvl>
+  </w:abstractNum>
+  <w:num w:numId="1">
+    <w:abstractNumId w:val="0"/>
+  </w:num>
+</w:numbering>
 </file>
 
 <file path=word/styles.xml><?xml version="1.0" encoding="utf-8"?>
@@ -1965,6 +4934,7 @@
     <w:lsdException w:name="HTML Sample" w:semiHidden="1" w:unhideWhenUsed="1"/>
     <w:lsdException w:name="HTML Typewriter" w:semiHidden="1" w:unhideWhenUsed="1"/>
     <w:lsdException w:name="HTML Variable" w:semiHidden="1" w:unhideWhenUsed="1"/>
+    <w:lsdException w:name="Normal Table" w:semiHidden="1" w:unhideWhenUsed="1"/>
     <w:lsdException w:name="annotation subject" w:semiHidden="1" w:unhideWhenUsed="1"/>
     <w:lsdException w:name="No List" w:semiHidden="1" w:unhideWhenUsed="1"/>
     <w:lsdException w:name="Outline List 1" w:semiHidden="1" w:unhideWhenUsed="1"/>
@@ -2010,9 +4980,11 @@
     <w:lsdException w:name="Table Subtle 1" w:semiHidden="1" w:unhideWhenUsed="1"/>
     <w:lsdException w:name="Table Subtle 2" w:semiHidden="1" w:unhideWhenUsed="1"/>
     <w:lsdException w:name="Table Web 1" w:semiHidden="1" w:unhideWhenUsed="1"/>
+    <w:lsdException w:name="Table Web 2" w:semiHidden="1" w:unhideWhenUsed="1"/>
     <w:lsdException w:name="Table Web 3" w:semiHidden="1" w:unhideWhenUsed="1"/>
     <w:lsdException w:name="Balloon Text" w:semiHidden="1" w:unhideWhenUsed="1"/>
     <w:lsdException w:name="Table Grid" w:uiPriority="39"/>
+    <w:lsdException w:name="Table Theme" w:semiHidden="1" w:unhideWhenUsed="1"/>
     <w:lsdException w:name="Placeholder Text" w:semiHidden="1"/>
     <w:lsdException w:name="No Spacing" w:uiPriority="1" w:qFormat="1"/>
     <w:lsdException w:name="Light Shading" w:uiPriority="60"/>
@@ -2268,6 +5240,7 @@
   <w:style w:type="character" w:default="1" w:styleId="DefaultParagraphFont">
     <w:name w:val="Default Paragraph Font"/>
     <w:uiPriority w:val="1"/>
+    <w:semiHidden/>
     <w:unhideWhenUsed/>
   </w:style>
   <w:style w:type="table" w:default="1" w:styleId="TableNormal">
@@ -2445,6 +5418,70 @@
       <w:sz w:val="24"/>
     </w:rPr>
   </w:style>
+  <w:style w:type="paragraph" w:styleId="Title">
+    <w:name w:val="Title"/>
+    <w:basedOn w:val="Normal"/>
+    <w:next w:val="Normal"/>
+    <w:link w:val="TitleChar"/>
+    <w:uiPriority w:val="10"/>
+    <w:qFormat/>
+    <w:rsid w:val="00D228C5"/>
+    <w:pPr>
+      <w:spacing w:after="0" w:line="240" w:lineRule="auto"/>
+      <w:contextualSpacing/>
+    </w:pPr>
+    <w:rPr>
+      <w:rFonts w:asciiTheme="majorHAnsi" w:eastAsiaTheme="majorEastAsia" w:hAnsiTheme="majorHAnsi" w:cstheme="majorBidi"/>
+      <w:spacing w:val="-10"/>
+      <w:kern w:val="28"/>
+      <w:sz w:val="56"/>
+      <w:szCs w:val="56"/>
+    </w:rPr>
+  </w:style>
+  <w:style w:type="character" w:customStyle="1" w:styleId="TitleChar">
+    <w:name w:val="Title Char"/>
+    <w:basedOn w:val="DefaultParagraphFont"/>
+    <w:link w:val="Title"/>
+    <w:uiPriority w:val="10"/>
+    <w:rsid w:val="00D228C5"/>
+    <w:rPr>
+      <w:rFonts w:asciiTheme="majorHAnsi" w:eastAsiaTheme="majorEastAsia" w:hAnsiTheme="majorHAnsi" w:cstheme="majorBidi"/>
+      <w:spacing w:val="-10"/>
+      <w:kern w:val="28"/>
+      <w:sz w:val="56"/>
+      <w:szCs w:val="56"/>
+    </w:rPr>
+  </w:style>
+  <w:style w:type="paragraph" w:styleId="ListParagraph">
+    <w:name w:val="List Paragraph"/>
+    <w:basedOn w:val="Normal"/>
+    <w:uiPriority w:val="34"/>
+    <w:qFormat/>
+    <w:rsid w:val="00341E5E"/>
+    <w:pPr>
+      <w:ind w:left="720"/>
+      <w:contextualSpacing/>
+    </w:pPr>
+  </w:style>
+  <w:style w:type="table" w:styleId="TableGrid">
+    <w:name w:val="Table Grid"/>
+    <w:basedOn w:val="TableNormal"/>
+    <w:uiPriority w:val="39"/>
+    <w:rsid w:val="00785E95"/>
+    <w:pPr>
+      <w:spacing w:after="0" w:line="240" w:lineRule="auto"/>
+    </w:pPr>
+    <w:tblPr>
+      <w:tblBorders>
+        <w:top w:val="single" w:sz="4" w:space="0" w:color="auto"/>
+        <w:left w:val="single" w:sz="4" w:space="0" w:color="auto"/>
+        <w:bottom w:val="single" w:sz="4" w:space="0" w:color="auto"/>
+        <w:right w:val="single" w:sz="4" w:space="0" w:color="auto"/>
+        <w:insideH w:val="single" w:sz="4" w:space="0" w:color="auto"/>
+        <w:insideV w:val="single" w:sz="4" w:space="0" w:color="auto"/>
+      </w:tblBorders>
+    </w:tblPr>
+  </w:style>
 </w:styles>
 </file>
 
@@ -2613,26 +5650,47 @@
 
 <file path=word/glossary/fontTable.xml><?xml version="1.0" encoding="utf-8"?>
 <w:fonts xmlns:mc="http://schemas.openxmlformats.org/markup-compatibility/2006" xmlns:r="http://schemas.openxmlformats.org/officeDocument/2006/relationships" xmlns:w="http://schemas.openxmlformats.org/wordprocessingml/2006/main" xmlns:w14="http://schemas.microsoft.com/office/word/2010/wordml" xmlns:w15="http://schemas.microsoft.com/office/word/2012/wordml" xmlns:w16cid="http://schemas.microsoft.com/office/word/2016/wordml/cid" xmlns:w16se="http://schemas.microsoft.com/office/word/2015/wordml/symex" mc:Ignorable="w14 w15 w16se w16cid">
-  <w:font w:name="Calibri">
-    <w:panose1 w:val="020F0502020204030204"/>
-    <w:charset w:val="00"/>
-    <w:family w:val="swiss"/>
+  <w:font w:name="Symbol">
+    <w:panose1 w:val="05050102010706020507"/>
+    <w:charset w:val="02"/>
+    <w:family w:val="roman"/>
     <w:pitch w:val="variable"/>
-    <w:sig w:usb0="E4002EFF" w:usb1="C000247B" w:usb2="00000009" w:usb3="00000000" w:csb0="000001FF" w:csb1="00000000"/>
+    <w:sig w:usb0="00000000" w:usb1="10000000" w:usb2="00000000" w:usb3="00000000" w:csb0="80000000" w:csb1="00000000"/>
   </w:font>
   <w:font w:name="Times New Roman">
     <w:panose1 w:val="02020603050405020304"/>
     <w:charset w:val="00"/>
     <w:family w:val="roman"/>
     <w:pitch w:val="variable"/>
-    <w:sig w:usb0="E0002EFF" w:usb1="C000785B" w:usb2="00000009" w:usb3="00000000" w:csb0="000001FF" w:csb1="00000000"/>
+    <w:sig w:usb0="E0002AFF" w:usb1="C0007843" w:usb2="00000009" w:usb3="00000000" w:csb0="000001FF" w:csb1="00000000"/>
+  </w:font>
+  <w:font w:name="Courier New">
+    <w:panose1 w:val="02070309020205020404"/>
+    <w:charset w:val="00"/>
+    <w:family w:val="modern"/>
+    <w:pitch w:val="fixed"/>
+    <w:sig w:usb0="E0002EFF" w:usb1="C0007843" w:usb2="00000009" w:usb3="00000000" w:csb0="000001FF" w:csb1="00000000"/>
+  </w:font>
+  <w:font w:name="Wingdings">
+    <w:panose1 w:val="05000000000000000000"/>
+    <w:charset w:val="02"/>
+    <w:family w:val="auto"/>
+    <w:pitch w:val="variable"/>
+    <w:sig w:usb0="00000000" w:usb1="10000000" w:usb2="00000000" w:usb3="00000000" w:csb0="80000000" w:csb1="00000000"/>
+  </w:font>
+  <w:font w:name="Calibri">
+    <w:panose1 w:val="020F0502020204030204"/>
+    <w:charset w:val="00"/>
+    <w:family w:val="swiss"/>
+    <w:pitch w:val="variable"/>
+    <w:sig w:usb0="E0002AFF" w:usb1="4000ACFF" w:usb2="00000001" w:usb3="00000000" w:csb0="000001FF" w:csb1="00000000"/>
   </w:font>
   <w:font w:name="Calibri Light">
     <w:panose1 w:val="020F0302020204030204"/>
     <w:charset w:val="00"/>
     <w:family w:val="swiss"/>
     <w:pitch w:val="variable"/>
-    <w:sig w:usb0="E4002EFF" w:usb1="C000247B" w:usb2="00000009" w:usb3="00000000" w:csb0="000001FF" w:csb1="00000000"/>
+    <w:sig w:usb0="A0002AEF" w:usb1="4000207B" w:usb2="00000000" w:usb3="00000000" w:csb0="000001FF" w:csb1="00000000"/>
   </w:font>
 </w:fonts>
 </file>
@@ -2653,8 +5711,11 @@
   </w:compat>
   <w:rsids>
     <w:rsidRoot w:val="00356C33"/>
+    <w:rsid w:val="000A4D74"/>
+    <w:rsid w:val="00261B02"/>
     <w:rsid w:val="00356C33"/>
     <w:rsid w:val="006C0224"/>
+    <w:rsid w:val="00707C3F"/>
   </w:rsids>
   <m:mathPr>
     <m:mathFont m:val="Cambria Math"/>
@@ -3453,7 +6514,7 @@
 </file>
 
 <file path=customXml/itemProps2.xml><?xml version="1.0" encoding="utf-8"?>
-<ds:datastoreItem xmlns:ds="http://schemas.openxmlformats.org/officeDocument/2006/customXml" ds:itemID="{4CFE2180-5421-4D50-875F-D255203862EB}">
+<ds:datastoreItem xmlns:ds="http://schemas.openxmlformats.org/officeDocument/2006/customXml" ds:itemID="{73A60D61-B26A-41F4-B1AF-99CFF160B4F3}">
   <ds:schemaRefs>
     <ds:schemaRef ds:uri="http://schemas.openxmlformats.org/officeDocument/2006/bibliography"/>
   </ds:schemaRefs>

--- a/Reports/Parallelizing DA.docx
+++ b/Reports/Parallelizing DA.docx
@@ -10,6 +10,7 @@
           <w:docPartUnique/>
         </w:docPartObj>
       </w:sdtPr>
+      <w:sdtEndPr/>
       <w:sdtContent>
         <w:p>
           <w:pPr>
@@ -48,6 +49,7 @@
                 <w:dataBinding w:prefixMappings="xmlns:ns0='http://schemas.openxmlformats.org/officeDocument/2006/extended-properties'" w:xpath="/ns0:Properties[1]/ns0:Company[1]" w:storeItemID="{6668398D-A668-4E3E-A5EB-62B293D839F1}"/>
                 <w:text/>
               </w:sdtPr>
+              <w:sdtEndPr/>
               <w:sdtContent>
                 <w:tc>
                   <w:tcPr>
@@ -102,6 +104,7 @@
                   <w:dataBinding w:prefixMappings="xmlns:ns0='http://schemas.openxmlformats.org/package/2006/metadata/core-properties' xmlns:ns1='http://purl.org/dc/elements/1.1/'" w:xpath="/ns0:coreProperties[1]/ns1:title[1]" w:storeItemID="{6C3C8BC8-F283-45AE-878A-BAB7291924A1}"/>
                   <w:text/>
                 </w:sdtPr>
+                <w:sdtEndPr/>
                 <w:sdtContent>
                   <w:p>
                     <w:pPr>
@@ -144,6 +147,7 @@
                 <w:dataBinding w:prefixMappings="xmlns:ns0='http://schemas.openxmlformats.org/package/2006/metadata/core-properties' xmlns:ns1='http://purl.org/dc/elements/1.1/'" w:xpath="/ns0:coreProperties[1]/ns1:subject[1]" w:storeItemID="{6C3C8BC8-F283-45AE-878A-BAB7291924A1}"/>
                 <w:text/>
               </w:sdtPr>
+              <w:sdtEndPr/>
               <w:sdtContent>
                 <w:tc>
                   <w:tcPr>
@@ -213,6 +217,7 @@
                   <w:dataBinding w:prefixMappings="xmlns:ns0='http://schemas.openxmlformats.org/package/2006/metadata/core-properties' xmlns:ns1='http://purl.org/dc/elements/1.1/'" w:xpath="/ns0:coreProperties[1]/ns1:creator[1]" w:storeItemID="{6C3C8BC8-F283-45AE-878A-BAB7291924A1}"/>
                   <w:text/>
                 </w:sdtPr>
+                <w:sdtEndPr/>
                 <w:sdtContent>
                   <w:p>
                     <w:pPr>
@@ -256,6 +261,7 @@
                     <w:calendar w:val="gregorian"/>
                   </w:date>
                 </w:sdtPr>
+                <w:sdtEndPr/>
                 <w:sdtContent>
                   <w:p>
                     <w:pPr>
@@ -347,11 +353,10 @@
             <w:tabs>
               <w:tab w:val="right" w:leader="dot" w:pos="9350"/>
             </w:tabs>
-            <w:spacing w:line="360" w:lineRule="auto"/>
             <w:rPr>
               <w:rFonts w:asciiTheme="minorHAnsi" w:eastAsiaTheme="minorEastAsia" w:hAnsiTheme="minorHAnsi"/>
               <w:noProof/>
-              <w:szCs w:val="24"/>
+              <w:sz w:val="22"/>
             </w:rPr>
           </w:pPr>
           <w:r>
@@ -372,13 +377,12 @@
             </w:rPr>
             <w:fldChar w:fldCharType="separate"/>
           </w:r>
-          <w:hyperlink w:anchor="_Toc39524497" w:history="1">
+          <w:hyperlink w:anchor="_Toc40120840" w:history="1">
             <w:r>
               <w:rPr>
                 <w:rStyle w:val="Hyperlink"/>
                 <w:rFonts w:cs="Times New Roman"/>
                 <w:noProof/>
-                <w:szCs w:val="24"/>
               </w:rPr>
               <w:t>Introduction</w:t>
             </w:r>
@@ -386,7 +390,6 @@
               <w:rPr>
                 <w:noProof/>
                 <w:webHidden/>
-                <w:szCs w:val="24"/>
               </w:rPr>
               <w:tab/>
             </w:r>
@@ -394,7 +397,6 @@
               <w:rPr>
                 <w:noProof/>
                 <w:webHidden/>
-                <w:szCs w:val="24"/>
               </w:rPr>
               <w:fldChar w:fldCharType="begin"/>
             </w:r>
@@ -402,22 +404,19 @@
               <w:rPr>
                 <w:noProof/>
                 <w:webHidden/>
-                <w:szCs w:val="24"/>
-              </w:rPr>
-              <w:instrText xml:space="preserve"> PAGEREF _Toc39524497 \h </w:instrText>
-            </w:r>
-            <w:r>
-              <w:rPr>
-                <w:noProof/>
-                <w:webHidden/>
-                <w:szCs w:val="24"/>
-              </w:rPr>
-            </w:r>
-            <w:r>
-              <w:rPr>
-                <w:noProof/>
-                <w:webHidden/>
-                <w:szCs w:val="24"/>
+              </w:rPr>
+              <w:instrText xml:space="preserve"> PAGEREF _Toc40120840 \h </w:instrText>
+            </w:r>
+            <w:r>
+              <w:rPr>
+                <w:noProof/>
+                <w:webHidden/>
+              </w:rPr>
+            </w:r>
+            <w:r>
+              <w:rPr>
+                <w:noProof/>
+                <w:webHidden/>
               </w:rPr>
               <w:fldChar w:fldCharType="separate"/>
             </w:r>
@@ -425,7 +424,6 @@
               <w:rPr>
                 <w:noProof/>
                 <w:webHidden/>
-                <w:szCs w:val="24"/>
               </w:rPr>
               <w:t>2</w:t>
             </w:r>
@@ -433,7 +431,6 @@
               <w:rPr>
                 <w:noProof/>
                 <w:webHidden/>
-                <w:szCs w:val="24"/>
               </w:rPr>
               <w:fldChar w:fldCharType="end"/>
             </w:r>
@@ -445,20 +442,18 @@
             <w:tabs>
               <w:tab w:val="right" w:leader="dot" w:pos="9350"/>
             </w:tabs>
-            <w:spacing w:line="360" w:lineRule="auto"/>
             <w:rPr>
               <w:rFonts w:asciiTheme="minorHAnsi" w:eastAsiaTheme="minorEastAsia" w:hAnsiTheme="minorHAnsi"/>
               <w:noProof/>
-              <w:szCs w:val="24"/>
+              <w:sz w:val="22"/>
             </w:rPr>
           </w:pPr>
-          <w:hyperlink w:anchor="_Toc39524498" w:history="1">
+          <w:hyperlink w:anchor="_Toc40120841" w:history="1">
             <w:r>
               <w:rPr>
                 <w:rStyle w:val="Hyperlink"/>
                 <w:rFonts w:cs="Times New Roman"/>
                 <w:noProof/>
-                <w:szCs w:val="24"/>
               </w:rPr>
               <w:t>DA Initialization</w:t>
             </w:r>
@@ -466,7 +461,6 @@
               <w:rPr>
                 <w:noProof/>
                 <w:webHidden/>
-                <w:szCs w:val="24"/>
               </w:rPr>
               <w:tab/>
             </w:r>
@@ -474,7 +468,6 @@
               <w:rPr>
                 <w:noProof/>
                 <w:webHidden/>
-                <w:szCs w:val="24"/>
               </w:rPr>
               <w:fldChar w:fldCharType="begin"/>
             </w:r>
@@ -482,22 +475,19 @@
               <w:rPr>
                 <w:noProof/>
                 <w:webHidden/>
-                <w:szCs w:val="24"/>
-              </w:rPr>
-              <w:instrText xml:space="preserve"> PAGEREF _Toc39524498 \h </w:instrText>
-            </w:r>
-            <w:r>
-              <w:rPr>
-                <w:noProof/>
-                <w:webHidden/>
-                <w:szCs w:val="24"/>
-              </w:rPr>
-            </w:r>
-            <w:r>
-              <w:rPr>
-                <w:noProof/>
-                <w:webHidden/>
-                <w:szCs w:val="24"/>
+              </w:rPr>
+              <w:instrText xml:space="preserve"> PAGEREF _Toc40120841 \h </w:instrText>
+            </w:r>
+            <w:r>
+              <w:rPr>
+                <w:noProof/>
+                <w:webHidden/>
+              </w:rPr>
+            </w:r>
+            <w:r>
+              <w:rPr>
+                <w:noProof/>
+                <w:webHidden/>
               </w:rPr>
               <w:fldChar w:fldCharType="separate"/>
             </w:r>
@@ -505,7 +495,6 @@
               <w:rPr>
                 <w:noProof/>
                 <w:webHidden/>
-                <w:szCs w:val="24"/>
               </w:rPr>
               <w:t>2</w:t>
             </w:r>
@@ -513,7 +502,6 @@
               <w:rPr>
                 <w:noProof/>
                 <w:webHidden/>
-                <w:szCs w:val="24"/>
               </w:rPr>
               <w:fldChar w:fldCharType="end"/>
             </w:r>
@@ -525,20 +513,18 @@
             <w:tabs>
               <w:tab w:val="right" w:leader="dot" w:pos="9350"/>
             </w:tabs>
-            <w:spacing w:line="360" w:lineRule="auto"/>
             <w:rPr>
               <w:rFonts w:asciiTheme="minorHAnsi" w:eastAsiaTheme="minorEastAsia" w:hAnsiTheme="minorHAnsi"/>
               <w:noProof/>
-              <w:szCs w:val="24"/>
+              <w:sz w:val="22"/>
             </w:rPr>
           </w:pPr>
-          <w:hyperlink w:anchor="_Toc39524499" w:history="1">
+          <w:hyperlink w:anchor="_Toc40120842" w:history="1">
             <w:r>
               <w:rPr>
                 <w:rStyle w:val="Hyperlink"/>
                 <w:rFonts w:cs="Times New Roman"/>
                 <w:noProof/>
-                <w:szCs w:val="24"/>
               </w:rPr>
               <w:t>ArrayMem.c</w:t>
             </w:r>
@@ -546,7 +532,6 @@
               <w:rPr>
                 <w:noProof/>
                 <w:webHidden/>
-                <w:szCs w:val="24"/>
               </w:rPr>
               <w:tab/>
             </w:r>
@@ -554,7 +539,6 @@
               <w:rPr>
                 <w:noProof/>
                 <w:webHidden/>
-                <w:szCs w:val="24"/>
               </w:rPr>
               <w:fldChar w:fldCharType="begin"/>
             </w:r>
@@ -562,22 +546,19 @@
               <w:rPr>
                 <w:noProof/>
                 <w:webHidden/>
-                <w:szCs w:val="24"/>
-              </w:rPr>
-              <w:instrText xml:space="preserve"> PAGEREF _Toc39524499 \h </w:instrText>
-            </w:r>
-            <w:r>
-              <w:rPr>
-                <w:noProof/>
-                <w:webHidden/>
-                <w:szCs w:val="24"/>
-              </w:rPr>
-            </w:r>
-            <w:r>
-              <w:rPr>
-                <w:noProof/>
-                <w:webHidden/>
-                <w:szCs w:val="24"/>
+              </w:rPr>
+              <w:instrText xml:space="preserve"> PAGEREF _Toc40120842 \h </w:instrText>
+            </w:r>
+            <w:r>
+              <w:rPr>
+                <w:noProof/>
+                <w:webHidden/>
+              </w:rPr>
+            </w:r>
+            <w:r>
+              <w:rPr>
+                <w:noProof/>
+                <w:webHidden/>
               </w:rPr>
               <w:fldChar w:fldCharType="separate"/>
             </w:r>
@@ -585,7 +566,6 @@
               <w:rPr>
                 <w:noProof/>
                 <w:webHidden/>
-                <w:szCs w:val="24"/>
               </w:rPr>
               <w:t>3</w:t>
             </w:r>
@@ -593,7 +573,6 @@
               <w:rPr>
                 <w:noProof/>
                 <w:webHidden/>
-                <w:szCs w:val="24"/>
               </w:rPr>
               <w:fldChar w:fldCharType="end"/>
             </w:r>
@@ -605,20 +584,18 @@
             <w:tabs>
               <w:tab w:val="right" w:leader="dot" w:pos="9350"/>
             </w:tabs>
-            <w:spacing w:line="360" w:lineRule="auto"/>
             <w:rPr>
               <w:rFonts w:asciiTheme="minorHAnsi" w:eastAsiaTheme="minorEastAsia" w:hAnsiTheme="minorHAnsi"/>
               <w:noProof/>
-              <w:szCs w:val="24"/>
+              <w:sz w:val="22"/>
             </w:rPr>
           </w:pPr>
-          <w:hyperlink w:anchor="_Toc39524500" w:history="1">
+          <w:hyperlink w:anchor="_Toc40120843" w:history="1">
             <w:r>
               <w:rPr>
                 <w:rStyle w:val="Hyperlink"/>
                 <w:rFonts w:cs="Times New Roman"/>
                 <w:noProof/>
-                <w:szCs w:val="24"/>
               </w:rPr>
               <w:t>SelectFunctions.c</w:t>
             </w:r>
@@ -626,7 +603,6 @@
               <w:rPr>
                 <w:noProof/>
                 <w:webHidden/>
-                <w:szCs w:val="24"/>
               </w:rPr>
               <w:tab/>
             </w:r>
@@ -634,7 +610,6 @@
               <w:rPr>
                 <w:noProof/>
                 <w:webHidden/>
-                <w:szCs w:val="24"/>
               </w:rPr>
               <w:fldChar w:fldCharType="begin"/>
             </w:r>
@@ -642,22 +617,19 @@
               <w:rPr>
                 <w:noProof/>
                 <w:webHidden/>
-                <w:szCs w:val="24"/>
-              </w:rPr>
-              <w:instrText xml:space="preserve"> PAGEREF _Toc39524500 \h </w:instrText>
-            </w:r>
-            <w:r>
-              <w:rPr>
-                <w:noProof/>
-                <w:webHidden/>
-                <w:szCs w:val="24"/>
-              </w:rPr>
-            </w:r>
-            <w:r>
-              <w:rPr>
-                <w:noProof/>
-                <w:webHidden/>
-                <w:szCs w:val="24"/>
+              </w:rPr>
+              <w:instrText xml:space="preserve"> PAGEREF _Toc40120843 \h </w:instrText>
+            </w:r>
+            <w:r>
+              <w:rPr>
+                <w:noProof/>
+                <w:webHidden/>
+              </w:rPr>
+            </w:r>
+            <w:r>
+              <w:rPr>
+                <w:noProof/>
+                <w:webHidden/>
               </w:rPr>
               <w:fldChar w:fldCharType="separate"/>
             </w:r>
@@ -665,7 +637,6 @@
               <w:rPr>
                 <w:noProof/>
                 <w:webHidden/>
-                <w:szCs w:val="24"/>
               </w:rPr>
               <w:t>4</w:t>
             </w:r>
@@ -673,7 +644,6 @@
               <w:rPr>
                 <w:noProof/>
                 <w:webHidden/>
-                <w:szCs w:val="24"/>
               </w:rPr>
               <w:fldChar w:fldCharType="end"/>
             </w:r>
@@ -685,20 +655,18 @@
             <w:tabs>
               <w:tab w:val="right" w:leader="dot" w:pos="9350"/>
             </w:tabs>
-            <w:spacing w:line="360" w:lineRule="auto"/>
             <w:rPr>
               <w:rFonts w:asciiTheme="minorHAnsi" w:eastAsiaTheme="minorEastAsia" w:hAnsiTheme="minorHAnsi"/>
               <w:noProof/>
-              <w:szCs w:val="24"/>
+              <w:sz w:val="22"/>
             </w:rPr>
           </w:pPr>
-          <w:hyperlink w:anchor="_Toc39524501" w:history="1">
+          <w:hyperlink w:anchor="_Toc40120844" w:history="1">
             <w:r>
               <w:rPr>
                 <w:rStyle w:val="Hyperlink"/>
                 <w:rFonts w:cs="Times New Roman"/>
                 <w:noProof/>
-                <w:szCs w:val="24"/>
               </w:rPr>
               <w:t>DA.c</w:t>
             </w:r>
@@ -706,7 +674,6 @@
               <w:rPr>
                 <w:noProof/>
                 <w:webHidden/>
-                <w:szCs w:val="24"/>
               </w:rPr>
               <w:tab/>
             </w:r>
@@ -714,7 +681,6 @@
               <w:rPr>
                 <w:noProof/>
                 <w:webHidden/>
-                <w:szCs w:val="24"/>
               </w:rPr>
               <w:fldChar w:fldCharType="begin"/>
             </w:r>
@@ -722,22 +688,19 @@
               <w:rPr>
                 <w:noProof/>
                 <w:webHidden/>
-                <w:szCs w:val="24"/>
-              </w:rPr>
-              <w:instrText xml:space="preserve"> PAGEREF _Toc39524501 \h </w:instrText>
-            </w:r>
-            <w:r>
-              <w:rPr>
-                <w:noProof/>
-                <w:webHidden/>
-                <w:szCs w:val="24"/>
-              </w:rPr>
-            </w:r>
-            <w:r>
-              <w:rPr>
-                <w:noProof/>
-                <w:webHidden/>
-                <w:szCs w:val="24"/>
+              </w:rPr>
+              <w:instrText xml:space="preserve"> PAGEREF _Toc40120844 \h </w:instrText>
+            </w:r>
+            <w:r>
+              <w:rPr>
+                <w:noProof/>
+                <w:webHidden/>
+              </w:rPr>
+            </w:r>
+            <w:r>
+              <w:rPr>
+                <w:noProof/>
+                <w:webHidden/>
               </w:rPr>
               <w:fldChar w:fldCharType="separate"/>
             </w:r>
@@ -745,7 +708,6 @@
               <w:rPr>
                 <w:noProof/>
                 <w:webHidden/>
-                <w:szCs w:val="24"/>
               </w:rPr>
               <w:t>4</w:t>
             </w:r>
@@ -753,7 +715,6 @@
               <w:rPr>
                 <w:noProof/>
                 <w:webHidden/>
-                <w:szCs w:val="24"/>
               </w:rPr>
               <w:fldChar w:fldCharType="end"/>
             </w:r>
@@ -765,19 +726,17 @@
             <w:tabs>
               <w:tab w:val="right" w:leader="dot" w:pos="9350"/>
             </w:tabs>
-            <w:spacing w:line="360" w:lineRule="auto"/>
             <w:rPr>
               <w:rFonts w:asciiTheme="minorHAnsi" w:eastAsiaTheme="minorEastAsia" w:hAnsiTheme="minorHAnsi"/>
               <w:noProof/>
-              <w:szCs w:val="24"/>
+              <w:sz w:val="22"/>
             </w:rPr>
           </w:pPr>
-          <w:hyperlink w:anchor="_Toc39524502" w:history="1">
+          <w:hyperlink w:anchor="_Toc40120845" w:history="1">
             <w:r>
               <w:rPr>
                 <w:rStyle w:val="Hyperlink"/>
                 <w:noProof/>
-                <w:szCs w:val="24"/>
               </w:rPr>
               <w:t>Hardware Specs</w:t>
             </w:r>
@@ -785,7 +744,6 @@
               <w:rPr>
                 <w:noProof/>
                 <w:webHidden/>
-                <w:szCs w:val="24"/>
               </w:rPr>
               <w:tab/>
             </w:r>
@@ -793,7 +751,6 @@
               <w:rPr>
                 <w:noProof/>
                 <w:webHidden/>
-                <w:szCs w:val="24"/>
               </w:rPr>
               <w:fldChar w:fldCharType="begin"/>
             </w:r>
@@ -801,22 +758,19 @@
               <w:rPr>
                 <w:noProof/>
                 <w:webHidden/>
-                <w:szCs w:val="24"/>
-              </w:rPr>
-              <w:instrText xml:space="preserve"> PAGEREF _Toc39524502 \h </w:instrText>
-            </w:r>
-            <w:r>
-              <w:rPr>
-                <w:noProof/>
-                <w:webHidden/>
-                <w:szCs w:val="24"/>
-              </w:rPr>
-            </w:r>
-            <w:r>
-              <w:rPr>
-                <w:noProof/>
-                <w:webHidden/>
-                <w:szCs w:val="24"/>
+              </w:rPr>
+              <w:instrText xml:space="preserve"> PAGEREF _Toc40120845 \h </w:instrText>
+            </w:r>
+            <w:r>
+              <w:rPr>
+                <w:noProof/>
+                <w:webHidden/>
+              </w:rPr>
+            </w:r>
+            <w:r>
+              <w:rPr>
+                <w:noProof/>
+                <w:webHidden/>
               </w:rPr>
               <w:fldChar w:fldCharType="separate"/>
             </w:r>
@@ -824,7 +778,6 @@
               <w:rPr>
                 <w:noProof/>
                 <w:webHidden/>
-                <w:szCs w:val="24"/>
               </w:rPr>
               <w:t>7</w:t>
             </w:r>
@@ -832,7 +785,6 @@
               <w:rPr>
                 <w:noProof/>
                 <w:webHidden/>
-                <w:szCs w:val="24"/>
               </w:rPr>
               <w:fldChar w:fldCharType="end"/>
             </w:r>
@@ -844,27 +796,24 @@
             <w:tabs>
               <w:tab w:val="right" w:leader="dot" w:pos="9350"/>
             </w:tabs>
-            <w:spacing w:line="360" w:lineRule="auto"/>
             <w:rPr>
               <w:rFonts w:asciiTheme="minorHAnsi" w:eastAsiaTheme="minorEastAsia" w:hAnsiTheme="minorHAnsi"/>
               <w:noProof/>
-              <w:szCs w:val="24"/>
+              <w:sz w:val="22"/>
             </w:rPr>
           </w:pPr>
-          <w:hyperlink w:anchor="_Toc39524503" w:history="1">
+          <w:hyperlink w:anchor="_Toc40120846" w:history="1">
             <w:r>
               <w:rPr>
                 <w:rStyle w:val="Hyperlink"/>
                 <w:noProof/>
-                <w:szCs w:val="24"/>
-              </w:rPr>
-              <w:t>Introduction</w:t>
-            </w:r>
-            <w:r>
-              <w:rPr>
-                <w:noProof/>
-                <w:webHidden/>
-                <w:szCs w:val="24"/>
+              </w:rPr>
+              <w:t>GPU Specs</w:t>
+            </w:r>
+            <w:r>
+              <w:rPr>
+                <w:noProof/>
+                <w:webHidden/>
               </w:rPr>
               <w:tab/>
             </w:r>
@@ -872,7 +821,6 @@
               <w:rPr>
                 <w:noProof/>
                 <w:webHidden/>
-                <w:szCs w:val="24"/>
               </w:rPr>
               <w:fldChar w:fldCharType="begin"/>
             </w:r>
@@ -880,22 +828,19 @@
               <w:rPr>
                 <w:noProof/>
                 <w:webHidden/>
-                <w:szCs w:val="24"/>
-              </w:rPr>
-              <w:instrText xml:space="preserve"> PAGEREF _Toc39524503 \h </w:instrText>
-            </w:r>
-            <w:r>
-              <w:rPr>
-                <w:noProof/>
-                <w:webHidden/>
-                <w:szCs w:val="24"/>
-              </w:rPr>
-            </w:r>
-            <w:r>
-              <w:rPr>
-                <w:noProof/>
-                <w:webHidden/>
-                <w:szCs w:val="24"/>
+              </w:rPr>
+              <w:instrText xml:space="preserve"> PAGEREF _Toc40120846 \h </w:instrText>
+            </w:r>
+            <w:r>
+              <w:rPr>
+                <w:noProof/>
+                <w:webHidden/>
+              </w:rPr>
+            </w:r>
+            <w:r>
+              <w:rPr>
+                <w:noProof/>
+                <w:webHidden/>
               </w:rPr>
               <w:fldChar w:fldCharType="separate"/>
             </w:r>
@@ -903,7 +848,6 @@
               <w:rPr>
                 <w:noProof/>
                 <w:webHidden/>
-                <w:szCs w:val="24"/>
               </w:rPr>
               <w:t>8</w:t>
             </w:r>
@@ -911,7 +855,6 @@
               <w:rPr>
                 <w:noProof/>
                 <w:webHidden/>
-                <w:szCs w:val="24"/>
               </w:rPr>
               <w:fldChar w:fldCharType="end"/>
             </w:r>
@@ -923,27 +866,24 @@
             <w:tabs>
               <w:tab w:val="right" w:leader="dot" w:pos="9350"/>
             </w:tabs>
-            <w:spacing w:line="360" w:lineRule="auto"/>
             <w:rPr>
               <w:rFonts w:asciiTheme="minorHAnsi" w:eastAsiaTheme="minorEastAsia" w:hAnsiTheme="minorHAnsi"/>
               <w:noProof/>
-              <w:szCs w:val="24"/>
+              <w:sz w:val="22"/>
             </w:rPr>
           </w:pPr>
-          <w:hyperlink w:anchor="_Toc39524504" w:history="1">
+          <w:hyperlink w:anchor="_Toc40120847" w:history="1">
             <w:r>
               <w:rPr>
                 <w:rStyle w:val="Hyperlink"/>
                 <w:noProof/>
-                <w:szCs w:val="24"/>
-              </w:rPr>
-              <w:t>ArrayMem.c Complexity</w:t>
-            </w:r>
-            <w:r>
-              <w:rPr>
-                <w:noProof/>
-                <w:webHidden/>
-                <w:szCs w:val="24"/>
+              </w:rPr>
+              <w:t>Introduction</w:t>
+            </w:r>
+            <w:r>
+              <w:rPr>
+                <w:noProof/>
+                <w:webHidden/>
               </w:rPr>
               <w:tab/>
             </w:r>
@@ -951,7 +891,6 @@
               <w:rPr>
                 <w:noProof/>
                 <w:webHidden/>
-                <w:szCs w:val="24"/>
               </w:rPr>
               <w:fldChar w:fldCharType="begin"/>
             </w:r>
@@ -959,22 +898,19 @@
               <w:rPr>
                 <w:noProof/>
                 <w:webHidden/>
-                <w:szCs w:val="24"/>
-              </w:rPr>
-              <w:instrText xml:space="preserve"> PAGEREF _Toc39524504 \h </w:instrText>
-            </w:r>
-            <w:r>
-              <w:rPr>
-                <w:noProof/>
-                <w:webHidden/>
-                <w:szCs w:val="24"/>
-              </w:rPr>
-            </w:r>
-            <w:r>
-              <w:rPr>
-                <w:noProof/>
-                <w:webHidden/>
-                <w:szCs w:val="24"/>
+              </w:rPr>
+              <w:instrText xml:space="preserve"> PAGEREF _Toc40120847 \h </w:instrText>
+            </w:r>
+            <w:r>
+              <w:rPr>
+                <w:noProof/>
+                <w:webHidden/>
+              </w:rPr>
+            </w:r>
+            <w:r>
+              <w:rPr>
+                <w:noProof/>
+                <w:webHidden/>
               </w:rPr>
               <w:fldChar w:fldCharType="separate"/>
             </w:r>
@@ -982,7 +918,6 @@
               <w:rPr>
                 <w:noProof/>
                 <w:webHidden/>
-                <w:szCs w:val="24"/>
               </w:rPr>
               <w:t>8</w:t>
             </w:r>
@@ -990,7 +925,6 @@
               <w:rPr>
                 <w:noProof/>
                 <w:webHidden/>
-                <w:szCs w:val="24"/>
               </w:rPr>
               <w:fldChar w:fldCharType="end"/>
             </w:r>
@@ -1002,27 +936,24 @@
             <w:tabs>
               <w:tab w:val="right" w:leader="dot" w:pos="9350"/>
             </w:tabs>
-            <w:spacing w:line="360" w:lineRule="auto"/>
             <w:rPr>
               <w:rFonts w:asciiTheme="minorHAnsi" w:eastAsiaTheme="minorEastAsia" w:hAnsiTheme="minorHAnsi"/>
               <w:noProof/>
-              <w:szCs w:val="24"/>
+              <w:sz w:val="22"/>
             </w:rPr>
           </w:pPr>
-          <w:hyperlink w:anchor="_Toc39524505" w:history="1">
+          <w:hyperlink w:anchor="_Toc40120848" w:history="1">
             <w:r>
               <w:rPr>
                 <w:rStyle w:val="Hyperlink"/>
                 <w:noProof/>
-                <w:szCs w:val="24"/>
-              </w:rPr>
-              <w:t>SelectFunctions.c Complexity</w:t>
-            </w:r>
-            <w:r>
-              <w:rPr>
-                <w:noProof/>
-                <w:webHidden/>
-                <w:szCs w:val="24"/>
+              </w:rPr>
+              <w:t>ArrayMem.c Complexity</w:t>
+            </w:r>
+            <w:r>
+              <w:rPr>
+                <w:noProof/>
+                <w:webHidden/>
               </w:rPr>
               <w:tab/>
             </w:r>
@@ -1030,7 +961,6 @@
               <w:rPr>
                 <w:noProof/>
                 <w:webHidden/>
-                <w:szCs w:val="24"/>
               </w:rPr>
               <w:fldChar w:fldCharType="begin"/>
             </w:r>
@@ -1038,22 +968,19 @@
               <w:rPr>
                 <w:noProof/>
                 <w:webHidden/>
-                <w:szCs w:val="24"/>
-              </w:rPr>
-              <w:instrText xml:space="preserve"> PAGEREF _Toc39524505 \h </w:instrText>
-            </w:r>
-            <w:r>
-              <w:rPr>
-                <w:noProof/>
-                <w:webHidden/>
-                <w:szCs w:val="24"/>
-              </w:rPr>
-            </w:r>
-            <w:r>
-              <w:rPr>
-                <w:noProof/>
-                <w:webHidden/>
-                <w:szCs w:val="24"/>
+              </w:rPr>
+              <w:instrText xml:space="preserve"> PAGEREF _Toc40120848 \h </w:instrText>
+            </w:r>
+            <w:r>
+              <w:rPr>
+                <w:noProof/>
+                <w:webHidden/>
+              </w:rPr>
+            </w:r>
+            <w:r>
+              <w:rPr>
+                <w:noProof/>
+                <w:webHidden/>
               </w:rPr>
               <w:fldChar w:fldCharType="separate"/>
             </w:r>
@@ -1061,15 +988,13 @@
               <w:rPr>
                 <w:noProof/>
                 <w:webHidden/>
-                <w:szCs w:val="24"/>
-              </w:rPr>
-              <w:t>10</w:t>
-            </w:r>
-            <w:r>
-              <w:rPr>
-                <w:noProof/>
-                <w:webHidden/>
-                <w:szCs w:val="24"/>
+              </w:rPr>
+              <w:t>8</w:t>
+            </w:r>
+            <w:r>
+              <w:rPr>
+                <w:noProof/>
+                <w:webHidden/>
               </w:rPr>
               <w:fldChar w:fldCharType="end"/>
             </w:r>
@@ -1081,27 +1006,24 @@
             <w:tabs>
               <w:tab w:val="right" w:leader="dot" w:pos="9350"/>
             </w:tabs>
-            <w:spacing w:line="360" w:lineRule="auto"/>
             <w:rPr>
               <w:rFonts w:asciiTheme="minorHAnsi" w:eastAsiaTheme="minorEastAsia" w:hAnsiTheme="minorHAnsi"/>
               <w:noProof/>
-              <w:szCs w:val="24"/>
+              <w:sz w:val="22"/>
             </w:rPr>
           </w:pPr>
-          <w:hyperlink w:anchor="_Toc39524506" w:history="1">
+          <w:hyperlink w:anchor="_Toc40120849" w:history="1">
             <w:r>
               <w:rPr>
                 <w:rStyle w:val="Hyperlink"/>
                 <w:noProof/>
-                <w:szCs w:val="24"/>
-              </w:rPr>
-              <w:t>DA.c Complexity</w:t>
-            </w:r>
-            <w:r>
-              <w:rPr>
-                <w:noProof/>
-                <w:webHidden/>
-                <w:szCs w:val="24"/>
+              </w:rPr>
+              <w:t>SelectFunctions.c Complexity</w:t>
+            </w:r>
+            <w:r>
+              <w:rPr>
+                <w:noProof/>
+                <w:webHidden/>
               </w:rPr>
               <w:tab/>
             </w:r>
@@ -1109,7 +1031,6 @@
               <w:rPr>
                 <w:noProof/>
                 <w:webHidden/>
-                <w:szCs w:val="24"/>
               </w:rPr>
               <w:fldChar w:fldCharType="begin"/>
             </w:r>
@@ -1117,22 +1038,19 @@
               <w:rPr>
                 <w:noProof/>
                 <w:webHidden/>
-                <w:szCs w:val="24"/>
-              </w:rPr>
-              <w:instrText xml:space="preserve"> PAGEREF _Toc39524506 \h </w:instrText>
-            </w:r>
-            <w:r>
-              <w:rPr>
-                <w:noProof/>
-                <w:webHidden/>
-                <w:szCs w:val="24"/>
-              </w:rPr>
-            </w:r>
-            <w:r>
-              <w:rPr>
-                <w:noProof/>
-                <w:webHidden/>
-                <w:szCs w:val="24"/>
+              </w:rPr>
+              <w:instrText xml:space="preserve"> PAGEREF _Toc40120849 \h </w:instrText>
+            </w:r>
+            <w:r>
+              <w:rPr>
+                <w:noProof/>
+                <w:webHidden/>
+              </w:rPr>
+            </w:r>
+            <w:r>
+              <w:rPr>
+                <w:noProof/>
+                <w:webHidden/>
               </w:rPr>
               <w:fldChar w:fldCharType="separate"/>
             </w:r>
@@ -1140,15 +1058,13 @@
               <w:rPr>
                 <w:noProof/>
                 <w:webHidden/>
-                <w:szCs w:val="24"/>
-              </w:rPr>
-              <w:t>13</w:t>
-            </w:r>
-            <w:r>
-              <w:rPr>
-                <w:noProof/>
-                <w:webHidden/>
-                <w:szCs w:val="24"/>
+              </w:rPr>
+              <w:t>10</w:t>
+            </w:r>
+            <w:r>
+              <w:rPr>
+                <w:noProof/>
+                <w:webHidden/>
               </w:rPr>
               <w:fldChar w:fldCharType="end"/>
             </w:r>
@@ -1160,20 +1076,159 @@
             <w:tabs>
               <w:tab w:val="right" w:leader="dot" w:pos="9350"/>
             </w:tabs>
-            <w:spacing w:after="0" w:line="360" w:lineRule="auto"/>
             <w:rPr>
               <w:rFonts w:asciiTheme="minorHAnsi" w:eastAsiaTheme="minorEastAsia" w:hAnsiTheme="minorHAnsi"/>
               <w:noProof/>
-              <w:szCs w:val="24"/>
+              <w:sz w:val="22"/>
             </w:rPr>
           </w:pPr>
-          <w:hyperlink w:anchor="_Toc39524507" w:history="1">
+          <w:hyperlink w:anchor="_Toc40120850" w:history="1">
+            <w:r>
+              <w:rPr>
+                <w:rStyle w:val="Hyperlink"/>
+                <w:noProof/>
+              </w:rPr>
+              <w:t>DA.c Complexity</w:t>
+            </w:r>
+            <w:r>
+              <w:rPr>
+                <w:noProof/>
+                <w:webHidden/>
+              </w:rPr>
+              <w:tab/>
+            </w:r>
+            <w:r>
+              <w:rPr>
+                <w:noProof/>
+                <w:webHidden/>
+              </w:rPr>
+              <w:fldChar w:fldCharType="begin"/>
+            </w:r>
+            <w:r>
+              <w:rPr>
+                <w:noProof/>
+                <w:webHidden/>
+              </w:rPr>
+              <w:instrText xml:space="preserve"> PAGEREF _Toc40120850 \h </w:instrText>
+            </w:r>
+            <w:r>
+              <w:rPr>
+                <w:noProof/>
+                <w:webHidden/>
+              </w:rPr>
+            </w:r>
+            <w:r>
+              <w:rPr>
+                <w:noProof/>
+                <w:webHidden/>
+              </w:rPr>
+              <w:fldChar w:fldCharType="separate"/>
+            </w:r>
+            <w:r>
+              <w:rPr>
+                <w:noProof/>
+                <w:webHidden/>
+              </w:rPr>
+              <w:t>13</w:t>
+            </w:r>
+            <w:r>
+              <w:rPr>
+                <w:noProof/>
+                <w:webHidden/>
+              </w:rPr>
+              <w:fldChar w:fldCharType="end"/>
+            </w:r>
+          </w:hyperlink>
+        </w:p>
+        <w:p>
+          <w:pPr>
+            <w:pStyle w:val="TOC1"/>
+            <w:tabs>
+              <w:tab w:val="right" w:leader="dot" w:pos="9350"/>
+            </w:tabs>
+            <w:rPr>
+              <w:rFonts w:asciiTheme="minorHAnsi" w:eastAsiaTheme="minorEastAsia" w:hAnsiTheme="minorHAnsi"/>
+              <w:noProof/>
+              <w:sz w:val="22"/>
+            </w:rPr>
+          </w:pPr>
+          <w:hyperlink w:anchor="_Toc40120851" w:history="1">
             <w:r>
               <w:rPr>
                 <w:rStyle w:val="Hyperlink"/>
                 <w:rFonts w:cs="Times New Roman"/>
                 <w:noProof/>
-                <w:szCs w:val="24"/>
+              </w:rPr>
+              <w:t>FillIn Chart</w:t>
+            </w:r>
+            <w:r>
+              <w:rPr>
+                <w:noProof/>
+                <w:webHidden/>
+              </w:rPr>
+              <w:tab/>
+            </w:r>
+            <w:r>
+              <w:rPr>
+                <w:noProof/>
+                <w:webHidden/>
+              </w:rPr>
+              <w:fldChar w:fldCharType="begin"/>
+            </w:r>
+            <w:r>
+              <w:rPr>
+                <w:noProof/>
+                <w:webHidden/>
+              </w:rPr>
+              <w:instrText xml:space="preserve"> PAGEREF _Toc40120851 \h </w:instrText>
+            </w:r>
+            <w:r>
+              <w:rPr>
+                <w:noProof/>
+                <w:webHidden/>
+              </w:rPr>
+            </w:r>
+            <w:r>
+              <w:rPr>
+                <w:noProof/>
+                <w:webHidden/>
+              </w:rPr>
+              <w:fldChar w:fldCharType="separate"/>
+            </w:r>
+            <w:r>
+              <w:rPr>
+                <w:noProof/>
+                <w:webHidden/>
+              </w:rPr>
+              <w:t>16</w:t>
+            </w:r>
+            <w:r>
+              <w:rPr>
+                <w:noProof/>
+                <w:webHidden/>
+              </w:rPr>
+              <w:fldChar w:fldCharType="end"/>
+            </w:r>
+          </w:hyperlink>
+        </w:p>
+        <w:p>
+          <w:pPr>
+            <w:pStyle w:val="TOC1"/>
+            <w:tabs>
+              <w:tab w:val="right" w:leader="dot" w:pos="9350"/>
+            </w:tabs>
+            <w:rPr>
+              <w:rFonts w:asciiTheme="minorHAnsi" w:eastAsiaTheme="minorEastAsia" w:hAnsiTheme="minorHAnsi"/>
+              <w:noProof/>
+              <w:sz w:val="22"/>
+            </w:rPr>
+          </w:pPr>
+          <w:hyperlink w:anchor="_Toc40120852" w:history="1">
+            <w:r>
+              <w:rPr>
+                <w:rStyle w:val="Hyperlink"/>
+                <w:rFonts w:cs="Times New Roman"/>
+                <w:noProof/>
               </w:rPr>
               <w:t>Conclusion</w:t>
             </w:r>
@@ -1181,7 +1236,6 @@
               <w:rPr>
                 <w:noProof/>
                 <w:webHidden/>
-                <w:szCs w:val="24"/>
               </w:rPr>
               <w:tab/>
             </w:r>
@@ -1189,7 +1243,6 @@
               <w:rPr>
                 <w:noProof/>
                 <w:webHidden/>
-                <w:szCs w:val="24"/>
               </w:rPr>
               <w:fldChar w:fldCharType="begin"/>
             </w:r>
@@ -1197,22 +1250,19 @@
               <w:rPr>
                 <w:noProof/>
                 <w:webHidden/>
-                <w:szCs w:val="24"/>
-              </w:rPr>
-              <w:instrText xml:space="preserve"> PAGEREF _Toc39524507 \h </w:instrText>
-            </w:r>
-            <w:r>
-              <w:rPr>
-                <w:noProof/>
-                <w:webHidden/>
-                <w:szCs w:val="24"/>
-              </w:rPr>
-            </w:r>
-            <w:r>
-              <w:rPr>
-                <w:noProof/>
-                <w:webHidden/>
-                <w:szCs w:val="24"/>
+              </w:rPr>
+              <w:instrText xml:space="preserve"> PAGEREF _Toc40120852 \h </w:instrText>
+            </w:r>
+            <w:r>
+              <w:rPr>
+                <w:noProof/>
+                <w:webHidden/>
+              </w:rPr>
+            </w:r>
+            <w:r>
+              <w:rPr>
+                <w:noProof/>
+                <w:webHidden/>
               </w:rPr>
               <w:fldChar w:fldCharType="separate"/>
             </w:r>
@@ -1220,15 +1270,13 @@
               <w:rPr>
                 <w:noProof/>
                 <w:webHidden/>
-                <w:szCs w:val="24"/>
-              </w:rPr>
-              <w:t>16</w:t>
-            </w:r>
-            <w:r>
-              <w:rPr>
-                <w:noProof/>
-                <w:webHidden/>
-                <w:szCs w:val="24"/>
+              </w:rPr>
+              <w:t>18</w:t>
+            </w:r>
+            <w:r>
+              <w:rPr>
+                <w:noProof/>
+                <w:webHidden/>
               </w:rPr>
               <w:fldChar w:fldCharType="end"/>
             </w:r>
@@ -1261,7 +1309,7 @@
         <w:pStyle w:val="TOCHeading"/>
         <w:spacing w:line="360" w:lineRule="auto"/>
         <w:rPr>
-          <w:rFonts w:ascii="Times New Roman" w:hAnsi="Times New Roman" w:cs="Times New Roman"/>
+          <w:noProof/>
         </w:rPr>
       </w:pPr>
       <w:bookmarkStart w:id="1" w:name="_Hlk39524421"/>
@@ -1299,80 +1347,64 @@
         </w:tabs>
         <w:spacing w:line="360" w:lineRule="auto"/>
         <w:rPr>
-          <w:rFonts w:cs="Times New Roman"/>
+          <w:rFonts w:asciiTheme="minorHAnsi" w:eastAsiaTheme="minorEastAsia" w:hAnsiTheme="minorHAnsi"/>
           <w:noProof/>
-          <w:szCs w:val="24"/>
-        </w:rPr>
-      </w:pPr>
-      <w:hyperlink w:anchor="_Toc38311654" w:history="1">
+          <w:sz w:val="22"/>
+        </w:rPr>
+      </w:pPr>
+      <w:hyperlink w:anchor="_Toc40121106" w:history="1">
         <w:r>
           <w:rPr>
             <w:rStyle w:val="Hyperlink"/>
-            <w:rFonts w:cs="Times New Roman"/>
             <w:noProof/>
-            <w:szCs w:val="24"/>
           </w:rPr>
           <w:t>Figure 1. Dragonfly Optimization fork &amp; join diagram</w:t>
         </w:r>
         <w:r>
           <w:rPr>
-            <w:rFonts w:cs="Times New Roman"/>
             <w:noProof/>
             <w:webHidden/>
-            <w:szCs w:val="24"/>
           </w:rPr>
           <w:tab/>
         </w:r>
         <w:r>
           <w:rPr>
-            <w:rFonts w:cs="Times New Roman"/>
             <w:noProof/>
             <w:webHidden/>
-            <w:szCs w:val="24"/>
           </w:rPr>
           <w:fldChar w:fldCharType="begin"/>
         </w:r>
         <w:r>
           <w:rPr>
-            <w:rFonts w:cs="Times New Roman"/>
             <w:noProof/>
             <w:webHidden/>
-            <w:szCs w:val="24"/>
           </w:rPr>
-          <w:instrText xml:space="preserve"> PAGEREF _Toc38311654 \h </w:instrText>
+          <w:instrText xml:space="preserve"> PAGEREF _Toc40121106 \h </w:instrText>
         </w:r>
         <w:r>
           <w:rPr>
-            <w:rFonts w:cs="Times New Roman"/>
             <w:noProof/>
             <w:webHidden/>
-            <w:szCs w:val="24"/>
           </w:rPr>
         </w:r>
         <w:r>
           <w:rPr>
-            <w:rFonts w:cs="Times New Roman"/>
             <w:noProof/>
             <w:webHidden/>
-            <w:szCs w:val="24"/>
           </w:rPr>
           <w:fldChar w:fldCharType="separate"/>
         </w:r>
         <w:r>
           <w:rPr>
-            <w:rFonts w:cs="Times New Roman"/>
             <w:noProof/>
             <w:webHidden/>
-            <w:szCs w:val="24"/>
           </w:rPr>
           <w:t>2</w:t>
         </w:r>
         <w:r>
           <w:rPr>
-            <w:rFonts w:cs="Times New Roman"/>
             <w:noProof/>
             <w:webHidden/>
-            <w:szCs w:val="24"/>
           </w:rPr>
           <w:fldChar w:fldCharType="end"/>
         </w:r>
@@ -1380,10 +1412,151 @@
     </w:p>
     <w:p>
       <w:pPr>
-        <w:spacing w:before="240" w:line="360" w:lineRule="auto"/>
-        <w:rPr>
+        <w:pStyle w:val="TableofFigures"/>
+        <w:tabs>
+          <w:tab w:val="right" w:leader="dot" w:pos="9350"/>
+        </w:tabs>
+        <w:spacing w:line="360" w:lineRule="auto"/>
+        <w:rPr>
+          <w:rFonts w:asciiTheme="minorHAnsi" w:eastAsiaTheme="minorEastAsia" w:hAnsiTheme="minorHAnsi"/>
           <w:noProof/>
-          <w:szCs w:val="24"/>
+          <w:sz w:val="22"/>
+        </w:rPr>
+      </w:pPr>
+      <w:hyperlink w:anchor="_Toc40121107" w:history="1">
+        <w:r>
+          <w:rPr>
+            <w:rStyle w:val="Hyperlink"/>
+            <w:noProof/>
+          </w:rPr>
+          <w:t>Figure 2: Population Matrices execution time through different thread counts</w:t>
+        </w:r>
+        <w:r>
+          <w:rPr>
+            <w:noProof/>
+            <w:webHidden/>
+          </w:rPr>
+          <w:tab/>
+        </w:r>
+        <w:r>
+          <w:rPr>
+            <w:noProof/>
+            <w:webHidden/>
+          </w:rPr>
+          <w:fldChar w:fldCharType="begin"/>
+        </w:r>
+        <w:r>
+          <w:rPr>
+            <w:noProof/>
+            <w:webHidden/>
+          </w:rPr>
+          <w:instrText xml:space="preserve"> PAGEREF _Toc40121107 \h </w:instrText>
+        </w:r>
+        <w:r>
+          <w:rPr>
+            <w:noProof/>
+            <w:webHidden/>
+          </w:rPr>
+        </w:r>
+        <w:r>
+          <w:rPr>
+            <w:noProof/>
+            <w:webHidden/>
+          </w:rPr>
+          <w:fldChar w:fldCharType="separate"/>
+        </w:r>
+        <w:r>
+          <w:rPr>
+            <w:noProof/>
+            <w:webHidden/>
+          </w:rPr>
+          <w:t>16</w:t>
+        </w:r>
+        <w:r>
+          <w:rPr>
+            <w:noProof/>
+            <w:webHidden/>
+          </w:rPr>
+          <w:fldChar w:fldCharType="end"/>
+        </w:r>
+      </w:hyperlink>
+    </w:p>
+    <w:p>
+      <w:pPr>
+        <w:pStyle w:val="TableofFigures"/>
+        <w:tabs>
+          <w:tab w:val="right" w:leader="dot" w:pos="9350"/>
+        </w:tabs>
+        <w:spacing w:line="360" w:lineRule="auto"/>
+        <w:rPr>
+          <w:rFonts w:asciiTheme="minorHAnsi" w:eastAsiaTheme="minorEastAsia" w:hAnsiTheme="minorHAnsi"/>
+          <w:noProof/>
+          <w:sz w:val="22"/>
+        </w:rPr>
+      </w:pPr>
+      <w:hyperlink w:anchor="_Toc40121108" w:history="1">
+        <w:r>
+          <w:rPr>
+            <w:rStyle w:val="Hyperlink"/>
+            <w:noProof/>
+          </w:rPr>
+          <w:t>Figure 3: Larger Population Matrices execution time through different thread counts</w:t>
+        </w:r>
+        <w:r>
+          <w:rPr>
+            <w:noProof/>
+            <w:webHidden/>
+          </w:rPr>
+          <w:tab/>
+        </w:r>
+        <w:r>
+          <w:rPr>
+            <w:noProof/>
+            <w:webHidden/>
+          </w:rPr>
+          <w:fldChar w:fldCharType="begin"/>
+        </w:r>
+        <w:r>
+          <w:rPr>
+            <w:noProof/>
+            <w:webHidden/>
+          </w:rPr>
+          <w:instrText xml:space="preserve"> PAGEREF _Toc40121108 \h </w:instrText>
+        </w:r>
+        <w:r>
+          <w:rPr>
+            <w:noProof/>
+            <w:webHidden/>
+          </w:rPr>
+        </w:r>
+        <w:r>
+          <w:rPr>
+            <w:noProof/>
+            <w:webHidden/>
+          </w:rPr>
+          <w:fldChar w:fldCharType="separate"/>
+        </w:r>
+        <w:r>
+          <w:rPr>
+            <w:noProof/>
+            <w:webHidden/>
+          </w:rPr>
+          <w:t>17</w:t>
+        </w:r>
+        <w:r>
+          <w:rPr>
+            <w:noProof/>
+            <w:webHidden/>
+          </w:rPr>
+          <w:fldChar w:fldCharType="end"/>
+        </w:r>
+      </w:hyperlink>
+    </w:p>
+    <w:p>
+      <w:pPr>
+        <w:spacing w:before="240" w:after="0" w:line="360" w:lineRule="auto"/>
+        <w:rPr>
+          <w:noProof/>
         </w:rPr>
       </w:pPr>
       <w:r>
@@ -1440,19 +1613,18 @@
         <w:tabs>
           <w:tab w:val="right" w:leader="dot" w:pos="9350"/>
         </w:tabs>
-        <w:spacing w:after="160" w:line="360" w:lineRule="auto"/>
+        <w:spacing w:line="360" w:lineRule="auto"/>
         <w:rPr>
           <w:rFonts w:asciiTheme="minorHAnsi" w:eastAsiaTheme="minorEastAsia" w:hAnsiTheme="minorHAnsi"/>
           <w:noProof/>
-          <w:szCs w:val="24"/>
-        </w:rPr>
-      </w:pPr>
-      <w:hyperlink w:anchor="_Toc39524408" w:history="1">
+          <w:sz w:val="22"/>
+        </w:rPr>
+      </w:pPr>
+      <w:hyperlink w:anchor="_Toc40121099" w:history="1">
         <w:r>
           <w:rPr>
             <w:rStyle w:val="Hyperlink"/>
             <w:noProof/>
-            <w:szCs w:val="24"/>
           </w:rPr>
           <w:t>Table 1: Time performance when using the IDE and command line  for the fillIn function when using the population matrix.</w:t>
         </w:r>
@@ -1460,7 +1632,6 @@
           <w:rPr>
             <w:noProof/>
             <w:webHidden/>
-            <w:szCs w:val="24"/>
           </w:rPr>
           <w:tab/>
         </w:r>
@@ -1468,7 +1639,6 @@
           <w:rPr>
             <w:noProof/>
             <w:webHidden/>
-            <w:szCs w:val="24"/>
           </w:rPr>
           <w:fldChar w:fldCharType="begin"/>
         </w:r>
@@ -1476,22 +1646,19 @@
           <w:rPr>
             <w:noProof/>
             <w:webHidden/>
-            <w:szCs w:val="24"/>
           </w:rPr>
-          <w:instrText xml:space="preserve"> PAGEREF _Toc39524408 \h </w:instrText>
+          <w:instrText xml:space="preserve"> PAGEREF _Toc40121099 \h </w:instrText>
         </w:r>
         <w:r>
           <w:rPr>
             <w:noProof/>
             <w:webHidden/>
-            <w:szCs w:val="24"/>
           </w:rPr>
         </w:r>
         <w:r>
           <w:rPr>
             <w:noProof/>
             <w:webHidden/>
-            <w:szCs w:val="24"/>
           </w:rPr>
           <w:fldChar w:fldCharType="separate"/>
         </w:r>
@@ -1499,7 +1666,6 @@
           <w:rPr>
             <w:noProof/>
             <w:webHidden/>
-            <w:szCs w:val="24"/>
           </w:rPr>
           <w:t>9</w:t>
         </w:r>
@@ -1507,7 +1673,6 @@
           <w:rPr>
             <w:noProof/>
             <w:webHidden/>
-            <w:szCs w:val="24"/>
           </w:rPr>
           <w:fldChar w:fldCharType="end"/>
         </w:r>
@@ -1519,19 +1684,18 @@
         <w:tabs>
           <w:tab w:val="right" w:leader="dot" w:pos="9350"/>
         </w:tabs>
-        <w:spacing w:after="160" w:line="360" w:lineRule="auto"/>
+        <w:spacing w:line="360" w:lineRule="auto"/>
         <w:rPr>
           <w:rFonts w:asciiTheme="minorHAnsi" w:eastAsiaTheme="minorEastAsia" w:hAnsiTheme="minorHAnsi"/>
           <w:noProof/>
-          <w:szCs w:val="24"/>
-        </w:rPr>
-      </w:pPr>
-      <w:hyperlink w:anchor="_Toc39524409" w:history="1">
+          <w:sz w:val="22"/>
+        </w:rPr>
+      </w:pPr>
+      <w:hyperlink w:anchor="_Toc40121100" w:history="1">
         <w:r>
           <w:rPr>
             <w:rStyle w:val="Hyperlink"/>
             <w:noProof/>
-            <w:szCs w:val="24"/>
           </w:rPr>
           <w:t>Table 2: Time performance when using the IDE and command line  for the getFun function when using the fitness vector.</w:t>
         </w:r>
@@ -1539,7 +1703,6 @@
           <w:rPr>
             <w:noProof/>
             <w:webHidden/>
-            <w:szCs w:val="24"/>
           </w:rPr>
           <w:tab/>
         </w:r>
@@ -1547,7 +1710,6 @@
           <w:rPr>
             <w:noProof/>
             <w:webHidden/>
-            <w:szCs w:val="24"/>
           </w:rPr>
           <w:fldChar w:fldCharType="begin"/>
         </w:r>
@@ -1555,22 +1717,19 @@
           <w:rPr>
             <w:noProof/>
             <w:webHidden/>
-            <w:szCs w:val="24"/>
           </w:rPr>
-          <w:instrText xml:space="preserve"> PAGEREF _Toc39524409 \h </w:instrText>
+          <w:instrText xml:space="preserve"> PAGEREF _Toc40121100 \h </w:instrText>
         </w:r>
         <w:r>
           <w:rPr>
             <w:noProof/>
             <w:webHidden/>
-            <w:szCs w:val="24"/>
           </w:rPr>
         </w:r>
         <w:r>
           <w:rPr>
             <w:noProof/>
             <w:webHidden/>
-            <w:szCs w:val="24"/>
           </w:rPr>
           <w:fldChar w:fldCharType="separate"/>
         </w:r>
@@ -1578,7 +1737,6 @@
           <w:rPr>
             <w:noProof/>
             <w:webHidden/>
-            <w:szCs w:val="24"/>
           </w:rPr>
           <w:t>11</w:t>
         </w:r>
@@ -1586,7 +1744,6 @@
           <w:rPr>
             <w:noProof/>
             <w:webHidden/>
-            <w:szCs w:val="24"/>
           </w:rPr>
           <w:fldChar w:fldCharType="end"/>
         </w:r>
@@ -1598,19 +1755,18 @@
         <w:tabs>
           <w:tab w:val="right" w:leader="dot" w:pos="9350"/>
         </w:tabs>
-        <w:spacing w:after="160" w:line="360" w:lineRule="auto"/>
+        <w:spacing w:line="360" w:lineRule="auto"/>
         <w:rPr>
           <w:rFonts w:asciiTheme="minorHAnsi" w:eastAsiaTheme="minorEastAsia" w:hAnsiTheme="minorHAnsi"/>
           <w:noProof/>
-          <w:szCs w:val="24"/>
-        </w:rPr>
-      </w:pPr>
-      <w:hyperlink w:anchor="_Toc39524410" w:history="1">
+          <w:sz w:val="22"/>
+        </w:rPr>
+      </w:pPr>
+      <w:hyperlink w:anchor="_Toc40121101" w:history="1">
         <w:r>
           <w:rPr>
             <w:rStyle w:val="Hyperlink"/>
             <w:noProof/>
-            <w:szCs w:val="24"/>
           </w:rPr>
           <w:t>Table 3: Time performance when using the IDE and command line  for the random walk function when using the population matrix.</w:t>
         </w:r>
@@ -1618,7 +1774,6 @@
           <w:rPr>
             <w:noProof/>
             <w:webHidden/>
-            <w:szCs w:val="24"/>
           </w:rPr>
           <w:tab/>
         </w:r>
@@ -1626,7 +1781,6 @@
           <w:rPr>
             <w:noProof/>
             <w:webHidden/>
-            <w:szCs w:val="24"/>
           </w:rPr>
           <w:fldChar w:fldCharType="begin"/>
         </w:r>
@@ -1634,22 +1788,19 @@
           <w:rPr>
             <w:noProof/>
             <w:webHidden/>
-            <w:szCs w:val="24"/>
           </w:rPr>
-          <w:instrText xml:space="preserve"> PAGEREF _Toc39524410 \h </w:instrText>
+          <w:instrText xml:space="preserve"> PAGEREF _Toc40121101 \h </w:instrText>
         </w:r>
         <w:r>
           <w:rPr>
             <w:noProof/>
             <w:webHidden/>
-            <w:szCs w:val="24"/>
           </w:rPr>
         </w:r>
         <w:r>
           <w:rPr>
             <w:noProof/>
             <w:webHidden/>
-            <w:szCs w:val="24"/>
           </w:rPr>
           <w:fldChar w:fldCharType="separate"/>
         </w:r>
@@ -1657,7 +1808,6 @@
           <w:rPr>
             <w:noProof/>
             <w:webHidden/>
-            <w:szCs w:val="24"/>
           </w:rPr>
           <w:t>13</w:t>
         </w:r>
@@ -1665,7 +1815,6 @@
           <w:rPr>
             <w:noProof/>
             <w:webHidden/>
-            <w:szCs w:val="24"/>
           </w:rPr>
           <w:fldChar w:fldCharType="end"/>
         </w:r>
@@ -1677,19 +1826,18 @@
         <w:tabs>
           <w:tab w:val="right" w:leader="dot" w:pos="9350"/>
         </w:tabs>
-        <w:spacing w:after="160" w:line="360" w:lineRule="auto"/>
+        <w:spacing w:line="360" w:lineRule="auto"/>
         <w:rPr>
           <w:rFonts w:asciiTheme="minorHAnsi" w:eastAsiaTheme="minorEastAsia" w:hAnsiTheme="minorHAnsi"/>
           <w:noProof/>
-          <w:szCs w:val="24"/>
-        </w:rPr>
-      </w:pPr>
-      <w:hyperlink w:anchor="_Toc39524411" w:history="1">
+          <w:sz w:val="22"/>
+        </w:rPr>
+      </w:pPr>
+      <w:hyperlink w:anchor="_Toc40121102" w:history="1">
         <w:r>
           <w:rPr>
             <w:rStyle w:val="Hyperlink"/>
             <w:noProof/>
-            <w:szCs w:val="24"/>
           </w:rPr>
           <w:t>Table 4: Time performance when using the IDE and command line  for the findNeighbors function when using the neighbor population and step matrices.</w:t>
         </w:r>
@@ -1697,7 +1845,6 @@
           <w:rPr>
             <w:noProof/>
             <w:webHidden/>
-            <w:szCs w:val="24"/>
           </w:rPr>
           <w:tab/>
         </w:r>
@@ -1705,7 +1852,6 @@
           <w:rPr>
             <w:noProof/>
             <w:webHidden/>
-            <w:szCs w:val="24"/>
           </w:rPr>
           <w:fldChar w:fldCharType="begin"/>
         </w:r>
@@ -1713,22 +1859,19 @@
           <w:rPr>
             <w:noProof/>
             <w:webHidden/>
-            <w:szCs w:val="24"/>
           </w:rPr>
-          <w:instrText xml:space="preserve"> PAGEREF _Toc39524411 \h </w:instrText>
+          <w:instrText xml:space="preserve"> PAGEREF _Toc40121102 \h </w:instrText>
         </w:r>
         <w:r>
           <w:rPr>
             <w:noProof/>
             <w:webHidden/>
-            <w:szCs w:val="24"/>
           </w:rPr>
         </w:r>
         <w:r>
           <w:rPr>
             <w:noProof/>
             <w:webHidden/>
-            <w:szCs w:val="24"/>
           </w:rPr>
           <w:fldChar w:fldCharType="separate"/>
         </w:r>
@@ -1736,7 +1879,6 @@
           <w:rPr>
             <w:noProof/>
             <w:webHidden/>
-            <w:szCs w:val="24"/>
           </w:rPr>
           <w:t>15</w:t>
         </w:r>
@@ -1744,85 +1886,151 @@
           <w:rPr>
             <w:noProof/>
             <w:webHidden/>
-            <w:szCs w:val="24"/>
           </w:rPr>
           <w:fldChar w:fldCharType="end"/>
         </w:r>
       </w:hyperlink>
-      <w:bookmarkStart w:id="2" w:name="_GoBack"/>
+    </w:p>
+    <w:p>
+      <w:pPr>
+        <w:pStyle w:val="TableofFigures"/>
+        <w:tabs>
+          <w:tab w:val="right" w:leader="dot" w:pos="9350"/>
+        </w:tabs>
+        <w:spacing w:line="360" w:lineRule="auto"/>
+        <w:rPr>
+          <w:rFonts w:asciiTheme="minorHAnsi" w:eastAsiaTheme="minorEastAsia" w:hAnsiTheme="minorHAnsi"/>
+          <w:noProof/>
+          <w:sz w:val="22"/>
+        </w:rPr>
+      </w:pPr>
+      <w:hyperlink w:anchor="_Toc40121103" w:history="1">
+        <w:r>
+          <w:rPr>
+            <w:rStyle w:val="Hyperlink"/>
+            <w:noProof/>
+          </w:rPr>
+          <w:t>Table 5: Average execution time from fillIn method for</w:t>
+        </w:r>
+        <w:r>
+          <w:rPr>
+            <w:rStyle w:val="Hyperlink"/>
+            <w:noProof/>
+          </w:rPr>
+          <w:t xml:space="preserve"> </w:t>
+        </w:r>
+        <w:r>
+          <w:rPr>
+            <w:rStyle w:val="Hyperlink"/>
+            <w:noProof/>
+          </w:rPr>
+          <w:t>500x300</w:t>
+        </w:r>
+        <w:r>
+          <w:rPr>
+            <w:noProof/>
+            <w:webHidden/>
+          </w:rPr>
+          <w:tab/>
+        </w:r>
+        <w:r>
+          <w:rPr>
+            <w:noProof/>
+            <w:webHidden/>
+          </w:rPr>
+          <w:fldChar w:fldCharType="begin"/>
+        </w:r>
+        <w:r>
+          <w:rPr>
+            <w:noProof/>
+            <w:webHidden/>
+          </w:rPr>
+          <w:instrText xml:space="preserve"> PAGEREF _Toc40121103 \h </w:instrText>
+        </w:r>
+        <w:r>
+          <w:rPr>
+            <w:noProof/>
+            <w:webHidden/>
+          </w:rPr>
+        </w:r>
+        <w:r>
+          <w:rPr>
+            <w:noProof/>
+            <w:webHidden/>
+          </w:rPr>
+          <w:fldChar w:fldCharType="separate"/>
+        </w:r>
+        <w:r>
+          <w:rPr>
+            <w:noProof/>
+            <w:webHidden/>
+          </w:rPr>
+          <w:t>17</w:t>
+        </w:r>
+        <w:r>
+          <w:rPr>
+            <w:noProof/>
+            <w:webHidden/>
+          </w:rPr>
+          <w:fldChar w:fldCharType="end"/>
+        </w:r>
+      </w:hyperlink>
+    </w:p>
+    <w:p>
+      <w:pPr>
+        <w:pStyle w:val="Heading1"/>
+        <w:spacing w:line="480" w:lineRule="auto"/>
+        <w:rPr>
+          <w:rFonts w:ascii="Times New Roman" w:hAnsi="Times New Roman" w:cs="Times New Roman"/>
+        </w:rPr>
+      </w:pPr>
+      <w:r>
+        <w:rPr>
+          <w:szCs w:val="24"/>
+        </w:rPr>
+        <w:lastRenderedPageBreak/>
+        <w:fldChar w:fldCharType="end"/>
+      </w:r>
+      <w:bookmarkStart w:id="2" w:name="_Toc40120840"/>
+      <w:r>
+        <w:rPr>
+          <w:rFonts w:ascii="Times New Roman" w:hAnsi="Times New Roman" w:cs="Times New Roman"/>
+        </w:rPr>
+        <w:t>Introduction</w:t>
+      </w:r>
+      <w:bookmarkEnd w:id="0"/>
       <w:bookmarkEnd w:id="2"/>
     </w:p>
     <w:p>
       <w:pPr>
-        <w:spacing w:line="360" w:lineRule="auto"/>
-        <w:rPr>
-          <w:rFonts w:cs="Times New Roman"/>
-        </w:rPr>
-      </w:pPr>
-      <w:r>
+        <w:spacing w:line="480" w:lineRule="auto"/>
         <w:rPr>
           <w:rFonts w:cs="Times New Roman"/>
           <w:szCs w:val="24"/>
         </w:rPr>
-        <w:fldChar w:fldCharType="end"/>
+      </w:pPr>
+      <w:r>
+        <w:tab/>
       </w:r>
       <w:r>
         <w:rPr>
           <w:rFonts w:cs="Times New Roman"/>
           <w:szCs w:val="24"/>
         </w:rPr>
-        <w:br w:type="page"/>
-      </w:r>
-    </w:p>
-    <w:p>
-      <w:pPr>
-        <w:pStyle w:val="Heading1"/>
-        <w:spacing w:line="480" w:lineRule="auto"/>
-        <w:rPr>
-          <w:rFonts w:ascii="Times New Roman" w:hAnsi="Times New Roman" w:cs="Times New Roman"/>
-        </w:rPr>
-      </w:pPr>
-      <w:bookmarkStart w:id="3" w:name="_Toc39524497"/>
-      <w:r>
-        <w:rPr>
-          <w:rFonts w:ascii="Times New Roman" w:hAnsi="Times New Roman" w:cs="Times New Roman"/>
-        </w:rPr>
-        <w:lastRenderedPageBreak/>
-        <w:t>Introduction</w:t>
-      </w:r>
-      <w:bookmarkEnd w:id="0"/>
-      <w:bookmarkEnd w:id="3"/>
-    </w:p>
-    <w:p>
-      <w:pPr>
-        <w:spacing w:line="480" w:lineRule="auto"/>
+        <w:t xml:space="preserve">This documentation will cover the possible pragmas that can be added to the Dragonfly algorithm that was </w:t>
+      </w:r>
+      <w:r>
         <w:rPr>
           <w:rFonts w:cs="Times New Roman"/>
           <w:szCs w:val="24"/>
         </w:rPr>
-      </w:pPr>
-      <w:r>
-        <w:tab/>
+        <w:t xml:space="preserve">first implemented in fall 2019. </w:t>
       </w:r>
       <w:r>
         <w:rPr>
           <w:rFonts w:cs="Times New Roman"/>
           <w:szCs w:val="24"/>
         </w:rPr>
-        <w:t xml:space="preserve">This documentation will cover the possible pragmas that can be added to the Dragonfly algorithm that was </w:t>
-      </w:r>
-      <w:r>
-        <w:rPr>
-          <w:rFonts w:cs="Times New Roman"/>
-          <w:szCs w:val="24"/>
-        </w:rPr>
-        <w:t xml:space="preserve">first implemented in fall 2019. </w:t>
-      </w:r>
-      <w:r>
-        <w:rPr>
-          <w:rFonts w:cs="Times New Roman"/>
-          <w:szCs w:val="24"/>
-        </w:rPr>
         <w:t>Visual Studio 2019 will be used to implement the OpenMP pragmas to the algorithm.</w:t>
       </w:r>
     </w:p>
@@ -1834,7 +2042,7 @@
           <w:rFonts w:ascii="Times New Roman" w:hAnsi="Times New Roman" w:cs="Times New Roman"/>
         </w:rPr>
       </w:pPr>
-      <w:bookmarkStart w:id="4" w:name="_Toc39524498"/>
+      <w:bookmarkStart w:id="3" w:name="_Toc40120841"/>
       <w:r>
         <w:rPr>
           <w:rFonts w:ascii="Times New Roman" w:hAnsi="Times New Roman" w:cs="Times New Roman"/>
@@ -1845,9 +2053,17 @@
         <w:rPr>
           <w:rFonts w:ascii="Times New Roman" w:hAnsi="Times New Roman" w:cs="Times New Roman"/>
         </w:rPr>
-        <w:t xml:space="preserve"> Initialization</w:t>
-      </w:r>
+        <w:t xml:space="preserve"> I</w:t>
+      </w:r>
+      <w:bookmarkStart w:id="4" w:name="_GoBack"/>
       <w:bookmarkEnd w:id="4"/>
+      <w:r>
+        <w:rPr>
+          <w:rFonts w:ascii="Times New Roman" w:hAnsi="Times New Roman" w:cs="Times New Roman"/>
+        </w:rPr>
+        <w:t>nitialization</w:t>
+      </w:r>
+      <w:bookmarkEnd w:id="3"/>
     </w:p>
     <w:p>
       <w:pPr>
@@ -1927,7 +2143,7 @@
           <w:szCs w:val="20"/>
         </w:rPr>
       </w:pPr>
-      <w:bookmarkStart w:id="5" w:name="_Toc38311654"/>
+      <w:bookmarkStart w:id="5" w:name="_Toc40121106"/>
       <w:r>
         <w:rPr>
           <w:sz w:val="20"/>
@@ -2019,7 +2235,7 @@
           <w:rFonts w:ascii="Times New Roman" w:hAnsi="Times New Roman" w:cs="Times New Roman"/>
         </w:rPr>
       </w:pPr>
-      <w:bookmarkStart w:id="6" w:name="_Toc39524499"/>
+      <w:bookmarkStart w:id="6" w:name="_Toc40120842"/>
       <w:r>
         <w:rPr>
           <w:rFonts w:ascii="Times New Roman" w:hAnsi="Times New Roman" w:cs="Times New Roman"/>
@@ -2076,7 +2292,7 @@
           <v:shape id="_x0000_i1025" type="#_x0000_t75" style="width:445.2pt;height:97.8pt" o:ole="">
             <v:imagedata r:id="rId10" o:title=""/>
           </v:shape>
-          <o:OLEObject Type="Embed" ProgID="Word.OpenDocumentText.12" ShapeID="_x0000_i1025" DrawAspect="Content" ObjectID="_1650139999" r:id="rId11"/>
+          <o:OLEObject Type="Embed" ProgID="Word.OpenDocumentText.12" ShapeID="_x0000_i1025" DrawAspect="Content" ObjectID="_1650734049" r:id="rId11"/>
         </w:object>
       </w:r>
     </w:p>
@@ -2107,7 +2323,7 @@
           <v:shape id="_x0000_i1026" type="#_x0000_t75" style="width:468pt;height:108.6pt" o:ole="">
             <v:imagedata r:id="rId12" o:title=""/>
           </v:shape>
-          <o:OLEObject Type="Embed" ProgID="Word.OpenDocumentText.12" ShapeID="_x0000_i1026" DrawAspect="Content" ObjectID="_1650140000" r:id="rId13"/>
+          <o:OLEObject Type="Embed" ProgID="Word.OpenDocumentText.12" ShapeID="_x0000_i1026" DrawAspect="Content" ObjectID="_1650734050" r:id="rId13"/>
         </w:object>
       </w:r>
     </w:p>
@@ -2119,7 +2335,8 @@
           <w:rFonts w:ascii="Times New Roman" w:hAnsi="Times New Roman" w:cs="Times New Roman"/>
         </w:rPr>
       </w:pPr>
-      <w:bookmarkStart w:id="9" w:name="_Toc39524500"/>
+      <w:bookmarkStart w:id="9" w:name="_Toc40120843"/>
+      <w:proofErr w:type="spellStart"/>
       <w:r>
         <w:rPr>
           <w:rFonts w:ascii="Times New Roman" w:hAnsi="Times New Roman" w:cs="Times New Roman"/>
@@ -2128,6 +2345,7 @@
         <w:t>SelectFunctions.c</w:t>
       </w:r>
       <w:bookmarkEnd w:id="9"/>
+      <w:proofErr w:type="spellEnd"/>
     </w:p>
     <w:p>
       <w:pPr>
@@ -2143,7 +2361,39 @@
           <w:szCs w:val="24"/>
         </w:rPr>
         <w:tab/>
-        <w:t>Within the getFun function in SelectFunctions.c, every for loop could be parallelized to quicken the collection of the fitness results obtained. For example, this code could be changed by adding the following pragma:</w:t>
+        <w:t xml:space="preserve">Within the </w:t>
+      </w:r>
+      <w:proofErr w:type="spellStart"/>
+      <w:r>
+        <w:rPr>
+          <w:rFonts w:cs="Times New Roman"/>
+          <w:szCs w:val="24"/>
+        </w:rPr>
+        <w:t>getFun</w:t>
+      </w:r>
+      <w:proofErr w:type="spellEnd"/>
+      <w:r>
+        <w:rPr>
+          <w:rFonts w:cs="Times New Roman"/>
+          <w:szCs w:val="24"/>
+        </w:rPr>
+        <w:t xml:space="preserve"> function in </w:t>
+      </w:r>
+      <w:proofErr w:type="spellStart"/>
+      <w:r>
+        <w:rPr>
+          <w:rFonts w:cs="Times New Roman"/>
+          <w:szCs w:val="24"/>
+        </w:rPr>
+        <w:t>SelectFunctions.c</w:t>
+      </w:r>
+      <w:proofErr w:type="spellEnd"/>
+      <w:r>
+        <w:rPr>
+          <w:rFonts w:cs="Times New Roman"/>
+          <w:szCs w:val="24"/>
+        </w:rPr>
+        <w:t>, every for loop could be parallelized to quicken the collection of the fitness results obtained. For example, this code could be changed by adding the following pragma:</w:t>
       </w:r>
     </w:p>
     <w:p>
@@ -2172,7 +2422,7 @@
           <v:shape id="_x0000_i1027" type="#_x0000_t75" style="width:468pt;height:53.4pt" o:ole="">
             <v:imagedata r:id="rId14" o:title=""/>
           </v:shape>
-          <o:OLEObject Type="Embed" ProgID="Word.OpenDocumentText.12" ShapeID="_x0000_i1027" DrawAspect="Content" ObjectID="_1650140001" r:id="rId15"/>
+          <o:OLEObject Type="Embed" ProgID="Word.OpenDocumentText.12" ShapeID="_x0000_i1027" DrawAspect="Content" ObjectID="_1650734051" r:id="rId15"/>
         </w:object>
       </w:r>
     </w:p>
@@ -2189,7 +2439,23 @@
           <w:rFonts w:cs="Times New Roman"/>
           <w:szCs w:val="24"/>
         </w:rPr>
-        <w:t>Since there is no inner loop, i does not need to be explicitly declared private.</w:t>
+        <w:t xml:space="preserve">Since there is no inner loop, </w:t>
+      </w:r>
+      <w:proofErr w:type="spellStart"/>
+      <w:r>
+        <w:rPr>
+          <w:rFonts w:cs="Times New Roman"/>
+          <w:szCs w:val="24"/>
+        </w:rPr>
+        <w:t>i</w:t>
+      </w:r>
+      <w:proofErr w:type="spellEnd"/>
+      <w:r>
+        <w:rPr>
+          <w:rFonts w:cs="Times New Roman"/>
+          <w:szCs w:val="24"/>
+        </w:rPr>
+        <w:t xml:space="preserve"> does not need to be explicitly declared private.</w:t>
       </w:r>
     </w:p>
     <w:p>
@@ -2200,7 +2466,8 @@
           <w:rFonts w:ascii="Times New Roman" w:hAnsi="Times New Roman" w:cs="Times New Roman"/>
         </w:rPr>
       </w:pPr>
-      <w:bookmarkStart w:id="11" w:name="_Toc39524501"/>
+      <w:bookmarkStart w:id="11" w:name="_Toc40120844"/>
+      <w:proofErr w:type="spellStart"/>
       <w:r>
         <w:rPr>
           <w:rFonts w:ascii="Times New Roman" w:hAnsi="Times New Roman" w:cs="Times New Roman"/>
@@ -2208,6 +2475,7 @@
         <w:t>DA.c</w:t>
       </w:r>
       <w:bookmarkEnd w:id="11"/>
+      <w:proofErr w:type="spellEnd"/>
       <w:r>
         <w:rPr>
           <w:rFonts w:ascii="Times New Roman" w:hAnsi="Times New Roman" w:cs="Times New Roman"/>
@@ -2240,7 +2508,7 @@
           <v:shape id="_x0000_i1028" type="#_x0000_t75" style="width:468pt;height:75.6pt" o:ole="">
             <v:imagedata r:id="rId16" o:title=""/>
           </v:shape>
-          <o:OLEObject Type="Embed" ProgID="Word.OpenDocumentText.12" ShapeID="_x0000_i1028" DrawAspect="Content" ObjectID="_1650140002" r:id="rId17"/>
+          <o:OLEObject Type="Embed" ProgID="Word.OpenDocumentText.12" ShapeID="_x0000_i1028" DrawAspect="Content" ObjectID="_1650734052" r:id="rId17"/>
         </w:object>
       </w:r>
     </w:p>
@@ -2250,7 +2518,15 @@
       </w:pPr>
       <w:r>
         <w:tab/>
-        <w:t xml:space="preserve">Only the inner for loop needs the to be parallelized so i needs to be private. </w:t>
+        <w:t xml:space="preserve">Only the inner for loop needs the to be parallelized so </w:t>
+      </w:r>
+      <w:proofErr w:type="spellStart"/>
+      <w:r>
+        <w:t>i</w:t>
+      </w:r>
+      <w:proofErr w:type="spellEnd"/>
+      <w:r>
+        <w:t xml:space="preserve"> needs to be private. </w:t>
       </w:r>
       <w:r>
         <w:t xml:space="preserve">Finding neighboring dragonflies can also be parallelized. </w:t>
@@ -2267,7 +2543,7 @@
           <v:shape id="_x0000_i1029" type="#_x0000_t75" style="width:468pt;height:142.2pt" o:ole="">
             <v:imagedata r:id="rId18" o:title=""/>
           </v:shape>
-          <o:OLEObject Type="Embed" ProgID="Word.OpenDocumentText.12" ShapeID="_x0000_i1029" DrawAspect="Content" ObjectID="_1650140003" r:id="rId19"/>
+          <o:OLEObject Type="Embed" ProgID="Word.OpenDocumentText.12" ShapeID="_x0000_i1029" DrawAspect="Content" ObjectID="_1650734053" r:id="rId19"/>
         </w:object>
       </w:r>
     </w:p>
@@ -2277,7 +2553,15 @@
         <w:ind w:firstLine="720"/>
       </w:pPr>
       <w:r>
-        <w:t>The distance function that is called in the findNeighbors function can be parallelized by using the parallel pragma:</w:t>
+        <w:t xml:space="preserve">The distance function that is called in the </w:t>
+      </w:r>
+      <w:proofErr w:type="spellStart"/>
+      <w:r>
+        <w:t>findNeighbors</w:t>
+      </w:r>
+      <w:proofErr w:type="spellEnd"/>
+      <w:r>
+        <w:t xml:space="preserve"> function can be parallelized by using the parallel pragma:</w:t>
       </w:r>
       <w:bookmarkStart w:id="14" w:name="_MON_1648902839"/>
       <w:bookmarkEnd w:id="14"/>
@@ -2286,7 +2570,7 @@
           <v:shape id="_x0000_i1030" type="#_x0000_t75" style="width:468pt;height:53.4pt" o:ole="">
             <v:imagedata r:id="rId20" o:title=""/>
           </v:shape>
-          <o:OLEObject Type="Embed" ProgID="Word.OpenDocumentText.12" ShapeID="_x0000_i1030" DrawAspect="Content" ObjectID="_1650140004" r:id="rId21"/>
+          <o:OLEObject Type="Embed" ProgID="Word.OpenDocumentText.12" ShapeID="_x0000_i1030" DrawAspect="Content" ObjectID="_1650734054" r:id="rId21"/>
         </w:object>
       </w:r>
     </w:p>
@@ -2302,7 +2586,23 @@
         <w:t xml:space="preserve"> </w:t>
       </w:r>
       <w:r>
-        <w:t>For separation, the first double for loop can be parallel while the next for loop will need to wait to be executed until myDA-&gt;sVector is done being calculated.</w:t>
+        <w:t xml:space="preserve">For separation, the first double for loop can be parallel while the next for loop will need to wait to be executed until </w:t>
+      </w:r>
+      <w:proofErr w:type="spellStart"/>
+      <w:r>
+        <w:t>myDA</w:t>
+      </w:r>
+      <w:proofErr w:type="spellEnd"/>
+      <w:r>
+        <w:t>-&gt;</w:t>
+      </w:r>
+      <w:proofErr w:type="spellStart"/>
+      <w:r>
+        <w:t>sVector</w:t>
+      </w:r>
+      <w:proofErr w:type="spellEnd"/>
+      <w:r>
+        <w:t xml:space="preserve"> is done being calculated.</w:t>
       </w:r>
       <w:bookmarkStart w:id="15" w:name="_MON_1648922217"/>
       <w:bookmarkEnd w:id="15"/>
@@ -2311,7 +2611,7 @@
           <v:shape id="_x0000_i1031" type="#_x0000_t75" style="width:457.2pt;height:117pt" o:ole="">
             <v:imagedata r:id="rId22" o:title=""/>
           </v:shape>
-          <o:OLEObject Type="Embed" ProgID="Word.OpenDocumentText.12" ShapeID="_x0000_i1031" DrawAspect="Content" ObjectID="_1650140005" r:id="rId23"/>
+          <o:OLEObject Type="Embed" ProgID="Word.OpenDocumentText.12" ShapeID="_x0000_i1031" DrawAspect="Content" ObjectID="_1650734055" r:id="rId23"/>
         </w:object>
       </w:r>
       <w:r>
@@ -2336,14 +2636,43 @@
           <v:shape id="_x0000_i1032" type="#_x0000_t75" style="width:423pt;height:208.8pt" o:ole="">
             <v:imagedata r:id="rId24" o:title=""/>
           </v:shape>
-          <o:OLEObject Type="Embed" ProgID="Word.OpenDocumentText.12" ShapeID="_x0000_i1032" DrawAspect="Content" ObjectID="_1650140006" r:id="rId25"/>
+          <o:OLEObject Type="Embed" ProgID="Word.OpenDocumentText.12" ShapeID="_x0000_i1032" DrawAspect="Content" ObjectID="_1650734056" r:id="rId25"/>
         </w:object>
       </w:r>
       <w:r>
         <w:t xml:space="preserve">The </w:t>
       </w:r>
-      <w:r>
-        <w:t xml:space="preserve">nowait pragma was added to ensure that population[i][t] was not updated before myDA-&gt;step[i][t] was done updating. </w:t>
+      <w:proofErr w:type="spellStart"/>
+      <w:r>
+        <w:t>nowait</w:t>
+      </w:r>
+      <w:proofErr w:type="spellEnd"/>
+      <w:r>
+        <w:t xml:space="preserve"> pragma was added to ensure that population[</w:t>
+      </w:r>
+      <w:proofErr w:type="spellStart"/>
+      <w:r>
+        <w:t>i</w:t>
+      </w:r>
+      <w:proofErr w:type="spellEnd"/>
+      <w:r>
+        <w:t xml:space="preserve">][t] was not updated before </w:t>
+      </w:r>
+      <w:proofErr w:type="spellStart"/>
+      <w:r>
+        <w:t>myDA</w:t>
+      </w:r>
+      <w:proofErr w:type="spellEnd"/>
+      <w:r>
+        <w:t>-&gt;step[</w:t>
+      </w:r>
+      <w:proofErr w:type="spellStart"/>
+      <w:r>
+        <w:t>i</w:t>
+      </w:r>
+      <w:proofErr w:type="spellEnd"/>
+      <w:r>
+        <w:t xml:space="preserve">][t] was done updating. </w:t>
       </w:r>
     </w:p>
     <w:p>
@@ -2386,7 +2715,7 @@
         <w:pStyle w:val="Heading1"/>
         <w:spacing w:line="480" w:lineRule="auto"/>
       </w:pPr>
-      <w:bookmarkStart w:id="17" w:name="_Toc39524502"/>
+      <w:bookmarkStart w:id="17" w:name="_Toc40120845"/>
       <w:r>
         <w:t>Hardware Specs</w:t>
       </w:r>
@@ -2430,7 +2759,15 @@
               <w:jc w:val="center"/>
             </w:pPr>
             <w:r>
-              <w:t>Intel(R) Core(TM) i5-7300HQ CPU @ 2.50GHz, 2496 Mhz, 4 Core(s), 4 Logical Processor(s)</w:t>
+              <w:t xml:space="preserve">Intel(R) Core(TM) i5-7300HQ CPU @ 2.50GHz, 2496 </w:t>
+            </w:r>
+            <w:proofErr w:type="spellStart"/>
+            <w:r>
+              <w:t>Mhz</w:t>
+            </w:r>
+            <w:proofErr w:type="spellEnd"/>
+            <w:r>
+              <w:t>, 4 Core(s), 4 Logical Processor(s)</w:t>
             </w:r>
           </w:p>
         </w:tc>
@@ -2602,34 +2939,6 @@
             </w:pPr>
             <w:r>
               <w:t>8.12 GB</w:t>
-            </w:r>
-          </w:p>
-        </w:tc>
-      </w:tr>
-      <w:tr>
-        <w:tc>
-          <w:tcPr>
-            <w:tcW w:w="4675" w:type="dxa"/>
-          </w:tcPr>
-          <w:p>
-            <w:pPr>
-              <w:jc w:val="center"/>
-            </w:pPr>
-            <w:r>
-              <w:t>Graphics</w:t>
-            </w:r>
-          </w:p>
-        </w:tc>
-        <w:tc>
-          <w:tcPr>
-            <w:tcW w:w="4675" w:type="dxa"/>
-          </w:tcPr>
-          <w:p>
-            <w:pPr>
-              <w:jc w:val="center"/>
-            </w:pPr>
-            <w:r>
-              <w:t>NVIDIA GeForce GTX 1050 Ti</w:t>
             </w:r>
           </w:p>
         </w:tc>
@@ -2823,8 +3132,13 @@
               <w:jc w:val="center"/>
             </w:pPr>
             <w:r>
-              <w:t>NVIDIA GeForce GTX 1050 Ti</w:t>
-            </w:r>
+              <w:t xml:space="preserve">NVIDIA GeForce GTX 1050 </w:t>
+            </w:r>
+            <w:proofErr w:type="spellStart"/>
+            <w:r>
+              <w:t>Ti</w:t>
+            </w:r>
+            <w:proofErr w:type="spellEnd"/>
           </w:p>
           <w:p>
             <w:pPr>
@@ -2861,7 +3175,15 @@
               <w:jc w:val="center"/>
             </w:pPr>
             <w:r>
-              <w:t>Intel(R) USB 3.0 eXtensible Host Controller - 1.0 (Microsoft)</w:t>
+              <w:t xml:space="preserve">Intel(R) USB 3.0 </w:t>
+            </w:r>
+            <w:proofErr w:type="spellStart"/>
+            <w:r>
+              <w:t>eXtensible</w:t>
+            </w:r>
+            <w:proofErr w:type="spellEnd"/>
+            <w:r>
+              <w:t xml:space="preserve"> Host Controller - 1.0 (Microsoft)</w:t>
             </w:r>
           </w:p>
           <w:p>
@@ -2909,25 +3231,281 @@
     </w:tbl>
     <w:p>
       <w:pPr>
-        <w:spacing w:line="480" w:lineRule="auto"/>
-      </w:pPr>
-    </w:p>
-    <w:p>
-      <w:pPr>
-        <w:spacing w:line="480" w:lineRule="auto"/>
-      </w:pPr>
-    </w:p>
-    <w:p>
-      <w:pPr>
         <w:pStyle w:val="Heading1"/>
         <w:spacing w:line="480" w:lineRule="auto"/>
       </w:pPr>
-      <w:bookmarkStart w:id="18" w:name="_Toc39524503"/>
-      <w:r>
-        <w:lastRenderedPageBreak/>
+    </w:p>
+    <w:p>
+      <w:pPr>
+        <w:pStyle w:val="Heading1"/>
+        <w:spacing w:line="480" w:lineRule="auto"/>
+      </w:pPr>
+      <w:bookmarkStart w:id="18" w:name="_Toc40120846"/>
+      <w:r>
+        <w:t>GPU Specs</w:t>
+      </w:r>
+      <w:bookmarkEnd w:id="18"/>
+    </w:p>
+    <w:tbl>
+      <w:tblPr>
+        <w:tblStyle w:val="TableGrid"/>
+        <w:tblW w:w="0" w:type="auto"/>
+        <w:tblLook w:val="04A0" w:firstRow="1" w:lastRow="0" w:firstColumn="1" w:lastColumn="0" w:noHBand="0" w:noVBand="1"/>
+      </w:tblPr>
+      <w:tblGrid>
+        <w:gridCol w:w="4675"/>
+        <w:gridCol w:w="4675"/>
+      </w:tblGrid>
+      <w:tr>
+        <w:tc>
+          <w:tcPr>
+            <w:tcW w:w="4675" w:type="dxa"/>
+          </w:tcPr>
+          <w:p>
+            <w:pPr>
+              <w:jc w:val="center"/>
+            </w:pPr>
+            <w:r>
+              <w:t>Graphics Card Name</w:t>
+            </w:r>
+          </w:p>
+        </w:tc>
+        <w:tc>
+          <w:tcPr>
+            <w:tcW w:w="4675" w:type="dxa"/>
+          </w:tcPr>
+          <w:p>
+            <w:pPr>
+              <w:jc w:val="center"/>
+            </w:pPr>
+            <w:r>
+              <w:t xml:space="preserve">NVIDIA GeForce GTX 1050 </w:t>
+            </w:r>
+            <w:proofErr w:type="spellStart"/>
+            <w:r>
+              <w:t>Ti</w:t>
+            </w:r>
+            <w:proofErr w:type="spellEnd"/>
+          </w:p>
+        </w:tc>
+      </w:tr>
+      <w:tr>
+        <w:tc>
+          <w:tcPr>
+            <w:tcW w:w="4675" w:type="dxa"/>
+          </w:tcPr>
+          <w:p>
+            <w:pPr>
+              <w:jc w:val="center"/>
+            </w:pPr>
+            <w:r>
+              <w:t>CUDA Cores</w:t>
+            </w:r>
+          </w:p>
+        </w:tc>
+        <w:tc>
+          <w:tcPr>
+            <w:tcW w:w="4675" w:type="dxa"/>
+          </w:tcPr>
+          <w:p>
+            <w:pPr>
+              <w:jc w:val="center"/>
+            </w:pPr>
+            <w:r>
+              <w:t>768</w:t>
+            </w:r>
+          </w:p>
+        </w:tc>
+      </w:tr>
+      <w:tr>
+        <w:tc>
+          <w:tcPr>
+            <w:tcW w:w="4675" w:type="dxa"/>
+          </w:tcPr>
+          <w:p>
+            <w:pPr>
+              <w:jc w:val="center"/>
+            </w:pPr>
+            <w:r>
+              <w:t>Graphics Clock (MHz)</w:t>
+            </w:r>
+          </w:p>
+        </w:tc>
+        <w:tc>
+          <w:tcPr>
+            <w:tcW w:w="4675" w:type="dxa"/>
+          </w:tcPr>
+          <w:p>
+            <w:pPr>
+              <w:jc w:val="center"/>
+            </w:pPr>
+            <w:r>
+              <w:t>1290</w:t>
+            </w:r>
+          </w:p>
+        </w:tc>
+      </w:tr>
+      <w:tr>
+        <w:tc>
+          <w:tcPr>
+            <w:tcW w:w="4675" w:type="dxa"/>
+          </w:tcPr>
+          <w:p>
+            <w:pPr>
+              <w:jc w:val="center"/>
+            </w:pPr>
+            <w:r>
+              <w:t>Processor Clock (MHz)</w:t>
+            </w:r>
+          </w:p>
+        </w:tc>
+        <w:tc>
+          <w:tcPr>
+            <w:tcW w:w="4675" w:type="dxa"/>
+          </w:tcPr>
+          <w:p>
+            <w:pPr>
+              <w:jc w:val="center"/>
+            </w:pPr>
+            <w:r>
+              <w:t>1392</w:t>
+            </w:r>
+          </w:p>
+        </w:tc>
+      </w:tr>
+      <w:tr>
+        <w:tc>
+          <w:tcPr>
+            <w:tcW w:w="4675" w:type="dxa"/>
+          </w:tcPr>
+          <w:p>
+            <w:pPr>
+              <w:jc w:val="center"/>
+            </w:pPr>
+            <w:r>
+              <w:t xml:space="preserve">Memory Clock </w:t>
+            </w:r>
+          </w:p>
+        </w:tc>
+        <w:tc>
+          <w:tcPr>
+            <w:tcW w:w="4675" w:type="dxa"/>
+          </w:tcPr>
+          <w:p>
+            <w:pPr>
+              <w:jc w:val="center"/>
+            </w:pPr>
+            <w:r>
+              <w:t>7 Gbps</w:t>
+            </w:r>
+          </w:p>
+        </w:tc>
+      </w:tr>
+      <w:tr>
+        <w:tc>
+          <w:tcPr>
+            <w:tcW w:w="4675" w:type="dxa"/>
+          </w:tcPr>
+          <w:p>
+            <w:pPr>
+              <w:jc w:val="center"/>
+            </w:pPr>
+            <w:r>
+              <w:t>RAM amount</w:t>
+            </w:r>
+          </w:p>
+        </w:tc>
+        <w:tc>
+          <w:tcPr>
+            <w:tcW w:w="4675" w:type="dxa"/>
+          </w:tcPr>
+          <w:p>
+            <w:pPr>
+              <w:jc w:val="center"/>
+            </w:pPr>
+            <w:r>
+              <w:t>4 GB</w:t>
+            </w:r>
+          </w:p>
+        </w:tc>
+      </w:tr>
+      <w:tr>
+        <w:tc>
+          <w:tcPr>
+            <w:tcW w:w="4675" w:type="dxa"/>
+          </w:tcPr>
+          <w:p>
+            <w:pPr>
+              <w:jc w:val="center"/>
+            </w:pPr>
+            <w:r>
+              <w:t>Memory Interface</w:t>
+            </w:r>
+          </w:p>
+        </w:tc>
+        <w:tc>
+          <w:tcPr>
+            <w:tcW w:w="4675" w:type="dxa"/>
+          </w:tcPr>
+          <w:p>
+            <w:pPr>
+              <w:jc w:val="center"/>
+            </w:pPr>
+            <w:r>
+              <w:t>GDDR5</w:t>
+            </w:r>
+          </w:p>
+        </w:tc>
+      </w:tr>
+      <w:tr>
+        <w:tc>
+          <w:tcPr>
+            <w:tcW w:w="4675" w:type="dxa"/>
+          </w:tcPr>
+          <w:p>
+            <w:pPr>
+              <w:jc w:val="center"/>
+            </w:pPr>
+            <w:r>
+              <w:t>Memory Bandwidth (GB/sec)</w:t>
+            </w:r>
+          </w:p>
+        </w:tc>
+        <w:tc>
+          <w:tcPr>
+            <w:tcW w:w="4675" w:type="dxa"/>
+          </w:tcPr>
+          <w:p>
+            <w:pPr>
+              <w:jc w:val="center"/>
+            </w:pPr>
+            <w:r>
+              <w:t>112</w:t>
+            </w:r>
+          </w:p>
+        </w:tc>
+      </w:tr>
+    </w:tbl>
+    <w:p>
+      <w:pPr>
+        <w:spacing w:line="480" w:lineRule="auto"/>
+      </w:pPr>
+    </w:p>
+    <w:p>
+      <w:pPr>
+        <w:spacing w:line="480" w:lineRule="auto"/>
+      </w:pPr>
+    </w:p>
+    <w:p>
+      <w:pPr>
+        <w:pStyle w:val="Heading1"/>
+        <w:spacing w:line="480" w:lineRule="auto"/>
+      </w:pPr>
+      <w:bookmarkStart w:id="19" w:name="_Toc40120847"/>
+      <w:r>
         <w:t>Introduction</w:t>
       </w:r>
-      <w:bookmarkEnd w:id="18"/>
+      <w:bookmarkEnd w:id="19"/>
     </w:p>
     <w:p>
       <w:pPr>
@@ -2975,14 +3553,14 @@
         <w:pStyle w:val="Heading1"/>
         <w:spacing w:line="480" w:lineRule="auto"/>
       </w:pPr>
-      <w:bookmarkStart w:id="19" w:name="_Toc39524504"/>
+      <w:bookmarkStart w:id="20" w:name="_Toc40120848"/>
       <w:r>
         <w:t>ArrayMem.c</w:t>
       </w:r>
       <w:r>
         <w:t xml:space="preserve"> Complexity</w:t>
       </w:r>
-      <w:bookmarkEnd w:id="19"/>
+      <w:bookmarkEnd w:id="20"/>
     </w:p>
     <w:p>
       <w:pPr>
@@ -2991,8 +3569,8 @@
       <w:r>
         <w:tab/>
       </w:r>
-      <w:bookmarkStart w:id="20" w:name="_Hlk39523902"/>
       <w:bookmarkStart w:id="21" w:name="_Hlk39523920"/>
+      <w:bookmarkStart w:id="22" w:name="_Hlk39523902"/>
       <w:r>
         <w:t xml:space="preserve">Originally, the fillIn </w:t>
       </w:r>
@@ -3000,13 +3578,13 @@
       <w:r>
         <w:t>function for the ArrayMem.c file would use 4 threads. As depicted in the following code</w:t>
       </w:r>
-      <w:bookmarkEnd w:id="20"/>
+      <w:bookmarkEnd w:id="22"/>
       <w:r>
         <w:t>:</w:t>
       </w:r>
     </w:p>
-    <w:bookmarkStart w:id="22" w:name="_MON_1650032591"/>
-    <w:bookmarkEnd w:id="22"/>
+    <w:bookmarkStart w:id="23" w:name="_MON_1650032591"/>
+    <w:bookmarkEnd w:id="23"/>
     <w:p>
       <w:pPr>
         <w:spacing w:line="480" w:lineRule="auto"/>
@@ -3025,7 +3603,7 @@
           <v:shape id="_x0000_i1033" type="#_x0000_t75" style="width:436.8pt;height:108.6pt" o:ole="">
             <v:imagedata r:id="rId12" o:title=""/>
           </v:shape>
-          <o:OLEObject Type="Embed" ProgID="Word.OpenDocumentText.12" ShapeID="_x0000_i1033" DrawAspect="Content" ObjectID="_1650140007" r:id="rId26"/>
+          <o:OLEObject Type="Embed" ProgID="Word.OpenDocumentText.12" ShapeID="_x0000_i1033" DrawAspect="Content" ObjectID="_1650734057" r:id="rId26"/>
         </w:object>
       </w:r>
     </w:p>
@@ -3085,13 +3663,13 @@
           <w:szCs w:val="20"/>
         </w:rPr>
       </w:pPr>
-      <w:bookmarkStart w:id="23" w:name="_Toc39524408"/>
+      <w:bookmarkStart w:id="24" w:name="_Toc39524408"/>
+      <w:bookmarkStart w:id="25" w:name="_Toc40121099"/>
       <w:r>
         <w:rPr>
           <w:sz w:val="20"/>
           <w:szCs w:val="20"/>
         </w:rPr>
-        <w:lastRenderedPageBreak/>
         <w:t xml:space="preserve">Table </w:t>
       </w:r>
       <w:r>
@@ -3137,10 +3715,11 @@
         </w:rPr>
         <w:t>: Time performance when using the IDE and command line  for the fillIn function when using the population matrix.</w:t>
       </w:r>
-      <w:bookmarkEnd w:id="23"/>
-    </w:p>
-    <w:bookmarkStart w:id="24" w:name="_MON_1650025919"/>
-    <w:bookmarkEnd w:id="24"/>
+      <w:bookmarkEnd w:id="24"/>
+      <w:bookmarkEnd w:id="25"/>
+    </w:p>
+    <w:bookmarkStart w:id="26" w:name="_MON_1650025919"/>
+    <w:bookmarkEnd w:id="26"/>
     <w:p>
       <w:pPr>
         <w:spacing w:line="480" w:lineRule="auto"/>
@@ -3159,7 +3738,7 @@
           <v:shape id="_x0000_i1034" type="#_x0000_t75" style="width:457.2pt;height:238.2pt" o:ole="">
             <v:imagedata r:id="rId27" o:title=""/>
           </v:shape>
-          <o:OLEObject Type="Embed" ProgID="Excel.Sheet.12" ShapeID="_x0000_i1034" DrawAspect="Content" ObjectID="_1650140008" r:id="rId28"/>
+          <o:OLEObject Type="Embed" ProgID="Excel.Sheet.12" ShapeID="_x0000_i1034" DrawAspect="Content" ObjectID="_1650734058" r:id="rId28"/>
         </w:object>
       </w:r>
     </w:p>
@@ -3214,8 +3793,8 @@
         <w:t xml:space="preserve">So, the updated version of the code should use 1 thread or remain sequential. </w:t>
       </w:r>
     </w:p>
-    <w:bookmarkStart w:id="25" w:name="_MON_1650020911"/>
-    <w:bookmarkEnd w:id="25"/>
+    <w:bookmarkStart w:id="27" w:name="_MON_1650020911"/>
+    <w:bookmarkEnd w:id="27"/>
     <w:p>
       <w:pPr>
         <w:spacing w:line="480" w:lineRule="auto"/>
@@ -3225,7 +3804,7 @@
           <v:shape id="_x0000_i1035" type="#_x0000_t75" style="width:468pt;height:122.4pt" o:ole="">
             <v:imagedata r:id="rId29" o:title=""/>
           </v:shape>
-          <o:OLEObject Type="Embed" ProgID="Word.OpenDocumentText.12" ShapeID="_x0000_i1035" DrawAspect="Content" ObjectID="_1650140009" r:id="rId30"/>
+          <o:OLEObject Type="Embed" ProgID="Word.OpenDocumentText.12" ShapeID="_x0000_i1035" DrawAspect="Content" ObjectID="_1650734059" r:id="rId30"/>
         </w:object>
       </w:r>
     </w:p>
@@ -3265,15 +3844,19 @@
         <w:spacing w:line="480" w:lineRule="auto"/>
       </w:pPr>
       <w:r>
-        <w:lastRenderedPageBreak/>
         <w:t>8</w:t>
       </w:r>
       <w:r>
         <w:t xml:space="preserve">*row*col bytes of space is </w:t>
       </w:r>
       <w:r>
-        <w:t>needed for double matrix arr</w:t>
-      </w:r>
+        <w:t xml:space="preserve">needed for double matrix </w:t>
+      </w:r>
+      <w:proofErr w:type="spellStart"/>
+      <w:r>
+        <w:t>arr</w:t>
+      </w:r>
+      <w:proofErr w:type="spellEnd"/>
       <w:r>
         <w:t xml:space="preserve"> </w:t>
       </w:r>
@@ -3336,7 +3919,15 @@
         <w:t xml:space="preserve">4 bytes </w:t>
       </w:r>
       <w:r>
-        <w:t>for each row, col, j, and i.</w:t>
+        <w:t xml:space="preserve">for each row, col, j, and </w:t>
+      </w:r>
+      <w:proofErr w:type="spellStart"/>
+      <w:r>
+        <w:t>i</w:t>
+      </w:r>
+      <w:proofErr w:type="spellEnd"/>
+      <w:r>
+        <w:t>.</w:t>
       </w:r>
       <w:r>
         <w:t xml:space="preserve"> </w:t>
@@ -3422,17 +4013,19 @@
         <w:pStyle w:val="Heading1"/>
         <w:spacing w:line="480" w:lineRule="auto"/>
       </w:pPr>
-      <w:bookmarkStart w:id="26" w:name="_Toc39524505"/>
+      <w:bookmarkStart w:id="28" w:name="_Toc40120849"/>
+      <w:proofErr w:type="spellStart"/>
       <w:r>
         <w:t>SelectFunctions</w:t>
       </w:r>
       <w:r>
         <w:t>.c</w:t>
       </w:r>
+      <w:proofErr w:type="spellEnd"/>
       <w:r>
         <w:t xml:space="preserve"> Complexity</w:t>
       </w:r>
-      <w:bookmarkEnd w:id="26"/>
+      <w:bookmarkEnd w:id="28"/>
     </w:p>
     <w:p>
       <w:pPr>
@@ -3448,7 +4041,23 @@
         <w:t xml:space="preserve">the for loop </w:t>
       </w:r>
       <w:r>
-        <w:t xml:space="preserve">in the getFun method in the SelectFunctions.c </w:t>
+        <w:t xml:space="preserve">in the </w:t>
+      </w:r>
+      <w:proofErr w:type="spellStart"/>
+      <w:r>
+        <w:t>getFun</w:t>
+      </w:r>
+      <w:proofErr w:type="spellEnd"/>
+      <w:r>
+        <w:t xml:space="preserve"> method in the </w:t>
+      </w:r>
+      <w:proofErr w:type="spellStart"/>
+      <w:r>
+        <w:t>SelectFunctions.c</w:t>
+      </w:r>
+      <w:proofErr w:type="spellEnd"/>
+      <w:r>
+        <w:t xml:space="preserve"> </w:t>
       </w:r>
       <w:r>
         <w:t xml:space="preserve">file was </w:t>
@@ -3466,7 +4075,15 @@
         <w:t>taken for different threads and</w:t>
       </w:r>
       <w:r>
-        <w:t xml:space="preserve"> different benchmark functions, such as Schwefel and </w:t>
+        <w:t xml:space="preserve"> different benchmark functions, such as </w:t>
+      </w:r>
+      <w:proofErr w:type="spellStart"/>
+      <w:r>
+        <w:t>Schwefel</w:t>
+      </w:r>
+      <w:proofErr w:type="spellEnd"/>
+      <w:r>
+        <w:t xml:space="preserve"> and </w:t>
       </w:r>
       <w:r>
         <w:t>Sine</w:t>
@@ -3484,7 +4101,11 @@
         <w:t xml:space="preserve">The table below shows the different times from </w:t>
       </w:r>
       <w:r>
-        <w:t xml:space="preserve">the two benchmark functions when using 2 or 4 </w:t>
+        <w:t xml:space="preserve">the two benchmark functions when </w:t>
+      </w:r>
+      <w:r>
+        <w:lastRenderedPageBreak/>
+        <w:t xml:space="preserve">using 2 or 4 </w:t>
       </w:r>
       <w:r>
         <w:t>threads or</w:t>
@@ -3519,13 +4140,13 @@
           <w:szCs w:val="20"/>
         </w:rPr>
       </w:pPr>
-      <w:bookmarkStart w:id="27" w:name="_Toc39524409"/>
+      <w:bookmarkStart w:id="29" w:name="_Toc39524409"/>
+      <w:bookmarkStart w:id="30" w:name="_Toc40121100"/>
       <w:r>
         <w:rPr>
           <w:sz w:val="20"/>
           <w:szCs w:val="20"/>
         </w:rPr>
-        <w:lastRenderedPageBreak/>
         <w:t xml:space="preserve">Table </w:t>
       </w:r>
       <w:r>
@@ -3569,12 +4190,29 @@
           <w:sz w:val="20"/>
           <w:szCs w:val="20"/>
         </w:rPr>
-        <w:t>: Time performance when using the IDE and command line  for the getFun function when using the fitness vector.</w:t>
-      </w:r>
-      <w:bookmarkEnd w:id="27"/>
-    </w:p>
-    <w:bookmarkStart w:id="28" w:name="_MON_1650111611"/>
-    <w:bookmarkEnd w:id="28"/>
+        <w:t xml:space="preserve">: Time performance when using the IDE and command line  for the </w:t>
+      </w:r>
+      <w:proofErr w:type="spellStart"/>
+      <w:r>
+        <w:rPr>
+          <w:sz w:val="20"/>
+          <w:szCs w:val="20"/>
+        </w:rPr>
+        <w:t>getFun</w:t>
+      </w:r>
+      <w:proofErr w:type="spellEnd"/>
+      <w:r>
+        <w:rPr>
+          <w:sz w:val="20"/>
+          <w:szCs w:val="20"/>
+        </w:rPr>
+        <w:t xml:space="preserve"> function when using the fitness vector.</w:t>
+      </w:r>
+      <w:bookmarkEnd w:id="29"/>
+      <w:bookmarkEnd w:id="30"/>
+    </w:p>
+    <w:bookmarkStart w:id="31" w:name="_MON_1650111611"/>
+    <w:bookmarkEnd w:id="31"/>
     <w:p>
       <w:pPr>
         <w:keepNext/>
@@ -3582,10 +4220,10 @@
       </w:pPr>
       <w:r>
         <w:object w:dxaOrig="8168" w:dyaOrig="3764" w14:anchorId="6E120B81">
-          <v:shape id="_x0000_i1071" type="#_x0000_t75" style="width:477.6pt;height:220.2pt" o:ole="">
+          <v:shape id="_x0000_i1036" type="#_x0000_t75" style="width:477.6pt;height:220.2pt" o:ole="">
             <v:imagedata r:id="rId31" o:title=""/>
           </v:shape>
-          <o:OLEObject Type="Embed" ProgID="Excel.Sheet.12" ShapeID="_x0000_i1071" DrawAspect="Content" ObjectID="_1650140010" r:id="rId32"/>
+          <o:OLEObject Type="Embed" ProgID="Excel.Sheet.12" ShapeID="_x0000_i1036" DrawAspect="Content" ObjectID="_1650734060" r:id="rId32"/>
         </w:object>
       </w:r>
     </w:p>
@@ -3659,20 +4297,36 @@
           <w:rFonts w:cs="Times New Roman"/>
           <w:szCs w:val="24"/>
         </w:rPr>
-        <w:t xml:space="preserve"> Schwefel and Sine E</w:t>
-      </w:r>
+        <w:t xml:space="preserve"> </w:t>
+      </w:r>
+      <w:proofErr w:type="spellStart"/>
       <w:r>
         <w:rPr>
           <w:rFonts w:cs="Times New Roman"/>
           <w:szCs w:val="24"/>
         </w:rPr>
-        <w:t>nvelope.</w:t>
-      </w:r>
+        <w:t>Schwefel</w:t>
+      </w:r>
+      <w:proofErr w:type="spellEnd"/>
       <w:r>
         <w:rPr>
           <w:rFonts w:cs="Times New Roman"/>
           <w:szCs w:val="24"/>
         </w:rPr>
+        <w:t xml:space="preserve"> and Sine E</w:t>
+      </w:r>
+      <w:r>
+        <w:rPr>
+          <w:rFonts w:cs="Times New Roman"/>
+          <w:szCs w:val="24"/>
+        </w:rPr>
+        <w:t>nvelope.</w:t>
+      </w:r>
+      <w:r>
+        <w:rPr>
+          <w:rFonts w:cs="Times New Roman"/>
+          <w:szCs w:val="24"/>
+        </w:rPr>
         <w:t xml:space="preserve"> </w:t>
       </w:r>
     </w:p>
@@ -3681,18 +4335,18 @@
         <w:spacing w:line="480" w:lineRule="auto"/>
       </w:pPr>
     </w:p>
-    <w:bookmarkStart w:id="29" w:name="_MON_1650021425"/>
-    <w:bookmarkEnd w:id="29"/>
+    <w:bookmarkStart w:id="32" w:name="_MON_1650021425"/>
+    <w:bookmarkEnd w:id="32"/>
     <w:p>
       <w:pPr>
         <w:spacing w:line="480" w:lineRule="auto"/>
       </w:pPr>
       <w:r>
         <w:object w:dxaOrig="9360" w:dyaOrig="5301" w14:anchorId="252D6ACE">
-          <v:shape id="_x0000_i1100" type="#_x0000_t75" style="width:468pt;height:264.6pt" o:ole="">
+          <v:shape id="_x0000_i1037" type="#_x0000_t75" style="width:468pt;height:264.6pt" o:ole="">
             <v:imagedata r:id="rId33" o:title=""/>
           </v:shape>
-          <o:OLEObject Type="Embed" ProgID="Word.OpenDocumentText.12" ShapeID="_x0000_i1100" DrawAspect="Content" ObjectID="_1650140011" r:id="rId34"/>
+          <o:OLEObject Type="Embed" ProgID="Word.OpenDocumentText.12" ShapeID="_x0000_i1037" DrawAspect="Content" ObjectID="_1650734061" r:id="rId34"/>
         </w:object>
       </w:r>
     </w:p>
@@ -3732,7 +4386,15 @@
         <w:t xml:space="preserve"> This is shown in the code below, each of the 18 different benchmark functions have </w:t>
       </w:r>
       <w:r>
-        <w:t xml:space="preserve">a for loop included so the entire getFun method will </w:t>
+        <w:t xml:space="preserve">a for loop included so the entire </w:t>
+      </w:r>
+      <w:proofErr w:type="spellStart"/>
+      <w:r>
+        <w:t>getFun</w:t>
+      </w:r>
+      <w:proofErr w:type="spellEnd"/>
+      <w:r>
+        <w:t xml:space="preserve"> method will </w:t>
       </w:r>
       <w:r>
         <w:t>be O(n</w:t>
@@ -3747,18 +4409,18 @@
         <w:t>).</w:t>
       </w:r>
     </w:p>
-    <w:bookmarkStart w:id="30" w:name="_MON_1650117423"/>
-    <w:bookmarkEnd w:id="30"/>
+    <w:bookmarkStart w:id="33" w:name="_MON_1650117423"/>
+    <w:bookmarkEnd w:id="33"/>
     <w:p>
       <w:pPr>
         <w:spacing w:line="480" w:lineRule="auto"/>
       </w:pPr>
       <w:r>
         <w:object w:dxaOrig="9360" w:dyaOrig="1835" w14:anchorId="0B0CAB05">
-          <v:shape id="_x0000_i1098" type="#_x0000_t75" style="width:468pt;height:91.8pt" o:ole="">
+          <v:shape id="_x0000_i1038" type="#_x0000_t75" style="width:468pt;height:91.8pt" o:ole="">
             <v:imagedata r:id="rId35" o:title=""/>
           </v:shape>
-          <o:OLEObject Type="Embed" ProgID="Word.OpenDocumentText.12" ShapeID="_x0000_i1098" DrawAspect="Content" ObjectID="_1650140012" r:id="rId36"/>
+          <o:OLEObject Type="Embed" ProgID="Word.OpenDocumentText.12" ShapeID="_x0000_i1038" DrawAspect="Content" ObjectID="_1650734062" r:id="rId36"/>
         </w:object>
       </w:r>
     </w:p>
@@ -3781,7 +4443,15 @@
         <w:spacing w:line="480" w:lineRule="auto"/>
       </w:pPr>
       <w:r>
-        <w:t xml:space="preserve">8*row*col bytes of space is needed for double matrix arr and another 8*row </w:t>
+        <w:t xml:space="preserve">8*row*col bytes of space is needed for double matrix </w:t>
+      </w:r>
+      <w:proofErr w:type="spellStart"/>
+      <w:r>
+        <w:t>arr</w:t>
+      </w:r>
+      <w:proofErr w:type="spellEnd"/>
+      <w:r>
+        <w:t xml:space="preserve"> and another 8*row </w:t>
       </w:r>
       <w:proofErr w:type="gramStart"/>
       <w:r>
@@ -3828,7 +4498,15 @@
         <w:t>counter</w:t>
       </w:r>
       <w:r>
-        <w:t xml:space="preserve">, and i. </w:t>
+        <w:t xml:space="preserve">, and </w:t>
+      </w:r>
+      <w:proofErr w:type="spellStart"/>
+      <w:r>
+        <w:t>i</w:t>
+      </w:r>
+      <w:proofErr w:type="spellEnd"/>
+      <w:r>
+        <w:t xml:space="preserve">. </w:t>
       </w:r>
     </w:p>
     <w:p>
@@ -3886,14 +4564,16 @@
       <w:pPr>
         <w:pStyle w:val="Heading1"/>
       </w:pPr>
-      <w:bookmarkStart w:id="31" w:name="_Toc39524506"/>
+      <w:bookmarkStart w:id="34" w:name="_Toc40120850"/>
+      <w:proofErr w:type="spellStart"/>
       <w:r>
         <w:t>DA.c</w:t>
       </w:r>
+      <w:proofErr w:type="spellEnd"/>
       <w:r>
         <w:t xml:space="preserve"> Complexity</w:t>
       </w:r>
-      <w:bookmarkEnd w:id="31"/>
+      <w:bookmarkEnd w:id="34"/>
     </w:p>
     <w:p>
       <w:pPr>
@@ -3956,7 +4636,8 @@
           <w:szCs w:val="20"/>
         </w:rPr>
       </w:pPr>
-      <w:bookmarkStart w:id="32" w:name="_Toc39524410"/>
+      <w:bookmarkStart w:id="35" w:name="_Toc39524410"/>
+      <w:bookmarkStart w:id="36" w:name="_Toc40121101"/>
       <w:r>
         <w:rPr>
           <w:sz w:val="20"/>
@@ -4021,10 +4702,11 @@
         </w:rPr>
         <w:t>Time performance when using the IDE and command line  for the random walk function when using the population matrix.</w:t>
       </w:r>
-      <w:bookmarkEnd w:id="32"/>
-    </w:p>
-    <w:bookmarkStart w:id="33" w:name="_MON_1650125764"/>
-    <w:bookmarkEnd w:id="33"/>
+      <w:bookmarkEnd w:id="35"/>
+      <w:bookmarkEnd w:id="36"/>
+    </w:p>
+    <w:bookmarkStart w:id="37" w:name="_MON_1650125764"/>
+    <w:bookmarkEnd w:id="37"/>
     <w:p>
       <w:pPr>
         <w:spacing w:line="480" w:lineRule="auto"/>
@@ -4032,10 +4714,10 @@
       </w:pPr>
       <w:r>
         <w:object w:dxaOrig="7623" w:dyaOrig="2036" w14:anchorId="3CD48796">
-          <v:shape id="_x0000_i1127" type="#_x0000_t75" style="width:436.2pt;height:117pt" o:ole="">
+          <v:shape id="_x0000_i1039" type="#_x0000_t75" style="width:436.2pt;height:117pt" o:ole="">
             <v:imagedata r:id="rId37" o:title=""/>
           </v:shape>
-          <o:OLEObject Type="Embed" ProgID="Excel.Sheet.12" ShapeID="_x0000_i1127" DrawAspect="Content" ObjectID="_1650140013" r:id="rId38"/>
+          <o:OLEObject Type="Embed" ProgID="Excel.Sheet.12" ShapeID="_x0000_i1039" DrawAspect="Content" ObjectID="_1650734063" r:id="rId38"/>
         </w:object>
       </w:r>
       <w:r>
@@ -4047,8 +4729,13 @@
       <w:r>
         <w:t xml:space="preserve">because </w:t>
       </w:r>
-      <w:r>
-        <w:t>i does not change after each iteration of t, which m</w:t>
+      <w:proofErr w:type="spellStart"/>
+      <w:r>
+        <w:t>i</w:t>
+      </w:r>
+      <w:proofErr w:type="spellEnd"/>
+      <w:r>
+        <w:t xml:space="preserve"> does not change after each iteration of t, which m</w:t>
       </w:r>
       <w:r>
         <w:t xml:space="preserve">eans the current </w:t>
@@ -4057,18 +4744,18 @@
         <w:t xml:space="preserve">row will be iterated through linearly. </w:t>
       </w:r>
     </w:p>
-    <w:bookmarkStart w:id="34" w:name="_MON_1650021160"/>
-    <w:bookmarkEnd w:id="34"/>
+    <w:bookmarkStart w:id="38" w:name="_MON_1650021160"/>
+    <w:bookmarkEnd w:id="38"/>
     <w:p>
       <w:pPr>
         <w:spacing w:line="480" w:lineRule="auto"/>
       </w:pPr>
       <w:r>
         <w:object w:dxaOrig="9360" w:dyaOrig="2243" w14:anchorId="56B006B9">
-          <v:shape id="_x0000_i1131" type="#_x0000_t75" style="width:468pt;height:112.2pt" o:ole="">
+          <v:shape id="_x0000_i1040" type="#_x0000_t75" style="width:468pt;height:112.2pt" o:ole="">
             <v:imagedata r:id="rId39" o:title=""/>
           </v:shape>
-          <o:OLEObject Type="Embed" ProgID="Word.OpenDocumentText.12" ShapeID="_x0000_i1131" DrawAspect="Content" ObjectID="_1650140014" r:id="rId40"/>
+          <o:OLEObject Type="Embed" ProgID="Word.OpenDocumentText.12" ShapeID="_x0000_i1040" DrawAspect="Content" ObjectID="_1650734064" r:id="rId40"/>
         </w:object>
       </w:r>
     </w:p>
@@ -4152,7 +4839,15 @@
         <w:t xml:space="preserve">DIM </w:t>
       </w:r>
       <w:r>
-        <w:t xml:space="preserve">and i. </w:t>
+        <w:t xml:space="preserve">and </w:t>
+      </w:r>
+      <w:proofErr w:type="spellStart"/>
+      <w:r>
+        <w:t>i</w:t>
+      </w:r>
+      <w:proofErr w:type="spellEnd"/>
+      <w:r>
+        <w:t xml:space="preserve">. </w:t>
       </w:r>
     </w:p>
     <w:p>
@@ -4238,10 +4933,10 @@
       </w:pPr>
       <w:r>
         <w:object w:dxaOrig="9360" w:dyaOrig="2847" w14:anchorId="7E23A74A">
-          <v:shape id="_x0000_i1161" type="#_x0000_t75" style="width:487.8pt;height:148.2pt" o:ole="">
+          <v:shape id="_x0000_i1041" type="#_x0000_t75" style="width:487.8pt;height:148.2pt" o:ole="">
             <v:imagedata r:id="rId18" o:title=""/>
           </v:shape>
-          <o:OLEObject Type="Embed" ProgID="Word.OpenDocumentText.12" ShapeID="_x0000_i1161" DrawAspect="Content" ObjectID="_1650140015" r:id="rId41"/>
+          <o:OLEObject Type="Embed" ProgID="Word.OpenDocumentText.12" ShapeID="_x0000_i1041" DrawAspect="Content" ObjectID="_1650734065" r:id="rId41"/>
         </w:object>
       </w:r>
     </w:p>
@@ -4289,7 +4984,8 @@
           <w:szCs w:val="20"/>
         </w:rPr>
       </w:pPr>
-      <w:bookmarkStart w:id="35" w:name="_Toc39524411"/>
+      <w:bookmarkStart w:id="39" w:name="_Toc39524411"/>
+      <w:bookmarkStart w:id="40" w:name="_Toc40121102"/>
       <w:r>
         <w:rPr>
           <w:sz w:val="20"/>
@@ -4338,12 +5034,29 @@
           <w:sz w:val="20"/>
           <w:szCs w:val="20"/>
         </w:rPr>
-        <w:t>: Time performance when using the IDE and command line  for the findNeighbors function when using the neighbor population and step matrices.</w:t>
-      </w:r>
-      <w:bookmarkEnd w:id="35"/>
-    </w:p>
-    <w:bookmarkStart w:id="36" w:name="_MON_1650134716"/>
-    <w:bookmarkEnd w:id="36"/>
+        <w:t xml:space="preserve">: Time performance when using the IDE and command line  for the </w:t>
+      </w:r>
+      <w:proofErr w:type="spellStart"/>
+      <w:r>
+        <w:rPr>
+          <w:sz w:val="20"/>
+          <w:szCs w:val="20"/>
+        </w:rPr>
+        <w:t>findNeighbors</w:t>
+      </w:r>
+      <w:proofErr w:type="spellEnd"/>
+      <w:r>
+        <w:rPr>
+          <w:sz w:val="20"/>
+          <w:szCs w:val="20"/>
+        </w:rPr>
+        <w:t xml:space="preserve"> function when using the neighbor population and step matrices.</w:t>
+      </w:r>
+      <w:bookmarkEnd w:id="39"/>
+      <w:bookmarkEnd w:id="40"/>
+    </w:p>
+    <w:bookmarkStart w:id="41" w:name="_MON_1650134716"/>
+    <w:bookmarkEnd w:id="41"/>
     <w:p>
       <w:pPr>
         <w:spacing w:line="480" w:lineRule="auto"/>
@@ -4351,10 +5064,10 @@
       </w:pPr>
       <w:r>
         <w:object w:dxaOrig="8326" w:dyaOrig="2036" w14:anchorId="7C0A0314">
-          <v:shape id="_x0000_i1159" type="#_x0000_t75" style="width:447pt;height:109.8pt" o:ole="">
+          <v:shape id="_x0000_i1042" type="#_x0000_t75" style="width:447pt;height:109.8pt" o:ole="">
             <v:imagedata r:id="rId42" o:title=""/>
           </v:shape>
-          <o:OLEObject Type="Embed" ProgID="Excel.Sheet.12" ShapeID="_x0000_i1159" DrawAspect="Content" ObjectID="_1650140016" r:id="rId43"/>
+          <o:OLEObject Type="Embed" ProgID="Excel.Sheet.12" ShapeID="_x0000_i1042" DrawAspect="Content" ObjectID="_1650734066" r:id="rId43"/>
         </w:object>
       </w:r>
     </w:p>
@@ -4379,18 +5092,18 @@
         <w:t xml:space="preserve">since there are two for loops, the first from 0 to NS and the other from 0 to DIM. </w:t>
       </w:r>
     </w:p>
-    <w:bookmarkStart w:id="37" w:name="_MON_1650021318"/>
-    <w:bookmarkEnd w:id="37"/>
+    <w:bookmarkStart w:id="42" w:name="_MON_1650021318"/>
+    <w:bookmarkEnd w:id="42"/>
     <w:p>
       <w:pPr>
         <w:spacing w:line="480" w:lineRule="auto"/>
       </w:pPr>
       <w:r>
         <w:object w:dxaOrig="9360" w:dyaOrig="3466" w14:anchorId="33A10E3C">
-          <v:shape id="_x0000_i1165" type="#_x0000_t75" style="width:468pt;height:173.4pt" o:ole="">
+          <v:shape id="_x0000_i1043" type="#_x0000_t75" style="width:468pt;height:173.4pt" o:ole="">
             <v:imagedata r:id="rId44" o:title=""/>
           </v:shape>
-          <o:OLEObject Type="Embed" ProgID="Word.OpenDocumentText.12" ShapeID="_x0000_i1165" DrawAspect="Content" ObjectID="_1650140017" r:id="rId45"/>
+          <o:OLEObject Type="Embed" ProgID="Word.OpenDocumentText.12" ShapeID="_x0000_i1043" DrawAspect="Content" ObjectID="_1650734067" r:id="rId45"/>
         </w:object>
       </w:r>
     </w:p>
@@ -4463,7 +5176,15 @@
         <w:t xml:space="preserve">4 bytes for each </w:t>
       </w:r>
       <w:r>
-        <w:t xml:space="preserve">index, i, j, </w:t>
+        <w:t xml:space="preserve">index, </w:t>
+      </w:r>
+      <w:proofErr w:type="spellStart"/>
+      <w:r>
+        <w:t>i</w:t>
+      </w:r>
+      <w:proofErr w:type="spellEnd"/>
+      <w:r>
+        <w:t xml:space="preserve">, j, </w:t>
       </w:r>
       <w:r>
         <w:t xml:space="preserve">k, DIM, NS, </w:t>
@@ -4533,14 +5254,298 @@
           <w:rFonts w:ascii="Times New Roman" w:hAnsi="Times New Roman" w:cs="Times New Roman"/>
         </w:rPr>
       </w:pPr>
-      <w:bookmarkStart w:id="38" w:name="_Toc39524507"/>
+      <w:bookmarkStart w:id="43" w:name="_Toc40120851"/>
       <w:r>
         <w:rPr>
           <w:rFonts w:ascii="Times New Roman" w:hAnsi="Times New Roman" w:cs="Times New Roman"/>
         </w:rPr>
+        <w:t>FillIn Chart</w:t>
+      </w:r>
+      <w:bookmarkEnd w:id="43"/>
+    </w:p>
+    <w:bookmarkStart w:id="44" w:name="_MON_1650652277"/>
+    <w:bookmarkEnd w:id="44"/>
+    <w:p>
+      <w:pPr>
+        <w:keepNext/>
+        <w:jc w:val="center"/>
+      </w:pPr>
+      <w:r>
+        <w:object w:dxaOrig="7874" w:dyaOrig="4628" w14:anchorId="712F703D">
+          <v:shape id="_x0000_i1044" type="#_x0000_t75" style="width:393.6pt;height:231.6pt" o:ole="">
+            <v:imagedata r:id="rId46" o:title=""/>
+          </v:shape>
+          <o:OLEObject Type="Embed" ProgID="Excel.Sheet.8" ShapeID="_x0000_i1044" DrawAspect="Content" ObjectID="_1650734068" r:id="rId47">
+            <o:FieldCodes>\s</o:FieldCodes>
+          </o:OLEObject>
+        </w:object>
+      </w:r>
+    </w:p>
+    <w:p>
+      <w:pPr>
+        <w:pStyle w:val="Caption"/>
+        <w:jc w:val="center"/>
+      </w:pPr>
+      <w:bookmarkStart w:id="45" w:name="_Toc40121107"/>
+      <w:r>
+        <w:t xml:space="preserve">Figure </w:t>
+      </w:r>
+      <w:r>
+        <w:fldChar w:fldCharType="begin"/>
+      </w:r>
+      <w:r>
+        <w:instrText xml:space="preserve"> SEQ Figure \* ARABIC </w:instrText>
+      </w:r>
+      <w:r>
+        <w:fldChar w:fldCharType="separate"/>
+      </w:r>
+      <w:r>
+        <w:rPr>
+          <w:noProof/>
+        </w:rPr>
+        <w:t>2</w:t>
+      </w:r>
+      <w:r>
+        <w:fldChar w:fldCharType="end"/>
+      </w:r>
+      <w:r>
+        <w:t>: Population Matrices execution time through different thread counts</w:t>
+      </w:r>
+      <w:bookmarkEnd w:id="45"/>
+    </w:p>
+    <w:p>
+      <w:pPr>
+        <w:spacing w:line="480" w:lineRule="auto"/>
+        <w:ind w:firstLine="720"/>
+      </w:pPr>
+      <w:r>
+        <w:t xml:space="preserve">The </w:t>
+      </w:r>
+      <w:r>
+        <w:t xml:space="preserve">graph above shows the time taken for different sized population matrices. This graph shows that for matrices with </w:t>
+      </w:r>
+      <w:r>
+        <w:t xml:space="preserve">number of solutions </w:t>
+      </w:r>
+      <w:r>
+        <w:t>less than 1000</w:t>
+      </w:r>
+      <w:r>
+        <w:t>, using 2 or three threads will provide the longest execution time. The sequential code is often better to use for smaller dimensions and number of solutions</w:t>
+      </w:r>
+      <w:r>
+        <w:t>.</w:t>
+      </w:r>
+    </w:p>
+    <w:bookmarkStart w:id="46" w:name="_MON_1650654074"/>
+    <w:bookmarkEnd w:id="46"/>
+    <w:p>
+      <w:pPr>
+        <w:keepNext/>
+        <w:spacing w:line="480" w:lineRule="auto"/>
+        <w:ind w:firstLine="720"/>
+      </w:pPr>
+      <w:r>
+        <w:object w:dxaOrig="7874" w:dyaOrig="4340" w14:anchorId="7E16CDE8">
+          <v:shape id="_x0000_i1045" type="#_x0000_t75" style="width:393.6pt;height:217.2pt" o:ole="">
+            <v:imagedata r:id="rId48" o:title=""/>
+          </v:shape>
+          <o:OLEObject Type="Embed" ProgID="Excel.Sheet.8" ShapeID="_x0000_i1045" DrawAspect="Content" ObjectID="_1650734069" r:id="rId49">
+            <o:FieldCodes>\s</o:FieldCodes>
+          </o:OLEObject>
+        </w:object>
+      </w:r>
+    </w:p>
+    <w:p>
+      <w:pPr>
+        <w:pStyle w:val="Caption"/>
+      </w:pPr>
+      <w:bookmarkStart w:id="47" w:name="_Toc40121108"/>
+      <w:r>
+        <w:t xml:space="preserve">Figure </w:t>
+      </w:r>
+      <w:r>
+        <w:fldChar w:fldCharType="begin"/>
+      </w:r>
+      <w:r>
+        <w:instrText xml:space="preserve"> SEQ Figure \* ARABIC </w:instrText>
+      </w:r>
+      <w:r>
+        <w:fldChar w:fldCharType="separate"/>
+      </w:r>
+      <w:r>
+        <w:rPr>
+          <w:noProof/>
+        </w:rPr>
+        <w:t>3</w:t>
+      </w:r>
+      <w:r>
+        <w:fldChar w:fldCharType="end"/>
+      </w:r>
+      <w:r>
+        <w:t>:</w:t>
+      </w:r>
+      <w:r>
+        <w:t xml:space="preserve"> Larger</w:t>
+      </w:r>
+      <w:r>
+        <w:t xml:space="preserve"> Population Matri</w:t>
+      </w:r>
+      <w:r>
+        <w:t>ces</w:t>
+      </w:r>
+      <w:r>
+        <w:t xml:space="preserve"> execution time through different thread counts</w:t>
+      </w:r>
+      <w:bookmarkEnd w:id="47"/>
+    </w:p>
+    <w:p>
+      <w:pPr>
+        <w:spacing w:line="480" w:lineRule="auto"/>
+        <w:ind w:firstLine="720"/>
+      </w:pPr>
+      <w:r>
+        <w:t xml:space="preserve">The graph above shows the time taken for different sized population matrices. The sizes for these matrices </w:t>
+      </w:r>
+      <w:r>
+        <w:t>have</w:t>
+      </w:r>
+      <w:r>
+        <w:t xml:space="preserve"> number of solutions greater than 10000. </w:t>
+      </w:r>
+      <w:r>
+        <w:t xml:space="preserve">Using more than 1 thread causes a large overhead that it is a hindrance to the program to use any more than 1 thread. The execution time doubles when using 2 or 3 threads. </w:t>
+      </w:r>
+    </w:p>
+    <w:p>
+      <w:pPr>
+        <w:pStyle w:val="Caption"/>
+        <w:keepNext/>
+        <w:jc w:val="center"/>
+      </w:pPr>
+      <w:bookmarkStart w:id="48" w:name="_Toc40121103"/>
+      <w:r>
+        <w:t xml:space="preserve">Table </w:t>
+      </w:r>
+      <w:r>
+        <w:fldChar w:fldCharType="begin"/>
+      </w:r>
+      <w:r>
+        <w:instrText xml:space="preserve"> SEQ Table \* ARABIC </w:instrText>
+      </w:r>
+      <w:r>
+        <w:fldChar w:fldCharType="separate"/>
+      </w:r>
+      <w:r>
+        <w:rPr>
+          <w:noProof/>
+        </w:rPr>
+        <w:t>5</w:t>
+      </w:r>
+      <w:r>
+        <w:fldChar w:fldCharType="end"/>
+      </w:r>
+      <w:r>
+        <w:t>: Average execution time from fillIn method for500x300</w:t>
+      </w:r>
+      <w:bookmarkEnd w:id="48"/>
+    </w:p>
+    <w:bookmarkStart w:id="49" w:name="_MON_1650654935"/>
+    <w:bookmarkEnd w:id="49"/>
+    <w:p>
+      <w:pPr>
+        <w:spacing w:line="480" w:lineRule="auto"/>
+        <w:ind w:firstLine="720"/>
+        <w:jc w:val="center"/>
+      </w:pPr>
+      <w:r>
+        <w:object w:dxaOrig="4929" w:dyaOrig="2324" w14:anchorId="6F1D01FD">
+          <v:shape id="_x0000_i1046" type="#_x0000_t75" style="width:333.6pt;height:157.8pt" o:ole="">
+            <v:imagedata r:id="rId50" o:title=""/>
+          </v:shape>
+          <o:OLEObject Type="Embed" ProgID="Excel.Sheet.12" ShapeID="_x0000_i1046" DrawAspect="Content" ObjectID="_1650734070" r:id="rId51"/>
+        </w:object>
+      </w:r>
+    </w:p>
+    <w:p>
+      <w:pPr>
+        <w:spacing w:line="480" w:lineRule="auto"/>
+        <w:ind w:firstLine="720"/>
+      </w:pPr>
+      <w:r>
+        <w:t xml:space="preserve">The graphs above were created by taking the average of </w:t>
+      </w:r>
+      <w:r>
+        <w:t xml:space="preserve">six iterations of the fillIn method. All the different sized matrices have their own table calculated. In order to get the time </w:t>
+      </w:r>
+      <w:r>
+        <w:lastRenderedPageBreak/>
+        <w:t xml:space="preserve">executed, the </w:t>
+      </w:r>
+      <w:proofErr w:type="spellStart"/>
+      <w:r>
+        <w:t>gettimeofday</w:t>
+      </w:r>
+      <w:proofErr w:type="spellEnd"/>
+      <w:r>
+        <w:t xml:space="preserve">() method from the </w:t>
+      </w:r>
+      <w:r>
+        <w:t>&lt;sys/</w:t>
+      </w:r>
+      <w:proofErr w:type="spellStart"/>
+      <w:r>
+        <w:t>time.h</w:t>
+      </w:r>
+      <w:proofErr w:type="spellEnd"/>
+      <w:r>
+        <w:t>&gt;</w:t>
+      </w:r>
+      <w:r>
+        <w:t xml:space="preserve"> library was used instead of the clock() method from the </w:t>
+      </w:r>
+      <w:r>
+        <w:t>&lt;</w:t>
+      </w:r>
+      <w:proofErr w:type="spellStart"/>
+      <w:r>
+        <w:t>time.h</w:t>
+      </w:r>
+      <w:proofErr w:type="spellEnd"/>
+      <w:r>
+        <w:t>&gt;</w:t>
+      </w:r>
+      <w:r>
+        <w:t xml:space="preserve"> library. The </w:t>
+      </w:r>
+      <w:proofErr w:type="spellStart"/>
+      <w:r>
+        <w:t>gettimeofda</w:t>
+      </w:r>
+      <w:r>
+        <w:t>y</w:t>
+      </w:r>
+      <w:proofErr w:type="spellEnd"/>
+      <w:r>
+        <w:t>() gave a closer time estimation.</w:t>
+      </w:r>
+    </w:p>
+    <w:p>
+      <w:pPr>
+        <w:pStyle w:val="Heading1"/>
+        <w:spacing w:line="480" w:lineRule="auto"/>
+        <w:rPr>
+          <w:rFonts w:ascii="Times New Roman" w:hAnsi="Times New Roman" w:cs="Times New Roman"/>
+        </w:rPr>
+      </w:pPr>
+      <w:bookmarkStart w:id="50" w:name="_Toc40120852"/>
+      <w:r>
+        <w:rPr>
+          <w:rFonts w:ascii="Times New Roman" w:hAnsi="Times New Roman" w:cs="Times New Roman"/>
+        </w:rPr>
         <w:t>Conclusion</w:t>
       </w:r>
-      <w:bookmarkEnd w:id="38"/>
+      <w:bookmarkEnd w:id="50"/>
     </w:p>
     <w:p>
       <w:pPr>
@@ -4575,7 +5580,7 @@
       </w:pPr>
     </w:p>
     <w:sectPr>
-      <w:footerReference w:type="default" r:id="rId46"/>
+      <w:footerReference w:type="default" r:id="rId52"/>
       <w:pgSz w:w="12240" w:h="15840"/>
       <w:pgMar w:top="1440" w:right="1440" w:bottom="1440" w:left="1440" w:header="720" w:footer="720" w:gutter="0"/>
       <w:pgNumType w:start="0"/>
@@ -5662,7 +6667,7 @@
     <w:charset w:val="00"/>
     <w:family w:val="roman"/>
     <w:pitch w:val="variable"/>
-    <w:sig w:usb0="E0002AFF" w:usb1="C0007843" w:usb2="00000009" w:usb3="00000000" w:csb0="000001FF" w:csb1="00000000"/>
+    <w:sig w:usb0="E0002EFF" w:usb1="C000785B" w:usb2="00000009" w:usb3="00000000" w:csb0="000001FF" w:csb1="00000000"/>
   </w:font>
   <w:font w:name="Courier New">
     <w:panose1 w:val="02070309020205020404"/>
@@ -5683,14 +6688,14 @@
     <w:charset w:val="00"/>
     <w:family w:val="swiss"/>
     <w:pitch w:val="variable"/>
-    <w:sig w:usb0="E0002AFF" w:usb1="4000ACFF" w:usb2="00000001" w:usb3="00000000" w:csb0="000001FF" w:csb1="00000000"/>
+    <w:sig w:usb0="E4002EFF" w:usb1="C000247B" w:usb2="00000009" w:usb3="00000000" w:csb0="000001FF" w:csb1="00000000"/>
   </w:font>
   <w:font w:name="Calibri Light">
     <w:panose1 w:val="020F0302020204030204"/>
     <w:charset w:val="00"/>
     <w:family w:val="swiss"/>
     <w:pitch w:val="variable"/>
-    <w:sig w:usb0="A0002AEF" w:usb1="4000207B" w:usb2="00000000" w:usb3="00000000" w:csb0="000001FF" w:csb1="00000000"/>
+    <w:sig w:usb0="E4002EFF" w:usb1="C000247B" w:usb2="00000009" w:usb3="00000000" w:csb0="000001FF" w:csb1="00000000"/>
   </w:font>
 </w:fonts>
 </file>
@@ -5714,8 +6719,10 @@
     <w:rsid w:val="000A4D74"/>
     <w:rsid w:val="00261B02"/>
     <w:rsid w:val="00356C33"/>
+    <w:rsid w:val="005A1DD8"/>
     <w:rsid w:val="006C0224"/>
     <w:rsid w:val="00707C3F"/>
+    <w:rsid w:val="00A9438E"/>
   </w:rsids>
   <m:mathPr>
     <m:mathFont m:val="Cambria Math"/>
@@ -6514,7 +7521,7 @@
 </file>
 
 <file path=customXml/itemProps2.xml><?xml version="1.0" encoding="utf-8"?>
-<ds:datastoreItem xmlns:ds="http://schemas.openxmlformats.org/officeDocument/2006/customXml" ds:itemID="{73A60D61-B26A-41F4-B1AF-99CFF160B4F3}">
+<ds:datastoreItem xmlns:ds="http://schemas.openxmlformats.org/officeDocument/2006/customXml" ds:itemID="{302C8F27-1980-40CB-A97E-57E9E68BEE24}">
   <ds:schemaRefs>
     <ds:schemaRef ds:uri="http://schemas.openxmlformats.org/officeDocument/2006/bibliography"/>
   </ds:schemaRefs>

--- a/Reports/Parallelizing DA.docx
+++ b/Reports/Parallelizing DA.docx
@@ -2,6 +2,8 @@
 <file path=word/document.xml><?xml version="1.0" encoding="utf-8"?>
 <w:document xmlns:wpc="http://schemas.microsoft.com/office/word/2010/wordprocessingCanvas" xmlns:cx="http://schemas.microsoft.com/office/drawing/2014/chartex" xmlns:cx1="http://schemas.microsoft.com/office/drawing/2015/9/8/chartex" xmlns:cx2="http://schemas.microsoft.com/office/drawing/2015/10/21/chartex" xmlns:cx3="http://schemas.microsoft.com/office/drawing/2016/5/9/chartex" xmlns:cx4="http://schemas.microsoft.com/office/drawing/2016/5/10/chartex" xmlns:cx5="http://schemas.microsoft.com/office/drawing/2016/5/11/chartex" xmlns:cx6="http://schemas.microsoft.com/office/drawing/2016/5/12/chartex" xmlns:cx7="http://schemas.microsoft.com/office/drawing/2016/5/13/chartex" xmlns:cx8="http://schemas.microsoft.com/office/drawing/2016/5/14/chartex" xmlns:mc="http://schemas.openxmlformats.org/markup-compatibility/2006" xmlns:aink="http://schemas.microsoft.com/office/drawing/2016/ink" xmlns:am3d="http://schemas.microsoft.com/office/drawing/2017/model3d" xmlns:o="urn:schemas-microsoft-com:office:office" xmlns:r="http://schemas.openxmlformats.org/officeDocument/2006/relationships" xmlns:m="http://schemas.openxmlformats.org/officeDocument/2006/math" xmlns:v="urn:schemas-microsoft-com:vml" xmlns:wp14="http://schemas.microsoft.com/office/word/2010/wordprocessingDrawing" xmlns:wp="http://schemas.openxmlformats.org/drawingml/2006/wordprocessingDrawing" xmlns:w10="urn:schemas-microsoft-com:office:word" xmlns:w="http://schemas.openxmlformats.org/wordprocessingml/2006/main" xmlns:w14="http://schemas.microsoft.com/office/word/2010/wordml" xmlns:w15="http://schemas.microsoft.com/office/word/2012/wordml" xmlns:w16cid="http://schemas.microsoft.com/office/word/2016/wordml/cid" xmlns:w16se="http://schemas.microsoft.com/office/word/2015/wordml/symex" xmlns:wpg="http://schemas.microsoft.com/office/word/2010/wordprocessingGroup" xmlns:wpi="http://schemas.microsoft.com/office/word/2010/wordprocessingInk" xmlns:wne="http://schemas.microsoft.com/office/word/2006/wordml" xmlns:wps="http://schemas.microsoft.com/office/word/2010/wordprocessingShape" mc:Ignorable="w14 w15 w16se w16cid wp14">
   <w:body>
+    <w:bookmarkStart w:id="0" w:name="_GoBack" w:displacedByCustomXml="next"/>
+    <w:bookmarkEnd w:id="0" w:displacedByCustomXml="next"/>
     <w:sdt>
       <w:sdtPr>
         <w:id w:val="-378702043"/>
@@ -306,7 +308,7 @@
         </w:p>
       </w:sdtContent>
     </w:sdt>
-    <w:bookmarkStart w:id="0" w:name="_Toc37710284" w:displacedByCustomXml="next"/>
+    <w:bookmarkStart w:id="1" w:name="_Toc37710284" w:displacedByCustomXml="next"/>
     <w:sdt>
       <w:sdtPr>
         <w:rPr>
@@ -350,9 +352,6 @@
         <w:p>
           <w:pPr>
             <w:pStyle w:val="TOC1"/>
-            <w:tabs>
-              <w:tab w:val="right" w:leader="dot" w:pos="9350"/>
-            </w:tabs>
             <w:rPr>
               <w:rFonts w:asciiTheme="minorHAnsi" w:eastAsiaTheme="minorEastAsia" w:hAnsiTheme="minorHAnsi"/>
               <w:noProof/>
@@ -377,7 +376,7 @@
             </w:rPr>
             <w:fldChar w:fldCharType="separate"/>
           </w:r>
-          <w:hyperlink w:anchor="_Toc40120840" w:history="1">
+          <w:hyperlink w:anchor="_Toc40646365" w:history="1">
             <w:r>
               <w:rPr>
                 <w:rStyle w:val="Hyperlink"/>
@@ -405,7 +404,7 @@
                 <w:noProof/>
                 <w:webHidden/>
               </w:rPr>
-              <w:instrText xml:space="preserve"> PAGEREF _Toc40120840 \h </w:instrText>
+              <w:instrText xml:space="preserve"> PAGEREF _Toc40646365 \h </w:instrText>
             </w:r>
             <w:r>
               <w:rPr>
@@ -425,7 +424,7 @@
                 <w:noProof/>
                 <w:webHidden/>
               </w:rPr>
-              <w:t>2</w:t>
+              <w:t>1</w:t>
             </w:r>
             <w:r>
               <w:rPr>
@@ -439,16 +438,13 @@
         <w:p>
           <w:pPr>
             <w:pStyle w:val="TOC1"/>
-            <w:tabs>
-              <w:tab w:val="right" w:leader="dot" w:pos="9350"/>
-            </w:tabs>
             <w:rPr>
               <w:rFonts w:asciiTheme="minorHAnsi" w:eastAsiaTheme="minorEastAsia" w:hAnsiTheme="minorHAnsi"/>
               <w:noProof/>
               <w:sz w:val="22"/>
             </w:rPr>
           </w:pPr>
-          <w:hyperlink w:anchor="_Toc40120841" w:history="1">
+          <w:hyperlink w:anchor="_Toc40646366" w:history="1">
             <w:r>
               <w:rPr>
                 <w:rStyle w:val="Hyperlink"/>
@@ -476,7 +472,7 @@
                 <w:noProof/>
                 <w:webHidden/>
               </w:rPr>
-              <w:instrText xml:space="preserve"> PAGEREF _Toc40120841 \h </w:instrText>
+              <w:instrText xml:space="preserve"> PAGEREF _Toc40646366 \h </w:instrText>
             </w:r>
             <w:r>
               <w:rPr>
@@ -496,7 +492,7 @@
                 <w:noProof/>
                 <w:webHidden/>
               </w:rPr>
-              <w:t>2</w:t>
+              <w:t>3</w:t>
             </w:r>
             <w:r>
               <w:rPr>
@@ -510,16 +506,13 @@
         <w:p>
           <w:pPr>
             <w:pStyle w:val="TOC1"/>
-            <w:tabs>
-              <w:tab w:val="right" w:leader="dot" w:pos="9350"/>
-            </w:tabs>
             <w:rPr>
               <w:rFonts w:asciiTheme="minorHAnsi" w:eastAsiaTheme="minorEastAsia" w:hAnsiTheme="minorHAnsi"/>
               <w:noProof/>
               <w:sz w:val="22"/>
             </w:rPr>
           </w:pPr>
-          <w:hyperlink w:anchor="_Toc40120842" w:history="1">
+          <w:hyperlink w:anchor="_Toc40646367" w:history="1">
             <w:r>
               <w:rPr>
                 <w:rStyle w:val="Hyperlink"/>
@@ -547,7 +540,7 @@
                 <w:noProof/>
                 <w:webHidden/>
               </w:rPr>
-              <w:instrText xml:space="preserve"> PAGEREF _Toc40120842 \h </w:instrText>
+              <w:instrText xml:space="preserve"> PAGEREF _Toc40646367 \h </w:instrText>
             </w:r>
             <w:r>
               <w:rPr>
@@ -567,7 +560,7 @@
                 <w:noProof/>
                 <w:webHidden/>
               </w:rPr>
-              <w:t>3</w:t>
+              <w:t>4</w:t>
             </w:r>
             <w:r>
               <w:rPr>
@@ -581,16 +574,13 @@
         <w:p>
           <w:pPr>
             <w:pStyle w:val="TOC1"/>
-            <w:tabs>
-              <w:tab w:val="right" w:leader="dot" w:pos="9350"/>
-            </w:tabs>
             <w:rPr>
               <w:rFonts w:asciiTheme="minorHAnsi" w:eastAsiaTheme="minorEastAsia" w:hAnsiTheme="minorHAnsi"/>
               <w:noProof/>
               <w:sz w:val="22"/>
             </w:rPr>
           </w:pPr>
-          <w:hyperlink w:anchor="_Toc40120843" w:history="1">
+          <w:hyperlink w:anchor="_Toc40646368" w:history="1">
             <w:r>
               <w:rPr>
                 <w:rStyle w:val="Hyperlink"/>
@@ -618,7 +608,7 @@
                 <w:noProof/>
                 <w:webHidden/>
               </w:rPr>
-              <w:instrText xml:space="preserve"> PAGEREF _Toc40120843 \h </w:instrText>
+              <w:instrText xml:space="preserve"> PAGEREF _Toc40646368 \h </w:instrText>
             </w:r>
             <w:r>
               <w:rPr>
@@ -638,7 +628,7 @@
                 <w:noProof/>
                 <w:webHidden/>
               </w:rPr>
-              <w:t>4</w:t>
+              <w:t>5</w:t>
             </w:r>
             <w:r>
               <w:rPr>
@@ -652,16 +642,13 @@
         <w:p>
           <w:pPr>
             <w:pStyle w:val="TOC1"/>
-            <w:tabs>
-              <w:tab w:val="right" w:leader="dot" w:pos="9350"/>
-            </w:tabs>
             <w:rPr>
               <w:rFonts w:asciiTheme="minorHAnsi" w:eastAsiaTheme="minorEastAsia" w:hAnsiTheme="minorHAnsi"/>
               <w:noProof/>
               <w:sz w:val="22"/>
             </w:rPr>
           </w:pPr>
-          <w:hyperlink w:anchor="_Toc40120844" w:history="1">
+          <w:hyperlink w:anchor="_Toc40646369" w:history="1">
             <w:r>
               <w:rPr>
                 <w:rStyle w:val="Hyperlink"/>
@@ -689,7 +676,7 @@
                 <w:noProof/>
                 <w:webHidden/>
               </w:rPr>
-              <w:instrText xml:space="preserve"> PAGEREF _Toc40120844 \h </w:instrText>
+              <w:instrText xml:space="preserve"> PAGEREF _Toc40646369 \h </w:instrText>
             </w:r>
             <w:r>
               <w:rPr>
@@ -709,7 +696,7 @@
                 <w:noProof/>
                 <w:webHidden/>
               </w:rPr>
-              <w:t>4</w:t>
+              <w:t>5</w:t>
             </w:r>
             <w:r>
               <w:rPr>
@@ -723,16 +710,13 @@
         <w:p>
           <w:pPr>
             <w:pStyle w:val="TOC1"/>
-            <w:tabs>
-              <w:tab w:val="right" w:leader="dot" w:pos="9350"/>
-            </w:tabs>
             <w:rPr>
               <w:rFonts w:asciiTheme="minorHAnsi" w:eastAsiaTheme="minorEastAsia" w:hAnsiTheme="minorHAnsi"/>
               <w:noProof/>
               <w:sz w:val="22"/>
             </w:rPr>
           </w:pPr>
-          <w:hyperlink w:anchor="_Toc40120845" w:history="1">
+          <w:hyperlink w:anchor="_Toc40646370" w:history="1">
             <w:r>
               <w:rPr>
                 <w:rStyle w:val="Hyperlink"/>
@@ -759,7 +743,7 @@
                 <w:noProof/>
                 <w:webHidden/>
               </w:rPr>
-              <w:instrText xml:space="preserve"> PAGEREF _Toc40120845 \h </w:instrText>
+              <w:instrText xml:space="preserve"> PAGEREF _Toc40646370 \h </w:instrText>
             </w:r>
             <w:r>
               <w:rPr>
@@ -779,7 +763,7 @@
                 <w:noProof/>
                 <w:webHidden/>
               </w:rPr>
-              <w:t>7</w:t>
+              <w:t>8</w:t>
             </w:r>
             <w:r>
               <w:rPr>
@@ -793,16 +777,13 @@
         <w:p>
           <w:pPr>
             <w:pStyle w:val="TOC1"/>
-            <w:tabs>
-              <w:tab w:val="right" w:leader="dot" w:pos="9350"/>
-            </w:tabs>
             <w:rPr>
               <w:rFonts w:asciiTheme="minorHAnsi" w:eastAsiaTheme="minorEastAsia" w:hAnsiTheme="minorHAnsi"/>
               <w:noProof/>
               <w:sz w:val="22"/>
             </w:rPr>
           </w:pPr>
-          <w:hyperlink w:anchor="_Toc40120846" w:history="1">
+          <w:hyperlink w:anchor="_Toc40646371" w:history="1">
             <w:r>
               <w:rPr>
                 <w:rStyle w:val="Hyperlink"/>
@@ -829,7 +810,7 @@
                 <w:noProof/>
                 <w:webHidden/>
               </w:rPr>
-              <w:instrText xml:space="preserve"> PAGEREF _Toc40120846 \h </w:instrText>
+              <w:instrText xml:space="preserve"> PAGEREF _Toc40646371 \h </w:instrText>
             </w:r>
             <w:r>
               <w:rPr>
@@ -849,7 +830,7 @@
                 <w:noProof/>
                 <w:webHidden/>
               </w:rPr>
-              <w:t>8</w:t>
+              <w:t>9</w:t>
             </w:r>
             <w:r>
               <w:rPr>
@@ -863,16 +844,13 @@
         <w:p>
           <w:pPr>
             <w:pStyle w:val="TOC1"/>
-            <w:tabs>
-              <w:tab w:val="right" w:leader="dot" w:pos="9350"/>
-            </w:tabs>
             <w:rPr>
               <w:rFonts w:asciiTheme="minorHAnsi" w:eastAsiaTheme="minorEastAsia" w:hAnsiTheme="minorHAnsi"/>
               <w:noProof/>
               <w:sz w:val="22"/>
             </w:rPr>
           </w:pPr>
-          <w:hyperlink w:anchor="_Toc40120847" w:history="1">
+          <w:hyperlink w:anchor="_Toc40646372" w:history="1">
             <w:r>
               <w:rPr>
                 <w:rStyle w:val="Hyperlink"/>
@@ -899,7 +877,7 @@
                 <w:noProof/>
                 <w:webHidden/>
               </w:rPr>
-              <w:instrText xml:space="preserve"> PAGEREF _Toc40120847 \h </w:instrText>
+              <w:instrText xml:space="preserve"> PAGEREF _Toc40646372 \h </w:instrText>
             </w:r>
             <w:r>
               <w:rPr>
@@ -919,7 +897,7 @@
                 <w:noProof/>
                 <w:webHidden/>
               </w:rPr>
-              <w:t>8</w:t>
+              <w:t>9</w:t>
             </w:r>
             <w:r>
               <w:rPr>
@@ -933,16 +911,13 @@
         <w:p>
           <w:pPr>
             <w:pStyle w:val="TOC1"/>
-            <w:tabs>
-              <w:tab w:val="right" w:leader="dot" w:pos="9350"/>
-            </w:tabs>
             <w:rPr>
               <w:rFonts w:asciiTheme="minorHAnsi" w:eastAsiaTheme="minorEastAsia" w:hAnsiTheme="minorHAnsi"/>
               <w:noProof/>
               <w:sz w:val="22"/>
             </w:rPr>
           </w:pPr>
-          <w:hyperlink w:anchor="_Toc40120848" w:history="1">
+          <w:hyperlink w:anchor="_Toc40646373" w:history="1">
             <w:r>
               <w:rPr>
                 <w:rStyle w:val="Hyperlink"/>
@@ -969,7 +944,7 @@
                 <w:noProof/>
                 <w:webHidden/>
               </w:rPr>
-              <w:instrText xml:space="preserve"> PAGEREF _Toc40120848 \h </w:instrText>
+              <w:instrText xml:space="preserve"> PAGEREF _Toc40646373 \h </w:instrText>
             </w:r>
             <w:r>
               <w:rPr>
@@ -989,7 +964,7 @@
                 <w:noProof/>
                 <w:webHidden/>
               </w:rPr>
-              <w:t>8</w:t>
+              <w:t>9</w:t>
             </w:r>
             <w:r>
               <w:rPr>
@@ -1003,16 +978,13 @@
         <w:p>
           <w:pPr>
             <w:pStyle w:val="TOC1"/>
-            <w:tabs>
-              <w:tab w:val="right" w:leader="dot" w:pos="9350"/>
-            </w:tabs>
             <w:rPr>
               <w:rFonts w:asciiTheme="minorHAnsi" w:eastAsiaTheme="minorEastAsia" w:hAnsiTheme="minorHAnsi"/>
               <w:noProof/>
               <w:sz w:val="22"/>
             </w:rPr>
           </w:pPr>
-          <w:hyperlink w:anchor="_Toc40120849" w:history="1">
+          <w:hyperlink w:anchor="_Toc40646374" w:history="1">
             <w:r>
               <w:rPr>
                 <w:rStyle w:val="Hyperlink"/>
@@ -1039,7 +1011,7 @@
                 <w:noProof/>
                 <w:webHidden/>
               </w:rPr>
-              <w:instrText xml:space="preserve"> PAGEREF _Toc40120849 \h </w:instrText>
+              <w:instrText xml:space="preserve"> PAGEREF _Toc40646374 \h </w:instrText>
             </w:r>
             <w:r>
               <w:rPr>
@@ -1059,7 +1031,7 @@
                 <w:noProof/>
                 <w:webHidden/>
               </w:rPr>
-              <w:t>10</w:t>
+              <w:t>11</w:t>
             </w:r>
             <w:r>
               <w:rPr>
@@ -1073,16 +1045,13 @@
         <w:p>
           <w:pPr>
             <w:pStyle w:val="TOC1"/>
-            <w:tabs>
-              <w:tab w:val="right" w:leader="dot" w:pos="9350"/>
-            </w:tabs>
             <w:rPr>
               <w:rFonts w:asciiTheme="minorHAnsi" w:eastAsiaTheme="minorEastAsia" w:hAnsiTheme="minorHAnsi"/>
               <w:noProof/>
               <w:sz w:val="22"/>
             </w:rPr>
           </w:pPr>
-          <w:hyperlink w:anchor="_Toc40120850" w:history="1">
+          <w:hyperlink w:anchor="_Toc40646375" w:history="1">
             <w:r>
               <w:rPr>
                 <w:rStyle w:val="Hyperlink"/>
@@ -1109,7 +1078,7 @@
                 <w:noProof/>
                 <w:webHidden/>
               </w:rPr>
-              <w:instrText xml:space="preserve"> PAGEREF _Toc40120850 \h </w:instrText>
+              <w:instrText xml:space="preserve"> PAGEREF _Toc40646375 \h </w:instrText>
             </w:r>
             <w:r>
               <w:rPr>
@@ -1129,7 +1098,7 @@
                 <w:noProof/>
                 <w:webHidden/>
               </w:rPr>
-              <w:t>13</w:t>
+              <w:t>14</w:t>
             </w:r>
             <w:r>
               <w:rPr>
@@ -1143,16 +1112,13 @@
         <w:p>
           <w:pPr>
             <w:pStyle w:val="TOC1"/>
-            <w:tabs>
-              <w:tab w:val="right" w:leader="dot" w:pos="9350"/>
-            </w:tabs>
             <w:rPr>
               <w:rFonts w:asciiTheme="minorHAnsi" w:eastAsiaTheme="minorEastAsia" w:hAnsiTheme="minorHAnsi"/>
               <w:noProof/>
               <w:sz w:val="22"/>
             </w:rPr>
           </w:pPr>
-          <w:hyperlink w:anchor="_Toc40120851" w:history="1">
+          <w:hyperlink w:anchor="_Toc40646376" w:history="1">
             <w:r>
               <w:rPr>
                 <w:rStyle w:val="Hyperlink"/>
@@ -1180,7 +1146,7 @@
                 <w:noProof/>
                 <w:webHidden/>
               </w:rPr>
-              <w:instrText xml:space="preserve"> PAGEREF _Toc40120851 \h </w:instrText>
+              <w:instrText xml:space="preserve"> PAGEREF _Toc40646376 \h </w:instrText>
             </w:r>
             <w:r>
               <w:rPr>
@@ -1200,7 +1166,7 @@
                 <w:noProof/>
                 <w:webHidden/>
               </w:rPr>
-              <w:t>16</w:t>
+              <w:t>17</w:t>
             </w:r>
             <w:r>
               <w:rPr>
@@ -1214,22 +1180,294 @@
         <w:p>
           <w:pPr>
             <w:pStyle w:val="TOC1"/>
-            <w:tabs>
-              <w:tab w:val="right" w:leader="dot" w:pos="9350"/>
-            </w:tabs>
             <w:rPr>
               <w:rFonts w:asciiTheme="minorHAnsi" w:eastAsiaTheme="minorEastAsia" w:hAnsiTheme="minorHAnsi"/>
               <w:noProof/>
               <w:sz w:val="22"/>
             </w:rPr>
           </w:pPr>
-          <w:hyperlink w:anchor="_Toc40120852" w:history="1">
+          <w:hyperlink w:anchor="_Toc40646377" w:history="1">
             <w:r>
               <w:rPr>
                 <w:rStyle w:val="Hyperlink"/>
                 <w:rFonts w:cs="Times New Roman"/>
                 <w:noProof/>
               </w:rPr>
+              <w:t>Loop Unrolling</w:t>
+            </w:r>
+            <w:r>
+              <w:rPr>
+                <w:noProof/>
+                <w:webHidden/>
+              </w:rPr>
+              <w:tab/>
+            </w:r>
+            <w:r>
+              <w:rPr>
+                <w:noProof/>
+                <w:webHidden/>
+              </w:rPr>
+              <w:fldChar w:fldCharType="begin"/>
+            </w:r>
+            <w:r>
+              <w:rPr>
+                <w:noProof/>
+                <w:webHidden/>
+              </w:rPr>
+              <w:instrText xml:space="preserve"> PAGEREF _Toc40646377 \h </w:instrText>
+            </w:r>
+            <w:r>
+              <w:rPr>
+                <w:noProof/>
+                <w:webHidden/>
+              </w:rPr>
+            </w:r>
+            <w:r>
+              <w:rPr>
+                <w:noProof/>
+                <w:webHidden/>
+              </w:rPr>
+              <w:fldChar w:fldCharType="separate"/>
+            </w:r>
+            <w:r>
+              <w:rPr>
+                <w:noProof/>
+                <w:webHidden/>
+              </w:rPr>
+              <w:t>21</w:t>
+            </w:r>
+            <w:r>
+              <w:rPr>
+                <w:noProof/>
+                <w:webHidden/>
+              </w:rPr>
+              <w:fldChar w:fldCharType="end"/>
+            </w:r>
+          </w:hyperlink>
+        </w:p>
+        <w:p>
+          <w:pPr>
+            <w:pStyle w:val="TOC2"/>
+            <w:tabs>
+              <w:tab w:val="right" w:leader="dot" w:pos="9350"/>
+            </w:tabs>
+            <w:rPr>
+              <w:noProof/>
+            </w:rPr>
+          </w:pPr>
+          <w:hyperlink w:anchor="_Toc40646378" w:history="1">
+            <w:r>
+              <w:rPr>
+                <w:rStyle w:val="Hyperlink"/>
+                <w:rFonts w:cs="Times New Roman"/>
+                <w:noProof/>
+              </w:rPr>
+              <w:t>ArrayMem.c</w:t>
+            </w:r>
+            <w:r>
+              <w:rPr>
+                <w:noProof/>
+                <w:webHidden/>
+              </w:rPr>
+              <w:tab/>
+            </w:r>
+            <w:r>
+              <w:rPr>
+                <w:noProof/>
+                <w:webHidden/>
+              </w:rPr>
+              <w:fldChar w:fldCharType="begin"/>
+            </w:r>
+            <w:r>
+              <w:rPr>
+                <w:noProof/>
+                <w:webHidden/>
+              </w:rPr>
+              <w:instrText xml:space="preserve"> PAGEREF _Toc40646378 \h </w:instrText>
+            </w:r>
+            <w:r>
+              <w:rPr>
+                <w:noProof/>
+                <w:webHidden/>
+              </w:rPr>
+            </w:r>
+            <w:r>
+              <w:rPr>
+                <w:noProof/>
+                <w:webHidden/>
+              </w:rPr>
+              <w:fldChar w:fldCharType="separate"/>
+            </w:r>
+            <w:r>
+              <w:rPr>
+                <w:noProof/>
+                <w:webHidden/>
+              </w:rPr>
+              <w:t>21</w:t>
+            </w:r>
+            <w:r>
+              <w:rPr>
+                <w:noProof/>
+                <w:webHidden/>
+              </w:rPr>
+              <w:fldChar w:fldCharType="end"/>
+            </w:r>
+          </w:hyperlink>
+        </w:p>
+        <w:p>
+          <w:pPr>
+            <w:pStyle w:val="TOC2"/>
+            <w:tabs>
+              <w:tab w:val="right" w:leader="dot" w:pos="9350"/>
+            </w:tabs>
+            <w:rPr>
+              <w:noProof/>
+            </w:rPr>
+          </w:pPr>
+          <w:hyperlink w:anchor="_Toc40646379" w:history="1">
+            <w:r>
+              <w:rPr>
+                <w:rStyle w:val="Hyperlink"/>
+                <w:rFonts w:cs="Times New Roman"/>
+                <w:noProof/>
+              </w:rPr>
+              <w:t>SelectFunctions.c</w:t>
+            </w:r>
+            <w:r>
+              <w:rPr>
+                <w:noProof/>
+                <w:webHidden/>
+              </w:rPr>
+              <w:tab/>
+            </w:r>
+            <w:r>
+              <w:rPr>
+                <w:noProof/>
+                <w:webHidden/>
+              </w:rPr>
+              <w:fldChar w:fldCharType="begin"/>
+            </w:r>
+            <w:r>
+              <w:rPr>
+                <w:noProof/>
+                <w:webHidden/>
+              </w:rPr>
+              <w:instrText xml:space="preserve"> PAGEREF _Toc40646379 \h </w:instrText>
+            </w:r>
+            <w:r>
+              <w:rPr>
+                <w:noProof/>
+                <w:webHidden/>
+              </w:rPr>
+            </w:r>
+            <w:r>
+              <w:rPr>
+                <w:noProof/>
+                <w:webHidden/>
+              </w:rPr>
+              <w:fldChar w:fldCharType="separate"/>
+            </w:r>
+            <w:r>
+              <w:rPr>
+                <w:noProof/>
+                <w:webHidden/>
+              </w:rPr>
+              <w:t>22</w:t>
+            </w:r>
+            <w:r>
+              <w:rPr>
+                <w:noProof/>
+                <w:webHidden/>
+              </w:rPr>
+              <w:fldChar w:fldCharType="end"/>
+            </w:r>
+          </w:hyperlink>
+        </w:p>
+        <w:p>
+          <w:pPr>
+            <w:pStyle w:val="TOC2"/>
+            <w:tabs>
+              <w:tab w:val="right" w:leader="dot" w:pos="9350"/>
+            </w:tabs>
+            <w:rPr>
+              <w:noProof/>
+            </w:rPr>
+          </w:pPr>
+          <w:hyperlink w:anchor="_Toc40646380" w:history="1">
+            <w:r>
+              <w:rPr>
+                <w:rStyle w:val="Hyperlink"/>
+                <w:rFonts w:cs="Times New Roman"/>
+                <w:noProof/>
+              </w:rPr>
+              <w:t>DA.c</w:t>
+            </w:r>
+            <w:r>
+              <w:rPr>
+                <w:noProof/>
+                <w:webHidden/>
+              </w:rPr>
+              <w:tab/>
+            </w:r>
+            <w:r>
+              <w:rPr>
+                <w:noProof/>
+                <w:webHidden/>
+              </w:rPr>
+              <w:fldChar w:fldCharType="begin"/>
+            </w:r>
+            <w:r>
+              <w:rPr>
+                <w:noProof/>
+                <w:webHidden/>
+              </w:rPr>
+              <w:instrText xml:space="preserve"> PAGEREF _Toc40646380 \h </w:instrText>
+            </w:r>
+            <w:r>
+              <w:rPr>
+                <w:noProof/>
+                <w:webHidden/>
+              </w:rPr>
+            </w:r>
+            <w:r>
+              <w:rPr>
+                <w:noProof/>
+                <w:webHidden/>
+              </w:rPr>
+              <w:fldChar w:fldCharType="separate"/>
+            </w:r>
+            <w:r>
+              <w:rPr>
+                <w:noProof/>
+                <w:webHidden/>
+              </w:rPr>
+              <w:t>23</w:t>
+            </w:r>
+            <w:r>
+              <w:rPr>
+                <w:noProof/>
+                <w:webHidden/>
+              </w:rPr>
+              <w:fldChar w:fldCharType="end"/>
+            </w:r>
+          </w:hyperlink>
+        </w:p>
+        <w:p>
+          <w:pPr>
+            <w:pStyle w:val="TOC1"/>
+            <w:rPr>
+              <w:rFonts w:asciiTheme="minorHAnsi" w:eastAsiaTheme="minorEastAsia" w:hAnsiTheme="minorHAnsi"/>
+              <w:noProof/>
+              <w:sz w:val="22"/>
+            </w:rPr>
+          </w:pPr>
+          <w:hyperlink w:anchor="_Toc40646381" w:history="1">
+            <w:r>
+              <w:rPr>
+                <w:rStyle w:val="Hyperlink"/>
+                <w:rFonts w:cs="Times New Roman"/>
+                <w:noProof/>
+              </w:rPr>
               <w:t>Conclusion</w:t>
             </w:r>
             <w:r>
@@ -1251,7 +1489,7 @@
                 <w:noProof/>
                 <w:webHidden/>
               </w:rPr>
-              <w:instrText xml:space="preserve"> PAGEREF _Toc40120852 \h </w:instrText>
+              <w:instrText xml:space="preserve"> PAGEREF _Toc40646381 \h </w:instrText>
             </w:r>
             <w:r>
               <w:rPr>
@@ -1271,7 +1509,7 @@
                 <w:noProof/>
                 <w:webHidden/>
               </w:rPr>
-              <w:t>18</w:t>
+              <w:t>27</w:t>
             </w:r>
             <w:r>
               <w:rPr>
@@ -1312,14 +1550,14 @@
           <w:noProof/>
         </w:rPr>
       </w:pPr>
-      <w:bookmarkStart w:id="1" w:name="_Hlk39524421"/>
+      <w:bookmarkStart w:id="2" w:name="_Hlk39524421"/>
       <w:r>
         <w:rPr>
           <w:rFonts w:ascii="Times New Roman" w:hAnsi="Times New Roman" w:cs="Times New Roman"/>
         </w:rPr>
         <w:t>Table of Figures</w:t>
       </w:r>
-      <w:bookmarkEnd w:id="1"/>
+      <w:bookmarkEnd w:id="2"/>
       <w:r>
         <w:rPr>
           <w:rFonts w:ascii="Times New Roman" w:hAnsi="Times New Roman" w:cs="Times New Roman"/>
@@ -1399,7 +1637,7 @@
             <w:noProof/>
             <w:webHidden/>
           </w:rPr>
-          <w:t>2</w:t>
+          <w:t>3</w:t>
         </w:r>
         <w:r>
           <w:rPr>
@@ -1470,7 +1708,7 @@
             <w:noProof/>
             <w:webHidden/>
           </w:rPr>
-          <w:t>16</w:t>
+          <w:t>17</w:t>
         </w:r>
         <w:r>
           <w:rPr>
@@ -1541,7 +1779,7 @@
             <w:noProof/>
             <w:webHidden/>
           </w:rPr>
-          <w:t>17</w:t>
+          <w:t>18</w:t>
         </w:r>
         <w:r>
           <w:rPr>
@@ -1555,26 +1793,20 @@
     <w:p>
       <w:pPr>
         <w:spacing w:before="240" w:after="0" w:line="360" w:lineRule="auto"/>
-        <w:rPr>
-          <w:noProof/>
-        </w:rPr>
-      </w:pPr>
-      <w:r>
-        <w:rPr>
-          <w:rFonts w:cs="Times New Roman"/>
-          <w:sz w:val="28"/>
-          <w:szCs w:val="24"/>
-        </w:rPr>
-        <w:fldChar w:fldCharType="end"/>
-      </w:r>
-      <w:r>
         <w:rPr>
           <w:rFonts w:cs="Times New Roman"/>
           <w:color w:val="2F5496" w:themeColor="accent1" w:themeShade="BF"/>
           <w:sz w:val="32"/>
           <w:szCs w:val="32"/>
         </w:rPr>
-        <w:t xml:space="preserve">Table of </w:t>
+      </w:pPr>
+      <w:r>
+        <w:rPr>
+          <w:rFonts w:cs="Times New Roman"/>
+          <w:sz w:val="28"/>
+          <w:szCs w:val="24"/>
+        </w:rPr>
+        <w:fldChar w:fldCharType="end"/>
       </w:r>
       <w:r>
         <w:rPr>
@@ -1583,30 +1815,19 @@
           <w:sz w:val="32"/>
           <w:szCs w:val="32"/>
         </w:rPr>
+        <w:t xml:space="preserve">Table of </w:t>
+      </w:r>
+      <w:r>
+        <w:rPr>
+          <w:rFonts w:cs="Times New Roman"/>
+          <w:color w:val="2F5496" w:themeColor="accent1" w:themeShade="BF"/>
+          <w:sz w:val="32"/>
+          <w:szCs w:val="32"/>
+        </w:rPr>
         <w:t>Tables</w:t>
       </w:r>
-      <w:r>
-        <w:rPr>
-          <w:rFonts w:cs="Times New Roman"/>
-          <w:szCs w:val="24"/>
-        </w:rPr>
-        <w:fldChar w:fldCharType="begin"/>
-      </w:r>
-      <w:r>
-        <w:rPr>
-          <w:rFonts w:cs="Times New Roman"/>
-          <w:szCs w:val="24"/>
-        </w:rPr>
-        <w:instrText xml:space="preserve"> TOC \h \z \c "Table" </w:instrText>
-      </w:r>
-      <w:r>
-        <w:rPr>
-          <w:rFonts w:cs="Times New Roman"/>
-          <w:szCs w:val="24"/>
-        </w:rPr>
-        <w:fldChar w:fldCharType="separate"/>
-      </w:r>
-    </w:p>
+    </w:p>
+    <w:bookmarkStart w:id="3" w:name="_Toc40646365"/>
     <w:p>
       <w:pPr>
         <w:pStyle w:val="TableofFigures"/>
@@ -1620,7 +1841,28 @@
           <w:sz w:val="22"/>
         </w:rPr>
       </w:pPr>
-      <w:hyperlink w:anchor="_Toc40121099" w:history="1">
+      <w:r>
+        <w:rPr>
+          <w:rFonts w:cs="Times New Roman"/>
+          <w:szCs w:val="24"/>
+        </w:rPr>
+        <w:fldChar w:fldCharType="begin"/>
+      </w:r>
+      <w:r>
+        <w:rPr>
+          <w:rFonts w:cs="Times New Roman"/>
+          <w:szCs w:val="24"/>
+        </w:rPr>
+        <w:instrText xml:space="preserve"> TOC \h \z \c "Table" </w:instrText>
+      </w:r>
+      <w:r>
+        <w:rPr>
+          <w:rFonts w:cs="Times New Roman"/>
+          <w:szCs w:val="24"/>
+        </w:rPr>
+        <w:fldChar w:fldCharType="separate"/>
+      </w:r>
+      <w:hyperlink w:anchor="_Toc40646418" w:history="1">
         <w:r>
           <w:rPr>
             <w:rStyle w:val="Hyperlink"/>
@@ -1647,7 +1889,7 @@
             <w:noProof/>
             <w:webHidden/>
           </w:rPr>
-          <w:instrText xml:space="preserve"> PAGEREF _Toc40121099 \h </w:instrText>
+          <w:instrText xml:space="preserve"> PAGEREF _Toc40646418 \h </w:instrText>
         </w:r>
         <w:r>
           <w:rPr>
@@ -1667,7 +1909,7 @@
             <w:noProof/>
             <w:webHidden/>
           </w:rPr>
-          <w:t>9</w:t>
+          <w:t>10</w:t>
         </w:r>
         <w:r>
           <w:rPr>
@@ -1691,7 +1933,7 @@
           <w:sz w:val="22"/>
         </w:rPr>
       </w:pPr>
-      <w:hyperlink w:anchor="_Toc40121100" w:history="1">
+      <w:hyperlink w:anchor="_Toc40646419" w:history="1">
         <w:r>
           <w:rPr>
             <w:rStyle w:val="Hyperlink"/>
@@ -1718,7 +1960,7 @@
             <w:noProof/>
             <w:webHidden/>
           </w:rPr>
-          <w:instrText xml:space="preserve"> PAGEREF _Toc40121100 \h </w:instrText>
+          <w:instrText xml:space="preserve"> PAGEREF _Toc40646419 \h </w:instrText>
         </w:r>
         <w:r>
           <w:rPr>
@@ -1738,7 +1980,7 @@
             <w:noProof/>
             <w:webHidden/>
           </w:rPr>
-          <w:t>11</w:t>
+          <w:t>12</w:t>
         </w:r>
         <w:r>
           <w:rPr>
@@ -1762,7 +2004,7 @@
           <w:sz w:val="22"/>
         </w:rPr>
       </w:pPr>
-      <w:hyperlink w:anchor="_Toc40121101" w:history="1">
+      <w:hyperlink w:anchor="_Toc40646420" w:history="1">
         <w:r>
           <w:rPr>
             <w:rStyle w:val="Hyperlink"/>
@@ -1789,7 +2031,7 @@
             <w:noProof/>
             <w:webHidden/>
           </w:rPr>
-          <w:instrText xml:space="preserve"> PAGEREF _Toc40121101 \h </w:instrText>
+          <w:instrText xml:space="preserve"> PAGEREF _Toc40646420 \h </w:instrText>
         </w:r>
         <w:r>
           <w:rPr>
@@ -1809,7 +2051,7 @@
             <w:noProof/>
             <w:webHidden/>
           </w:rPr>
-          <w:t>13</w:t>
+          <w:t>14</w:t>
         </w:r>
         <w:r>
           <w:rPr>
@@ -1833,7 +2075,7 @@
           <w:sz w:val="22"/>
         </w:rPr>
       </w:pPr>
-      <w:hyperlink w:anchor="_Toc40121102" w:history="1">
+      <w:hyperlink w:anchor="_Toc40646421" w:history="1">
         <w:r>
           <w:rPr>
             <w:rStyle w:val="Hyperlink"/>
@@ -1860,7 +2102,7 @@
             <w:noProof/>
             <w:webHidden/>
           </w:rPr>
-          <w:instrText xml:space="preserve"> PAGEREF _Toc40121102 \h </w:instrText>
+          <w:instrText xml:space="preserve"> PAGEREF _Toc40646421 \h </w:instrText>
         </w:r>
         <w:r>
           <w:rPr>
@@ -1880,7 +2122,7 @@
             <w:noProof/>
             <w:webHidden/>
           </w:rPr>
-          <w:t>15</w:t>
+          <w:t>16</w:t>
         </w:r>
         <w:r>
           <w:rPr>
@@ -1904,27 +2146,155 @@
           <w:sz w:val="22"/>
         </w:rPr>
       </w:pPr>
-      <w:hyperlink w:anchor="_Toc40121103" w:history="1">
+      <w:hyperlink w:anchor="_Toc40646422" w:history="1">
         <w:r>
           <w:rPr>
             <w:rStyle w:val="Hyperlink"/>
             <w:noProof/>
           </w:rPr>
-          <w:t>Table 5: Average execution time from fillIn method for</w:t>
-        </w:r>
+          <w:t>Table 5: Average execution time from fillIn method for 500x300</w:t>
+        </w:r>
+        <w:r>
+          <w:rPr>
+            <w:noProof/>
+            <w:webHidden/>
+          </w:rPr>
+          <w:tab/>
+        </w:r>
+        <w:r>
+          <w:rPr>
+            <w:noProof/>
+            <w:webHidden/>
+          </w:rPr>
+          <w:fldChar w:fldCharType="begin"/>
+        </w:r>
+        <w:r>
+          <w:rPr>
+            <w:noProof/>
+            <w:webHidden/>
+          </w:rPr>
+          <w:instrText xml:space="preserve"> PAGEREF _Toc40646422 \h </w:instrText>
+        </w:r>
+        <w:r>
+          <w:rPr>
+            <w:noProof/>
+            <w:webHidden/>
+          </w:rPr>
+        </w:r>
+        <w:r>
+          <w:rPr>
+            <w:noProof/>
+            <w:webHidden/>
+          </w:rPr>
+          <w:fldChar w:fldCharType="separate"/>
+        </w:r>
+        <w:r>
+          <w:rPr>
+            <w:noProof/>
+            <w:webHidden/>
+          </w:rPr>
+          <w:t>18</w:t>
+        </w:r>
+        <w:r>
+          <w:rPr>
+            <w:noProof/>
+            <w:webHidden/>
+          </w:rPr>
+          <w:fldChar w:fldCharType="end"/>
+        </w:r>
+      </w:hyperlink>
+    </w:p>
+    <w:p>
+      <w:pPr>
+        <w:pStyle w:val="TableofFigures"/>
+        <w:tabs>
+          <w:tab w:val="right" w:leader="dot" w:pos="9350"/>
+        </w:tabs>
+        <w:spacing w:line="360" w:lineRule="auto"/>
+        <w:rPr>
+          <w:rFonts w:asciiTheme="minorHAnsi" w:eastAsiaTheme="minorEastAsia" w:hAnsiTheme="minorHAnsi"/>
+          <w:noProof/>
+          <w:sz w:val="22"/>
+        </w:rPr>
+      </w:pPr>
+      <w:hyperlink w:anchor="_Toc40646423" w:history="1">
         <w:r>
           <w:rPr>
             <w:rStyle w:val="Hyperlink"/>
             <w:noProof/>
           </w:rPr>
-          <w:t xml:space="preserve"> </w:t>
-        </w:r>
+          <w:t>Table 6: Average execution time from fillIn method for 500x30</w:t>
+        </w:r>
+        <w:r>
+          <w:rPr>
+            <w:noProof/>
+            <w:webHidden/>
+          </w:rPr>
+          <w:tab/>
+        </w:r>
+        <w:r>
+          <w:rPr>
+            <w:noProof/>
+            <w:webHidden/>
+          </w:rPr>
+          <w:fldChar w:fldCharType="begin"/>
+        </w:r>
+        <w:r>
+          <w:rPr>
+            <w:noProof/>
+            <w:webHidden/>
+          </w:rPr>
+          <w:instrText xml:space="preserve"> PAGEREF _Toc40646423 \h </w:instrText>
+        </w:r>
+        <w:r>
+          <w:rPr>
+            <w:noProof/>
+            <w:webHidden/>
+          </w:rPr>
+        </w:r>
+        <w:r>
+          <w:rPr>
+            <w:noProof/>
+            <w:webHidden/>
+          </w:rPr>
+          <w:fldChar w:fldCharType="separate"/>
+        </w:r>
+        <w:r>
+          <w:rPr>
+            <w:noProof/>
+            <w:webHidden/>
+          </w:rPr>
+          <w:t>19</w:t>
+        </w:r>
+        <w:r>
+          <w:rPr>
+            <w:noProof/>
+            <w:webHidden/>
+          </w:rPr>
+          <w:fldChar w:fldCharType="end"/>
+        </w:r>
+      </w:hyperlink>
+    </w:p>
+    <w:p>
+      <w:pPr>
+        <w:pStyle w:val="TableofFigures"/>
+        <w:tabs>
+          <w:tab w:val="right" w:leader="dot" w:pos="9350"/>
+        </w:tabs>
+        <w:spacing w:line="360" w:lineRule="auto"/>
+        <w:rPr>
+          <w:rFonts w:asciiTheme="minorHAnsi" w:eastAsiaTheme="minorEastAsia" w:hAnsiTheme="minorHAnsi"/>
+          <w:noProof/>
+          <w:sz w:val="22"/>
+        </w:rPr>
+      </w:pPr>
+      <w:hyperlink w:anchor="_Toc40646424" w:history="1">
         <w:r>
           <w:rPr>
             <w:rStyle w:val="Hyperlink"/>
             <w:noProof/>
           </w:rPr>
-          <w:t>500x300</w:t>
+          <w:t>Table 7: Average execution time from fillIn method for 1000x500</w:t>
         </w:r>
         <w:r>
           <w:rPr>
@@ -1945,7 +2315,7 @@
             <w:noProof/>
             <w:webHidden/>
           </w:rPr>
-          <w:instrText xml:space="preserve"> PAGEREF _Toc40121103 \h </w:instrText>
+          <w:instrText xml:space="preserve"> PAGEREF _Toc40646424 \h </w:instrText>
         </w:r>
         <w:r>
           <w:rPr>
@@ -1965,7 +2335,7 @@
             <w:noProof/>
             <w:webHidden/>
           </w:rPr>
-          <w:t>17</w:t>
+          <w:t>19</w:t>
         </w:r>
         <w:r>
           <w:rPr>
@@ -1978,92 +2348,539 @@
     </w:p>
     <w:p>
       <w:pPr>
+        <w:pStyle w:val="TableofFigures"/>
+        <w:tabs>
+          <w:tab w:val="right" w:leader="dot" w:pos="9350"/>
+        </w:tabs>
+        <w:spacing w:line="360" w:lineRule="auto"/>
+        <w:rPr>
+          <w:rFonts w:asciiTheme="minorHAnsi" w:eastAsiaTheme="minorEastAsia" w:hAnsiTheme="minorHAnsi"/>
+          <w:noProof/>
+          <w:sz w:val="22"/>
+        </w:rPr>
+      </w:pPr>
+      <w:hyperlink w:anchor="_Toc40646425" w:history="1">
+        <w:r>
+          <w:rPr>
+            <w:rStyle w:val="Hyperlink"/>
+            <w:noProof/>
+          </w:rPr>
+          <w:t>Table 8: Average execution time from fillIn method for 1000x1000</w:t>
+        </w:r>
+        <w:r>
+          <w:rPr>
+            <w:noProof/>
+            <w:webHidden/>
+          </w:rPr>
+          <w:tab/>
+        </w:r>
+        <w:r>
+          <w:rPr>
+            <w:noProof/>
+            <w:webHidden/>
+          </w:rPr>
+          <w:fldChar w:fldCharType="begin"/>
+        </w:r>
+        <w:r>
+          <w:rPr>
+            <w:noProof/>
+            <w:webHidden/>
+          </w:rPr>
+          <w:instrText xml:space="preserve"> PAGEREF _Toc40646425 \h </w:instrText>
+        </w:r>
+        <w:r>
+          <w:rPr>
+            <w:noProof/>
+            <w:webHidden/>
+          </w:rPr>
+        </w:r>
+        <w:r>
+          <w:rPr>
+            <w:noProof/>
+            <w:webHidden/>
+          </w:rPr>
+          <w:fldChar w:fldCharType="separate"/>
+        </w:r>
+        <w:r>
+          <w:rPr>
+            <w:noProof/>
+            <w:webHidden/>
+          </w:rPr>
+          <w:t>20</w:t>
+        </w:r>
+        <w:r>
+          <w:rPr>
+            <w:noProof/>
+            <w:webHidden/>
+          </w:rPr>
+          <w:fldChar w:fldCharType="end"/>
+        </w:r>
+      </w:hyperlink>
+    </w:p>
+    <w:p>
+      <w:pPr>
+        <w:pStyle w:val="TableofFigures"/>
+        <w:tabs>
+          <w:tab w:val="right" w:leader="dot" w:pos="9350"/>
+        </w:tabs>
+        <w:spacing w:line="360" w:lineRule="auto"/>
+        <w:rPr>
+          <w:rFonts w:asciiTheme="minorHAnsi" w:eastAsiaTheme="minorEastAsia" w:hAnsiTheme="minorHAnsi"/>
+          <w:noProof/>
+          <w:sz w:val="22"/>
+        </w:rPr>
+      </w:pPr>
+      <w:hyperlink w:anchor="_Toc40646426" w:history="1">
+        <w:r>
+          <w:rPr>
+            <w:rStyle w:val="Hyperlink"/>
+            <w:noProof/>
+          </w:rPr>
+          <w:t>Table 9: Average execution time from fillIn method for 10000x500</w:t>
+        </w:r>
+        <w:r>
+          <w:rPr>
+            <w:noProof/>
+            <w:webHidden/>
+          </w:rPr>
+          <w:tab/>
+        </w:r>
+        <w:r>
+          <w:rPr>
+            <w:noProof/>
+            <w:webHidden/>
+          </w:rPr>
+          <w:fldChar w:fldCharType="begin"/>
+        </w:r>
+        <w:r>
+          <w:rPr>
+            <w:noProof/>
+            <w:webHidden/>
+          </w:rPr>
+          <w:instrText xml:space="preserve"> PAGEREF _Toc40646426 \h </w:instrText>
+        </w:r>
+        <w:r>
+          <w:rPr>
+            <w:noProof/>
+            <w:webHidden/>
+          </w:rPr>
+        </w:r>
+        <w:r>
+          <w:rPr>
+            <w:noProof/>
+            <w:webHidden/>
+          </w:rPr>
+          <w:fldChar w:fldCharType="separate"/>
+        </w:r>
+        <w:r>
+          <w:rPr>
+            <w:noProof/>
+            <w:webHidden/>
+          </w:rPr>
+          <w:t>20</w:t>
+        </w:r>
+        <w:r>
+          <w:rPr>
+            <w:noProof/>
+            <w:webHidden/>
+          </w:rPr>
+          <w:fldChar w:fldCharType="end"/>
+        </w:r>
+      </w:hyperlink>
+    </w:p>
+    <w:p>
+      <w:pPr>
+        <w:pStyle w:val="TableofFigures"/>
+        <w:tabs>
+          <w:tab w:val="right" w:leader="dot" w:pos="9350"/>
+        </w:tabs>
+        <w:spacing w:line="360" w:lineRule="auto"/>
+        <w:rPr>
+          <w:rFonts w:asciiTheme="minorHAnsi" w:eastAsiaTheme="minorEastAsia" w:hAnsiTheme="minorHAnsi"/>
+          <w:noProof/>
+          <w:sz w:val="22"/>
+        </w:rPr>
+      </w:pPr>
+      <w:hyperlink w:anchor="_Toc40646427" w:history="1">
+        <w:r>
+          <w:rPr>
+            <w:rStyle w:val="Hyperlink"/>
+            <w:noProof/>
+          </w:rPr>
+          <w:t>Table 10: Average execution time from fillIn method for 10000x1000</w:t>
+        </w:r>
+        <w:r>
+          <w:rPr>
+            <w:noProof/>
+            <w:webHidden/>
+          </w:rPr>
+          <w:tab/>
+        </w:r>
+        <w:r>
+          <w:rPr>
+            <w:noProof/>
+            <w:webHidden/>
+          </w:rPr>
+          <w:fldChar w:fldCharType="begin"/>
+        </w:r>
+        <w:r>
+          <w:rPr>
+            <w:noProof/>
+            <w:webHidden/>
+          </w:rPr>
+          <w:instrText xml:space="preserve"> PAGEREF _Toc40646427 \h </w:instrText>
+        </w:r>
+        <w:r>
+          <w:rPr>
+            <w:noProof/>
+            <w:webHidden/>
+          </w:rPr>
+        </w:r>
+        <w:r>
+          <w:rPr>
+            <w:noProof/>
+            <w:webHidden/>
+          </w:rPr>
+          <w:fldChar w:fldCharType="separate"/>
+        </w:r>
+        <w:r>
+          <w:rPr>
+            <w:noProof/>
+            <w:webHidden/>
+          </w:rPr>
+          <w:t>20</w:t>
+        </w:r>
+        <w:r>
+          <w:rPr>
+            <w:noProof/>
+            <w:webHidden/>
+          </w:rPr>
+          <w:fldChar w:fldCharType="end"/>
+        </w:r>
+      </w:hyperlink>
+    </w:p>
+    <w:p>
+      <w:pPr>
+        <w:pStyle w:val="TableofFigures"/>
+        <w:tabs>
+          <w:tab w:val="right" w:leader="dot" w:pos="9350"/>
+        </w:tabs>
+        <w:spacing w:line="360" w:lineRule="auto"/>
+        <w:rPr>
+          <w:rFonts w:asciiTheme="minorHAnsi" w:eastAsiaTheme="minorEastAsia" w:hAnsiTheme="minorHAnsi"/>
+          <w:noProof/>
+          <w:sz w:val="22"/>
+        </w:rPr>
+      </w:pPr>
+      <w:hyperlink w:anchor="_Toc40646428" w:history="1">
+        <w:r>
+          <w:rPr>
+            <w:rStyle w:val="Hyperlink"/>
+            <w:noProof/>
+          </w:rPr>
+          <w:t>Table 11: Average time taken from unrolling loops on a 500x300 matrix</w:t>
+        </w:r>
+        <w:r>
+          <w:rPr>
+            <w:noProof/>
+            <w:webHidden/>
+          </w:rPr>
+          <w:tab/>
+        </w:r>
+        <w:r>
+          <w:rPr>
+            <w:noProof/>
+            <w:webHidden/>
+          </w:rPr>
+          <w:fldChar w:fldCharType="begin"/>
+        </w:r>
+        <w:r>
+          <w:rPr>
+            <w:noProof/>
+            <w:webHidden/>
+          </w:rPr>
+          <w:instrText xml:space="preserve"> PAGEREF _Toc40646428 \h </w:instrText>
+        </w:r>
+        <w:r>
+          <w:rPr>
+            <w:noProof/>
+            <w:webHidden/>
+          </w:rPr>
+        </w:r>
+        <w:r>
+          <w:rPr>
+            <w:noProof/>
+            <w:webHidden/>
+          </w:rPr>
+          <w:fldChar w:fldCharType="separate"/>
+        </w:r>
+        <w:r>
+          <w:rPr>
+            <w:noProof/>
+            <w:webHidden/>
+          </w:rPr>
+          <w:t>21</w:t>
+        </w:r>
+        <w:r>
+          <w:rPr>
+            <w:noProof/>
+            <w:webHidden/>
+          </w:rPr>
+          <w:fldChar w:fldCharType="end"/>
+        </w:r>
+      </w:hyperlink>
+    </w:p>
+    <w:p>
+      <w:pPr>
+        <w:pStyle w:val="TableofFigures"/>
+        <w:tabs>
+          <w:tab w:val="right" w:leader="dot" w:pos="9350"/>
+        </w:tabs>
+        <w:spacing w:line="360" w:lineRule="auto"/>
+        <w:rPr>
+          <w:rFonts w:asciiTheme="minorHAnsi" w:eastAsiaTheme="minorEastAsia" w:hAnsiTheme="minorHAnsi"/>
+          <w:noProof/>
+          <w:sz w:val="22"/>
+        </w:rPr>
+      </w:pPr>
+      <w:hyperlink w:anchor="_Toc40646429" w:history="1">
+        <w:r>
+          <w:rPr>
+            <w:rStyle w:val="Hyperlink"/>
+            <w:noProof/>
+          </w:rPr>
+          <w:t>Table 12: Average time taken from unrolling loops for Schwefel on a 1000x500 matrix</w:t>
+        </w:r>
+        <w:r>
+          <w:rPr>
+            <w:noProof/>
+            <w:webHidden/>
+          </w:rPr>
+          <w:tab/>
+        </w:r>
+        <w:r>
+          <w:rPr>
+            <w:noProof/>
+            <w:webHidden/>
+          </w:rPr>
+          <w:fldChar w:fldCharType="begin"/>
+        </w:r>
+        <w:r>
+          <w:rPr>
+            <w:noProof/>
+            <w:webHidden/>
+          </w:rPr>
+          <w:instrText xml:space="preserve"> PAGEREF _Toc40646429 \h </w:instrText>
+        </w:r>
+        <w:r>
+          <w:rPr>
+            <w:noProof/>
+            <w:webHidden/>
+          </w:rPr>
+        </w:r>
+        <w:r>
+          <w:rPr>
+            <w:noProof/>
+            <w:webHidden/>
+          </w:rPr>
+          <w:fldChar w:fldCharType="separate"/>
+        </w:r>
+        <w:r>
+          <w:rPr>
+            <w:noProof/>
+            <w:webHidden/>
+          </w:rPr>
+          <w:t>22</w:t>
+        </w:r>
+        <w:r>
+          <w:rPr>
+            <w:noProof/>
+            <w:webHidden/>
+          </w:rPr>
+          <w:fldChar w:fldCharType="end"/>
+        </w:r>
+      </w:hyperlink>
+    </w:p>
+    <w:p>
+      <w:pPr>
+        <w:pStyle w:val="TableofFigures"/>
+        <w:tabs>
+          <w:tab w:val="right" w:leader="dot" w:pos="9350"/>
+        </w:tabs>
+        <w:spacing w:line="360" w:lineRule="auto"/>
+        <w:rPr>
+          <w:rFonts w:asciiTheme="minorHAnsi" w:eastAsiaTheme="minorEastAsia" w:hAnsiTheme="minorHAnsi"/>
+          <w:noProof/>
+          <w:sz w:val="22"/>
+        </w:rPr>
+      </w:pPr>
+      <w:hyperlink w:anchor="_Toc40646430" w:history="1">
+        <w:r>
+          <w:rPr>
+            <w:rStyle w:val="Hyperlink"/>
+            <w:noProof/>
+          </w:rPr>
+          <w:t>Table 13: Time in ms of the findNeighbors method for 500x300 matrix</w:t>
+        </w:r>
+        <w:r>
+          <w:rPr>
+            <w:noProof/>
+            <w:webHidden/>
+          </w:rPr>
+          <w:tab/>
+        </w:r>
+        <w:r>
+          <w:rPr>
+            <w:noProof/>
+            <w:webHidden/>
+          </w:rPr>
+          <w:fldChar w:fldCharType="begin"/>
+        </w:r>
+        <w:r>
+          <w:rPr>
+            <w:noProof/>
+            <w:webHidden/>
+          </w:rPr>
+          <w:instrText xml:space="preserve"> PAGEREF _Toc40646430 \h </w:instrText>
+        </w:r>
+        <w:r>
+          <w:rPr>
+            <w:noProof/>
+            <w:webHidden/>
+          </w:rPr>
+        </w:r>
+        <w:r>
+          <w:rPr>
+            <w:noProof/>
+            <w:webHidden/>
+          </w:rPr>
+          <w:fldChar w:fldCharType="separate"/>
+        </w:r>
+        <w:r>
+          <w:rPr>
+            <w:noProof/>
+            <w:webHidden/>
+          </w:rPr>
+          <w:t>24</w:t>
+        </w:r>
+        <w:r>
+          <w:rPr>
+            <w:noProof/>
+            <w:webHidden/>
+          </w:rPr>
+          <w:fldChar w:fldCharType="end"/>
+        </w:r>
+      </w:hyperlink>
+    </w:p>
+    <w:p>
+      <w:pPr>
         <w:pStyle w:val="Heading1"/>
         <w:spacing w:line="480" w:lineRule="auto"/>
         <w:rPr>
+          <w:rFonts w:ascii="Times New Roman" w:eastAsiaTheme="minorHAnsi" w:hAnsi="Times New Roman" w:cs="Times New Roman"/>
+          <w:color w:val="auto"/>
+          <w:sz w:val="24"/>
+          <w:szCs w:val="24"/>
+        </w:rPr>
+      </w:pPr>
+      <w:r>
+        <w:rPr>
+          <w:rFonts w:ascii="Times New Roman" w:eastAsiaTheme="minorHAnsi" w:hAnsi="Times New Roman" w:cs="Times New Roman"/>
+          <w:color w:val="auto"/>
+          <w:sz w:val="24"/>
+          <w:szCs w:val="24"/>
+        </w:rPr>
+        <w:fldChar w:fldCharType="end"/>
+      </w:r>
+    </w:p>
+    <w:p>
+      <w:pPr>
+        <w:rPr>
+          <w:rFonts w:cs="Times New Roman"/>
+          <w:szCs w:val="24"/>
+        </w:rPr>
+      </w:pPr>
+      <w:r>
+        <w:rPr>
+          <w:rFonts w:cs="Times New Roman"/>
+          <w:szCs w:val="24"/>
+        </w:rPr>
+        <w:br w:type="page"/>
+      </w:r>
+    </w:p>
+    <w:p>
+      <w:pPr>
+        <w:pStyle w:val="Heading1"/>
+        <w:spacing w:line="480" w:lineRule="auto"/>
+        <w:rPr>
           <w:rFonts w:ascii="Times New Roman" w:hAnsi="Times New Roman" w:cs="Times New Roman"/>
         </w:rPr>
       </w:pPr>
       <w:r>
         <w:rPr>
-          <w:szCs w:val="24"/>
+          <w:rFonts w:ascii="Times New Roman" w:hAnsi="Times New Roman" w:cs="Times New Roman"/>
         </w:rPr>
         <w:lastRenderedPageBreak/>
-        <w:fldChar w:fldCharType="end"/>
-      </w:r>
-      <w:bookmarkStart w:id="2" w:name="_Toc40120840"/>
-      <w:r>
+        <w:t>Introduction</w:t>
+      </w:r>
+      <w:bookmarkEnd w:id="1"/>
+      <w:bookmarkEnd w:id="3"/>
+    </w:p>
+    <w:p>
+      <w:pPr>
+        <w:spacing w:line="480" w:lineRule="auto"/>
+        <w:rPr>
+          <w:rFonts w:cs="Times New Roman"/>
+          <w:szCs w:val="24"/>
+        </w:rPr>
+      </w:pPr>
+      <w:r>
+        <w:tab/>
+      </w:r>
+      <w:r>
+        <w:rPr>
+          <w:rFonts w:cs="Times New Roman"/>
+          <w:szCs w:val="24"/>
+        </w:rPr>
+        <w:t xml:space="preserve">This documentation will cover the possible pragmas that can be added to the Dragonfly algorithm that was </w:t>
+      </w:r>
+      <w:r>
+        <w:rPr>
+          <w:rFonts w:cs="Times New Roman"/>
+          <w:szCs w:val="24"/>
+        </w:rPr>
+        <w:t xml:space="preserve">first implemented in fall 2019. </w:t>
+      </w:r>
+      <w:r>
+        <w:rPr>
+          <w:rFonts w:cs="Times New Roman"/>
+          <w:szCs w:val="24"/>
+        </w:rPr>
+        <w:t>Visual Studio 2019 will be used to implement the OpenMP pragmas to the algorithm.</w:t>
+      </w:r>
+    </w:p>
+    <w:p>
+      <w:pPr>
+        <w:pStyle w:val="Heading1"/>
+        <w:spacing w:line="480" w:lineRule="auto"/>
         <w:rPr>
           <w:rFonts w:ascii="Times New Roman" w:hAnsi="Times New Roman" w:cs="Times New Roman"/>
         </w:rPr>
-        <w:t>Introduction</w:t>
-      </w:r>
-      <w:bookmarkEnd w:id="0"/>
-      <w:bookmarkEnd w:id="2"/>
-    </w:p>
-    <w:p>
-      <w:pPr>
-        <w:spacing w:line="480" w:lineRule="auto"/>
-        <w:rPr>
-          <w:rFonts w:cs="Times New Roman"/>
-          <w:szCs w:val="24"/>
-        </w:rPr>
-      </w:pPr>
-      <w:r>
-        <w:tab/>
-      </w:r>
-      <w:r>
-        <w:rPr>
-          <w:rFonts w:cs="Times New Roman"/>
-          <w:szCs w:val="24"/>
-        </w:rPr>
-        <w:t xml:space="preserve">This documentation will cover the possible pragmas that can be added to the Dragonfly algorithm that was </w:t>
-      </w:r>
-      <w:r>
-        <w:rPr>
-          <w:rFonts w:cs="Times New Roman"/>
-          <w:szCs w:val="24"/>
-        </w:rPr>
-        <w:t xml:space="preserve">first implemented in fall 2019. </w:t>
-      </w:r>
-      <w:r>
-        <w:rPr>
-          <w:rFonts w:cs="Times New Roman"/>
-          <w:szCs w:val="24"/>
-        </w:rPr>
-        <w:t>Visual Studio 2019 will be used to implement the OpenMP pragmas to the algorithm.</w:t>
-      </w:r>
-    </w:p>
-    <w:p>
-      <w:pPr>
-        <w:pStyle w:val="Heading1"/>
-        <w:spacing w:line="480" w:lineRule="auto"/>
+      </w:pPr>
+      <w:bookmarkStart w:id="4" w:name="_Toc40646366"/>
+      <w:r>
         <w:rPr>
           <w:rFonts w:ascii="Times New Roman" w:hAnsi="Times New Roman" w:cs="Times New Roman"/>
         </w:rPr>
-      </w:pPr>
-      <w:bookmarkStart w:id="3" w:name="_Toc40120841"/>
+        <w:t>DA</w:t>
+      </w:r>
       <w:r>
         <w:rPr>
           <w:rFonts w:ascii="Times New Roman" w:hAnsi="Times New Roman" w:cs="Times New Roman"/>
         </w:rPr>
-        <w:t>DA</w:t>
-      </w:r>
-      <w:r>
-        <w:rPr>
-          <w:rFonts w:ascii="Times New Roman" w:hAnsi="Times New Roman" w:cs="Times New Roman"/>
-        </w:rPr>
-        <w:t xml:space="preserve"> I</w:t>
-      </w:r>
-      <w:bookmarkStart w:id="4" w:name="_GoBack"/>
+        <w:t xml:space="preserve"> Initialization</w:t>
+      </w:r>
       <w:bookmarkEnd w:id="4"/>
-      <w:r>
-        <w:rPr>
-          <w:rFonts w:ascii="Times New Roman" w:hAnsi="Times New Roman" w:cs="Times New Roman"/>
-        </w:rPr>
-        <w:t>nitialization</w:t>
-      </w:r>
-      <w:bookmarkEnd w:id="3"/>
     </w:p>
     <w:p>
       <w:pPr>
@@ -2235,7 +3052,7 @@
           <w:rFonts w:ascii="Times New Roman" w:hAnsi="Times New Roman" w:cs="Times New Roman"/>
         </w:rPr>
       </w:pPr>
-      <w:bookmarkStart w:id="6" w:name="_Toc40120842"/>
+      <w:bookmarkStart w:id="6" w:name="_Toc40646367"/>
       <w:r>
         <w:rPr>
           <w:rFonts w:ascii="Times New Roman" w:hAnsi="Times New Roman" w:cs="Times New Roman"/>
@@ -2292,7 +3109,7 @@
           <v:shape id="_x0000_i1025" type="#_x0000_t75" style="width:445.2pt;height:97.8pt" o:ole="">
             <v:imagedata r:id="rId10" o:title=""/>
           </v:shape>
-          <o:OLEObject Type="Embed" ProgID="Word.OpenDocumentText.12" ShapeID="_x0000_i1025" DrawAspect="Content" ObjectID="_1650734049" r:id="rId11"/>
+          <o:OLEObject Type="Embed" ProgID="Word.OpenDocumentText.12" ShapeID="_x0000_i1025" DrawAspect="Content" ObjectID="_1651261887" r:id="rId11"/>
         </w:object>
       </w:r>
     </w:p>
@@ -2323,7 +3140,7 @@
           <v:shape id="_x0000_i1026" type="#_x0000_t75" style="width:468pt;height:108.6pt" o:ole="">
             <v:imagedata r:id="rId12" o:title=""/>
           </v:shape>
-          <o:OLEObject Type="Embed" ProgID="Word.OpenDocumentText.12" ShapeID="_x0000_i1026" DrawAspect="Content" ObjectID="_1650734050" r:id="rId13"/>
+          <o:OLEObject Type="Embed" ProgID="Word.OpenDocumentText.12" ShapeID="_x0000_i1026" DrawAspect="Content" ObjectID="_1651261888" r:id="rId13"/>
         </w:object>
       </w:r>
     </w:p>
@@ -2335,8 +3152,7 @@
           <w:rFonts w:ascii="Times New Roman" w:hAnsi="Times New Roman" w:cs="Times New Roman"/>
         </w:rPr>
       </w:pPr>
-      <w:bookmarkStart w:id="9" w:name="_Toc40120843"/>
-      <w:proofErr w:type="spellStart"/>
+      <w:bookmarkStart w:id="9" w:name="_Toc40646368"/>
       <w:r>
         <w:rPr>
           <w:rFonts w:ascii="Times New Roman" w:hAnsi="Times New Roman" w:cs="Times New Roman"/>
@@ -2345,7 +3161,6 @@
         <w:t>SelectFunctions.c</w:t>
       </w:r>
       <w:bookmarkEnd w:id="9"/>
-      <w:proofErr w:type="spellEnd"/>
     </w:p>
     <w:p>
       <w:pPr>
@@ -2361,39 +3176,7 @@
           <w:szCs w:val="24"/>
         </w:rPr>
         <w:tab/>
-        <w:t xml:space="preserve">Within the </w:t>
-      </w:r>
-      <w:proofErr w:type="spellStart"/>
-      <w:r>
-        <w:rPr>
-          <w:rFonts w:cs="Times New Roman"/>
-          <w:szCs w:val="24"/>
-        </w:rPr>
-        <w:t>getFun</w:t>
-      </w:r>
-      <w:proofErr w:type="spellEnd"/>
-      <w:r>
-        <w:rPr>
-          <w:rFonts w:cs="Times New Roman"/>
-          <w:szCs w:val="24"/>
-        </w:rPr>
-        <w:t xml:space="preserve"> function in </w:t>
-      </w:r>
-      <w:proofErr w:type="spellStart"/>
-      <w:r>
-        <w:rPr>
-          <w:rFonts w:cs="Times New Roman"/>
-          <w:szCs w:val="24"/>
-        </w:rPr>
-        <w:t>SelectFunctions.c</w:t>
-      </w:r>
-      <w:proofErr w:type="spellEnd"/>
-      <w:r>
-        <w:rPr>
-          <w:rFonts w:cs="Times New Roman"/>
-          <w:szCs w:val="24"/>
-        </w:rPr>
-        <w:t>, every for loop could be parallelized to quicken the collection of the fitness results obtained. For example, this code could be changed by adding the following pragma:</w:t>
+        <w:t>Within the getFun function in SelectFunctions.c, every for loop could be parallelized to quicken the collection of the fitness results obtained. For example, this code could be changed by adding the following pragma:</w:t>
       </w:r>
     </w:p>
     <w:p>
@@ -2422,7 +3205,7 @@
           <v:shape id="_x0000_i1027" type="#_x0000_t75" style="width:468pt;height:53.4pt" o:ole="">
             <v:imagedata r:id="rId14" o:title=""/>
           </v:shape>
-          <o:OLEObject Type="Embed" ProgID="Word.OpenDocumentText.12" ShapeID="_x0000_i1027" DrawAspect="Content" ObjectID="_1650734051" r:id="rId15"/>
+          <o:OLEObject Type="Embed" ProgID="Word.OpenDocumentText.12" ShapeID="_x0000_i1027" DrawAspect="Content" ObjectID="_1651261889" r:id="rId15"/>
         </w:object>
       </w:r>
     </w:p>
@@ -2466,8 +3249,7 @@
           <w:rFonts w:ascii="Times New Roman" w:hAnsi="Times New Roman" w:cs="Times New Roman"/>
         </w:rPr>
       </w:pPr>
-      <w:bookmarkStart w:id="11" w:name="_Toc40120844"/>
-      <w:proofErr w:type="spellStart"/>
+      <w:bookmarkStart w:id="11" w:name="_Toc40646369"/>
       <w:r>
         <w:rPr>
           <w:rFonts w:ascii="Times New Roman" w:hAnsi="Times New Roman" w:cs="Times New Roman"/>
@@ -2475,7 +3257,6 @@
         <w:t>DA.c</w:t>
       </w:r>
       <w:bookmarkEnd w:id="11"/>
-      <w:proofErr w:type="spellEnd"/>
       <w:r>
         <w:rPr>
           <w:rFonts w:ascii="Times New Roman" w:hAnsi="Times New Roman" w:cs="Times New Roman"/>
@@ -2508,7 +3289,7 @@
           <v:shape id="_x0000_i1028" type="#_x0000_t75" style="width:468pt;height:75.6pt" o:ole="">
             <v:imagedata r:id="rId16" o:title=""/>
           </v:shape>
-          <o:OLEObject Type="Embed" ProgID="Word.OpenDocumentText.12" ShapeID="_x0000_i1028" DrawAspect="Content" ObjectID="_1650734052" r:id="rId17"/>
+          <o:OLEObject Type="Embed" ProgID="Word.OpenDocumentText.12" ShapeID="_x0000_i1028" DrawAspect="Content" ObjectID="_1651261890" r:id="rId17"/>
         </w:object>
       </w:r>
     </w:p>
@@ -2543,7 +3324,7 @@
           <v:shape id="_x0000_i1029" type="#_x0000_t75" style="width:468pt;height:142.2pt" o:ole="">
             <v:imagedata r:id="rId18" o:title=""/>
           </v:shape>
-          <o:OLEObject Type="Embed" ProgID="Word.OpenDocumentText.12" ShapeID="_x0000_i1029" DrawAspect="Content" ObjectID="_1650734053" r:id="rId19"/>
+          <o:OLEObject Type="Embed" ProgID="Word.OpenDocumentText.12" ShapeID="_x0000_i1029" DrawAspect="Content" ObjectID="_1651261891" r:id="rId19"/>
         </w:object>
       </w:r>
     </w:p>
@@ -2553,15 +3334,7 @@
         <w:ind w:firstLine="720"/>
       </w:pPr>
       <w:r>
-        <w:t xml:space="preserve">The distance function that is called in the </w:t>
-      </w:r>
-      <w:proofErr w:type="spellStart"/>
-      <w:r>
-        <w:t>findNeighbors</w:t>
-      </w:r>
-      <w:proofErr w:type="spellEnd"/>
-      <w:r>
-        <w:t xml:space="preserve"> function can be parallelized by using the parallel pragma:</w:t>
+        <w:t>The distance function that is called in the findNeighbors function can be parallelized by using the parallel pragma:</w:t>
       </w:r>
       <w:bookmarkStart w:id="14" w:name="_MON_1648902839"/>
       <w:bookmarkEnd w:id="14"/>
@@ -2570,7 +3343,7 @@
           <v:shape id="_x0000_i1030" type="#_x0000_t75" style="width:468pt;height:53.4pt" o:ole="">
             <v:imagedata r:id="rId20" o:title=""/>
           </v:shape>
-          <o:OLEObject Type="Embed" ProgID="Word.OpenDocumentText.12" ShapeID="_x0000_i1030" DrawAspect="Content" ObjectID="_1650734054" r:id="rId21"/>
+          <o:OLEObject Type="Embed" ProgID="Word.OpenDocumentText.12" ShapeID="_x0000_i1030" DrawAspect="Content" ObjectID="_1651261892" r:id="rId21"/>
         </w:object>
       </w:r>
     </w:p>
@@ -2611,7 +3384,7 @@
           <v:shape id="_x0000_i1031" type="#_x0000_t75" style="width:457.2pt;height:117pt" o:ole="">
             <v:imagedata r:id="rId22" o:title=""/>
           </v:shape>
-          <o:OLEObject Type="Embed" ProgID="Word.OpenDocumentText.12" ShapeID="_x0000_i1031" DrawAspect="Content" ObjectID="_1650734055" r:id="rId23"/>
+          <o:OLEObject Type="Embed" ProgID="Word.OpenDocumentText.12" ShapeID="_x0000_i1031" DrawAspect="Content" ObjectID="_1651261893" r:id="rId23"/>
         </w:object>
       </w:r>
       <w:r>
@@ -2636,7 +3409,7 @@
           <v:shape id="_x0000_i1032" type="#_x0000_t75" style="width:423pt;height:208.8pt" o:ole="">
             <v:imagedata r:id="rId24" o:title=""/>
           </v:shape>
-          <o:OLEObject Type="Embed" ProgID="Word.OpenDocumentText.12" ShapeID="_x0000_i1032" DrawAspect="Content" ObjectID="_1650734056" r:id="rId25"/>
+          <o:OLEObject Type="Embed" ProgID="Word.OpenDocumentText.12" ShapeID="_x0000_i1032" DrawAspect="Content" ObjectID="_1651261894" r:id="rId25"/>
         </w:object>
       </w:r>
       <w:r>
@@ -2715,7 +3488,7 @@
         <w:pStyle w:val="Heading1"/>
         <w:spacing w:line="480" w:lineRule="auto"/>
       </w:pPr>
-      <w:bookmarkStart w:id="17" w:name="_Toc40120845"/>
+      <w:bookmarkStart w:id="17" w:name="_Toc40646370"/>
       <w:r>
         <w:t>Hardware Specs</w:t>
       </w:r>
@@ -3240,7 +4013,7 @@
         <w:pStyle w:val="Heading1"/>
         <w:spacing w:line="480" w:lineRule="auto"/>
       </w:pPr>
-      <w:bookmarkStart w:id="18" w:name="_Toc40120846"/>
+      <w:bookmarkStart w:id="18" w:name="_Toc40646371"/>
       <w:r>
         <w:t>GPU Specs</w:t>
       </w:r>
@@ -3501,7 +4274,7 @@
         <w:pStyle w:val="Heading1"/>
         <w:spacing w:line="480" w:lineRule="auto"/>
       </w:pPr>
-      <w:bookmarkStart w:id="19" w:name="_Toc40120847"/>
+      <w:bookmarkStart w:id="19" w:name="_Toc40646372"/>
       <w:r>
         <w:t>Introduction</w:t>
       </w:r>
@@ -3553,7 +4326,7 @@
         <w:pStyle w:val="Heading1"/>
         <w:spacing w:line="480" w:lineRule="auto"/>
       </w:pPr>
-      <w:bookmarkStart w:id="20" w:name="_Toc40120848"/>
+      <w:bookmarkStart w:id="20" w:name="_Toc40646373"/>
       <w:r>
         <w:t>ArrayMem.c</w:t>
       </w:r>
@@ -3603,7 +4376,7 @@
           <v:shape id="_x0000_i1033" type="#_x0000_t75" style="width:436.8pt;height:108.6pt" o:ole="">
             <v:imagedata r:id="rId12" o:title=""/>
           </v:shape>
-          <o:OLEObject Type="Embed" ProgID="Word.OpenDocumentText.12" ShapeID="_x0000_i1033" DrawAspect="Content" ObjectID="_1650734057" r:id="rId26"/>
+          <o:OLEObject Type="Embed" ProgID="Word.OpenDocumentText.12" ShapeID="_x0000_i1033" DrawAspect="Content" ObjectID="_1651261895" r:id="rId26"/>
         </w:object>
       </w:r>
     </w:p>
@@ -3665,6 +4438,7 @@
       </w:pPr>
       <w:bookmarkStart w:id="24" w:name="_Toc39524408"/>
       <w:bookmarkStart w:id="25" w:name="_Toc40121099"/>
+      <w:bookmarkStart w:id="26" w:name="_Toc40646418"/>
       <w:r>
         <w:rPr>
           <w:sz w:val="20"/>
@@ -3717,9 +4491,10 @@
       </w:r>
       <w:bookmarkEnd w:id="24"/>
       <w:bookmarkEnd w:id="25"/>
-    </w:p>
-    <w:bookmarkStart w:id="26" w:name="_MON_1650025919"/>
-    <w:bookmarkEnd w:id="26"/>
+      <w:bookmarkEnd w:id="26"/>
+    </w:p>
+    <w:bookmarkStart w:id="27" w:name="_MON_1650025919"/>
+    <w:bookmarkEnd w:id="27"/>
     <w:p>
       <w:pPr>
         <w:spacing w:line="480" w:lineRule="auto"/>
@@ -3738,7 +4513,7 @@
           <v:shape id="_x0000_i1034" type="#_x0000_t75" style="width:457.2pt;height:238.2pt" o:ole="">
             <v:imagedata r:id="rId27" o:title=""/>
           </v:shape>
-          <o:OLEObject Type="Embed" ProgID="Excel.Sheet.12" ShapeID="_x0000_i1034" DrawAspect="Content" ObjectID="_1650734058" r:id="rId28"/>
+          <o:OLEObject Type="Embed" ProgID="Excel.Sheet.12" ShapeID="_x0000_i1034" DrawAspect="Content" ObjectID="_1651261896" r:id="rId28"/>
         </w:object>
       </w:r>
     </w:p>
@@ -3793,8 +4568,8 @@
         <w:t xml:space="preserve">So, the updated version of the code should use 1 thread or remain sequential. </w:t>
       </w:r>
     </w:p>
-    <w:bookmarkStart w:id="27" w:name="_MON_1650020911"/>
-    <w:bookmarkEnd w:id="27"/>
+    <w:bookmarkStart w:id="28" w:name="_MON_1650020911"/>
+    <w:bookmarkEnd w:id="28"/>
     <w:p>
       <w:pPr>
         <w:spacing w:line="480" w:lineRule="auto"/>
@@ -3804,7 +4579,7 @@
           <v:shape id="_x0000_i1035" type="#_x0000_t75" style="width:468pt;height:122.4pt" o:ole="">
             <v:imagedata r:id="rId29" o:title=""/>
           </v:shape>
-          <o:OLEObject Type="Embed" ProgID="Word.OpenDocumentText.12" ShapeID="_x0000_i1035" DrawAspect="Content" ObjectID="_1650734059" r:id="rId30"/>
+          <o:OLEObject Type="Embed" ProgID="Word.OpenDocumentText.12" ShapeID="_x0000_i1035" DrawAspect="Content" ObjectID="_1651261897" r:id="rId30"/>
         </w:object>
       </w:r>
     </w:p>
@@ -4013,19 +4788,17 @@
         <w:pStyle w:val="Heading1"/>
         <w:spacing w:line="480" w:lineRule="auto"/>
       </w:pPr>
-      <w:bookmarkStart w:id="28" w:name="_Toc40120849"/>
-      <w:proofErr w:type="spellStart"/>
+      <w:bookmarkStart w:id="29" w:name="_Toc40646374"/>
       <w:r>
         <w:t>SelectFunctions</w:t>
       </w:r>
       <w:r>
         <w:t>.c</w:t>
       </w:r>
-      <w:proofErr w:type="spellEnd"/>
       <w:r>
         <w:t xml:space="preserve"> Complexity</w:t>
       </w:r>
-      <w:bookmarkEnd w:id="28"/>
+      <w:bookmarkEnd w:id="29"/>
     </w:p>
     <w:p>
       <w:pPr>
@@ -4041,23 +4814,7 @@
         <w:t xml:space="preserve">the for loop </w:t>
       </w:r>
       <w:r>
-        <w:t xml:space="preserve">in the </w:t>
-      </w:r>
-      <w:proofErr w:type="spellStart"/>
-      <w:r>
-        <w:t>getFun</w:t>
-      </w:r>
-      <w:proofErr w:type="spellEnd"/>
-      <w:r>
-        <w:t xml:space="preserve"> method in the </w:t>
-      </w:r>
-      <w:proofErr w:type="spellStart"/>
-      <w:r>
-        <w:t>SelectFunctions.c</w:t>
-      </w:r>
-      <w:proofErr w:type="spellEnd"/>
-      <w:r>
-        <w:t xml:space="preserve"> </w:t>
+        <w:t xml:space="preserve">in the getFun method in the SelectFunctions.c </w:t>
       </w:r>
       <w:r>
         <w:t xml:space="preserve">file was </w:t>
@@ -4075,15 +4832,7 @@
         <w:t>taken for different threads and</w:t>
       </w:r>
       <w:r>
-        <w:t xml:space="preserve"> different benchmark functions, such as </w:t>
-      </w:r>
-      <w:proofErr w:type="spellStart"/>
-      <w:r>
-        <w:t>Schwefel</w:t>
-      </w:r>
-      <w:proofErr w:type="spellEnd"/>
-      <w:r>
-        <w:t xml:space="preserve"> and </w:t>
+        <w:t xml:space="preserve"> different benchmark functions, such as Schwefel and </w:t>
       </w:r>
       <w:r>
         <w:t>Sine</w:t>
@@ -4140,8 +4889,9 @@
           <w:szCs w:val="20"/>
         </w:rPr>
       </w:pPr>
-      <w:bookmarkStart w:id="29" w:name="_Toc39524409"/>
-      <w:bookmarkStart w:id="30" w:name="_Toc40121100"/>
+      <w:bookmarkStart w:id="30" w:name="_Toc39524409"/>
+      <w:bookmarkStart w:id="31" w:name="_Toc40121100"/>
+      <w:bookmarkStart w:id="32" w:name="_Toc40646419"/>
       <w:r>
         <w:rPr>
           <w:sz w:val="20"/>
@@ -4190,29 +4940,14 @@
           <w:sz w:val="20"/>
           <w:szCs w:val="20"/>
         </w:rPr>
-        <w:t xml:space="preserve">: Time performance when using the IDE and command line  for the </w:t>
-      </w:r>
-      <w:proofErr w:type="spellStart"/>
-      <w:r>
-        <w:rPr>
-          <w:sz w:val="20"/>
-          <w:szCs w:val="20"/>
-        </w:rPr>
-        <w:t>getFun</w:t>
-      </w:r>
-      <w:proofErr w:type="spellEnd"/>
-      <w:r>
-        <w:rPr>
-          <w:sz w:val="20"/>
-          <w:szCs w:val="20"/>
-        </w:rPr>
-        <w:t xml:space="preserve"> function when using the fitness vector.</w:t>
-      </w:r>
-      <w:bookmarkEnd w:id="29"/>
+        <w:t>: Time performance when using the IDE and command line  for the getFun function when using the fitness vector.</w:t>
+      </w:r>
       <w:bookmarkEnd w:id="30"/>
-    </w:p>
-    <w:bookmarkStart w:id="31" w:name="_MON_1650111611"/>
-    <w:bookmarkEnd w:id="31"/>
+      <w:bookmarkEnd w:id="31"/>
+      <w:bookmarkEnd w:id="32"/>
+    </w:p>
+    <w:bookmarkStart w:id="33" w:name="_MON_1650111611"/>
+    <w:bookmarkEnd w:id="33"/>
     <w:p>
       <w:pPr>
         <w:keepNext/>
@@ -4223,7 +4958,7 @@
           <v:shape id="_x0000_i1036" type="#_x0000_t75" style="width:477.6pt;height:220.2pt" o:ole="">
             <v:imagedata r:id="rId31" o:title=""/>
           </v:shape>
-          <o:OLEObject Type="Embed" ProgID="Excel.Sheet.12" ShapeID="_x0000_i1036" DrawAspect="Content" ObjectID="_1650734060" r:id="rId32"/>
+          <o:OLEObject Type="Embed" ProgID="Excel.Sheet.12" ShapeID="_x0000_i1036" DrawAspect="Content" ObjectID="_1651261898" r:id="rId32"/>
         </w:object>
       </w:r>
     </w:p>
@@ -4297,46 +5032,30 @@
           <w:rFonts w:cs="Times New Roman"/>
           <w:szCs w:val="24"/>
         </w:rPr>
+        <w:t xml:space="preserve"> Schwefel and Sine E</w:t>
+      </w:r>
+      <w:r>
+        <w:rPr>
+          <w:rFonts w:cs="Times New Roman"/>
+          <w:szCs w:val="24"/>
+        </w:rPr>
+        <w:t>nvelope.</w:t>
+      </w:r>
+      <w:r>
+        <w:rPr>
+          <w:rFonts w:cs="Times New Roman"/>
+          <w:szCs w:val="24"/>
+        </w:rPr>
         <w:t xml:space="preserve"> </w:t>
       </w:r>
-      <w:proofErr w:type="spellStart"/>
-      <w:r>
-        <w:rPr>
-          <w:rFonts w:cs="Times New Roman"/>
-          <w:szCs w:val="24"/>
-        </w:rPr>
-        <w:t>Schwefel</w:t>
-      </w:r>
-      <w:proofErr w:type="spellEnd"/>
-      <w:r>
-        <w:rPr>
-          <w:rFonts w:cs="Times New Roman"/>
-          <w:szCs w:val="24"/>
-        </w:rPr>
-        <w:t xml:space="preserve"> and Sine E</w:t>
-      </w:r>
-      <w:r>
-        <w:rPr>
-          <w:rFonts w:cs="Times New Roman"/>
-          <w:szCs w:val="24"/>
-        </w:rPr>
-        <w:t>nvelope.</w:t>
-      </w:r>
-      <w:r>
-        <w:rPr>
-          <w:rFonts w:cs="Times New Roman"/>
-          <w:szCs w:val="24"/>
-        </w:rPr>
-        <w:t xml:space="preserve"> </w:t>
-      </w:r>
-    </w:p>
-    <w:p>
-      <w:pPr>
-        <w:spacing w:line="480" w:lineRule="auto"/>
-      </w:pPr>
-    </w:p>
-    <w:bookmarkStart w:id="32" w:name="_MON_1650021425"/>
-    <w:bookmarkEnd w:id="32"/>
+    </w:p>
+    <w:p>
+      <w:pPr>
+        <w:spacing w:line="480" w:lineRule="auto"/>
+      </w:pPr>
+    </w:p>
+    <w:bookmarkStart w:id="34" w:name="_MON_1650021425"/>
+    <w:bookmarkEnd w:id="34"/>
     <w:p>
       <w:pPr>
         <w:spacing w:line="480" w:lineRule="auto"/>
@@ -4346,7 +5065,7 @@
           <v:shape id="_x0000_i1037" type="#_x0000_t75" style="width:468pt;height:264.6pt" o:ole="">
             <v:imagedata r:id="rId33" o:title=""/>
           </v:shape>
-          <o:OLEObject Type="Embed" ProgID="Word.OpenDocumentText.12" ShapeID="_x0000_i1037" DrawAspect="Content" ObjectID="_1650734061" r:id="rId34"/>
+          <o:OLEObject Type="Embed" ProgID="Word.OpenDocumentText.12" ShapeID="_x0000_i1037" DrawAspect="Content" ObjectID="_1651261899" r:id="rId34"/>
         </w:object>
       </w:r>
     </w:p>
@@ -4386,15 +5105,7 @@
         <w:t xml:space="preserve"> This is shown in the code below, each of the 18 different benchmark functions have </w:t>
       </w:r>
       <w:r>
-        <w:t xml:space="preserve">a for loop included so the entire </w:t>
-      </w:r>
-      <w:proofErr w:type="spellStart"/>
-      <w:r>
-        <w:t>getFun</w:t>
-      </w:r>
-      <w:proofErr w:type="spellEnd"/>
-      <w:r>
-        <w:t xml:space="preserve"> method will </w:t>
+        <w:t xml:space="preserve">a for loop included so the entire getFun method will </w:t>
       </w:r>
       <w:r>
         <w:t>be O(n</w:t>
@@ -4409,8 +5120,8 @@
         <w:t>).</w:t>
       </w:r>
     </w:p>
-    <w:bookmarkStart w:id="33" w:name="_MON_1650117423"/>
-    <w:bookmarkEnd w:id="33"/>
+    <w:bookmarkStart w:id="35" w:name="_MON_1650117423"/>
+    <w:bookmarkEnd w:id="35"/>
     <w:p>
       <w:pPr>
         <w:spacing w:line="480" w:lineRule="auto"/>
@@ -4420,7 +5131,7 @@
           <v:shape id="_x0000_i1038" type="#_x0000_t75" style="width:468pt;height:91.8pt" o:ole="">
             <v:imagedata r:id="rId35" o:title=""/>
           </v:shape>
-          <o:OLEObject Type="Embed" ProgID="Word.OpenDocumentText.12" ShapeID="_x0000_i1038" DrawAspect="Content" ObjectID="_1650734062" r:id="rId36"/>
+          <o:OLEObject Type="Embed" ProgID="Word.OpenDocumentText.12" ShapeID="_x0000_i1038" DrawAspect="Content" ObjectID="_1651261900" r:id="rId36"/>
         </w:object>
       </w:r>
     </w:p>
@@ -4564,16 +5275,14 @@
       <w:pPr>
         <w:pStyle w:val="Heading1"/>
       </w:pPr>
-      <w:bookmarkStart w:id="34" w:name="_Toc40120850"/>
-      <w:proofErr w:type="spellStart"/>
+      <w:bookmarkStart w:id="36" w:name="_Toc40646375"/>
       <w:r>
         <w:t>DA.c</w:t>
       </w:r>
-      <w:proofErr w:type="spellEnd"/>
       <w:r>
         <w:t xml:space="preserve"> Complexity</w:t>
       </w:r>
-      <w:bookmarkEnd w:id="34"/>
+      <w:bookmarkEnd w:id="36"/>
     </w:p>
     <w:p>
       <w:pPr>
@@ -4636,8 +5345,9 @@
           <w:szCs w:val="20"/>
         </w:rPr>
       </w:pPr>
-      <w:bookmarkStart w:id="35" w:name="_Toc39524410"/>
-      <w:bookmarkStart w:id="36" w:name="_Toc40121101"/>
+      <w:bookmarkStart w:id="37" w:name="_Toc39524410"/>
+      <w:bookmarkStart w:id="38" w:name="_Toc40121101"/>
+      <w:bookmarkStart w:id="39" w:name="_Toc40646420"/>
       <w:r>
         <w:rPr>
           <w:sz w:val="20"/>
@@ -4702,11 +5412,12 @@
         </w:rPr>
         <w:t>Time performance when using the IDE and command line  for the random walk function when using the population matrix.</w:t>
       </w:r>
-      <w:bookmarkEnd w:id="35"/>
-      <w:bookmarkEnd w:id="36"/>
-    </w:p>
-    <w:bookmarkStart w:id="37" w:name="_MON_1650125764"/>
-    <w:bookmarkEnd w:id="37"/>
+      <w:bookmarkEnd w:id="37"/>
+      <w:bookmarkEnd w:id="38"/>
+      <w:bookmarkEnd w:id="39"/>
+    </w:p>
+    <w:bookmarkStart w:id="40" w:name="_MON_1650125764"/>
+    <w:bookmarkEnd w:id="40"/>
     <w:p>
       <w:pPr>
         <w:spacing w:line="480" w:lineRule="auto"/>
@@ -4717,7 +5428,7 @@
           <v:shape id="_x0000_i1039" type="#_x0000_t75" style="width:436.2pt;height:117pt" o:ole="">
             <v:imagedata r:id="rId37" o:title=""/>
           </v:shape>
-          <o:OLEObject Type="Embed" ProgID="Excel.Sheet.12" ShapeID="_x0000_i1039" DrawAspect="Content" ObjectID="_1650734063" r:id="rId38"/>
+          <o:OLEObject Type="Embed" ProgID="Excel.Sheet.12" ShapeID="_x0000_i1039" DrawAspect="Content" ObjectID="_1651261901" r:id="rId38"/>
         </w:object>
       </w:r>
       <w:r>
@@ -4744,8 +5455,8 @@
         <w:t xml:space="preserve">row will be iterated through linearly. </w:t>
       </w:r>
     </w:p>
-    <w:bookmarkStart w:id="38" w:name="_MON_1650021160"/>
-    <w:bookmarkEnd w:id="38"/>
+    <w:bookmarkStart w:id="41" w:name="_MON_1650021160"/>
+    <w:bookmarkEnd w:id="41"/>
     <w:p>
       <w:pPr>
         <w:spacing w:line="480" w:lineRule="auto"/>
@@ -4755,7 +5466,7 @@
           <v:shape id="_x0000_i1040" type="#_x0000_t75" style="width:468pt;height:112.2pt" o:ole="">
             <v:imagedata r:id="rId39" o:title=""/>
           </v:shape>
-          <o:OLEObject Type="Embed" ProgID="Word.OpenDocumentText.12" ShapeID="_x0000_i1040" DrawAspect="Content" ObjectID="_1650734064" r:id="rId40"/>
+          <o:OLEObject Type="Embed" ProgID="Word.OpenDocumentText.12" ShapeID="_x0000_i1040" DrawAspect="Content" ObjectID="_1651261902" r:id="rId40"/>
         </w:object>
       </w:r>
     </w:p>
@@ -4936,7 +5647,7 @@
           <v:shape id="_x0000_i1041" type="#_x0000_t75" style="width:487.8pt;height:148.2pt" o:ole="">
             <v:imagedata r:id="rId18" o:title=""/>
           </v:shape>
-          <o:OLEObject Type="Embed" ProgID="Word.OpenDocumentText.12" ShapeID="_x0000_i1041" DrawAspect="Content" ObjectID="_1650734065" r:id="rId41"/>
+          <o:OLEObject Type="Embed" ProgID="Word.OpenDocumentText.12" ShapeID="_x0000_i1041" DrawAspect="Content" ObjectID="_1651261903" r:id="rId41"/>
         </w:object>
       </w:r>
     </w:p>
@@ -4984,8 +5695,9 @@
           <w:szCs w:val="20"/>
         </w:rPr>
       </w:pPr>
-      <w:bookmarkStart w:id="39" w:name="_Toc39524411"/>
-      <w:bookmarkStart w:id="40" w:name="_Toc40121102"/>
+      <w:bookmarkStart w:id="42" w:name="_Toc39524411"/>
+      <w:bookmarkStart w:id="43" w:name="_Toc40121102"/>
+      <w:bookmarkStart w:id="44" w:name="_Toc40646421"/>
       <w:r>
         <w:rPr>
           <w:sz w:val="20"/>
@@ -5034,29 +5746,14 @@
           <w:sz w:val="20"/>
           <w:szCs w:val="20"/>
         </w:rPr>
-        <w:t xml:space="preserve">: Time performance when using the IDE and command line  for the </w:t>
-      </w:r>
-      <w:proofErr w:type="spellStart"/>
-      <w:r>
-        <w:rPr>
-          <w:sz w:val="20"/>
-          <w:szCs w:val="20"/>
-        </w:rPr>
-        <w:t>findNeighbors</w:t>
-      </w:r>
-      <w:proofErr w:type="spellEnd"/>
-      <w:r>
-        <w:rPr>
-          <w:sz w:val="20"/>
-          <w:szCs w:val="20"/>
-        </w:rPr>
-        <w:t xml:space="preserve"> function when using the neighbor population and step matrices.</w:t>
-      </w:r>
-      <w:bookmarkEnd w:id="39"/>
-      <w:bookmarkEnd w:id="40"/>
-    </w:p>
-    <w:bookmarkStart w:id="41" w:name="_MON_1650134716"/>
-    <w:bookmarkEnd w:id="41"/>
+        <w:t>: Time performance when using the IDE and command line  for the findNeighbors function when using the neighbor population and step matrices.</w:t>
+      </w:r>
+      <w:bookmarkEnd w:id="42"/>
+      <w:bookmarkEnd w:id="43"/>
+      <w:bookmarkEnd w:id="44"/>
+    </w:p>
+    <w:bookmarkStart w:id="45" w:name="_MON_1650134716"/>
+    <w:bookmarkEnd w:id="45"/>
     <w:p>
       <w:pPr>
         <w:spacing w:line="480" w:lineRule="auto"/>
@@ -5067,7 +5764,7 @@
           <v:shape id="_x0000_i1042" type="#_x0000_t75" style="width:447pt;height:109.8pt" o:ole="">
             <v:imagedata r:id="rId42" o:title=""/>
           </v:shape>
-          <o:OLEObject Type="Embed" ProgID="Excel.Sheet.12" ShapeID="_x0000_i1042" DrawAspect="Content" ObjectID="_1650734066" r:id="rId43"/>
+          <o:OLEObject Type="Embed" ProgID="Excel.Sheet.12" ShapeID="_x0000_i1042" DrawAspect="Content" ObjectID="_1651261904" r:id="rId43"/>
         </w:object>
       </w:r>
     </w:p>
@@ -5092,8 +5789,8 @@
         <w:t xml:space="preserve">since there are two for loops, the first from 0 to NS and the other from 0 to DIM. </w:t>
       </w:r>
     </w:p>
-    <w:bookmarkStart w:id="42" w:name="_MON_1650021318"/>
-    <w:bookmarkEnd w:id="42"/>
+    <w:bookmarkStart w:id="46" w:name="_MON_1650021318"/>
+    <w:bookmarkEnd w:id="46"/>
     <w:p>
       <w:pPr>
         <w:spacing w:line="480" w:lineRule="auto"/>
@@ -5103,7 +5800,7 @@
           <v:shape id="_x0000_i1043" type="#_x0000_t75" style="width:468pt;height:173.4pt" o:ole="">
             <v:imagedata r:id="rId44" o:title=""/>
           </v:shape>
-          <o:OLEObject Type="Embed" ProgID="Word.OpenDocumentText.12" ShapeID="_x0000_i1043" DrawAspect="Content" ObjectID="_1650734067" r:id="rId45"/>
+          <o:OLEObject Type="Embed" ProgID="Word.OpenDocumentText.12" ShapeID="_x0000_i1043" DrawAspect="Content" ObjectID="_1651261905" r:id="rId45"/>
         </w:object>
       </w:r>
     </w:p>
@@ -5254,17 +5951,17 @@
           <w:rFonts w:ascii="Times New Roman" w:hAnsi="Times New Roman" w:cs="Times New Roman"/>
         </w:rPr>
       </w:pPr>
-      <w:bookmarkStart w:id="43" w:name="_Toc40120851"/>
+      <w:bookmarkStart w:id="47" w:name="_Toc40646376"/>
       <w:r>
         <w:rPr>
           <w:rFonts w:ascii="Times New Roman" w:hAnsi="Times New Roman" w:cs="Times New Roman"/>
         </w:rPr>
         <w:t>FillIn Chart</w:t>
       </w:r>
-      <w:bookmarkEnd w:id="43"/>
-    </w:p>
-    <w:bookmarkStart w:id="44" w:name="_MON_1650652277"/>
-    <w:bookmarkEnd w:id="44"/>
+      <w:bookmarkEnd w:id="47"/>
+    </w:p>
+    <w:bookmarkStart w:id="48" w:name="_MON_1650652277"/>
+    <w:bookmarkEnd w:id="48"/>
     <w:p>
       <w:pPr>
         <w:keepNext/>
@@ -5275,7 +5972,7 @@
           <v:shape id="_x0000_i1044" type="#_x0000_t75" style="width:393.6pt;height:231.6pt" o:ole="">
             <v:imagedata r:id="rId46" o:title=""/>
           </v:shape>
-          <o:OLEObject Type="Embed" ProgID="Excel.Sheet.8" ShapeID="_x0000_i1044" DrawAspect="Content" ObjectID="_1650734068" r:id="rId47">
+          <o:OLEObject Type="Embed" ProgID="Excel.Sheet.8" ShapeID="_x0000_i1044" DrawAspect="Content" ObjectID="_1651261906" r:id="rId47">
             <o:FieldCodes>\s</o:FieldCodes>
           </o:OLEObject>
         </w:object>
@@ -5286,32 +5983,22 @@
         <w:pStyle w:val="Caption"/>
         <w:jc w:val="center"/>
       </w:pPr>
-      <w:bookmarkStart w:id="45" w:name="_Toc40121107"/>
+      <w:bookmarkStart w:id="49" w:name="_Toc40121107"/>
       <w:r>
         <w:t xml:space="preserve">Figure </w:t>
       </w:r>
-      <w:r>
-        <w:fldChar w:fldCharType="begin"/>
-      </w:r>
-      <w:r>
-        <w:instrText xml:space="preserve"> SEQ Figure \* ARABIC </w:instrText>
-      </w:r>
-      <w:r>
-        <w:fldChar w:fldCharType="separate"/>
-      </w:r>
-      <w:r>
-        <w:rPr>
-          <w:noProof/>
-        </w:rPr>
-        <w:t>2</w:t>
-      </w:r>
-      <w:r>
-        <w:fldChar w:fldCharType="end"/>
-      </w:r>
+      <w:fldSimple w:instr=" SEQ Figure \* ARABIC ">
+        <w:r>
+          <w:rPr>
+            <w:noProof/>
+          </w:rPr>
+          <w:t>2</w:t>
+        </w:r>
+      </w:fldSimple>
       <w:r>
         <w:t>: Population Matrices execution time through different thread counts</w:t>
       </w:r>
-      <w:bookmarkEnd w:id="45"/>
+      <w:bookmarkEnd w:id="49"/>
     </w:p>
     <w:p>
       <w:pPr>
@@ -5337,8 +6024,8 @@
         <w:t>.</w:t>
       </w:r>
     </w:p>
-    <w:bookmarkStart w:id="46" w:name="_MON_1650654074"/>
-    <w:bookmarkEnd w:id="46"/>
+    <w:bookmarkStart w:id="50" w:name="_MON_1650654074"/>
+    <w:bookmarkEnd w:id="50"/>
     <w:p>
       <w:pPr>
         <w:keepNext/>
@@ -5350,7 +6037,7 @@
           <v:shape id="_x0000_i1045" type="#_x0000_t75" style="width:393.6pt;height:217.2pt" o:ole="">
             <v:imagedata r:id="rId48" o:title=""/>
           </v:shape>
-          <o:OLEObject Type="Embed" ProgID="Excel.Sheet.8" ShapeID="_x0000_i1045" DrawAspect="Content" ObjectID="_1650734069" r:id="rId49">
+          <o:OLEObject Type="Embed" ProgID="Excel.Sheet.8" ShapeID="_x0000_i1045" DrawAspect="Content" ObjectID="_1651261907" r:id="rId49">
             <o:FieldCodes>\s</o:FieldCodes>
           </o:OLEObject>
         </w:object>
@@ -5360,28 +6047,18 @@
       <w:pPr>
         <w:pStyle w:val="Caption"/>
       </w:pPr>
-      <w:bookmarkStart w:id="47" w:name="_Toc40121108"/>
+      <w:bookmarkStart w:id="51" w:name="_Toc40121108"/>
       <w:r>
         <w:t xml:space="preserve">Figure </w:t>
       </w:r>
-      <w:r>
-        <w:fldChar w:fldCharType="begin"/>
-      </w:r>
-      <w:r>
-        <w:instrText xml:space="preserve"> SEQ Figure \* ARABIC </w:instrText>
-      </w:r>
-      <w:r>
-        <w:fldChar w:fldCharType="separate"/>
-      </w:r>
-      <w:r>
-        <w:rPr>
-          <w:noProof/>
-        </w:rPr>
-        <w:t>3</w:t>
-      </w:r>
-      <w:r>
-        <w:fldChar w:fldCharType="end"/>
-      </w:r>
+      <w:fldSimple w:instr=" SEQ Figure \* ARABIC ">
+        <w:r>
+          <w:rPr>
+            <w:noProof/>
+          </w:rPr>
+          <w:t>3</w:t>
+        </w:r>
+      </w:fldSimple>
       <w:r>
         <w:t>:</w:t>
       </w:r>
@@ -5397,7 +6074,7 @@
       <w:r>
         <w:t xml:space="preserve"> execution time through different thread counts</w:t>
       </w:r>
-      <w:bookmarkEnd w:id="47"/>
+      <w:bookmarkEnd w:id="51"/>
     </w:p>
     <w:p>
       <w:pPr>
@@ -5423,35 +6100,38 @@
         <w:keepNext/>
         <w:jc w:val="center"/>
       </w:pPr>
-      <w:bookmarkStart w:id="48" w:name="_Toc40121103"/>
+      <w:bookmarkStart w:id="52" w:name="_Toc40121103"/>
+      <w:bookmarkStart w:id="53" w:name="_Toc40646422"/>
       <w:r>
         <w:t xml:space="preserve">Table </w:t>
       </w:r>
-      <w:r>
-        <w:fldChar w:fldCharType="begin"/>
-      </w:r>
-      <w:r>
-        <w:instrText xml:space="preserve"> SEQ Table \* ARABIC </w:instrText>
-      </w:r>
-      <w:r>
-        <w:fldChar w:fldCharType="separate"/>
-      </w:r>
-      <w:r>
-        <w:rPr>
-          <w:noProof/>
-        </w:rPr>
-        <w:t>5</w:t>
-      </w:r>
-      <w:r>
-        <w:fldChar w:fldCharType="end"/>
-      </w:r>
-      <w:r>
-        <w:t>: Average execution time from fillIn method for500x300</w:t>
-      </w:r>
-      <w:bookmarkEnd w:id="48"/>
-    </w:p>
-    <w:bookmarkStart w:id="49" w:name="_MON_1650654935"/>
-    <w:bookmarkEnd w:id="49"/>
+      <w:fldSimple w:instr=" SEQ Table \* ARABIC ">
+        <w:r>
+          <w:rPr>
+            <w:noProof/>
+          </w:rPr>
+          <w:t>5</w:t>
+        </w:r>
+      </w:fldSimple>
+      <w:r>
+        <w:t xml:space="preserve">: </w:t>
+      </w:r>
+      <w:bookmarkStart w:id="54" w:name="_Hlk40615474"/>
+      <w:r>
+        <w:t>Average execution time from fillIn method for</w:t>
+      </w:r>
+      <w:r>
+        <w:t xml:space="preserve"> </w:t>
+      </w:r>
+      <w:r>
+        <w:t>500x300</w:t>
+      </w:r>
+      <w:bookmarkEnd w:id="52"/>
+      <w:bookmarkEnd w:id="53"/>
+      <w:bookmarkEnd w:id="54"/>
+    </w:p>
+    <w:bookmarkStart w:id="55" w:name="_MON_1650654935"/>
+    <w:bookmarkEnd w:id="55"/>
     <w:p>
       <w:pPr>
         <w:spacing w:line="480" w:lineRule="auto"/>
@@ -5460,10 +6140,10 @@
       </w:pPr>
       <w:r>
         <w:object w:dxaOrig="4929" w:dyaOrig="2324" w14:anchorId="6F1D01FD">
-          <v:shape id="_x0000_i1046" type="#_x0000_t75" style="width:333.6pt;height:157.8pt" o:ole="">
+          <v:shape id="_x0000_i1046" type="#_x0000_t75" style="width:328.2pt;height:155.4pt" o:ole="">
             <v:imagedata r:id="rId50" o:title=""/>
           </v:shape>
-          <o:OLEObject Type="Embed" ProgID="Excel.Sheet.12" ShapeID="_x0000_i1046" DrawAspect="Content" ObjectID="_1650734070" r:id="rId51"/>
+          <o:OLEObject Type="Embed" ProgID="Excel.Sheet.12" ShapeID="_x0000_i1046" DrawAspect="Content" ObjectID="_1651261908" r:id="rId51"/>
         </w:object>
       </w:r>
     </w:p>
@@ -5532,20 +6212,1557 @@
     </w:p>
     <w:p>
       <w:pPr>
+        <w:spacing w:line="480" w:lineRule="auto"/>
+        <w:ind w:firstLine="720"/>
+      </w:pPr>
+      <w:r>
+        <w:t xml:space="preserve">The following tables are the rest of the iterations from the different sized matrices. </w:t>
+      </w:r>
+    </w:p>
+    <w:p>
+      <w:pPr>
+        <w:pStyle w:val="Caption"/>
+        <w:keepNext/>
+        <w:jc w:val="center"/>
+        <w:rPr>
+          <w:sz w:val="20"/>
+          <w:szCs w:val="20"/>
+        </w:rPr>
+      </w:pPr>
+      <w:bookmarkStart w:id="56" w:name="_Toc40646423"/>
+      <w:r>
+        <w:rPr>
+          <w:sz w:val="20"/>
+          <w:szCs w:val="20"/>
+        </w:rPr>
+        <w:t xml:space="preserve">Table </w:t>
+      </w:r>
+      <w:r>
+        <w:rPr>
+          <w:sz w:val="20"/>
+          <w:szCs w:val="20"/>
+        </w:rPr>
+        <w:fldChar w:fldCharType="begin"/>
+      </w:r>
+      <w:r>
+        <w:rPr>
+          <w:sz w:val="20"/>
+          <w:szCs w:val="20"/>
+        </w:rPr>
+        <w:instrText xml:space="preserve"> SEQ Table \* ARABIC </w:instrText>
+      </w:r>
+      <w:r>
+        <w:rPr>
+          <w:sz w:val="20"/>
+          <w:szCs w:val="20"/>
+        </w:rPr>
+        <w:fldChar w:fldCharType="separate"/>
+      </w:r>
+      <w:r>
+        <w:rPr>
+          <w:noProof/>
+          <w:sz w:val="20"/>
+          <w:szCs w:val="20"/>
+        </w:rPr>
+        <w:t>6</w:t>
+      </w:r>
+      <w:r>
+        <w:rPr>
+          <w:sz w:val="20"/>
+          <w:szCs w:val="20"/>
+        </w:rPr>
+        <w:fldChar w:fldCharType="end"/>
+      </w:r>
+      <w:r>
+        <w:rPr>
+          <w:sz w:val="20"/>
+          <w:szCs w:val="20"/>
+        </w:rPr>
+        <w:t>: Average execution time from fillIn method for 500x30</w:t>
+      </w:r>
+      <w:bookmarkEnd w:id="56"/>
+    </w:p>
+    <w:bookmarkStart w:id="57" w:name="_MON_1651226989"/>
+    <w:bookmarkEnd w:id="57"/>
+    <w:p>
+      <w:pPr>
+        <w:spacing w:line="480" w:lineRule="auto"/>
+        <w:ind w:firstLine="720"/>
+        <w:jc w:val="center"/>
+      </w:pPr>
+      <w:r>
+        <w:object w:dxaOrig="5038" w:dyaOrig="2340" w14:anchorId="32BA4667">
+          <v:shape id="_x0000_i1047" type="#_x0000_t75" style="width:322.2pt;height:149.4pt" o:ole="">
+            <v:imagedata r:id="rId52" o:title=""/>
+          </v:shape>
+          <o:OLEObject Type="Embed" ProgID="Excel.Sheet.12" ShapeID="_x0000_i1047" DrawAspect="Content" ObjectID="_1651261909" r:id="rId53"/>
+        </w:object>
+      </w:r>
+    </w:p>
+    <w:p>
+      <w:pPr>
+        <w:pStyle w:val="Caption"/>
+        <w:keepNext/>
+        <w:jc w:val="center"/>
+        <w:rPr>
+          <w:sz w:val="20"/>
+          <w:szCs w:val="20"/>
+        </w:rPr>
+      </w:pPr>
+      <w:bookmarkStart w:id="58" w:name="_Toc40646424"/>
+      <w:r>
+        <w:rPr>
+          <w:sz w:val="20"/>
+          <w:szCs w:val="20"/>
+        </w:rPr>
+        <w:t xml:space="preserve">Table </w:t>
+      </w:r>
+      <w:r>
+        <w:rPr>
+          <w:sz w:val="20"/>
+          <w:szCs w:val="20"/>
+        </w:rPr>
+        <w:fldChar w:fldCharType="begin"/>
+      </w:r>
+      <w:r>
+        <w:rPr>
+          <w:sz w:val="20"/>
+          <w:szCs w:val="20"/>
+        </w:rPr>
+        <w:instrText xml:space="preserve"> SEQ Table \* ARABIC </w:instrText>
+      </w:r>
+      <w:r>
+        <w:rPr>
+          <w:sz w:val="20"/>
+          <w:szCs w:val="20"/>
+        </w:rPr>
+        <w:fldChar w:fldCharType="separate"/>
+      </w:r>
+      <w:r>
+        <w:rPr>
+          <w:noProof/>
+          <w:sz w:val="20"/>
+          <w:szCs w:val="20"/>
+        </w:rPr>
+        <w:t>7</w:t>
+      </w:r>
+      <w:r>
+        <w:rPr>
+          <w:sz w:val="20"/>
+          <w:szCs w:val="20"/>
+        </w:rPr>
+        <w:fldChar w:fldCharType="end"/>
+      </w:r>
+      <w:r>
+        <w:rPr>
+          <w:sz w:val="20"/>
+          <w:szCs w:val="20"/>
+        </w:rPr>
+        <w:t>: Average execution time from fillIn method for 1000x500</w:t>
+      </w:r>
+      <w:bookmarkEnd w:id="58"/>
+    </w:p>
+    <w:bookmarkStart w:id="59" w:name="_MON_1651227102"/>
+    <w:bookmarkEnd w:id="59"/>
+    <w:p>
+      <w:pPr>
+        <w:spacing w:line="480" w:lineRule="auto"/>
+        <w:ind w:firstLine="720"/>
+        <w:jc w:val="center"/>
+      </w:pPr>
+      <w:r>
+        <w:object w:dxaOrig="5038" w:dyaOrig="2340" w14:anchorId="0DE89FF3">
+          <v:shape id="_x0000_i1048" type="#_x0000_t75" style="width:316.8pt;height:147.6pt" o:ole="">
+            <v:imagedata r:id="rId54" o:title=""/>
+          </v:shape>
+          <o:OLEObject Type="Embed" ProgID="Excel.Sheet.12" ShapeID="_x0000_i1048" DrawAspect="Content" ObjectID="_1651261910" r:id="rId55"/>
+        </w:object>
+      </w:r>
+    </w:p>
+    <w:p>
+      <w:pPr>
+        <w:pStyle w:val="Caption"/>
+        <w:keepNext/>
+        <w:jc w:val="center"/>
+        <w:rPr>
+          <w:sz w:val="20"/>
+          <w:szCs w:val="20"/>
+        </w:rPr>
+      </w:pPr>
+      <w:bookmarkStart w:id="60" w:name="_Toc40646425"/>
+      <w:r>
+        <w:rPr>
+          <w:sz w:val="20"/>
+          <w:szCs w:val="20"/>
+        </w:rPr>
+        <w:lastRenderedPageBreak/>
+        <w:t xml:space="preserve">Table </w:t>
+      </w:r>
+      <w:r>
+        <w:rPr>
+          <w:sz w:val="20"/>
+          <w:szCs w:val="20"/>
+        </w:rPr>
+        <w:fldChar w:fldCharType="begin"/>
+      </w:r>
+      <w:r>
+        <w:rPr>
+          <w:sz w:val="20"/>
+          <w:szCs w:val="20"/>
+        </w:rPr>
+        <w:instrText xml:space="preserve"> SEQ Table \* ARABIC </w:instrText>
+      </w:r>
+      <w:r>
+        <w:rPr>
+          <w:sz w:val="20"/>
+          <w:szCs w:val="20"/>
+        </w:rPr>
+        <w:fldChar w:fldCharType="separate"/>
+      </w:r>
+      <w:r>
+        <w:rPr>
+          <w:noProof/>
+          <w:sz w:val="20"/>
+          <w:szCs w:val="20"/>
+        </w:rPr>
+        <w:t>8</w:t>
+      </w:r>
+      <w:r>
+        <w:rPr>
+          <w:sz w:val="20"/>
+          <w:szCs w:val="20"/>
+        </w:rPr>
+        <w:fldChar w:fldCharType="end"/>
+      </w:r>
+      <w:r>
+        <w:rPr>
+          <w:sz w:val="20"/>
+          <w:szCs w:val="20"/>
+        </w:rPr>
+        <w:t>: Average execution time from fillIn method for 1000x1000</w:t>
+      </w:r>
+      <w:bookmarkEnd w:id="60"/>
+    </w:p>
+    <w:bookmarkStart w:id="61" w:name="_MON_1651227148"/>
+    <w:bookmarkEnd w:id="61"/>
+    <w:p>
+      <w:pPr>
+        <w:spacing w:line="480" w:lineRule="auto"/>
+        <w:ind w:firstLine="720"/>
+        <w:jc w:val="center"/>
+      </w:pPr>
+      <w:r>
+        <w:object w:dxaOrig="5038" w:dyaOrig="2340" w14:anchorId="60772081">
+          <v:shape id="_x0000_i1049" type="#_x0000_t75" style="width:320.4pt;height:148.8pt" o:ole="">
+            <v:imagedata r:id="rId56" o:title=""/>
+          </v:shape>
+          <o:OLEObject Type="Embed" ProgID="Excel.Sheet.12" ShapeID="_x0000_i1049" DrawAspect="Content" ObjectID="_1651261911" r:id="rId57"/>
+        </w:object>
+      </w:r>
+    </w:p>
+    <w:p>
+      <w:pPr>
+        <w:pStyle w:val="Caption"/>
+        <w:keepNext/>
+        <w:jc w:val="center"/>
+        <w:rPr>
+          <w:sz w:val="20"/>
+          <w:szCs w:val="20"/>
+        </w:rPr>
+      </w:pPr>
+      <w:bookmarkStart w:id="62" w:name="_Toc40646426"/>
+      <w:r>
+        <w:rPr>
+          <w:sz w:val="20"/>
+          <w:szCs w:val="20"/>
+        </w:rPr>
+        <w:t xml:space="preserve">Table </w:t>
+      </w:r>
+      <w:r>
+        <w:rPr>
+          <w:sz w:val="20"/>
+          <w:szCs w:val="20"/>
+        </w:rPr>
+        <w:fldChar w:fldCharType="begin"/>
+      </w:r>
+      <w:r>
+        <w:rPr>
+          <w:sz w:val="20"/>
+          <w:szCs w:val="20"/>
+        </w:rPr>
+        <w:instrText xml:space="preserve"> SEQ Table \* ARABIC </w:instrText>
+      </w:r>
+      <w:r>
+        <w:rPr>
+          <w:sz w:val="20"/>
+          <w:szCs w:val="20"/>
+        </w:rPr>
+        <w:fldChar w:fldCharType="separate"/>
+      </w:r>
+      <w:r>
+        <w:rPr>
+          <w:noProof/>
+          <w:sz w:val="20"/>
+          <w:szCs w:val="20"/>
+        </w:rPr>
+        <w:t>9</w:t>
+      </w:r>
+      <w:r>
+        <w:rPr>
+          <w:sz w:val="20"/>
+          <w:szCs w:val="20"/>
+        </w:rPr>
+        <w:fldChar w:fldCharType="end"/>
+      </w:r>
+      <w:r>
+        <w:rPr>
+          <w:sz w:val="20"/>
+          <w:szCs w:val="20"/>
+        </w:rPr>
+        <w:t>: Average execution time from fillIn method for 10000x500</w:t>
+      </w:r>
+      <w:bookmarkEnd w:id="62"/>
+    </w:p>
+    <w:bookmarkStart w:id="63" w:name="_MON_1651227174"/>
+    <w:bookmarkEnd w:id="63"/>
+    <w:p>
+      <w:pPr>
+        <w:spacing w:line="480" w:lineRule="auto"/>
+        <w:ind w:firstLine="720"/>
+        <w:jc w:val="center"/>
+      </w:pPr>
+      <w:r>
+        <w:object w:dxaOrig="5038" w:dyaOrig="2340" w14:anchorId="07BDFABC">
+          <v:shape id="_x0000_i1050" type="#_x0000_t75" style="width:324pt;height:150.6pt" o:ole="">
+            <v:imagedata r:id="rId58" o:title=""/>
+          </v:shape>
+          <o:OLEObject Type="Embed" ProgID="Excel.Sheet.12" ShapeID="_x0000_i1050" DrawAspect="Content" ObjectID="_1651261912" r:id="rId59"/>
+        </w:object>
+      </w:r>
+    </w:p>
+    <w:p>
+      <w:pPr>
+        <w:pStyle w:val="Caption"/>
+        <w:keepNext/>
+        <w:jc w:val="center"/>
+        <w:rPr>
+          <w:sz w:val="20"/>
+          <w:szCs w:val="20"/>
+        </w:rPr>
+      </w:pPr>
+      <w:bookmarkStart w:id="64" w:name="_Toc40646427"/>
+      <w:r>
+        <w:rPr>
+          <w:sz w:val="20"/>
+          <w:szCs w:val="20"/>
+        </w:rPr>
+        <w:t xml:space="preserve">Table </w:t>
+      </w:r>
+      <w:r>
+        <w:rPr>
+          <w:sz w:val="20"/>
+          <w:szCs w:val="20"/>
+        </w:rPr>
+        <w:fldChar w:fldCharType="begin"/>
+      </w:r>
+      <w:r>
+        <w:rPr>
+          <w:sz w:val="20"/>
+          <w:szCs w:val="20"/>
+        </w:rPr>
+        <w:instrText xml:space="preserve"> SEQ Table \* ARABIC </w:instrText>
+      </w:r>
+      <w:r>
+        <w:rPr>
+          <w:sz w:val="20"/>
+          <w:szCs w:val="20"/>
+        </w:rPr>
+        <w:fldChar w:fldCharType="separate"/>
+      </w:r>
+      <w:r>
+        <w:rPr>
+          <w:noProof/>
+          <w:sz w:val="20"/>
+          <w:szCs w:val="20"/>
+        </w:rPr>
+        <w:t>10</w:t>
+      </w:r>
+      <w:r>
+        <w:rPr>
+          <w:sz w:val="20"/>
+          <w:szCs w:val="20"/>
+        </w:rPr>
+        <w:fldChar w:fldCharType="end"/>
+      </w:r>
+      <w:r>
+        <w:rPr>
+          <w:sz w:val="20"/>
+          <w:szCs w:val="20"/>
+        </w:rPr>
+        <w:t>: Average execution time from fillIn method for 10000x1000</w:t>
+      </w:r>
+      <w:bookmarkEnd w:id="64"/>
+    </w:p>
+    <w:bookmarkStart w:id="65" w:name="_MON_1651227210"/>
+    <w:bookmarkEnd w:id="65"/>
+    <w:p>
+      <w:pPr>
+        <w:spacing w:line="480" w:lineRule="auto"/>
+        <w:ind w:firstLine="720"/>
+        <w:jc w:val="center"/>
+      </w:pPr>
+      <w:r>
+        <w:object w:dxaOrig="5038" w:dyaOrig="2340" w14:anchorId="7227AA43">
+          <v:shape id="_x0000_i1051" type="#_x0000_t75" style="width:320.4pt;height:148.8pt" o:ole="">
+            <v:imagedata r:id="rId60" o:title=""/>
+          </v:shape>
+          <o:OLEObject Type="Embed" ProgID="Excel.Sheet.12" ShapeID="_x0000_i1051" DrawAspect="Content" ObjectID="_1651261913" r:id="rId61"/>
+        </w:object>
+      </w:r>
+    </w:p>
+    <w:p>
+      <w:pPr>
         <w:pStyle w:val="Heading1"/>
         <w:spacing w:line="480" w:lineRule="auto"/>
         <w:rPr>
           <w:rFonts w:ascii="Times New Roman" w:hAnsi="Times New Roman" w:cs="Times New Roman"/>
         </w:rPr>
       </w:pPr>
-      <w:bookmarkStart w:id="50" w:name="_Toc40120852"/>
+      <w:bookmarkStart w:id="66" w:name="_Toc40646377"/>
       <w:r>
         <w:rPr>
           <w:rFonts w:ascii="Times New Roman" w:hAnsi="Times New Roman" w:cs="Times New Roman"/>
         </w:rPr>
+        <w:lastRenderedPageBreak/>
+        <w:t>Loop Unrolling</w:t>
+      </w:r>
+      <w:bookmarkEnd w:id="66"/>
+    </w:p>
+    <w:p>
+      <w:pPr>
+        <w:pStyle w:val="Heading2"/>
+        <w:rPr>
+          <w:rFonts w:ascii="Times New Roman" w:hAnsi="Times New Roman" w:cs="Times New Roman"/>
+        </w:rPr>
+      </w:pPr>
+      <w:bookmarkStart w:id="67" w:name="_Toc40646378"/>
+      <w:r>
+        <w:rPr>
+          <w:rFonts w:ascii="Times New Roman" w:hAnsi="Times New Roman" w:cs="Times New Roman"/>
+        </w:rPr>
+        <w:t>ArrayMem.c</w:t>
+      </w:r>
+      <w:bookmarkEnd w:id="67"/>
+    </w:p>
+    <w:p/>
+    <w:p>
+      <w:pPr>
+        <w:spacing w:line="480" w:lineRule="auto"/>
+        <w:ind w:firstLine="720"/>
+        <w:rPr>
+          <w:szCs w:val="24"/>
+        </w:rPr>
+      </w:pPr>
+      <w:r>
+        <w:rPr>
+          <w:szCs w:val="24"/>
+        </w:rPr>
+        <w:t>In order to further optimize the performance of DA, loop unrolling was implemented</w:t>
+      </w:r>
+      <w:r>
+        <w:rPr>
+          <w:szCs w:val="24"/>
+        </w:rPr>
+        <w:t xml:space="preserve">. </w:t>
+      </w:r>
+      <w:r>
+        <w:rPr>
+          <w:szCs w:val="24"/>
+        </w:rPr>
+        <w:t xml:space="preserve">Loop unrolling was first implemented on the fillIn method. </w:t>
+      </w:r>
+    </w:p>
+    <w:bookmarkStart w:id="68" w:name="_MON_1651238683"/>
+    <w:bookmarkEnd w:id="68"/>
+    <w:p>
+      <w:pPr>
+        <w:spacing w:line="480" w:lineRule="auto"/>
+        <w:ind w:firstLine="720"/>
+        <w:rPr>
+          <w:szCs w:val="24"/>
+        </w:rPr>
+      </w:pPr>
+      <w:r>
+        <w:rPr>
+          <w:szCs w:val="24"/>
+        </w:rPr>
+        <w:object w:dxaOrig="9360" w:dyaOrig="2039" w14:anchorId="4E2051CD">
+          <v:shape id="_x0000_i1052" type="#_x0000_t75" style="width:468pt;height:102pt" o:ole="">
+            <v:imagedata r:id="rId62" o:title=""/>
+          </v:shape>
+          <o:OLEObject Type="Embed" ProgID="Word.OpenDocumentText.12" ShapeID="_x0000_i1052" DrawAspect="Content" ObjectID="_1651261914" r:id="rId63"/>
+        </w:object>
+      </w:r>
+    </w:p>
+    <w:p>
+      <w:pPr>
+        <w:spacing w:line="480" w:lineRule="auto"/>
+        <w:ind w:firstLine="720"/>
+        <w:rPr>
+          <w:szCs w:val="24"/>
+        </w:rPr>
+      </w:pPr>
+      <w:r>
+        <w:rPr>
+          <w:szCs w:val="24"/>
+        </w:rPr>
+        <w:t>The code above shows the implementation of one unroll</w:t>
+      </w:r>
+      <w:r>
+        <w:rPr>
+          <w:szCs w:val="24"/>
+        </w:rPr>
+        <w:t xml:space="preserve"> for the fillIn method.</w:t>
+      </w:r>
+    </w:p>
+    <w:bookmarkStart w:id="69" w:name="_MON_1651239658"/>
+    <w:bookmarkEnd w:id="69"/>
+    <w:p>
+      <w:pPr>
+        <w:spacing w:line="480" w:lineRule="auto"/>
+        <w:ind w:firstLine="720"/>
+        <w:rPr>
+          <w:szCs w:val="24"/>
+        </w:rPr>
+      </w:pPr>
+      <w:r>
+        <w:rPr>
+          <w:szCs w:val="24"/>
+        </w:rPr>
+        <w:object w:dxaOrig="9360" w:dyaOrig="2447" w14:anchorId="6860458E">
+          <v:shape id="_x0000_i1053" type="#_x0000_t75" style="width:468pt;height:122.4pt" o:ole="">
+            <v:imagedata r:id="rId64" o:title=""/>
+          </v:shape>
+          <o:OLEObject Type="Embed" ProgID="Word.OpenDocumentText.12" ShapeID="_x0000_i1053" DrawAspect="Content" ObjectID="_1651261915" r:id="rId65"/>
+        </w:object>
+      </w:r>
+    </w:p>
+    <w:p>
+      <w:pPr>
+        <w:spacing w:line="480" w:lineRule="auto"/>
+        <w:ind w:firstLine="720"/>
+        <w:rPr>
+          <w:szCs w:val="24"/>
+        </w:rPr>
+      </w:pPr>
+      <w:r>
+        <w:rPr>
+          <w:szCs w:val="24"/>
+        </w:rPr>
+        <w:t xml:space="preserve">The code above shows the implementation of three unroll for the fillIn method. </w:t>
+      </w:r>
+      <w:r>
+        <w:rPr>
+          <w:szCs w:val="24"/>
+        </w:rPr>
+        <w:t xml:space="preserve">Time </w:t>
+      </w:r>
+      <w:r>
+        <w:rPr>
+          <w:szCs w:val="24"/>
+        </w:rPr>
+        <w:t xml:space="preserve">in ms </w:t>
+      </w:r>
+      <w:r>
+        <w:rPr>
+          <w:szCs w:val="24"/>
+        </w:rPr>
+        <w:t>was taken from t</w:t>
+      </w:r>
+      <w:r>
+        <w:rPr>
+          <w:szCs w:val="24"/>
+        </w:rPr>
+        <w:t xml:space="preserve">hirty iterations </w:t>
+      </w:r>
+      <w:r>
+        <w:rPr>
+          <w:szCs w:val="24"/>
+        </w:rPr>
+        <w:t>of</w:t>
+      </w:r>
+      <w:r>
+        <w:rPr>
+          <w:szCs w:val="24"/>
+        </w:rPr>
+        <w:t xml:space="preserve"> </w:t>
+      </w:r>
+      <w:r>
+        <w:rPr>
+          <w:szCs w:val="24"/>
+        </w:rPr>
+        <w:t>zero</w:t>
+      </w:r>
+      <w:r>
+        <w:rPr>
+          <w:szCs w:val="24"/>
+        </w:rPr>
+        <w:t xml:space="preserve"> </w:t>
+      </w:r>
+      <w:r>
+        <w:rPr>
+          <w:szCs w:val="24"/>
+        </w:rPr>
+        <w:t xml:space="preserve">loop </w:t>
+      </w:r>
+      <w:r>
+        <w:rPr>
+          <w:szCs w:val="24"/>
+        </w:rPr>
+        <w:t xml:space="preserve">unrolling, </w:t>
+      </w:r>
+      <w:r>
+        <w:rPr>
+          <w:szCs w:val="24"/>
+        </w:rPr>
+        <w:t xml:space="preserve">one </w:t>
+      </w:r>
+      <w:proofErr w:type="gramStart"/>
+      <w:r>
+        <w:rPr>
+          <w:szCs w:val="24"/>
+        </w:rPr>
+        <w:t>unroll</w:t>
+      </w:r>
+      <w:proofErr w:type="gramEnd"/>
+      <w:r>
+        <w:rPr>
+          <w:szCs w:val="24"/>
+        </w:rPr>
+        <w:t>, and three unroll.</w:t>
+      </w:r>
+      <w:r>
+        <w:rPr>
+          <w:szCs w:val="24"/>
+        </w:rPr>
+        <w:t xml:space="preserve"> The average was calculated for </w:t>
+      </w:r>
+      <w:r>
+        <w:rPr>
+          <w:szCs w:val="24"/>
+        </w:rPr>
+        <w:t xml:space="preserve">each </w:t>
+      </w:r>
+      <w:r>
+        <w:rPr>
+          <w:szCs w:val="24"/>
+        </w:rPr>
+        <w:t>unroll.</w:t>
+      </w:r>
+    </w:p>
+    <w:p>
+      <w:pPr>
+        <w:pStyle w:val="Caption"/>
+        <w:keepNext/>
+        <w:jc w:val="center"/>
+        <w:rPr>
+          <w:sz w:val="20"/>
+          <w:szCs w:val="20"/>
+        </w:rPr>
+      </w:pPr>
+      <w:bookmarkStart w:id="70" w:name="_Toc40646428"/>
+      <w:r>
+        <w:rPr>
+          <w:sz w:val="20"/>
+          <w:szCs w:val="20"/>
+        </w:rPr>
+        <w:t xml:space="preserve">Table </w:t>
+      </w:r>
+      <w:r>
+        <w:rPr>
+          <w:sz w:val="20"/>
+          <w:szCs w:val="20"/>
+        </w:rPr>
+        <w:fldChar w:fldCharType="begin"/>
+      </w:r>
+      <w:r>
+        <w:rPr>
+          <w:sz w:val="20"/>
+          <w:szCs w:val="20"/>
+        </w:rPr>
+        <w:instrText xml:space="preserve"> SEQ Table \* ARABIC </w:instrText>
+      </w:r>
+      <w:r>
+        <w:rPr>
+          <w:sz w:val="20"/>
+          <w:szCs w:val="20"/>
+        </w:rPr>
+        <w:fldChar w:fldCharType="separate"/>
+      </w:r>
+      <w:r>
+        <w:rPr>
+          <w:noProof/>
+          <w:sz w:val="20"/>
+          <w:szCs w:val="20"/>
+        </w:rPr>
+        <w:t>11</w:t>
+      </w:r>
+      <w:r>
+        <w:rPr>
+          <w:sz w:val="20"/>
+          <w:szCs w:val="20"/>
+        </w:rPr>
+        <w:fldChar w:fldCharType="end"/>
+      </w:r>
+      <w:r>
+        <w:rPr>
+          <w:sz w:val="20"/>
+          <w:szCs w:val="20"/>
+        </w:rPr>
+        <w:t>: Average time taken from unrolling loops on a 500x300 matrix</w:t>
+      </w:r>
+      <w:bookmarkEnd w:id="70"/>
+    </w:p>
+    <w:bookmarkStart w:id="71" w:name="_MON_1651232611"/>
+    <w:bookmarkEnd w:id="71"/>
+    <w:p>
+      <w:pPr>
+        <w:spacing w:line="480" w:lineRule="auto"/>
+        <w:ind w:firstLine="720"/>
+        <w:jc w:val="center"/>
+        <w:rPr>
+          <w:szCs w:val="24"/>
+        </w:rPr>
+      </w:pPr>
+      <w:r>
+        <w:rPr>
+          <w:szCs w:val="24"/>
+        </w:rPr>
+        <w:object w:dxaOrig="4750" w:dyaOrig="600" w14:anchorId="5D009B52">
+          <v:shape id="_x0000_i1054" type="#_x0000_t75" style="width:312.6pt;height:39.6pt" o:ole="">
+            <v:imagedata r:id="rId66" o:title=""/>
+          </v:shape>
+          <o:OLEObject Type="Embed" ProgID="Excel.Sheet.12" ShapeID="_x0000_i1054" DrawAspect="Content" ObjectID="_1651261916" r:id="rId67"/>
+        </w:object>
+      </w:r>
+    </w:p>
+    <w:p>
+      <w:pPr>
+        <w:spacing w:line="480" w:lineRule="auto"/>
+        <w:ind w:firstLine="720"/>
+        <w:rPr>
+          <w:szCs w:val="24"/>
+        </w:rPr>
+      </w:pPr>
+      <w:r>
+        <w:rPr>
+          <w:szCs w:val="24"/>
+        </w:rPr>
+        <w:lastRenderedPageBreak/>
+        <w:t>As seen from the table above, unrolling the loops does not produce any optimization. If the amount of unrolling was increased it is likely to see that the time will continue to increase.</w:t>
+      </w:r>
+    </w:p>
+    <w:p>
+      <w:pPr>
+        <w:pStyle w:val="Heading2"/>
+        <w:spacing w:line="480" w:lineRule="auto"/>
+        <w:rPr>
+          <w:rFonts w:ascii="Times New Roman" w:hAnsi="Times New Roman" w:cs="Times New Roman"/>
+          <w:sz w:val="24"/>
+          <w:szCs w:val="24"/>
+        </w:rPr>
+      </w:pPr>
+      <w:bookmarkStart w:id="72" w:name="_Toc40646379"/>
+      <w:r>
+        <w:rPr>
+          <w:rFonts w:ascii="Times New Roman" w:hAnsi="Times New Roman" w:cs="Times New Roman"/>
+          <w:sz w:val="24"/>
+          <w:szCs w:val="24"/>
+        </w:rPr>
+        <w:t>SelectFunctions.c</w:t>
+      </w:r>
+      <w:bookmarkEnd w:id="72"/>
+    </w:p>
+    <w:p>
+      <w:pPr>
+        <w:spacing w:line="480" w:lineRule="auto"/>
+        <w:ind w:firstLine="720"/>
+        <w:rPr>
+          <w:szCs w:val="24"/>
+        </w:rPr>
+      </w:pPr>
+      <w:bookmarkStart w:id="73" w:name="_Hlk40628288"/>
+      <w:r>
+        <w:rPr>
+          <w:szCs w:val="24"/>
+        </w:rPr>
+        <w:t>In SelectFunction.c, the next method that will be tested is getFun()</w:t>
+      </w:r>
+      <w:r>
+        <w:rPr>
+          <w:szCs w:val="24"/>
+        </w:rPr>
+        <w:t>.</w:t>
+      </w:r>
+      <w:r>
+        <w:rPr>
+          <w:szCs w:val="24"/>
+        </w:rPr>
+        <w:t xml:space="preserve"> </w:t>
+      </w:r>
+      <w:r>
+        <w:rPr>
+          <w:szCs w:val="24"/>
+        </w:rPr>
+        <w:t xml:space="preserve"> </w:t>
+      </w:r>
+      <w:bookmarkEnd w:id="73"/>
+      <w:r>
+        <w:rPr>
+          <w:szCs w:val="24"/>
+        </w:rPr>
+        <w:t xml:space="preserve">This function was tested using zero, one, three, four, and nine unrolls. </w:t>
+      </w:r>
+    </w:p>
+    <w:bookmarkStart w:id="74" w:name="_MON_1651241547"/>
+    <w:bookmarkEnd w:id="74"/>
+    <w:p>
+      <w:pPr>
+        <w:spacing w:line="480" w:lineRule="auto"/>
+        <w:ind w:firstLine="720"/>
+        <w:jc w:val="center"/>
+        <w:rPr>
+          <w:szCs w:val="24"/>
+        </w:rPr>
+      </w:pPr>
+      <w:r>
+        <w:rPr>
+          <w:szCs w:val="24"/>
+        </w:rPr>
+        <w:object w:dxaOrig="9360" w:dyaOrig="2039" w14:anchorId="637BC3B9">
+          <v:shape id="_x0000_i1055" type="#_x0000_t75" style="width:256.8pt;height:108pt" o:ole="">
+            <v:imagedata r:id="rId68" o:title="" croptop="-633f" cropleft="84f" cropright="31256f"/>
+          </v:shape>
+          <o:OLEObject Type="Embed" ProgID="Word.OpenDocumentText.12" ShapeID="_x0000_i1055" DrawAspect="Content" ObjectID="_1651261917" r:id="rId69"/>
+        </w:object>
+      </w:r>
+    </w:p>
+    <w:p>
+      <w:pPr>
+        <w:spacing w:line="480" w:lineRule="auto"/>
+        <w:ind w:firstLine="720"/>
+        <w:rPr>
+          <w:szCs w:val="24"/>
+        </w:rPr>
+      </w:pPr>
+      <w:r>
+        <w:rPr>
+          <w:szCs w:val="24"/>
+        </w:rPr>
+        <w:t xml:space="preserve">The code above shows the implementation used for three unrolls on the </w:t>
+      </w:r>
+      <w:r>
+        <w:rPr>
+          <w:szCs w:val="24"/>
+        </w:rPr>
+        <w:t>s</w:t>
+      </w:r>
+      <w:r>
+        <w:rPr>
+          <w:szCs w:val="24"/>
+        </w:rPr>
+        <w:t xml:space="preserve">chwefel function. </w:t>
+      </w:r>
+      <w:r>
+        <w:rPr>
+          <w:szCs w:val="24"/>
+        </w:rPr>
+        <w:t>For the other schwefel amounts and the sine envelope function, the implementation will look like the code presented above.</w:t>
+      </w:r>
+    </w:p>
+    <w:p>
+      <w:pPr>
+        <w:pStyle w:val="Caption"/>
+        <w:keepNext/>
+        <w:jc w:val="center"/>
+        <w:rPr>
+          <w:sz w:val="20"/>
+          <w:szCs w:val="20"/>
+        </w:rPr>
+      </w:pPr>
+      <w:bookmarkStart w:id="75" w:name="_Toc40646429"/>
+      <w:r>
+        <w:rPr>
+          <w:sz w:val="20"/>
+          <w:szCs w:val="20"/>
+        </w:rPr>
+        <w:t xml:space="preserve">Table </w:t>
+      </w:r>
+      <w:r>
+        <w:rPr>
+          <w:sz w:val="20"/>
+          <w:szCs w:val="20"/>
+        </w:rPr>
+        <w:fldChar w:fldCharType="begin"/>
+      </w:r>
+      <w:r>
+        <w:rPr>
+          <w:sz w:val="20"/>
+          <w:szCs w:val="20"/>
+        </w:rPr>
+        <w:instrText xml:space="preserve"> SEQ Table \* ARABIC </w:instrText>
+      </w:r>
+      <w:r>
+        <w:rPr>
+          <w:sz w:val="20"/>
+          <w:szCs w:val="20"/>
+        </w:rPr>
+        <w:fldChar w:fldCharType="separate"/>
+      </w:r>
+      <w:r>
+        <w:rPr>
+          <w:noProof/>
+          <w:sz w:val="20"/>
+          <w:szCs w:val="20"/>
+        </w:rPr>
+        <w:t>12</w:t>
+      </w:r>
+      <w:r>
+        <w:rPr>
+          <w:sz w:val="20"/>
+          <w:szCs w:val="20"/>
+        </w:rPr>
+        <w:fldChar w:fldCharType="end"/>
+      </w:r>
+      <w:r>
+        <w:rPr>
+          <w:sz w:val="20"/>
+          <w:szCs w:val="20"/>
+        </w:rPr>
+        <w:t>: Average time taken from unrolling loops</w:t>
+      </w:r>
+      <w:r>
+        <w:rPr>
+          <w:sz w:val="20"/>
+          <w:szCs w:val="20"/>
+        </w:rPr>
+        <w:t xml:space="preserve"> for Schwefel</w:t>
+      </w:r>
+      <w:r>
+        <w:rPr>
+          <w:sz w:val="20"/>
+          <w:szCs w:val="20"/>
+        </w:rPr>
+        <w:t xml:space="preserve"> on a 1000x500 matrix</w:t>
+      </w:r>
+      <w:bookmarkEnd w:id="75"/>
+    </w:p>
+    <w:bookmarkStart w:id="76" w:name="_MON_1651241022"/>
+    <w:bookmarkEnd w:id="76"/>
+    <w:p>
+      <w:pPr>
+        <w:jc w:val="center"/>
+      </w:pPr>
+      <w:r>
+        <w:object w:dxaOrig="6954" w:dyaOrig="890" w14:anchorId="6A84D3AD">
+          <v:shape id="_x0000_i1056" type="#_x0000_t75" style="width:422.4pt;height:54pt" o:ole="">
+            <v:imagedata r:id="rId70" o:title=""/>
+          </v:shape>
+          <o:OLEObject Type="Embed" ProgID="Excel.Sheet.12" ShapeID="_x0000_i1056" DrawAspect="Content" ObjectID="_1651261918" r:id="rId71"/>
+        </w:object>
+      </w:r>
+    </w:p>
+    <w:p>
+      <w:pPr>
+        <w:spacing w:line="480" w:lineRule="auto"/>
+        <w:ind w:firstLine="720"/>
+        <w:rPr>
+          <w:szCs w:val="24"/>
+        </w:rPr>
+      </w:pPr>
+      <w:r>
+        <w:rPr>
+          <w:szCs w:val="24"/>
+        </w:rPr>
+        <w:t xml:space="preserve">The table </w:t>
+      </w:r>
+      <w:r>
+        <w:rPr>
+          <w:szCs w:val="24"/>
+        </w:rPr>
+        <w:t>above</w:t>
+      </w:r>
+      <w:r>
+        <w:rPr>
+          <w:szCs w:val="24"/>
+        </w:rPr>
+        <w:t xml:space="preserve"> shows the time in ms of the different unrolling amounts used for a 1000x500 matrix </w:t>
+      </w:r>
+      <w:bookmarkStart w:id="77" w:name="_Hlk40636618"/>
+      <w:r>
+        <w:rPr>
+          <w:szCs w:val="24"/>
+        </w:rPr>
+        <w:t xml:space="preserve">for the </w:t>
+      </w:r>
+      <w:r>
+        <w:rPr>
+          <w:szCs w:val="24"/>
+        </w:rPr>
+        <w:t xml:space="preserve">schwefel and sine envelope </w:t>
+      </w:r>
+      <w:r>
+        <w:rPr>
+          <w:szCs w:val="24"/>
+        </w:rPr>
+        <w:t>function</w:t>
+      </w:r>
+      <w:r>
+        <w:rPr>
+          <w:szCs w:val="24"/>
+        </w:rPr>
+        <w:t>s</w:t>
+      </w:r>
+      <w:r>
+        <w:rPr>
+          <w:szCs w:val="24"/>
+        </w:rPr>
+        <w:t>.</w:t>
+      </w:r>
+      <w:r>
+        <w:rPr>
+          <w:szCs w:val="24"/>
+        </w:rPr>
+        <w:t xml:space="preserve"> </w:t>
+      </w:r>
+      <w:r>
+        <w:rPr>
+          <w:szCs w:val="24"/>
+        </w:rPr>
+        <w:t>U</w:t>
+      </w:r>
+      <w:r>
+        <w:rPr>
+          <w:szCs w:val="24"/>
+        </w:rPr>
+        <w:t>nrolling the loops does not produce any optimization. If the amount of unrolling was increased it is likely to see that the time will continue to increase.</w:t>
+      </w:r>
+      <w:bookmarkEnd w:id="77"/>
+    </w:p>
+    <w:p>
+      <w:pPr>
+        <w:pStyle w:val="Heading2"/>
+        <w:spacing w:line="480" w:lineRule="auto"/>
+        <w:rPr>
+          <w:rFonts w:ascii="Times New Roman" w:hAnsi="Times New Roman" w:cs="Times New Roman"/>
+        </w:rPr>
+      </w:pPr>
+      <w:bookmarkStart w:id="78" w:name="_Toc40646380"/>
+      <w:r>
+        <w:rPr>
+          <w:rFonts w:ascii="Times New Roman" w:hAnsi="Times New Roman" w:cs="Times New Roman"/>
+        </w:rPr>
+        <w:lastRenderedPageBreak/>
+        <w:t>D</w:t>
+      </w:r>
+      <w:r>
+        <w:rPr>
+          <w:rFonts w:ascii="Times New Roman" w:hAnsi="Times New Roman" w:cs="Times New Roman"/>
+        </w:rPr>
+        <w:t>A</w:t>
+      </w:r>
+      <w:r>
+        <w:rPr>
+          <w:rFonts w:ascii="Times New Roman" w:hAnsi="Times New Roman" w:cs="Times New Roman"/>
+        </w:rPr>
+        <w:t>.c</w:t>
+      </w:r>
+      <w:bookmarkEnd w:id="78"/>
+    </w:p>
+    <w:p>
+      <w:pPr>
+        <w:spacing w:line="480" w:lineRule="auto"/>
+        <w:ind w:firstLine="720"/>
+        <w:rPr>
+          <w:szCs w:val="24"/>
+        </w:rPr>
+      </w:pPr>
+      <w:r>
+        <w:rPr>
+          <w:szCs w:val="24"/>
+        </w:rPr>
+        <w:t>In the DA.c file, the findNeighbors() function was tested using zer</w:t>
+      </w:r>
+      <w:r>
+        <w:rPr>
+          <w:szCs w:val="24"/>
+        </w:rPr>
+        <w:t>o</w:t>
+      </w:r>
+      <w:r>
+        <w:rPr>
+          <w:szCs w:val="24"/>
+        </w:rPr>
+        <w:t xml:space="preserve">, one, </w:t>
+      </w:r>
+      <w:r>
+        <w:rPr>
+          <w:szCs w:val="24"/>
+        </w:rPr>
+        <w:t xml:space="preserve">and </w:t>
+      </w:r>
+      <w:r>
+        <w:rPr>
+          <w:szCs w:val="24"/>
+        </w:rPr>
+        <w:t>three</w:t>
+      </w:r>
+      <w:r>
+        <w:rPr>
+          <w:szCs w:val="24"/>
+        </w:rPr>
+        <w:t xml:space="preserve"> </w:t>
+      </w:r>
+      <w:r>
+        <w:rPr>
+          <w:szCs w:val="24"/>
+        </w:rPr>
+        <w:t>loop unrolling</w:t>
+      </w:r>
+      <w:r>
+        <w:rPr>
+          <w:szCs w:val="24"/>
+        </w:rPr>
+        <w:t>.</w:t>
+      </w:r>
+      <w:r>
+        <w:rPr>
+          <w:szCs w:val="24"/>
+        </w:rPr>
+        <w:t xml:space="preserve"> </w:t>
+      </w:r>
+    </w:p>
+    <w:bookmarkStart w:id="79" w:name="_MON_1651249616"/>
+    <w:bookmarkEnd w:id="79"/>
+    <w:p>
+      <w:pPr>
+        <w:spacing w:line="480" w:lineRule="auto"/>
+        <w:ind w:firstLine="720"/>
+        <w:rPr>
+          <w:szCs w:val="24"/>
+        </w:rPr>
+      </w:pPr>
+      <w:r>
+        <w:rPr>
+          <w:szCs w:val="24"/>
+        </w:rPr>
+        <w:object w:dxaOrig="9360" w:dyaOrig="4486" w14:anchorId="760FCFC1">
+          <v:shape id="_x0000_i1057" type="#_x0000_t75" style="width:468pt;height:224.4pt" o:ole="">
+            <v:imagedata r:id="rId72" o:title=""/>
+          </v:shape>
+          <o:OLEObject Type="Embed" ProgID="Word.OpenDocumentText.12" ShapeID="_x0000_i1057" DrawAspect="Content" ObjectID="_1651261919" r:id="rId73"/>
+        </w:object>
+      </w:r>
+    </w:p>
+    <w:p>
+      <w:pPr>
+        <w:spacing w:line="480" w:lineRule="auto"/>
+        <w:ind w:firstLine="720"/>
+        <w:rPr>
+          <w:szCs w:val="24"/>
+        </w:rPr>
+      </w:pPr>
+      <w:r>
+        <w:rPr>
+          <w:szCs w:val="24"/>
+        </w:rPr>
+        <w:t xml:space="preserve">The code above shows the implementation used for </w:t>
+      </w:r>
+      <w:r>
+        <w:rPr>
+          <w:szCs w:val="24"/>
+        </w:rPr>
+        <w:t xml:space="preserve">nine </w:t>
+      </w:r>
+      <w:r>
+        <w:rPr>
+          <w:szCs w:val="24"/>
+        </w:rPr>
+        <w:t xml:space="preserve">unrolls on the findNeighbors() function. </w:t>
+      </w:r>
+    </w:p>
+    <w:p>
+      <w:pPr>
+        <w:pStyle w:val="Caption"/>
+        <w:keepNext/>
+        <w:jc w:val="center"/>
+        <w:rPr>
+          <w:sz w:val="20"/>
+          <w:szCs w:val="20"/>
+        </w:rPr>
+      </w:pPr>
+      <w:bookmarkStart w:id="80" w:name="_Toc40646430"/>
+      <w:r>
+        <w:rPr>
+          <w:sz w:val="20"/>
+          <w:szCs w:val="20"/>
+        </w:rPr>
+        <w:lastRenderedPageBreak/>
+        <w:t xml:space="preserve">Table </w:t>
+      </w:r>
+      <w:r>
+        <w:rPr>
+          <w:sz w:val="20"/>
+          <w:szCs w:val="20"/>
+        </w:rPr>
+        <w:fldChar w:fldCharType="begin"/>
+      </w:r>
+      <w:r>
+        <w:rPr>
+          <w:sz w:val="20"/>
+          <w:szCs w:val="20"/>
+        </w:rPr>
+        <w:instrText xml:space="preserve"> SEQ Table \* ARABIC </w:instrText>
+      </w:r>
+      <w:r>
+        <w:rPr>
+          <w:sz w:val="20"/>
+          <w:szCs w:val="20"/>
+        </w:rPr>
+        <w:fldChar w:fldCharType="separate"/>
+      </w:r>
+      <w:r>
+        <w:rPr>
+          <w:noProof/>
+          <w:sz w:val="20"/>
+          <w:szCs w:val="20"/>
+        </w:rPr>
+        <w:t>13</w:t>
+      </w:r>
+      <w:r>
+        <w:rPr>
+          <w:sz w:val="20"/>
+          <w:szCs w:val="20"/>
+        </w:rPr>
+        <w:fldChar w:fldCharType="end"/>
+      </w:r>
+      <w:r>
+        <w:rPr>
+          <w:sz w:val="20"/>
+          <w:szCs w:val="20"/>
+        </w:rPr>
+        <w:t>: Time in ms of the findNeighbors method for 500x300</w:t>
+      </w:r>
+      <w:r>
+        <w:rPr>
+          <w:noProof/>
+          <w:sz w:val="20"/>
+          <w:szCs w:val="20"/>
+        </w:rPr>
+        <w:t xml:space="preserve"> matrix</w:t>
+      </w:r>
+      <w:bookmarkEnd w:id="80"/>
+    </w:p>
+    <w:p>
+      <w:pPr>
+        <w:spacing w:line="480" w:lineRule="auto"/>
+        <w:ind w:firstLine="720"/>
+        <w:jc w:val="center"/>
+        <w:rPr>
+          <w:szCs w:val="24"/>
+        </w:rPr>
+      </w:pPr>
+      <w:r>
+        <w:rPr>
+          <w:szCs w:val="24"/>
+        </w:rPr>
+        <w:object w:dxaOrig="4034" w:dyaOrig="9299" w14:anchorId="74A19C57">
+          <v:shape id="_x0000_i1058" type="#_x0000_t75" style="width:214.8pt;height:495pt" o:ole="">
+            <v:imagedata r:id="rId74" o:title=""/>
+          </v:shape>
+          <o:OLEObject Type="Embed" ProgID="Excel.Sheet.12" ShapeID="_x0000_i1058" DrawAspect="Content" ObjectID="_1651261920" r:id="rId75"/>
+        </w:object>
+      </w:r>
+    </w:p>
+    <w:p>
+      <w:pPr>
+        <w:spacing w:line="480" w:lineRule="auto"/>
+        <w:ind w:firstLine="720"/>
+        <w:rPr>
+          <w:szCs w:val="24"/>
+        </w:rPr>
+      </w:pPr>
+      <w:r>
+        <w:rPr>
+          <w:szCs w:val="24"/>
+        </w:rPr>
+        <w:t xml:space="preserve">The table </w:t>
+      </w:r>
+      <w:r>
+        <w:rPr>
+          <w:szCs w:val="24"/>
+        </w:rPr>
+        <w:t>above</w:t>
+      </w:r>
+      <w:r>
+        <w:rPr>
+          <w:szCs w:val="24"/>
+        </w:rPr>
+        <w:t xml:space="preserve"> shows the time in ms of the different unrolling amounts used for a 500x300 matrix for the findNeighbors function.</w:t>
+      </w:r>
+      <w:r>
+        <w:rPr>
+          <w:szCs w:val="24"/>
+        </w:rPr>
+        <w:t xml:space="preserve"> </w:t>
+      </w:r>
+      <w:r>
+        <w:rPr>
+          <w:szCs w:val="24"/>
+        </w:rPr>
+        <w:t xml:space="preserve">The last row on this table shows the averages of all the times obtained. This is the first function that shows optimization from implementing loop </w:t>
+      </w:r>
+      <w:r>
+        <w:rPr>
+          <w:szCs w:val="24"/>
+        </w:rPr>
+        <w:lastRenderedPageBreak/>
+        <w:t>unrolling. Although the time has improved, the amount of lines added to the function causes the code to look unpolished and cluttered.</w:t>
+      </w:r>
+    </w:p>
+    <w:p>
+      <w:pPr>
+        <w:spacing w:line="480" w:lineRule="auto"/>
+        <w:ind w:firstLine="720"/>
+        <w:rPr>
+          <w:szCs w:val="24"/>
+        </w:rPr>
+      </w:pPr>
+      <w:r>
+        <w:rPr>
+          <w:szCs w:val="24"/>
+        </w:rPr>
+        <w:t xml:space="preserve">The next function to be modified is the randomWalk() function, which was tested using zero, one, </w:t>
+      </w:r>
+      <w:r>
+        <w:rPr>
+          <w:szCs w:val="24"/>
+        </w:rPr>
+        <w:t>and three</w:t>
+      </w:r>
+      <w:r>
+        <w:rPr>
+          <w:szCs w:val="24"/>
+        </w:rPr>
+        <w:t xml:space="preserve"> </w:t>
+      </w:r>
+      <w:r>
+        <w:rPr>
+          <w:szCs w:val="24"/>
+        </w:rPr>
+        <w:t>loop unrolling amounts</w:t>
+      </w:r>
+      <w:r>
+        <w:rPr>
+          <w:szCs w:val="24"/>
+        </w:rPr>
+        <w:t>.</w:t>
+      </w:r>
+      <w:r>
+        <w:rPr>
+          <w:szCs w:val="24"/>
+        </w:rPr>
+        <w:t xml:space="preserve"> </w:t>
+      </w:r>
+    </w:p>
+    <w:bookmarkStart w:id="81" w:name="_MON_1651258276"/>
+    <w:bookmarkEnd w:id="81"/>
+    <w:p>
+      <w:pPr>
+        <w:spacing w:line="480" w:lineRule="auto"/>
+        <w:ind w:firstLine="720"/>
+        <w:rPr>
+          <w:szCs w:val="24"/>
+        </w:rPr>
+      </w:pPr>
+      <w:r>
+        <w:rPr>
+          <w:szCs w:val="24"/>
+        </w:rPr>
+        <w:object w:dxaOrig="9360" w:dyaOrig="7137" w14:anchorId="39DB4F51">
+          <v:shape id="_x0000_i1059" type="#_x0000_t75" style="width:468pt;height:357pt" o:ole="">
+            <v:imagedata r:id="rId76" o:title=""/>
+          </v:shape>
+          <o:OLEObject Type="Embed" ProgID="Word.OpenDocumentText.12" ShapeID="_x0000_i1059" DrawAspect="Content" ObjectID="_1651261921" r:id="rId77"/>
+        </w:object>
+      </w:r>
+    </w:p>
+    <w:p>
+      <w:pPr>
+        <w:spacing w:line="480" w:lineRule="auto"/>
+        <w:ind w:firstLine="720"/>
+        <w:rPr>
+          <w:szCs w:val="24"/>
+        </w:rPr>
+      </w:pPr>
+      <w:r>
+        <w:rPr>
+          <w:szCs w:val="24"/>
+        </w:rPr>
+        <w:t xml:space="preserve">The code above shows the implementation used for four unrolls on the randomWalk() function. </w:t>
+      </w:r>
+    </w:p>
+    <w:p>
+      <w:pPr>
+        <w:pStyle w:val="Caption"/>
+        <w:keepNext/>
+        <w:jc w:val="center"/>
+        <w:rPr>
+          <w:sz w:val="20"/>
+          <w:szCs w:val="20"/>
+        </w:rPr>
+      </w:pPr>
+      <w:r>
+        <w:rPr>
+          <w:sz w:val="20"/>
+          <w:szCs w:val="20"/>
+        </w:rPr>
+        <w:lastRenderedPageBreak/>
+        <w:t xml:space="preserve">Table </w:t>
+      </w:r>
+      <w:r>
+        <w:rPr>
+          <w:sz w:val="20"/>
+          <w:szCs w:val="20"/>
+        </w:rPr>
+        <w:t>13</w:t>
+      </w:r>
+      <w:r>
+        <w:rPr>
+          <w:sz w:val="20"/>
+          <w:szCs w:val="20"/>
+        </w:rPr>
+        <w:t xml:space="preserve">: Time in ms of the </w:t>
+      </w:r>
+      <w:r>
+        <w:rPr>
+          <w:sz w:val="20"/>
+          <w:szCs w:val="20"/>
+        </w:rPr>
+        <w:t>randomWalk</w:t>
+      </w:r>
+      <w:r>
+        <w:rPr>
+          <w:sz w:val="20"/>
+          <w:szCs w:val="20"/>
+        </w:rPr>
+        <w:t xml:space="preserve"> method for </w:t>
+      </w:r>
+      <w:r>
+        <w:rPr>
+          <w:sz w:val="20"/>
+          <w:szCs w:val="20"/>
+        </w:rPr>
+        <w:t>1000x500</w:t>
+      </w:r>
+      <w:r>
+        <w:rPr>
+          <w:noProof/>
+          <w:sz w:val="20"/>
+          <w:szCs w:val="20"/>
+        </w:rPr>
+        <w:t xml:space="preserve"> matrix</w:t>
+      </w:r>
+    </w:p>
+    <w:p>
+      <w:pPr>
+        <w:spacing w:line="480" w:lineRule="auto"/>
+        <w:ind w:firstLine="720"/>
+        <w:jc w:val="center"/>
+        <w:rPr>
+          <w:szCs w:val="24"/>
+        </w:rPr>
+      </w:pPr>
+      <w:r>
+        <w:rPr>
+          <w:szCs w:val="24"/>
+        </w:rPr>
+        <w:object w:dxaOrig="4034" w:dyaOrig="9299" w14:anchorId="566105D4">
+          <v:shape id="_x0000_i1060" type="#_x0000_t75" style="width:211.2pt;height:487.2pt" o:ole="">
+            <v:imagedata r:id="rId78" o:title=""/>
+          </v:shape>
+          <o:OLEObject Type="Embed" ProgID="Excel.Sheet.12" ShapeID="_x0000_i1060" DrawAspect="Content" ObjectID="_1651261922" r:id="rId79"/>
+        </w:object>
+      </w:r>
+    </w:p>
+    <w:p>
+      <w:pPr>
+        <w:spacing w:line="480" w:lineRule="auto"/>
+        <w:ind w:firstLine="720"/>
+        <w:rPr>
+          <w:szCs w:val="24"/>
+        </w:rPr>
+      </w:pPr>
+      <w:r>
+        <w:rPr>
+          <w:szCs w:val="24"/>
+        </w:rPr>
+        <w:t xml:space="preserve">The table </w:t>
+      </w:r>
+      <w:r>
+        <w:rPr>
+          <w:szCs w:val="24"/>
+        </w:rPr>
+        <w:t>above</w:t>
+      </w:r>
+      <w:r>
+        <w:rPr>
+          <w:szCs w:val="24"/>
+        </w:rPr>
+        <w:t xml:space="preserve"> shows the time in ms of the different unrolling amounts used for a 1000x500 matrix for the randomWalk</w:t>
+      </w:r>
+      <w:r>
+        <w:rPr>
+          <w:szCs w:val="24"/>
+        </w:rPr>
+        <w:t>()</w:t>
+      </w:r>
+      <w:r>
+        <w:rPr>
+          <w:szCs w:val="24"/>
+        </w:rPr>
+        <w:t xml:space="preserve"> function.</w:t>
+      </w:r>
+      <w:r>
+        <w:rPr>
+          <w:szCs w:val="24"/>
+        </w:rPr>
+        <w:t xml:space="preserve"> </w:t>
+      </w:r>
+      <w:r>
+        <w:rPr>
+          <w:szCs w:val="24"/>
+        </w:rPr>
+        <w:t xml:space="preserve">The last row on this table shows the averages of all the times obtained. </w:t>
+      </w:r>
+    </w:p>
+    <w:p>
+      <w:pPr>
+        <w:pStyle w:val="Heading1"/>
+        <w:spacing w:line="480" w:lineRule="auto"/>
+        <w:rPr>
+          <w:rFonts w:ascii="Times New Roman" w:hAnsi="Times New Roman" w:cs="Times New Roman"/>
+        </w:rPr>
+      </w:pPr>
+      <w:bookmarkStart w:id="82" w:name="_Toc40646381"/>
+      <w:r>
+        <w:rPr>
+          <w:rFonts w:ascii="Times New Roman" w:hAnsi="Times New Roman" w:cs="Times New Roman"/>
+        </w:rPr>
+        <w:lastRenderedPageBreak/>
         <w:t>Conclusion</w:t>
       </w:r>
-      <w:bookmarkEnd w:id="50"/>
+      <w:bookmarkEnd w:id="82"/>
     </w:p>
     <w:p>
       <w:pPr>
@@ -5580,7 +7797,7 @@
       </w:pPr>
     </w:p>
     <w:sectPr>
-      <w:footerReference w:type="default" r:id="rId52"/>
+      <w:footerReference w:type="default" r:id="rId80"/>
       <w:pgSz w:w="12240" w:h="15840"/>
       <w:pgMar w:top="1440" w:right="1440" w:bottom="1440" w:left="1440" w:header="720" w:footer="720" w:gutter="0"/>
       <w:pgNumType w:start="0"/>
@@ -6242,6 +8459,28 @@
       <w:szCs w:val="32"/>
     </w:rPr>
   </w:style>
+  <w:style w:type="paragraph" w:styleId="Heading2">
+    <w:name w:val="heading 2"/>
+    <w:basedOn w:val="Normal"/>
+    <w:next w:val="Normal"/>
+    <w:link w:val="Heading2Char"/>
+    <w:uiPriority w:val="9"/>
+    <w:unhideWhenUsed/>
+    <w:qFormat/>
+    <w:rsid w:val="005910C2"/>
+    <w:pPr>
+      <w:keepNext/>
+      <w:keepLines/>
+      <w:spacing w:before="40" w:after="0"/>
+      <w:outlineLvl w:val="1"/>
+    </w:pPr>
+    <w:rPr>
+      <w:rFonts w:asciiTheme="majorHAnsi" w:eastAsiaTheme="majorEastAsia" w:hAnsiTheme="majorHAnsi" w:cstheme="majorBidi"/>
+      <w:color w:val="2F5496" w:themeColor="accent1" w:themeShade="BF"/>
+      <w:sz w:val="26"/>
+      <w:szCs w:val="26"/>
+    </w:rPr>
+  </w:style>
   <w:style w:type="character" w:default="1" w:styleId="DefaultParagraphFont">
     <w:name w:val="Default Paragraph Font"/>
     <w:uiPriority w:val="1"/>
@@ -6344,9 +8583,12 @@
     <w:autoRedefine/>
     <w:uiPriority w:val="39"/>
     <w:unhideWhenUsed/>
-    <w:rsid w:val="00B157FB"/>
+    <w:rsid w:val="00C46A90"/>
     <w:pPr>
-      <w:spacing w:after="100"/>
+      <w:tabs>
+        <w:tab w:val="right" w:leader="dot" w:pos="9350"/>
+      </w:tabs>
+      <w:spacing w:after="100" w:line="360" w:lineRule="auto"/>
     </w:pPr>
   </w:style>
   <w:style w:type="character" w:styleId="Hyperlink">
@@ -6486,6 +8728,32 @@
         <w:insideV w:val="single" w:sz="4" w:space="0" w:color="auto"/>
       </w:tblBorders>
     </w:tblPr>
+  </w:style>
+  <w:style w:type="character" w:customStyle="1" w:styleId="Heading2Char">
+    <w:name w:val="Heading 2 Char"/>
+    <w:basedOn w:val="DefaultParagraphFont"/>
+    <w:link w:val="Heading2"/>
+    <w:uiPriority w:val="9"/>
+    <w:rsid w:val="005910C2"/>
+    <w:rPr>
+      <w:rFonts w:asciiTheme="majorHAnsi" w:eastAsiaTheme="majorEastAsia" w:hAnsiTheme="majorHAnsi" w:cstheme="majorBidi"/>
+      <w:color w:val="2F5496" w:themeColor="accent1" w:themeShade="BF"/>
+      <w:sz w:val="26"/>
+      <w:szCs w:val="26"/>
+    </w:rPr>
+  </w:style>
+  <w:style w:type="paragraph" w:styleId="TOC2">
+    <w:name w:val="toc 2"/>
+    <w:basedOn w:val="Normal"/>
+    <w:next w:val="Normal"/>
+    <w:autoRedefine/>
+    <w:uiPriority w:val="39"/>
+    <w:unhideWhenUsed/>
+    <w:rsid w:val="00C46A90"/>
+    <w:pPr>
+      <w:spacing w:after="100"/>
+      <w:ind w:left="240"/>
+    </w:pPr>
   </w:style>
 </w:styles>
 </file>
@@ -6719,10 +8987,12 @@
     <w:rsid w:val="000A4D74"/>
     <w:rsid w:val="00261B02"/>
     <w:rsid w:val="00356C33"/>
+    <w:rsid w:val="0044326E"/>
     <w:rsid w:val="005A1DD8"/>
     <w:rsid w:val="006C0224"/>
     <w:rsid w:val="00707C3F"/>
     <w:rsid w:val="00A9438E"/>
+    <w:rsid w:val="00E819EC"/>
   </w:rsids>
   <m:mathPr>
     <m:mathFont m:val="Cambria Math"/>
@@ -7521,7 +9791,7 @@
 </file>
 
 <file path=customXml/itemProps2.xml><?xml version="1.0" encoding="utf-8"?>
-<ds:datastoreItem xmlns:ds="http://schemas.openxmlformats.org/officeDocument/2006/customXml" ds:itemID="{302C8F27-1980-40CB-A97E-57E9E68BEE24}">
+<ds:datastoreItem xmlns:ds="http://schemas.openxmlformats.org/officeDocument/2006/customXml" ds:itemID="{B774F8D8-2125-428B-8E91-CC997C2151B4}">
   <ds:schemaRefs>
     <ds:schemaRef ds:uri="http://schemas.openxmlformats.org/officeDocument/2006/bibliography"/>
   </ds:schemaRefs>

--- a/Reports/Parallelizing DA.docx
+++ b/Reports/Parallelizing DA.docx
@@ -2,8 +2,6 @@
 <file path=word/document.xml><?xml version="1.0" encoding="utf-8"?>
 <w:document xmlns:wpc="http://schemas.microsoft.com/office/word/2010/wordprocessingCanvas" xmlns:cx="http://schemas.microsoft.com/office/drawing/2014/chartex" xmlns:cx1="http://schemas.microsoft.com/office/drawing/2015/9/8/chartex" xmlns:cx2="http://schemas.microsoft.com/office/drawing/2015/10/21/chartex" xmlns:cx3="http://schemas.microsoft.com/office/drawing/2016/5/9/chartex" xmlns:cx4="http://schemas.microsoft.com/office/drawing/2016/5/10/chartex" xmlns:cx5="http://schemas.microsoft.com/office/drawing/2016/5/11/chartex" xmlns:cx6="http://schemas.microsoft.com/office/drawing/2016/5/12/chartex" xmlns:cx7="http://schemas.microsoft.com/office/drawing/2016/5/13/chartex" xmlns:cx8="http://schemas.microsoft.com/office/drawing/2016/5/14/chartex" xmlns:mc="http://schemas.openxmlformats.org/markup-compatibility/2006" xmlns:aink="http://schemas.microsoft.com/office/drawing/2016/ink" xmlns:am3d="http://schemas.microsoft.com/office/drawing/2017/model3d" xmlns:o="urn:schemas-microsoft-com:office:office" xmlns:r="http://schemas.openxmlformats.org/officeDocument/2006/relationships" xmlns:m="http://schemas.openxmlformats.org/officeDocument/2006/math" xmlns:v="urn:schemas-microsoft-com:vml" xmlns:wp14="http://schemas.microsoft.com/office/word/2010/wordprocessingDrawing" xmlns:wp="http://schemas.openxmlformats.org/drawingml/2006/wordprocessingDrawing" xmlns:w10="urn:schemas-microsoft-com:office:word" xmlns:w="http://schemas.openxmlformats.org/wordprocessingml/2006/main" xmlns:w14="http://schemas.microsoft.com/office/word/2010/wordml" xmlns:w15="http://schemas.microsoft.com/office/word/2012/wordml" xmlns:w16cid="http://schemas.microsoft.com/office/word/2016/wordml/cid" xmlns:w16se="http://schemas.microsoft.com/office/word/2015/wordml/symex" xmlns:wpg="http://schemas.microsoft.com/office/word/2010/wordprocessingGroup" xmlns:wpi="http://schemas.microsoft.com/office/word/2010/wordprocessingInk" xmlns:wne="http://schemas.microsoft.com/office/word/2006/wordml" xmlns:wps="http://schemas.microsoft.com/office/word/2010/wordprocessingShape" mc:Ignorable="w14 w15 w16se w16cid wp14">
   <w:body>
-    <w:bookmarkStart w:id="0" w:name="_GoBack" w:displacedByCustomXml="next"/>
-    <w:bookmarkEnd w:id="0" w:displacedByCustomXml="next"/>
     <w:sdt>
       <w:sdtPr>
         <w:id w:val="-378702043"/>
@@ -12,7 +10,6 @@
           <w:docPartUnique/>
         </w:docPartObj>
       </w:sdtPr>
-      <w:sdtEndPr/>
       <w:sdtContent>
         <w:p>
           <w:pPr>
@@ -51,7 +48,6 @@
                 <w:dataBinding w:prefixMappings="xmlns:ns0='http://schemas.openxmlformats.org/officeDocument/2006/extended-properties'" w:xpath="/ns0:Properties[1]/ns0:Company[1]" w:storeItemID="{6668398D-A668-4E3E-A5EB-62B293D839F1}"/>
                 <w:text/>
               </w:sdtPr>
-              <w:sdtEndPr/>
               <w:sdtContent>
                 <w:tc>
                   <w:tcPr>
@@ -106,7 +102,6 @@
                   <w:dataBinding w:prefixMappings="xmlns:ns0='http://schemas.openxmlformats.org/package/2006/metadata/core-properties' xmlns:ns1='http://purl.org/dc/elements/1.1/'" w:xpath="/ns0:coreProperties[1]/ns1:title[1]" w:storeItemID="{6C3C8BC8-F283-45AE-878A-BAB7291924A1}"/>
                   <w:text/>
                 </w:sdtPr>
-                <w:sdtEndPr/>
                 <w:sdtContent>
                   <w:p>
                     <w:pPr>
@@ -149,7 +144,6 @@
                 <w:dataBinding w:prefixMappings="xmlns:ns0='http://schemas.openxmlformats.org/package/2006/metadata/core-properties' xmlns:ns1='http://purl.org/dc/elements/1.1/'" w:xpath="/ns0:coreProperties[1]/ns1:subject[1]" w:storeItemID="{6C3C8BC8-F283-45AE-878A-BAB7291924A1}"/>
                 <w:text/>
               </w:sdtPr>
-              <w:sdtEndPr/>
               <w:sdtContent>
                 <w:tc>
                   <w:tcPr>
@@ -219,7 +213,6 @@
                   <w:dataBinding w:prefixMappings="xmlns:ns0='http://schemas.openxmlformats.org/package/2006/metadata/core-properties' xmlns:ns1='http://purl.org/dc/elements/1.1/'" w:xpath="/ns0:coreProperties[1]/ns1:creator[1]" w:storeItemID="{6C3C8BC8-F283-45AE-878A-BAB7291924A1}"/>
                   <w:text/>
                 </w:sdtPr>
-                <w:sdtEndPr/>
                 <w:sdtContent>
                   <w:p>
                     <w:pPr>
@@ -263,7 +256,6 @@
                     <w:calendar w:val="gregorian"/>
                   </w:date>
                 </w:sdtPr>
-                <w:sdtEndPr/>
                 <w:sdtContent>
                   <w:p>
                     <w:pPr>
@@ -308,7 +300,7 @@
         </w:p>
       </w:sdtContent>
     </w:sdt>
-    <w:bookmarkStart w:id="1" w:name="_Toc37710284" w:displacedByCustomXml="next"/>
+    <w:bookmarkStart w:id="0" w:name="_Toc37710284" w:displacedByCustomXml="next"/>
     <w:sdt>
       <w:sdtPr>
         <w:rPr>
@@ -1303,7 +1295,7 @@
                 <w:noProof/>
                 <w:webHidden/>
               </w:rPr>
-              <w:t>21</w:t>
+              <w:t>24</w:t>
             </w:r>
             <w:r>
               <w:rPr>
@@ -1372,7 +1364,7 @@
                 <w:noProof/>
                 <w:webHidden/>
               </w:rPr>
-              <w:t>22</w:t>
+              <w:t>25</w:t>
             </w:r>
             <w:r>
               <w:rPr>
@@ -1441,7 +1433,7 @@
                 <w:noProof/>
                 <w:webHidden/>
               </w:rPr>
-              <w:t>23</w:t>
+              <w:t>26</w:t>
             </w:r>
             <w:r>
               <w:rPr>
@@ -1509,7 +1501,7 @@
                 <w:noProof/>
                 <w:webHidden/>
               </w:rPr>
-              <w:t>27</w:t>
+              <w:t>30</w:t>
             </w:r>
             <w:r>
               <w:rPr>
@@ -1550,14 +1542,14 @@
           <w:noProof/>
         </w:rPr>
       </w:pPr>
-      <w:bookmarkStart w:id="2" w:name="_Hlk39524421"/>
+      <w:bookmarkStart w:id="1" w:name="_Hlk39524421"/>
       <w:r>
         <w:rPr>
           <w:rFonts w:ascii="Times New Roman" w:hAnsi="Times New Roman" w:cs="Times New Roman"/>
         </w:rPr>
         <w:t>Table of Figures</w:t>
       </w:r>
-      <w:bookmarkEnd w:id="2"/>
+      <w:bookmarkEnd w:id="1"/>
       <w:r>
         <w:rPr>
           <w:rFonts w:ascii="Times New Roman" w:hAnsi="Times New Roman" w:cs="Times New Roman"/>
@@ -1827,7 +1819,7 @@
         <w:t>Tables</w:t>
       </w:r>
     </w:p>
-    <w:bookmarkStart w:id="3" w:name="_Toc40646365"/>
+    <w:bookmarkStart w:id="2" w:name="_Toc40646365"/>
     <w:p>
       <w:pPr>
         <w:pStyle w:val="TableofFigures"/>
@@ -1862,7 +1854,7 @@
         </w:rPr>
         <w:fldChar w:fldCharType="separate"/>
       </w:r>
-      <w:hyperlink w:anchor="_Toc40646418" w:history="1">
+      <w:hyperlink w:anchor="_Toc40705962" w:history="1">
         <w:r>
           <w:rPr>
             <w:rStyle w:val="Hyperlink"/>
@@ -1889,7 +1881,7 @@
             <w:noProof/>
             <w:webHidden/>
           </w:rPr>
-          <w:instrText xml:space="preserve"> PAGEREF _Toc40646418 \h </w:instrText>
+          <w:instrText xml:space="preserve"> PAGEREF _Toc40705962 \h </w:instrText>
         </w:r>
         <w:r>
           <w:rPr>
@@ -1926,14 +1918,13 @@
         <w:tabs>
           <w:tab w:val="right" w:leader="dot" w:pos="9350"/>
         </w:tabs>
-        <w:spacing w:line="360" w:lineRule="auto"/>
         <w:rPr>
           <w:rFonts w:asciiTheme="minorHAnsi" w:eastAsiaTheme="minorEastAsia" w:hAnsiTheme="minorHAnsi"/>
           <w:noProof/>
           <w:sz w:val="22"/>
         </w:rPr>
       </w:pPr>
-      <w:hyperlink w:anchor="_Toc40646419" w:history="1">
+      <w:hyperlink w:anchor="_Toc40705963" w:history="1">
         <w:r>
           <w:rPr>
             <w:rStyle w:val="Hyperlink"/>
@@ -1960,7 +1951,7 @@
             <w:noProof/>
             <w:webHidden/>
           </w:rPr>
-          <w:instrText xml:space="preserve"> PAGEREF _Toc40646419 \h </w:instrText>
+          <w:instrText xml:space="preserve"> PAGEREF _Toc40705963 \h </w:instrText>
         </w:r>
         <w:r>
           <w:rPr>
@@ -1997,14 +1988,13 @@
         <w:tabs>
           <w:tab w:val="right" w:leader="dot" w:pos="9350"/>
         </w:tabs>
-        <w:spacing w:line="360" w:lineRule="auto"/>
         <w:rPr>
           <w:rFonts w:asciiTheme="minorHAnsi" w:eastAsiaTheme="minorEastAsia" w:hAnsiTheme="minorHAnsi"/>
           <w:noProof/>
           <w:sz w:val="22"/>
         </w:rPr>
       </w:pPr>
-      <w:hyperlink w:anchor="_Toc40646420" w:history="1">
+      <w:hyperlink w:anchor="_Toc40705964" w:history="1">
         <w:r>
           <w:rPr>
             <w:rStyle w:val="Hyperlink"/>
@@ -2031,7 +2021,7 @@
             <w:noProof/>
             <w:webHidden/>
           </w:rPr>
-          <w:instrText xml:space="preserve"> PAGEREF _Toc40646420 \h </w:instrText>
+          <w:instrText xml:space="preserve"> PAGEREF _Toc40705964 \h </w:instrText>
         </w:r>
         <w:r>
           <w:rPr>
@@ -2068,14 +2058,13 @@
         <w:tabs>
           <w:tab w:val="right" w:leader="dot" w:pos="9350"/>
         </w:tabs>
-        <w:spacing w:line="360" w:lineRule="auto"/>
         <w:rPr>
           <w:rFonts w:asciiTheme="minorHAnsi" w:eastAsiaTheme="minorEastAsia" w:hAnsiTheme="minorHAnsi"/>
           <w:noProof/>
           <w:sz w:val="22"/>
         </w:rPr>
       </w:pPr>
-      <w:hyperlink w:anchor="_Toc40646421" w:history="1">
+      <w:hyperlink w:anchor="_Toc40705965" w:history="1">
         <w:r>
           <w:rPr>
             <w:rStyle w:val="Hyperlink"/>
@@ -2102,7 +2091,7 @@
             <w:noProof/>
             <w:webHidden/>
           </w:rPr>
-          <w:instrText xml:space="preserve"> PAGEREF _Toc40646421 \h </w:instrText>
+          <w:instrText xml:space="preserve"> PAGEREF _Toc40705965 \h </w:instrText>
         </w:r>
         <w:r>
           <w:rPr>
@@ -2139,14 +2128,13 @@
         <w:tabs>
           <w:tab w:val="right" w:leader="dot" w:pos="9350"/>
         </w:tabs>
-        <w:spacing w:line="360" w:lineRule="auto"/>
         <w:rPr>
           <w:rFonts w:asciiTheme="minorHAnsi" w:eastAsiaTheme="minorEastAsia" w:hAnsiTheme="minorHAnsi"/>
           <w:noProof/>
           <w:sz w:val="22"/>
         </w:rPr>
       </w:pPr>
-      <w:hyperlink w:anchor="_Toc40646422" w:history="1">
+      <w:hyperlink w:anchor="_Toc40705966" w:history="1">
         <w:r>
           <w:rPr>
             <w:rStyle w:val="Hyperlink"/>
@@ -2173,7 +2161,7 @@
             <w:noProof/>
             <w:webHidden/>
           </w:rPr>
-          <w:instrText xml:space="preserve"> PAGEREF _Toc40646422 \h </w:instrText>
+          <w:instrText xml:space="preserve"> PAGEREF _Toc40705966 \h </w:instrText>
         </w:r>
         <w:r>
           <w:rPr>
@@ -2210,14 +2198,13 @@
         <w:tabs>
           <w:tab w:val="right" w:leader="dot" w:pos="9350"/>
         </w:tabs>
-        <w:spacing w:line="360" w:lineRule="auto"/>
         <w:rPr>
           <w:rFonts w:asciiTheme="minorHAnsi" w:eastAsiaTheme="minorEastAsia" w:hAnsiTheme="minorHAnsi"/>
           <w:noProof/>
           <w:sz w:val="22"/>
         </w:rPr>
       </w:pPr>
-      <w:hyperlink w:anchor="_Toc40646423" w:history="1">
+      <w:hyperlink w:anchor="_Toc40705967" w:history="1">
         <w:r>
           <w:rPr>
             <w:rStyle w:val="Hyperlink"/>
@@ -2244,7 +2231,7 @@
             <w:noProof/>
             <w:webHidden/>
           </w:rPr>
-          <w:instrText xml:space="preserve"> PAGEREF _Toc40646423 \h </w:instrText>
+          <w:instrText xml:space="preserve"> PAGEREF _Toc40705967 \h </w:instrText>
         </w:r>
         <w:r>
           <w:rPr>
@@ -2281,14 +2268,13 @@
         <w:tabs>
           <w:tab w:val="right" w:leader="dot" w:pos="9350"/>
         </w:tabs>
-        <w:spacing w:line="360" w:lineRule="auto"/>
         <w:rPr>
           <w:rFonts w:asciiTheme="minorHAnsi" w:eastAsiaTheme="minorEastAsia" w:hAnsiTheme="minorHAnsi"/>
           <w:noProof/>
           <w:sz w:val="22"/>
         </w:rPr>
       </w:pPr>
-      <w:hyperlink w:anchor="_Toc40646424" w:history="1">
+      <w:hyperlink w:anchor="_Toc40705968" w:history="1">
         <w:r>
           <w:rPr>
             <w:rStyle w:val="Hyperlink"/>
@@ -2315,7 +2301,7 @@
             <w:noProof/>
             <w:webHidden/>
           </w:rPr>
-          <w:instrText xml:space="preserve"> PAGEREF _Toc40646424 \h </w:instrText>
+          <w:instrText xml:space="preserve"> PAGEREF _Toc40705968 \h </w:instrText>
         </w:r>
         <w:r>
           <w:rPr>
@@ -2352,14 +2338,13 @@
         <w:tabs>
           <w:tab w:val="right" w:leader="dot" w:pos="9350"/>
         </w:tabs>
-        <w:spacing w:line="360" w:lineRule="auto"/>
         <w:rPr>
           <w:rFonts w:asciiTheme="minorHAnsi" w:eastAsiaTheme="minorEastAsia" w:hAnsiTheme="minorHAnsi"/>
           <w:noProof/>
           <w:sz w:val="22"/>
         </w:rPr>
       </w:pPr>
-      <w:hyperlink w:anchor="_Toc40646425" w:history="1">
+      <w:hyperlink w:anchor="_Toc40705969" w:history="1">
         <w:r>
           <w:rPr>
             <w:rStyle w:val="Hyperlink"/>
@@ -2386,7 +2371,7 @@
             <w:noProof/>
             <w:webHidden/>
           </w:rPr>
-          <w:instrText xml:space="preserve"> PAGEREF _Toc40646425 \h </w:instrText>
+          <w:instrText xml:space="preserve"> PAGEREF _Toc40705969 \h </w:instrText>
         </w:r>
         <w:r>
           <w:rPr>
@@ -2423,14 +2408,13 @@
         <w:tabs>
           <w:tab w:val="right" w:leader="dot" w:pos="9350"/>
         </w:tabs>
-        <w:spacing w:line="360" w:lineRule="auto"/>
         <w:rPr>
           <w:rFonts w:asciiTheme="minorHAnsi" w:eastAsiaTheme="minorEastAsia" w:hAnsiTheme="minorHAnsi"/>
           <w:noProof/>
           <w:sz w:val="22"/>
         </w:rPr>
       </w:pPr>
-      <w:hyperlink w:anchor="_Toc40646426" w:history="1">
+      <w:hyperlink w:anchor="_Toc40705970" w:history="1">
         <w:r>
           <w:rPr>
             <w:rStyle w:val="Hyperlink"/>
@@ -2457,7 +2441,7 @@
             <w:noProof/>
             <w:webHidden/>
           </w:rPr>
-          <w:instrText xml:space="preserve"> PAGEREF _Toc40646426 \h </w:instrText>
+          <w:instrText xml:space="preserve"> PAGEREF _Toc40705970 \h </w:instrText>
         </w:r>
         <w:r>
           <w:rPr>
@@ -2494,14 +2478,13 @@
         <w:tabs>
           <w:tab w:val="right" w:leader="dot" w:pos="9350"/>
         </w:tabs>
-        <w:spacing w:line="360" w:lineRule="auto"/>
         <w:rPr>
           <w:rFonts w:asciiTheme="minorHAnsi" w:eastAsiaTheme="minorEastAsia" w:hAnsiTheme="minorHAnsi"/>
           <w:noProof/>
           <w:sz w:val="22"/>
         </w:rPr>
       </w:pPr>
-      <w:hyperlink w:anchor="_Toc40646427" w:history="1">
+      <w:hyperlink w:anchor="_Toc40705971" w:history="1">
         <w:r>
           <w:rPr>
             <w:rStyle w:val="Hyperlink"/>
@@ -2528,7 +2511,7 @@
             <w:noProof/>
             <w:webHidden/>
           </w:rPr>
-          <w:instrText xml:space="preserve"> PAGEREF _Toc40646427 \h </w:instrText>
+          <w:instrText xml:space="preserve"> PAGEREF _Toc40705971 \h </w:instrText>
         </w:r>
         <w:r>
           <w:rPr>
@@ -2565,20 +2548,19 @@
         <w:tabs>
           <w:tab w:val="right" w:leader="dot" w:pos="9350"/>
         </w:tabs>
-        <w:spacing w:line="360" w:lineRule="auto"/>
         <w:rPr>
           <w:rFonts w:asciiTheme="minorHAnsi" w:eastAsiaTheme="minorEastAsia" w:hAnsiTheme="minorHAnsi"/>
           <w:noProof/>
           <w:sz w:val="22"/>
         </w:rPr>
       </w:pPr>
-      <w:hyperlink w:anchor="_Toc40646428" w:history="1">
+      <w:hyperlink w:anchor="_Toc40705972" w:history="1">
         <w:r>
           <w:rPr>
             <w:rStyle w:val="Hyperlink"/>
             <w:noProof/>
           </w:rPr>
-          <w:t>Table 11: Average time taken from unrolling loops on a 500x300 matrix</w:t>
+          <w:t>Table 11: Time execution on a 500x300 matrix when using PCG on multithreads</w:t>
         </w:r>
         <w:r>
           <w:rPr>
@@ -2599,7 +2581,7 @@
             <w:noProof/>
             <w:webHidden/>
           </w:rPr>
-          <w:instrText xml:space="preserve"> PAGEREF _Toc40646428 \h </w:instrText>
+          <w:instrText xml:space="preserve"> PAGEREF _Toc40705972 \h </w:instrText>
         </w:r>
         <w:r>
           <w:rPr>
@@ -2619,7 +2601,7 @@
             <w:noProof/>
             <w:webHidden/>
           </w:rPr>
-          <w:t>21</w:t>
+          <w:t>22</w:t>
         </w:r>
         <w:r>
           <w:rPr>
@@ -2636,20 +2618,19 @@
         <w:tabs>
           <w:tab w:val="right" w:leader="dot" w:pos="9350"/>
         </w:tabs>
-        <w:spacing w:line="360" w:lineRule="auto"/>
         <w:rPr>
           <w:rFonts w:asciiTheme="minorHAnsi" w:eastAsiaTheme="minorEastAsia" w:hAnsiTheme="minorHAnsi"/>
           <w:noProof/>
           <w:sz w:val="22"/>
         </w:rPr>
       </w:pPr>
-      <w:hyperlink w:anchor="_Toc40646429" w:history="1">
+      <w:hyperlink w:anchor="_Toc40705973" w:history="1">
         <w:r>
           <w:rPr>
             <w:rStyle w:val="Hyperlink"/>
             <w:noProof/>
           </w:rPr>
-          <w:t>Table 12: Average time taken from unrolling loops for Schwefel on a 1000x500 matrix</w:t>
+          <w:t>Table 12: Time execution on a 500x300 matrix when using MT on multithreads</w:t>
         </w:r>
         <w:r>
           <w:rPr>
@@ -2670,7 +2651,7 @@
             <w:noProof/>
             <w:webHidden/>
           </w:rPr>
-          <w:instrText xml:space="preserve"> PAGEREF _Toc40646429 \h </w:instrText>
+          <w:instrText xml:space="preserve"> PAGEREF _Toc40705973 \h </w:instrText>
         </w:r>
         <w:r>
           <w:rPr>
@@ -2690,7 +2671,7 @@
             <w:noProof/>
             <w:webHidden/>
           </w:rPr>
-          <w:t>22</w:t>
+          <w:t>23</w:t>
         </w:r>
         <w:r>
           <w:rPr>
@@ -2707,20 +2688,19 @@
         <w:tabs>
           <w:tab w:val="right" w:leader="dot" w:pos="9350"/>
         </w:tabs>
-        <w:spacing w:line="360" w:lineRule="auto"/>
         <w:rPr>
           <w:rFonts w:asciiTheme="minorHAnsi" w:eastAsiaTheme="minorEastAsia" w:hAnsiTheme="minorHAnsi"/>
           <w:noProof/>
           <w:sz w:val="22"/>
         </w:rPr>
       </w:pPr>
-      <w:hyperlink w:anchor="_Toc40646430" w:history="1">
+      <w:hyperlink w:anchor="_Toc40705974" w:history="1">
         <w:r>
           <w:rPr>
             <w:rStyle w:val="Hyperlink"/>
             <w:noProof/>
           </w:rPr>
-          <w:t>Table 13: Time in ms of the findNeighbors method for 500x300 matrix</w:t>
+          <w:t>Table 13: Average time taken from unrolling loops on a 500x300 matrix</w:t>
         </w:r>
         <w:r>
           <w:rPr>
@@ -2741,7 +2721,7 @@
             <w:noProof/>
             <w:webHidden/>
           </w:rPr>
-          <w:instrText xml:space="preserve"> PAGEREF _Toc40646430 \h </w:instrText>
+          <w:instrText xml:space="preserve"> PAGEREF _Toc40705974 \h </w:instrText>
         </w:r>
         <w:r>
           <w:rPr>
@@ -2762,6 +2742,146 @@
             <w:webHidden/>
           </w:rPr>
           <w:t>24</w:t>
+        </w:r>
+        <w:r>
+          <w:rPr>
+            <w:noProof/>
+            <w:webHidden/>
+          </w:rPr>
+          <w:fldChar w:fldCharType="end"/>
+        </w:r>
+      </w:hyperlink>
+    </w:p>
+    <w:p>
+      <w:pPr>
+        <w:pStyle w:val="TableofFigures"/>
+        <w:tabs>
+          <w:tab w:val="right" w:leader="dot" w:pos="9350"/>
+        </w:tabs>
+        <w:rPr>
+          <w:rFonts w:asciiTheme="minorHAnsi" w:eastAsiaTheme="minorEastAsia" w:hAnsiTheme="minorHAnsi"/>
+          <w:noProof/>
+          <w:sz w:val="22"/>
+        </w:rPr>
+      </w:pPr>
+      <w:hyperlink w:anchor="_Toc40705975" w:history="1">
+        <w:r>
+          <w:rPr>
+            <w:rStyle w:val="Hyperlink"/>
+            <w:noProof/>
+          </w:rPr>
+          <w:t>Table 14: Average time taken from unrolling loops for Schwefel on a 1000x500 matrix</w:t>
+        </w:r>
+        <w:r>
+          <w:rPr>
+            <w:noProof/>
+            <w:webHidden/>
+          </w:rPr>
+          <w:tab/>
+        </w:r>
+        <w:r>
+          <w:rPr>
+            <w:noProof/>
+            <w:webHidden/>
+          </w:rPr>
+          <w:fldChar w:fldCharType="begin"/>
+        </w:r>
+        <w:r>
+          <w:rPr>
+            <w:noProof/>
+            <w:webHidden/>
+          </w:rPr>
+          <w:instrText xml:space="preserve"> PAGEREF _Toc40705975 \h </w:instrText>
+        </w:r>
+        <w:r>
+          <w:rPr>
+            <w:noProof/>
+            <w:webHidden/>
+          </w:rPr>
+        </w:r>
+        <w:r>
+          <w:rPr>
+            <w:noProof/>
+            <w:webHidden/>
+          </w:rPr>
+          <w:fldChar w:fldCharType="separate"/>
+        </w:r>
+        <w:r>
+          <w:rPr>
+            <w:noProof/>
+            <w:webHidden/>
+          </w:rPr>
+          <w:t>25</w:t>
+        </w:r>
+        <w:r>
+          <w:rPr>
+            <w:noProof/>
+            <w:webHidden/>
+          </w:rPr>
+          <w:fldChar w:fldCharType="end"/>
+        </w:r>
+      </w:hyperlink>
+    </w:p>
+    <w:p>
+      <w:pPr>
+        <w:pStyle w:val="TableofFigures"/>
+        <w:tabs>
+          <w:tab w:val="right" w:leader="dot" w:pos="9350"/>
+        </w:tabs>
+        <w:rPr>
+          <w:rFonts w:asciiTheme="minorHAnsi" w:eastAsiaTheme="minorEastAsia" w:hAnsiTheme="minorHAnsi"/>
+          <w:noProof/>
+          <w:sz w:val="22"/>
+        </w:rPr>
+      </w:pPr>
+      <w:hyperlink w:anchor="_Toc40705976" w:history="1">
+        <w:r>
+          <w:rPr>
+            <w:rStyle w:val="Hyperlink"/>
+            <w:noProof/>
+          </w:rPr>
+          <w:t>Table 15: Time in ms of the findNeighbors method for 500x300 matrix</w:t>
+        </w:r>
+        <w:r>
+          <w:rPr>
+            <w:noProof/>
+            <w:webHidden/>
+          </w:rPr>
+          <w:tab/>
+        </w:r>
+        <w:r>
+          <w:rPr>
+            <w:noProof/>
+            <w:webHidden/>
+          </w:rPr>
+          <w:fldChar w:fldCharType="begin"/>
+        </w:r>
+        <w:r>
+          <w:rPr>
+            <w:noProof/>
+            <w:webHidden/>
+          </w:rPr>
+          <w:instrText xml:space="preserve"> PAGEREF _Toc40705976 \h </w:instrText>
+        </w:r>
+        <w:r>
+          <w:rPr>
+            <w:noProof/>
+            <w:webHidden/>
+          </w:rPr>
+        </w:r>
+        <w:r>
+          <w:rPr>
+            <w:noProof/>
+            <w:webHidden/>
+          </w:rPr>
+          <w:fldChar w:fldCharType="separate"/>
+        </w:r>
+        <w:r>
+          <w:rPr>
+            <w:noProof/>
+            <w:webHidden/>
+          </w:rPr>
+          <w:t>27</w:t>
         </w:r>
         <w:r>
           <w:rPr>
@@ -2823,64 +2943,64 @@
         <w:lastRenderedPageBreak/>
         <w:t>Introduction</w:t>
       </w:r>
-      <w:bookmarkEnd w:id="1"/>
+      <w:bookmarkEnd w:id="0"/>
+      <w:bookmarkEnd w:id="2"/>
+    </w:p>
+    <w:p>
+      <w:pPr>
+        <w:spacing w:line="480" w:lineRule="auto"/>
+        <w:rPr>
+          <w:rFonts w:cs="Times New Roman"/>
+          <w:szCs w:val="24"/>
+        </w:rPr>
+      </w:pPr>
+      <w:r>
+        <w:tab/>
+      </w:r>
+      <w:r>
+        <w:rPr>
+          <w:rFonts w:cs="Times New Roman"/>
+          <w:szCs w:val="24"/>
+        </w:rPr>
+        <w:t xml:space="preserve">This documentation will cover the possible pragmas that can be added to the Dragonfly algorithm that was </w:t>
+      </w:r>
+      <w:r>
+        <w:rPr>
+          <w:rFonts w:cs="Times New Roman"/>
+          <w:szCs w:val="24"/>
+        </w:rPr>
+        <w:t xml:space="preserve">first implemented in fall 2019. </w:t>
+      </w:r>
+      <w:r>
+        <w:rPr>
+          <w:rFonts w:cs="Times New Roman"/>
+          <w:szCs w:val="24"/>
+        </w:rPr>
+        <w:t>Visual Studio 2019 will be used to implement the OpenMP pragmas to the algorithm.</w:t>
+      </w:r>
+    </w:p>
+    <w:p>
+      <w:pPr>
+        <w:pStyle w:val="Heading1"/>
+        <w:spacing w:line="480" w:lineRule="auto"/>
+        <w:rPr>
+          <w:rFonts w:ascii="Times New Roman" w:hAnsi="Times New Roman" w:cs="Times New Roman"/>
+        </w:rPr>
+      </w:pPr>
+      <w:bookmarkStart w:id="3" w:name="_Toc40646366"/>
+      <w:r>
+        <w:rPr>
+          <w:rFonts w:ascii="Times New Roman" w:hAnsi="Times New Roman" w:cs="Times New Roman"/>
+        </w:rPr>
+        <w:t>DA</w:t>
+      </w:r>
+      <w:r>
+        <w:rPr>
+          <w:rFonts w:ascii="Times New Roman" w:hAnsi="Times New Roman" w:cs="Times New Roman"/>
+        </w:rPr>
+        <w:t xml:space="preserve"> Initialization</w:t>
+      </w:r>
       <w:bookmarkEnd w:id="3"/>
-    </w:p>
-    <w:p>
-      <w:pPr>
-        <w:spacing w:line="480" w:lineRule="auto"/>
-        <w:rPr>
-          <w:rFonts w:cs="Times New Roman"/>
-          <w:szCs w:val="24"/>
-        </w:rPr>
-      </w:pPr>
-      <w:r>
-        <w:tab/>
-      </w:r>
-      <w:r>
-        <w:rPr>
-          <w:rFonts w:cs="Times New Roman"/>
-          <w:szCs w:val="24"/>
-        </w:rPr>
-        <w:t xml:space="preserve">This documentation will cover the possible pragmas that can be added to the Dragonfly algorithm that was </w:t>
-      </w:r>
-      <w:r>
-        <w:rPr>
-          <w:rFonts w:cs="Times New Roman"/>
-          <w:szCs w:val="24"/>
-        </w:rPr>
-        <w:t xml:space="preserve">first implemented in fall 2019. </w:t>
-      </w:r>
-      <w:r>
-        <w:rPr>
-          <w:rFonts w:cs="Times New Roman"/>
-          <w:szCs w:val="24"/>
-        </w:rPr>
-        <w:t>Visual Studio 2019 will be used to implement the OpenMP pragmas to the algorithm.</w:t>
-      </w:r>
-    </w:p>
-    <w:p>
-      <w:pPr>
-        <w:pStyle w:val="Heading1"/>
-        <w:spacing w:line="480" w:lineRule="auto"/>
-        <w:rPr>
-          <w:rFonts w:ascii="Times New Roman" w:hAnsi="Times New Roman" w:cs="Times New Roman"/>
-        </w:rPr>
-      </w:pPr>
-      <w:bookmarkStart w:id="4" w:name="_Toc40646366"/>
-      <w:r>
-        <w:rPr>
-          <w:rFonts w:ascii="Times New Roman" w:hAnsi="Times New Roman" w:cs="Times New Roman"/>
-        </w:rPr>
-        <w:t>DA</w:t>
-      </w:r>
-      <w:r>
-        <w:rPr>
-          <w:rFonts w:ascii="Times New Roman" w:hAnsi="Times New Roman" w:cs="Times New Roman"/>
-        </w:rPr>
-        <w:t xml:space="preserve"> Initialization</w:t>
-      </w:r>
-      <w:bookmarkEnd w:id="4"/>
     </w:p>
     <w:p>
       <w:pPr>
@@ -2960,7 +3080,7 @@
           <w:szCs w:val="20"/>
         </w:rPr>
       </w:pPr>
-      <w:bookmarkStart w:id="5" w:name="_Toc40121106"/>
+      <w:bookmarkStart w:id="4" w:name="_Toc40121106"/>
       <w:r>
         <w:rPr>
           <w:sz w:val="20"/>
@@ -3012,7 +3132,7 @@
         </w:rPr>
         <w:t>. Dragonfly Optimization fork &amp; join diagram</w:t>
       </w:r>
-      <w:bookmarkEnd w:id="5"/>
+      <w:bookmarkEnd w:id="4"/>
     </w:p>
     <w:p>
       <w:pPr>
@@ -3052,14 +3172,14 @@
           <w:rFonts w:ascii="Times New Roman" w:hAnsi="Times New Roman" w:cs="Times New Roman"/>
         </w:rPr>
       </w:pPr>
-      <w:bookmarkStart w:id="6" w:name="_Toc40646367"/>
+      <w:bookmarkStart w:id="5" w:name="_Toc40646367"/>
       <w:r>
         <w:rPr>
           <w:rFonts w:ascii="Times New Roman" w:hAnsi="Times New Roman" w:cs="Times New Roman"/>
         </w:rPr>
         <w:t>ArrayMem.c</w:t>
       </w:r>
-      <w:bookmarkEnd w:id="6"/>
+      <w:bookmarkEnd w:id="5"/>
     </w:p>
     <w:p>
       <w:pPr>
@@ -3070,8 +3190,8 @@
         <w:t xml:space="preserve">For ArrayMem.c file, one for loop that can be parallelized is within the fillIn function that will fill a matrix with random real numbers within a specified range. </w:t>
       </w:r>
     </w:p>
-    <w:bookmarkStart w:id="7" w:name="_MON_1648898086"/>
-    <w:bookmarkEnd w:id="7"/>
+    <w:bookmarkStart w:id="6" w:name="_MON_1648898086"/>
+    <w:bookmarkEnd w:id="6"/>
     <w:p>
       <w:pPr>
         <w:spacing w:line="480" w:lineRule="auto"/>
@@ -3109,7 +3229,7 @@
           <v:shape id="_x0000_i1025" type="#_x0000_t75" style="width:445.2pt;height:97.8pt" o:ole="">
             <v:imagedata r:id="rId10" o:title=""/>
           </v:shape>
-          <o:OLEObject Type="Embed" ProgID="Word.OpenDocumentText.12" ShapeID="_x0000_i1025" DrawAspect="Content" ObjectID="_1651261887" r:id="rId11"/>
+          <o:OLEObject Type="Embed" ProgID="Word.OpenDocumentText.12" ShapeID="_x0000_i1025" DrawAspect="Content" ObjectID="_1651319295" r:id="rId11"/>
         </w:object>
       </w:r>
     </w:p>
@@ -3129,8 +3249,8 @@
         <w:tab/>
         <w:t>Either loop can be executed in parallel, however by making the outer loop parallel it will reduce the number of forks/joins. Each thread will need its own private copy of j. The code would look like the following:</w:t>
       </w:r>
-      <w:bookmarkStart w:id="8" w:name="_MON_1648901858"/>
-      <w:bookmarkEnd w:id="8"/>
+      <w:bookmarkStart w:id="7" w:name="_MON_1648901858"/>
+      <w:bookmarkEnd w:id="7"/>
       <w:r>
         <w:rPr>
           <w:rFonts w:cs="Times New Roman"/>
@@ -3140,7 +3260,7 @@
           <v:shape id="_x0000_i1026" type="#_x0000_t75" style="width:468pt;height:108.6pt" o:ole="">
             <v:imagedata r:id="rId12" o:title=""/>
           </v:shape>
-          <o:OLEObject Type="Embed" ProgID="Word.OpenDocumentText.12" ShapeID="_x0000_i1026" DrawAspect="Content" ObjectID="_1651261888" r:id="rId13"/>
+          <o:OLEObject Type="Embed" ProgID="Word.OpenDocumentText.12" ShapeID="_x0000_i1026" DrawAspect="Content" ObjectID="_1651319296" r:id="rId13"/>
         </w:object>
       </w:r>
     </w:p>
@@ -3152,7 +3272,7 @@
           <w:rFonts w:ascii="Times New Roman" w:hAnsi="Times New Roman" w:cs="Times New Roman"/>
         </w:rPr>
       </w:pPr>
-      <w:bookmarkStart w:id="9" w:name="_Toc40646368"/>
+      <w:bookmarkStart w:id="8" w:name="_Toc40646368"/>
       <w:r>
         <w:rPr>
           <w:rFonts w:ascii="Times New Roman" w:hAnsi="Times New Roman" w:cs="Times New Roman"/>
@@ -3160,7 +3280,7 @@
         <w:lastRenderedPageBreak/>
         <w:t>SelectFunctions.c</w:t>
       </w:r>
-      <w:bookmarkEnd w:id="9"/>
+      <w:bookmarkEnd w:id="8"/>
     </w:p>
     <w:p>
       <w:pPr>
@@ -3194,8 +3314,8 @@
         </w:rPr>
         <w:tab/>
       </w:r>
-      <w:bookmarkStart w:id="10" w:name="_MON_1648907693"/>
-      <w:bookmarkEnd w:id="10"/>
+      <w:bookmarkStart w:id="9" w:name="_MON_1648907693"/>
+      <w:bookmarkEnd w:id="9"/>
       <w:r>
         <w:rPr>
           <w:rFonts w:cs="Times New Roman"/>
@@ -3205,7 +3325,7 @@
           <v:shape id="_x0000_i1027" type="#_x0000_t75" style="width:468pt;height:53.4pt" o:ole="">
             <v:imagedata r:id="rId14" o:title=""/>
           </v:shape>
-          <o:OLEObject Type="Embed" ProgID="Word.OpenDocumentText.12" ShapeID="_x0000_i1027" DrawAspect="Content" ObjectID="_1651261889" r:id="rId15"/>
+          <o:OLEObject Type="Embed" ProgID="Word.OpenDocumentText.12" ShapeID="_x0000_i1027" DrawAspect="Content" ObjectID="_1651319297" r:id="rId15"/>
         </w:object>
       </w:r>
     </w:p>
@@ -3249,14 +3369,14 @@
           <w:rFonts w:ascii="Times New Roman" w:hAnsi="Times New Roman" w:cs="Times New Roman"/>
         </w:rPr>
       </w:pPr>
-      <w:bookmarkStart w:id="11" w:name="_Toc40646369"/>
+      <w:bookmarkStart w:id="10" w:name="_Toc40646369"/>
       <w:r>
         <w:rPr>
           <w:rFonts w:ascii="Times New Roman" w:hAnsi="Times New Roman" w:cs="Times New Roman"/>
         </w:rPr>
         <w:t>DA.c</w:t>
       </w:r>
-      <w:bookmarkEnd w:id="11"/>
+      <w:bookmarkEnd w:id="10"/>
       <w:r>
         <w:rPr>
           <w:rFonts w:ascii="Times New Roman" w:hAnsi="Times New Roman" w:cs="Times New Roman"/>
@@ -3278,8 +3398,8 @@
         <w:t>arallelizing every dragonfly can be done by adding the following pragmas to the code:</w:t>
       </w:r>
     </w:p>
-    <w:bookmarkStart w:id="12" w:name="_MON_1648910751"/>
-    <w:bookmarkEnd w:id="12"/>
+    <w:bookmarkStart w:id="11" w:name="_MON_1648910751"/>
+    <w:bookmarkEnd w:id="11"/>
     <w:p>
       <w:pPr>
         <w:spacing w:line="480" w:lineRule="auto"/>
@@ -3289,7 +3409,7 @@
           <v:shape id="_x0000_i1028" type="#_x0000_t75" style="width:468pt;height:75.6pt" o:ole="">
             <v:imagedata r:id="rId16" o:title=""/>
           </v:shape>
-          <o:OLEObject Type="Embed" ProgID="Word.OpenDocumentText.12" ShapeID="_x0000_i1028" DrawAspect="Content" ObjectID="_1651261890" r:id="rId17"/>
+          <o:OLEObject Type="Embed" ProgID="Word.OpenDocumentText.12" ShapeID="_x0000_i1028" DrawAspect="Content" ObjectID="_1651319298" r:id="rId17"/>
         </w:object>
       </w:r>
     </w:p>
@@ -3313,8 +3433,8 @@
         <w:t xml:space="preserve">Finding neighboring dragonflies can also be parallelized. </w:t>
       </w:r>
     </w:p>
-    <w:bookmarkStart w:id="13" w:name="_MON_1648913038"/>
-    <w:bookmarkEnd w:id="13"/>
+    <w:bookmarkStart w:id="12" w:name="_MON_1648913038"/>
+    <w:bookmarkEnd w:id="12"/>
     <w:p>
       <w:pPr>
         <w:spacing w:line="480" w:lineRule="auto"/>
@@ -3324,7 +3444,7 @@
           <v:shape id="_x0000_i1029" type="#_x0000_t75" style="width:468pt;height:142.2pt" o:ole="">
             <v:imagedata r:id="rId18" o:title=""/>
           </v:shape>
-          <o:OLEObject Type="Embed" ProgID="Word.OpenDocumentText.12" ShapeID="_x0000_i1029" DrawAspect="Content" ObjectID="_1651261891" r:id="rId19"/>
+          <o:OLEObject Type="Embed" ProgID="Word.OpenDocumentText.12" ShapeID="_x0000_i1029" DrawAspect="Content" ObjectID="_1651319299" r:id="rId19"/>
         </w:object>
       </w:r>
     </w:p>
@@ -3336,14 +3456,14 @@
       <w:r>
         <w:t>The distance function that is called in the findNeighbors function can be parallelized by using the parallel pragma:</w:t>
       </w:r>
-      <w:bookmarkStart w:id="14" w:name="_MON_1648902839"/>
-      <w:bookmarkEnd w:id="14"/>
+      <w:bookmarkStart w:id="13" w:name="_MON_1648902839"/>
+      <w:bookmarkEnd w:id="13"/>
       <w:r>
         <w:object w:dxaOrig="9360" w:dyaOrig="1065" w14:anchorId="46E8DD40">
           <v:shape id="_x0000_i1030" type="#_x0000_t75" style="width:468pt;height:53.4pt" o:ole="">
             <v:imagedata r:id="rId20" o:title=""/>
           </v:shape>
-          <o:OLEObject Type="Embed" ProgID="Word.OpenDocumentText.12" ShapeID="_x0000_i1030" DrawAspect="Content" ObjectID="_1651261892" r:id="rId21"/>
+          <o:OLEObject Type="Embed" ProgID="Word.OpenDocumentText.12" ShapeID="_x0000_i1030" DrawAspect="Content" ObjectID="_1651319300" r:id="rId21"/>
         </w:object>
       </w:r>
     </w:p>
@@ -3377,14 +3497,14 @@
       <w:r>
         <w:t xml:space="preserve"> is done being calculated.</w:t>
       </w:r>
-      <w:bookmarkStart w:id="15" w:name="_MON_1648922217"/>
-      <w:bookmarkEnd w:id="15"/>
+      <w:bookmarkStart w:id="14" w:name="_MON_1648922217"/>
+      <w:bookmarkEnd w:id="14"/>
       <w:r>
         <w:object w:dxaOrig="9360" w:dyaOrig="2402" w14:anchorId="1EE1320D">
           <v:shape id="_x0000_i1031" type="#_x0000_t75" style="width:457.2pt;height:117pt" o:ole="">
             <v:imagedata r:id="rId22" o:title=""/>
           </v:shape>
-          <o:OLEObject Type="Embed" ProgID="Word.OpenDocumentText.12" ShapeID="_x0000_i1031" DrawAspect="Content" ObjectID="_1651261893" r:id="rId23"/>
+          <o:OLEObject Type="Embed" ProgID="Word.OpenDocumentText.12" ShapeID="_x0000_i1031" DrawAspect="Content" ObjectID="_1651319301" r:id="rId23"/>
         </w:object>
       </w:r>
       <w:r>
@@ -3397,8 +3517,8 @@
         <w:t>Finally, to update the velocity vector and population, the following pragmas can be added:</w:t>
       </w:r>
     </w:p>
-    <w:bookmarkStart w:id="16" w:name="_MON_1648923362"/>
-    <w:bookmarkEnd w:id="16"/>
+    <w:bookmarkStart w:id="15" w:name="_MON_1648923362"/>
+    <w:bookmarkEnd w:id="15"/>
     <w:p>
       <w:pPr>
         <w:spacing w:line="480" w:lineRule="auto"/>
@@ -3409,7 +3529,7 @@
           <v:shape id="_x0000_i1032" type="#_x0000_t75" style="width:423pt;height:208.8pt" o:ole="">
             <v:imagedata r:id="rId24" o:title=""/>
           </v:shape>
-          <o:OLEObject Type="Embed" ProgID="Word.OpenDocumentText.12" ShapeID="_x0000_i1032" DrawAspect="Content" ObjectID="_1651261894" r:id="rId25"/>
+          <o:OLEObject Type="Embed" ProgID="Word.OpenDocumentText.12" ShapeID="_x0000_i1032" DrawAspect="Content" ObjectID="_1651319302" r:id="rId25"/>
         </w:object>
       </w:r>
       <w:r>
@@ -3488,11 +3608,11 @@
         <w:pStyle w:val="Heading1"/>
         <w:spacing w:line="480" w:lineRule="auto"/>
       </w:pPr>
-      <w:bookmarkStart w:id="17" w:name="_Toc40646370"/>
+      <w:bookmarkStart w:id="16" w:name="_Toc40646370"/>
       <w:r>
         <w:t>Hardware Specs</w:t>
       </w:r>
-      <w:bookmarkEnd w:id="17"/>
+      <w:bookmarkEnd w:id="16"/>
     </w:p>
     <w:tbl>
       <w:tblPr>
@@ -4013,11 +4133,11 @@
         <w:pStyle w:val="Heading1"/>
         <w:spacing w:line="480" w:lineRule="auto"/>
       </w:pPr>
-      <w:bookmarkStart w:id="18" w:name="_Toc40646371"/>
+      <w:bookmarkStart w:id="17" w:name="_Toc40646371"/>
       <w:r>
         <w:t>GPU Specs</w:t>
       </w:r>
-      <w:bookmarkEnd w:id="18"/>
+      <w:bookmarkEnd w:id="17"/>
     </w:p>
     <w:tbl>
       <w:tblPr>
@@ -4274,90 +4394,90 @@
         <w:pStyle w:val="Heading1"/>
         <w:spacing w:line="480" w:lineRule="auto"/>
       </w:pPr>
-      <w:bookmarkStart w:id="19" w:name="_Toc40646372"/>
+      <w:bookmarkStart w:id="18" w:name="_Toc40646372"/>
       <w:r>
         <w:t>Introduction</w:t>
       </w:r>
+      <w:bookmarkEnd w:id="18"/>
+    </w:p>
+    <w:p>
+      <w:pPr>
+        <w:spacing w:line="480" w:lineRule="auto"/>
+        <w:ind w:firstLine="720"/>
+      </w:pPr>
+      <w:r>
+        <w:t xml:space="preserve">Many of the functions initially </w:t>
+      </w:r>
+      <w:r>
+        <w:t xml:space="preserve">chosen to </w:t>
+      </w:r>
+      <w:r>
+        <w:t>parallelize</w:t>
+      </w:r>
+      <w:r>
+        <w:t xml:space="preserve"> in the section prior were not parallelized. This was </w:t>
+      </w:r>
+      <w:r>
+        <w:t xml:space="preserve">chosen because when testing the time performance, there was no benefit found. Often time there was an increase of the execution time because the amount of </w:t>
+      </w:r>
+      <w:r>
+        <w:t xml:space="preserve">time and processing power </w:t>
+      </w:r>
+      <w:r>
+        <w:t xml:space="preserve">needed for parallelizing was more than what the original function needed. The following functions </w:t>
+      </w:r>
+      <w:r>
+        <w:t xml:space="preserve">showed performance increase and </w:t>
+      </w:r>
+      <w:proofErr w:type="gramStart"/>
+      <w:r>
+        <w:t>often times</w:t>
+      </w:r>
+      <w:proofErr w:type="gramEnd"/>
+      <w:r>
+        <w:t xml:space="preserve"> </w:t>
+      </w:r>
+      <w:r>
+        <w:t>the execution time had decreased by more than half of the sequential code.</w:t>
+      </w:r>
+    </w:p>
+    <w:p>
+      <w:pPr>
+        <w:pStyle w:val="Heading1"/>
+        <w:spacing w:line="480" w:lineRule="auto"/>
+      </w:pPr>
+      <w:bookmarkStart w:id="19" w:name="_Toc40646373"/>
+      <w:r>
+        <w:t>ArrayMem.c</w:t>
+      </w:r>
+      <w:r>
+        <w:t xml:space="preserve"> Complexity</w:t>
+      </w:r>
       <w:bookmarkEnd w:id="19"/>
     </w:p>
     <w:p>
       <w:pPr>
         <w:spacing w:line="480" w:lineRule="auto"/>
-        <w:ind w:firstLine="720"/>
-      </w:pPr>
-      <w:r>
-        <w:t xml:space="preserve">Many of the functions initially </w:t>
-      </w:r>
-      <w:r>
-        <w:t xml:space="preserve">chosen to </w:t>
-      </w:r>
-      <w:r>
-        <w:t>parallelize</w:t>
-      </w:r>
-      <w:r>
-        <w:t xml:space="preserve"> in the section prior were not parallelized. This was </w:t>
-      </w:r>
-      <w:r>
-        <w:t xml:space="preserve">chosen because when testing the time performance, there was no benefit found. Often time there was an increase of the execution time because the amount of </w:t>
-      </w:r>
-      <w:r>
-        <w:t xml:space="preserve">time and processing power </w:t>
-      </w:r>
-      <w:r>
-        <w:t xml:space="preserve">needed for parallelizing was more than what the original function needed. The following functions </w:t>
-      </w:r>
-      <w:r>
-        <w:t xml:space="preserve">showed performance increase and </w:t>
-      </w:r>
-      <w:proofErr w:type="gramStart"/>
-      <w:r>
-        <w:t>often times</w:t>
-      </w:r>
-      <w:proofErr w:type="gramEnd"/>
-      <w:r>
-        <w:t xml:space="preserve"> </w:t>
-      </w:r>
-      <w:r>
-        <w:t>the execution time had decreased by more than half of the sequential code.</w:t>
-      </w:r>
-    </w:p>
-    <w:p>
-      <w:pPr>
-        <w:pStyle w:val="Heading1"/>
-        <w:spacing w:line="480" w:lineRule="auto"/>
-      </w:pPr>
-      <w:bookmarkStart w:id="20" w:name="_Toc40646373"/>
-      <w:r>
-        <w:t>ArrayMem.c</w:t>
-      </w:r>
-      <w:r>
-        <w:t xml:space="preserve"> Complexity</w:t>
+      </w:pPr>
+      <w:r>
+        <w:tab/>
+      </w:r>
+      <w:bookmarkStart w:id="20" w:name="_Hlk39523920"/>
+      <w:bookmarkStart w:id="21" w:name="_Hlk39523902"/>
+      <w:r>
+        <w:t xml:space="preserve">Originally, the fillIn </w:t>
       </w:r>
       <w:bookmarkEnd w:id="20"/>
-    </w:p>
-    <w:p>
-      <w:pPr>
-        <w:spacing w:line="480" w:lineRule="auto"/>
-      </w:pPr>
-      <w:r>
-        <w:tab/>
-      </w:r>
-      <w:bookmarkStart w:id="21" w:name="_Hlk39523920"/>
-      <w:bookmarkStart w:id="22" w:name="_Hlk39523902"/>
-      <w:r>
-        <w:t xml:space="preserve">Originally, the fillIn </w:t>
+      <w:r>
+        <w:t>function for the ArrayMem.c file would use 4 threads. As depicted in the following code</w:t>
       </w:r>
       <w:bookmarkEnd w:id="21"/>
       <w:r>
-        <w:t>function for the ArrayMem.c file would use 4 threads. As depicted in the following code</w:t>
-      </w:r>
-      <w:bookmarkEnd w:id="22"/>
-      <w:r>
         <w:t>:</w:t>
       </w:r>
     </w:p>
-    <w:bookmarkStart w:id="23" w:name="_MON_1650032591"/>
-    <w:bookmarkEnd w:id="23"/>
+    <w:bookmarkStart w:id="22" w:name="_MON_1650032591"/>
+    <w:bookmarkEnd w:id="22"/>
     <w:p>
       <w:pPr>
         <w:spacing w:line="480" w:lineRule="auto"/>
@@ -4376,7 +4496,7 @@
           <v:shape id="_x0000_i1033" type="#_x0000_t75" style="width:436.8pt;height:108.6pt" o:ole="">
             <v:imagedata r:id="rId12" o:title=""/>
           </v:shape>
-          <o:OLEObject Type="Embed" ProgID="Word.OpenDocumentText.12" ShapeID="_x0000_i1033" DrawAspect="Content" ObjectID="_1651261895" r:id="rId26"/>
+          <o:OLEObject Type="Embed" ProgID="Word.OpenDocumentText.12" ShapeID="_x0000_i1033" DrawAspect="Content" ObjectID="_1651319303" r:id="rId26"/>
         </w:object>
       </w:r>
     </w:p>
@@ -4436,9 +4556,9 @@
           <w:szCs w:val="20"/>
         </w:rPr>
       </w:pPr>
-      <w:bookmarkStart w:id="24" w:name="_Toc39524408"/>
-      <w:bookmarkStart w:id="25" w:name="_Toc40121099"/>
-      <w:bookmarkStart w:id="26" w:name="_Toc40646418"/>
+      <w:bookmarkStart w:id="23" w:name="_Toc39524408"/>
+      <w:bookmarkStart w:id="24" w:name="_Toc40121099"/>
+      <w:bookmarkStart w:id="25" w:name="_Toc40705962"/>
       <w:r>
         <w:rPr>
           <w:sz w:val="20"/>
@@ -4489,12 +4609,12 @@
         </w:rPr>
         <w:t>: Time performance when using the IDE and command line  for the fillIn function when using the population matrix.</w:t>
       </w:r>
+      <w:bookmarkEnd w:id="23"/>
       <w:bookmarkEnd w:id="24"/>
       <w:bookmarkEnd w:id="25"/>
-      <w:bookmarkEnd w:id="26"/>
-    </w:p>
-    <w:bookmarkStart w:id="27" w:name="_MON_1650025919"/>
-    <w:bookmarkEnd w:id="27"/>
+    </w:p>
+    <w:bookmarkStart w:id="26" w:name="_MON_1650025919"/>
+    <w:bookmarkEnd w:id="26"/>
     <w:p>
       <w:pPr>
         <w:spacing w:line="480" w:lineRule="auto"/>
@@ -4513,7 +4633,7 @@
           <v:shape id="_x0000_i1034" type="#_x0000_t75" style="width:457.2pt;height:238.2pt" o:ole="">
             <v:imagedata r:id="rId27" o:title=""/>
           </v:shape>
-          <o:OLEObject Type="Embed" ProgID="Excel.Sheet.12" ShapeID="_x0000_i1034" DrawAspect="Content" ObjectID="_1651261896" r:id="rId28"/>
+          <o:OLEObject Type="Embed" ProgID="Excel.Sheet.12" ShapeID="_x0000_i1034" DrawAspect="Content" ObjectID="_1651319304" r:id="rId28"/>
         </w:object>
       </w:r>
     </w:p>
@@ -4568,8 +4688,8 @@
         <w:t xml:space="preserve">So, the updated version of the code should use 1 thread or remain sequential. </w:t>
       </w:r>
     </w:p>
-    <w:bookmarkStart w:id="28" w:name="_MON_1650020911"/>
-    <w:bookmarkEnd w:id="28"/>
+    <w:bookmarkStart w:id="27" w:name="_MON_1650020911"/>
+    <w:bookmarkEnd w:id="27"/>
     <w:p>
       <w:pPr>
         <w:spacing w:line="480" w:lineRule="auto"/>
@@ -4579,7 +4699,7 @@
           <v:shape id="_x0000_i1035" type="#_x0000_t75" style="width:468pt;height:122.4pt" o:ole="">
             <v:imagedata r:id="rId29" o:title=""/>
           </v:shape>
-          <o:OLEObject Type="Embed" ProgID="Word.OpenDocumentText.12" ShapeID="_x0000_i1035" DrawAspect="Content" ObjectID="_1651261897" r:id="rId30"/>
+          <o:OLEObject Type="Embed" ProgID="Word.OpenDocumentText.12" ShapeID="_x0000_i1035" DrawAspect="Content" ObjectID="_1651319305" r:id="rId30"/>
         </w:object>
       </w:r>
     </w:p>
@@ -4788,7 +4908,7 @@
         <w:pStyle w:val="Heading1"/>
         <w:spacing w:line="480" w:lineRule="auto"/>
       </w:pPr>
-      <w:bookmarkStart w:id="29" w:name="_Toc40646374"/>
+      <w:bookmarkStart w:id="28" w:name="_Toc40646374"/>
       <w:r>
         <w:t>SelectFunctions</w:t>
       </w:r>
@@ -4798,7 +4918,7 @@
       <w:r>
         <w:t xml:space="preserve"> Complexity</w:t>
       </w:r>
-      <w:bookmarkEnd w:id="29"/>
+      <w:bookmarkEnd w:id="28"/>
     </w:p>
     <w:p>
       <w:pPr>
@@ -4889,9 +5009,9 @@
           <w:szCs w:val="20"/>
         </w:rPr>
       </w:pPr>
-      <w:bookmarkStart w:id="30" w:name="_Toc39524409"/>
-      <w:bookmarkStart w:id="31" w:name="_Toc40121100"/>
-      <w:bookmarkStart w:id="32" w:name="_Toc40646419"/>
+      <w:bookmarkStart w:id="29" w:name="_Toc39524409"/>
+      <w:bookmarkStart w:id="30" w:name="_Toc40121100"/>
+      <w:bookmarkStart w:id="31" w:name="_Toc40705963"/>
       <w:r>
         <w:rPr>
           <w:sz w:val="20"/>
@@ -4942,12 +5062,12 @@
         </w:rPr>
         <w:t>: Time performance when using the IDE and command line  for the getFun function when using the fitness vector.</w:t>
       </w:r>
+      <w:bookmarkEnd w:id="29"/>
       <w:bookmarkEnd w:id="30"/>
       <w:bookmarkEnd w:id="31"/>
-      <w:bookmarkEnd w:id="32"/>
-    </w:p>
-    <w:bookmarkStart w:id="33" w:name="_MON_1650111611"/>
-    <w:bookmarkEnd w:id="33"/>
+    </w:p>
+    <w:bookmarkStart w:id="32" w:name="_MON_1650111611"/>
+    <w:bookmarkEnd w:id="32"/>
     <w:p>
       <w:pPr>
         <w:keepNext/>
@@ -4958,7 +5078,7 @@
           <v:shape id="_x0000_i1036" type="#_x0000_t75" style="width:477.6pt;height:220.2pt" o:ole="">
             <v:imagedata r:id="rId31" o:title=""/>
           </v:shape>
-          <o:OLEObject Type="Embed" ProgID="Excel.Sheet.12" ShapeID="_x0000_i1036" DrawAspect="Content" ObjectID="_1651261898" r:id="rId32"/>
+          <o:OLEObject Type="Embed" ProgID="Excel.Sheet.12" ShapeID="_x0000_i1036" DrawAspect="Content" ObjectID="_1651319306" r:id="rId32"/>
         </w:object>
       </w:r>
     </w:p>
@@ -5054,8 +5174,8 @@
         <w:spacing w:line="480" w:lineRule="auto"/>
       </w:pPr>
     </w:p>
-    <w:bookmarkStart w:id="34" w:name="_MON_1650021425"/>
-    <w:bookmarkEnd w:id="34"/>
+    <w:bookmarkStart w:id="33" w:name="_MON_1650021425"/>
+    <w:bookmarkEnd w:id="33"/>
     <w:p>
       <w:pPr>
         <w:spacing w:line="480" w:lineRule="auto"/>
@@ -5065,7 +5185,7 @@
           <v:shape id="_x0000_i1037" type="#_x0000_t75" style="width:468pt;height:264.6pt" o:ole="">
             <v:imagedata r:id="rId33" o:title=""/>
           </v:shape>
-          <o:OLEObject Type="Embed" ProgID="Word.OpenDocumentText.12" ShapeID="_x0000_i1037" DrawAspect="Content" ObjectID="_1651261899" r:id="rId34"/>
+          <o:OLEObject Type="Embed" ProgID="Word.OpenDocumentText.12" ShapeID="_x0000_i1037" DrawAspect="Content" ObjectID="_1651319307" r:id="rId34"/>
         </w:object>
       </w:r>
     </w:p>
@@ -5120,8 +5240,8 @@
         <w:t>).</w:t>
       </w:r>
     </w:p>
-    <w:bookmarkStart w:id="35" w:name="_MON_1650117423"/>
-    <w:bookmarkEnd w:id="35"/>
+    <w:bookmarkStart w:id="34" w:name="_MON_1650117423"/>
+    <w:bookmarkEnd w:id="34"/>
     <w:p>
       <w:pPr>
         <w:spacing w:line="480" w:lineRule="auto"/>
@@ -5131,7 +5251,7 @@
           <v:shape id="_x0000_i1038" type="#_x0000_t75" style="width:468pt;height:91.8pt" o:ole="">
             <v:imagedata r:id="rId35" o:title=""/>
           </v:shape>
-          <o:OLEObject Type="Embed" ProgID="Word.OpenDocumentText.12" ShapeID="_x0000_i1038" DrawAspect="Content" ObjectID="_1651261900" r:id="rId36"/>
+          <o:OLEObject Type="Embed" ProgID="Word.OpenDocumentText.12" ShapeID="_x0000_i1038" DrawAspect="Content" ObjectID="_1651319308" r:id="rId36"/>
         </w:object>
       </w:r>
     </w:p>
@@ -5275,14 +5395,14 @@
       <w:pPr>
         <w:pStyle w:val="Heading1"/>
       </w:pPr>
-      <w:bookmarkStart w:id="36" w:name="_Toc40646375"/>
+      <w:bookmarkStart w:id="35" w:name="_Toc40646375"/>
       <w:r>
         <w:t>DA.c</w:t>
       </w:r>
       <w:r>
         <w:t xml:space="preserve"> Complexity</w:t>
       </w:r>
-      <w:bookmarkEnd w:id="36"/>
+      <w:bookmarkEnd w:id="35"/>
     </w:p>
     <w:p>
       <w:pPr>
@@ -5345,9 +5465,9 @@
           <w:szCs w:val="20"/>
         </w:rPr>
       </w:pPr>
-      <w:bookmarkStart w:id="37" w:name="_Toc39524410"/>
-      <w:bookmarkStart w:id="38" w:name="_Toc40121101"/>
-      <w:bookmarkStart w:id="39" w:name="_Toc40646420"/>
+      <w:bookmarkStart w:id="36" w:name="_Toc39524410"/>
+      <w:bookmarkStart w:id="37" w:name="_Toc40121101"/>
+      <w:bookmarkStart w:id="38" w:name="_Toc40705964"/>
       <w:r>
         <w:rPr>
           <w:sz w:val="20"/>
@@ -5412,12 +5532,12 @@
         </w:rPr>
         <w:t>Time performance when using the IDE and command line  for the random walk function when using the population matrix.</w:t>
       </w:r>
+      <w:bookmarkEnd w:id="36"/>
       <w:bookmarkEnd w:id="37"/>
       <w:bookmarkEnd w:id="38"/>
-      <w:bookmarkEnd w:id="39"/>
-    </w:p>
-    <w:bookmarkStart w:id="40" w:name="_MON_1650125764"/>
-    <w:bookmarkEnd w:id="40"/>
+    </w:p>
+    <w:bookmarkStart w:id="39" w:name="_MON_1650125764"/>
+    <w:bookmarkEnd w:id="39"/>
     <w:p>
       <w:pPr>
         <w:spacing w:line="480" w:lineRule="auto"/>
@@ -5428,7 +5548,7 @@
           <v:shape id="_x0000_i1039" type="#_x0000_t75" style="width:436.2pt;height:117pt" o:ole="">
             <v:imagedata r:id="rId37" o:title=""/>
           </v:shape>
-          <o:OLEObject Type="Embed" ProgID="Excel.Sheet.12" ShapeID="_x0000_i1039" DrawAspect="Content" ObjectID="_1651261901" r:id="rId38"/>
+          <o:OLEObject Type="Embed" ProgID="Excel.Sheet.12" ShapeID="_x0000_i1039" DrawAspect="Content" ObjectID="_1651319309" r:id="rId38"/>
         </w:object>
       </w:r>
       <w:r>
@@ -5455,8 +5575,8 @@
         <w:t xml:space="preserve">row will be iterated through linearly. </w:t>
       </w:r>
     </w:p>
-    <w:bookmarkStart w:id="41" w:name="_MON_1650021160"/>
-    <w:bookmarkEnd w:id="41"/>
+    <w:bookmarkStart w:id="40" w:name="_MON_1650021160"/>
+    <w:bookmarkEnd w:id="40"/>
     <w:p>
       <w:pPr>
         <w:spacing w:line="480" w:lineRule="auto"/>
@@ -5466,7 +5586,7 @@
           <v:shape id="_x0000_i1040" type="#_x0000_t75" style="width:468pt;height:112.2pt" o:ole="">
             <v:imagedata r:id="rId39" o:title=""/>
           </v:shape>
-          <o:OLEObject Type="Embed" ProgID="Word.OpenDocumentText.12" ShapeID="_x0000_i1040" DrawAspect="Content" ObjectID="_1651261902" r:id="rId40"/>
+          <o:OLEObject Type="Embed" ProgID="Word.OpenDocumentText.12" ShapeID="_x0000_i1040" DrawAspect="Content" ObjectID="_1651319310" r:id="rId40"/>
         </w:object>
       </w:r>
     </w:p>
@@ -5647,7 +5767,7 @@
           <v:shape id="_x0000_i1041" type="#_x0000_t75" style="width:487.8pt;height:148.2pt" o:ole="">
             <v:imagedata r:id="rId18" o:title=""/>
           </v:shape>
-          <o:OLEObject Type="Embed" ProgID="Word.OpenDocumentText.12" ShapeID="_x0000_i1041" DrawAspect="Content" ObjectID="_1651261903" r:id="rId41"/>
+          <o:OLEObject Type="Embed" ProgID="Word.OpenDocumentText.12" ShapeID="_x0000_i1041" DrawAspect="Content" ObjectID="_1651319311" r:id="rId41"/>
         </w:object>
       </w:r>
     </w:p>
@@ -5695,9 +5815,9 @@
           <w:szCs w:val="20"/>
         </w:rPr>
       </w:pPr>
-      <w:bookmarkStart w:id="42" w:name="_Toc39524411"/>
-      <w:bookmarkStart w:id="43" w:name="_Toc40121102"/>
-      <w:bookmarkStart w:id="44" w:name="_Toc40646421"/>
+      <w:bookmarkStart w:id="41" w:name="_Toc39524411"/>
+      <w:bookmarkStart w:id="42" w:name="_Toc40121102"/>
+      <w:bookmarkStart w:id="43" w:name="_Toc40705965"/>
       <w:r>
         <w:rPr>
           <w:sz w:val="20"/>
@@ -5748,12 +5868,12 @@
         </w:rPr>
         <w:t>: Time performance when using the IDE and command line  for the findNeighbors function when using the neighbor population and step matrices.</w:t>
       </w:r>
+      <w:bookmarkEnd w:id="41"/>
       <w:bookmarkEnd w:id="42"/>
       <w:bookmarkEnd w:id="43"/>
-      <w:bookmarkEnd w:id="44"/>
-    </w:p>
-    <w:bookmarkStart w:id="45" w:name="_MON_1650134716"/>
-    <w:bookmarkEnd w:id="45"/>
+    </w:p>
+    <w:bookmarkStart w:id="44" w:name="_MON_1650134716"/>
+    <w:bookmarkEnd w:id="44"/>
     <w:p>
       <w:pPr>
         <w:spacing w:line="480" w:lineRule="auto"/>
@@ -5764,7 +5884,7 @@
           <v:shape id="_x0000_i1042" type="#_x0000_t75" style="width:447pt;height:109.8pt" o:ole="">
             <v:imagedata r:id="rId42" o:title=""/>
           </v:shape>
-          <o:OLEObject Type="Embed" ProgID="Excel.Sheet.12" ShapeID="_x0000_i1042" DrawAspect="Content" ObjectID="_1651261904" r:id="rId43"/>
+          <o:OLEObject Type="Embed" ProgID="Excel.Sheet.12" ShapeID="_x0000_i1042" DrawAspect="Content" ObjectID="_1651319312" r:id="rId43"/>
         </w:object>
       </w:r>
     </w:p>
@@ -5789,8 +5909,8 @@
         <w:t xml:space="preserve">since there are two for loops, the first from 0 to NS and the other from 0 to DIM. </w:t>
       </w:r>
     </w:p>
-    <w:bookmarkStart w:id="46" w:name="_MON_1650021318"/>
-    <w:bookmarkEnd w:id="46"/>
+    <w:bookmarkStart w:id="45" w:name="_MON_1650021318"/>
+    <w:bookmarkEnd w:id="45"/>
     <w:p>
       <w:pPr>
         <w:spacing w:line="480" w:lineRule="auto"/>
@@ -5800,7 +5920,7 @@
           <v:shape id="_x0000_i1043" type="#_x0000_t75" style="width:468pt;height:173.4pt" o:ole="">
             <v:imagedata r:id="rId44" o:title=""/>
           </v:shape>
-          <o:OLEObject Type="Embed" ProgID="Word.OpenDocumentText.12" ShapeID="_x0000_i1043" DrawAspect="Content" ObjectID="_1651261905" r:id="rId45"/>
+          <o:OLEObject Type="Embed" ProgID="Word.OpenDocumentText.12" ShapeID="_x0000_i1043" DrawAspect="Content" ObjectID="_1651319313" r:id="rId45"/>
         </w:object>
       </w:r>
     </w:p>
@@ -5951,17 +6071,17 @@
           <w:rFonts w:ascii="Times New Roman" w:hAnsi="Times New Roman" w:cs="Times New Roman"/>
         </w:rPr>
       </w:pPr>
-      <w:bookmarkStart w:id="47" w:name="_Toc40646376"/>
+      <w:bookmarkStart w:id="46" w:name="_Toc40646376"/>
       <w:r>
         <w:rPr>
           <w:rFonts w:ascii="Times New Roman" w:hAnsi="Times New Roman" w:cs="Times New Roman"/>
         </w:rPr>
         <w:t>FillIn Chart</w:t>
       </w:r>
-      <w:bookmarkEnd w:id="47"/>
-    </w:p>
-    <w:bookmarkStart w:id="48" w:name="_MON_1650652277"/>
-    <w:bookmarkEnd w:id="48"/>
+      <w:bookmarkEnd w:id="46"/>
+    </w:p>
+    <w:bookmarkStart w:id="47" w:name="_MON_1650652277"/>
+    <w:bookmarkEnd w:id="47"/>
     <w:p>
       <w:pPr>
         <w:keepNext/>
@@ -5972,7 +6092,7 @@
           <v:shape id="_x0000_i1044" type="#_x0000_t75" style="width:393.6pt;height:231.6pt" o:ole="">
             <v:imagedata r:id="rId46" o:title=""/>
           </v:shape>
-          <o:OLEObject Type="Embed" ProgID="Excel.Sheet.8" ShapeID="_x0000_i1044" DrawAspect="Content" ObjectID="_1651261906" r:id="rId47">
+          <o:OLEObject Type="Embed" ProgID="Excel.Sheet.8" ShapeID="_x0000_i1044" DrawAspect="Content" ObjectID="_1651319314" r:id="rId47">
             <o:FieldCodes>\s</o:FieldCodes>
           </o:OLEObject>
         </w:object>
@@ -5983,7 +6103,7 @@
         <w:pStyle w:val="Caption"/>
         <w:jc w:val="center"/>
       </w:pPr>
-      <w:bookmarkStart w:id="49" w:name="_Toc40121107"/>
+      <w:bookmarkStart w:id="48" w:name="_Toc40121107"/>
       <w:r>
         <w:t xml:space="preserve">Figure </w:t>
       </w:r>
@@ -5998,7 +6118,7 @@
       <w:r>
         <w:t>: Population Matrices execution time through different thread counts</w:t>
       </w:r>
-      <w:bookmarkEnd w:id="49"/>
+      <w:bookmarkEnd w:id="48"/>
     </w:p>
     <w:p>
       <w:pPr>
@@ -6024,8 +6144,8 @@
         <w:t>.</w:t>
       </w:r>
     </w:p>
-    <w:bookmarkStart w:id="50" w:name="_MON_1650654074"/>
-    <w:bookmarkEnd w:id="50"/>
+    <w:bookmarkStart w:id="49" w:name="_MON_1650654074"/>
+    <w:bookmarkEnd w:id="49"/>
     <w:p>
       <w:pPr>
         <w:keepNext/>
@@ -6037,7 +6157,7 @@
           <v:shape id="_x0000_i1045" type="#_x0000_t75" style="width:393.6pt;height:217.2pt" o:ole="">
             <v:imagedata r:id="rId48" o:title=""/>
           </v:shape>
-          <o:OLEObject Type="Embed" ProgID="Excel.Sheet.8" ShapeID="_x0000_i1045" DrawAspect="Content" ObjectID="_1651261907" r:id="rId49">
+          <o:OLEObject Type="Embed" ProgID="Excel.Sheet.8" ShapeID="_x0000_i1045" DrawAspect="Content" ObjectID="_1651319315" r:id="rId49">
             <o:FieldCodes>\s</o:FieldCodes>
           </o:OLEObject>
         </w:object>
@@ -6047,7 +6167,7 @@
       <w:pPr>
         <w:pStyle w:val="Caption"/>
       </w:pPr>
-      <w:bookmarkStart w:id="51" w:name="_Toc40121108"/>
+      <w:bookmarkStart w:id="50" w:name="_Toc40121108"/>
       <w:r>
         <w:t xml:space="preserve">Figure </w:t>
       </w:r>
@@ -6074,7 +6194,7 @@
       <w:r>
         <w:t xml:space="preserve"> execution time through different thread counts</w:t>
       </w:r>
-      <w:bookmarkEnd w:id="51"/>
+      <w:bookmarkEnd w:id="50"/>
     </w:p>
     <w:p>
       <w:pPr>
@@ -6100,8 +6220,8 @@
         <w:keepNext/>
         <w:jc w:val="center"/>
       </w:pPr>
-      <w:bookmarkStart w:id="52" w:name="_Toc40121103"/>
-      <w:bookmarkStart w:id="53" w:name="_Toc40646422"/>
+      <w:bookmarkStart w:id="51" w:name="_Toc40121103"/>
+      <w:bookmarkStart w:id="52" w:name="_Toc40705966"/>
       <w:r>
         <w:t xml:space="preserve">Table </w:t>
       </w:r>
@@ -6116,7 +6236,7 @@
       <w:r>
         <w:t xml:space="preserve">: </w:t>
       </w:r>
-      <w:bookmarkStart w:id="54" w:name="_Hlk40615474"/>
+      <w:bookmarkStart w:id="53" w:name="_Hlk40615474"/>
       <w:r>
         <w:t>Average execution time from fillIn method for</w:t>
       </w:r>
@@ -6126,12 +6246,12 @@
       <w:r>
         <w:t>500x300</w:t>
       </w:r>
+      <w:bookmarkEnd w:id="51"/>
       <w:bookmarkEnd w:id="52"/>
       <w:bookmarkEnd w:id="53"/>
-      <w:bookmarkEnd w:id="54"/>
-    </w:p>
-    <w:bookmarkStart w:id="55" w:name="_MON_1650654935"/>
-    <w:bookmarkEnd w:id="55"/>
+    </w:p>
+    <w:bookmarkStart w:id="54" w:name="_MON_1650654935"/>
+    <w:bookmarkEnd w:id="54"/>
     <w:p>
       <w:pPr>
         <w:spacing w:line="480" w:lineRule="auto"/>
@@ -6143,7 +6263,7 @@
           <v:shape id="_x0000_i1046" type="#_x0000_t75" style="width:328.2pt;height:155.4pt" o:ole="">
             <v:imagedata r:id="rId50" o:title=""/>
           </v:shape>
-          <o:OLEObject Type="Embed" ProgID="Excel.Sheet.12" ShapeID="_x0000_i1046" DrawAspect="Content" ObjectID="_1651261908" r:id="rId51"/>
+          <o:OLEObject Type="Embed" ProgID="Excel.Sheet.12" ShapeID="_x0000_i1046" DrawAspect="Content" ObjectID="_1651319316" r:id="rId51"/>
         </w:object>
       </w:r>
     </w:p>
@@ -6229,7 +6349,7 @@
           <w:szCs w:val="20"/>
         </w:rPr>
       </w:pPr>
-      <w:bookmarkStart w:id="56" w:name="_Toc40646423"/>
+      <w:bookmarkStart w:id="55" w:name="_Toc40705967"/>
       <w:r>
         <w:rPr>
           <w:sz w:val="20"/>
@@ -6280,10 +6400,10 @@
         </w:rPr>
         <w:t>: Average execution time from fillIn method for 500x30</w:t>
       </w:r>
-      <w:bookmarkEnd w:id="56"/>
-    </w:p>
-    <w:bookmarkStart w:id="57" w:name="_MON_1651226989"/>
-    <w:bookmarkEnd w:id="57"/>
+      <w:bookmarkEnd w:id="55"/>
+    </w:p>
+    <w:bookmarkStart w:id="56" w:name="_MON_1651226989"/>
+    <w:bookmarkEnd w:id="56"/>
     <w:p>
       <w:pPr>
         <w:spacing w:line="480" w:lineRule="auto"/>
@@ -6295,7 +6415,7 @@
           <v:shape id="_x0000_i1047" type="#_x0000_t75" style="width:322.2pt;height:149.4pt" o:ole="">
             <v:imagedata r:id="rId52" o:title=""/>
           </v:shape>
-          <o:OLEObject Type="Embed" ProgID="Excel.Sheet.12" ShapeID="_x0000_i1047" DrawAspect="Content" ObjectID="_1651261909" r:id="rId53"/>
+          <o:OLEObject Type="Embed" ProgID="Excel.Sheet.12" ShapeID="_x0000_i1047" DrawAspect="Content" ObjectID="_1651319317" r:id="rId53"/>
         </w:object>
       </w:r>
     </w:p>
@@ -6309,7 +6429,7 @@
           <w:szCs w:val="20"/>
         </w:rPr>
       </w:pPr>
-      <w:bookmarkStart w:id="58" w:name="_Toc40646424"/>
+      <w:bookmarkStart w:id="57" w:name="_Toc40705968"/>
       <w:r>
         <w:rPr>
           <w:sz w:val="20"/>
@@ -6360,10 +6480,10 @@
         </w:rPr>
         <w:t>: Average execution time from fillIn method for 1000x500</w:t>
       </w:r>
-      <w:bookmarkEnd w:id="58"/>
-    </w:p>
-    <w:bookmarkStart w:id="59" w:name="_MON_1651227102"/>
-    <w:bookmarkEnd w:id="59"/>
+      <w:bookmarkEnd w:id="57"/>
+    </w:p>
+    <w:bookmarkStart w:id="58" w:name="_MON_1651227102"/>
+    <w:bookmarkEnd w:id="58"/>
     <w:p>
       <w:pPr>
         <w:spacing w:line="480" w:lineRule="auto"/>
@@ -6375,7 +6495,7 @@
           <v:shape id="_x0000_i1048" type="#_x0000_t75" style="width:316.8pt;height:147.6pt" o:ole="">
             <v:imagedata r:id="rId54" o:title=""/>
           </v:shape>
-          <o:OLEObject Type="Embed" ProgID="Excel.Sheet.12" ShapeID="_x0000_i1048" DrawAspect="Content" ObjectID="_1651261910" r:id="rId55"/>
+          <o:OLEObject Type="Embed" ProgID="Excel.Sheet.12" ShapeID="_x0000_i1048" DrawAspect="Content" ObjectID="_1651319318" r:id="rId55"/>
         </w:object>
       </w:r>
     </w:p>
@@ -6389,7 +6509,7 @@
           <w:szCs w:val="20"/>
         </w:rPr>
       </w:pPr>
-      <w:bookmarkStart w:id="60" w:name="_Toc40646425"/>
+      <w:bookmarkStart w:id="59" w:name="_Toc40705969"/>
       <w:r>
         <w:rPr>
           <w:sz w:val="20"/>
@@ -6441,10 +6561,10 @@
         </w:rPr>
         <w:t>: Average execution time from fillIn method for 1000x1000</w:t>
       </w:r>
-      <w:bookmarkEnd w:id="60"/>
-    </w:p>
-    <w:bookmarkStart w:id="61" w:name="_MON_1651227148"/>
-    <w:bookmarkEnd w:id="61"/>
+      <w:bookmarkEnd w:id="59"/>
+    </w:p>
+    <w:bookmarkStart w:id="60" w:name="_MON_1651227148"/>
+    <w:bookmarkEnd w:id="60"/>
     <w:p>
       <w:pPr>
         <w:spacing w:line="480" w:lineRule="auto"/>
@@ -6456,7 +6576,7 @@
           <v:shape id="_x0000_i1049" type="#_x0000_t75" style="width:320.4pt;height:148.8pt" o:ole="">
             <v:imagedata r:id="rId56" o:title=""/>
           </v:shape>
-          <o:OLEObject Type="Embed" ProgID="Excel.Sheet.12" ShapeID="_x0000_i1049" DrawAspect="Content" ObjectID="_1651261911" r:id="rId57"/>
+          <o:OLEObject Type="Embed" ProgID="Excel.Sheet.12" ShapeID="_x0000_i1049" DrawAspect="Content" ObjectID="_1651319319" r:id="rId57"/>
         </w:object>
       </w:r>
     </w:p>
@@ -6470,7 +6590,7 @@
           <w:szCs w:val="20"/>
         </w:rPr>
       </w:pPr>
-      <w:bookmarkStart w:id="62" w:name="_Toc40646426"/>
+      <w:bookmarkStart w:id="61" w:name="_Toc40705970"/>
       <w:r>
         <w:rPr>
           <w:sz w:val="20"/>
@@ -6521,10 +6641,10 @@
         </w:rPr>
         <w:t>: Average execution time from fillIn method for 10000x500</w:t>
       </w:r>
-      <w:bookmarkEnd w:id="62"/>
-    </w:p>
-    <w:bookmarkStart w:id="63" w:name="_MON_1651227174"/>
-    <w:bookmarkEnd w:id="63"/>
+      <w:bookmarkEnd w:id="61"/>
+    </w:p>
+    <w:bookmarkStart w:id="62" w:name="_MON_1651227174"/>
+    <w:bookmarkEnd w:id="62"/>
     <w:p>
       <w:pPr>
         <w:spacing w:line="480" w:lineRule="auto"/>
@@ -6536,7 +6656,7 @@
           <v:shape id="_x0000_i1050" type="#_x0000_t75" style="width:324pt;height:150.6pt" o:ole="">
             <v:imagedata r:id="rId58" o:title=""/>
           </v:shape>
-          <o:OLEObject Type="Embed" ProgID="Excel.Sheet.12" ShapeID="_x0000_i1050" DrawAspect="Content" ObjectID="_1651261912" r:id="rId59"/>
+          <o:OLEObject Type="Embed" ProgID="Excel.Sheet.12" ShapeID="_x0000_i1050" DrawAspect="Content" ObjectID="_1651319320" r:id="rId59"/>
         </w:object>
       </w:r>
     </w:p>
@@ -6550,7 +6670,7 @@
           <w:szCs w:val="20"/>
         </w:rPr>
       </w:pPr>
-      <w:bookmarkStart w:id="64" w:name="_Toc40646427"/>
+      <w:bookmarkStart w:id="63" w:name="_Toc40705971"/>
       <w:r>
         <w:rPr>
           <w:sz w:val="20"/>
@@ -6601,10 +6721,10 @@
         </w:rPr>
         <w:t>: Average execution time from fillIn method for 10000x1000</w:t>
       </w:r>
-      <w:bookmarkEnd w:id="64"/>
-    </w:p>
-    <w:bookmarkStart w:id="65" w:name="_MON_1651227210"/>
-    <w:bookmarkEnd w:id="65"/>
+      <w:bookmarkEnd w:id="63"/>
+    </w:p>
+    <w:bookmarkStart w:id="64" w:name="_MON_1651227210"/>
+    <w:bookmarkEnd w:id="64"/>
     <w:p>
       <w:pPr>
         <w:spacing w:line="480" w:lineRule="auto"/>
@@ -6616,7 +6736,7 @@
           <v:shape id="_x0000_i1051" type="#_x0000_t75" style="width:320.4pt;height:148.8pt" o:ole="">
             <v:imagedata r:id="rId60" o:title=""/>
           </v:shape>
-          <o:OLEObject Type="Embed" ProgID="Excel.Sheet.12" ShapeID="_x0000_i1051" DrawAspect="Content" ObjectID="_1651261913" r:id="rId61"/>
+          <o:OLEObject Type="Embed" ProgID="Excel.Sheet.12" ShapeID="_x0000_i1051" DrawAspect="Content" ObjectID="_1651319321" r:id="rId61"/>
         </w:object>
       </w:r>
     </w:p>
@@ -6628,33 +6748,15 @@
           <w:rFonts w:ascii="Times New Roman" w:hAnsi="Times New Roman" w:cs="Times New Roman"/>
         </w:rPr>
       </w:pPr>
-      <w:bookmarkStart w:id="66" w:name="_Toc40646377"/>
+      <w:bookmarkStart w:id="65" w:name="_Toc40646377"/>
       <w:r>
         <w:rPr>
           <w:rFonts w:ascii="Times New Roman" w:hAnsi="Times New Roman" w:cs="Times New Roman"/>
         </w:rPr>
         <w:lastRenderedPageBreak/>
-        <w:t>Loop Unrolling</w:t>
-      </w:r>
-      <w:bookmarkEnd w:id="66"/>
-    </w:p>
-    <w:p>
-      <w:pPr>
-        <w:pStyle w:val="Heading2"/>
-        <w:rPr>
-          <w:rFonts w:ascii="Times New Roman" w:hAnsi="Times New Roman" w:cs="Times New Roman"/>
-        </w:rPr>
-      </w:pPr>
-      <w:bookmarkStart w:id="67" w:name="_Toc40646378"/>
-      <w:r>
-        <w:rPr>
-          <w:rFonts w:ascii="Times New Roman" w:hAnsi="Times New Roman" w:cs="Times New Roman"/>
-        </w:rPr>
-        <w:t>ArrayMem.c</w:t>
-      </w:r>
-      <w:bookmarkEnd w:id="67"/>
-    </w:p>
-    <w:p/>
+        <w:t>PCG Random Number Generator</w:t>
+      </w:r>
+    </w:p>
     <w:p>
       <w:pPr>
         <w:spacing w:line="480" w:lineRule="auto"/>
@@ -6667,7 +6769,35 @@
         <w:rPr>
           <w:szCs w:val="24"/>
         </w:rPr>
-        <w:t>In order to further optimize the performance of DA, loop unrolling was implemented</w:t>
+        <w:t xml:space="preserve">In an attempt for further optimization, the </w:t>
+      </w:r>
+      <w:proofErr w:type="spellStart"/>
+      <w:r>
+        <w:rPr>
+          <w:szCs w:val="24"/>
+        </w:rPr>
+        <w:t>pcg</w:t>
+      </w:r>
+      <w:proofErr w:type="spellEnd"/>
+      <w:r>
+        <w:rPr>
+          <w:szCs w:val="24"/>
+        </w:rPr>
+        <w:t xml:space="preserve"> generator was implemented in the </w:t>
+      </w:r>
+      <w:proofErr w:type="spellStart"/>
+      <w:r>
+        <w:rPr>
+          <w:szCs w:val="24"/>
+        </w:rPr>
+        <w:t>fillIn</w:t>
+      </w:r>
+      <w:proofErr w:type="spellEnd"/>
+      <w:r>
+        <w:rPr>
+          <w:szCs w:val="24"/>
+        </w:rPr>
+        <w:t>() method to test the time execution</w:t>
       </w:r>
       <w:r>
         <w:rPr>
@@ -6679,11 +6809,45 @@
         <w:rPr>
           <w:szCs w:val="24"/>
         </w:rPr>
-        <w:t xml:space="preserve">Loop unrolling was first implemented on the fillIn method. </w:t>
-      </w:r>
-    </w:p>
-    <w:bookmarkStart w:id="68" w:name="_MON_1651238683"/>
-    <w:bookmarkEnd w:id="68"/>
+        <w:t xml:space="preserve">The </w:t>
+      </w:r>
+      <w:proofErr w:type="spellStart"/>
+      <w:r>
+        <w:rPr>
+          <w:szCs w:val="24"/>
+        </w:rPr>
+        <w:t>pcg</w:t>
+      </w:r>
+      <w:proofErr w:type="spellEnd"/>
+      <w:r>
+        <w:rPr>
+          <w:szCs w:val="24"/>
+        </w:rPr>
+        <w:t xml:space="preserve"> generator time execution was compared with the </w:t>
+      </w:r>
+      <w:proofErr w:type="spellStart"/>
+      <w:r>
+        <w:rPr>
+          <w:szCs w:val="24"/>
+        </w:rPr>
+        <w:t>mersenne</w:t>
+      </w:r>
+      <w:proofErr w:type="spellEnd"/>
+      <w:r>
+        <w:rPr>
+          <w:szCs w:val="24"/>
+        </w:rPr>
+        <w:t xml:space="preserve"> twister</w:t>
+      </w:r>
+      <w:r>
+        <w:rPr>
+          <w:szCs w:val="24"/>
+        </w:rPr>
+        <w:t xml:space="preserve"> generator. </w:t>
+      </w:r>
+    </w:p>
+    <w:bookmarkStart w:id="66" w:name="_MON_1651318988"/>
+    <w:bookmarkEnd w:id="66"/>
     <w:p>
       <w:pPr>
         <w:spacing w:line="480" w:lineRule="auto"/>
@@ -6696,11 +6860,11 @@
         <w:rPr>
           <w:szCs w:val="24"/>
         </w:rPr>
-        <w:object w:dxaOrig="9360" w:dyaOrig="2039" w14:anchorId="4E2051CD">
-          <v:shape id="_x0000_i1052" type="#_x0000_t75" style="width:468pt;height:102pt" o:ole="">
+        <w:object w:dxaOrig="9360" w:dyaOrig="1223" w14:anchorId="5BEA09D6">
+          <v:shape id="_x0000_i1216" type="#_x0000_t75" style="width:468pt;height:61.2pt" o:ole="">
             <v:imagedata r:id="rId62" o:title=""/>
           </v:shape>
-          <o:OLEObject Type="Embed" ProgID="Word.OpenDocumentText.12" ShapeID="_x0000_i1052" DrawAspect="Content" ObjectID="_1651261914" r:id="rId63"/>
+          <o:OLEObject Type="Embed" ProgID="Word.OpenDocumentText.12" ShapeID="_x0000_i1216" DrawAspect="Content" ObjectID="_1651319322" r:id="rId63"/>
         </w:object>
       </w:r>
     </w:p>
@@ -6716,17 +6880,55 @@
         <w:rPr>
           <w:szCs w:val="24"/>
         </w:rPr>
-        <w:t>The code above shows the implementation of one unroll</w:t>
-      </w:r>
-      <w:r>
-        <w:rPr>
-          <w:szCs w:val="24"/>
-        </w:rPr>
-        <w:t xml:space="preserve"> for the fillIn method.</w:t>
-      </w:r>
-    </w:p>
-    <w:bookmarkStart w:id="69" w:name="_MON_1651239658"/>
-    <w:bookmarkEnd w:id="69"/>
+        <w:t xml:space="preserve">The code above shows the implementation of the </w:t>
+      </w:r>
+      <w:proofErr w:type="spellStart"/>
+      <w:r>
+        <w:rPr>
+          <w:szCs w:val="24"/>
+        </w:rPr>
+        <w:t>pcg</w:t>
+      </w:r>
+      <w:proofErr w:type="spellEnd"/>
+      <w:r>
+        <w:rPr>
+          <w:szCs w:val="24"/>
+        </w:rPr>
+        <w:t xml:space="preserve"> generator</w:t>
+      </w:r>
+      <w:r>
+        <w:rPr>
+          <w:szCs w:val="24"/>
+        </w:rPr>
+        <w:t>.</w:t>
+      </w:r>
+      <w:r>
+        <w:rPr>
+          <w:szCs w:val="24"/>
+        </w:rPr>
+        <w:t xml:space="preserve"> </w:t>
+      </w:r>
+      <w:proofErr w:type="spellStart"/>
+      <w:r>
+        <w:rPr>
+          <w:szCs w:val="24"/>
+        </w:rPr>
+        <w:t>Ldexp</w:t>
+      </w:r>
+      <w:proofErr w:type="spellEnd"/>
+      <w:r>
+        <w:rPr>
+          <w:szCs w:val="24"/>
+        </w:rPr>
+        <w:t xml:space="preserve">() was used in order to generate doubles. </w:t>
+      </w:r>
+      <w:r>
+        <w:rPr>
+          <w:szCs w:val="24"/>
+        </w:rPr>
+        <w:t xml:space="preserve"> </w:t>
+      </w:r>
+    </w:p>
     <w:p>
       <w:pPr>
         <w:spacing w:line="480" w:lineRule="auto"/>
@@ -6735,130 +6937,6 @@
           <w:szCs w:val="24"/>
         </w:rPr>
       </w:pPr>
-      <w:r>
-        <w:rPr>
-          <w:szCs w:val="24"/>
-        </w:rPr>
-        <w:object w:dxaOrig="9360" w:dyaOrig="2447" w14:anchorId="6860458E">
-          <v:shape id="_x0000_i1053" type="#_x0000_t75" style="width:468pt;height:122.4pt" o:ole="">
-            <v:imagedata r:id="rId64" o:title=""/>
-          </v:shape>
-          <o:OLEObject Type="Embed" ProgID="Word.OpenDocumentText.12" ShapeID="_x0000_i1053" DrawAspect="Content" ObjectID="_1651261915" r:id="rId65"/>
-        </w:object>
-      </w:r>
-    </w:p>
-    <w:p>
-      <w:pPr>
-        <w:spacing w:line="480" w:lineRule="auto"/>
-        <w:ind w:firstLine="720"/>
-        <w:rPr>
-          <w:szCs w:val="24"/>
-        </w:rPr>
-      </w:pPr>
-      <w:r>
-        <w:rPr>
-          <w:szCs w:val="24"/>
-        </w:rPr>
-        <w:t xml:space="preserve">The code above shows the implementation of three unroll for the fillIn method. </w:t>
-      </w:r>
-      <w:r>
-        <w:rPr>
-          <w:szCs w:val="24"/>
-        </w:rPr>
-        <w:t xml:space="preserve">Time </w:t>
-      </w:r>
-      <w:r>
-        <w:rPr>
-          <w:szCs w:val="24"/>
-        </w:rPr>
-        <w:t xml:space="preserve">in ms </w:t>
-      </w:r>
-      <w:r>
-        <w:rPr>
-          <w:szCs w:val="24"/>
-        </w:rPr>
-        <w:t>was taken from t</w:t>
-      </w:r>
-      <w:r>
-        <w:rPr>
-          <w:szCs w:val="24"/>
-        </w:rPr>
-        <w:t xml:space="preserve">hirty iterations </w:t>
-      </w:r>
-      <w:r>
-        <w:rPr>
-          <w:szCs w:val="24"/>
-        </w:rPr>
-        <w:t>of</w:t>
-      </w:r>
-      <w:r>
-        <w:rPr>
-          <w:szCs w:val="24"/>
-        </w:rPr>
-        <w:t xml:space="preserve"> </w:t>
-      </w:r>
-      <w:r>
-        <w:rPr>
-          <w:szCs w:val="24"/>
-        </w:rPr>
-        <w:t>zero</w:t>
-      </w:r>
-      <w:r>
-        <w:rPr>
-          <w:szCs w:val="24"/>
-        </w:rPr>
-        <w:t xml:space="preserve"> </w:t>
-      </w:r>
-      <w:r>
-        <w:rPr>
-          <w:szCs w:val="24"/>
-        </w:rPr>
-        <w:t xml:space="preserve">loop </w:t>
-      </w:r>
-      <w:r>
-        <w:rPr>
-          <w:szCs w:val="24"/>
-        </w:rPr>
-        <w:t xml:space="preserve">unrolling, </w:t>
-      </w:r>
-      <w:r>
-        <w:rPr>
-          <w:szCs w:val="24"/>
-        </w:rPr>
-        <w:t xml:space="preserve">one </w:t>
-      </w:r>
-      <w:proofErr w:type="gramStart"/>
-      <w:r>
-        <w:rPr>
-          <w:szCs w:val="24"/>
-        </w:rPr>
-        <w:t>unroll</w:t>
-      </w:r>
-      <w:proofErr w:type="gramEnd"/>
-      <w:r>
-        <w:rPr>
-          <w:szCs w:val="24"/>
-        </w:rPr>
-        <w:t>, and three unroll.</w:t>
-      </w:r>
-      <w:r>
-        <w:rPr>
-          <w:szCs w:val="24"/>
-        </w:rPr>
-        <w:t xml:space="preserve"> The average was calculated for </w:t>
-      </w:r>
-      <w:r>
-        <w:rPr>
-          <w:szCs w:val="24"/>
-        </w:rPr>
-        <w:t xml:space="preserve">each </w:t>
-      </w:r>
-      <w:r>
-        <w:rPr>
-          <w:szCs w:val="24"/>
-        </w:rPr>
-        <w:t>unroll.</w:t>
-      </w:r>
     </w:p>
     <w:p>
       <w:pPr>
@@ -6870,12 +6948,13 @@
           <w:szCs w:val="20"/>
         </w:rPr>
       </w:pPr>
-      <w:bookmarkStart w:id="70" w:name="_Toc40646428"/>
-      <w:r>
-        <w:rPr>
-          <w:sz w:val="20"/>
-          <w:szCs w:val="20"/>
-        </w:rPr>
+      <w:bookmarkStart w:id="67" w:name="_Toc40705972"/>
+      <w:r>
+        <w:rPr>
+          <w:sz w:val="20"/>
+          <w:szCs w:val="20"/>
+        </w:rPr>
+        <w:lastRenderedPageBreak/>
         <w:t xml:space="preserve">Table </w:t>
       </w:r>
       <w:r>
@@ -6919,84 +6998,69 @@
           <w:sz w:val="20"/>
           <w:szCs w:val="20"/>
         </w:rPr>
-        <w:t>: Average time taken from unrolling loops on a 500x300 matrix</w:t>
-      </w:r>
-      <w:bookmarkEnd w:id="70"/>
-    </w:p>
-    <w:bookmarkStart w:id="71" w:name="_MON_1651232611"/>
-    <w:bookmarkEnd w:id="71"/>
+        <w:t>: Time execution on a 500x300 matrix when using PCG on multithreads</w:t>
+      </w:r>
+      <w:bookmarkEnd w:id="67"/>
+    </w:p>
+    <w:bookmarkStart w:id="68" w:name="_MON_1651317108"/>
+    <w:bookmarkEnd w:id="68"/>
+    <w:p>
+      <w:pPr>
+        <w:jc w:val="center"/>
+      </w:pPr>
+      <w:r>
+        <w:object w:dxaOrig="4548" w:dyaOrig="9299" w14:anchorId="58E1D513">
+          <v:shape id="_x0000_i1104" type="#_x0000_t75" style="width:233.4pt;height:478.2pt" o:ole="">
+            <v:imagedata r:id="rId64" o:title=""/>
+          </v:shape>
+          <o:OLEObject Type="Embed" ProgID="Excel.Sheet.12" ShapeID="_x0000_i1104" DrawAspect="Content" ObjectID="_1651319323" r:id="rId65"/>
+        </w:object>
+      </w:r>
+      <w:bookmarkStart w:id="69" w:name="_GoBack"/>
+      <w:bookmarkEnd w:id="69"/>
+    </w:p>
     <w:p>
       <w:pPr>
         <w:spacing w:line="480" w:lineRule="auto"/>
         <w:ind w:firstLine="720"/>
-        <w:jc w:val="center"/>
-        <w:rPr>
-          <w:szCs w:val="24"/>
-        </w:rPr>
-      </w:pPr>
-      <w:r>
-        <w:rPr>
-          <w:szCs w:val="24"/>
-        </w:rPr>
-        <w:object w:dxaOrig="4750" w:dyaOrig="600" w14:anchorId="5D009B52">
-          <v:shape id="_x0000_i1054" type="#_x0000_t75" style="width:312.6pt;height:39.6pt" o:ole="">
-            <v:imagedata r:id="rId66" o:title=""/>
-          </v:shape>
-          <o:OLEObject Type="Embed" ProgID="Excel.Sheet.12" ShapeID="_x0000_i1054" DrawAspect="Content" ObjectID="_1651261916" r:id="rId67"/>
-        </w:object>
-      </w:r>
-    </w:p>
-    <w:p>
-      <w:pPr>
-        <w:spacing w:line="480" w:lineRule="auto"/>
-        <w:ind w:firstLine="720"/>
-        <w:rPr>
-          <w:szCs w:val="24"/>
-        </w:rPr>
-      </w:pPr>
-      <w:r>
-        <w:rPr>
-          <w:szCs w:val="24"/>
-        </w:rPr>
-        <w:lastRenderedPageBreak/>
-        <w:t>As seen from the table above, unrolling the loops does not produce any optimization. If the amount of unrolling was increased it is likely to see that the time will continue to increase.</w:t>
-      </w:r>
-    </w:p>
-    <w:p>
-      <w:pPr>
-        <w:pStyle w:val="Heading2"/>
-        <w:spacing w:line="480" w:lineRule="auto"/>
-        <w:rPr>
-          <w:rFonts w:ascii="Times New Roman" w:hAnsi="Times New Roman" w:cs="Times New Roman"/>
-          <w:sz w:val="24"/>
-          <w:szCs w:val="24"/>
-        </w:rPr>
-      </w:pPr>
-      <w:bookmarkStart w:id="72" w:name="_Toc40646379"/>
-      <w:r>
-        <w:rPr>
-          <w:rFonts w:ascii="Times New Roman" w:hAnsi="Times New Roman" w:cs="Times New Roman"/>
-          <w:sz w:val="24"/>
-          <w:szCs w:val="24"/>
-        </w:rPr>
-        <w:t>SelectFunctions.c</w:t>
-      </w:r>
-      <w:bookmarkEnd w:id="72"/>
-    </w:p>
-    <w:p>
-      <w:pPr>
-        <w:spacing w:line="480" w:lineRule="auto"/>
-        <w:ind w:firstLine="720"/>
-        <w:rPr>
-          <w:szCs w:val="24"/>
-        </w:rPr>
-      </w:pPr>
-      <w:bookmarkStart w:id="73" w:name="_Hlk40628288"/>
-      <w:r>
-        <w:rPr>
-          <w:szCs w:val="24"/>
-        </w:rPr>
-        <w:t>In SelectFunction.c, the next method that will be tested is getFun()</w:t>
+        <w:jc w:val="both"/>
+        <w:rPr>
+          <w:szCs w:val="24"/>
+        </w:rPr>
+      </w:pPr>
+      <w:r>
+        <w:rPr>
+          <w:szCs w:val="24"/>
+        </w:rPr>
+        <w:t xml:space="preserve">The table above shows the time in </w:t>
+      </w:r>
+      <w:proofErr w:type="spellStart"/>
+      <w:r>
+        <w:rPr>
+          <w:szCs w:val="24"/>
+        </w:rPr>
+        <w:t>ms</w:t>
+      </w:r>
+      <w:proofErr w:type="spellEnd"/>
+      <w:r>
+        <w:rPr>
+          <w:szCs w:val="24"/>
+        </w:rPr>
+        <w:t xml:space="preserve"> of using </w:t>
+      </w:r>
+      <w:proofErr w:type="spellStart"/>
+      <w:r>
+        <w:rPr>
+          <w:szCs w:val="24"/>
+        </w:rPr>
+        <w:t>pcg</w:t>
+      </w:r>
+      <w:proofErr w:type="spellEnd"/>
+      <w:r>
+        <w:rPr>
+          <w:szCs w:val="24"/>
+        </w:rPr>
+        <w:t xml:space="preserve"> on a 500x300 matrix for thirty iterations</w:t>
       </w:r>
       <w:r>
         <w:rPr>
@@ -7008,76 +7072,13 @@
         <w:rPr>
           <w:szCs w:val="24"/>
         </w:rPr>
-        <w:t xml:space="preserve"> </w:t>
-      </w:r>
-      <w:r>
-        <w:rPr>
-          <w:szCs w:val="24"/>
-        </w:rPr>
-        <w:t xml:space="preserve"> </w:t>
-      </w:r>
-      <w:bookmarkEnd w:id="73"/>
-      <w:r>
-        <w:rPr>
-          <w:szCs w:val="24"/>
-        </w:rPr>
-        <w:t xml:space="preserve">This function was tested using zero, one, three, four, and nine unrolls. </w:t>
-      </w:r>
-    </w:p>
-    <w:bookmarkStart w:id="74" w:name="_MON_1651241547"/>
-    <w:bookmarkEnd w:id="74"/>
-    <w:p>
-      <w:pPr>
-        <w:spacing w:line="480" w:lineRule="auto"/>
-        <w:ind w:firstLine="720"/>
-        <w:jc w:val="center"/>
-        <w:rPr>
-          <w:szCs w:val="24"/>
-        </w:rPr>
-      </w:pPr>
-      <w:r>
-        <w:rPr>
-          <w:szCs w:val="24"/>
-        </w:rPr>
-        <w:object w:dxaOrig="9360" w:dyaOrig="2039" w14:anchorId="637BC3B9">
-          <v:shape id="_x0000_i1055" type="#_x0000_t75" style="width:256.8pt;height:108pt" o:ole="">
-            <v:imagedata r:id="rId68" o:title="" croptop="-633f" cropleft="84f" cropright="31256f"/>
-          </v:shape>
-          <o:OLEObject Type="Embed" ProgID="Word.OpenDocumentText.12" ShapeID="_x0000_i1055" DrawAspect="Content" ObjectID="_1651261917" r:id="rId69"/>
-        </w:object>
-      </w:r>
-    </w:p>
-    <w:p>
-      <w:pPr>
-        <w:spacing w:line="480" w:lineRule="auto"/>
-        <w:ind w:firstLine="720"/>
-        <w:rPr>
-          <w:szCs w:val="24"/>
-        </w:rPr>
-      </w:pPr>
-      <w:r>
-        <w:rPr>
-          <w:szCs w:val="24"/>
-        </w:rPr>
-        <w:t xml:space="preserve">The code above shows the implementation used for three unrolls on the </w:t>
-      </w:r>
-      <w:r>
-        <w:rPr>
-          <w:szCs w:val="24"/>
-        </w:rPr>
-        <w:t>s</w:t>
-      </w:r>
-      <w:r>
-        <w:rPr>
-          <w:szCs w:val="24"/>
-        </w:rPr>
-        <w:t xml:space="preserve">chwefel function. </w:t>
-      </w:r>
-      <w:r>
-        <w:rPr>
-          <w:szCs w:val="24"/>
-        </w:rPr>
-        <w:t>For the other schwefel amounts and the sine envelope function, the implementation will look like the code presented above.</w:t>
+        <w:t xml:space="preserve"> The averages are displayed at the bottom. </w:t>
+      </w:r>
+      <w:r>
+        <w:rPr>
+          <w:szCs w:val="24"/>
+        </w:rPr>
+        <w:t xml:space="preserve">The averages indicate that using multithreads improves the time execution. </w:t>
       </w:r>
     </w:p>
     <w:p>
@@ -7090,12 +7091,13 @@
           <w:szCs w:val="20"/>
         </w:rPr>
       </w:pPr>
-      <w:bookmarkStart w:id="75" w:name="_Toc40646429"/>
-      <w:r>
-        <w:rPr>
-          <w:sz w:val="20"/>
-          <w:szCs w:val="20"/>
-        </w:rPr>
+      <w:bookmarkStart w:id="70" w:name="_Toc40705973"/>
+      <w:r>
+        <w:rPr>
+          <w:sz w:val="20"/>
+          <w:szCs w:val="20"/>
+        </w:rPr>
+        <w:lastRenderedPageBreak/>
         <w:t xml:space="preserve">Table </w:t>
       </w:r>
       <w:r>
@@ -7139,36 +7141,219 @@
           <w:sz w:val="20"/>
           <w:szCs w:val="20"/>
         </w:rPr>
-        <w:t>: Average time taken from unrolling loops</w:t>
-      </w:r>
-      <w:r>
-        <w:rPr>
-          <w:sz w:val="20"/>
-          <w:szCs w:val="20"/>
-        </w:rPr>
-        <w:t xml:space="preserve"> for Schwefel</w:t>
-      </w:r>
-      <w:r>
-        <w:rPr>
-          <w:sz w:val="20"/>
-          <w:szCs w:val="20"/>
-        </w:rPr>
-        <w:t xml:space="preserve"> on a 1000x500 matrix</w:t>
-      </w:r>
-      <w:bookmarkEnd w:id="75"/>
-    </w:p>
-    <w:bookmarkStart w:id="76" w:name="_MON_1651241022"/>
-    <w:bookmarkEnd w:id="76"/>
-    <w:p>
-      <w:pPr>
+        <w:t>: Time execution on a 500x300 matrix when using MT on multithreads</w:t>
+      </w:r>
+      <w:bookmarkEnd w:id="70"/>
+    </w:p>
+    <w:bookmarkStart w:id="71" w:name="_MON_1651317027"/>
+    <w:bookmarkEnd w:id="71"/>
+    <w:p>
+      <w:pPr>
+        <w:ind w:firstLine="720"/>
         <w:jc w:val="center"/>
       </w:pPr>
       <w:r>
-        <w:object w:dxaOrig="6954" w:dyaOrig="890" w14:anchorId="6A84D3AD">
-          <v:shape id="_x0000_i1056" type="#_x0000_t75" style="width:422.4pt;height:54pt" o:ole="">
+        <w:object w:dxaOrig="4373" w:dyaOrig="9299" w14:anchorId="44C2EDE3">
+          <v:shape id="_x0000_i1109" type="#_x0000_t75" style="width:234.6pt;height:499.2pt" o:ole="">
+            <v:imagedata r:id="rId66" o:title=""/>
+          </v:shape>
+          <o:OLEObject Type="Embed" ProgID="Excel.Sheet.12" ShapeID="_x0000_i1109" DrawAspect="Content" ObjectID="_1651319324" r:id="rId67"/>
+        </w:object>
+      </w:r>
+    </w:p>
+    <w:p>
+      <w:pPr>
+        <w:spacing w:line="480" w:lineRule="auto"/>
+        <w:ind w:firstLine="720"/>
+        <w:jc w:val="both"/>
+        <w:rPr>
+          <w:szCs w:val="24"/>
+        </w:rPr>
+      </w:pPr>
+      <w:r>
+        <w:rPr>
+          <w:szCs w:val="24"/>
+        </w:rPr>
+        <w:t xml:space="preserve">The table above shows the time in </w:t>
+      </w:r>
+      <w:proofErr w:type="spellStart"/>
+      <w:r>
+        <w:rPr>
+          <w:szCs w:val="24"/>
+        </w:rPr>
+        <w:t>ms</w:t>
+      </w:r>
+      <w:proofErr w:type="spellEnd"/>
+      <w:r>
+        <w:rPr>
+          <w:szCs w:val="24"/>
+        </w:rPr>
+        <w:t xml:space="preserve"> of using </w:t>
+      </w:r>
+      <w:proofErr w:type="spellStart"/>
+      <w:r>
+        <w:rPr>
+          <w:szCs w:val="24"/>
+        </w:rPr>
+        <w:t>mersenne</w:t>
+      </w:r>
+      <w:proofErr w:type="spellEnd"/>
+      <w:r>
+        <w:rPr>
+          <w:szCs w:val="24"/>
+        </w:rPr>
+        <w:t xml:space="preserve"> twister</w:t>
+      </w:r>
+      <w:r>
+        <w:rPr>
+          <w:szCs w:val="24"/>
+        </w:rPr>
+        <w:t xml:space="preserve"> on a 500x300 matrix for thirty iterations. </w:t>
+      </w:r>
+      <w:r>
+        <w:rPr>
+          <w:szCs w:val="24"/>
+        </w:rPr>
+        <w:t xml:space="preserve">When using multithreads for Mersenne twister, the time execution worsens. When comparing the time execution from </w:t>
+      </w:r>
+      <w:proofErr w:type="spellStart"/>
+      <w:r>
+        <w:rPr>
+          <w:szCs w:val="24"/>
+        </w:rPr>
+        <w:t>pcg</w:t>
+      </w:r>
+      <w:proofErr w:type="spellEnd"/>
+      <w:r>
+        <w:rPr>
+          <w:szCs w:val="24"/>
+        </w:rPr>
+        <w:t>, Mersenne twister still produces better time.</w:t>
+      </w:r>
+    </w:p>
+    <w:p>
+      <w:pPr>
+        <w:pStyle w:val="Heading1"/>
+        <w:spacing w:line="480" w:lineRule="auto"/>
+        <w:rPr>
+          <w:rFonts w:ascii="Times New Roman" w:hAnsi="Times New Roman" w:cs="Times New Roman"/>
+        </w:rPr>
+      </w:pPr>
+      <w:r>
+        <w:rPr>
+          <w:rFonts w:ascii="Times New Roman" w:hAnsi="Times New Roman" w:cs="Times New Roman"/>
+        </w:rPr>
+        <w:lastRenderedPageBreak/>
+        <w:t>Loop Unrolling</w:t>
+      </w:r>
+      <w:bookmarkEnd w:id="65"/>
+    </w:p>
+    <w:p>
+      <w:pPr>
+        <w:pStyle w:val="Heading2"/>
+        <w:rPr>
+          <w:rFonts w:ascii="Times New Roman" w:hAnsi="Times New Roman" w:cs="Times New Roman"/>
+        </w:rPr>
+      </w:pPr>
+      <w:bookmarkStart w:id="72" w:name="_Toc40646378"/>
+      <w:r>
+        <w:rPr>
+          <w:rFonts w:ascii="Times New Roman" w:hAnsi="Times New Roman" w:cs="Times New Roman"/>
+        </w:rPr>
+        <w:t>ArrayMem.c</w:t>
+      </w:r>
+      <w:bookmarkEnd w:id="72"/>
+    </w:p>
+    <w:p/>
+    <w:p>
+      <w:pPr>
+        <w:spacing w:line="480" w:lineRule="auto"/>
+        <w:ind w:firstLine="720"/>
+        <w:rPr>
+          <w:szCs w:val="24"/>
+        </w:rPr>
+      </w:pPr>
+      <w:r>
+        <w:rPr>
+          <w:szCs w:val="24"/>
+        </w:rPr>
+        <w:t>In order to further optimize the performance of DA, loop unrolling was implemented</w:t>
+      </w:r>
+      <w:r>
+        <w:rPr>
+          <w:szCs w:val="24"/>
+        </w:rPr>
+        <w:t xml:space="preserve">. </w:t>
+      </w:r>
+      <w:r>
+        <w:rPr>
+          <w:szCs w:val="24"/>
+        </w:rPr>
+        <w:t xml:space="preserve">Loop unrolling was first implemented on the fillIn method. </w:t>
+      </w:r>
+    </w:p>
+    <w:bookmarkStart w:id="73" w:name="_MON_1651238683"/>
+    <w:bookmarkEnd w:id="73"/>
+    <w:p>
+      <w:pPr>
+        <w:spacing w:line="480" w:lineRule="auto"/>
+        <w:ind w:firstLine="720"/>
+        <w:rPr>
+          <w:szCs w:val="24"/>
+        </w:rPr>
+      </w:pPr>
+      <w:r>
+        <w:rPr>
+          <w:szCs w:val="24"/>
+        </w:rPr>
+        <w:object w:dxaOrig="9360" w:dyaOrig="2039" w14:anchorId="4E2051CD">
+          <v:shape id="_x0000_i1053" type="#_x0000_t75" style="width:468pt;height:102pt" o:ole="">
+            <v:imagedata r:id="rId68" o:title=""/>
+          </v:shape>
+          <o:OLEObject Type="Embed" ProgID="Word.OpenDocumentText.12" ShapeID="_x0000_i1053" DrawAspect="Content" ObjectID="_1651319325" r:id="rId69"/>
+        </w:object>
+      </w:r>
+    </w:p>
+    <w:p>
+      <w:pPr>
+        <w:spacing w:line="480" w:lineRule="auto"/>
+        <w:ind w:firstLine="720"/>
+        <w:rPr>
+          <w:szCs w:val="24"/>
+        </w:rPr>
+      </w:pPr>
+      <w:r>
+        <w:rPr>
+          <w:szCs w:val="24"/>
+        </w:rPr>
+        <w:t>The code above shows the implementation of one unroll</w:t>
+      </w:r>
+      <w:r>
+        <w:rPr>
+          <w:szCs w:val="24"/>
+        </w:rPr>
+        <w:t xml:space="preserve"> for the fillIn method.</w:t>
+      </w:r>
+    </w:p>
+    <w:bookmarkStart w:id="74" w:name="_MON_1651239658"/>
+    <w:bookmarkEnd w:id="74"/>
+    <w:p>
+      <w:pPr>
+        <w:spacing w:line="480" w:lineRule="auto"/>
+        <w:ind w:firstLine="720"/>
+        <w:rPr>
+          <w:szCs w:val="24"/>
+        </w:rPr>
+      </w:pPr>
+      <w:r>
+        <w:rPr>
+          <w:szCs w:val="24"/>
+        </w:rPr>
+        <w:object w:dxaOrig="9360" w:dyaOrig="2447" w14:anchorId="6860458E">
+          <v:shape id="_x0000_i1054" type="#_x0000_t75" style="width:468pt;height:122.4pt" o:ole="">
             <v:imagedata r:id="rId70" o:title=""/>
           </v:shape>
-          <o:OLEObject Type="Embed" ProgID="Excel.Sheet.12" ShapeID="_x0000_i1056" DrawAspect="Content" ObjectID="_1651261918" r:id="rId71"/>
+          <o:OLEObject Type="Embed" ProgID="Word.OpenDocumentText.12" ShapeID="_x0000_i1054" DrawAspect="Content" ObjectID="_1651319326" r:id="rId71"/>
         </w:object>
       </w:r>
     </w:p>
@@ -7184,50 +7369,37 @@
         <w:rPr>
           <w:szCs w:val="24"/>
         </w:rPr>
-        <w:t xml:space="preserve">The table </w:t>
-      </w:r>
-      <w:r>
-        <w:rPr>
-          <w:szCs w:val="24"/>
-        </w:rPr>
-        <w:t>above</w:t>
-      </w:r>
-      <w:r>
-        <w:rPr>
-          <w:szCs w:val="24"/>
-        </w:rPr>
-        <w:t xml:space="preserve"> shows the time in ms of the different unrolling amounts used for a 1000x500 matrix </w:t>
-      </w:r>
-      <w:bookmarkStart w:id="77" w:name="_Hlk40636618"/>
-      <w:r>
-        <w:rPr>
-          <w:szCs w:val="24"/>
-        </w:rPr>
-        <w:t xml:space="preserve">for the </w:t>
-      </w:r>
-      <w:r>
-        <w:rPr>
-          <w:szCs w:val="24"/>
-        </w:rPr>
-        <w:t xml:space="preserve">schwefel and sine envelope </w:t>
-      </w:r>
-      <w:r>
-        <w:rPr>
-          <w:szCs w:val="24"/>
-        </w:rPr>
-        <w:t>function</w:t>
-      </w:r>
-      <w:r>
-        <w:rPr>
-          <w:szCs w:val="24"/>
-        </w:rPr>
-        <w:t>s</w:t>
-      </w:r>
-      <w:r>
-        <w:rPr>
-          <w:szCs w:val="24"/>
-        </w:rPr>
-        <w:t>.</w:t>
+        <w:t xml:space="preserve">The code above shows the implementation of three unroll for the fillIn method. </w:t>
+      </w:r>
+      <w:r>
+        <w:rPr>
+          <w:szCs w:val="24"/>
+        </w:rPr>
+        <w:t xml:space="preserve">Time </w:t>
+      </w:r>
+      <w:r>
+        <w:rPr>
+          <w:szCs w:val="24"/>
+        </w:rPr>
+        <w:t xml:space="preserve">in ms </w:t>
+      </w:r>
+      <w:r>
+        <w:rPr>
+          <w:szCs w:val="24"/>
+        </w:rPr>
+        <w:t>was taken from t</w:t>
+      </w:r>
+      <w:r>
+        <w:rPr>
+          <w:szCs w:val="24"/>
+        </w:rPr>
+        <w:t xml:space="preserve">hirty iterations </w:t>
+      </w:r>
+      <w:r>
+        <w:rPr>
+          <w:szCs w:val="24"/>
+        </w:rPr>
+        <w:t>of</w:t>
       </w:r>
       <w:r>
         <w:rPr>
@@ -7239,83 +7411,7 @@
         <w:rPr>
           <w:szCs w:val="24"/>
         </w:rPr>
-        <w:t>U</w:t>
-      </w:r>
-      <w:r>
-        <w:rPr>
-          <w:szCs w:val="24"/>
-        </w:rPr>
-        <w:t>nrolling the loops does not produce any optimization. If the amount of unrolling was increased it is likely to see that the time will continue to increase.</w:t>
-      </w:r>
-      <w:bookmarkEnd w:id="77"/>
-    </w:p>
-    <w:p>
-      <w:pPr>
-        <w:pStyle w:val="Heading2"/>
-        <w:spacing w:line="480" w:lineRule="auto"/>
-        <w:rPr>
-          <w:rFonts w:ascii="Times New Roman" w:hAnsi="Times New Roman" w:cs="Times New Roman"/>
-        </w:rPr>
-      </w:pPr>
-      <w:bookmarkStart w:id="78" w:name="_Toc40646380"/>
-      <w:r>
-        <w:rPr>
-          <w:rFonts w:ascii="Times New Roman" w:hAnsi="Times New Roman" w:cs="Times New Roman"/>
-        </w:rPr>
-        <w:lastRenderedPageBreak/>
-        <w:t>D</w:t>
-      </w:r>
-      <w:r>
-        <w:rPr>
-          <w:rFonts w:ascii="Times New Roman" w:hAnsi="Times New Roman" w:cs="Times New Roman"/>
-        </w:rPr>
-        <w:t>A</w:t>
-      </w:r>
-      <w:r>
-        <w:rPr>
-          <w:rFonts w:ascii="Times New Roman" w:hAnsi="Times New Roman" w:cs="Times New Roman"/>
-        </w:rPr>
-        <w:t>.c</w:t>
-      </w:r>
-      <w:bookmarkEnd w:id="78"/>
-    </w:p>
-    <w:p>
-      <w:pPr>
-        <w:spacing w:line="480" w:lineRule="auto"/>
-        <w:ind w:firstLine="720"/>
-        <w:rPr>
-          <w:szCs w:val="24"/>
-        </w:rPr>
-      </w:pPr>
-      <w:r>
-        <w:rPr>
-          <w:szCs w:val="24"/>
-        </w:rPr>
-        <w:t>In the DA.c file, the findNeighbors() function was tested using zer</w:t>
-      </w:r>
-      <w:r>
-        <w:rPr>
-          <w:szCs w:val="24"/>
-        </w:rPr>
-        <w:t>o</w:t>
-      </w:r>
-      <w:r>
-        <w:rPr>
-          <w:szCs w:val="24"/>
-        </w:rPr>
-        <w:t xml:space="preserve">, one, </w:t>
-      </w:r>
-      <w:r>
-        <w:rPr>
-          <w:szCs w:val="24"/>
-        </w:rPr>
-        <w:t xml:space="preserve">and </w:t>
-      </w:r>
-      <w:r>
-        <w:rPr>
-          <w:szCs w:val="24"/>
-        </w:rPr>
-        <w:t>three</w:t>
+        <w:t>zero</w:t>
       </w:r>
       <w:r>
         <w:rPr>
@@ -7327,68 +7423,51 @@
         <w:rPr>
           <w:szCs w:val="24"/>
         </w:rPr>
-        <w:t>loop unrolling</w:t>
-      </w:r>
-      <w:r>
-        <w:rPr>
-          <w:szCs w:val="24"/>
-        </w:rPr>
-        <w:t>.</w:t>
-      </w:r>
-      <w:r>
-        <w:rPr>
-          <w:szCs w:val="24"/>
-        </w:rPr>
-        <w:t xml:space="preserve"> </w:t>
-      </w:r>
-    </w:p>
-    <w:bookmarkStart w:id="79" w:name="_MON_1651249616"/>
-    <w:bookmarkEnd w:id="79"/>
-    <w:p>
-      <w:pPr>
-        <w:spacing w:line="480" w:lineRule="auto"/>
-        <w:ind w:firstLine="720"/>
-        <w:rPr>
-          <w:szCs w:val="24"/>
-        </w:rPr>
-      </w:pPr>
-      <w:r>
-        <w:rPr>
-          <w:szCs w:val="24"/>
-        </w:rPr>
-        <w:object w:dxaOrig="9360" w:dyaOrig="4486" w14:anchorId="760FCFC1">
-          <v:shape id="_x0000_i1057" type="#_x0000_t75" style="width:468pt;height:224.4pt" o:ole="">
-            <v:imagedata r:id="rId72" o:title=""/>
-          </v:shape>
-          <o:OLEObject Type="Embed" ProgID="Word.OpenDocumentText.12" ShapeID="_x0000_i1057" DrawAspect="Content" ObjectID="_1651261919" r:id="rId73"/>
-        </w:object>
-      </w:r>
-    </w:p>
-    <w:p>
-      <w:pPr>
-        <w:spacing w:line="480" w:lineRule="auto"/>
-        <w:ind w:firstLine="720"/>
-        <w:rPr>
-          <w:szCs w:val="24"/>
-        </w:rPr>
-      </w:pPr>
-      <w:r>
-        <w:rPr>
-          <w:szCs w:val="24"/>
-        </w:rPr>
-        <w:t xml:space="preserve">The code above shows the implementation used for </w:t>
-      </w:r>
-      <w:r>
-        <w:rPr>
-          <w:szCs w:val="24"/>
-        </w:rPr>
-        <w:t xml:space="preserve">nine </w:t>
-      </w:r>
-      <w:r>
-        <w:rPr>
-          <w:szCs w:val="24"/>
-        </w:rPr>
-        <w:t xml:space="preserve">unrolls on the findNeighbors() function. </w:t>
+        <w:t xml:space="preserve">loop </w:t>
+      </w:r>
+      <w:r>
+        <w:rPr>
+          <w:szCs w:val="24"/>
+        </w:rPr>
+        <w:t xml:space="preserve">unrolling, </w:t>
+      </w:r>
+      <w:r>
+        <w:rPr>
+          <w:szCs w:val="24"/>
+        </w:rPr>
+        <w:t xml:space="preserve">one </w:t>
+      </w:r>
+      <w:proofErr w:type="gramStart"/>
+      <w:r>
+        <w:rPr>
+          <w:szCs w:val="24"/>
+        </w:rPr>
+        <w:t>unroll</w:t>
+      </w:r>
+      <w:proofErr w:type="gramEnd"/>
+      <w:r>
+        <w:rPr>
+          <w:szCs w:val="24"/>
+        </w:rPr>
+        <w:t>, and three unroll.</w:t>
+      </w:r>
+      <w:r>
+        <w:rPr>
+          <w:szCs w:val="24"/>
+        </w:rPr>
+        <w:t xml:space="preserve"> The average was calculated for </w:t>
+      </w:r>
+      <w:r>
+        <w:rPr>
+          <w:szCs w:val="24"/>
+        </w:rPr>
+        <w:t xml:space="preserve">each </w:t>
+      </w:r>
+      <w:r>
+        <w:rPr>
+          <w:szCs w:val="24"/>
+        </w:rPr>
+        <w:t>unroll.</w:t>
       </w:r>
     </w:p>
     <w:p>
@@ -7401,13 +7480,12 @@
           <w:szCs w:val="20"/>
         </w:rPr>
       </w:pPr>
-      <w:bookmarkStart w:id="80" w:name="_Toc40646430"/>
-      <w:r>
-        <w:rPr>
-          <w:sz w:val="20"/>
-          <w:szCs w:val="20"/>
-        </w:rPr>
-        <w:lastRenderedPageBreak/>
+      <w:bookmarkStart w:id="75" w:name="_Toc40705974"/>
+      <w:r>
+        <w:rPr>
+          <w:sz w:val="20"/>
+          <w:szCs w:val="20"/>
+        </w:rPr>
         <w:t xml:space="preserve">Table </w:t>
       </w:r>
       <w:r>
@@ -7451,18 +7529,12 @@
           <w:sz w:val="20"/>
           <w:szCs w:val="20"/>
         </w:rPr>
-        <w:t>: Time in ms of the findNeighbors method for 500x300</w:t>
-      </w:r>
-      <w:r>
-        <w:rPr>
-          <w:noProof/>
-          <w:sz w:val="20"/>
-          <w:szCs w:val="20"/>
-        </w:rPr>
-        <w:t xml:space="preserve"> matrix</w:t>
-      </w:r>
-      <w:bookmarkEnd w:id="80"/>
-    </w:p>
+        <w:t>: Average time taken from unrolling loops on a 500x300 matrix</w:t>
+      </w:r>
+      <w:bookmarkEnd w:id="75"/>
+    </w:p>
+    <w:bookmarkStart w:id="76" w:name="_MON_1651232611"/>
+    <w:bookmarkEnd w:id="76"/>
     <w:p>
       <w:pPr>
         <w:spacing w:line="480" w:lineRule="auto"/>
@@ -7476,11 +7548,11 @@
         <w:rPr>
           <w:szCs w:val="24"/>
         </w:rPr>
-        <w:object w:dxaOrig="4034" w:dyaOrig="9299" w14:anchorId="74A19C57">
-          <v:shape id="_x0000_i1058" type="#_x0000_t75" style="width:214.8pt;height:495pt" o:ole="">
-            <v:imagedata r:id="rId74" o:title=""/>
+        <w:object w:dxaOrig="4750" w:dyaOrig="600" w14:anchorId="5D009B52">
+          <v:shape id="_x0000_i1055" type="#_x0000_t75" style="width:312.6pt;height:39.6pt" o:ole="">
+            <v:imagedata r:id="rId72" o:title=""/>
           </v:shape>
-          <o:OLEObject Type="Embed" ProgID="Excel.Sheet.12" ShapeID="_x0000_i1058" DrawAspect="Content" ObjectID="_1651261920" r:id="rId75"/>
+          <o:OLEObject Type="Embed" ProgID="Excel.Sheet.12" ShapeID="_x0000_i1055" DrawAspect="Content" ObjectID="_1651319327" r:id="rId73"/>
         </w:object>
       </w:r>
     </w:p>
@@ -7496,19 +7568,51 @@
         <w:rPr>
           <w:szCs w:val="24"/>
         </w:rPr>
-        <w:t xml:space="preserve">The table </w:t>
-      </w:r>
-      <w:r>
-        <w:rPr>
-          <w:szCs w:val="24"/>
-        </w:rPr>
-        <w:t>above</w:t>
-      </w:r>
-      <w:r>
-        <w:rPr>
-          <w:szCs w:val="24"/>
-        </w:rPr>
-        <w:t xml:space="preserve"> shows the time in ms of the different unrolling amounts used for a 500x300 matrix for the findNeighbors function.</w:t>
+        <w:lastRenderedPageBreak/>
+        <w:t>As seen from the table above, unrolling the loops does not produce any optimization. If the amount of unrolling was increased it is likely to see that the time will continue to increase.</w:t>
+      </w:r>
+    </w:p>
+    <w:p>
+      <w:pPr>
+        <w:pStyle w:val="Heading2"/>
+        <w:spacing w:line="480" w:lineRule="auto"/>
+        <w:rPr>
+          <w:rFonts w:ascii="Times New Roman" w:hAnsi="Times New Roman" w:cs="Times New Roman"/>
+          <w:sz w:val="24"/>
+          <w:szCs w:val="24"/>
+        </w:rPr>
+      </w:pPr>
+      <w:bookmarkStart w:id="77" w:name="_Toc40646379"/>
+      <w:r>
+        <w:rPr>
+          <w:rFonts w:ascii="Times New Roman" w:hAnsi="Times New Roman" w:cs="Times New Roman"/>
+          <w:sz w:val="24"/>
+          <w:szCs w:val="24"/>
+        </w:rPr>
+        <w:t>SelectFunctions.c</w:t>
+      </w:r>
+      <w:bookmarkEnd w:id="77"/>
+    </w:p>
+    <w:p>
+      <w:pPr>
+        <w:spacing w:line="480" w:lineRule="auto"/>
+        <w:ind w:firstLine="720"/>
+        <w:rPr>
+          <w:szCs w:val="24"/>
+        </w:rPr>
+      </w:pPr>
+      <w:bookmarkStart w:id="78" w:name="_Hlk40628288"/>
+      <w:r>
+        <w:rPr>
+          <w:szCs w:val="24"/>
+        </w:rPr>
+        <w:t>In SelectFunction.c, the next method that will be tested is getFun()</w:t>
+      </w:r>
+      <w:r>
+        <w:rPr>
+          <w:szCs w:val="24"/>
+        </w:rPr>
+        <w:t>.</w:t>
       </w:r>
       <w:r>
         <w:rPr>
@@ -7520,63 +7624,39 @@
         <w:rPr>
           <w:szCs w:val="24"/>
         </w:rPr>
-        <w:t xml:space="preserve">The last row on this table shows the averages of all the times obtained. This is the first function that shows optimization from implementing loop </w:t>
-      </w:r>
-      <w:r>
-        <w:rPr>
-          <w:szCs w:val="24"/>
-        </w:rPr>
-        <w:lastRenderedPageBreak/>
-        <w:t>unrolling. Although the time has improved, the amount of lines added to the function causes the code to look unpolished and cluttered.</w:t>
-      </w:r>
-    </w:p>
+        <w:t xml:space="preserve"> </w:t>
+      </w:r>
+      <w:bookmarkEnd w:id="78"/>
+      <w:r>
+        <w:rPr>
+          <w:szCs w:val="24"/>
+        </w:rPr>
+        <w:t xml:space="preserve">This function was tested using zero, one, three, four, and nine unrolls. </w:t>
+      </w:r>
+    </w:p>
+    <w:bookmarkStart w:id="79" w:name="_MON_1651241547"/>
+    <w:bookmarkEnd w:id="79"/>
     <w:p>
       <w:pPr>
         <w:spacing w:line="480" w:lineRule="auto"/>
         <w:ind w:firstLine="720"/>
-        <w:rPr>
-          <w:szCs w:val="24"/>
-        </w:rPr>
-      </w:pPr>
-      <w:r>
-        <w:rPr>
-          <w:szCs w:val="24"/>
-        </w:rPr>
-        <w:t xml:space="preserve">The next function to be modified is the randomWalk() function, which was tested using zero, one, </w:t>
-      </w:r>
-      <w:r>
-        <w:rPr>
-          <w:szCs w:val="24"/>
-        </w:rPr>
-        <w:t>and three</w:t>
-      </w:r>
-      <w:r>
-        <w:rPr>
-          <w:szCs w:val="24"/>
-        </w:rPr>
-        <w:t xml:space="preserve"> </w:t>
-      </w:r>
-      <w:r>
-        <w:rPr>
-          <w:szCs w:val="24"/>
-        </w:rPr>
-        <w:t>loop unrolling amounts</w:t>
-      </w:r>
-      <w:r>
-        <w:rPr>
-          <w:szCs w:val="24"/>
-        </w:rPr>
-        <w:t>.</w:t>
-      </w:r>
-      <w:r>
-        <w:rPr>
-          <w:szCs w:val="24"/>
-        </w:rPr>
-        <w:t xml:space="preserve"> </w:t>
-      </w:r>
-    </w:p>
-    <w:bookmarkStart w:id="81" w:name="_MON_1651258276"/>
-    <w:bookmarkEnd w:id="81"/>
+        <w:jc w:val="center"/>
+        <w:rPr>
+          <w:szCs w:val="24"/>
+        </w:rPr>
+      </w:pPr>
+      <w:r>
+        <w:rPr>
+          <w:szCs w:val="24"/>
+        </w:rPr>
+        <w:object w:dxaOrig="9360" w:dyaOrig="2039" w14:anchorId="637BC3B9">
+          <v:shape id="_x0000_i1056" type="#_x0000_t75" style="width:256.8pt;height:108pt" o:ole="">
+            <v:imagedata r:id="rId74" o:title="" croptop="-633f" cropleft="84f" cropright="31256f"/>
+          </v:shape>
+          <o:OLEObject Type="Embed" ProgID="Word.OpenDocumentText.12" ShapeID="_x0000_i1056" DrawAspect="Content" ObjectID="_1651319328" r:id="rId75"/>
+        </w:object>
+      </w:r>
+    </w:p>
     <w:p>
       <w:pPr>
         <w:spacing w:line="480" w:lineRule="auto"/>
@@ -7589,27 +7669,25 @@
         <w:rPr>
           <w:szCs w:val="24"/>
         </w:rPr>
-        <w:object w:dxaOrig="9360" w:dyaOrig="7137" w14:anchorId="39DB4F51">
-          <v:shape id="_x0000_i1059" type="#_x0000_t75" style="width:468pt;height:357pt" o:ole="">
-            <v:imagedata r:id="rId76" o:title=""/>
-          </v:shape>
-          <o:OLEObject Type="Embed" ProgID="Word.OpenDocumentText.12" ShapeID="_x0000_i1059" DrawAspect="Content" ObjectID="_1651261921" r:id="rId77"/>
-        </w:object>
-      </w:r>
-    </w:p>
-    <w:p>
-      <w:pPr>
-        <w:spacing w:line="480" w:lineRule="auto"/>
-        <w:ind w:firstLine="720"/>
-        <w:rPr>
-          <w:szCs w:val="24"/>
-        </w:rPr>
-      </w:pPr>
-      <w:r>
-        <w:rPr>
-          <w:szCs w:val="24"/>
-        </w:rPr>
-        <w:t xml:space="preserve">The code above shows the implementation used for four unrolls on the randomWalk() function. </w:t>
+        <w:t xml:space="preserve">The code above shows the implementation used for three unrolls on the </w:t>
+      </w:r>
+      <w:r>
+        <w:rPr>
+          <w:szCs w:val="24"/>
+        </w:rPr>
+        <w:t>s</w:t>
+      </w:r>
+      <w:r>
+        <w:rPr>
+          <w:szCs w:val="24"/>
+        </w:rPr>
+        <w:t xml:space="preserve">chwefel function. </w:t>
+      </w:r>
+      <w:r>
+        <w:rPr>
+          <w:szCs w:val="24"/>
+        </w:rPr>
+        <w:t>For the other schwefel amounts and the sine envelope function, the implementation will look like the code presented above.</w:t>
       </w:r>
     </w:p>
     <w:p>
@@ -7622,6 +7700,318 @@
           <w:szCs w:val="20"/>
         </w:rPr>
       </w:pPr>
+      <w:bookmarkStart w:id="80" w:name="_Toc40705975"/>
+      <w:r>
+        <w:rPr>
+          <w:sz w:val="20"/>
+          <w:szCs w:val="20"/>
+        </w:rPr>
+        <w:t xml:space="preserve">Table </w:t>
+      </w:r>
+      <w:r>
+        <w:rPr>
+          <w:sz w:val="20"/>
+          <w:szCs w:val="20"/>
+        </w:rPr>
+        <w:fldChar w:fldCharType="begin"/>
+      </w:r>
+      <w:r>
+        <w:rPr>
+          <w:sz w:val="20"/>
+          <w:szCs w:val="20"/>
+        </w:rPr>
+        <w:instrText xml:space="preserve"> SEQ Table \* ARABIC </w:instrText>
+      </w:r>
+      <w:r>
+        <w:rPr>
+          <w:sz w:val="20"/>
+          <w:szCs w:val="20"/>
+        </w:rPr>
+        <w:fldChar w:fldCharType="separate"/>
+      </w:r>
+      <w:r>
+        <w:rPr>
+          <w:noProof/>
+          <w:sz w:val="20"/>
+          <w:szCs w:val="20"/>
+        </w:rPr>
+        <w:t>14</w:t>
+      </w:r>
+      <w:r>
+        <w:rPr>
+          <w:sz w:val="20"/>
+          <w:szCs w:val="20"/>
+        </w:rPr>
+        <w:fldChar w:fldCharType="end"/>
+      </w:r>
+      <w:r>
+        <w:rPr>
+          <w:sz w:val="20"/>
+          <w:szCs w:val="20"/>
+        </w:rPr>
+        <w:t>: Average time taken from unrolling loops</w:t>
+      </w:r>
+      <w:r>
+        <w:rPr>
+          <w:sz w:val="20"/>
+          <w:szCs w:val="20"/>
+        </w:rPr>
+        <w:t xml:space="preserve"> for Schwefel</w:t>
+      </w:r>
+      <w:r>
+        <w:rPr>
+          <w:sz w:val="20"/>
+          <w:szCs w:val="20"/>
+        </w:rPr>
+        <w:t xml:space="preserve"> on a 1000x500 matrix</w:t>
+      </w:r>
+      <w:bookmarkEnd w:id="80"/>
+    </w:p>
+    <w:bookmarkStart w:id="81" w:name="_MON_1651241022"/>
+    <w:bookmarkEnd w:id="81"/>
+    <w:p>
+      <w:pPr>
+        <w:jc w:val="center"/>
+      </w:pPr>
+      <w:r>
+        <w:object w:dxaOrig="6954" w:dyaOrig="890" w14:anchorId="6A84D3AD">
+          <v:shape id="_x0000_i1057" type="#_x0000_t75" style="width:422.4pt;height:54pt" o:ole="">
+            <v:imagedata r:id="rId76" o:title=""/>
+          </v:shape>
+          <o:OLEObject Type="Embed" ProgID="Excel.Sheet.12" ShapeID="_x0000_i1057" DrawAspect="Content" ObjectID="_1651319329" r:id="rId77"/>
+        </w:object>
+      </w:r>
+    </w:p>
+    <w:p>
+      <w:pPr>
+        <w:spacing w:line="480" w:lineRule="auto"/>
+        <w:ind w:firstLine="720"/>
+        <w:rPr>
+          <w:szCs w:val="24"/>
+        </w:rPr>
+      </w:pPr>
+      <w:r>
+        <w:rPr>
+          <w:szCs w:val="24"/>
+        </w:rPr>
+        <w:t xml:space="preserve">The table </w:t>
+      </w:r>
+      <w:r>
+        <w:rPr>
+          <w:szCs w:val="24"/>
+        </w:rPr>
+        <w:t>above</w:t>
+      </w:r>
+      <w:r>
+        <w:rPr>
+          <w:szCs w:val="24"/>
+        </w:rPr>
+        <w:t xml:space="preserve"> shows the time in ms of the different unrolling amounts used for a 1000x500 matrix </w:t>
+      </w:r>
+      <w:bookmarkStart w:id="82" w:name="_Hlk40636618"/>
+      <w:r>
+        <w:rPr>
+          <w:szCs w:val="24"/>
+        </w:rPr>
+        <w:t xml:space="preserve">for the </w:t>
+      </w:r>
+      <w:r>
+        <w:rPr>
+          <w:szCs w:val="24"/>
+        </w:rPr>
+        <w:t xml:space="preserve">schwefel and sine envelope </w:t>
+      </w:r>
+      <w:r>
+        <w:rPr>
+          <w:szCs w:val="24"/>
+        </w:rPr>
+        <w:t>function</w:t>
+      </w:r>
+      <w:r>
+        <w:rPr>
+          <w:szCs w:val="24"/>
+        </w:rPr>
+        <w:t>s</w:t>
+      </w:r>
+      <w:r>
+        <w:rPr>
+          <w:szCs w:val="24"/>
+        </w:rPr>
+        <w:t>.</w:t>
+      </w:r>
+      <w:r>
+        <w:rPr>
+          <w:szCs w:val="24"/>
+        </w:rPr>
+        <w:t xml:space="preserve"> </w:t>
+      </w:r>
+      <w:r>
+        <w:rPr>
+          <w:szCs w:val="24"/>
+        </w:rPr>
+        <w:t>U</w:t>
+      </w:r>
+      <w:r>
+        <w:rPr>
+          <w:szCs w:val="24"/>
+        </w:rPr>
+        <w:t>nrolling the loops does not produce any optimization. If the amount of unrolling was increased it is likely to see that the time will continue to increase.</w:t>
+      </w:r>
+      <w:bookmarkEnd w:id="82"/>
+    </w:p>
+    <w:p>
+      <w:pPr>
+        <w:pStyle w:val="Heading2"/>
+        <w:spacing w:line="480" w:lineRule="auto"/>
+        <w:rPr>
+          <w:rFonts w:ascii="Times New Roman" w:hAnsi="Times New Roman" w:cs="Times New Roman"/>
+        </w:rPr>
+      </w:pPr>
+      <w:bookmarkStart w:id="83" w:name="_Toc40646380"/>
+      <w:r>
+        <w:rPr>
+          <w:rFonts w:ascii="Times New Roman" w:hAnsi="Times New Roman" w:cs="Times New Roman"/>
+        </w:rPr>
+        <w:lastRenderedPageBreak/>
+        <w:t>D</w:t>
+      </w:r>
+      <w:r>
+        <w:rPr>
+          <w:rFonts w:ascii="Times New Roman" w:hAnsi="Times New Roman" w:cs="Times New Roman"/>
+        </w:rPr>
+        <w:t>A</w:t>
+      </w:r>
+      <w:r>
+        <w:rPr>
+          <w:rFonts w:ascii="Times New Roman" w:hAnsi="Times New Roman" w:cs="Times New Roman"/>
+        </w:rPr>
+        <w:t>.c</w:t>
+      </w:r>
+      <w:bookmarkEnd w:id="83"/>
+    </w:p>
+    <w:p>
+      <w:pPr>
+        <w:spacing w:line="480" w:lineRule="auto"/>
+        <w:ind w:firstLine="720"/>
+        <w:rPr>
+          <w:szCs w:val="24"/>
+        </w:rPr>
+      </w:pPr>
+      <w:r>
+        <w:rPr>
+          <w:szCs w:val="24"/>
+        </w:rPr>
+        <w:t>In the DA.c file, the findNeighbors() function was tested using zer</w:t>
+      </w:r>
+      <w:r>
+        <w:rPr>
+          <w:szCs w:val="24"/>
+        </w:rPr>
+        <w:t>o</w:t>
+      </w:r>
+      <w:r>
+        <w:rPr>
+          <w:szCs w:val="24"/>
+        </w:rPr>
+        <w:t xml:space="preserve">, one, </w:t>
+      </w:r>
+      <w:r>
+        <w:rPr>
+          <w:szCs w:val="24"/>
+        </w:rPr>
+        <w:t xml:space="preserve">and </w:t>
+      </w:r>
+      <w:r>
+        <w:rPr>
+          <w:szCs w:val="24"/>
+        </w:rPr>
+        <w:t>three</w:t>
+      </w:r>
+      <w:r>
+        <w:rPr>
+          <w:szCs w:val="24"/>
+        </w:rPr>
+        <w:t xml:space="preserve"> </w:t>
+      </w:r>
+      <w:r>
+        <w:rPr>
+          <w:szCs w:val="24"/>
+        </w:rPr>
+        <w:t>loop unrolling</w:t>
+      </w:r>
+      <w:r>
+        <w:rPr>
+          <w:szCs w:val="24"/>
+        </w:rPr>
+        <w:t>.</w:t>
+      </w:r>
+      <w:r>
+        <w:rPr>
+          <w:szCs w:val="24"/>
+        </w:rPr>
+        <w:t xml:space="preserve"> </w:t>
+      </w:r>
+    </w:p>
+    <w:bookmarkStart w:id="84" w:name="_MON_1651249616"/>
+    <w:bookmarkEnd w:id="84"/>
+    <w:p>
+      <w:pPr>
+        <w:spacing w:line="480" w:lineRule="auto"/>
+        <w:ind w:firstLine="720"/>
+        <w:rPr>
+          <w:szCs w:val="24"/>
+        </w:rPr>
+      </w:pPr>
+      <w:r>
+        <w:rPr>
+          <w:szCs w:val="24"/>
+        </w:rPr>
+        <w:object w:dxaOrig="9360" w:dyaOrig="4486" w14:anchorId="760FCFC1">
+          <v:shape id="_x0000_i1058" type="#_x0000_t75" style="width:468pt;height:224.4pt" o:ole="">
+            <v:imagedata r:id="rId78" o:title=""/>
+          </v:shape>
+          <o:OLEObject Type="Embed" ProgID="Word.OpenDocumentText.12" ShapeID="_x0000_i1058" DrawAspect="Content" ObjectID="_1651319330" r:id="rId79"/>
+        </w:object>
+      </w:r>
+    </w:p>
+    <w:p>
+      <w:pPr>
+        <w:spacing w:line="480" w:lineRule="auto"/>
+        <w:ind w:firstLine="720"/>
+        <w:rPr>
+          <w:szCs w:val="24"/>
+        </w:rPr>
+      </w:pPr>
+      <w:r>
+        <w:rPr>
+          <w:szCs w:val="24"/>
+        </w:rPr>
+        <w:t xml:space="preserve">The code above shows the implementation used for </w:t>
+      </w:r>
+      <w:r>
+        <w:rPr>
+          <w:szCs w:val="24"/>
+        </w:rPr>
+        <w:t xml:space="preserve">nine </w:t>
+      </w:r>
+      <w:r>
+        <w:rPr>
+          <w:szCs w:val="24"/>
+        </w:rPr>
+        <w:t xml:space="preserve">unrolls on the findNeighbors() function. </w:t>
+      </w:r>
+    </w:p>
+    <w:p>
+      <w:pPr>
+        <w:pStyle w:val="Caption"/>
+        <w:keepNext/>
+        <w:jc w:val="center"/>
+        <w:rPr>
+          <w:sz w:val="20"/>
+          <w:szCs w:val="20"/>
+        </w:rPr>
+      </w:pPr>
+      <w:bookmarkStart w:id="85" w:name="_Toc40705976"/>
       <w:r>
         <w:rPr>
           <w:sz w:val="20"/>
@@ -7635,35 +8025,21 @@
           <w:sz w:val="20"/>
           <w:szCs w:val="20"/>
         </w:rPr>
-        <w:t>13</w:t>
-      </w:r>
-      <w:r>
-        <w:rPr>
-          <w:sz w:val="20"/>
-          <w:szCs w:val="20"/>
-        </w:rPr>
-        <w:t xml:space="preserve">: Time in ms of the </w:t>
-      </w:r>
-      <w:r>
-        <w:rPr>
-          <w:sz w:val="20"/>
-          <w:szCs w:val="20"/>
-        </w:rPr>
-        <w:t>randomWalk</w:t>
-      </w:r>
-      <w:r>
-        <w:rPr>
-          <w:sz w:val="20"/>
-          <w:szCs w:val="20"/>
-        </w:rPr>
-        <w:t xml:space="preserve"> method for </w:t>
-      </w:r>
-      <w:r>
-        <w:rPr>
-          <w:sz w:val="20"/>
-          <w:szCs w:val="20"/>
-        </w:rPr>
-        <w:t>1000x500</w:t>
+        <w:fldChar w:fldCharType="begin"/>
+      </w:r>
+      <w:r>
+        <w:rPr>
+          <w:sz w:val="20"/>
+          <w:szCs w:val="20"/>
+        </w:rPr>
+        <w:instrText xml:space="preserve"> SEQ Table \* ARABIC </w:instrText>
+      </w:r>
+      <w:r>
+        <w:rPr>
+          <w:sz w:val="20"/>
+          <w:szCs w:val="20"/>
+        </w:rPr>
+        <w:fldChar w:fldCharType="separate"/>
       </w:r>
       <w:r>
         <w:rPr>
@@ -7671,8 +8047,31 @@
           <w:sz w:val="20"/>
           <w:szCs w:val="20"/>
         </w:rPr>
+        <w:t>15</w:t>
+      </w:r>
+      <w:r>
+        <w:rPr>
+          <w:sz w:val="20"/>
+          <w:szCs w:val="20"/>
+        </w:rPr>
+        <w:fldChar w:fldCharType="end"/>
+      </w:r>
+      <w:r>
+        <w:rPr>
+          <w:sz w:val="20"/>
+          <w:szCs w:val="20"/>
+        </w:rPr>
+        <w:t>: Time in ms of the findNeighbors method for 500x300</w:t>
+      </w:r>
+      <w:r>
+        <w:rPr>
+          <w:noProof/>
+          <w:sz w:val="20"/>
+          <w:szCs w:val="20"/>
+        </w:rPr>
         <w:t xml:space="preserve"> matrix</w:t>
       </w:r>
+      <w:bookmarkEnd w:id="85"/>
     </w:p>
     <w:p>
       <w:pPr>
@@ -7687,11 +8086,245 @@
         <w:rPr>
           <w:szCs w:val="24"/>
         </w:rPr>
+        <w:object w:dxaOrig="4034" w:dyaOrig="9299" w14:anchorId="74A19C57">
+          <v:shape id="_x0000_i1059" type="#_x0000_t75" style="width:214.8pt;height:495pt" o:ole="">
+            <v:imagedata r:id="rId80" o:title=""/>
+          </v:shape>
+          <o:OLEObject Type="Embed" ProgID="Excel.Sheet.12" ShapeID="_x0000_i1059" DrawAspect="Content" ObjectID="_1651319331" r:id="rId81"/>
+        </w:object>
+      </w:r>
+    </w:p>
+    <w:p>
+      <w:pPr>
+        <w:spacing w:line="480" w:lineRule="auto"/>
+        <w:ind w:firstLine="720"/>
+        <w:rPr>
+          <w:szCs w:val="24"/>
+        </w:rPr>
+      </w:pPr>
+      <w:r>
+        <w:rPr>
+          <w:szCs w:val="24"/>
+        </w:rPr>
+        <w:t xml:space="preserve">The table </w:t>
+      </w:r>
+      <w:r>
+        <w:rPr>
+          <w:szCs w:val="24"/>
+        </w:rPr>
+        <w:t>above</w:t>
+      </w:r>
+      <w:r>
+        <w:rPr>
+          <w:szCs w:val="24"/>
+        </w:rPr>
+        <w:t xml:space="preserve"> shows the time in ms of the different unrolling amounts used for a 500x300 matrix for the findNeighbors function.</w:t>
+      </w:r>
+      <w:r>
+        <w:rPr>
+          <w:szCs w:val="24"/>
+        </w:rPr>
+        <w:t xml:space="preserve"> </w:t>
+      </w:r>
+      <w:r>
+        <w:rPr>
+          <w:szCs w:val="24"/>
+        </w:rPr>
+        <w:t xml:space="preserve">The last row on this table shows the averages of all the times obtained. This is the first function that shows optimization from implementing loop </w:t>
+      </w:r>
+      <w:r>
+        <w:rPr>
+          <w:szCs w:val="24"/>
+        </w:rPr>
+        <w:lastRenderedPageBreak/>
+        <w:t>unrolling. Although the time has improved, the amount of lines added to the function causes the code to look unpolished and cluttered.</w:t>
+      </w:r>
+    </w:p>
+    <w:p>
+      <w:pPr>
+        <w:spacing w:line="480" w:lineRule="auto"/>
+        <w:ind w:firstLine="720"/>
+        <w:rPr>
+          <w:szCs w:val="24"/>
+        </w:rPr>
+      </w:pPr>
+      <w:r>
+        <w:rPr>
+          <w:szCs w:val="24"/>
+        </w:rPr>
+        <w:t xml:space="preserve">The next function to be modified is the randomWalk() function, which was tested using zero, one, </w:t>
+      </w:r>
+      <w:r>
+        <w:rPr>
+          <w:szCs w:val="24"/>
+        </w:rPr>
+        <w:t>and three</w:t>
+      </w:r>
+      <w:r>
+        <w:rPr>
+          <w:szCs w:val="24"/>
+        </w:rPr>
+        <w:t xml:space="preserve"> </w:t>
+      </w:r>
+      <w:r>
+        <w:rPr>
+          <w:szCs w:val="24"/>
+        </w:rPr>
+        <w:t>loop unrolling amounts</w:t>
+      </w:r>
+      <w:r>
+        <w:rPr>
+          <w:szCs w:val="24"/>
+        </w:rPr>
+        <w:t>.</w:t>
+      </w:r>
+      <w:r>
+        <w:rPr>
+          <w:szCs w:val="24"/>
+        </w:rPr>
+        <w:t xml:space="preserve"> </w:t>
+      </w:r>
+    </w:p>
+    <w:bookmarkStart w:id="86" w:name="_MON_1651258276"/>
+    <w:bookmarkEnd w:id="86"/>
+    <w:p>
+      <w:pPr>
+        <w:spacing w:line="480" w:lineRule="auto"/>
+        <w:ind w:firstLine="720"/>
+        <w:rPr>
+          <w:szCs w:val="24"/>
+        </w:rPr>
+      </w:pPr>
+      <w:r>
+        <w:rPr>
+          <w:szCs w:val="24"/>
+        </w:rPr>
+        <w:object w:dxaOrig="9360" w:dyaOrig="7137" w14:anchorId="39DB4F51">
+          <v:shape id="_x0000_i1060" type="#_x0000_t75" style="width:468pt;height:357pt" o:ole="">
+            <v:imagedata r:id="rId82" o:title=""/>
+          </v:shape>
+          <o:OLEObject Type="Embed" ProgID="Word.OpenDocumentText.12" ShapeID="_x0000_i1060" DrawAspect="Content" ObjectID="_1651319332" r:id="rId83"/>
+        </w:object>
+      </w:r>
+    </w:p>
+    <w:p>
+      <w:pPr>
+        <w:spacing w:line="480" w:lineRule="auto"/>
+        <w:ind w:firstLine="720"/>
+        <w:rPr>
+          <w:szCs w:val="24"/>
+        </w:rPr>
+      </w:pPr>
+      <w:r>
+        <w:rPr>
+          <w:szCs w:val="24"/>
+        </w:rPr>
+        <w:t xml:space="preserve">The code above shows the implementation used for four unrolls on the randomWalk() function. </w:t>
+      </w:r>
+    </w:p>
+    <w:p>
+      <w:pPr>
+        <w:pStyle w:val="Caption"/>
+        <w:keepNext/>
+        <w:jc w:val="center"/>
+        <w:rPr>
+          <w:sz w:val="20"/>
+          <w:szCs w:val="20"/>
+        </w:rPr>
+      </w:pPr>
+      <w:r>
+        <w:rPr>
+          <w:sz w:val="20"/>
+          <w:szCs w:val="20"/>
+        </w:rPr>
+        <w:lastRenderedPageBreak/>
+        <w:t xml:space="preserve">Table </w:t>
+      </w:r>
+      <w:r>
+        <w:rPr>
+          <w:sz w:val="20"/>
+          <w:szCs w:val="20"/>
+        </w:rPr>
+        <w:t>1</w:t>
+      </w:r>
+      <w:r>
+        <w:rPr>
+          <w:sz w:val="20"/>
+          <w:szCs w:val="20"/>
+        </w:rPr>
+        <w:t>6</w:t>
+      </w:r>
+      <w:r>
+        <w:rPr>
+          <w:sz w:val="20"/>
+          <w:szCs w:val="20"/>
+        </w:rPr>
+        <w:t xml:space="preserve">: Time in </w:t>
+      </w:r>
+      <w:proofErr w:type="spellStart"/>
+      <w:r>
+        <w:rPr>
+          <w:sz w:val="20"/>
+          <w:szCs w:val="20"/>
+        </w:rPr>
+        <w:t>ms</w:t>
+      </w:r>
+      <w:proofErr w:type="spellEnd"/>
+      <w:r>
+        <w:rPr>
+          <w:sz w:val="20"/>
+          <w:szCs w:val="20"/>
+        </w:rPr>
+        <w:t xml:space="preserve"> of the </w:t>
+      </w:r>
+      <w:r>
+        <w:rPr>
+          <w:sz w:val="20"/>
+          <w:szCs w:val="20"/>
+        </w:rPr>
+        <w:t>randomWalk</w:t>
+      </w:r>
+      <w:r>
+        <w:rPr>
+          <w:sz w:val="20"/>
+          <w:szCs w:val="20"/>
+        </w:rPr>
+        <w:t xml:space="preserve"> method for </w:t>
+      </w:r>
+      <w:r>
+        <w:rPr>
+          <w:sz w:val="20"/>
+          <w:szCs w:val="20"/>
+        </w:rPr>
+        <w:t>1000x500</w:t>
+      </w:r>
+      <w:r>
+        <w:rPr>
+          <w:noProof/>
+          <w:sz w:val="20"/>
+          <w:szCs w:val="20"/>
+        </w:rPr>
+        <w:t xml:space="preserve"> matrix</w:t>
+      </w:r>
+    </w:p>
+    <w:p>
+      <w:pPr>
+        <w:spacing w:line="480" w:lineRule="auto"/>
+        <w:ind w:firstLine="720"/>
+        <w:jc w:val="center"/>
+        <w:rPr>
+          <w:szCs w:val="24"/>
+        </w:rPr>
+      </w:pPr>
+      <w:r>
+        <w:rPr>
+          <w:szCs w:val="24"/>
+        </w:rPr>
         <w:object w:dxaOrig="4034" w:dyaOrig="9299" w14:anchorId="566105D4">
-          <v:shape id="_x0000_i1060" type="#_x0000_t75" style="width:211.2pt;height:487.2pt" o:ole="">
-            <v:imagedata r:id="rId78" o:title=""/>
+          <v:shape id="_x0000_i1061" type="#_x0000_t75" style="width:211.2pt;height:487.2pt" o:ole="">
+            <v:imagedata r:id="rId84" o:title=""/>
           </v:shape>
-          <o:OLEObject Type="Embed" ProgID="Excel.Sheet.12" ShapeID="_x0000_i1060" DrawAspect="Content" ObjectID="_1651261922" r:id="rId79"/>
+          <o:OLEObject Type="Embed" ProgID="Excel.Sheet.12" ShapeID="_x0000_i1061" DrawAspect="Content" ObjectID="_1651319333" r:id="rId85"/>
         </w:object>
       </w:r>
     </w:p>
@@ -7754,7 +8387,7 @@
           <w:rFonts w:ascii="Times New Roman" w:hAnsi="Times New Roman" w:cs="Times New Roman"/>
         </w:rPr>
       </w:pPr>
-      <w:bookmarkStart w:id="82" w:name="_Toc40646381"/>
+      <w:bookmarkStart w:id="87" w:name="_Toc40646381"/>
       <w:r>
         <w:rPr>
           <w:rFonts w:ascii="Times New Roman" w:hAnsi="Times New Roman" w:cs="Times New Roman"/>
@@ -7762,7 +8395,7 @@
         <w:lastRenderedPageBreak/>
         <w:t>Conclusion</w:t>
       </w:r>
-      <w:bookmarkEnd w:id="82"/>
+      <w:bookmarkEnd w:id="87"/>
     </w:p>
     <w:p>
       <w:pPr>
@@ -7797,7 +8430,7 @@
       </w:pPr>
     </w:p>
     <w:sectPr>
-      <w:footerReference w:type="default" r:id="rId80"/>
+      <w:footerReference w:type="default" r:id="rId86"/>
       <w:pgSz w:w="12240" w:h="15840"/>
       <w:pgMar w:top="1440" w:right="1440" w:bottom="1440" w:left="1440" w:header="720" w:footer="720" w:gutter="0"/>
       <w:pgNumType w:start="0"/>
@@ -8988,6 +9621,7 @@
     <w:rsid w:val="00261B02"/>
     <w:rsid w:val="00356C33"/>
     <w:rsid w:val="0044326E"/>
+    <w:rsid w:val="00515BA0"/>
     <w:rsid w:val="005A1DD8"/>
     <w:rsid w:val="006C0224"/>
     <w:rsid w:val="00707C3F"/>
@@ -9791,7 +10425,7 @@
 </file>
 
 <file path=customXml/itemProps2.xml><?xml version="1.0" encoding="utf-8"?>
-<ds:datastoreItem xmlns:ds="http://schemas.openxmlformats.org/officeDocument/2006/customXml" ds:itemID="{B774F8D8-2125-428B-8E91-CC997C2151B4}">
+<ds:datastoreItem xmlns:ds="http://schemas.openxmlformats.org/officeDocument/2006/customXml" ds:itemID="{E8E407EA-74A7-47F4-A046-5E29D595F124}">
   <ds:schemaRefs>
     <ds:schemaRef ds:uri="http://schemas.openxmlformats.org/officeDocument/2006/bibliography"/>
   </ds:schemaRefs>

--- a/Reports/Parallelizing DA.docx
+++ b/Reports/Parallelizing DA.docx
@@ -2,6 +2,8 @@
 <file path=word/document.xml><?xml version="1.0" encoding="utf-8"?>
 <w:document xmlns:wpc="http://schemas.microsoft.com/office/word/2010/wordprocessingCanvas" xmlns:cx="http://schemas.microsoft.com/office/drawing/2014/chartex" xmlns:cx1="http://schemas.microsoft.com/office/drawing/2015/9/8/chartex" xmlns:cx2="http://schemas.microsoft.com/office/drawing/2015/10/21/chartex" xmlns:cx3="http://schemas.microsoft.com/office/drawing/2016/5/9/chartex" xmlns:cx4="http://schemas.microsoft.com/office/drawing/2016/5/10/chartex" xmlns:cx5="http://schemas.microsoft.com/office/drawing/2016/5/11/chartex" xmlns:cx6="http://schemas.microsoft.com/office/drawing/2016/5/12/chartex" xmlns:cx7="http://schemas.microsoft.com/office/drawing/2016/5/13/chartex" xmlns:cx8="http://schemas.microsoft.com/office/drawing/2016/5/14/chartex" xmlns:mc="http://schemas.openxmlformats.org/markup-compatibility/2006" xmlns:aink="http://schemas.microsoft.com/office/drawing/2016/ink" xmlns:am3d="http://schemas.microsoft.com/office/drawing/2017/model3d" xmlns:o="urn:schemas-microsoft-com:office:office" xmlns:r="http://schemas.openxmlformats.org/officeDocument/2006/relationships" xmlns:m="http://schemas.openxmlformats.org/officeDocument/2006/math" xmlns:v="urn:schemas-microsoft-com:vml" xmlns:wp14="http://schemas.microsoft.com/office/word/2010/wordprocessingDrawing" xmlns:wp="http://schemas.openxmlformats.org/drawingml/2006/wordprocessingDrawing" xmlns:w10="urn:schemas-microsoft-com:office:word" xmlns:w="http://schemas.openxmlformats.org/wordprocessingml/2006/main" xmlns:w14="http://schemas.microsoft.com/office/word/2010/wordml" xmlns:w15="http://schemas.microsoft.com/office/word/2012/wordml" xmlns:w16cid="http://schemas.microsoft.com/office/word/2016/wordml/cid" xmlns:w16se="http://schemas.microsoft.com/office/word/2015/wordml/symex" xmlns:wpg="http://schemas.microsoft.com/office/word/2010/wordprocessingGroup" xmlns:wpi="http://schemas.microsoft.com/office/word/2010/wordprocessingInk" xmlns:wne="http://schemas.microsoft.com/office/word/2006/wordml" xmlns:wps="http://schemas.microsoft.com/office/word/2010/wordprocessingShape" mc:Ignorable="w14 w15 w16se w16cid wp14">
   <w:body>
+    <w:bookmarkStart w:id="0" w:name="_GoBack" w:displacedByCustomXml="next"/>
+    <w:bookmarkEnd w:id="0" w:displacedByCustomXml="next"/>
     <w:sdt>
       <w:sdtPr>
         <w:id w:val="-378702043"/>
@@ -10,6 +12,7 @@
           <w:docPartUnique/>
         </w:docPartObj>
       </w:sdtPr>
+      <w:sdtEndPr/>
       <w:sdtContent>
         <w:p>
           <w:pPr>
@@ -48,6 +51,7 @@
                 <w:dataBinding w:prefixMappings="xmlns:ns0='http://schemas.openxmlformats.org/officeDocument/2006/extended-properties'" w:xpath="/ns0:Properties[1]/ns0:Company[1]" w:storeItemID="{6668398D-A668-4E3E-A5EB-62B293D839F1}"/>
                 <w:text/>
               </w:sdtPr>
+              <w:sdtEndPr/>
               <w:sdtContent>
                 <w:tc>
                   <w:tcPr>
@@ -102,6 +106,7 @@
                   <w:dataBinding w:prefixMappings="xmlns:ns0='http://schemas.openxmlformats.org/package/2006/metadata/core-properties' xmlns:ns1='http://purl.org/dc/elements/1.1/'" w:xpath="/ns0:coreProperties[1]/ns1:title[1]" w:storeItemID="{6C3C8BC8-F283-45AE-878A-BAB7291924A1}"/>
                   <w:text/>
                 </w:sdtPr>
+                <w:sdtEndPr/>
                 <w:sdtContent>
                   <w:p>
                     <w:pPr>
@@ -144,6 +149,7 @@
                 <w:dataBinding w:prefixMappings="xmlns:ns0='http://schemas.openxmlformats.org/package/2006/metadata/core-properties' xmlns:ns1='http://purl.org/dc/elements/1.1/'" w:xpath="/ns0:coreProperties[1]/ns1:subject[1]" w:storeItemID="{6C3C8BC8-F283-45AE-878A-BAB7291924A1}"/>
                 <w:text/>
               </w:sdtPr>
+              <w:sdtEndPr/>
               <w:sdtContent>
                 <w:tc>
                   <w:tcPr>
@@ -213,6 +219,7 @@
                   <w:dataBinding w:prefixMappings="xmlns:ns0='http://schemas.openxmlformats.org/package/2006/metadata/core-properties' xmlns:ns1='http://purl.org/dc/elements/1.1/'" w:xpath="/ns0:coreProperties[1]/ns1:creator[1]" w:storeItemID="{6C3C8BC8-F283-45AE-878A-BAB7291924A1}"/>
                   <w:text/>
                 </w:sdtPr>
+                <w:sdtEndPr/>
                 <w:sdtContent>
                   <w:p>
                     <w:pPr>
@@ -256,6 +263,7 @@
                     <w:calendar w:val="gregorian"/>
                   </w:date>
                 </w:sdtPr>
+                <w:sdtEndPr/>
                 <w:sdtContent>
                   <w:p>
                     <w:pPr>
@@ -300,7 +308,7 @@
         </w:p>
       </w:sdtContent>
     </w:sdt>
-    <w:bookmarkStart w:id="0" w:name="_Toc37710284" w:displacedByCustomXml="next"/>
+    <w:bookmarkStart w:id="1" w:name="_Toc37710284" w:displacedByCustomXml="next"/>
     <w:sdt>
       <w:sdtPr>
         <w:rPr>
@@ -1295,7 +1303,7 @@
                 <w:noProof/>
                 <w:webHidden/>
               </w:rPr>
-              <w:t>24</w:t>
+              <w:t>26</w:t>
             </w:r>
             <w:r>
               <w:rPr>
@@ -1364,7 +1372,7 @@
                 <w:noProof/>
                 <w:webHidden/>
               </w:rPr>
-              <w:t>25</w:t>
+              <w:t>27</w:t>
             </w:r>
             <w:r>
               <w:rPr>
@@ -1433,7 +1441,7 @@
                 <w:noProof/>
                 <w:webHidden/>
               </w:rPr>
-              <w:t>26</w:t>
+              <w:t>28</w:t>
             </w:r>
             <w:r>
               <w:rPr>
@@ -1501,7 +1509,7 @@
                 <w:noProof/>
                 <w:webHidden/>
               </w:rPr>
-              <w:t>30</w:t>
+              <w:t>32</w:t>
             </w:r>
             <w:r>
               <w:rPr>
@@ -1542,14 +1550,14 @@
           <w:noProof/>
         </w:rPr>
       </w:pPr>
-      <w:bookmarkStart w:id="1" w:name="_Hlk39524421"/>
+      <w:bookmarkStart w:id="2" w:name="_Hlk39524421"/>
       <w:r>
         <w:rPr>
           <w:rFonts w:ascii="Times New Roman" w:hAnsi="Times New Roman" w:cs="Times New Roman"/>
         </w:rPr>
         <w:t>Table of Figures</w:t>
       </w:r>
-      <w:bookmarkEnd w:id="1"/>
+      <w:bookmarkEnd w:id="2"/>
       <w:r>
         <w:rPr>
           <w:rFonts w:ascii="Times New Roman" w:hAnsi="Times New Roman" w:cs="Times New Roman"/>
@@ -1819,7 +1827,7 @@
         <w:t>Tables</w:t>
       </w:r>
     </w:p>
-    <w:bookmarkStart w:id="2" w:name="_Toc40646365"/>
+    <w:bookmarkStart w:id="3" w:name="_Toc40646365"/>
     <w:p>
       <w:pPr>
         <w:pStyle w:val="TableofFigures"/>
@@ -2741,7 +2749,7 @@
             <w:noProof/>
             <w:webHidden/>
           </w:rPr>
-          <w:t>24</w:t>
+          <w:t>27</w:t>
         </w:r>
         <w:r>
           <w:rPr>
@@ -2811,7 +2819,7 @@
             <w:noProof/>
             <w:webHidden/>
           </w:rPr>
-          <w:t>25</w:t>
+          <w:t>27</w:t>
         </w:r>
         <w:r>
           <w:rPr>
@@ -2881,7 +2889,7 @@
             <w:noProof/>
             <w:webHidden/>
           </w:rPr>
-          <w:t>27</w:t>
+          <w:t>29</w:t>
         </w:r>
         <w:r>
           <w:rPr>
@@ -2943,8 +2951,8 @@
         <w:lastRenderedPageBreak/>
         <w:t>Introduction</w:t>
       </w:r>
-      <w:bookmarkEnd w:id="0"/>
-      <w:bookmarkEnd w:id="2"/>
+      <w:bookmarkEnd w:id="1"/>
+      <w:bookmarkEnd w:id="3"/>
     </w:p>
     <w:p>
       <w:pPr>
@@ -2987,7 +2995,7 @@
           <w:rFonts w:ascii="Times New Roman" w:hAnsi="Times New Roman" w:cs="Times New Roman"/>
         </w:rPr>
       </w:pPr>
-      <w:bookmarkStart w:id="3" w:name="_Toc40646366"/>
+      <w:bookmarkStart w:id="4" w:name="_Toc40646366"/>
       <w:r>
         <w:rPr>
           <w:rFonts w:ascii="Times New Roman" w:hAnsi="Times New Roman" w:cs="Times New Roman"/>
@@ -3000,7 +3008,7 @@
         </w:rPr>
         <w:t xml:space="preserve"> Initialization</w:t>
       </w:r>
-      <w:bookmarkEnd w:id="3"/>
+      <w:bookmarkEnd w:id="4"/>
     </w:p>
     <w:p>
       <w:pPr>
@@ -3080,7 +3088,7 @@
           <w:szCs w:val="20"/>
         </w:rPr>
       </w:pPr>
-      <w:bookmarkStart w:id="4" w:name="_Toc40121106"/>
+      <w:bookmarkStart w:id="5" w:name="_Toc40121106"/>
       <w:r>
         <w:rPr>
           <w:sz w:val="20"/>
@@ -3132,7 +3140,7 @@
         </w:rPr>
         <w:t>. Dragonfly Optimization fork &amp; join diagram</w:t>
       </w:r>
-      <w:bookmarkEnd w:id="4"/>
+      <w:bookmarkEnd w:id="5"/>
     </w:p>
     <w:p>
       <w:pPr>
@@ -3172,14 +3180,14 @@
           <w:rFonts w:ascii="Times New Roman" w:hAnsi="Times New Roman" w:cs="Times New Roman"/>
         </w:rPr>
       </w:pPr>
-      <w:bookmarkStart w:id="5" w:name="_Toc40646367"/>
+      <w:bookmarkStart w:id="6" w:name="_Toc40646367"/>
       <w:r>
         <w:rPr>
           <w:rFonts w:ascii="Times New Roman" w:hAnsi="Times New Roman" w:cs="Times New Roman"/>
         </w:rPr>
         <w:t>ArrayMem.c</w:t>
       </w:r>
-      <w:bookmarkEnd w:id="5"/>
+      <w:bookmarkEnd w:id="6"/>
     </w:p>
     <w:p>
       <w:pPr>
@@ -3190,8 +3198,8 @@
         <w:t xml:space="preserve">For ArrayMem.c file, one for loop that can be parallelized is within the fillIn function that will fill a matrix with random real numbers within a specified range. </w:t>
       </w:r>
     </w:p>
-    <w:bookmarkStart w:id="6" w:name="_MON_1648898086"/>
-    <w:bookmarkEnd w:id="6"/>
+    <w:bookmarkStart w:id="7" w:name="_MON_1648898086"/>
+    <w:bookmarkEnd w:id="7"/>
     <w:p>
       <w:pPr>
         <w:spacing w:line="480" w:lineRule="auto"/>
@@ -3229,7 +3237,7 @@
           <v:shape id="_x0000_i1025" type="#_x0000_t75" style="width:445.2pt;height:97.8pt" o:ole="">
             <v:imagedata r:id="rId10" o:title=""/>
           </v:shape>
-          <o:OLEObject Type="Embed" ProgID="Word.OpenDocumentText.12" ShapeID="_x0000_i1025" DrawAspect="Content" ObjectID="_1651319295" r:id="rId11"/>
+          <o:OLEObject Type="Embed" ProgID="Word.OpenDocumentText.12" ShapeID="_x0000_i1025" DrawAspect="Content" ObjectID="_1651940878" r:id="rId11"/>
         </w:object>
       </w:r>
     </w:p>
@@ -3249,8 +3257,8 @@
         <w:tab/>
         <w:t>Either loop can be executed in parallel, however by making the outer loop parallel it will reduce the number of forks/joins. Each thread will need its own private copy of j. The code would look like the following:</w:t>
       </w:r>
-      <w:bookmarkStart w:id="7" w:name="_MON_1648901858"/>
-      <w:bookmarkEnd w:id="7"/>
+      <w:bookmarkStart w:id="8" w:name="_MON_1648901858"/>
+      <w:bookmarkEnd w:id="8"/>
       <w:r>
         <w:rPr>
           <w:rFonts w:cs="Times New Roman"/>
@@ -3260,7 +3268,7 @@
           <v:shape id="_x0000_i1026" type="#_x0000_t75" style="width:468pt;height:108.6pt" o:ole="">
             <v:imagedata r:id="rId12" o:title=""/>
           </v:shape>
-          <o:OLEObject Type="Embed" ProgID="Word.OpenDocumentText.12" ShapeID="_x0000_i1026" DrawAspect="Content" ObjectID="_1651319296" r:id="rId13"/>
+          <o:OLEObject Type="Embed" ProgID="Word.OpenDocumentText.12" ShapeID="_x0000_i1026" DrawAspect="Content" ObjectID="_1651940879" r:id="rId13"/>
         </w:object>
       </w:r>
     </w:p>
@@ -3272,7 +3280,7 @@
           <w:rFonts w:ascii="Times New Roman" w:hAnsi="Times New Roman" w:cs="Times New Roman"/>
         </w:rPr>
       </w:pPr>
-      <w:bookmarkStart w:id="8" w:name="_Toc40646368"/>
+      <w:bookmarkStart w:id="9" w:name="_Toc40646368"/>
       <w:r>
         <w:rPr>
           <w:rFonts w:ascii="Times New Roman" w:hAnsi="Times New Roman" w:cs="Times New Roman"/>
@@ -3280,7 +3288,7 @@
         <w:lastRenderedPageBreak/>
         <w:t>SelectFunctions.c</w:t>
       </w:r>
-      <w:bookmarkEnd w:id="8"/>
+      <w:bookmarkEnd w:id="9"/>
     </w:p>
     <w:p>
       <w:pPr>
@@ -3314,8 +3322,8 @@
         </w:rPr>
         <w:tab/>
       </w:r>
-      <w:bookmarkStart w:id="9" w:name="_MON_1648907693"/>
-      <w:bookmarkEnd w:id="9"/>
+      <w:bookmarkStart w:id="10" w:name="_MON_1648907693"/>
+      <w:bookmarkEnd w:id="10"/>
       <w:r>
         <w:rPr>
           <w:rFonts w:cs="Times New Roman"/>
@@ -3325,7 +3333,7 @@
           <v:shape id="_x0000_i1027" type="#_x0000_t75" style="width:468pt;height:53.4pt" o:ole="">
             <v:imagedata r:id="rId14" o:title=""/>
           </v:shape>
-          <o:OLEObject Type="Embed" ProgID="Word.OpenDocumentText.12" ShapeID="_x0000_i1027" DrawAspect="Content" ObjectID="_1651319297" r:id="rId15"/>
+          <o:OLEObject Type="Embed" ProgID="Word.OpenDocumentText.12" ShapeID="_x0000_i1027" DrawAspect="Content" ObjectID="_1651940880" r:id="rId15"/>
         </w:object>
       </w:r>
     </w:p>
@@ -3369,14 +3377,14 @@
           <w:rFonts w:ascii="Times New Roman" w:hAnsi="Times New Roman" w:cs="Times New Roman"/>
         </w:rPr>
       </w:pPr>
-      <w:bookmarkStart w:id="10" w:name="_Toc40646369"/>
+      <w:bookmarkStart w:id="11" w:name="_Toc40646369"/>
       <w:r>
         <w:rPr>
           <w:rFonts w:ascii="Times New Roman" w:hAnsi="Times New Roman" w:cs="Times New Roman"/>
         </w:rPr>
         <w:t>DA.c</w:t>
       </w:r>
-      <w:bookmarkEnd w:id="10"/>
+      <w:bookmarkEnd w:id="11"/>
       <w:r>
         <w:rPr>
           <w:rFonts w:ascii="Times New Roman" w:hAnsi="Times New Roman" w:cs="Times New Roman"/>
@@ -3398,8 +3406,8 @@
         <w:t>arallelizing every dragonfly can be done by adding the following pragmas to the code:</w:t>
       </w:r>
     </w:p>
-    <w:bookmarkStart w:id="11" w:name="_MON_1648910751"/>
-    <w:bookmarkEnd w:id="11"/>
+    <w:bookmarkStart w:id="12" w:name="_MON_1648910751"/>
+    <w:bookmarkEnd w:id="12"/>
     <w:p>
       <w:pPr>
         <w:spacing w:line="480" w:lineRule="auto"/>
@@ -3409,7 +3417,7 @@
           <v:shape id="_x0000_i1028" type="#_x0000_t75" style="width:468pt;height:75.6pt" o:ole="">
             <v:imagedata r:id="rId16" o:title=""/>
           </v:shape>
-          <o:OLEObject Type="Embed" ProgID="Word.OpenDocumentText.12" ShapeID="_x0000_i1028" DrawAspect="Content" ObjectID="_1651319298" r:id="rId17"/>
+          <o:OLEObject Type="Embed" ProgID="Word.OpenDocumentText.12" ShapeID="_x0000_i1028" DrawAspect="Content" ObjectID="_1651940881" r:id="rId17"/>
         </w:object>
       </w:r>
     </w:p>
@@ -3433,8 +3441,8 @@
         <w:t xml:space="preserve">Finding neighboring dragonflies can also be parallelized. </w:t>
       </w:r>
     </w:p>
-    <w:bookmarkStart w:id="12" w:name="_MON_1648913038"/>
-    <w:bookmarkEnd w:id="12"/>
+    <w:bookmarkStart w:id="13" w:name="_MON_1648913038"/>
+    <w:bookmarkEnd w:id="13"/>
     <w:p>
       <w:pPr>
         <w:spacing w:line="480" w:lineRule="auto"/>
@@ -3444,7 +3452,7 @@
           <v:shape id="_x0000_i1029" type="#_x0000_t75" style="width:468pt;height:142.2pt" o:ole="">
             <v:imagedata r:id="rId18" o:title=""/>
           </v:shape>
-          <o:OLEObject Type="Embed" ProgID="Word.OpenDocumentText.12" ShapeID="_x0000_i1029" DrawAspect="Content" ObjectID="_1651319299" r:id="rId19"/>
+          <o:OLEObject Type="Embed" ProgID="Word.OpenDocumentText.12" ShapeID="_x0000_i1029" DrawAspect="Content" ObjectID="_1651940882" r:id="rId19"/>
         </w:object>
       </w:r>
     </w:p>
@@ -3456,14 +3464,14 @@
       <w:r>
         <w:t>The distance function that is called in the findNeighbors function can be parallelized by using the parallel pragma:</w:t>
       </w:r>
-      <w:bookmarkStart w:id="13" w:name="_MON_1648902839"/>
-      <w:bookmarkEnd w:id="13"/>
+      <w:bookmarkStart w:id="14" w:name="_MON_1648902839"/>
+      <w:bookmarkEnd w:id="14"/>
       <w:r>
         <w:object w:dxaOrig="9360" w:dyaOrig="1065" w14:anchorId="46E8DD40">
           <v:shape id="_x0000_i1030" type="#_x0000_t75" style="width:468pt;height:53.4pt" o:ole="">
             <v:imagedata r:id="rId20" o:title=""/>
           </v:shape>
-          <o:OLEObject Type="Embed" ProgID="Word.OpenDocumentText.12" ShapeID="_x0000_i1030" DrawAspect="Content" ObjectID="_1651319300" r:id="rId21"/>
+          <o:OLEObject Type="Embed" ProgID="Word.OpenDocumentText.12" ShapeID="_x0000_i1030" DrawAspect="Content" ObjectID="_1651940883" r:id="rId21"/>
         </w:object>
       </w:r>
     </w:p>
@@ -3497,14 +3505,14 @@
       <w:r>
         <w:t xml:space="preserve"> is done being calculated.</w:t>
       </w:r>
-      <w:bookmarkStart w:id="14" w:name="_MON_1648922217"/>
-      <w:bookmarkEnd w:id="14"/>
+      <w:bookmarkStart w:id="15" w:name="_MON_1648922217"/>
+      <w:bookmarkEnd w:id="15"/>
       <w:r>
         <w:object w:dxaOrig="9360" w:dyaOrig="2402" w14:anchorId="1EE1320D">
           <v:shape id="_x0000_i1031" type="#_x0000_t75" style="width:457.2pt;height:117pt" o:ole="">
             <v:imagedata r:id="rId22" o:title=""/>
           </v:shape>
-          <o:OLEObject Type="Embed" ProgID="Word.OpenDocumentText.12" ShapeID="_x0000_i1031" DrawAspect="Content" ObjectID="_1651319301" r:id="rId23"/>
+          <o:OLEObject Type="Embed" ProgID="Word.OpenDocumentText.12" ShapeID="_x0000_i1031" DrawAspect="Content" ObjectID="_1651940884" r:id="rId23"/>
         </w:object>
       </w:r>
       <w:r>
@@ -3517,8 +3525,8 @@
         <w:t>Finally, to update the velocity vector and population, the following pragmas can be added:</w:t>
       </w:r>
     </w:p>
-    <w:bookmarkStart w:id="15" w:name="_MON_1648923362"/>
-    <w:bookmarkEnd w:id="15"/>
+    <w:bookmarkStart w:id="16" w:name="_MON_1648923362"/>
+    <w:bookmarkEnd w:id="16"/>
     <w:p>
       <w:pPr>
         <w:spacing w:line="480" w:lineRule="auto"/>
@@ -3529,7 +3537,7 @@
           <v:shape id="_x0000_i1032" type="#_x0000_t75" style="width:423pt;height:208.8pt" o:ole="">
             <v:imagedata r:id="rId24" o:title=""/>
           </v:shape>
-          <o:OLEObject Type="Embed" ProgID="Word.OpenDocumentText.12" ShapeID="_x0000_i1032" DrawAspect="Content" ObjectID="_1651319302" r:id="rId25"/>
+          <o:OLEObject Type="Embed" ProgID="Word.OpenDocumentText.12" ShapeID="_x0000_i1032" DrawAspect="Content" ObjectID="_1651940885" r:id="rId25"/>
         </w:object>
       </w:r>
       <w:r>
@@ -3608,11 +3616,11 @@
         <w:pStyle w:val="Heading1"/>
         <w:spacing w:line="480" w:lineRule="auto"/>
       </w:pPr>
-      <w:bookmarkStart w:id="16" w:name="_Toc40646370"/>
+      <w:bookmarkStart w:id="17" w:name="_Toc40646370"/>
       <w:r>
         <w:t>Hardware Specs</w:t>
       </w:r>
-      <w:bookmarkEnd w:id="16"/>
+      <w:bookmarkEnd w:id="17"/>
     </w:p>
     <w:tbl>
       <w:tblPr>
@@ -4133,11 +4141,11 @@
         <w:pStyle w:val="Heading1"/>
         <w:spacing w:line="480" w:lineRule="auto"/>
       </w:pPr>
-      <w:bookmarkStart w:id="17" w:name="_Toc40646371"/>
+      <w:bookmarkStart w:id="18" w:name="_Toc40646371"/>
       <w:r>
         <w:t>GPU Specs</w:t>
       </w:r>
-      <w:bookmarkEnd w:id="17"/>
+      <w:bookmarkEnd w:id="18"/>
     </w:p>
     <w:tbl>
       <w:tblPr>
@@ -4394,11 +4402,11 @@
         <w:pStyle w:val="Heading1"/>
         <w:spacing w:line="480" w:lineRule="auto"/>
       </w:pPr>
-      <w:bookmarkStart w:id="18" w:name="_Toc40646372"/>
+      <w:bookmarkStart w:id="19" w:name="_Toc40646372"/>
       <w:r>
         <w:t>Introduction</w:t>
       </w:r>
-      <w:bookmarkEnd w:id="18"/>
+      <w:bookmarkEnd w:id="19"/>
     </w:p>
     <w:p>
       <w:pPr>
@@ -4446,14 +4454,14 @@
         <w:pStyle w:val="Heading1"/>
         <w:spacing w:line="480" w:lineRule="auto"/>
       </w:pPr>
-      <w:bookmarkStart w:id="19" w:name="_Toc40646373"/>
+      <w:bookmarkStart w:id="20" w:name="_Toc40646373"/>
       <w:r>
         <w:t>ArrayMem.c</w:t>
       </w:r>
       <w:r>
         <w:t xml:space="preserve"> Complexity</w:t>
       </w:r>
-      <w:bookmarkEnd w:id="19"/>
+      <w:bookmarkEnd w:id="20"/>
     </w:p>
     <w:p>
       <w:pPr>
@@ -4462,22 +4470,22 @@
       <w:r>
         <w:tab/>
       </w:r>
-      <w:bookmarkStart w:id="20" w:name="_Hlk39523920"/>
-      <w:bookmarkStart w:id="21" w:name="_Hlk39523902"/>
+      <w:bookmarkStart w:id="21" w:name="_Hlk39523920"/>
+      <w:bookmarkStart w:id="22" w:name="_Hlk39523902"/>
       <w:r>
         <w:t xml:space="preserve">Originally, the fillIn </w:t>
       </w:r>
-      <w:bookmarkEnd w:id="20"/>
+      <w:bookmarkEnd w:id="21"/>
       <w:r>
         <w:t>function for the ArrayMem.c file would use 4 threads. As depicted in the following code</w:t>
       </w:r>
-      <w:bookmarkEnd w:id="21"/>
+      <w:bookmarkEnd w:id="22"/>
       <w:r>
         <w:t>:</w:t>
       </w:r>
     </w:p>
-    <w:bookmarkStart w:id="22" w:name="_MON_1650032591"/>
-    <w:bookmarkEnd w:id="22"/>
+    <w:bookmarkStart w:id="23" w:name="_MON_1650032591"/>
+    <w:bookmarkEnd w:id="23"/>
     <w:p>
       <w:pPr>
         <w:spacing w:line="480" w:lineRule="auto"/>
@@ -4496,7 +4504,7 @@
           <v:shape id="_x0000_i1033" type="#_x0000_t75" style="width:436.8pt;height:108.6pt" o:ole="">
             <v:imagedata r:id="rId12" o:title=""/>
           </v:shape>
-          <o:OLEObject Type="Embed" ProgID="Word.OpenDocumentText.12" ShapeID="_x0000_i1033" DrawAspect="Content" ObjectID="_1651319303" r:id="rId26"/>
+          <o:OLEObject Type="Embed" ProgID="Word.OpenDocumentText.12" ShapeID="_x0000_i1033" DrawAspect="Content" ObjectID="_1651940886" r:id="rId26"/>
         </w:object>
       </w:r>
     </w:p>
@@ -4556,9 +4564,9 @@
           <w:szCs w:val="20"/>
         </w:rPr>
       </w:pPr>
-      <w:bookmarkStart w:id="23" w:name="_Toc39524408"/>
-      <w:bookmarkStart w:id="24" w:name="_Toc40121099"/>
-      <w:bookmarkStart w:id="25" w:name="_Toc40705962"/>
+      <w:bookmarkStart w:id="24" w:name="_Toc39524408"/>
+      <w:bookmarkStart w:id="25" w:name="_Toc40121099"/>
+      <w:bookmarkStart w:id="26" w:name="_Toc40705962"/>
       <w:r>
         <w:rPr>
           <w:sz w:val="20"/>
@@ -4609,12 +4617,12 @@
         </w:rPr>
         <w:t>: Time performance when using the IDE and command line  for the fillIn function when using the population matrix.</w:t>
       </w:r>
-      <w:bookmarkEnd w:id="23"/>
       <w:bookmarkEnd w:id="24"/>
       <w:bookmarkEnd w:id="25"/>
-    </w:p>
-    <w:bookmarkStart w:id="26" w:name="_MON_1650025919"/>
-    <w:bookmarkEnd w:id="26"/>
+      <w:bookmarkEnd w:id="26"/>
+    </w:p>
+    <w:bookmarkStart w:id="27" w:name="_MON_1650025919"/>
+    <w:bookmarkEnd w:id="27"/>
     <w:p>
       <w:pPr>
         <w:spacing w:line="480" w:lineRule="auto"/>
@@ -4633,7 +4641,7 @@
           <v:shape id="_x0000_i1034" type="#_x0000_t75" style="width:457.2pt;height:238.2pt" o:ole="">
             <v:imagedata r:id="rId27" o:title=""/>
           </v:shape>
-          <o:OLEObject Type="Embed" ProgID="Excel.Sheet.12" ShapeID="_x0000_i1034" DrawAspect="Content" ObjectID="_1651319304" r:id="rId28"/>
+          <o:OLEObject Type="Embed" ProgID="Excel.Sheet.12" ShapeID="_x0000_i1034" DrawAspect="Content" ObjectID="_1651940887" r:id="rId28"/>
         </w:object>
       </w:r>
     </w:p>
@@ -4688,8 +4696,8 @@
         <w:t xml:space="preserve">So, the updated version of the code should use 1 thread or remain sequential. </w:t>
       </w:r>
     </w:p>
-    <w:bookmarkStart w:id="27" w:name="_MON_1650020911"/>
-    <w:bookmarkEnd w:id="27"/>
+    <w:bookmarkStart w:id="28" w:name="_MON_1650020911"/>
+    <w:bookmarkEnd w:id="28"/>
     <w:p>
       <w:pPr>
         <w:spacing w:line="480" w:lineRule="auto"/>
@@ -4699,7 +4707,7 @@
           <v:shape id="_x0000_i1035" type="#_x0000_t75" style="width:468pt;height:122.4pt" o:ole="">
             <v:imagedata r:id="rId29" o:title=""/>
           </v:shape>
-          <o:OLEObject Type="Embed" ProgID="Word.OpenDocumentText.12" ShapeID="_x0000_i1035" DrawAspect="Content" ObjectID="_1651319305" r:id="rId30"/>
+          <o:OLEObject Type="Embed" ProgID="Word.OpenDocumentText.12" ShapeID="_x0000_i1035" DrawAspect="Content" ObjectID="_1651940888" r:id="rId30"/>
         </w:object>
       </w:r>
     </w:p>
@@ -4908,7 +4916,7 @@
         <w:pStyle w:val="Heading1"/>
         <w:spacing w:line="480" w:lineRule="auto"/>
       </w:pPr>
-      <w:bookmarkStart w:id="28" w:name="_Toc40646374"/>
+      <w:bookmarkStart w:id="29" w:name="_Toc40646374"/>
       <w:r>
         <w:t>SelectFunctions</w:t>
       </w:r>
@@ -4918,7 +4926,7 @@
       <w:r>
         <w:t xml:space="preserve"> Complexity</w:t>
       </w:r>
-      <w:bookmarkEnd w:id="28"/>
+      <w:bookmarkEnd w:id="29"/>
     </w:p>
     <w:p>
       <w:pPr>
@@ -5009,9 +5017,9 @@
           <w:szCs w:val="20"/>
         </w:rPr>
       </w:pPr>
-      <w:bookmarkStart w:id="29" w:name="_Toc39524409"/>
-      <w:bookmarkStart w:id="30" w:name="_Toc40121100"/>
-      <w:bookmarkStart w:id="31" w:name="_Toc40705963"/>
+      <w:bookmarkStart w:id="30" w:name="_Toc39524409"/>
+      <w:bookmarkStart w:id="31" w:name="_Toc40121100"/>
+      <w:bookmarkStart w:id="32" w:name="_Toc40705963"/>
       <w:r>
         <w:rPr>
           <w:sz w:val="20"/>
@@ -5062,12 +5070,12 @@
         </w:rPr>
         <w:t>: Time performance when using the IDE and command line  for the getFun function when using the fitness vector.</w:t>
       </w:r>
-      <w:bookmarkEnd w:id="29"/>
       <w:bookmarkEnd w:id="30"/>
       <w:bookmarkEnd w:id="31"/>
-    </w:p>
-    <w:bookmarkStart w:id="32" w:name="_MON_1650111611"/>
-    <w:bookmarkEnd w:id="32"/>
+      <w:bookmarkEnd w:id="32"/>
+    </w:p>
+    <w:bookmarkStart w:id="33" w:name="_MON_1650111611"/>
+    <w:bookmarkEnd w:id="33"/>
     <w:p>
       <w:pPr>
         <w:keepNext/>
@@ -5078,7 +5086,7 @@
           <v:shape id="_x0000_i1036" type="#_x0000_t75" style="width:477.6pt;height:220.2pt" o:ole="">
             <v:imagedata r:id="rId31" o:title=""/>
           </v:shape>
-          <o:OLEObject Type="Embed" ProgID="Excel.Sheet.12" ShapeID="_x0000_i1036" DrawAspect="Content" ObjectID="_1651319306" r:id="rId32"/>
+          <o:OLEObject Type="Embed" ProgID="Excel.Sheet.12" ShapeID="_x0000_i1036" DrawAspect="Content" ObjectID="_1651940889" r:id="rId32"/>
         </w:object>
       </w:r>
     </w:p>
@@ -5174,8 +5182,8 @@
         <w:spacing w:line="480" w:lineRule="auto"/>
       </w:pPr>
     </w:p>
-    <w:bookmarkStart w:id="33" w:name="_MON_1650021425"/>
-    <w:bookmarkEnd w:id="33"/>
+    <w:bookmarkStart w:id="34" w:name="_MON_1650021425"/>
+    <w:bookmarkEnd w:id="34"/>
     <w:p>
       <w:pPr>
         <w:spacing w:line="480" w:lineRule="auto"/>
@@ -5185,7 +5193,7 @@
           <v:shape id="_x0000_i1037" type="#_x0000_t75" style="width:468pt;height:264.6pt" o:ole="">
             <v:imagedata r:id="rId33" o:title=""/>
           </v:shape>
-          <o:OLEObject Type="Embed" ProgID="Word.OpenDocumentText.12" ShapeID="_x0000_i1037" DrawAspect="Content" ObjectID="_1651319307" r:id="rId34"/>
+          <o:OLEObject Type="Embed" ProgID="Word.OpenDocumentText.12" ShapeID="_x0000_i1037" DrawAspect="Content" ObjectID="_1651940890" r:id="rId34"/>
         </w:object>
       </w:r>
     </w:p>
@@ -5240,8 +5248,8 @@
         <w:t>).</w:t>
       </w:r>
     </w:p>
-    <w:bookmarkStart w:id="34" w:name="_MON_1650117423"/>
-    <w:bookmarkEnd w:id="34"/>
+    <w:bookmarkStart w:id="35" w:name="_MON_1650117423"/>
+    <w:bookmarkEnd w:id="35"/>
     <w:p>
       <w:pPr>
         <w:spacing w:line="480" w:lineRule="auto"/>
@@ -5251,7 +5259,7 @@
           <v:shape id="_x0000_i1038" type="#_x0000_t75" style="width:468pt;height:91.8pt" o:ole="">
             <v:imagedata r:id="rId35" o:title=""/>
           </v:shape>
-          <o:OLEObject Type="Embed" ProgID="Word.OpenDocumentText.12" ShapeID="_x0000_i1038" DrawAspect="Content" ObjectID="_1651319308" r:id="rId36"/>
+          <o:OLEObject Type="Embed" ProgID="Word.OpenDocumentText.12" ShapeID="_x0000_i1038" DrawAspect="Content" ObjectID="_1651940891" r:id="rId36"/>
         </w:object>
       </w:r>
     </w:p>
@@ -5395,14 +5403,14 @@
       <w:pPr>
         <w:pStyle w:val="Heading1"/>
       </w:pPr>
-      <w:bookmarkStart w:id="35" w:name="_Toc40646375"/>
+      <w:bookmarkStart w:id="36" w:name="_Toc40646375"/>
       <w:r>
         <w:t>DA.c</w:t>
       </w:r>
       <w:r>
         <w:t xml:space="preserve"> Complexity</w:t>
       </w:r>
-      <w:bookmarkEnd w:id="35"/>
+      <w:bookmarkEnd w:id="36"/>
     </w:p>
     <w:p>
       <w:pPr>
@@ -5465,9 +5473,9 @@
           <w:szCs w:val="20"/>
         </w:rPr>
       </w:pPr>
-      <w:bookmarkStart w:id="36" w:name="_Toc39524410"/>
-      <w:bookmarkStart w:id="37" w:name="_Toc40121101"/>
-      <w:bookmarkStart w:id="38" w:name="_Toc40705964"/>
+      <w:bookmarkStart w:id="37" w:name="_Toc39524410"/>
+      <w:bookmarkStart w:id="38" w:name="_Toc40121101"/>
+      <w:bookmarkStart w:id="39" w:name="_Toc40705964"/>
       <w:r>
         <w:rPr>
           <w:sz w:val="20"/>
@@ -5532,12 +5540,12 @@
         </w:rPr>
         <w:t>Time performance when using the IDE and command line  for the random walk function when using the population matrix.</w:t>
       </w:r>
-      <w:bookmarkEnd w:id="36"/>
       <w:bookmarkEnd w:id="37"/>
       <w:bookmarkEnd w:id="38"/>
-    </w:p>
-    <w:bookmarkStart w:id="39" w:name="_MON_1650125764"/>
-    <w:bookmarkEnd w:id="39"/>
+      <w:bookmarkEnd w:id="39"/>
+    </w:p>
+    <w:bookmarkStart w:id="40" w:name="_MON_1650125764"/>
+    <w:bookmarkEnd w:id="40"/>
     <w:p>
       <w:pPr>
         <w:spacing w:line="480" w:lineRule="auto"/>
@@ -5548,7 +5556,7 @@
           <v:shape id="_x0000_i1039" type="#_x0000_t75" style="width:436.2pt;height:117pt" o:ole="">
             <v:imagedata r:id="rId37" o:title=""/>
           </v:shape>
-          <o:OLEObject Type="Embed" ProgID="Excel.Sheet.12" ShapeID="_x0000_i1039" DrawAspect="Content" ObjectID="_1651319309" r:id="rId38"/>
+          <o:OLEObject Type="Embed" ProgID="Excel.Sheet.12" ShapeID="_x0000_i1039" DrawAspect="Content" ObjectID="_1651940892" r:id="rId38"/>
         </w:object>
       </w:r>
       <w:r>
@@ -5575,8 +5583,8 @@
         <w:t xml:space="preserve">row will be iterated through linearly. </w:t>
       </w:r>
     </w:p>
-    <w:bookmarkStart w:id="40" w:name="_MON_1650021160"/>
-    <w:bookmarkEnd w:id="40"/>
+    <w:bookmarkStart w:id="41" w:name="_MON_1650021160"/>
+    <w:bookmarkEnd w:id="41"/>
     <w:p>
       <w:pPr>
         <w:spacing w:line="480" w:lineRule="auto"/>
@@ -5586,7 +5594,7 @@
           <v:shape id="_x0000_i1040" type="#_x0000_t75" style="width:468pt;height:112.2pt" o:ole="">
             <v:imagedata r:id="rId39" o:title=""/>
           </v:shape>
-          <o:OLEObject Type="Embed" ProgID="Word.OpenDocumentText.12" ShapeID="_x0000_i1040" DrawAspect="Content" ObjectID="_1651319310" r:id="rId40"/>
+          <o:OLEObject Type="Embed" ProgID="Word.OpenDocumentText.12" ShapeID="_x0000_i1040" DrawAspect="Content" ObjectID="_1651940893" r:id="rId40"/>
         </w:object>
       </w:r>
     </w:p>
@@ -5767,7 +5775,7 @@
           <v:shape id="_x0000_i1041" type="#_x0000_t75" style="width:487.8pt;height:148.2pt" o:ole="">
             <v:imagedata r:id="rId18" o:title=""/>
           </v:shape>
-          <o:OLEObject Type="Embed" ProgID="Word.OpenDocumentText.12" ShapeID="_x0000_i1041" DrawAspect="Content" ObjectID="_1651319311" r:id="rId41"/>
+          <o:OLEObject Type="Embed" ProgID="Word.OpenDocumentText.12" ShapeID="_x0000_i1041" DrawAspect="Content" ObjectID="_1651940894" r:id="rId41"/>
         </w:object>
       </w:r>
     </w:p>
@@ -5815,9 +5823,9 @@
           <w:szCs w:val="20"/>
         </w:rPr>
       </w:pPr>
-      <w:bookmarkStart w:id="41" w:name="_Toc39524411"/>
-      <w:bookmarkStart w:id="42" w:name="_Toc40121102"/>
-      <w:bookmarkStart w:id="43" w:name="_Toc40705965"/>
+      <w:bookmarkStart w:id="42" w:name="_Toc39524411"/>
+      <w:bookmarkStart w:id="43" w:name="_Toc40121102"/>
+      <w:bookmarkStart w:id="44" w:name="_Toc40705965"/>
       <w:r>
         <w:rPr>
           <w:sz w:val="20"/>
@@ -5868,12 +5876,12 @@
         </w:rPr>
         <w:t>: Time performance when using the IDE and command line  for the findNeighbors function when using the neighbor population and step matrices.</w:t>
       </w:r>
-      <w:bookmarkEnd w:id="41"/>
       <w:bookmarkEnd w:id="42"/>
       <w:bookmarkEnd w:id="43"/>
-    </w:p>
-    <w:bookmarkStart w:id="44" w:name="_MON_1650134716"/>
-    <w:bookmarkEnd w:id="44"/>
+      <w:bookmarkEnd w:id="44"/>
+    </w:p>
+    <w:bookmarkStart w:id="45" w:name="_MON_1650134716"/>
+    <w:bookmarkEnd w:id="45"/>
     <w:p>
       <w:pPr>
         <w:spacing w:line="480" w:lineRule="auto"/>
@@ -5884,7 +5892,7 @@
           <v:shape id="_x0000_i1042" type="#_x0000_t75" style="width:447pt;height:109.8pt" o:ole="">
             <v:imagedata r:id="rId42" o:title=""/>
           </v:shape>
-          <o:OLEObject Type="Embed" ProgID="Excel.Sheet.12" ShapeID="_x0000_i1042" DrawAspect="Content" ObjectID="_1651319312" r:id="rId43"/>
+          <o:OLEObject Type="Embed" ProgID="Excel.Sheet.12" ShapeID="_x0000_i1042" DrawAspect="Content" ObjectID="_1651940895" r:id="rId43"/>
         </w:object>
       </w:r>
     </w:p>
@@ -5909,8 +5917,8 @@
         <w:t xml:space="preserve">since there are two for loops, the first from 0 to NS and the other from 0 to DIM. </w:t>
       </w:r>
     </w:p>
-    <w:bookmarkStart w:id="45" w:name="_MON_1650021318"/>
-    <w:bookmarkEnd w:id="45"/>
+    <w:bookmarkStart w:id="46" w:name="_MON_1650021318"/>
+    <w:bookmarkEnd w:id="46"/>
     <w:p>
       <w:pPr>
         <w:spacing w:line="480" w:lineRule="auto"/>
@@ -5920,7 +5928,7 @@
           <v:shape id="_x0000_i1043" type="#_x0000_t75" style="width:468pt;height:173.4pt" o:ole="">
             <v:imagedata r:id="rId44" o:title=""/>
           </v:shape>
-          <o:OLEObject Type="Embed" ProgID="Word.OpenDocumentText.12" ShapeID="_x0000_i1043" DrawAspect="Content" ObjectID="_1651319313" r:id="rId45"/>
+          <o:OLEObject Type="Embed" ProgID="Word.OpenDocumentText.12" ShapeID="_x0000_i1043" DrawAspect="Content" ObjectID="_1651940896" r:id="rId45"/>
         </w:object>
       </w:r>
     </w:p>
@@ -6071,17 +6079,17 @@
           <w:rFonts w:ascii="Times New Roman" w:hAnsi="Times New Roman" w:cs="Times New Roman"/>
         </w:rPr>
       </w:pPr>
-      <w:bookmarkStart w:id="46" w:name="_Toc40646376"/>
+      <w:bookmarkStart w:id="47" w:name="_Toc40646376"/>
       <w:r>
         <w:rPr>
           <w:rFonts w:ascii="Times New Roman" w:hAnsi="Times New Roman" w:cs="Times New Roman"/>
         </w:rPr>
         <w:t>FillIn Chart</w:t>
       </w:r>
-      <w:bookmarkEnd w:id="46"/>
-    </w:p>
-    <w:bookmarkStart w:id="47" w:name="_MON_1650652277"/>
-    <w:bookmarkEnd w:id="47"/>
+      <w:bookmarkEnd w:id="47"/>
+    </w:p>
+    <w:bookmarkStart w:id="48" w:name="_MON_1650652277"/>
+    <w:bookmarkEnd w:id="48"/>
     <w:p>
       <w:pPr>
         <w:keepNext/>
@@ -6092,7 +6100,7 @@
           <v:shape id="_x0000_i1044" type="#_x0000_t75" style="width:393.6pt;height:231.6pt" o:ole="">
             <v:imagedata r:id="rId46" o:title=""/>
           </v:shape>
-          <o:OLEObject Type="Embed" ProgID="Excel.Sheet.8" ShapeID="_x0000_i1044" DrawAspect="Content" ObjectID="_1651319314" r:id="rId47">
+          <o:OLEObject Type="Embed" ProgID="Excel.Sheet.8" ShapeID="_x0000_i1044" DrawAspect="Content" ObjectID="_1651940897" r:id="rId47">
             <o:FieldCodes>\s</o:FieldCodes>
           </o:OLEObject>
         </w:object>
@@ -6103,22 +6111,35 @@
         <w:pStyle w:val="Caption"/>
         <w:jc w:val="center"/>
       </w:pPr>
-      <w:bookmarkStart w:id="48" w:name="_Toc40121107"/>
+      <w:bookmarkStart w:id="49" w:name="_Toc40121107"/>
       <w:r>
         <w:t xml:space="preserve">Figure </w:t>
       </w:r>
-      <w:fldSimple w:instr=" SEQ Figure \* ARABIC ">
-        <w:r>
-          <w:rPr>
-            <w:noProof/>
-          </w:rPr>
-          <w:t>2</w:t>
-        </w:r>
-      </w:fldSimple>
+      <w:r>
+        <w:fldChar w:fldCharType="begin"/>
+      </w:r>
+      <w:r>
+        <w:instrText xml:space="preserve"> SEQ Figure \* ARABIC </w:instrText>
+      </w:r>
+      <w:r>
+        <w:fldChar w:fldCharType="separate"/>
+      </w:r>
+      <w:r>
+        <w:rPr>
+          <w:noProof/>
+        </w:rPr>
+        <w:t>2</w:t>
+      </w:r>
+      <w:r>
+        <w:rPr>
+          <w:noProof/>
+        </w:rPr>
+        <w:fldChar w:fldCharType="end"/>
+      </w:r>
       <w:r>
         <w:t>: Population Matrices execution time through different thread counts</w:t>
       </w:r>
-      <w:bookmarkEnd w:id="48"/>
+      <w:bookmarkEnd w:id="49"/>
     </w:p>
     <w:p>
       <w:pPr>
@@ -6144,8 +6165,8 @@
         <w:t>.</w:t>
       </w:r>
     </w:p>
-    <w:bookmarkStart w:id="49" w:name="_MON_1650654074"/>
-    <w:bookmarkEnd w:id="49"/>
+    <w:bookmarkStart w:id="50" w:name="_MON_1650654074"/>
+    <w:bookmarkEnd w:id="50"/>
     <w:p>
       <w:pPr>
         <w:keepNext/>
@@ -6157,7 +6178,7 @@
           <v:shape id="_x0000_i1045" type="#_x0000_t75" style="width:393.6pt;height:217.2pt" o:ole="">
             <v:imagedata r:id="rId48" o:title=""/>
           </v:shape>
-          <o:OLEObject Type="Embed" ProgID="Excel.Sheet.8" ShapeID="_x0000_i1045" DrawAspect="Content" ObjectID="_1651319315" r:id="rId49">
+          <o:OLEObject Type="Embed" ProgID="Excel.Sheet.8" ShapeID="_x0000_i1045" DrawAspect="Content" ObjectID="_1651940898" r:id="rId49">
             <o:FieldCodes>\s</o:FieldCodes>
           </o:OLEObject>
         </w:object>
@@ -6167,18 +6188,31 @@
       <w:pPr>
         <w:pStyle w:val="Caption"/>
       </w:pPr>
-      <w:bookmarkStart w:id="50" w:name="_Toc40121108"/>
+      <w:bookmarkStart w:id="51" w:name="_Toc40121108"/>
       <w:r>
         <w:t xml:space="preserve">Figure </w:t>
       </w:r>
-      <w:fldSimple w:instr=" SEQ Figure \* ARABIC ">
-        <w:r>
-          <w:rPr>
-            <w:noProof/>
-          </w:rPr>
-          <w:t>3</w:t>
-        </w:r>
-      </w:fldSimple>
+      <w:r>
+        <w:fldChar w:fldCharType="begin"/>
+      </w:r>
+      <w:r>
+        <w:instrText xml:space="preserve"> SEQ Figure \* ARABIC </w:instrText>
+      </w:r>
+      <w:r>
+        <w:fldChar w:fldCharType="separate"/>
+      </w:r>
+      <w:r>
+        <w:rPr>
+          <w:noProof/>
+        </w:rPr>
+        <w:t>3</w:t>
+      </w:r>
+      <w:r>
+        <w:rPr>
+          <w:noProof/>
+        </w:rPr>
+        <w:fldChar w:fldCharType="end"/>
+      </w:r>
       <w:r>
         <w:t>:</w:t>
       </w:r>
@@ -6194,7 +6228,7 @@
       <w:r>
         <w:t xml:space="preserve"> execution time through different thread counts</w:t>
       </w:r>
-      <w:bookmarkEnd w:id="50"/>
+      <w:bookmarkEnd w:id="51"/>
     </w:p>
     <w:p>
       <w:pPr>
@@ -6220,23 +6254,36 @@
         <w:keepNext/>
         <w:jc w:val="center"/>
       </w:pPr>
-      <w:bookmarkStart w:id="51" w:name="_Toc40121103"/>
-      <w:bookmarkStart w:id="52" w:name="_Toc40705966"/>
+      <w:bookmarkStart w:id="52" w:name="_Toc40121103"/>
+      <w:bookmarkStart w:id="53" w:name="_Toc40705966"/>
       <w:r>
         <w:t xml:space="preserve">Table </w:t>
       </w:r>
-      <w:fldSimple w:instr=" SEQ Table \* ARABIC ">
-        <w:r>
-          <w:rPr>
-            <w:noProof/>
-          </w:rPr>
-          <w:t>5</w:t>
-        </w:r>
-      </w:fldSimple>
+      <w:r>
+        <w:fldChar w:fldCharType="begin"/>
+      </w:r>
+      <w:r>
+        <w:instrText xml:space="preserve"> SEQ Table \* ARABIC </w:instrText>
+      </w:r>
+      <w:r>
+        <w:fldChar w:fldCharType="separate"/>
+      </w:r>
+      <w:r>
+        <w:rPr>
+          <w:noProof/>
+        </w:rPr>
+        <w:t>5</w:t>
+      </w:r>
+      <w:r>
+        <w:rPr>
+          <w:noProof/>
+        </w:rPr>
+        <w:fldChar w:fldCharType="end"/>
+      </w:r>
       <w:r>
         <w:t xml:space="preserve">: </w:t>
       </w:r>
-      <w:bookmarkStart w:id="53" w:name="_Hlk40615474"/>
+      <w:bookmarkStart w:id="54" w:name="_Hlk40615474"/>
       <w:r>
         <w:t>Average execution time from fillIn method for</w:t>
       </w:r>
@@ -6246,12 +6293,12 @@
       <w:r>
         <w:t>500x300</w:t>
       </w:r>
-      <w:bookmarkEnd w:id="51"/>
       <w:bookmarkEnd w:id="52"/>
       <w:bookmarkEnd w:id="53"/>
-    </w:p>
-    <w:bookmarkStart w:id="54" w:name="_MON_1650654935"/>
-    <w:bookmarkEnd w:id="54"/>
+      <w:bookmarkEnd w:id="54"/>
+    </w:p>
+    <w:bookmarkStart w:id="55" w:name="_MON_1650654935"/>
+    <w:bookmarkEnd w:id="55"/>
     <w:p>
       <w:pPr>
         <w:spacing w:line="480" w:lineRule="auto"/>
@@ -6263,7 +6310,7 @@
           <v:shape id="_x0000_i1046" type="#_x0000_t75" style="width:328.2pt;height:155.4pt" o:ole="">
             <v:imagedata r:id="rId50" o:title=""/>
           </v:shape>
-          <o:OLEObject Type="Embed" ProgID="Excel.Sheet.12" ShapeID="_x0000_i1046" DrawAspect="Content" ObjectID="_1651319316" r:id="rId51"/>
+          <o:OLEObject Type="Embed" ProgID="Excel.Sheet.12" ShapeID="_x0000_i1046" DrawAspect="Content" ObjectID="_1651940899" r:id="rId51"/>
         </w:object>
       </w:r>
     </w:p>
@@ -6349,7 +6396,7 @@
           <w:szCs w:val="20"/>
         </w:rPr>
       </w:pPr>
-      <w:bookmarkStart w:id="55" w:name="_Toc40705967"/>
+      <w:bookmarkStart w:id="56" w:name="_Toc40705967"/>
       <w:r>
         <w:rPr>
           <w:sz w:val="20"/>
@@ -6400,10 +6447,10 @@
         </w:rPr>
         <w:t>: Average execution time from fillIn method for 500x30</w:t>
       </w:r>
-      <w:bookmarkEnd w:id="55"/>
-    </w:p>
-    <w:bookmarkStart w:id="56" w:name="_MON_1651226989"/>
-    <w:bookmarkEnd w:id="56"/>
+      <w:bookmarkEnd w:id="56"/>
+    </w:p>
+    <w:bookmarkStart w:id="57" w:name="_MON_1651226989"/>
+    <w:bookmarkEnd w:id="57"/>
     <w:p>
       <w:pPr>
         <w:spacing w:line="480" w:lineRule="auto"/>
@@ -6415,7 +6462,7 @@
           <v:shape id="_x0000_i1047" type="#_x0000_t75" style="width:322.2pt;height:149.4pt" o:ole="">
             <v:imagedata r:id="rId52" o:title=""/>
           </v:shape>
-          <o:OLEObject Type="Embed" ProgID="Excel.Sheet.12" ShapeID="_x0000_i1047" DrawAspect="Content" ObjectID="_1651319317" r:id="rId53"/>
+          <o:OLEObject Type="Embed" ProgID="Excel.Sheet.12" ShapeID="_x0000_i1047" DrawAspect="Content" ObjectID="_1651940900" r:id="rId53"/>
         </w:object>
       </w:r>
     </w:p>
@@ -6429,7 +6476,7 @@
           <w:szCs w:val="20"/>
         </w:rPr>
       </w:pPr>
-      <w:bookmarkStart w:id="57" w:name="_Toc40705968"/>
+      <w:bookmarkStart w:id="58" w:name="_Toc40705968"/>
       <w:r>
         <w:rPr>
           <w:sz w:val="20"/>
@@ -6480,10 +6527,10 @@
         </w:rPr>
         <w:t>: Average execution time from fillIn method for 1000x500</w:t>
       </w:r>
-      <w:bookmarkEnd w:id="57"/>
-    </w:p>
-    <w:bookmarkStart w:id="58" w:name="_MON_1651227102"/>
-    <w:bookmarkEnd w:id="58"/>
+      <w:bookmarkEnd w:id="58"/>
+    </w:p>
+    <w:bookmarkStart w:id="59" w:name="_MON_1651227102"/>
+    <w:bookmarkEnd w:id="59"/>
     <w:p>
       <w:pPr>
         <w:spacing w:line="480" w:lineRule="auto"/>
@@ -6495,7 +6542,7 @@
           <v:shape id="_x0000_i1048" type="#_x0000_t75" style="width:316.8pt;height:147.6pt" o:ole="">
             <v:imagedata r:id="rId54" o:title=""/>
           </v:shape>
-          <o:OLEObject Type="Embed" ProgID="Excel.Sheet.12" ShapeID="_x0000_i1048" DrawAspect="Content" ObjectID="_1651319318" r:id="rId55"/>
+          <o:OLEObject Type="Embed" ProgID="Excel.Sheet.12" ShapeID="_x0000_i1048" DrawAspect="Content" ObjectID="_1651940901" r:id="rId55"/>
         </w:object>
       </w:r>
     </w:p>
@@ -6509,7 +6556,7 @@
           <w:szCs w:val="20"/>
         </w:rPr>
       </w:pPr>
-      <w:bookmarkStart w:id="59" w:name="_Toc40705969"/>
+      <w:bookmarkStart w:id="60" w:name="_Toc40705969"/>
       <w:r>
         <w:rPr>
           <w:sz w:val="20"/>
@@ -6561,10 +6608,10 @@
         </w:rPr>
         <w:t>: Average execution time from fillIn method for 1000x1000</w:t>
       </w:r>
-      <w:bookmarkEnd w:id="59"/>
-    </w:p>
-    <w:bookmarkStart w:id="60" w:name="_MON_1651227148"/>
-    <w:bookmarkEnd w:id="60"/>
+      <w:bookmarkEnd w:id="60"/>
+    </w:p>
+    <w:bookmarkStart w:id="61" w:name="_MON_1651227148"/>
+    <w:bookmarkEnd w:id="61"/>
     <w:p>
       <w:pPr>
         <w:spacing w:line="480" w:lineRule="auto"/>
@@ -6576,7 +6623,7 @@
           <v:shape id="_x0000_i1049" type="#_x0000_t75" style="width:320.4pt;height:148.8pt" o:ole="">
             <v:imagedata r:id="rId56" o:title=""/>
           </v:shape>
-          <o:OLEObject Type="Embed" ProgID="Excel.Sheet.12" ShapeID="_x0000_i1049" DrawAspect="Content" ObjectID="_1651319319" r:id="rId57"/>
+          <o:OLEObject Type="Embed" ProgID="Excel.Sheet.12" ShapeID="_x0000_i1049" DrawAspect="Content" ObjectID="_1651940902" r:id="rId57"/>
         </w:object>
       </w:r>
     </w:p>
@@ -6590,7 +6637,7 @@
           <w:szCs w:val="20"/>
         </w:rPr>
       </w:pPr>
-      <w:bookmarkStart w:id="61" w:name="_Toc40705970"/>
+      <w:bookmarkStart w:id="62" w:name="_Toc40705970"/>
       <w:r>
         <w:rPr>
           <w:sz w:val="20"/>
@@ -6641,10 +6688,10 @@
         </w:rPr>
         <w:t>: Average execution time from fillIn method for 10000x500</w:t>
       </w:r>
-      <w:bookmarkEnd w:id="61"/>
-    </w:p>
-    <w:bookmarkStart w:id="62" w:name="_MON_1651227174"/>
-    <w:bookmarkEnd w:id="62"/>
+      <w:bookmarkEnd w:id="62"/>
+    </w:p>
+    <w:bookmarkStart w:id="63" w:name="_MON_1651227174"/>
+    <w:bookmarkEnd w:id="63"/>
     <w:p>
       <w:pPr>
         <w:spacing w:line="480" w:lineRule="auto"/>
@@ -6656,7 +6703,7 @@
           <v:shape id="_x0000_i1050" type="#_x0000_t75" style="width:324pt;height:150.6pt" o:ole="">
             <v:imagedata r:id="rId58" o:title=""/>
           </v:shape>
-          <o:OLEObject Type="Embed" ProgID="Excel.Sheet.12" ShapeID="_x0000_i1050" DrawAspect="Content" ObjectID="_1651319320" r:id="rId59"/>
+          <o:OLEObject Type="Embed" ProgID="Excel.Sheet.12" ShapeID="_x0000_i1050" DrawAspect="Content" ObjectID="_1651940903" r:id="rId59"/>
         </w:object>
       </w:r>
     </w:p>
@@ -6670,7 +6717,7 @@
           <w:szCs w:val="20"/>
         </w:rPr>
       </w:pPr>
-      <w:bookmarkStart w:id="63" w:name="_Toc40705971"/>
+      <w:bookmarkStart w:id="64" w:name="_Toc40705971"/>
       <w:r>
         <w:rPr>
           <w:sz w:val="20"/>
@@ -6721,10 +6768,10 @@
         </w:rPr>
         <w:t>: Average execution time from fillIn method for 10000x1000</w:t>
       </w:r>
-      <w:bookmarkEnd w:id="63"/>
-    </w:p>
-    <w:bookmarkStart w:id="64" w:name="_MON_1651227210"/>
-    <w:bookmarkEnd w:id="64"/>
+      <w:bookmarkEnd w:id="64"/>
+    </w:p>
+    <w:bookmarkStart w:id="65" w:name="_MON_1651227210"/>
+    <w:bookmarkEnd w:id="65"/>
     <w:p>
       <w:pPr>
         <w:spacing w:line="480" w:lineRule="auto"/>
@@ -6736,7 +6783,7 @@
           <v:shape id="_x0000_i1051" type="#_x0000_t75" style="width:320.4pt;height:148.8pt" o:ole="">
             <v:imagedata r:id="rId60" o:title=""/>
           </v:shape>
-          <o:OLEObject Type="Embed" ProgID="Excel.Sheet.12" ShapeID="_x0000_i1051" DrawAspect="Content" ObjectID="_1651319321" r:id="rId61"/>
+          <o:OLEObject Type="Embed" ProgID="Excel.Sheet.12" ShapeID="_x0000_i1051" DrawAspect="Content" ObjectID="_1651940904" r:id="rId61"/>
         </w:object>
       </w:r>
     </w:p>
@@ -6748,7 +6795,7 @@
           <w:rFonts w:ascii="Times New Roman" w:hAnsi="Times New Roman" w:cs="Times New Roman"/>
         </w:rPr>
       </w:pPr>
-      <w:bookmarkStart w:id="65" w:name="_Toc40646377"/>
+      <w:bookmarkStart w:id="66" w:name="_Toc40646377"/>
       <w:r>
         <w:rPr>
           <w:rFonts w:ascii="Times New Roman" w:hAnsi="Times New Roman" w:cs="Times New Roman"/>
@@ -6846,8 +6893,8 @@
         <w:t xml:space="preserve"> generator. </w:t>
       </w:r>
     </w:p>
-    <w:bookmarkStart w:id="66" w:name="_MON_1651318988"/>
-    <w:bookmarkEnd w:id="66"/>
+    <w:bookmarkStart w:id="67" w:name="_MON_1651318988"/>
+    <w:bookmarkEnd w:id="67"/>
     <w:p>
       <w:pPr>
         <w:spacing w:line="480" w:lineRule="auto"/>
@@ -6861,10 +6908,10 @@
           <w:szCs w:val="24"/>
         </w:rPr>
         <w:object w:dxaOrig="9360" w:dyaOrig="1223" w14:anchorId="5BEA09D6">
-          <v:shape id="_x0000_i1216" type="#_x0000_t75" style="width:468pt;height:61.2pt" o:ole="">
+          <v:shape id="_x0000_i1052" type="#_x0000_t75" style="width:456pt;height:59.4pt" o:ole="">
             <v:imagedata r:id="rId62" o:title=""/>
           </v:shape>
-          <o:OLEObject Type="Embed" ProgID="Word.OpenDocumentText.12" ShapeID="_x0000_i1216" DrawAspect="Content" ObjectID="_1651319322" r:id="rId63"/>
+          <o:OLEObject Type="Embed" ProgID="Word.OpenDocumentText.12" ShapeID="_x0000_i1052" DrawAspect="Content" ObjectID="_1651940905" r:id="rId63"/>
         </w:object>
       </w:r>
     </w:p>
@@ -6894,19 +6941,7 @@
         <w:rPr>
           <w:szCs w:val="24"/>
         </w:rPr>
-        <w:t xml:space="preserve"> generator</w:t>
-      </w:r>
-      <w:r>
-        <w:rPr>
-          <w:szCs w:val="24"/>
-        </w:rPr>
-        <w:t>.</w:t>
-      </w:r>
-      <w:r>
-        <w:rPr>
-          <w:szCs w:val="24"/>
-        </w:rPr>
-        <w:t xml:space="preserve"> </w:t>
+        <w:t xml:space="preserve"> generator. </w:t>
       </w:r>
       <w:proofErr w:type="spellStart"/>
       <w:r>
@@ -6920,13 +6955,7 @@
         <w:rPr>
           <w:szCs w:val="24"/>
         </w:rPr>
-        <w:t xml:space="preserve">() was used in order to generate doubles. </w:t>
-      </w:r>
-      <w:r>
-        <w:rPr>
-          <w:szCs w:val="24"/>
-        </w:rPr>
-        <w:t xml:space="preserve"> </w:t>
+        <w:t xml:space="preserve">() was used in order to generate doubles.  </w:t>
       </w:r>
     </w:p>
     <w:p>
@@ -6948,7 +6977,7 @@
           <w:szCs w:val="20"/>
         </w:rPr>
       </w:pPr>
-      <w:bookmarkStart w:id="67" w:name="_Toc40705972"/>
+      <w:bookmarkStart w:id="68" w:name="_Toc40705972"/>
       <w:r>
         <w:rPr>
           <w:sz w:val="20"/>
@@ -7000,24 +7029,22 @@
         </w:rPr>
         <w:t>: Time execution on a 500x300 matrix when using PCG on multithreads</w:t>
       </w:r>
-      <w:bookmarkEnd w:id="67"/>
-    </w:p>
-    <w:bookmarkStart w:id="68" w:name="_MON_1651317108"/>
-    <w:bookmarkEnd w:id="68"/>
+      <w:bookmarkEnd w:id="68"/>
+    </w:p>
+    <w:bookmarkStart w:id="69" w:name="_MON_1651317108"/>
+    <w:bookmarkEnd w:id="69"/>
     <w:p>
       <w:pPr>
         <w:jc w:val="center"/>
       </w:pPr>
       <w:r>
         <w:object w:dxaOrig="4548" w:dyaOrig="9299" w14:anchorId="58E1D513">
-          <v:shape id="_x0000_i1104" type="#_x0000_t75" style="width:233.4pt;height:478.2pt" o:ole="">
+          <v:shape id="_x0000_i1053" type="#_x0000_t75" style="width:233.4pt;height:478.2pt" o:ole="">
             <v:imagedata r:id="rId64" o:title=""/>
           </v:shape>
-          <o:OLEObject Type="Embed" ProgID="Excel.Sheet.12" ShapeID="_x0000_i1104" DrawAspect="Content" ObjectID="_1651319323" r:id="rId65"/>
+          <o:OLEObject Type="Embed" ProgID="Excel.Sheet.12" ShapeID="_x0000_i1053" DrawAspect="Content" ObjectID="_1651940906" r:id="rId65"/>
         </w:object>
       </w:r>
-      <w:bookmarkStart w:id="69" w:name="_GoBack"/>
-      <w:bookmarkEnd w:id="69"/>
     </w:p>
     <w:p>
       <w:pPr>
@@ -7028,6 +7055,7 @@
           <w:szCs w:val="24"/>
         </w:rPr>
       </w:pPr>
+      <w:bookmarkStart w:id="70" w:name="_Hlk41325616"/>
       <w:r>
         <w:rPr>
           <w:szCs w:val="24"/>
@@ -7060,25 +7088,20 @@
         <w:rPr>
           <w:szCs w:val="24"/>
         </w:rPr>
-        <w:t xml:space="preserve"> on a 500x300 matrix for thirty iterations</w:t>
-      </w:r>
-      <w:r>
-        <w:rPr>
-          <w:szCs w:val="24"/>
-        </w:rPr>
-        <w:t>.</w:t>
-      </w:r>
-      <w:r>
-        <w:rPr>
-          <w:szCs w:val="24"/>
-        </w:rPr>
-        <w:t xml:space="preserve"> The averages are displayed at the bottom. </w:t>
-      </w:r>
-      <w:r>
-        <w:rPr>
-          <w:szCs w:val="24"/>
-        </w:rPr>
-        <w:t xml:space="preserve">The averages indicate that using multithreads improves the time execution. </w:t>
+        <w:t xml:space="preserve"> on a 500x300 matrix for thirty iterations. The averages are displayed at the bottom. </w:t>
+      </w:r>
+      <w:r>
+        <w:rPr>
+          <w:szCs w:val="24"/>
+        </w:rPr>
+        <w:t>The averages indicate that using multithreads improves the time execution</w:t>
+      </w:r>
+      <w:bookmarkEnd w:id="70"/>
+      <w:r>
+        <w:rPr>
+          <w:szCs w:val="24"/>
+        </w:rPr>
+        <w:t xml:space="preserve">. </w:t>
       </w:r>
     </w:p>
     <w:p>
@@ -7091,7 +7114,7 @@
           <w:szCs w:val="20"/>
         </w:rPr>
       </w:pPr>
-      <w:bookmarkStart w:id="70" w:name="_Toc40705973"/>
+      <w:bookmarkStart w:id="71" w:name="_Toc40705973"/>
       <w:r>
         <w:rPr>
           <w:sz w:val="20"/>
@@ -7143,10 +7166,10 @@
         </w:rPr>
         <w:t>: Time execution on a 500x300 matrix when using MT on multithreads</w:t>
       </w:r>
-      <w:bookmarkEnd w:id="70"/>
-    </w:p>
-    <w:bookmarkStart w:id="71" w:name="_MON_1651317027"/>
-    <w:bookmarkEnd w:id="71"/>
+      <w:bookmarkEnd w:id="71"/>
+    </w:p>
+    <w:bookmarkStart w:id="72" w:name="_MON_1651317027"/>
+    <w:bookmarkEnd w:id="72"/>
     <w:p>
       <w:pPr>
         <w:ind w:firstLine="720"/>
@@ -7154,10 +7177,10 @@
       </w:pPr>
       <w:r>
         <w:object w:dxaOrig="4373" w:dyaOrig="9299" w14:anchorId="44C2EDE3">
-          <v:shape id="_x0000_i1109" type="#_x0000_t75" style="width:234.6pt;height:499.2pt" o:ole="">
+          <v:shape id="_x0000_i1054" type="#_x0000_t75" style="width:234.6pt;height:499.2pt" o:ole="">
             <v:imagedata r:id="rId66" o:title=""/>
           </v:shape>
-          <o:OLEObject Type="Embed" ProgID="Excel.Sheet.12" ShapeID="_x0000_i1109" DrawAspect="Content" ObjectID="_1651319324" r:id="rId67"/>
+          <o:OLEObject Type="Embed" ProgID="Excel.Sheet.12" ShapeID="_x0000_i1054" DrawAspect="Content" ObjectID="_1651940907" r:id="rId67"/>
         </w:object>
       </w:r>
     </w:p>
@@ -7229,245 +7252,6 @@
           <w:szCs w:val="24"/>
         </w:rPr>
         <w:t>, Mersenne twister still produces better time.</w:t>
-      </w:r>
-    </w:p>
-    <w:p>
-      <w:pPr>
-        <w:pStyle w:val="Heading1"/>
-        <w:spacing w:line="480" w:lineRule="auto"/>
-        <w:rPr>
-          <w:rFonts w:ascii="Times New Roman" w:hAnsi="Times New Roman" w:cs="Times New Roman"/>
-        </w:rPr>
-      </w:pPr>
-      <w:r>
-        <w:rPr>
-          <w:rFonts w:ascii="Times New Roman" w:hAnsi="Times New Roman" w:cs="Times New Roman"/>
-        </w:rPr>
-        <w:lastRenderedPageBreak/>
-        <w:t>Loop Unrolling</w:t>
-      </w:r>
-      <w:bookmarkEnd w:id="65"/>
-    </w:p>
-    <w:p>
-      <w:pPr>
-        <w:pStyle w:val="Heading2"/>
-        <w:rPr>
-          <w:rFonts w:ascii="Times New Roman" w:hAnsi="Times New Roman" w:cs="Times New Roman"/>
-        </w:rPr>
-      </w:pPr>
-      <w:bookmarkStart w:id="72" w:name="_Toc40646378"/>
-      <w:r>
-        <w:rPr>
-          <w:rFonts w:ascii="Times New Roman" w:hAnsi="Times New Roman" w:cs="Times New Roman"/>
-        </w:rPr>
-        <w:t>ArrayMem.c</w:t>
-      </w:r>
-      <w:bookmarkEnd w:id="72"/>
-    </w:p>
-    <w:p/>
-    <w:p>
-      <w:pPr>
-        <w:spacing w:line="480" w:lineRule="auto"/>
-        <w:ind w:firstLine="720"/>
-        <w:rPr>
-          <w:szCs w:val="24"/>
-        </w:rPr>
-      </w:pPr>
-      <w:r>
-        <w:rPr>
-          <w:szCs w:val="24"/>
-        </w:rPr>
-        <w:t>In order to further optimize the performance of DA, loop unrolling was implemented</w:t>
-      </w:r>
-      <w:r>
-        <w:rPr>
-          <w:szCs w:val="24"/>
-        </w:rPr>
-        <w:t xml:space="preserve">. </w:t>
-      </w:r>
-      <w:r>
-        <w:rPr>
-          <w:szCs w:val="24"/>
-        </w:rPr>
-        <w:t xml:space="preserve">Loop unrolling was first implemented on the fillIn method. </w:t>
-      </w:r>
-    </w:p>
-    <w:bookmarkStart w:id="73" w:name="_MON_1651238683"/>
-    <w:bookmarkEnd w:id="73"/>
-    <w:p>
-      <w:pPr>
-        <w:spacing w:line="480" w:lineRule="auto"/>
-        <w:ind w:firstLine="720"/>
-        <w:rPr>
-          <w:szCs w:val="24"/>
-        </w:rPr>
-      </w:pPr>
-      <w:r>
-        <w:rPr>
-          <w:szCs w:val="24"/>
-        </w:rPr>
-        <w:object w:dxaOrig="9360" w:dyaOrig="2039" w14:anchorId="4E2051CD">
-          <v:shape id="_x0000_i1053" type="#_x0000_t75" style="width:468pt;height:102pt" o:ole="">
-            <v:imagedata r:id="rId68" o:title=""/>
-          </v:shape>
-          <o:OLEObject Type="Embed" ProgID="Word.OpenDocumentText.12" ShapeID="_x0000_i1053" DrawAspect="Content" ObjectID="_1651319325" r:id="rId69"/>
-        </w:object>
-      </w:r>
-    </w:p>
-    <w:p>
-      <w:pPr>
-        <w:spacing w:line="480" w:lineRule="auto"/>
-        <w:ind w:firstLine="720"/>
-        <w:rPr>
-          <w:szCs w:val="24"/>
-        </w:rPr>
-      </w:pPr>
-      <w:r>
-        <w:rPr>
-          <w:szCs w:val="24"/>
-        </w:rPr>
-        <w:t>The code above shows the implementation of one unroll</w:t>
-      </w:r>
-      <w:r>
-        <w:rPr>
-          <w:szCs w:val="24"/>
-        </w:rPr>
-        <w:t xml:space="preserve"> for the fillIn method.</w:t>
-      </w:r>
-    </w:p>
-    <w:bookmarkStart w:id="74" w:name="_MON_1651239658"/>
-    <w:bookmarkEnd w:id="74"/>
-    <w:p>
-      <w:pPr>
-        <w:spacing w:line="480" w:lineRule="auto"/>
-        <w:ind w:firstLine="720"/>
-        <w:rPr>
-          <w:szCs w:val="24"/>
-        </w:rPr>
-      </w:pPr>
-      <w:r>
-        <w:rPr>
-          <w:szCs w:val="24"/>
-        </w:rPr>
-        <w:object w:dxaOrig="9360" w:dyaOrig="2447" w14:anchorId="6860458E">
-          <v:shape id="_x0000_i1054" type="#_x0000_t75" style="width:468pt;height:122.4pt" o:ole="">
-            <v:imagedata r:id="rId70" o:title=""/>
-          </v:shape>
-          <o:OLEObject Type="Embed" ProgID="Word.OpenDocumentText.12" ShapeID="_x0000_i1054" DrawAspect="Content" ObjectID="_1651319326" r:id="rId71"/>
-        </w:object>
-      </w:r>
-    </w:p>
-    <w:p>
-      <w:pPr>
-        <w:spacing w:line="480" w:lineRule="auto"/>
-        <w:ind w:firstLine="720"/>
-        <w:rPr>
-          <w:szCs w:val="24"/>
-        </w:rPr>
-      </w:pPr>
-      <w:r>
-        <w:rPr>
-          <w:szCs w:val="24"/>
-        </w:rPr>
-        <w:t xml:space="preserve">The code above shows the implementation of three unroll for the fillIn method. </w:t>
-      </w:r>
-      <w:r>
-        <w:rPr>
-          <w:szCs w:val="24"/>
-        </w:rPr>
-        <w:t xml:space="preserve">Time </w:t>
-      </w:r>
-      <w:r>
-        <w:rPr>
-          <w:szCs w:val="24"/>
-        </w:rPr>
-        <w:t xml:space="preserve">in ms </w:t>
-      </w:r>
-      <w:r>
-        <w:rPr>
-          <w:szCs w:val="24"/>
-        </w:rPr>
-        <w:t>was taken from t</w:t>
-      </w:r>
-      <w:r>
-        <w:rPr>
-          <w:szCs w:val="24"/>
-        </w:rPr>
-        <w:t xml:space="preserve">hirty iterations </w:t>
-      </w:r>
-      <w:r>
-        <w:rPr>
-          <w:szCs w:val="24"/>
-        </w:rPr>
-        <w:t>of</w:t>
-      </w:r>
-      <w:r>
-        <w:rPr>
-          <w:szCs w:val="24"/>
-        </w:rPr>
-        <w:t xml:space="preserve"> </w:t>
-      </w:r>
-      <w:r>
-        <w:rPr>
-          <w:szCs w:val="24"/>
-        </w:rPr>
-        <w:t>zero</w:t>
-      </w:r>
-      <w:r>
-        <w:rPr>
-          <w:szCs w:val="24"/>
-        </w:rPr>
-        <w:t xml:space="preserve"> </w:t>
-      </w:r>
-      <w:r>
-        <w:rPr>
-          <w:szCs w:val="24"/>
-        </w:rPr>
-        <w:t xml:space="preserve">loop </w:t>
-      </w:r>
-      <w:r>
-        <w:rPr>
-          <w:szCs w:val="24"/>
-        </w:rPr>
-        <w:t xml:space="preserve">unrolling, </w:t>
-      </w:r>
-      <w:r>
-        <w:rPr>
-          <w:szCs w:val="24"/>
-        </w:rPr>
-        <w:t xml:space="preserve">one </w:t>
-      </w:r>
-      <w:proofErr w:type="gramStart"/>
-      <w:r>
-        <w:rPr>
-          <w:szCs w:val="24"/>
-        </w:rPr>
-        <w:t>unroll</w:t>
-      </w:r>
-      <w:proofErr w:type="gramEnd"/>
-      <w:r>
-        <w:rPr>
-          <w:szCs w:val="24"/>
-        </w:rPr>
-        <w:t>, and three unroll.</w:t>
-      </w:r>
-      <w:r>
-        <w:rPr>
-          <w:szCs w:val="24"/>
-        </w:rPr>
-        <w:t xml:space="preserve"> The average was calculated for </w:t>
-      </w:r>
-      <w:r>
-        <w:rPr>
-          <w:szCs w:val="24"/>
-        </w:rPr>
-        <w:t xml:space="preserve">each </w:t>
-      </w:r>
-      <w:r>
-        <w:rPr>
-          <w:szCs w:val="24"/>
-        </w:rPr>
-        <w:t>unroll.</w:t>
       </w:r>
     </w:p>
     <w:p>
@@ -7480,12 +7264,12 @@
           <w:szCs w:val="20"/>
         </w:rPr>
       </w:pPr>
-      <w:bookmarkStart w:id="75" w:name="_Toc40705974"/>
-      <w:r>
-        <w:rPr>
-          <w:sz w:val="20"/>
-          <w:szCs w:val="20"/>
-        </w:rPr>
+      <w:r>
+        <w:rPr>
+          <w:sz w:val="20"/>
+          <w:szCs w:val="20"/>
+        </w:rPr>
+        <w:lastRenderedPageBreak/>
         <w:t xml:space="preserve">Table </w:t>
       </w:r>
       <w:r>
@@ -7529,12 +7313,11 @@
           <w:sz w:val="20"/>
           <w:szCs w:val="20"/>
         </w:rPr>
-        <w:t>: Average time taken from unrolling loops on a 500x300 matrix</w:t>
-      </w:r>
-      <w:bookmarkEnd w:id="75"/>
-    </w:p>
-    <w:bookmarkStart w:id="76" w:name="_MON_1651232611"/>
-    <w:bookmarkEnd w:id="76"/>
+        <w:t>:  Time execution on a 1000x1000 matrix when using PCG on multithreads</w:t>
+      </w:r>
+    </w:p>
+    <w:bookmarkStart w:id="73" w:name="_MON_1651937673"/>
+    <w:bookmarkEnd w:id="73"/>
     <w:p>
       <w:pPr>
         <w:spacing w:line="480" w:lineRule="auto"/>
@@ -7548,11 +7331,309 @@
         <w:rPr>
           <w:szCs w:val="24"/>
         </w:rPr>
-        <w:object w:dxaOrig="4750" w:dyaOrig="600" w14:anchorId="5D009B52">
-          <v:shape id="_x0000_i1055" type="#_x0000_t75" style="width:312.6pt;height:39.6pt" o:ole="">
+        <w:object w:dxaOrig="4370" w:dyaOrig="9299" w14:anchorId="4EA99C68">
+          <v:shape id="_x0000_i1055" type="#_x0000_t75" style="width:235.2pt;height:501pt" o:ole="">
+            <v:imagedata r:id="rId68" o:title=""/>
+          </v:shape>
+          <o:OLEObject Type="Embed" ProgID="Excel.Sheet.12" ShapeID="_x0000_i1055" DrawAspect="Content" ObjectID="_1651940908" r:id="rId69"/>
+        </w:object>
+      </w:r>
+    </w:p>
+    <w:p>
+      <w:pPr>
+        <w:spacing w:line="480" w:lineRule="auto"/>
+        <w:ind w:firstLine="720"/>
+        <w:rPr>
+          <w:szCs w:val="24"/>
+        </w:rPr>
+      </w:pPr>
+      <w:r>
+        <w:rPr>
+          <w:szCs w:val="24"/>
+        </w:rPr>
+        <w:t xml:space="preserve">The table above shows the time in </w:t>
+      </w:r>
+      <w:proofErr w:type="spellStart"/>
+      <w:r>
+        <w:rPr>
+          <w:szCs w:val="24"/>
+        </w:rPr>
+        <w:t>ms</w:t>
+      </w:r>
+      <w:proofErr w:type="spellEnd"/>
+      <w:r>
+        <w:rPr>
+          <w:szCs w:val="24"/>
+        </w:rPr>
+        <w:t xml:space="preserve"> of using </w:t>
+      </w:r>
+      <w:proofErr w:type="spellStart"/>
+      <w:r>
+        <w:rPr>
+          <w:szCs w:val="24"/>
+        </w:rPr>
+        <w:t>pcg</w:t>
+      </w:r>
+      <w:proofErr w:type="spellEnd"/>
+      <w:r>
+        <w:rPr>
+          <w:szCs w:val="24"/>
+        </w:rPr>
+        <w:t xml:space="preserve"> on a 1000x1000 matrix for thirty iterations. The averages are displayed at the bottom. The averages indicate that using multithreads improves the time execution</w:t>
+      </w:r>
+      <w:r>
+        <w:rPr>
+          <w:szCs w:val="24"/>
+        </w:rPr>
+        <w:t>.</w:t>
+      </w:r>
+    </w:p>
+    <w:p>
+      <w:pPr>
+        <w:pStyle w:val="Caption"/>
+        <w:spacing w:line="480" w:lineRule="auto"/>
+        <w:jc w:val="center"/>
+        <w:rPr>
+          <w:szCs w:val="24"/>
+        </w:rPr>
+      </w:pPr>
+      <w:r>
+        <w:rPr>
+          <w:sz w:val="20"/>
+          <w:szCs w:val="20"/>
+        </w:rPr>
+        <w:lastRenderedPageBreak/>
+        <w:t xml:space="preserve">Table </w:t>
+      </w:r>
+      <w:r>
+        <w:rPr>
+          <w:sz w:val="20"/>
+          <w:szCs w:val="20"/>
+        </w:rPr>
+        <w:fldChar w:fldCharType="begin"/>
+      </w:r>
+      <w:r>
+        <w:rPr>
+          <w:sz w:val="20"/>
+          <w:szCs w:val="20"/>
+        </w:rPr>
+        <w:instrText xml:space="preserve"> SEQ Table \* ARABIC </w:instrText>
+      </w:r>
+      <w:r>
+        <w:rPr>
+          <w:sz w:val="20"/>
+          <w:szCs w:val="20"/>
+        </w:rPr>
+        <w:fldChar w:fldCharType="separate"/>
+      </w:r>
+      <w:r>
+        <w:rPr>
+          <w:noProof/>
+          <w:sz w:val="20"/>
+          <w:szCs w:val="20"/>
+        </w:rPr>
+        <w:t>14</w:t>
+      </w:r>
+      <w:r>
+        <w:rPr>
+          <w:sz w:val="20"/>
+          <w:szCs w:val="20"/>
+        </w:rPr>
+        <w:fldChar w:fldCharType="end"/>
+      </w:r>
+      <w:r>
+        <w:rPr>
+          <w:sz w:val="20"/>
+          <w:szCs w:val="20"/>
+        </w:rPr>
+        <w:t>: Time execution on a 1000x1000 matrix when using MT on multithreads</w:t>
+      </w:r>
+      <w:bookmarkStart w:id="74" w:name="_MON_1651938821"/>
+      <w:bookmarkEnd w:id="74"/>
+      <w:r>
+        <w:rPr>
+          <w:szCs w:val="24"/>
+        </w:rPr>
+        <w:object w:dxaOrig="4397" w:dyaOrig="9299" w14:anchorId="1EC12049">
+          <v:shape id="_x0000_i1056" type="#_x0000_t75" style="width:241.2pt;height:509.4pt" o:ole="">
+            <v:imagedata r:id="rId70" o:title=""/>
+          </v:shape>
+          <o:OLEObject Type="Embed" ProgID="Excel.Sheet.12" ShapeID="_x0000_i1056" DrawAspect="Content" ObjectID="_1651940909" r:id="rId71"/>
+        </w:object>
+      </w:r>
+    </w:p>
+    <w:p>
+      <w:pPr>
+        <w:spacing w:line="480" w:lineRule="auto"/>
+        <w:ind w:firstLine="720"/>
+        <w:jc w:val="both"/>
+        <w:rPr>
+          <w:szCs w:val="24"/>
+        </w:rPr>
+      </w:pPr>
+      <w:r>
+        <w:rPr>
+          <w:szCs w:val="24"/>
+        </w:rPr>
+        <w:t xml:space="preserve">The table above shows the time in </w:t>
+      </w:r>
+      <w:proofErr w:type="spellStart"/>
+      <w:r>
+        <w:rPr>
+          <w:szCs w:val="24"/>
+        </w:rPr>
+        <w:t>ms</w:t>
+      </w:r>
+      <w:proofErr w:type="spellEnd"/>
+      <w:r>
+        <w:rPr>
+          <w:szCs w:val="24"/>
+        </w:rPr>
+        <w:t xml:space="preserve"> of using </w:t>
+      </w:r>
+      <w:proofErr w:type="spellStart"/>
+      <w:r>
+        <w:rPr>
+          <w:szCs w:val="24"/>
+        </w:rPr>
+        <w:t>mersenne</w:t>
+      </w:r>
+      <w:proofErr w:type="spellEnd"/>
+      <w:r>
+        <w:rPr>
+          <w:szCs w:val="24"/>
+        </w:rPr>
+        <w:t xml:space="preserve"> twister</w:t>
+      </w:r>
+      <w:r>
+        <w:rPr>
+          <w:szCs w:val="24"/>
+        </w:rPr>
+        <w:t xml:space="preserve"> on a 1000x1000 matrix for thirty iterations. When using multithreads for Mersenne twister, the time execution worsens. </w:t>
+      </w:r>
+      <w:r>
+        <w:rPr>
+          <w:szCs w:val="24"/>
+        </w:rPr>
+        <w:lastRenderedPageBreak/>
+        <w:t xml:space="preserve">When comparing the time execution from </w:t>
+      </w:r>
+      <w:proofErr w:type="spellStart"/>
+      <w:r>
+        <w:rPr>
+          <w:szCs w:val="24"/>
+        </w:rPr>
+        <w:t>pcg</w:t>
+      </w:r>
+      <w:proofErr w:type="spellEnd"/>
+      <w:r>
+        <w:rPr>
+          <w:szCs w:val="24"/>
+        </w:rPr>
+        <w:t>, Mersenne twister still produces better time</w:t>
+      </w:r>
+      <w:r>
+        <w:rPr>
+          <w:szCs w:val="24"/>
+        </w:rPr>
+        <w:t xml:space="preserve"> when using a larger matrix</w:t>
+      </w:r>
+      <w:r>
+        <w:rPr>
+          <w:szCs w:val="24"/>
+        </w:rPr>
+        <w:t>.</w:t>
+      </w:r>
+    </w:p>
+    <w:p>
+      <w:pPr>
+        <w:spacing w:line="480" w:lineRule="auto"/>
+        <w:ind w:firstLine="720"/>
+        <w:jc w:val="center"/>
+        <w:rPr>
+          <w:szCs w:val="24"/>
+        </w:rPr>
+      </w:pPr>
+    </w:p>
+    <w:p>
+      <w:pPr>
+        <w:pStyle w:val="Heading1"/>
+        <w:spacing w:line="480" w:lineRule="auto"/>
+        <w:rPr>
+          <w:rFonts w:ascii="Times New Roman" w:hAnsi="Times New Roman" w:cs="Times New Roman"/>
+        </w:rPr>
+      </w:pPr>
+      <w:r>
+        <w:rPr>
+          <w:rFonts w:ascii="Times New Roman" w:hAnsi="Times New Roman" w:cs="Times New Roman"/>
+        </w:rPr>
+        <w:t>Loop Unrolling</w:t>
+      </w:r>
+      <w:bookmarkEnd w:id="66"/>
+    </w:p>
+    <w:p>
+      <w:pPr>
+        <w:pStyle w:val="Heading2"/>
+        <w:rPr>
+          <w:rFonts w:ascii="Times New Roman" w:hAnsi="Times New Roman" w:cs="Times New Roman"/>
+        </w:rPr>
+      </w:pPr>
+      <w:bookmarkStart w:id="75" w:name="_Toc40646378"/>
+      <w:r>
+        <w:rPr>
+          <w:rFonts w:ascii="Times New Roman" w:hAnsi="Times New Roman" w:cs="Times New Roman"/>
+        </w:rPr>
+        <w:t>ArrayMem.c</w:t>
+      </w:r>
+      <w:bookmarkEnd w:id="75"/>
+    </w:p>
+    <w:p/>
+    <w:p>
+      <w:pPr>
+        <w:spacing w:line="480" w:lineRule="auto"/>
+        <w:ind w:firstLine="720"/>
+        <w:rPr>
+          <w:szCs w:val="24"/>
+        </w:rPr>
+      </w:pPr>
+      <w:r>
+        <w:rPr>
+          <w:szCs w:val="24"/>
+        </w:rPr>
+        <w:t>In order to further optimize the performance of DA, loop unrolling was implemented</w:t>
+      </w:r>
+      <w:r>
+        <w:rPr>
+          <w:szCs w:val="24"/>
+        </w:rPr>
+        <w:t xml:space="preserve">. </w:t>
+      </w:r>
+      <w:r>
+        <w:rPr>
+          <w:szCs w:val="24"/>
+        </w:rPr>
+        <w:t xml:space="preserve">Loop unrolling was first implemented on the fillIn method. </w:t>
+      </w:r>
+    </w:p>
+    <w:bookmarkStart w:id="76" w:name="_MON_1651238683"/>
+    <w:bookmarkEnd w:id="76"/>
+    <w:p>
+      <w:pPr>
+        <w:spacing w:line="480" w:lineRule="auto"/>
+        <w:ind w:firstLine="720"/>
+        <w:rPr>
+          <w:szCs w:val="24"/>
+        </w:rPr>
+      </w:pPr>
+      <w:r>
+        <w:rPr>
+          <w:szCs w:val="24"/>
+        </w:rPr>
+        <w:object w:dxaOrig="9360" w:dyaOrig="2039" w14:anchorId="4E2051CD">
+          <v:shape id="_x0000_i1057" type="#_x0000_t75" style="width:468pt;height:102pt" o:ole="">
             <v:imagedata r:id="rId72" o:title=""/>
           </v:shape>
-          <o:OLEObject Type="Embed" ProgID="Excel.Sheet.12" ShapeID="_x0000_i1055" DrawAspect="Content" ObjectID="_1651319327" r:id="rId73"/>
+          <o:OLEObject Type="Embed" ProgID="Word.OpenDocumentText.12" ShapeID="_x0000_i1057" DrawAspect="Content" ObjectID="_1651940910" r:id="rId73"/>
         </w:object>
       </w:r>
     </w:p>
@@ -7568,31 +7649,17 @@
         <w:rPr>
           <w:szCs w:val="24"/>
         </w:rPr>
-        <w:lastRenderedPageBreak/>
-        <w:t>As seen from the table above, unrolling the loops does not produce any optimization. If the amount of unrolling was increased it is likely to see that the time will continue to increase.</w:t>
-      </w:r>
-    </w:p>
-    <w:p>
-      <w:pPr>
-        <w:pStyle w:val="Heading2"/>
-        <w:spacing w:line="480" w:lineRule="auto"/>
-        <w:rPr>
-          <w:rFonts w:ascii="Times New Roman" w:hAnsi="Times New Roman" w:cs="Times New Roman"/>
-          <w:sz w:val="24"/>
-          <w:szCs w:val="24"/>
-        </w:rPr>
-      </w:pPr>
-      <w:bookmarkStart w:id="77" w:name="_Toc40646379"/>
-      <w:r>
-        <w:rPr>
-          <w:rFonts w:ascii="Times New Roman" w:hAnsi="Times New Roman" w:cs="Times New Roman"/>
-          <w:sz w:val="24"/>
-          <w:szCs w:val="24"/>
-        </w:rPr>
-        <w:t>SelectFunctions.c</w:t>
-      </w:r>
-      <w:bookmarkEnd w:id="77"/>
-    </w:p>
+        <w:t>The code above shows the implementation of one unroll</w:t>
+      </w:r>
+      <w:r>
+        <w:rPr>
+          <w:szCs w:val="24"/>
+        </w:rPr>
+        <w:t xml:space="preserve"> for the fillIn method.</w:t>
+      </w:r>
+    </w:p>
+    <w:bookmarkStart w:id="77" w:name="_MON_1651239658"/>
+    <w:bookmarkEnd w:id="77"/>
     <w:p>
       <w:pPr>
         <w:spacing w:line="480" w:lineRule="auto"/>
@@ -7601,18 +7668,61 @@
           <w:szCs w:val="24"/>
         </w:rPr>
       </w:pPr>
-      <w:bookmarkStart w:id="78" w:name="_Hlk40628288"/>
-      <w:r>
-        <w:rPr>
-          <w:szCs w:val="24"/>
-        </w:rPr>
-        <w:t>In SelectFunction.c, the next method that will be tested is getFun()</w:t>
-      </w:r>
-      <w:r>
-        <w:rPr>
-          <w:szCs w:val="24"/>
-        </w:rPr>
-        <w:t>.</w:t>
+      <w:r>
+        <w:rPr>
+          <w:szCs w:val="24"/>
+        </w:rPr>
+        <w:object w:dxaOrig="9360" w:dyaOrig="2447" w14:anchorId="6860458E">
+          <v:shape id="_x0000_i1058" type="#_x0000_t75" style="width:468pt;height:122.4pt" o:ole="">
+            <v:imagedata r:id="rId74" o:title=""/>
+          </v:shape>
+          <o:OLEObject Type="Embed" ProgID="Word.OpenDocumentText.12" ShapeID="_x0000_i1058" DrawAspect="Content" ObjectID="_1651940911" r:id="rId75"/>
+        </w:object>
+      </w:r>
+    </w:p>
+    <w:p>
+      <w:pPr>
+        <w:spacing w:line="480" w:lineRule="auto"/>
+        <w:ind w:firstLine="720"/>
+        <w:rPr>
+          <w:szCs w:val="24"/>
+        </w:rPr>
+      </w:pPr>
+      <w:r>
+        <w:rPr>
+          <w:szCs w:val="24"/>
+        </w:rPr>
+        <w:t xml:space="preserve">The code above shows the implementation of three unroll for the fillIn method. </w:t>
+      </w:r>
+      <w:r>
+        <w:rPr>
+          <w:szCs w:val="24"/>
+        </w:rPr>
+        <w:t xml:space="preserve">Time </w:t>
+      </w:r>
+      <w:r>
+        <w:rPr>
+          <w:szCs w:val="24"/>
+        </w:rPr>
+        <w:t xml:space="preserve">in ms </w:t>
+      </w:r>
+      <w:r>
+        <w:rPr>
+          <w:szCs w:val="24"/>
+        </w:rPr>
+        <w:t>was taken from t</w:t>
+      </w:r>
+      <w:r>
+        <w:rPr>
+          <w:szCs w:val="24"/>
+        </w:rPr>
+        <w:t xml:space="preserve">hirty iterations </w:t>
+      </w:r>
+      <w:r>
+        <w:rPr>
+          <w:szCs w:val="24"/>
+        </w:rPr>
+        <w:t>of</w:t>
       </w:r>
       <w:r>
         <w:rPr>
@@ -7624,70 +7734,63 @@
         <w:rPr>
           <w:szCs w:val="24"/>
         </w:rPr>
+        <w:t>zero</w:t>
+      </w:r>
+      <w:r>
+        <w:rPr>
+          <w:szCs w:val="24"/>
+        </w:rPr>
         <w:t xml:space="preserve"> </w:t>
       </w:r>
-      <w:bookmarkEnd w:id="78"/>
-      <w:r>
-        <w:rPr>
-          <w:szCs w:val="24"/>
-        </w:rPr>
-        <w:t xml:space="preserve">This function was tested using zero, one, three, four, and nine unrolls. </w:t>
-      </w:r>
-    </w:p>
-    <w:bookmarkStart w:id="79" w:name="_MON_1651241547"/>
-    <w:bookmarkEnd w:id="79"/>
-    <w:p>
-      <w:pPr>
-        <w:spacing w:line="480" w:lineRule="auto"/>
-        <w:ind w:firstLine="720"/>
-        <w:jc w:val="center"/>
-        <w:rPr>
-          <w:szCs w:val="24"/>
-        </w:rPr>
-      </w:pPr>
-      <w:r>
-        <w:rPr>
-          <w:szCs w:val="24"/>
-        </w:rPr>
-        <w:object w:dxaOrig="9360" w:dyaOrig="2039" w14:anchorId="637BC3B9">
-          <v:shape id="_x0000_i1056" type="#_x0000_t75" style="width:256.8pt;height:108pt" o:ole="">
-            <v:imagedata r:id="rId74" o:title="" croptop="-633f" cropleft="84f" cropright="31256f"/>
-          </v:shape>
-          <o:OLEObject Type="Embed" ProgID="Word.OpenDocumentText.12" ShapeID="_x0000_i1056" DrawAspect="Content" ObjectID="_1651319328" r:id="rId75"/>
-        </w:object>
-      </w:r>
-    </w:p>
-    <w:p>
-      <w:pPr>
-        <w:spacing w:line="480" w:lineRule="auto"/>
-        <w:ind w:firstLine="720"/>
-        <w:rPr>
-          <w:szCs w:val="24"/>
-        </w:rPr>
-      </w:pPr>
-      <w:r>
-        <w:rPr>
-          <w:szCs w:val="24"/>
-        </w:rPr>
-        <w:t xml:space="preserve">The code above shows the implementation used for three unrolls on the </w:t>
-      </w:r>
-      <w:r>
-        <w:rPr>
-          <w:szCs w:val="24"/>
-        </w:rPr>
-        <w:t>s</w:t>
-      </w:r>
-      <w:r>
-        <w:rPr>
-          <w:szCs w:val="24"/>
-        </w:rPr>
-        <w:t xml:space="preserve">chwefel function. </w:t>
-      </w:r>
-      <w:r>
-        <w:rPr>
-          <w:szCs w:val="24"/>
-        </w:rPr>
-        <w:t>For the other schwefel amounts and the sine envelope function, the implementation will look like the code presented above.</w:t>
+      <w:r>
+        <w:rPr>
+          <w:szCs w:val="24"/>
+        </w:rPr>
+        <w:t xml:space="preserve">loop </w:t>
+      </w:r>
+      <w:r>
+        <w:rPr>
+          <w:szCs w:val="24"/>
+        </w:rPr>
+        <w:t xml:space="preserve">unrolling, </w:t>
+      </w:r>
+      <w:r>
+        <w:rPr>
+          <w:szCs w:val="24"/>
+        </w:rPr>
+        <w:t xml:space="preserve">one </w:t>
+      </w:r>
+      <w:proofErr w:type="gramStart"/>
+      <w:r>
+        <w:rPr>
+          <w:szCs w:val="24"/>
+        </w:rPr>
+        <w:t>unroll</w:t>
+      </w:r>
+      <w:proofErr w:type="gramEnd"/>
+      <w:r>
+        <w:rPr>
+          <w:szCs w:val="24"/>
+        </w:rPr>
+        <w:t>, and three unroll.</w:t>
+      </w:r>
+      <w:r>
+        <w:rPr>
+          <w:szCs w:val="24"/>
+        </w:rPr>
+        <w:t xml:space="preserve"> The average was calculated for </w:t>
+      </w:r>
+      <w:r>
+        <w:rPr>
+          <w:szCs w:val="24"/>
+        </w:rPr>
+        <w:t xml:space="preserve">each </w:t>
+      </w:r>
+      <w:r>
+        <w:rPr>
+          <w:szCs w:val="24"/>
+        </w:rPr>
+        <w:t>unroll.</w:t>
       </w:r>
     </w:p>
     <w:p>
@@ -7700,12 +7803,13 @@
           <w:szCs w:val="20"/>
         </w:rPr>
       </w:pPr>
-      <w:bookmarkStart w:id="80" w:name="_Toc40705975"/>
-      <w:r>
-        <w:rPr>
-          <w:sz w:val="20"/>
-          <w:szCs w:val="20"/>
-        </w:rPr>
+      <w:bookmarkStart w:id="78" w:name="_Toc40705974"/>
+      <w:r>
+        <w:rPr>
+          <w:sz w:val="20"/>
+          <w:szCs w:val="20"/>
+        </w:rPr>
+        <w:lastRenderedPageBreak/>
         <w:t xml:space="preserve">Table </w:t>
       </w:r>
       <w:r>
@@ -7735,7 +7839,7 @@
           <w:sz w:val="20"/>
           <w:szCs w:val="20"/>
         </w:rPr>
-        <w:t>14</w:t>
+        <w:t>15</w:t>
       </w:r>
       <w:r>
         <w:rPr>
@@ -7749,36 +7853,30 @@
           <w:sz w:val="20"/>
           <w:szCs w:val="20"/>
         </w:rPr>
-        <w:t>: Average time taken from unrolling loops</w:t>
-      </w:r>
-      <w:r>
-        <w:rPr>
-          <w:sz w:val="20"/>
-          <w:szCs w:val="20"/>
-        </w:rPr>
-        <w:t xml:space="preserve"> for Schwefel</w:t>
-      </w:r>
-      <w:r>
-        <w:rPr>
-          <w:sz w:val="20"/>
-          <w:szCs w:val="20"/>
-        </w:rPr>
-        <w:t xml:space="preserve"> on a 1000x500 matrix</w:t>
-      </w:r>
-      <w:bookmarkEnd w:id="80"/>
-    </w:p>
-    <w:bookmarkStart w:id="81" w:name="_MON_1651241022"/>
-    <w:bookmarkEnd w:id="81"/>
-    <w:p>
-      <w:pPr>
+        <w:t>: Average time taken from unrolling loops on a 500x300 matrix</w:t>
+      </w:r>
+      <w:bookmarkEnd w:id="78"/>
+    </w:p>
+    <w:bookmarkStart w:id="79" w:name="_MON_1651232611"/>
+    <w:bookmarkEnd w:id="79"/>
+    <w:p>
+      <w:pPr>
+        <w:spacing w:line="480" w:lineRule="auto"/>
+        <w:ind w:firstLine="720"/>
         <w:jc w:val="center"/>
-      </w:pPr>
-      <w:r>
-        <w:object w:dxaOrig="6954" w:dyaOrig="890" w14:anchorId="6A84D3AD">
-          <v:shape id="_x0000_i1057" type="#_x0000_t75" style="width:422.4pt;height:54pt" o:ole="">
+        <w:rPr>
+          <w:szCs w:val="24"/>
+        </w:rPr>
+      </w:pPr>
+      <w:r>
+        <w:rPr>
+          <w:szCs w:val="24"/>
+        </w:rPr>
+        <w:object w:dxaOrig="4750" w:dyaOrig="600" w14:anchorId="5D009B52">
+          <v:shape id="_x0000_i1059" type="#_x0000_t75" style="width:312.6pt;height:39.6pt" o:ole="">
             <v:imagedata r:id="rId76" o:title=""/>
           </v:shape>
-          <o:OLEObject Type="Embed" ProgID="Excel.Sheet.12" ShapeID="_x0000_i1057" DrawAspect="Content" ObjectID="_1651319329" r:id="rId77"/>
+          <o:OLEObject Type="Embed" ProgID="Excel.Sheet.12" ShapeID="_x0000_i1059" DrawAspect="Content" ObjectID="_1651940912" r:id="rId77"/>
         </w:object>
       </w:r>
     </w:p>
@@ -7794,38 +7892,107 @@
         <w:rPr>
           <w:szCs w:val="24"/>
         </w:rPr>
-        <w:t xml:space="preserve">The table </w:t>
-      </w:r>
-      <w:r>
-        <w:rPr>
-          <w:szCs w:val="24"/>
-        </w:rPr>
-        <w:t>above</w:t>
-      </w:r>
-      <w:r>
-        <w:rPr>
-          <w:szCs w:val="24"/>
-        </w:rPr>
-        <w:t xml:space="preserve"> shows the time in ms of the different unrolling amounts used for a 1000x500 matrix </w:t>
-      </w:r>
-      <w:bookmarkStart w:id="82" w:name="_Hlk40636618"/>
-      <w:r>
-        <w:rPr>
-          <w:szCs w:val="24"/>
-        </w:rPr>
-        <w:t xml:space="preserve">for the </w:t>
-      </w:r>
-      <w:r>
-        <w:rPr>
-          <w:szCs w:val="24"/>
-        </w:rPr>
-        <w:t xml:space="preserve">schwefel and sine envelope </w:t>
-      </w:r>
-      <w:r>
-        <w:rPr>
-          <w:szCs w:val="24"/>
-        </w:rPr>
-        <w:t>function</w:t>
+        <w:t>As seen from the table above, unrolling the loops does not produce any optimization. If the amount of unrolling was increased it is likely to see that the time will continue to increase.</w:t>
+      </w:r>
+    </w:p>
+    <w:p>
+      <w:pPr>
+        <w:pStyle w:val="Heading2"/>
+        <w:spacing w:line="480" w:lineRule="auto"/>
+        <w:rPr>
+          <w:rFonts w:ascii="Times New Roman" w:hAnsi="Times New Roman" w:cs="Times New Roman"/>
+          <w:sz w:val="24"/>
+          <w:szCs w:val="24"/>
+        </w:rPr>
+      </w:pPr>
+      <w:bookmarkStart w:id="80" w:name="_Toc40646379"/>
+      <w:r>
+        <w:rPr>
+          <w:rFonts w:ascii="Times New Roman" w:hAnsi="Times New Roman" w:cs="Times New Roman"/>
+          <w:sz w:val="24"/>
+          <w:szCs w:val="24"/>
+        </w:rPr>
+        <w:t>SelectFunctions.c</w:t>
+      </w:r>
+      <w:bookmarkEnd w:id="80"/>
+    </w:p>
+    <w:p>
+      <w:pPr>
+        <w:spacing w:line="480" w:lineRule="auto"/>
+        <w:ind w:firstLine="720"/>
+        <w:rPr>
+          <w:szCs w:val="24"/>
+        </w:rPr>
+      </w:pPr>
+      <w:bookmarkStart w:id="81" w:name="_Hlk40628288"/>
+      <w:r>
+        <w:rPr>
+          <w:szCs w:val="24"/>
+        </w:rPr>
+        <w:t>In SelectFunction.c, the next method that will be tested is getFun()</w:t>
+      </w:r>
+      <w:r>
+        <w:rPr>
+          <w:szCs w:val="24"/>
+        </w:rPr>
+        <w:t>.</w:t>
+      </w:r>
+      <w:r>
+        <w:rPr>
+          <w:szCs w:val="24"/>
+        </w:rPr>
+        <w:t xml:space="preserve"> </w:t>
+      </w:r>
+      <w:r>
+        <w:rPr>
+          <w:szCs w:val="24"/>
+        </w:rPr>
+        <w:t xml:space="preserve"> </w:t>
+      </w:r>
+      <w:bookmarkEnd w:id="81"/>
+      <w:r>
+        <w:rPr>
+          <w:szCs w:val="24"/>
+        </w:rPr>
+        <w:t xml:space="preserve">This function was tested using zero, one, three, four, and nine unrolls. </w:t>
+      </w:r>
+    </w:p>
+    <w:bookmarkStart w:id="82" w:name="_MON_1651241547"/>
+    <w:bookmarkEnd w:id="82"/>
+    <w:p>
+      <w:pPr>
+        <w:spacing w:line="480" w:lineRule="auto"/>
+        <w:ind w:firstLine="720"/>
+        <w:jc w:val="center"/>
+        <w:rPr>
+          <w:szCs w:val="24"/>
+        </w:rPr>
+      </w:pPr>
+      <w:r>
+        <w:rPr>
+          <w:szCs w:val="24"/>
+        </w:rPr>
+        <w:object w:dxaOrig="9360" w:dyaOrig="2039" w14:anchorId="637BC3B9">
+          <v:shape id="_x0000_i1060" type="#_x0000_t75" style="width:256.8pt;height:108pt" o:ole="">
+            <v:imagedata r:id="rId78" o:title="" croptop="-633f" cropleft="84f" cropright="31256f"/>
+          </v:shape>
+          <o:OLEObject Type="Embed" ProgID="Word.OpenDocumentText.12" ShapeID="_x0000_i1060" DrawAspect="Content" ObjectID="_1651940913" r:id="rId79"/>
+        </w:object>
+      </w:r>
+    </w:p>
+    <w:p>
+      <w:pPr>
+        <w:spacing w:line="480" w:lineRule="auto"/>
+        <w:ind w:firstLine="720"/>
+        <w:rPr>
+          <w:szCs w:val="24"/>
+        </w:rPr>
+      </w:pPr>
+      <w:r>
+        <w:rPr>
+          <w:szCs w:val="24"/>
+        </w:rPr>
+        <w:t xml:space="preserve">The code above shows the implementation used for three unrolls on the </w:t>
       </w:r>
       <w:r>
         <w:rPr>
@@ -7837,168 +8004,13 @@
         <w:rPr>
           <w:szCs w:val="24"/>
         </w:rPr>
-        <w:t>.</w:t>
-      </w:r>
-      <w:r>
-        <w:rPr>
-          <w:szCs w:val="24"/>
-        </w:rPr>
-        <w:t xml:space="preserve"> </w:t>
-      </w:r>
-      <w:r>
-        <w:rPr>
-          <w:szCs w:val="24"/>
-        </w:rPr>
-        <w:t>U</w:t>
-      </w:r>
-      <w:r>
-        <w:rPr>
-          <w:szCs w:val="24"/>
-        </w:rPr>
-        <w:t>nrolling the loops does not produce any optimization. If the amount of unrolling was increased it is likely to see that the time will continue to increase.</w:t>
-      </w:r>
-      <w:bookmarkEnd w:id="82"/>
-    </w:p>
-    <w:p>
-      <w:pPr>
-        <w:pStyle w:val="Heading2"/>
-        <w:spacing w:line="480" w:lineRule="auto"/>
-        <w:rPr>
-          <w:rFonts w:ascii="Times New Roman" w:hAnsi="Times New Roman" w:cs="Times New Roman"/>
-        </w:rPr>
-      </w:pPr>
-      <w:bookmarkStart w:id="83" w:name="_Toc40646380"/>
-      <w:r>
-        <w:rPr>
-          <w:rFonts w:ascii="Times New Roman" w:hAnsi="Times New Roman" w:cs="Times New Roman"/>
-        </w:rPr>
-        <w:lastRenderedPageBreak/>
-        <w:t>D</w:t>
-      </w:r>
-      <w:r>
-        <w:rPr>
-          <w:rFonts w:ascii="Times New Roman" w:hAnsi="Times New Roman" w:cs="Times New Roman"/>
-        </w:rPr>
-        <w:t>A</w:t>
-      </w:r>
-      <w:r>
-        <w:rPr>
-          <w:rFonts w:ascii="Times New Roman" w:hAnsi="Times New Roman" w:cs="Times New Roman"/>
-        </w:rPr>
-        <w:t>.c</w:t>
-      </w:r>
-      <w:bookmarkEnd w:id="83"/>
-    </w:p>
-    <w:p>
-      <w:pPr>
-        <w:spacing w:line="480" w:lineRule="auto"/>
-        <w:ind w:firstLine="720"/>
-        <w:rPr>
-          <w:szCs w:val="24"/>
-        </w:rPr>
-      </w:pPr>
-      <w:r>
-        <w:rPr>
-          <w:szCs w:val="24"/>
-        </w:rPr>
-        <w:t>In the DA.c file, the findNeighbors() function was tested using zer</w:t>
-      </w:r>
-      <w:r>
-        <w:rPr>
-          <w:szCs w:val="24"/>
-        </w:rPr>
-        <w:t>o</w:t>
-      </w:r>
-      <w:r>
-        <w:rPr>
-          <w:szCs w:val="24"/>
-        </w:rPr>
-        <w:t xml:space="preserve">, one, </w:t>
-      </w:r>
-      <w:r>
-        <w:rPr>
-          <w:szCs w:val="24"/>
-        </w:rPr>
-        <w:t xml:space="preserve">and </w:t>
-      </w:r>
-      <w:r>
-        <w:rPr>
-          <w:szCs w:val="24"/>
-        </w:rPr>
-        <w:t>three</w:t>
-      </w:r>
-      <w:r>
-        <w:rPr>
-          <w:szCs w:val="24"/>
-        </w:rPr>
-        <w:t xml:space="preserve"> </w:t>
-      </w:r>
-      <w:r>
-        <w:rPr>
-          <w:szCs w:val="24"/>
-        </w:rPr>
-        <w:t>loop unrolling</w:t>
-      </w:r>
-      <w:r>
-        <w:rPr>
-          <w:szCs w:val="24"/>
-        </w:rPr>
-        <w:t>.</w:t>
-      </w:r>
-      <w:r>
-        <w:rPr>
-          <w:szCs w:val="24"/>
-        </w:rPr>
-        <w:t xml:space="preserve"> </w:t>
-      </w:r>
-    </w:p>
-    <w:bookmarkStart w:id="84" w:name="_MON_1651249616"/>
-    <w:bookmarkEnd w:id="84"/>
-    <w:p>
-      <w:pPr>
-        <w:spacing w:line="480" w:lineRule="auto"/>
-        <w:ind w:firstLine="720"/>
-        <w:rPr>
-          <w:szCs w:val="24"/>
-        </w:rPr>
-      </w:pPr>
-      <w:r>
-        <w:rPr>
-          <w:szCs w:val="24"/>
-        </w:rPr>
-        <w:object w:dxaOrig="9360" w:dyaOrig="4486" w14:anchorId="760FCFC1">
-          <v:shape id="_x0000_i1058" type="#_x0000_t75" style="width:468pt;height:224.4pt" o:ole="">
-            <v:imagedata r:id="rId78" o:title=""/>
-          </v:shape>
-          <o:OLEObject Type="Embed" ProgID="Word.OpenDocumentText.12" ShapeID="_x0000_i1058" DrawAspect="Content" ObjectID="_1651319330" r:id="rId79"/>
-        </w:object>
-      </w:r>
-    </w:p>
-    <w:p>
-      <w:pPr>
-        <w:spacing w:line="480" w:lineRule="auto"/>
-        <w:ind w:firstLine="720"/>
-        <w:rPr>
-          <w:szCs w:val="24"/>
-        </w:rPr>
-      </w:pPr>
-      <w:r>
-        <w:rPr>
-          <w:szCs w:val="24"/>
-        </w:rPr>
-        <w:t xml:space="preserve">The code above shows the implementation used for </w:t>
-      </w:r>
-      <w:r>
-        <w:rPr>
-          <w:szCs w:val="24"/>
-        </w:rPr>
-        <w:t xml:space="preserve">nine </w:t>
-      </w:r>
-      <w:r>
-        <w:rPr>
-          <w:szCs w:val="24"/>
-        </w:rPr>
-        <w:t xml:space="preserve">unrolls on the findNeighbors() function. </w:t>
+        <w:t xml:space="preserve">chwefel function. </w:t>
+      </w:r>
+      <w:r>
+        <w:rPr>
+          <w:szCs w:val="24"/>
+        </w:rPr>
+        <w:t>For the other schwefel amounts and the sine envelope function, the implementation will look like the code presented above.</w:t>
       </w:r>
     </w:p>
     <w:p>
@@ -8011,13 +8023,12 @@
           <w:szCs w:val="20"/>
         </w:rPr>
       </w:pPr>
-      <w:bookmarkStart w:id="85" w:name="_Toc40705976"/>
-      <w:r>
-        <w:rPr>
-          <w:sz w:val="20"/>
-          <w:szCs w:val="20"/>
-        </w:rPr>
-        <w:lastRenderedPageBreak/>
+      <w:bookmarkStart w:id="83" w:name="_Toc40705975"/>
+      <w:r>
+        <w:rPr>
+          <w:sz w:val="20"/>
+          <w:szCs w:val="20"/>
+        </w:rPr>
         <w:t xml:space="preserve">Table </w:t>
       </w:r>
       <w:r>
@@ -8047,7 +8058,7 @@
           <w:sz w:val="20"/>
           <w:szCs w:val="20"/>
         </w:rPr>
-        <w:t>15</w:t>
+        <w:t>16</w:t>
       </w:r>
       <w:r>
         <w:rPr>
@@ -8061,36 +8072,36 @@
           <w:sz w:val="20"/>
           <w:szCs w:val="20"/>
         </w:rPr>
-        <w:t>: Time in ms of the findNeighbors method for 500x300</w:t>
-      </w:r>
-      <w:r>
-        <w:rPr>
-          <w:noProof/>
-          <w:sz w:val="20"/>
-          <w:szCs w:val="20"/>
-        </w:rPr>
-        <w:t xml:space="preserve"> matrix</w:t>
-      </w:r>
-      <w:bookmarkEnd w:id="85"/>
-    </w:p>
-    <w:p>
-      <w:pPr>
-        <w:spacing w:line="480" w:lineRule="auto"/>
-        <w:ind w:firstLine="720"/>
+        <w:t>: Average time taken from unrolling loops</w:t>
+      </w:r>
+      <w:r>
+        <w:rPr>
+          <w:sz w:val="20"/>
+          <w:szCs w:val="20"/>
+        </w:rPr>
+        <w:t xml:space="preserve"> for Schwefel</w:t>
+      </w:r>
+      <w:r>
+        <w:rPr>
+          <w:sz w:val="20"/>
+          <w:szCs w:val="20"/>
+        </w:rPr>
+        <w:t xml:space="preserve"> on a 1000x500 matrix</w:t>
+      </w:r>
+      <w:bookmarkEnd w:id="83"/>
+    </w:p>
+    <w:bookmarkStart w:id="84" w:name="_MON_1651241022"/>
+    <w:bookmarkEnd w:id="84"/>
+    <w:p>
+      <w:pPr>
         <w:jc w:val="center"/>
-        <w:rPr>
-          <w:szCs w:val="24"/>
-        </w:rPr>
-      </w:pPr>
-      <w:r>
-        <w:rPr>
-          <w:szCs w:val="24"/>
-        </w:rPr>
-        <w:object w:dxaOrig="4034" w:dyaOrig="9299" w14:anchorId="74A19C57">
-          <v:shape id="_x0000_i1059" type="#_x0000_t75" style="width:214.8pt;height:495pt" o:ole="">
+      </w:pPr>
+      <w:r>
+        <w:object w:dxaOrig="6954" w:dyaOrig="890" w14:anchorId="6A84D3AD">
+          <v:shape id="_x0000_i1061" type="#_x0000_t75" style="width:422.4pt;height:54pt" o:ole="">
             <v:imagedata r:id="rId80" o:title=""/>
           </v:shape>
-          <o:OLEObject Type="Embed" ProgID="Excel.Sheet.12" ShapeID="_x0000_i1059" DrawAspect="Content" ObjectID="_1651319331" r:id="rId81"/>
+          <o:OLEObject Type="Embed" ProgID="Excel.Sheet.12" ShapeID="_x0000_i1061" DrawAspect="Content" ObjectID="_1651940914" r:id="rId81"/>
         </w:object>
       </w:r>
     </w:p>
@@ -8118,7 +8129,38 @@
         <w:rPr>
           <w:szCs w:val="24"/>
         </w:rPr>
-        <w:t xml:space="preserve"> shows the time in ms of the different unrolling amounts used for a 500x300 matrix for the findNeighbors function.</w:t>
+        <w:t xml:space="preserve"> shows the time in ms of the different unrolling amounts used for a 1000x500 matrix </w:t>
+      </w:r>
+      <w:bookmarkStart w:id="85" w:name="_Hlk40636618"/>
+      <w:r>
+        <w:rPr>
+          <w:szCs w:val="24"/>
+        </w:rPr>
+        <w:t xml:space="preserve">for the </w:t>
+      </w:r>
+      <w:r>
+        <w:rPr>
+          <w:szCs w:val="24"/>
+        </w:rPr>
+        <w:t xml:space="preserve">schwefel and sine envelope </w:t>
+      </w:r>
+      <w:r>
+        <w:rPr>
+          <w:szCs w:val="24"/>
+        </w:rPr>
+        <w:t>function</w:t>
+      </w:r>
+      <w:r>
+        <w:rPr>
+          <w:szCs w:val="24"/>
+        </w:rPr>
+        <w:t>s</w:t>
+      </w:r>
+      <w:r>
+        <w:rPr>
+          <w:szCs w:val="24"/>
+        </w:rPr>
+        <w:t>.</w:t>
       </w:r>
       <w:r>
         <w:rPr>
@@ -8130,15 +8172,45 @@
         <w:rPr>
           <w:szCs w:val="24"/>
         </w:rPr>
-        <w:t xml:space="preserve">The last row on this table shows the averages of all the times obtained. This is the first function that shows optimization from implementing loop </w:t>
-      </w:r>
-      <w:r>
-        <w:rPr>
-          <w:szCs w:val="24"/>
+        <w:t>U</w:t>
+      </w:r>
+      <w:r>
+        <w:rPr>
+          <w:szCs w:val="24"/>
+        </w:rPr>
+        <w:t>nrolling the loops does not produce any optimization. If the amount of unrolling was increased it is likely to see that the time will continue to increase.</w:t>
+      </w:r>
+      <w:bookmarkEnd w:id="85"/>
+    </w:p>
+    <w:p>
+      <w:pPr>
+        <w:pStyle w:val="Heading2"/>
+        <w:spacing w:line="480" w:lineRule="auto"/>
+        <w:rPr>
+          <w:rFonts w:ascii="Times New Roman" w:hAnsi="Times New Roman" w:cs="Times New Roman"/>
+        </w:rPr>
+      </w:pPr>
+      <w:bookmarkStart w:id="86" w:name="_Toc40646380"/>
+      <w:r>
+        <w:rPr>
+          <w:rFonts w:ascii="Times New Roman" w:hAnsi="Times New Roman" w:cs="Times New Roman"/>
         </w:rPr>
         <w:lastRenderedPageBreak/>
-        <w:t>unrolling. Although the time has improved, the amount of lines added to the function causes the code to look unpolished and cluttered.</w:t>
-      </w:r>
+        <w:t>D</w:t>
+      </w:r>
+      <w:r>
+        <w:rPr>
+          <w:rFonts w:ascii="Times New Roman" w:hAnsi="Times New Roman" w:cs="Times New Roman"/>
+        </w:rPr>
+        <w:t>A</w:t>
+      </w:r>
+      <w:r>
+        <w:rPr>
+          <w:rFonts w:ascii="Times New Roman" w:hAnsi="Times New Roman" w:cs="Times New Roman"/>
+        </w:rPr>
+        <w:t>.c</w:t>
+      </w:r>
+      <w:bookmarkEnd w:id="86"/>
     </w:p>
     <w:p>
       <w:pPr>
@@ -8152,13 +8224,31 @@
         <w:rPr>
           <w:szCs w:val="24"/>
         </w:rPr>
-        <w:t xml:space="preserve">The next function to be modified is the randomWalk() function, which was tested using zero, one, </w:t>
-      </w:r>
-      <w:r>
-        <w:rPr>
-          <w:szCs w:val="24"/>
-        </w:rPr>
-        <w:t>and three</w:t>
+        <w:t>In the DA.c file, the findNeighbors() function was tested using zer</w:t>
+      </w:r>
+      <w:r>
+        <w:rPr>
+          <w:szCs w:val="24"/>
+        </w:rPr>
+        <w:t>o</w:t>
+      </w:r>
+      <w:r>
+        <w:rPr>
+          <w:szCs w:val="24"/>
+        </w:rPr>
+        <w:t xml:space="preserve">, one, </w:t>
+      </w:r>
+      <w:r>
+        <w:rPr>
+          <w:szCs w:val="24"/>
+        </w:rPr>
+        <w:t xml:space="preserve">and </w:t>
+      </w:r>
+      <w:r>
+        <w:rPr>
+          <w:szCs w:val="24"/>
+        </w:rPr>
+        <w:t>three</w:t>
       </w:r>
       <w:r>
         <w:rPr>
@@ -8170,7 +8260,7 @@
         <w:rPr>
           <w:szCs w:val="24"/>
         </w:rPr>
-        <w:t>loop unrolling amounts</w:t>
+        <w:t>loop unrolling</w:t>
       </w:r>
       <w:r>
         <w:rPr>
@@ -8185,8 +8275,8 @@
         <w:t xml:space="preserve"> </w:t>
       </w:r>
     </w:p>
-    <w:bookmarkStart w:id="86" w:name="_MON_1651258276"/>
-    <w:bookmarkEnd w:id="86"/>
+    <w:bookmarkStart w:id="87" w:name="_MON_1651249616"/>
+    <w:bookmarkEnd w:id="87"/>
     <w:p>
       <w:pPr>
         <w:spacing w:line="480" w:lineRule="auto"/>
@@ -8199,11 +8289,11 @@
         <w:rPr>
           <w:szCs w:val="24"/>
         </w:rPr>
-        <w:object w:dxaOrig="9360" w:dyaOrig="7137" w14:anchorId="39DB4F51">
-          <v:shape id="_x0000_i1060" type="#_x0000_t75" style="width:468pt;height:357pt" o:ole="">
+        <w:object w:dxaOrig="9360" w:dyaOrig="4486" w14:anchorId="760FCFC1">
+          <v:shape id="_x0000_i1062" type="#_x0000_t75" style="width:468pt;height:224.4pt" o:ole="">
             <v:imagedata r:id="rId82" o:title=""/>
           </v:shape>
-          <o:OLEObject Type="Embed" ProgID="Word.OpenDocumentText.12" ShapeID="_x0000_i1060" DrawAspect="Content" ObjectID="_1651319332" r:id="rId83"/>
+          <o:OLEObject Type="Embed" ProgID="Word.OpenDocumentText.12" ShapeID="_x0000_i1062" DrawAspect="Content" ObjectID="_1651940915" r:id="rId83"/>
         </w:object>
       </w:r>
     </w:p>
@@ -8219,7 +8309,19 @@
         <w:rPr>
           <w:szCs w:val="24"/>
         </w:rPr>
-        <w:t xml:space="preserve">The code above shows the implementation used for four unrolls on the randomWalk() function. </w:t>
+        <w:t xml:space="preserve">The code above shows the implementation used for </w:t>
+      </w:r>
+      <w:r>
+        <w:rPr>
+          <w:szCs w:val="24"/>
+        </w:rPr>
+        <w:t xml:space="preserve">nine </w:t>
+      </w:r>
+      <w:r>
+        <w:rPr>
+          <w:szCs w:val="24"/>
+        </w:rPr>
+        <w:t xml:space="preserve">unrolls on the findNeighbors() function. </w:t>
       </w:r>
     </w:p>
     <w:p>
@@ -8232,6 +8334,7 @@
           <w:szCs w:val="20"/>
         </w:rPr>
       </w:pPr>
+      <w:bookmarkStart w:id="88" w:name="_Toc40705976"/>
       <w:r>
         <w:rPr>
           <w:sz w:val="20"/>
@@ -8245,58 +8348,21 @@
           <w:sz w:val="20"/>
           <w:szCs w:val="20"/>
         </w:rPr>
-        <w:t>1</w:t>
-      </w:r>
-      <w:r>
-        <w:rPr>
-          <w:sz w:val="20"/>
-          <w:szCs w:val="20"/>
-        </w:rPr>
-        <w:t>6</w:t>
-      </w:r>
-      <w:r>
-        <w:rPr>
-          <w:sz w:val="20"/>
-          <w:szCs w:val="20"/>
-        </w:rPr>
-        <w:t xml:space="preserve">: Time in </w:t>
-      </w:r>
-      <w:proofErr w:type="spellStart"/>
-      <w:r>
-        <w:rPr>
-          <w:sz w:val="20"/>
-          <w:szCs w:val="20"/>
-        </w:rPr>
-        <w:t>ms</w:t>
-      </w:r>
-      <w:proofErr w:type="spellEnd"/>
-      <w:r>
-        <w:rPr>
-          <w:sz w:val="20"/>
-          <w:szCs w:val="20"/>
-        </w:rPr>
-        <w:t xml:space="preserve"> of the </w:t>
-      </w:r>
-      <w:r>
-        <w:rPr>
-          <w:sz w:val="20"/>
-          <w:szCs w:val="20"/>
-        </w:rPr>
-        <w:t>randomWalk</w:t>
-      </w:r>
-      <w:r>
-        <w:rPr>
-          <w:sz w:val="20"/>
-          <w:szCs w:val="20"/>
-        </w:rPr>
-        <w:t xml:space="preserve"> method for </w:t>
-      </w:r>
-      <w:r>
-        <w:rPr>
-          <w:sz w:val="20"/>
-          <w:szCs w:val="20"/>
-        </w:rPr>
-        <w:t>1000x500</w:t>
+        <w:fldChar w:fldCharType="begin"/>
+      </w:r>
+      <w:r>
+        <w:rPr>
+          <w:sz w:val="20"/>
+          <w:szCs w:val="20"/>
+        </w:rPr>
+        <w:instrText xml:space="preserve"> SEQ Table \* ARABIC </w:instrText>
+      </w:r>
+      <w:r>
+        <w:rPr>
+          <w:sz w:val="20"/>
+          <w:szCs w:val="20"/>
+        </w:rPr>
+        <w:fldChar w:fldCharType="separate"/>
       </w:r>
       <w:r>
         <w:rPr>
@@ -8304,8 +8370,31 @@
           <w:sz w:val="20"/>
           <w:szCs w:val="20"/>
         </w:rPr>
+        <w:t>17</w:t>
+      </w:r>
+      <w:r>
+        <w:rPr>
+          <w:sz w:val="20"/>
+          <w:szCs w:val="20"/>
+        </w:rPr>
+        <w:fldChar w:fldCharType="end"/>
+      </w:r>
+      <w:r>
+        <w:rPr>
+          <w:sz w:val="20"/>
+          <w:szCs w:val="20"/>
+        </w:rPr>
+        <w:t>: Time in ms of the findNeighbors method for 500x300</w:t>
+      </w:r>
+      <w:r>
+        <w:rPr>
+          <w:noProof/>
+          <w:sz w:val="20"/>
+          <w:szCs w:val="20"/>
+        </w:rPr>
         <w:t xml:space="preserve"> matrix</w:t>
       </w:r>
+      <w:bookmarkEnd w:id="88"/>
     </w:p>
     <w:p>
       <w:pPr>
@@ -8320,11 +8409,11 @@
         <w:rPr>
           <w:szCs w:val="24"/>
         </w:rPr>
-        <w:object w:dxaOrig="4034" w:dyaOrig="9299" w14:anchorId="566105D4">
-          <v:shape id="_x0000_i1061" type="#_x0000_t75" style="width:211.2pt;height:487.2pt" o:ole="">
+        <w:object w:dxaOrig="4034" w:dyaOrig="9299" w14:anchorId="74A19C57">
+          <v:shape id="_x0000_i1063" type="#_x0000_t75" style="width:214.8pt;height:495pt" o:ole="">
             <v:imagedata r:id="rId84" o:title=""/>
           </v:shape>
-          <o:OLEObject Type="Embed" ProgID="Excel.Sheet.12" ShapeID="_x0000_i1061" DrawAspect="Content" ObjectID="_1651319333" r:id="rId85"/>
+          <o:OLEObject Type="Embed" ProgID="Excel.Sheet.12" ShapeID="_x0000_i1063" DrawAspect="Content" ObjectID="_1651940916" r:id="rId85"/>
         </w:object>
       </w:r>
     </w:p>
@@ -8352,6 +8441,242 @@
         <w:rPr>
           <w:szCs w:val="24"/>
         </w:rPr>
+        <w:t xml:space="preserve"> shows the time in ms of the different unrolling amounts used for a 500x300 matrix for the findNeighbors function.</w:t>
+      </w:r>
+      <w:r>
+        <w:rPr>
+          <w:szCs w:val="24"/>
+        </w:rPr>
+        <w:t xml:space="preserve"> </w:t>
+      </w:r>
+      <w:r>
+        <w:rPr>
+          <w:szCs w:val="24"/>
+        </w:rPr>
+        <w:t xml:space="preserve">The last row on this table shows the averages of all the times obtained. This is the first function that shows optimization from implementing loop </w:t>
+      </w:r>
+      <w:r>
+        <w:rPr>
+          <w:szCs w:val="24"/>
+        </w:rPr>
+        <w:lastRenderedPageBreak/>
+        <w:t>unrolling. Although the time has improved, the amount of lines added to the function causes the code to look unpolished and cluttered.</w:t>
+      </w:r>
+    </w:p>
+    <w:p>
+      <w:pPr>
+        <w:spacing w:line="480" w:lineRule="auto"/>
+        <w:ind w:firstLine="720"/>
+        <w:rPr>
+          <w:szCs w:val="24"/>
+        </w:rPr>
+      </w:pPr>
+      <w:r>
+        <w:rPr>
+          <w:szCs w:val="24"/>
+        </w:rPr>
+        <w:t xml:space="preserve">The next function to be modified is the randomWalk() function, which was tested using zero, one, </w:t>
+      </w:r>
+      <w:r>
+        <w:rPr>
+          <w:szCs w:val="24"/>
+        </w:rPr>
+        <w:t>and three</w:t>
+      </w:r>
+      <w:r>
+        <w:rPr>
+          <w:szCs w:val="24"/>
+        </w:rPr>
+        <w:t xml:space="preserve"> </w:t>
+      </w:r>
+      <w:r>
+        <w:rPr>
+          <w:szCs w:val="24"/>
+        </w:rPr>
+        <w:t>loop unrolling amounts</w:t>
+      </w:r>
+      <w:r>
+        <w:rPr>
+          <w:szCs w:val="24"/>
+        </w:rPr>
+        <w:t>.</w:t>
+      </w:r>
+      <w:r>
+        <w:rPr>
+          <w:szCs w:val="24"/>
+        </w:rPr>
+        <w:t xml:space="preserve"> </w:t>
+      </w:r>
+    </w:p>
+    <w:bookmarkStart w:id="89" w:name="_MON_1651258276"/>
+    <w:bookmarkEnd w:id="89"/>
+    <w:p>
+      <w:pPr>
+        <w:spacing w:line="480" w:lineRule="auto"/>
+        <w:ind w:firstLine="720"/>
+        <w:rPr>
+          <w:szCs w:val="24"/>
+        </w:rPr>
+      </w:pPr>
+      <w:r>
+        <w:rPr>
+          <w:szCs w:val="24"/>
+        </w:rPr>
+        <w:object w:dxaOrig="9360" w:dyaOrig="7137" w14:anchorId="39DB4F51">
+          <v:shape id="_x0000_i1064" type="#_x0000_t75" style="width:468pt;height:357pt" o:ole="">
+            <v:imagedata r:id="rId86" o:title=""/>
+          </v:shape>
+          <o:OLEObject Type="Embed" ProgID="Word.OpenDocumentText.12" ShapeID="_x0000_i1064" DrawAspect="Content" ObjectID="_1651940917" r:id="rId87"/>
+        </w:object>
+      </w:r>
+    </w:p>
+    <w:p>
+      <w:pPr>
+        <w:spacing w:line="480" w:lineRule="auto"/>
+        <w:ind w:firstLine="720"/>
+        <w:rPr>
+          <w:szCs w:val="24"/>
+        </w:rPr>
+      </w:pPr>
+      <w:r>
+        <w:rPr>
+          <w:szCs w:val="24"/>
+        </w:rPr>
+        <w:t xml:space="preserve">The code above shows the implementation used for four unrolls on the randomWalk() function. </w:t>
+      </w:r>
+    </w:p>
+    <w:p>
+      <w:pPr>
+        <w:pStyle w:val="Caption"/>
+        <w:keepNext/>
+        <w:jc w:val="center"/>
+        <w:rPr>
+          <w:sz w:val="20"/>
+          <w:szCs w:val="20"/>
+        </w:rPr>
+      </w:pPr>
+      <w:r>
+        <w:rPr>
+          <w:sz w:val="20"/>
+          <w:szCs w:val="20"/>
+        </w:rPr>
+        <w:lastRenderedPageBreak/>
+        <w:t xml:space="preserve">Table </w:t>
+      </w:r>
+      <w:r>
+        <w:rPr>
+          <w:sz w:val="20"/>
+          <w:szCs w:val="20"/>
+        </w:rPr>
+        <w:t>1</w:t>
+      </w:r>
+      <w:r>
+        <w:rPr>
+          <w:sz w:val="20"/>
+          <w:szCs w:val="20"/>
+        </w:rPr>
+        <w:t>6</w:t>
+      </w:r>
+      <w:r>
+        <w:rPr>
+          <w:sz w:val="20"/>
+          <w:szCs w:val="20"/>
+        </w:rPr>
+        <w:t xml:space="preserve">: Time in </w:t>
+      </w:r>
+      <w:proofErr w:type="spellStart"/>
+      <w:r>
+        <w:rPr>
+          <w:sz w:val="20"/>
+          <w:szCs w:val="20"/>
+        </w:rPr>
+        <w:t>ms</w:t>
+      </w:r>
+      <w:proofErr w:type="spellEnd"/>
+      <w:r>
+        <w:rPr>
+          <w:sz w:val="20"/>
+          <w:szCs w:val="20"/>
+        </w:rPr>
+        <w:t xml:space="preserve"> of the </w:t>
+      </w:r>
+      <w:proofErr w:type="spellStart"/>
+      <w:r>
+        <w:rPr>
+          <w:sz w:val="20"/>
+          <w:szCs w:val="20"/>
+        </w:rPr>
+        <w:t>randomWalk</w:t>
+      </w:r>
+      <w:proofErr w:type="spellEnd"/>
+      <w:r>
+        <w:rPr>
+          <w:sz w:val="20"/>
+          <w:szCs w:val="20"/>
+        </w:rPr>
+        <w:t xml:space="preserve"> method for </w:t>
+      </w:r>
+      <w:r>
+        <w:rPr>
+          <w:sz w:val="20"/>
+          <w:szCs w:val="20"/>
+        </w:rPr>
+        <w:t>1000x500</w:t>
+      </w:r>
+      <w:r>
+        <w:rPr>
+          <w:noProof/>
+          <w:sz w:val="20"/>
+          <w:szCs w:val="20"/>
+        </w:rPr>
+        <w:t xml:space="preserve"> matrix</w:t>
+      </w:r>
+    </w:p>
+    <w:p>
+      <w:pPr>
+        <w:spacing w:line="480" w:lineRule="auto"/>
+        <w:ind w:firstLine="720"/>
+        <w:jc w:val="center"/>
+        <w:rPr>
+          <w:szCs w:val="24"/>
+        </w:rPr>
+      </w:pPr>
+      <w:r>
+        <w:rPr>
+          <w:szCs w:val="24"/>
+        </w:rPr>
+        <w:object w:dxaOrig="4034" w:dyaOrig="9299" w14:anchorId="566105D4">
+          <v:shape id="_x0000_i1065" type="#_x0000_t75" style="width:211.2pt;height:487.2pt" o:ole="">
+            <v:imagedata r:id="rId88" o:title=""/>
+          </v:shape>
+          <o:OLEObject Type="Embed" ProgID="Excel.Sheet.12" ShapeID="_x0000_i1065" DrawAspect="Content" ObjectID="_1651940918" r:id="rId89"/>
+        </w:object>
+      </w:r>
+    </w:p>
+    <w:p>
+      <w:pPr>
+        <w:spacing w:line="480" w:lineRule="auto"/>
+        <w:ind w:firstLine="720"/>
+        <w:rPr>
+          <w:szCs w:val="24"/>
+        </w:rPr>
+      </w:pPr>
+      <w:r>
+        <w:rPr>
+          <w:szCs w:val="24"/>
+        </w:rPr>
+        <w:t xml:space="preserve">The table </w:t>
+      </w:r>
+      <w:r>
+        <w:rPr>
+          <w:szCs w:val="24"/>
+        </w:rPr>
+        <w:t>above</w:t>
+      </w:r>
+      <w:r>
+        <w:rPr>
+          <w:szCs w:val="24"/>
+        </w:rPr>
         <w:t xml:space="preserve"> shows the time in ms of the different unrolling amounts used for a 1000x500 matrix for the randomWalk</w:t>
       </w:r>
       <w:r>
@@ -8387,15 +8712,65 @@
           <w:rFonts w:ascii="Times New Roman" w:hAnsi="Times New Roman" w:cs="Times New Roman"/>
         </w:rPr>
       </w:pPr>
-      <w:bookmarkStart w:id="87" w:name="_Toc40646381"/>
       <w:r>
         <w:rPr>
           <w:rFonts w:ascii="Times New Roman" w:hAnsi="Times New Roman" w:cs="Times New Roman"/>
         </w:rPr>
         <w:lastRenderedPageBreak/>
+        <w:t>Further Optimization</w:t>
+      </w:r>
+    </w:p>
+    <w:p>
+      <w:pPr>
+        <w:spacing w:line="480" w:lineRule="auto"/>
+        <w:ind w:firstLine="720"/>
+      </w:pPr>
+      <w:r>
+        <w:t>After testing, it was observed that 10000 number of solutions with 6600 dimensions produced a failure in thread creation. The output from the IDE shows the following:</w:t>
+      </w:r>
+    </w:p>
+    <w:p>
+      <w:pPr>
+        <w:spacing w:line="480" w:lineRule="auto"/>
+        <w:ind w:firstLine="720"/>
+      </w:pPr>
+      <w:proofErr w:type="spellStart"/>
+      <w:r>
+        <w:t>libgomp</w:t>
+      </w:r>
+      <w:proofErr w:type="spellEnd"/>
+      <w:r>
+        <w:t>: Thread creation failed: Resource temporarily unavailable</w:t>
+      </w:r>
+    </w:p>
+    <w:p>
+      <w:pPr>
+        <w:spacing w:line="480" w:lineRule="auto"/>
+        <w:ind w:firstLine="720"/>
+      </w:pPr>
+      <w:r>
+        <w:t>However, 6500 dimensions does not produce any errors. When testing with 10000 number of solutions and 6700 dimensions, the program runs out of available memory.</w:t>
+      </w:r>
+      <w:r>
+        <w:t xml:space="preserve"> </w:t>
+      </w:r>
+    </w:p>
+    <w:p>
+      <w:pPr>
+        <w:pStyle w:val="Heading1"/>
+        <w:spacing w:line="480" w:lineRule="auto"/>
+        <w:rPr>
+          <w:rFonts w:ascii="Times New Roman" w:hAnsi="Times New Roman" w:cs="Times New Roman"/>
+        </w:rPr>
+      </w:pPr>
+      <w:bookmarkStart w:id="90" w:name="_Toc40646381"/>
+      <w:r>
+        <w:rPr>
+          <w:rFonts w:ascii="Times New Roman" w:hAnsi="Times New Roman" w:cs="Times New Roman"/>
+        </w:rPr>
         <w:t>Conclusion</w:t>
       </w:r>
-      <w:bookmarkEnd w:id="87"/>
+      <w:bookmarkEnd w:id="90"/>
     </w:p>
     <w:p>
       <w:pPr>
@@ -8430,7 +8805,7 @@
       </w:pPr>
     </w:p>
     <w:sectPr>
-      <w:footerReference w:type="default" r:id="rId86"/>
+      <w:footerReference w:type="default" r:id="rId90"/>
       <w:pgSz w:w="12240" w:h="15840"/>
       <w:pgMar w:top="1440" w:right="1440" w:bottom="1440" w:left="1440" w:header="720" w:footer="720" w:gutter="0"/>
       <w:pgNumType w:start="0"/>
@@ -9621,11 +9996,13 @@
     <w:rsid w:val="00261B02"/>
     <w:rsid w:val="00356C33"/>
     <w:rsid w:val="0044326E"/>
+    <w:rsid w:val="004E7BDD"/>
     <w:rsid w:val="00515BA0"/>
     <w:rsid w:val="005A1DD8"/>
     <w:rsid w:val="006C0224"/>
     <w:rsid w:val="00707C3F"/>
     <w:rsid w:val="00A9438E"/>
+    <w:rsid w:val="00BC4736"/>
     <w:rsid w:val="00E819EC"/>
   </w:rsids>
   <m:mathPr>
@@ -10425,7 +10802,7 @@
 </file>
 
 <file path=customXml/itemProps2.xml><?xml version="1.0" encoding="utf-8"?>
-<ds:datastoreItem xmlns:ds="http://schemas.openxmlformats.org/officeDocument/2006/customXml" ds:itemID="{E8E407EA-74A7-47F4-A046-5E29D595F124}">
+<ds:datastoreItem xmlns:ds="http://schemas.openxmlformats.org/officeDocument/2006/customXml" ds:itemID="{C10FBDE6-DAE4-4B6D-80A2-B858A573E645}">
   <ds:schemaRefs>
     <ds:schemaRef ds:uri="http://schemas.openxmlformats.org/officeDocument/2006/bibliography"/>
   </ds:schemaRefs>

--- a/Reports/Parallelizing DA.docx
+++ b/Reports/Parallelizing DA.docx
@@ -2,8 +2,6 @@
 <file path=word/document.xml><?xml version="1.0" encoding="utf-8"?>
 <w:document xmlns:wpc="http://schemas.microsoft.com/office/word/2010/wordprocessingCanvas" xmlns:cx="http://schemas.microsoft.com/office/drawing/2014/chartex" xmlns:cx1="http://schemas.microsoft.com/office/drawing/2015/9/8/chartex" xmlns:cx2="http://schemas.microsoft.com/office/drawing/2015/10/21/chartex" xmlns:cx3="http://schemas.microsoft.com/office/drawing/2016/5/9/chartex" xmlns:cx4="http://schemas.microsoft.com/office/drawing/2016/5/10/chartex" xmlns:cx5="http://schemas.microsoft.com/office/drawing/2016/5/11/chartex" xmlns:cx6="http://schemas.microsoft.com/office/drawing/2016/5/12/chartex" xmlns:cx7="http://schemas.microsoft.com/office/drawing/2016/5/13/chartex" xmlns:cx8="http://schemas.microsoft.com/office/drawing/2016/5/14/chartex" xmlns:mc="http://schemas.openxmlformats.org/markup-compatibility/2006" xmlns:aink="http://schemas.microsoft.com/office/drawing/2016/ink" xmlns:am3d="http://schemas.microsoft.com/office/drawing/2017/model3d" xmlns:o="urn:schemas-microsoft-com:office:office" xmlns:r="http://schemas.openxmlformats.org/officeDocument/2006/relationships" xmlns:m="http://schemas.openxmlformats.org/officeDocument/2006/math" xmlns:v="urn:schemas-microsoft-com:vml" xmlns:wp14="http://schemas.microsoft.com/office/word/2010/wordprocessingDrawing" xmlns:wp="http://schemas.openxmlformats.org/drawingml/2006/wordprocessingDrawing" xmlns:w10="urn:schemas-microsoft-com:office:word" xmlns:w="http://schemas.openxmlformats.org/wordprocessingml/2006/main" xmlns:w14="http://schemas.microsoft.com/office/word/2010/wordml" xmlns:w15="http://schemas.microsoft.com/office/word/2012/wordml" xmlns:w16cid="http://schemas.microsoft.com/office/word/2016/wordml/cid" xmlns:w16se="http://schemas.microsoft.com/office/word/2015/wordml/symex" xmlns:wpg="http://schemas.microsoft.com/office/word/2010/wordprocessingGroup" xmlns:wpi="http://schemas.microsoft.com/office/word/2010/wordprocessingInk" xmlns:wne="http://schemas.microsoft.com/office/word/2006/wordml" xmlns:wps="http://schemas.microsoft.com/office/word/2010/wordprocessingShape" mc:Ignorable="w14 w15 w16se w16cid wp14">
   <w:body>
-    <w:bookmarkStart w:id="0" w:name="_GoBack" w:displacedByCustomXml="next"/>
-    <w:bookmarkEnd w:id="0" w:displacedByCustomXml="next"/>
     <w:sdt>
       <w:sdtPr>
         <w:id w:val="-378702043"/>
@@ -308,7 +306,7 @@
         </w:p>
       </w:sdtContent>
     </w:sdt>
-    <w:bookmarkStart w:id="1" w:name="_Toc37710284" w:displacedByCustomXml="next"/>
+    <w:bookmarkStart w:id="0" w:name="_Toc37710284" w:displacedByCustomXml="next"/>
     <w:sdt>
       <w:sdtPr>
         <w:rPr>
@@ -376,7 +374,7 @@
             </w:rPr>
             <w:fldChar w:fldCharType="separate"/>
           </w:r>
-          <w:hyperlink w:anchor="_Toc40646365" w:history="1">
+          <w:hyperlink w:anchor="_Toc41924809" w:history="1">
             <w:r>
               <w:rPr>
                 <w:rStyle w:val="Hyperlink"/>
@@ -404,7 +402,7 @@
                 <w:noProof/>
                 <w:webHidden/>
               </w:rPr>
-              <w:instrText xml:space="preserve"> PAGEREF _Toc40646365 \h </w:instrText>
+              <w:instrText xml:space="preserve"> PAGEREF _Toc41924809 \h </w:instrText>
             </w:r>
             <w:r>
               <w:rPr>
@@ -424,7 +422,7 @@
                 <w:noProof/>
                 <w:webHidden/>
               </w:rPr>
-              <w:t>1</w:t>
+              <w:t>3</w:t>
             </w:r>
             <w:r>
               <w:rPr>
@@ -444,7 +442,7 @@
               <w:sz w:val="22"/>
             </w:rPr>
           </w:pPr>
-          <w:hyperlink w:anchor="_Toc40646366" w:history="1">
+          <w:hyperlink w:anchor="_Toc41924810" w:history="1">
             <w:r>
               <w:rPr>
                 <w:rStyle w:val="Hyperlink"/>
@@ -472,7 +470,7 @@
                 <w:noProof/>
                 <w:webHidden/>
               </w:rPr>
-              <w:instrText xml:space="preserve"> PAGEREF _Toc40646366 \h </w:instrText>
+              <w:instrText xml:space="preserve"> PAGEREF _Toc41924810 \h </w:instrText>
             </w:r>
             <w:r>
               <w:rPr>
@@ -512,7 +510,7 @@
               <w:sz w:val="22"/>
             </w:rPr>
           </w:pPr>
-          <w:hyperlink w:anchor="_Toc40646367" w:history="1">
+          <w:hyperlink w:anchor="_Toc41924811" w:history="1">
             <w:r>
               <w:rPr>
                 <w:rStyle w:val="Hyperlink"/>
@@ -540,7 +538,7 @@
                 <w:noProof/>
                 <w:webHidden/>
               </w:rPr>
-              <w:instrText xml:space="preserve"> PAGEREF _Toc40646367 \h </w:instrText>
+              <w:instrText xml:space="preserve"> PAGEREF _Toc41924811 \h </w:instrText>
             </w:r>
             <w:r>
               <w:rPr>
@@ -580,7 +578,7 @@
               <w:sz w:val="22"/>
             </w:rPr>
           </w:pPr>
-          <w:hyperlink w:anchor="_Toc40646368" w:history="1">
+          <w:hyperlink w:anchor="_Toc41924812" w:history="1">
             <w:r>
               <w:rPr>
                 <w:rStyle w:val="Hyperlink"/>
@@ -608,7 +606,7 @@
                 <w:noProof/>
                 <w:webHidden/>
               </w:rPr>
-              <w:instrText xml:space="preserve"> PAGEREF _Toc40646368 \h </w:instrText>
+              <w:instrText xml:space="preserve"> PAGEREF _Toc41924812 \h </w:instrText>
             </w:r>
             <w:r>
               <w:rPr>
@@ -648,7 +646,7 @@
               <w:sz w:val="22"/>
             </w:rPr>
           </w:pPr>
-          <w:hyperlink w:anchor="_Toc40646369" w:history="1">
+          <w:hyperlink w:anchor="_Toc41924813" w:history="1">
             <w:r>
               <w:rPr>
                 <w:rStyle w:val="Hyperlink"/>
@@ -676,7 +674,7 @@
                 <w:noProof/>
                 <w:webHidden/>
               </w:rPr>
-              <w:instrText xml:space="preserve"> PAGEREF _Toc40646369 \h </w:instrText>
+              <w:instrText xml:space="preserve"> PAGEREF _Toc41924813 \h </w:instrText>
             </w:r>
             <w:r>
               <w:rPr>
@@ -716,7 +714,7 @@
               <w:sz w:val="22"/>
             </w:rPr>
           </w:pPr>
-          <w:hyperlink w:anchor="_Toc40646370" w:history="1">
+          <w:hyperlink w:anchor="_Toc41924814" w:history="1">
             <w:r>
               <w:rPr>
                 <w:rStyle w:val="Hyperlink"/>
@@ -743,7 +741,7 @@
                 <w:noProof/>
                 <w:webHidden/>
               </w:rPr>
-              <w:instrText xml:space="preserve"> PAGEREF _Toc40646370 \h </w:instrText>
+              <w:instrText xml:space="preserve"> PAGEREF _Toc41924814 \h </w:instrText>
             </w:r>
             <w:r>
               <w:rPr>
@@ -783,7 +781,7 @@
               <w:sz w:val="22"/>
             </w:rPr>
           </w:pPr>
-          <w:hyperlink w:anchor="_Toc40646371" w:history="1">
+          <w:hyperlink w:anchor="_Toc41924815" w:history="1">
             <w:r>
               <w:rPr>
                 <w:rStyle w:val="Hyperlink"/>
@@ -810,7 +808,7 @@
                 <w:noProof/>
                 <w:webHidden/>
               </w:rPr>
-              <w:instrText xml:space="preserve"> PAGEREF _Toc40646371 \h </w:instrText>
+              <w:instrText xml:space="preserve"> PAGEREF _Toc41924815 \h </w:instrText>
             </w:r>
             <w:r>
               <w:rPr>
@@ -850,7 +848,7 @@
               <w:sz w:val="22"/>
             </w:rPr>
           </w:pPr>
-          <w:hyperlink w:anchor="_Toc40646372" w:history="1">
+          <w:hyperlink w:anchor="_Toc41924816" w:history="1">
             <w:r>
               <w:rPr>
                 <w:rStyle w:val="Hyperlink"/>
@@ -877,7 +875,7 @@
                 <w:noProof/>
                 <w:webHidden/>
               </w:rPr>
-              <w:instrText xml:space="preserve"> PAGEREF _Toc40646372 \h </w:instrText>
+              <w:instrText xml:space="preserve"> PAGEREF _Toc41924816 \h </w:instrText>
             </w:r>
             <w:r>
               <w:rPr>
@@ -917,7 +915,7 @@
               <w:sz w:val="22"/>
             </w:rPr>
           </w:pPr>
-          <w:hyperlink w:anchor="_Toc40646373" w:history="1">
+          <w:hyperlink w:anchor="_Toc41924817" w:history="1">
             <w:r>
               <w:rPr>
                 <w:rStyle w:val="Hyperlink"/>
@@ -944,7 +942,7 @@
                 <w:noProof/>
                 <w:webHidden/>
               </w:rPr>
-              <w:instrText xml:space="preserve"> PAGEREF _Toc40646373 \h </w:instrText>
+              <w:instrText xml:space="preserve"> PAGEREF _Toc41924817 \h </w:instrText>
             </w:r>
             <w:r>
               <w:rPr>
@@ -984,7 +982,7 @@
               <w:sz w:val="22"/>
             </w:rPr>
           </w:pPr>
-          <w:hyperlink w:anchor="_Toc40646374" w:history="1">
+          <w:hyperlink w:anchor="_Toc41924818" w:history="1">
             <w:r>
               <w:rPr>
                 <w:rStyle w:val="Hyperlink"/>
@@ -1011,7 +1009,7 @@
                 <w:noProof/>
                 <w:webHidden/>
               </w:rPr>
-              <w:instrText xml:space="preserve"> PAGEREF _Toc40646374 \h </w:instrText>
+              <w:instrText xml:space="preserve"> PAGEREF _Toc41924818 \h </w:instrText>
             </w:r>
             <w:r>
               <w:rPr>
@@ -1051,7 +1049,7 @@
               <w:sz w:val="22"/>
             </w:rPr>
           </w:pPr>
-          <w:hyperlink w:anchor="_Toc40646375" w:history="1">
+          <w:hyperlink w:anchor="_Toc41924819" w:history="1">
             <w:r>
               <w:rPr>
                 <w:rStyle w:val="Hyperlink"/>
@@ -1078,7 +1076,7 @@
                 <w:noProof/>
                 <w:webHidden/>
               </w:rPr>
-              <w:instrText xml:space="preserve"> PAGEREF _Toc40646375 \h </w:instrText>
+              <w:instrText xml:space="preserve"> PAGEREF _Toc41924819 \h </w:instrText>
             </w:r>
             <w:r>
               <w:rPr>
@@ -1118,7 +1116,7 @@
               <w:sz w:val="22"/>
             </w:rPr>
           </w:pPr>
-          <w:hyperlink w:anchor="_Toc40646376" w:history="1">
+          <w:hyperlink w:anchor="_Toc41924820" w:history="1">
             <w:r>
               <w:rPr>
                 <w:rStyle w:val="Hyperlink"/>
@@ -1146,7 +1144,7 @@
                 <w:noProof/>
                 <w:webHidden/>
               </w:rPr>
-              <w:instrText xml:space="preserve"> PAGEREF _Toc40646376 \h </w:instrText>
+              <w:instrText xml:space="preserve"> PAGEREF _Toc41924820 \h </w:instrText>
             </w:r>
             <w:r>
               <w:rPr>
@@ -1186,14 +1184,14 @@
               <w:sz w:val="22"/>
             </w:rPr>
           </w:pPr>
-          <w:hyperlink w:anchor="_Toc40646377" w:history="1">
+          <w:hyperlink w:anchor="_Toc41924821" w:history="1">
             <w:r>
               <w:rPr>
                 <w:rStyle w:val="Hyperlink"/>
                 <w:rFonts w:cs="Times New Roman"/>
                 <w:noProof/>
               </w:rPr>
-              <w:t>Loop Unrolling</w:t>
+              <w:t>PCG Random Number Generator</w:t>
             </w:r>
             <w:r>
               <w:rPr>
@@ -1214,7 +1212,7 @@
                 <w:noProof/>
                 <w:webHidden/>
               </w:rPr>
-              <w:instrText xml:space="preserve"> PAGEREF _Toc40646377 \h </w:instrText>
+              <w:instrText xml:space="preserve"> PAGEREF _Toc41924821 \h </w:instrText>
             </w:r>
             <w:r>
               <w:rPr>
@@ -1235,213 +1233,6 @@
                 <w:webHidden/>
               </w:rPr>
               <w:t>21</w:t>
-            </w:r>
-            <w:r>
-              <w:rPr>
-                <w:noProof/>
-                <w:webHidden/>
-              </w:rPr>
-              <w:fldChar w:fldCharType="end"/>
-            </w:r>
-          </w:hyperlink>
-        </w:p>
-        <w:p>
-          <w:pPr>
-            <w:pStyle w:val="TOC2"/>
-            <w:tabs>
-              <w:tab w:val="right" w:leader="dot" w:pos="9350"/>
-            </w:tabs>
-            <w:rPr>
-              <w:noProof/>
-            </w:rPr>
-          </w:pPr>
-          <w:hyperlink w:anchor="_Toc40646378" w:history="1">
-            <w:r>
-              <w:rPr>
-                <w:rStyle w:val="Hyperlink"/>
-                <w:rFonts w:cs="Times New Roman"/>
-                <w:noProof/>
-              </w:rPr>
-              <w:t>ArrayMem.c</w:t>
-            </w:r>
-            <w:r>
-              <w:rPr>
-                <w:noProof/>
-                <w:webHidden/>
-              </w:rPr>
-              <w:tab/>
-            </w:r>
-            <w:r>
-              <w:rPr>
-                <w:noProof/>
-                <w:webHidden/>
-              </w:rPr>
-              <w:fldChar w:fldCharType="begin"/>
-            </w:r>
-            <w:r>
-              <w:rPr>
-                <w:noProof/>
-                <w:webHidden/>
-              </w:rPr>
-              <w:instrText xml:space="preserve"> PAGEREF _Toc40646378 \h </w:instrText>
-            </w:r>
-            <w:r>
-              <w:rPr>
-                <w:noProof/>
-                <w:webHidden/>
-              </w:rPr>
-            </w:r>
-            <w:r>
-              <w:rPr>
-                <w:noProof/>
-                <w:webHidden/>
-              </w:rPr>
-              <w:fldChar w:fldCharType="separate"/>
-            </w:r>
-            <w:r>
-              <w:rPr>
-                <w:noProof/>
-                <w:webHidden/>
-              </w:rPr>
-              <w:t>26</w:t>
-            </w:r>
-            <w:r>
-              <w:rPr>
-                <w:noProof/>
-                <w:webHidden/>
-              </w:rPr>
-              <w:fldChar w:fldCharType="end"/>
-            </w:r>
-          </w:hyperlink>
-        </w:p>
-        <w:p>
-          <w:pPr>
-            <w:pStyle w:val="TOC2"/>
-            <w:tabs>
-              <w:tab w:val="right" w:leader="dot" w:pos="9350"/>
-            </w:tabs>
-            <w:rPr>
-              <w:noProof/>
-            </w:rPr>
-          </w:pPr>
-          <w:hyperlink w:anchor="_Toc40646379" w:history="1">
-            <w:r>
-              <w:rPr>
-                <w:rStyle w:val="Hyperlink"/>
-                <w:rFonts w:cs="Times New Roman"/>
-                <w:noProof/>
-              </w:rPr>
-              <w:t>SelectFunctions.c</w:t>
-            </w:r>
-            <w:r>
-              <w:rPr>
-                <w:noProof/>
-                <w:webHidden/>
-              </w:rPr>
-              <w:tab/>
-            </w:r>
-            <w:r>
-              <w:rPr>
-                <w:noProof/>
-                <w:webHidden/>
-              </w:rPr>
-              <w:fldChar w:fldCharType="begin"/>
-            </w:r>
-            <w:r>
-              <w:rPr>
-                <w:noProof/>
-                <w:webHidden/>
-              </w:rPr>
-              <w:instrText xml:space="preserve"> PAGEREF _Toc40646379 \h </w:instrText>
-            </w:r>
-            <w:r>
-              <w:rPr>
-                <w:noProof/>
-                <w:webHidden/>
-              </w:rPr>
-            </w:r>
-            <w:r>
-              <w:rPr>
-                <w:noProof/>
-                <w:webHidden/>
-              </w:rPr>
-              <w:fldChar w:fldCharType="separate"/>
-            </w:r>
-            <w:r>
-              <w:rPr>
-                <w:noProof/>
-                <w:webHidden/>
-              </w:rPr>
-              <w:t>27</w:t>
-            </w:r>
-            <w:r>
-              <w:rPr>
-                <w:noProof/>
-                <w:webHidden/>
-              </w:rPr>
-              <w:fldChar w:fldCharType="end"/>
-            </w:r>
-          </w:hyperlink>
-        </w:p>
-        <w:p>
-          <w:pPr>
-            <w:pStyle w:val="TOC2"/>
-            <w:tabs>
-              <w:tab w:val="right" w:leader="dot" w:pos="9350"/>
-            </w:tabs>
-            <w:rPr>
-              <w:noProof/>
-            </w:rPr>
-          </w:pPr>
-          <w:hyperlink w:anchor="_Toc40646380" w:history="1">
-            <w:r>
-              <w:rPr>
-                <w:rStyle w:val="Hyperlink"/>
-                <w:rFonts w:cs="Times New Roman"/>
-                <w:noProof/>
-              </w:rPr>
-              <w:t>DA.c</w:t>
-            </w:r>
-            <w:r>
-              <w:rPr>
-                <w:noProof/>
-                <w:webHidden/>
-              </w:rPr>
-              <w:tab/>
-            </w:r>
-            <w:r>
-              <w:rPr>
-                <w:noProof/>
-                <w:webHidden/>
-              </w:rPr>
-              <w:fldChar w:fldCharType="begin"/>
-            </w:r>
-            <w:r>
-              <w:rPr>
-                <w:noProof/>
-                <w:webHidden/>
-              </w:rPr>
-              <w:instrText xml:space="preserve"> PAGEREF _Toc40646380 \h </w:instrText>
-            </w:r>
-            <w:r>
-              <w:rPr>
-                <w:noProof/>
-                <w:webHidden/>
-              </w:rPr>
-            </w:r>
-            <w:r>
-              <w:rPr>
-                <w:noProof/>
-                <w:webHidden/>
-              </w:rPr>
-              <w:fldChar w:fldCharType="separate"/>
-            </w:r>
-            <w:r>
-              <w:rPr>
-                <w:noProof/>
-                <w:webHidden/>
-              </w:rPr>
-              <w:t>28</w:t>
             </w:r>
             <w:r>
               <w:rPr>
@@ -1461,13 +1252,430 @@
               <w:sz w:val="22"/>
             </w:rPr>
           </w:pPr>
-          <w:hyperlink w:anchor="_Toc40646381" w:history="1">
+          <w:hyperlink w:anchor="_Toc41924822" w:history="1">
             <w:r>
               <w:rPr>
                 <w:rStyle w:val="Hyperlink"/>
                 <w:rFonts w:cs="Times New Roman"/>
                 <w:noProof/>
               </w:rPr>
+              <w:t>Loop Unrolling</w:t>
+            </w:r>
+            <w:r>
+              <w:rPr>
+                <w:noProof/>
+                <w:webHidden/>
+              </w:rPr>
+              <w:tab/>
+            </w:r>
+            <w:r>
+              <w:rPr>
+                <w:noProof/>
+                <w:webHidden/>
+              </w:rPr>
+              <w:fldChar w:fldCharType="begin"/>
+            </w:r>
+            <w:r>
+              <w:rPr>
+                <w:noProof/>
+                <w:webHidden/>
+              </w:rPr>
+              <w:instrText xml:space="preserve"> PAGEREF _Toc41924822 \h </w:instrText>
+            </w:r>
+            <w:r>
+              <w:rPr>
+                <w:noProof/>
+                <w:webHidden/>
+              </w:rPr>
+            </w:r>
+            <w:r>
+              <w:rPr>
+                <w:noProof/>
+                <w:webHidden/>
+              </w:rPr>
+              <w:fldChar w:fldCharType="separate"/>
+            </w:r>
+            <w:r>
+              <w:rPr>
+                <w:noProof/>
+                <w:webHidden/>
+              </w:rPr>
+              <w:t>26</w:t>
+            </w:r>
+            <w:r>
+              <w:rPr>
+                <w:noProof/>
+                <w:webHidden/>
+              </w:rPr>
+              <w:fldChar w:fldCharType="end"/>
+            </w:r>
+          </w:hyperlink>
+        </w:p>
+        <w:p>
+          <w:pPr>
+            <w:pStyle w:val="TOC2"/>
+            <w:tabs>
+              <w:tab w:val="right" w:leader="dot" w:pos="9350"/>
+            </w:tabs>
+            <w:rPr>
+              <w:rFonts w:asciiTheme="minorHAnsi" w:eastAsiaTheme="minorEastAsia" w:hAnsiTheme="minorHAnsi"/>
+              <w:noProof/>
+              <w:sz w:val="22"/>
+            </w:rPr>
+          </w:pPr>
+          <w:hyperlink w:anchor="_Toc41924823" w:history="1">
+            <w:r>
+              <w:rPr>
+                <w:rStyle w:val="Hyperlink"/>
+                <w:rFonts w:cs="Times New Roman"/>
+                <w:noProof/>
+              </w:rPr>
+              <w:t>ArrayMem.c</w:t>
+            </w:r>
+            <w:r>
+              <w:rPr>
+                <w:noProof/>
+                <w:webHidden/>
+              </w:rPr>
+              <w:tab/>
+            </w:r>
+            <w:r>
+              <w:rPr>
+                <w:noProof/>
+                <w:webHidden/>
+              </w:rPr>
+              <w:fldChar w:fldCharType="begin"/>
+            </w:r>
+            <w:r>
+              <w:rPr>
+                <w:noProof/>
+                <w:webHidden/>
+              </w:rPr>
+              <w:instrText xml:space="preserve"> PAGEREF _Toc41924823 \h </w:instrText>
+            </w:r>
+            <w:r>
+              <w:rPr>
+                <w:noProof/>
+                <w:webHidden/>
+              </w:rPr>
+            </w:r>
+            <w:r>
+              <w:rPr>
+                <w:noProof/>
+                <w:webHidden/>
+              </w:rPr>
+              <w:fldChar w:fldCharType="separate"/>
+            </w:r>
+            <w:r>
+              <w:rPr>
+                <w:noProof/>
+                <w:webHidden/>
+              </w:rPr>
+              <w:t>26</w:t>
+            </w:r>
+            <w:r>
+              <w:rPr>
+                <w:noProof/>
+                <w:webHidden/>
+              </w:rPr>
+              <w:fldChar w:fldCharType="end"/>
+            </w:r>
+          </w:hyperlink>
+        </w:p>
+        <w:p>
+          <w:pPr>
+            <w:pStyle w:val="TOC2"/>
+            <w:tabs>
+              <w:tab w:val="right" w:leader="dot" w:pos="9350"/>
+            </w:tabs>
+            <w:rPr>
+              <w:rFonts w:asciiTheme="minorHAnsi" w:eastAsiaTheme="minorEastAsia" w:hAnsiTheme="minorHAnsi"/>
+              <w:noProof/>
+              <w:sz w:val="22"/>
+            </w:rPr>
+          </w:pPr>
+          <w:hyperlink w:anchor="_Toc41924824" w:history="1">
+            <w:r>
+              <w:rPr>
+                <w:rStyle w:val="Hyperlink"/>
+                <w:rFonts w:cs="Times New Roman"/>
+                <w:noProof/>
+              </w:rPr>
+              <w:t>SelectFunctions.c</w:t>
+            </w:r>
+            <w:r>
+              <w:rPr>
+                <w:noProof/>
+                <w:webHidden/>
+              </w:rPr>
+              <w:tab/>
+            </w:r>
+            <w:r>
+              <w:rPr>
+                <w:noProof/>
+                <w:webHidden/>
+              </w:rPr>
+              <w:fldChar w:fldCharType="begin"/>
+            </w:r>
+            <w:r>
+              <w:rPr>
+                <w:noProof/>
+                <w:webHidden/>
+              </w:rPr>
+              <w:instrText xml:space="preserve"> PAGEREF _Toc41924824 \h </w:instrText>
+            </w:r>
+            <w:r>
+              <w:rPr>
+                <w:noProof/>
+                <w:webHidden/>
+              </w:rPr>
+            </w:r>
+            <w:r>
+              <w:rPr>
+                <w:noProof/>
+                <w:webHidden/>
+              </w:rPr>
+              <w:fldChar w:fldCharType="separate"/>
+            </w:r>
+            <w:r>
+              <w:rPr>
+                <w:noProof/>
+                <w:webHidden/>
+              </w:rPr>
+              <w:t>27</w:t>
+            </w:r>
+            <w:r>
+              <w:rPr>
+                <w:noProof/>
+                <w:webHidden/>
+              </w:rPr>
+              <w:fldChar w:fldCharType="end"/>
+            </w:r>
+          </w:hyperlink>
+        </w:p>
+        <w:p>
+          <w:pPr>
+            <w:pStyle w:val="TOC2"/>
+            <w:tabs>
+              <w:tab w:val="right" w:leader="dot" w:pos="9350"/>
+            </w:tabs>
+            <w:rPr>
+              <w:rFonts w:asciiTheme="minorHAnsi" w:eastAsiaTheme="minorEastAsia" w:hAnsiTheme="minorHAnsi"/>
+              <w:noProof/>
+              <w:sz w:val="22"/>
+            </w:rPr>
+          </w:pPr>
+          <w:hyperlink w:anchor="_Toc41924825" w:history="1">
+            <w:r>
+              <w:rPr>
+                <w:rStyle w:val="Hyperlink"/>
+                <w:rFonts w:cs="Times New Roman"/>
+                <w:noProof/>
+              </w:rPr>
+              <w:t>DA.c</w:t>
+            </w:r>
+            <w:r>
+              <w:rPr>
+                <w:noProof/>
+                <w:webHidden/>
+              </w:rPr>
+              <w:tab/>
+            </w:r>
+            <w:r>
+              <w:rPr>
+                <w:noProof/>
+                <w:webHidden/>
+              </w:rPr>
+              <w:fldChar w:fldCharType="begin"/>
+            </w:r>
+            <w:r>
+              <w:rPr>
+                <w:noProof/>
+                <w:webHidden/>
+              </w:rPr>
+              <w:instrText xml:space="preserve"> PAGEREF _Toc41924825 \h </w:instrText>
+            </w:r>
+            <w:r>
+              <w:rPr>
+                <w:noProof/>
+                <w:webHidden/>
+              </w:rPr>
+            </w:r>
+            <w:r>
+              <w:rPr>
+                <w:noProof/>
+                <w:webHidden/>
+              </w:rPr>
+              <w:fldChar w:fldCharType="separate"/>
+            </w:r>
+            <w:r>
+              <w:rPr>
+                <w:noProof/>
+                <w:webHidden/>
+              </w:rPr>
+              <w:t>28</w:t>
+            </w:r>
+            <w:r>
+              <w:rPr>
+                <w:noProof/>
+                <w:webHidden/>
+              </w:rPr>
+              <w:fldChar w:fldCharType="end"/>
+            </w:r>
+          </w:hyperlink>
+        </w:p>
+        <w:p>
+          <w:pPr>
+            <w:pStyle w:val="TOC1"/>
+            <w:rPr>
+              <w:rFonts w:asciiTheme="minorHAnsi" w:eastAsiaTheme="minorEastAsia" w:hAnsiTheme="minorHAnsi"/>
+              <w:noProof/>
+              <w:sz w:val="22"/>
+            </w:rPr>
+          </w:pPr>
+          <w:hyperlink w:anchor="_Toc41924826" w:history="1">
+            <w:r>
+              <w:rPr>
+                <w:rStyle w:val="Hyperlink"/>
+                <w:rFonts w:cs="Times New Roman"/>
+                <w:noProof/>
+              </w:rPr>
+              <w:t>Further Optimization</w:t>
+            </w:r>
+            <w:r>
+              <w:rPr>
+                <w:noProof/>
+                <w:webHidden/>
+              </w:rPr>
+              <w:tab/>
+            </w:r>
+            <w:r>
+              <w:rPr>
+                <w:noProof/>
+                <w:webHidden/>
+              </w:rPr>
+              <w:fldChar w:fldCharType="begin"/>
+            </w:r>
+            <w:r>
+              <w:rPr>
+                <w:noProof/>
+                <w:webHidden/>
+              </w:rPr>
+              <w:instrText xml:space="preserve"> PAGEREF _Toc41924826 \h </w:instrText>
+            </w:r>
+            <w:r>
+              <w:rPr>
+                <w:noProof/>
+                <w:webHidden/>
+              </w:rPr>
+            </w:r>
+            <w:r>
+              <w:rPr>
+                <w:noProof/>
+                <w:webHidden/>
+              </w:rPr>
+              <w:fldChar w:fldCharType="separate"/>
+            </w:r>
+            <w:r>
+              <w:rPr>
+                <w:noProof/>
+                <w:webHidden/>
+              </w:rPr>
+              <w:t>32</w:t>
+            </w:r>
+            <w:r>
+              <w:rPr>
+                <w:noProof/>
+                <w:webHidden/>
+              </w:rPr>
+              <w:fldChar w:fldCharType="end"/>
+            </w:r>
+          </w:hyperlink>
+        </w:p>
+        <w:p>
+          <w:pPr>
+            <w:pStyle w:val="TOC1"/>
+            <w:rPr>
+              <w:rFonts w:asciiTheme="minorHAnsi" w:eastAsiaTheme="minorEastAsia" w:hAnsiTheme="minorHAnsi"/>
+              <w:noProof/>
+              <w:sz w:val="22"/>
+            </w:rPr>
+          </w:pPr>
+          <w:hyperlink w:anchor="_Toc41924827" w:history="1">
+            <w:r>
+              <w:rPr>
+                <w:rStyle w:val="Hyperlink"/>
+                <w:rFonts w:cs="Times New Roman"/>
+                <w:noProof/>
+              </w:rPr>
+              <w:t>Percent Differences</w:t>
+            </w:r>
+            <w:r>
+              <w:rPr>
+                <w:noProof/>
+                <w:webHidden/>
+              </w:rPr>
+              <w:tab/>
+            </w:r>
+            <w:r>
+              <w:rPr>
+                <w:noProof/>
+                <w:webHidden/>
+              </w:rPr>
+              <w:fldChar w:fldCharType="begin"/>
+            </w:r>
+            <w:r>
+              <w:rPr>
+                <w:noProof/>
+                <w:webHidden/>
+              </w:rPr>
+              <w:instrText xml:space="preserve"> PAGEREF _Toc41924827 \h </w:instrText>
+            </w:r>
+            <w:r>
+              <w:rPr>
+                <w:noProof/>
+                <w:webHidden/>
+              </w:rPr>
+            </w:r>
+            <w:r>
+              <w:rPr>
+                <w:noProof/>
+                <w:webHidden/>
+              </w:rPr>
+              <w:fldChar w:fldCharType="separate"/>
+            </w:r>
+            <w:r>
+              <w:rPr>
+                <w:noProof/>
+                <w:webHidden/>
+              </w:rPr>
+              <w:t>32</w:t>
+            </w:r>
+            <w:r>
+              <w:rPr>
+                <w:noProof/>
+                <w:webHidden/>
+              </w:rPr>
+              <w:fldChar w:fldCharType="end"/>
+            </w:r>
+          </w:hyperlink>
+        </w:p>
+        <w:p>
+          <w:pPr>
+            <w:pStyle w:val="TOC1"/>
+            <w:rPr>
+              <w:rFonts w:asciiTheme="minorHAnsi" w:eastAsiaTheme="minorEastAsia" w:hAnsiTheme="minorHAnsi"/>
+              <w:noProof/>
+              <w:sz w:val="22"/>
+            </w:rPr>
+          </w:pPr>
+          <w:hyperlink w:anchor="_Toc41924828" w:history="1">
+            <w:r>
+              <w:rPr>
+                <w:rStyle w:val="Hyperlink"/>
+                <w:rFonts w:cs="Times New Roman"/>
+                <w:noProof/>
+              </w:rPr>
               <w:t>Conclusion</w:t>
             </w:r>
             <w:r>
@@ -1489,7 +1697,7 @@
                 <w:noProof/>
                 <w:webHidden/>
               </w:rPr>
-              <w:instrText xml:space="preserve"> PAGEREF _Toc40646381 \h </w:instrText>
+              <w:instrText xml:space="preserve"> PAGEREF _Toc41924828 \h </w:instrText>
             </w:r>
             <w:r>
               <w:rPr>
@@ -1509,7 +1717,7 @@
                 <w:noProof/>
                 <w:webHidden/>
               </w:rPr>
-              <w:t>32</w:t>
+              <w:t>33</w:t>
             </w:r>
             <w:r>
               <w:rPr>
@@ -1548,31 +1756,39 @@
         <w:spacing w:line="360" w:lineRule="auto"/>
         <w:rPr>
           <w:noProof/>
-        </w:rPr>
-      </w:pPr>
-      <w:bookmarkStart w:id="2" w:name="_Hlk39524421"/>
+          <w:sz w:val="24"/>
+          <w:szCs w:val="24"/>
+        </w:rPr>
+      </w:pPr>
+      <w:bookmarkStart w:id="1" w:name="_Hlk39524421"/>
       <w:r>
         <w:rPr>
           <w:rFonts w:ascii="Times New Roman" w:hAnsi="Times New Roman" w:cs="Times New Roman"/>
         </w:rPr>
         <w:t>Table of Figures</w:t>
       </w:r>
-      <w:bookmarkEnd w:id="2"/>
+      <w:bookmarkEnd w:id="1"/>
       <w:r>
         <w:rPr>
           <w:rFonts w:ascii="Times New Roman" w:hAnsi="Times New Roman" w:cs="Times New Roman"/>
+          <w:sz w:val="24"/>
+          <w:szCs w:val="24"/>
         </w:rPr>
         <w:fldChar w:fldCharType="begin"/>
       </w:r>
       <w:r>
         <w:rPr>
           <w:rFonts w:ascii="Times New Roman" w:hAnsi="Times New Roman" w:cs="Times New Roman"/>
+          <w:sz w:val="24"/>
+          <w:szCs w:val="24"/>
         </w:rPr>
         <w:instrText xml:space="preserve"> TOC \h \z \c "Figure" </w:instrText>
       </w:r>
       <w:r>
         <w:rPr>
           <w:rFonts w:ascii="Times New Roman" w:hAnsi="Times New Roman" w:cs="Times New Roman"/>
+          <w:sz w:val="24"/>
+          <w:szCs w:val="24"/>
         </w:rPr>
         <w:fldChar w:fldCharType="separate"/>
       </w:r>
@@ -1587,14 +1803,15 @@
         <w:rPr>
           <w:rFonts w:asciiTheme="minorHAnsi" w:eastAsiaTheme="minorEastAsia" w:hAnsiTheme="minorHAnsi"/>
           <w:noProof/>
-          <w:sz w:val="22"/>
-        </w:rPr>
-      </w:pPr>
-      <w:hyperlink w:anchor="_Toc40121106" w:history="1">
+          <w:szCs w:val="24"/>
+        </w:rPr>
+      </w:pPr>
+      <w:hyperlink w:anchor="_Toc41924829" w:history="1">
         <w:r>
           <w:rPr>
             <w:rStyle w:val="Hyperlink"/>
             <w:noProof/>
+            <w:szCs w:val="24"/>
           </w:rPr>
           <w:t>Figure 1. Dragonfly Optimization fork &amp; join diagram</w:t>
         </w:r>
@@ -1602,6 +1819,7 @@
           <w:rPr>
             <w:noProof/>
             <w:webHidden/>
+            <w:szCs w:val="24"/>
           </w:rPr>
           <w:tab/>
         </w:r>
@@ -1609,6 +1827,7 @@
           <w:rPr>
             <w:noProof/>
             <w:webHidden/>
+            <w:szCs w:val="24"/>
           </w:rPr>
           <w:fldChar w:fldCharType="begin"/>
         </w:r>
@@ -1616,19 +1835,22 @@
           <w:rPr>
             <w:noProof/>
             <w:webHidden/>
-          </w:rPr>
-          <w:instrText xml:space="preserve"> PAGEREF _Toc40121106 \h </w:instrText>
-        </w:r>
-        <w:r>
-          <w:rPr>
-            <w:noProof/>
-            <w:webHidden/>
-          </w:rPr>
-        </w:r>
-        <w:r>
-          <w:rPr>
-            <w:noProof/>
-            <w:webHidden/>
+            <w:szCs w:val="24"/>
+          </w:rPr>
+          <w:instrText xml:space="preserve"> PAGEREF _Toc41924829 \h </w:instrText>
+        </w:r>
+        <w:r>
+          <w:rPr>
+            <w:noProof/>
+            <w:webHidden/>
+            <w:szCs w:val="24"/>
+          </w:rPr>
+        </w:r>
+        <w:r>
+          <w:rPr>
+            <w:noProof/>
+            <w:webHidden/>
+            <w:szCs w:val="24"/>
           </w:rPr>
           <w:fldChar w:fldCharType="separate"/>
         </w:r>
@@ -1636,6 +1858,7 @@
           <w:rPr>
             <w:noProof/>
             <w:webHidden/>
+            <w:szCs w:val="24"/>
           </w:rPr>
           <w:t>3</w:t>
         </w:r>
@@ -1643,6 +1866,7 @@
           <w:rPr>
             <w:noProof/>
             <w:webHidden/>
+            <w:szCs w:val="24"/>
           </w:rPr>
           <w:fldChar w:fldCharType="end"/>
         </w:r>
@@ -1658,14 +1882,15 @@
         <w:rPr>
           <w:rFonts w:asciiTheme="minorHAnsi" w:eastAsiaTheme="minorEastAsia" w:hAnsiTheme="minorHAnsi"/>
           <w:noProof/>
-          <w:sz w:val="22"/>
-        </w:rPr>
-      </w:pPr>
-      <w:hyperlink w:anchor="_Toc40121107" w:history="1">
+          <w:szCs w:val="24"/>
+        </w:rPr>
+      </w:pPr>
+      <w:hyperlink w:anchor="_Toc41924830" w:history="1">
         <w:r>
           <w:rPr>
             <w:rStyle w:val="Hyperlink"/>
             <w:noProof/>
+            <w:szCs w:val="24"/>
           </w:rPr>
           <w:t>Figure 2: Population Matrices execution time through different thread counts</w:t>
         </w:r>
@@ -1673,6 +1898,7 @@
           <w:rPr>
             <w:noProof/>
             <w:webHidden/>
+            <w:szCs w:val="24"/>
           </w:rPr>
           <w:tab/>
         </w:r>
@@ -1680,6 +1906,7 @@
           <w:rPr>
             <w:noProof/>
             <w:webHidden/>
+            <w:szCs w:val="24"/>
           </w:rPr>
           <w:fldChar w:fldCharType="begin"/>
         </w:r>
@@ -1687,19 +1914,22 @@
           <w:rPr>
             <w:noProof/>
             <w:webHidden/>
-          </w:rPr>
-          <w:instrText xml:space="preserve"> PAGEREF _Toc40121107 \h </w:instrText>
-        </w:r>
-        <w:r>
-          <w:rPr>
-            <w:noProof/>
-            <w:webHidden/>
-          </w:rPr>
-        </w:r>
-        <w:r>
-          <w:rPr>
-            <w:noProof/>
-            <w:webHidden/>
+            <w:szCs w:val="24"/>
+          </w:rPr>
+          <w:instrText xml:space="preserve"> PAGEREF _Toc41924830 \h </w:instrText>
+        </w:r>
+        <w:r>
+          <w:rPr>
+            <w:noProof/>
+            <w:webHidden/>
+            <w:szCs w:val="24"/>
+          </w:rPr>
+        </w:r>
+        <w:r>
+          <w:rPr>
+            <w:noProof/>
+            <w:webHidden/>
+            <w:szCs w:val="24"/>
           </w:rPr>
           <w:fldChar w:fldCharType="separate"/>
         </w:r>
@@ -1707,6 +1937,7 @@
           <w:rPr>
             <w:noProof/>
             <w:webHidden/>
+            <w:szCs w:val="24"/>
           </w:rPr>
           <w:t>17</w:t>
         </w:r>
@@ -1714,6 +1945,7 @@
           <w:rPr>
             <w:noProof/>
             <w:webHidden/>
+            <w:szCs w:val="24"/>
           </w:rPr>
           <w:fldChar w:fldCharType="end"/>
         </w:r>
@@ -1729,14 +1961,15 @@
         <w:rPr>
           <w:rFonts w:asciiTheme="minorHAnsi" w:eastAsiaTheme="minorEastAsia" w:hAnsiTheme="minorHAnsi"/>
           <w:noProof/>
-          <w:sz w:val="22"/>
-        </w:rPr>
-      </w:pPr>
-      <w:hyperlink w:anchor="_Toc40121108" w:history="1">
+          <w:szCs w:val="24"/>
+        </w:rPr>
+      </w:pPr>
+      <w:hyperlink w:anchor="_Toc41924831" w:history="1">
         <w:r>
           <w:rPr>
             <w:rStyle w:val="Hyperlink"/>
             <w:noProof/>
+            <w:szCs w:val="24"/>
           </w:rPr>
           <w:t>Figure 3: Larger Population Matrices execution time through different thread counts</w:t>
         </w:r>
@@ -1744,6 +1977,7 @@
           <w:rPr>
             <w:noProof/>
             <w:webHidden/>
+            <w:szCs w:val="24"/>
           </w:rPr>
           <w:tab/>
         </w:r>
@@ -1751,6 +1985,7 @@
           <w:rPr>
             <w:noProof/>
             <w:webHidden/>
+            <w:szCs w:val="24"/>
           </w:rPr>
           <w:fldChar w:fldCharType="begin"/>
         </w:r>
@@ -1758,19 +1993,22 @@
           <w:rPr>
             <w:noProof/>
             <w:webHidden/>
-          </w:rPr>
-          <w:instrText xml:space="preserve"> PAGEREF _Toc40121108 \h </w:instrText>
-        </w:r>
-        <w:r>
-          <w:rPr>
-            <w:noProof/>
-            <w:webHidden/>
-          </w:rPr>
-        </w:r>
-        <w:r>
-          <w:rPr>
-            <w:noProof/>
-            <w:webHidden/>
+            <w:szCs w:val="24"/>
+          </w:rPr>
+          <w:instrText xml:space="preserve"> PAGEREF _Toc41924831 \h </w:instrText>
+        </w:r>
+        <w:r>
+          <w:rPr>
+            <w:noProof/>
+            <w:webHidden/>
+            <w:szCs w:val="24"/>
+          </w:rPr>
+        </w:r>
+        <w:r>
+          <w:rPr>
+            <w:noProof/>
+            <w:webHidden/>
+            <w:szCs w:val="24"/>
           </w:rPr>
           <w:fldChar w:fldCharType="separate"/>
         </w:r>
@@ -1778,6 +2016,7 @@
           <w:rPr>
             <w:noProof/>
             <w:webHidden/>
+            <w:szCs w:val="24"/>
           </w:rPr>
           <w:t>18</w:t>
         </w:r>
@@ -1785,6 +2024,7 @@
           <w:rPr>
             <w:noProof/>
             <w:webHidden/>
+            <w:szCs w:val="24"/>
           </w:rPr>
           <w:fldChar w:fldCharType="end"/>
         </w:r>
@@ -1803,7 +2043,6 @@
       <w:r>
         <w:rPr>
           <w:rFonts w:cs="Times New Roman"/>
-          <w:sz w:val="28"/>
           <w:szCs w:val="24"/>
         </w:rPr>
         <w:fldChar w:fldCharType="end"/>
@@ -1827,7 +2066,6 @@
         <w:t>Tables</w:t>
       </w:r>
     </w:p>
-    <w:bookmarkStart w:id="3" w:name="_Toc40646365"/>
     <w:p>
       <w:pPr>
         <w:pStyle w:val="TableofFigures"/>
@@ -1838,7 +2076,7 @@
         <w:rPr>
           <w:rFonts w:asciiTheme="minorHAnsi" w:eastAsiaTheme="minorEastAsia" w:hAnsiTheme="minorHAnsi"/>
           <w:noProof/>
-          <w:sz w:val="22"/>
+          <w:szCs w:val="24"/>
         </w:rPr>
       </w:pPr>
       <w:r>
@@ -1862,11 +2100,12 @@
         </w:rPr>
         <w:fldChar w:fldCharType="separate"/>
       </w:r>
-      <w:hyperlink w:anchor="_Toc40705962" w:history="1">
+      <w:hyperlink w:anchor="_Toc41924861" w:history="1">
         <w:r>
           <w:rPr>
             <w:rStyle w:val="Hyperlink"/>
             <w:noProof/>
+            <w:szCs w:val="24"/>
           </w:rPr>
           <w:t>Table 1: Time performance when using the IDE and command line  for the fillIn function when using the population matrix.</w:t>
         </w:r>
@@ -1874,6 +2113,7 @@
           <w:rPr>
             <w:noProof/>
             <w:webHidden/>
+            <w:szCs w:val="24"/>
           </w:rPr>
           <w:tab/>
         </w:r>
@@ -1881,6 +2121,7 @@
           <w:rPr>
             <w:noProof/>
             <w:webHidden/>
+            <w:szCs w:val="24"/>
           </w:rPr>
           <w:fldChar w:fldCharType="begin"/>
         </w:r>
@@ -1888,19 +2129,22 @@
           <w:rPr>
             <w:noProof/>
             <w:webHidden/>
-          </w:rPr>
-          <w:instrText xml:space="preserve"> PAGEREF _Toc40705962 \h </w:instrText>
-        </w:r>
-        <w:r>
-          <w:rPr>
-            <w:noProof/>
-            <w:webHidden/>
-          </w:rPr>
-        </w:r>
-        <w:r>
-          <w:rPr>
-            <w:noProof/>
-            <w:webHidden/>
+            <w:szCs w:val="24"/>
+          </w:rPr>
+          <w:instrText xml:space="preserve"> PAGEREF _Toc41924861 \h </w:instrText>
+        </w:r>
+        <w:r>
+          <w:rPr>
+            <w:noProof/>
+            <w:webHidden/>
+            <w:szCs w:val="24"/>
+          </w:rPr>
+        </w:r>
+        <w:r>
+          <w:rPr>
+            <w:noProof/>
+            <w:webHidden/>
+            <w:szCs w:val="24"/>
           </w:rPr>
           <w:fldChar w:fldCharType="separate"/>
         </w:r>
@@ -1908,6 +2152,7 @@
           <w:rPr>
             <w:noProof/>
             <w:webHidden/>
+            <w:szCs w:val="24"/>
           </w:rPr>
           <w:t>10</w:t>
         </w:r>
@@ -1915,6 +2160,7 @@
           <w:rPr>
             <w:noProof/>
             <w:webHidden/>
+            <w:szCs w:val="24"/>
           </w:rPr>
           <w:fldChar w:fldCharType="end"/>
         </w:r>
@@ -1926,17 +2172,19 @@
         <w:tabs>
           <w:tab w:val="right" w:leader="dot" w:pos="9350"/>
         </w:tabs>
+        <w:spacing w:line="360" w:lineRule="auto"/>
         <w:rPr>
           <w:rFonts w:asciiTheme="minorHAnsi" w:eastAsiaTheme="minorEastAsia" w:hAnsiTheme="minorHAnsi"/>
           <w:noProof/>
-          <w:sz w:val="22"/>
-        </w:rPr>
-      </w:pPr>
-      <w:hyperlink w:anchor="_Toc40705963" w:history="1">
+          <w:szCs w:val="24"/>
+        </w:rPr>
+      </w:pPr>
+      <w:hyperlink w:anchor="_Toc41924862" w:history="1">
         <w:r>
           <w:rPr>
             <w:rStyle w:val="Hyperlink"/>
             <w:noProof/>
+            <w:szCs w:val="24"/>
           </w:rPr>
           <w:t>Table 2: Time performance when using the IDE and command line  for the getFun function when using the fitness vector.</w:t>
         </w:r>
@@ -1944,6 +2192,7 @@
           <w:rPr>
             <w:noProof/>
             <w:webHidden/>
+            <w:szCs w:val="24"/>
           </w:rPr>
           <w:tab/>
         </w:r>
@@ -1951,6 +2200,7 @@
           <w:rPr>
             <w:noProof/>
             <w:webHidden/>
+            <w:szCs w:val="24"/>
           </w:rPr>
           <w:fldChar w:fldCharType="begin"/>
         </w:r>
@@ -1958,19 +2208,22 @@
           <w:rPr>
             <w:noProof/>
             <w:webHidden/>
-          </w:rPr>
-          <w:instrText xml:space="preserve"> PAGEREF _Toc40705963 \h </w:instrText>
-        </w:r>
-        <w:r>
-          <w:rPr>
-            <w:noProof/>
-            <w:webHidden/>
-          </w:rPr>
-        </w:r>
-        <w:r>
-          <w:rPr>
-            <w:noProof/>
-            <w:webHidden/>
+            <w:szCs w:val="24"/>
+          </w:rPr>
+          <w:instrText xml:space="preserve"> PAGEREF _Toc41924862 \h </w:instrText>
+        </w:r>
+        <w:r>
+          <w:rPr>
+            <w:noProof/>
+            <w:webHidden/>
+            <w:szCs w:val="24"/>
+          </w:rPr>
+        </w:r>
+        <w:r>
+          <w:rPr>
+            <w:noProof/>
+            <w:webHidden/>
+            <w:szCs w:val="24"/>
           </w:rPr>
           <w:fldChar w:fldCharType="separate"/>
         </w:r>
@@ -1978,6 +2231,7 @@
           <w:rPr>
             <w:noProof/>
             <w:webHidden/>
+            <w:szCs w:val="24"/>
           </w:rPr>
           <w:t>12</w:t>
         </w:r>
@@ -1985,6 +2239,7 @@
           <w:rPr>
             <w:noProof/>
             <w:webHidden/>
+            <w:szCs w:val="24"/>
           </w:rPr>
           <w:fldChar w:fldCharType="end"/>
         </w:r>
@@ -1996,17 +2251,19 @@
         <w:tabs>
           <w:tab w:val="right" w:leader="dot" w:pos="9350"/>
         </w:tabs>
+        <w:spacing w:line="360" w:lineRule="auto"/>
         <w:rPr>
           <w:rFonts w:asciiTheme="minorHAnsi" w:eastAsiaTheme="minorEastAsia" w:hAnsiTheme="minorHAnsi"/>
           <w:noProof/>
-          <w:sz w:val="22"/>
-        </w:rPr>
-      </w:pPr>
-      <w:hyperlink w:anchor="_Toc40705964" w:history="1">
+          <w:szCs w:val="24"/>
+        </w:rPr>
+      </w:pPr>
+      <w:hyperlink w:anchor="_Toc41924863" w:history="1">
         <w:r>
           <w:rPr>
             <w:rStyle w:val="Hyperlink"/>
             <w:noProof/>
+            <w:szCs w:val="24"/>
           </w:rPr>
           <w:t>Table 3: Time performance when using the IDE and command line  for the random walk function when using the population matrix.</w:t>
         </w:r>
@@ -2014,6 +2271,7 @@
           <w:rPr>
             <w:noProof/>
             <w:webHidden/>
+            <w:szCs w:val="24"/>
           </w:rPr>
           <w:tab/>
         </w:r>
@@ -2021,6 +2279,7 @@
           <w:rPr>
             <w:noProof/>
             <w:webHidden/>
+            <w:szCs w:val="24"/>
           </w:rPr>
           <w:fldChar w:fldCharType="begin"/>
         </w:r>
@@ -2028,19 +2287,22 @@
           <w:rPr>
             <w:noProof/>
             <w:webHidden/>
-          </w:rPr>
-          <w:instrText xml:space="preserve"> PAGEREF _Toc40705964 \h </w:instrText>
-        </w:r>
-        <w:r>
-          <w:rPr>
-            <w:noProof/>
-            <w:webHidden/>
-          </w:rPr>
-        </w:r>
-        <w:r>
-          <w:rPr>
-            <w:noProof/>
-            <w:webHidden/>
+            <w:szCs w:val="24"/>
+          </w:rPr>
+          <w:instrText xml:space="preserve"> PAGEREF _Toc41924863 \h </w:instrText>
+        </w:r>
+        <w:r>
+          <w:rPr>
+            <w:noProof/>
+            <w:webHidden/>
+            <w:szCs w:val="24"/>
+          </w:rPr>
+        </w:r>
+        <w:r>
+          <w:rPr>
+            <w:noProof/>
+            <w:webHidden/>
+            <w:szCs w:val="24"/>
           </w:rPr>
           <w:fldChar w:fldCharType="separate"/>
         </w:r>
@@ -2048,6 +2310,7 @@
           <w:rPr>
             <w:noProof/>
             <w:webHidden/>
+            <w:szCs w:val="24"/>
           </w:rPr>
           <w:t>14</w:t>
         </w:r>
@@ -2055,6 +2318,7 @@
           <w:rPr>
             <w:noProof/>
             <w:webHidden/>
+            <w:szCs w:val="24"/>
           </w:rPr>
           <w:fldChar w:fldCharType="end"/>
         </w:r>
@@ -2066,17 +2330,19 @@
         <w:tabs>
           <w:tab w:val="right" w:leader="dot" w:pos="9350"/>
         </w:tabs>
+        <w:spacing w:line="360" w:lineRule="auto"/>
         <w:rPr>
           <w:rFonts w:asciiTheme="minorHAnsi" w:eastAsiaTheme="minorEastAsia" w:hAnsiTheme="minorHAnsi"/>
           <w:noProof/>
-          <w:sz w:val="22"/>
-        </w:rPr>
-      </w:pPr>
-      <w:hyperlink w:anchor="_Toc40705965" w:history="1">
+          <w:szCs w:val="24"/>
+        </w:rPr>
+      </w:pPr>
+      <w:hyperlink w:anchor="_Toc41924864" w:history="1">
         <w:r>
           <w:rPr>
             <w:rStyle w:val="Hyperlink"/>
             <w:noProof/>
+            <w:szCs w:val="24"/>
           </w:rPr>
           <w:t>Table 4: Time performance when using the IDE and command line  for the findNeighbors function when using the neighbor population and step matrices.</w:t>
         </w:r>
@@ -2084,6 +2350,7 @@
           <w:rPr>
             <w:noProof/>
             <w:webHidden/>
+            <w:szCs w:val="24"/>
           </w:rPr>
           <w:tab/>
         </w:r>
@@ -2091,6 +2358,7 @@
           <w:rPr>
             <w:noProof/>
             <w:webHidden/>
+            <w:szCs w:val="24"/>
           </w:rPr>
           <w:fldChar w:fldCharType="begin"/>
         </w:r>
@@ -2098,19 +2366,22 @@
           <w:rPr>
             <w:noProof/>
             <w:webHidden/>
-          </w:rPr>
-          <w:instrText xml:space="preserve"> PAGEREF _Toc40705965 \h </w:instrText>
-        </w:r>
-        <w:r>
-          <w:rPr>
-            <w:noProof/>
-            <w:webHidden/>
-          </w:rPr>
-        </w:r>
-        <w:r>
-          <w:rPr>
-            <w:noProof/>
-            <w:webHidden/>
+            <w:szCs w:val="24"/>
+          </w:rPr>
+          <w:instrText xml:space="preserve"> PAGEREF _Toc41924864 \h </w:instrText>
+        </w:r>
+        <w:r>
+          <w:rPr>
+            <w:noProof/>
+            <w:webHidden/>
+            <w:szCs w:val="24"/>
+          </w:rPr>
+        </w:r>
+        <w:r>
+          <w:rPr>
+            <w:noProof/>
+            <w:webHidden/>
+            <w:szCs w:val="24"/>
           </w:rPr>
           <w:fldChar w:fldCharType="separate"/>
         </w:r>
@@ -2118,6 +2389,7 @@
           <w:rPr>
             <w:noProof/>
             <w:webHidden/>
+            <w:szCs w:val="24"/>
           </w:rPr>
           <w:t>16</w:t>
         </w:r>
@@ -2125,6 +2397,7 @@
           <w:rPr>
             <w:noProof/>
             <w:webHidden/>
+            <w:szCs w:val="24"/>
           </w:rPr>
           <w:fldChar w:fldCharType="end"/>
         </w:r>
@@ -2136,17 +2409,19 @@
         <w:tabs>
           <w:tab w:val="right" w:leader="dot" w:pos="9350"/>
         </w:tabs>
+        <w:spacing w:line="360" w:lineRule="auto"/>
         <w:rPr>
           <w:rFonts w:asciiTheme="minorHAnsi" w:eastAsiaTheme="minorEastAsia" w:hAnsiTheme="minorHAnsi"/>
           <w:noProof/>
-          <w:sz w:val="22"/>
-        </w:rPr>
-      </w:pPr>
-      <w:hyperlink w:anchor="_Toc40705966" w:history="1">
+          <w:szCs w:val="24"/>
+        </w:rPr>
+      </w:pPr>
+      <w:hyperlink w:anchor="_Toc41924865" w:history="1">
         <w:r>
           <w:rPr>
             <w:rStyle w:val="Hyperlink"/>
             <w:noProof/>
+            <w:szCs w:val="24"/>
           </w:rPr>
           <w:t>Table 5: Average execution time from fillIn method for 500x300</w:t>
         </w:r>
@@ -2154,6 +2429,7 @@
           <w:rPr>
             <w:noProof/>
             <w:webHidden/>
+            <w:szCs w:val="24"/>
           </w:rPr>
           <w:tab/>
         </w:r>
@@ -2161,6 +2437,7 @@
           <w:rPr>
             <w:noProof/>
             <w:webHidden/>
+            <w:szCs w:val="24"/>
           </w:rPr>
           <w:fldChar w:fldCharType="begin"/>
         </w:r>
@@ -2168,19 +2445,22 @@
           <w:rPr>
             <w:noProof/>
             <w:webHidden/>
-          </w:rPr>
-          <w:instrText xml:space="preserve"> PAGEREF _Toc40705966 \h </w:instrText>
-        </w:r>
-        <w:r>
-          <w:rPr>
-            <w:noProof/>
-            <w:webHidden/>
-          </w:rPr>
-        </w:r>
-        <w:r>
-          <w:rPr>
-            <w:noProof/>
-            <w:webHidden/>
+            <w:szCs w:val="24"/>
+          </w:rPr>
+          <w:instrText xml:space="preserve"> PAGEREF _Toc41924865 \h </w:instrText>
+        </w:r>
+        <w:r>
+          <w:rPr>
+            <w:noProof/>
+            <w:webHidden/>
+            <w:szCs w:val="24"/>
+          </w:rPr>
+        </w:r>
+        <w:r>
+          <w:rPr>
+            <w:noProof/>
+            <w:webHidden/>
+            <w:szCs w:val="24"/>
           </w:rPr>
           <w:fldChar w:fldCharType="separate"/>
         </w:r>
@@ -2188,6 +2468,7 @@
           <w:rPr>
             <w:noProof/>
             <w:webHidden/>
+            <w:szCs w:val="24"/>
           </w:rPr>
           <w:t>18</w:t>
         </w:r>
@@ -2195,6 +2476,7 @@
           <w:rPr>
             <w:noProof/>
             <w:webHidden/>
+            <w:szCs w:val="24"/>
           </w:rPr>
           <w:fldChar w:fldCharType="end"/>
         </w:r>
@@ -2206,17 +2488,19 @@
         <w:tabs>
           <w:tab w:val="right" w:leader="dot" w:pos="9350"/>
         </w:tabs>
+        <w:spacing w:line="360" w:lineRule="auto"/>
         <w:rPr>
           <w:rFonts w:asciiTheme="minorHAnsi" w:eastAsiaTheme="minorEastAsia" w:hAnsiTheme="minorHAnsi"/>
           <w:noProof/>
-          <w:sz w:val="22"/>
-        </w:rPr>
-      </w:pPr>
-      <w:hyperlink w:anchor="_Toc40705967" w:history="1">
+          <w:szCs w:val="24"/>
+        </w:rPr>
+      </w:pPr>
+      <w:hyperlink w:anchor="_Toc41924866" w:history="1">
         <w:r>
           <w:rPr>
             <w:rStyle w:val="Hyperlink"/>
             <w:noProof/>
+            <w:szCs w:val="24"/>
           </w:rPr>
           <w:t>Table 6: Average execution time from fillIn method for 500x30</w:t>
         </w:r>
@@ -2224,6 +2508,7 @@
           <w:rPr>
             <w:noProof/>
             <w:webHidden/>
+            <w:szCs w:val="24"/>
           </w:rPr>
           <w:tab/>
         </w:r>
@@ -2231,6 +2516,7 @@
           <w:rPr>
             <w:noProof/>
             <w:webHidden/>
+            <w:szCs w:val="24"/>
           </w:rPr>
           <w:fldChar w:fldCharType="begin"/>
         </w:r>
@@ -2238,19 +2524,22 @@
           <w:rPr>
             <w:noProof/>
             <w:webHidden/>
-          </w:rPr>
-          <w:instrText xml:space="preserve"> PAGEREF _Toc40705967 \h </w:instrText>
-        </w:r>
-        <w:r>
-          <w:rPr>
-            <w:noProof/>
-            <w:webHidden/>
-          </w:rPr>
-        </w:r>
-        <w:r>
-          <w:rPr>
-            <w:noProof/>
-            <w:webHidden/>
+            <w:szCs w:val="24"/>
+          </w:rPr>
+          <w:instrText xml:space="preserve"> PAGEREF _Toc41924866 \h </w:instrText>
+        </w:r>
+        <w:r>
+          <w:rPr>
+            <w:noProof/>
+            <w:webHidden/>
+            <w:szCs w:val="24"/>
+          </w:rPr>
+        </w:r>
+        <w:r>
+          <w:rPr>
+            <w:noProof/>
+            <w:webHidden/>
+            <w:szCs w:val="24"/>
           </w:rPr>
           <w:fldChar w:fldCharType="separate"/>
         </w:r>
@@ -2258,6 +2547,7 @@
           <w:rPr>
             <w:noProof/>
             <w:webHidden/>
+            <w:szCs w:val="24"/>
           </w:rPr>
           <w:t>19</w:t>
         </w:r>
@@ -2265,6 +2555,7 @@
           <w:rPr>
             <w:noProof/>
             <w:webHidden/>
+            <w:szCs w:val="24"/>
           </w:rPr>
           <w:fldChar w:fldCharType="end"/>
         </w:r>
@@ -2276,17 +2567,19 @@
         <w:tabs>
           <w:tab w:val="right" w:leader="dot" w:pos="9350"/>
         </w:tabs>
+        <w:spacing w:line="360" w:lineRule="auto"/>
         <w:rPr>
           <w:rFonts w:asciiTheme="minorHAnsi" w:eastAsiaTheme="minorEastAsia" w:hAnsiTheme="minorHAnsi"/>
           <w:noProof/>
-          <w:sz w:val="22"/>
-        </w:rPr>
-      </w:pPr>
-      <w:hyperlink w:anchor="_Toc40705968" w:history="1">
+          <w:szCs w:val="24"/>
+        </w:rPr>
+      </w:pPr>
+      <w:hyperlink w:anchor="_Toc41924867" w:history="1">
         <w:r>
           <w:rPr>
             <w:rStyle w:val="Hyperlink"/>
             <w:noProof/>
+            <w:szCs w:val="24"/>
           </w:rPr>
           <w:t>Table 7: Average execution time from fillIn method for 1000x500</w:t>
         </w:r>
@@ -2294,6 +2587,7 @@
           <w:rPr>
             <w:noProof/>
             <w:webHidden/>
+            <w:szCs w:val="24"/>
           </w:rPr>
           <w:tab/>
         </w:r>
@@ -2301,6 +2595,7 @@
           <w:rPr>
             <w:noProof/>
             <w:webHidden/>
+            <w:szCs w:val="24"/>
           </w:rPr>
           <w:fldChar w:fldCharType="begin"/>
         </w:r>
@@ -2308,19 +2603,22 @@
           <w:rPr>
             <w:noProof/>
             <w:webHidden/>
-          </w:rPr>
-          <w:instrText xml:space="preserve"> PAGEREF _Toc40705968 \h </w:instrText>
-        </w:r>
-        <w:r>
-          <w:rPr>
-            <w:noProof/>
-            <w:webHidden/>
-          </w:rPr>
-        </w:r>
-        <w:r>
-          <w:rPr>
-            <w:noProof/>
-            <w:webHidden/>
+            <w:szCs w:val="24"/>
+          </w:rPr>
+          <w:instrText xml:space="preserve"> PAGEREF _Toc41924867 \h </w:instrText>
+        </w:r>
+        <w:r>
+          <w:rPr>
+            <w:noProof/>
+            <w:webHidden/>
+            <w:szCs w:val="24"/>
+          </w:rPr>
+        </w:r>
+        <w:r>
+          <w:rPr>
+            <w:noProof/>
+            <w:webHidden/>
+            <w:szCs w:val="24"/>
           </w:rPr>
           <w:fldChar w:fldCharType="separate"/>
         </w:r>
@@ -2328,6 +2626,7 @@
           <w:rPr>
             <w:noProof/>
             <w:webHidden/>
+            <w:szCs w:val="24"/>
           </w:rPr>
           <w:t>19</w:t>
         </w:r>
@@ -2335,6 +2634,7 @@
           <w:rPr>
             <w:noProof/>
             <w:webHidden/>
+            <w:szCs w:val="24"/>
           </w:rPr>
           <w:fldChar w:fldCharType="end"/>
         </w:r>
@@ -2346,17 +2646,19 @@
         <w:tabs>
           <w:tab w:val="right" w:leader="dot" w:pos="9350"/>
         </w:tabs>
+        <w:spacing w:line="360" w:lineRule="auto"/>
         <w:rPr>
           <w:rFonts w:asciiTheme="minorHAnsi" w:eastAsiaTheme="minorEastAsia" w:hAnsiTheme="minorHAnsi"/>
           <w:noProof/>
-          <w:sz w:val="22"/>
-        </w:rPr>
-      </w:pPr>
-      <w:hyperlink w:anchor="_Toc40705969" w:history="1">
+          <w:szCs w:val="24"/>
+        </w:rPr>
+      </w:pPr>
+      <w:hyperlink w:anchor="_Toc41924868" w:history="1">
         <w:r>
           <w:rPr>
             <w:rStyle w:val="Hyperlink"/>
             <w:noProof/>
+            <w:szCs w:val="24"/>
           </w:rPr>
           <w:t>Table 8: Average execution time from fillIn method for 1000x1000</w:t>
         </w:r>
@@ -2364,6 +2666,7 @@
           <w:rPr>
             <w:noProof/>
             <w:webHidden/>
+            <w:szCs w:val="24"/>
           </w:rPr>
           <w:tab/>
         </w:r>
@@ -2371,6 +2674,7 @@
           <w:rPr>
             <w:noProof/>
             <w:webHidden/>
+            <w:szCs w:val="24"/>
           </w:rPr>
           <w:fldChar w:fldCharType="begin"/>
         </w:r>
@@ -2378,19 +2682,22 @@
           <w:rPr>
             <w:noProof/>
             <w:webHidden/>
-          </w:rPr>
-          <w:instrText xml:space="preserve"> PAGEREF _Toc40705969 \h </w:instrText>
-        </w:r>
-        <w:r>
-          <w:rPr>
-            <w:noProof/>
-            <w:webHidden/>
-          </w:rPr>
-        </w:r>
-        <w:r>
-          <w:rPr>
-            <w:noProof/>
-            <w:webHidden/>
+            <w:szCs w:val="24"/>
+          </w:rPr>
+          <w:instrText xml:space="preserve"> PAGEREF _Toc41924868 \h </w:instrText>
+        </w:r>
+        <w:r>
+          <w:rPr>
+            <w:noProof/>
+            <w:webHidden/>
+            <w:szCs w:val="24"/>
+          </w:rPr>
+        </w:r>
+        <w:r>
+          <w:rPr>
+            <w:noProof/>
+            <w:webHidden/>
+            <w:szCs w:val="24"/>
           </w:rPr>
           <w:fldChar w:fldCharType="separate"/>
         </w:r>
@@ -2398,6 +2705,7 @@
           <w:rPr>
             <w:noProof/>
             <w:webHidden/>
+            <w:szCs w:val="24"/>
           </w:rPr>
           <w:t>20</w:t>
         </w:r>
@@ -2405,6 +2713,7 @@
           <w:rPr>
             <w:noProof/>
             <w:webHidden/>
+            <w:szCs w:val="24"/>
           </w:rPr>
           <w:fldChar w:fldCharType="end"/>
         </w:r>
@@ -2416,17 +2725,19 @@
         <w:tabs>
           <w:tab w:val="right" w:leader="dot" w:pos="9350"/>
         </w:tabs>
+        <w:spacing w:line="360" w:lineRule="auto"/>
         <w:rPr>
           <w:rFonts w:asciiTheme="minorHAnsi" w:eastAsiaTheme="minorEastAsia" w:hAnsiTheme="minorHAnsi"/>
           <w:noProof/>
-          <w:sz w:val="22"/>
-        </w:rPr>
-      </w:pPr>
-      <w:hyperlink w:anchor="_Toc40705970" w:history="1">
+          <w:szCs w:val="24"/>
+        </w:rPr>
+      </w:pPr>
+      <w:hyperlink w:anchor="_Toc41924869" w:history="1">
         <w:r>
           <w:rPr>
             <w:rStyle w:val="Hyperlink"/>
             <w:noProof/>
+            <w:szCs w:val="24"/>
           </w:rPr>
           <w:t>Table 9: Average execution time from fillIn method for 10000x500</w:t>
         </w:r>
@@ -2434,6 +2745,7 @@
           <w:rPr>
             <w:noProof/>
             <w:webHidden/>
+            <w:szCs w:val="24"/>
           </w:rPr>
           <w:tab/>
         </w:r>
@@ -2441,6 +2753,7 @@
           <w:rPr>
             <w:noProof/>
             <w:webHidden/>
+            <w:szCs w:val="24"/>
           </w:rPr>
           <w:fldChar w:fldCharType="begin"/>
         </w:r>
@@ -2448,19 +2761,22 @@
           <w:rPr>
             <w:noProof/>
             <w:webHidden/>
-          </w:rPr>
-          <w:instrText xml:space="preserve"> PAGEREF _Toc40705970 \h </w:instrText>
-        </w:r>
-        <w:r>
-          <w:rPr>
-            <w:noProof/>
-            <w:webHidden/>
-          </w:rPr>
-        </w:r>
-        <w:r>
-          <w:rPr>
-            <w:noProof/>
-            <w:webHidden/>
+            <w:szCs w:val="24"/>
+          </w:rPr>
+          <w:instrText xml:space="preserve"> PAGEREF _Toc41924869 \h </w:instrText>
+        </w:r>
+        <w:r>
+          <w:rPr>
+            <w:noProof/>
+            <w:webHidden/>
+            <w:szCs w:val="24"/>
+          </w:rPr>
+        </w:r>
+        <w:r>
+          <w:rPr>
+            <w:noProof/>
+            <w:webHidden/>
+            <w:szCs w:val="24"/>
           </w:rPr>
           <w:fldChar w:fldCharType="separate"/>
         </w:r>
@@ -2468,6 +2784,7 @@
           <w:rPr>
             <w:noProof/>
             <w:webHidden/>
+            <w:szCs w:val="24"/>
           </w:rPr>
           <w:t>20</w:t>
         </w:r>
@@ -2475,6 +2792,7 @@
           <w:rPr>
             <w:noProof/>
             <w:webHidden/>
+            <w:szCs w:val="24"/>
           </w:rPr>
           <w:fldChar w:fldCharType="end"/>
         </w:r>
@@ -2486,17 +2804,19 @@
         <w:tabs>
           <w:tab w:val="right" w:leader="dot" w:pos="9350"/>
         </w:tabs>
+        <w:spacing w:line="360" w:lineRule="auto"/>
         <w:rPr>
           <w:rFonts w:asciiTheme="minorHAnsi" w:eastAsiaTheme="minorEastAsia" w:hAnsiTheme="minorHAnsi"/>
           <w:noProof/>
-          <w:sz w:val="22"/>
-        </w:rPr>
-      </w:pPr>
-      <w:hyperlink w:anchor="_Toc40705971" w:history="1">
+          <w:szCs w:val="24"/>
+        </w:rPr>
+      </w:pPr>
+      <w:hyperlink w:anchor="_Toc41924870" w:history="1">
         <w:r>
           <w:rPr>
             <w:rStyle w:val="Hyperlink"/>
             <w:noProof/>
+            <w:szCs w:val="24"/>
           </w:rPr>
           <w:t>Table 10: Average execution time from fillIn method for 10000x1000</w:t>
         </w:r>
@@ -2504,6 +2824,7 @@
           <w:rPr>
             <w:noProof/>
             <w:webHidden/>
+            <w:szCs w:val="24"/>
           </w:rPr>
           <w:tab/>
         </w:r>
@@ -2511,6 +2832,7 @@
           <w:rPr>
             <w:noProof/>
             <w:webHidden/>
+            <w:szCs w:val="24"/>
           </w:rPr>
           <w:fldChar w:fldCharType="begin"/>
         </w:r>
@@ -2518,19 +2840,22 @@
           <w:rPr>
             <w:noProof/>
             <w:webHidden/>
-          </w:rPr>
-          <w:instrText xml:space="preserve"> PAGEREF _Toc40705971 \h </w:instrText>
-        </w:r>
-        <w:r>
-          <w:rPr>
-            <w:noProof/>
-            <w:webHidden/>
-          </w:rPr>
-        </w:r>
-        <w:r>
-          <w:rPr>
-            <w:noProof/>
-            <w:webHidden/>
+            <w:szCs w:val="24"/>
+          </w:rPr>
+          <w:instrText xml:space="preserve"> PAGEREF _Toc41924870 \h </w:instrText>
+        </w:r>
+        <w:r>
+          <w:rPr>
+            <w:noProof/>
+            <w:webHidden/>
+            <w:szCs w:val="24"/>
+          </w:rPr>
+        </w:r>
+        <w:r>
+          <w:rPr>
+            <w:noProof/>
+            <w:webHidden/>
+            <w:szCs w:val="24"/>
           </w:rPr>
           <w:fldChar w:fldCharType="separate"/>
         </w:r>
@@ -2538,6 +2863,7 @@
           <w:rPr>
             <w:noProof/>
             <w:webHidden/>
+            <w:szCs w:val="24"/>
           </w:rPr>
           <w:t>20</w:t>
         </w:r>
@@ -2545,6 +2871,7 @@
           <w:rPr>
             <w:noProof/>
             <w:webHidden/>
+            <w:szCs w:val="24"/>
           </w:rPr>
           <w:fldChar w:fldCharType="end"/>
         </w:r>
@@ -2556,17 +2883,19 @@
         <w:tabs>
           <w:tab w:val="right" w:leader="dot" w:pos="9350"/>
         </w:tabs>
+        <w:spacing w:line="360" w:lineRule="auto"/>
         <w:rPr>
           <w:rFonts w:asciiTheme="minorHAnsi" w:eastAsiaTheme="minorEastAsia" w:hAnsiTheme="minorHAnsi"/>
           <w:noProof/>
-          <w:sz w:val="22"/>
-        </w:rPr>
-      </w:pPr>
-      <w:hyperlink w:anchor="_Toc40705972" w:history="1">
+          <w:szCs w:val="24"/>
+        </w:rPr>
+      </w:pPr>
+      <w:hyperlink w:anchor="_Toc41924871" w:history="1">
         <w:r>
           <w:rPr>
             <w:rStyle w:val="Hyperlink"/>
             <w:noProof/>
+            <w:szCs w:val="24"/>
           </w:rPr>
           <w:t>Table 11: Time execution on a 500x300 matrix when using PCG on multithreads</w:t>
         </w:r>
@@ -2574,6 +2903,7 @@
           <w:rPr>
             <w:noProof/>
             <w:webHidden/>
+            <w:szCs w:val="24"/>
           </w:rPr>
           <w:tab/>
         </w:r>
@@ -2581,6 +2911,7 @@
           <w:rPr>
             <w:noProof/>
             <w:webHidden/>
+            <w:szCs w:val="24"/>
           </w:rPr>
           <w:fldChar w:fldCharType="begin"/>
         </w:r>
@@ -2588,19 +2919,22 @@
           <w:rPr>
             <w:noProof/>
             <w:webHidden/>
-          </w:rPr>
-          <w:instrText xml:space="preserve"> PAGEREF _Toc40705972 \h </w:instrText>
-        </w:r>
-        <w:r>
-          <w:rPr>
-            <w:noProof/>
-            <w:webHidden/>
-          </w:rPr>
-        </w:r>
-        <w:r>
-          <w:rPr>
-            <w:noProof/>
-            <w:webHidden/>
+            <w:szCs w:val="24"/>
+          </w:rPr>
+          <w:instrText xml:space="preserve"> PAGEREF _Toc41924871 \h </w:instrText>
+        </w:r>
+        <w:r>
+          <w:rPr>
+            <w:noProof/>
+            <w:webHidden/>
+            <w:szCs w:val="24"/>
+          </w:rPr>
+        </w:r>
+        <w:r>
+          <w:rPr>
+            <w:noProof/>
+            <w:webHidden/>
+            <w:szCs w:val="24"/>
           </w:rPr>
           <w:fldChar w:fldCharType="separate"/>
         </w:r>
@@ -2608,6 +2942,7 @@
           <w:rPr>
             <w:noProof/>
             <w:webHidden/>
+            <w:szCs w:val="24"/>
           </w:rPr>
           <w:t>22</w:t>
         </w:r>
@@ -2615,6 +2950,7 @@
           <w:rPr>
             <w:noProof/>
             <w:webHidden/>
+            <w:szCs w:val="24"/>
           </w:rPr>
           <w:fldChar w:fldCharType="end"/>
         </w:r>
@@ -2626,17 +2962,19 @@
         <w:tabs>
           <w:tab w:val="right" w:leader="dot" w:pos="9350"/>
         </w:tabs>
+        <w:spacing w:line="360" w:lineRule="auto"/>
         <w:rPr>
           <w:rFonts w:asciiTheme="minorHAnsi" w:eastAsiaTheme="minorEastAsia" w:hAnsiTheme="minorHAnsi"/>
           <w:noProof/>
-          <w:sz w:val="22"/>
-        </w:rPr>
-      </w:pPr>
-      <w:hyperlink w:anchor="_Toc40705973" w:history="1">
+          <w:szCs w:val="24"/>
+        </w:rPr>
+      </w:pPr>
+      <w:hyperlink w:anchor="_Toc41924872" w:history="1">
         <w:r>
           <w:rPr>
             <w:rStyle w:val="Hyperlink"/>
             <w:noProof/>
+            <w:szCs w:val="24"/>
           </w:rPr>
           <w:t>Table 12: Time execution on a 500x300 matrix when using MT on multithreads</w:t>
         </w:r>
@@ -2644,6 +2982,7 @@
           <w:rPr>
             <w:noProof/>
             <w:webHidden/>
+            <w:szCs w:val="24"/>
           </w:rPr>
           <w:tab/>
         </w:r>
@@ -2651,6 +2990,7 @@
           <w:rPr>
             <w:noProof/>
             <w:webHidden/>
+            <w:szCs w:val="24"/>
           </w:rPr>
           <w:fldChar w:fldCharType="begin"/>
         </w:r>
@@ -2658,19 +2998,22 @@
           <w:rPr>
             <w:noProof/>
             <w:webHidden/>
-          </w:rPr>
-          <w:instrText xml:space="preserve"> PAGEREF _Toc40705973 \h </w:instrText>
-        </w:r>
-        <w:r>
-          <w:rPr>
-            <w:noProof/>
-            <w:webHidden/>
-          </w:rPr>
-        </w:r>
-        <w:r>
-          <w:rPr>
-            <w:noProof/>
-            <w:webHidden/>
+            <w:szCs w:val="24"/>
+          </w:rPr>
+          <w:instrText xml:space="preserve"> PAGEREF _Toc41924872 \h </w:instrText>
+        </w:r>
+        <w:r>
+          <w:rPr>
+            <w:noProof/>
+            <w:webHidden/>
+            <w:szCs w:val="24"/>
+          </w:rPr>
+        </w:r>
+        <w:r>
+          <w:rPr>
+            <w:noProof/>
+            <w:webHidden/>
+            <w:szCs w:val="24"/>
           </w:rPr>
           <w:fldChar w:fldCharType="separate"/>
         </w:r>
@@ -2678,6 +3021,7 @@
           <w:rPr>
             <w:noProof/>
             <w:webHidden/>
+            <w:szCs w:val="24"/>
           </w:rPr>
           <w:t>23</w:t>
         </w:r>
@@ -2685,6 +3029,7 @@
           <w:rPr>
             <w:noProof/>
             <w:webHidden/>
+            <w:szCs w:val="24"/>
           </w:rPr>
           <w:fldChar w:fldCharType="end"/>
         </w:r>
@@ -2696,24 +3041,27 @@
         <w:tabs>
           <w:tab w:val="right" w:leader="dot" w:pos="9350"/>
         </w:tabs>
+        <w:spacing w:line="360" w:lineRule="auto"/>
         <w:rPr>
           <w:rFonts w:asciiTheme="minorHAnsi" w:eastAsiaTheme="minorEastAsia" w:hAnsiTheme="minorHAnsi"/>
           <w:noProof/>
-          <w:sz w:val="22"/>
-        </w:rPr>
-      </w:pPr>
-      <w:hyperlink w:anchor="_Toc40705974" w:history="1">
+          <w:szCs w:val="24"/>
+        </w:rPr>
+      </w:pPr>
+      <w:hyperlink w:anchor="_Toc41924873" w:history="1">
         <w:r>
           <w:rPr>
             <w:rStyle w:val="Hyperlink"/>
             <w:noProof/>
-          </w:rPr>
-          <w:t>Table 13: Average time taken from unrolling loops on a 500x300 matrix</w:t>
-        </w:r>
-        <w:r>
-          <w:rPr>
-            <w:noProof/>
-            <w:webHidden/>
+            <w:szCs w:val="24"/>
+          </w:rPr>
+          <w:t>Table 13:  Time execution on a 1000x1000 matrix when using PCG on multithreads</w:t>
+        </w:r>
+        <w:r>
+          <w:rPr>
+            <w:noProof/>
+            <w:webHidden/>
+            <w:szCs w:val="24"/>
           </w:rPr>
           <w:tab/>
         </w:r>
@@ -2721,6 +3069,7 @@
           <w:rPr>
             <w:noProof/>
             <w:webHidden/>
+            <w:szCs w:val="24"/>
           </w:rPr>
           <w:fldChar w:fldCharType="begin"/>
         </w:r>
@@ -2728,19 +3077,22 @@
           <w:rPr>
             <w:noProof/>
             <w:webHidden/>
-          </w:rPr>
-          <w:instrText xml:space="preserve"> PAGEREF _Toc40705974 \h </w:instrText>
-        </w:r>
-        <w:r>
-          <w:rPr>
-            <w:noProof/>
-            <w:webHidden/>
-          </w:rPr>
-        </w:r>
-        <w:r>
-          <w:rPr>
-            <w:noProof/>
-            <w:webHidden/>
+            <w:szCs w:val="24"/>
+          </w:rPr>
+          <w:instrText xml:space="preserve"> PAGEREF _Toc41924873 \h </w:instrText>
+        </w:r>
+        <w:r>
+          <w:rPr>
+            <w:noProof/>
+            <w:webHidden/>
+            <w:szCs w:val="24"/>
+          </w:rPr>
+        </w:r>
+        <w:r>
+          <w:rPr>
+            <w:noProof/>
+            <w:webHidden/>
+            <w:szCs w:val="24"/>
           </w:rPr>
           <w:fldChar w:fldCharType="separate"/>
         </w:r>
@@ -2748,13 +3100,15 @@
           <w:rPr>
             <w:noProof/>
             <w:webHidden/>
-          </w:rPr>
-          <w:t>27</w:t>
-        </w:r>
-        <w:r>
-          <w:rPr>
-            <w:noProof/>
-            <w:webHidden/>
+            <w:szCs w:val="24"/>
+          </w:rPr>
+          <w:t>24</w:t>
+        </w:r>
+        <w:r>
+          <w:rPr>
+            <w:noProof/>
+            <w:webHidden/>
+            <w:szCs w:val="24"/>
           </w:rPr>
           <w:fldChar w:fldCharType="end"/>
         </w:r>
@@ -2766,24 +3120,27 @@
         <w:tabs>
           <w:tab w:val="right" w:leader="dot" w:pos="9350"/>
         </w:tabs>
+        <w:spacing w:line="360" w:lineRule="auto"/>
         <w:rPr>
           <w:rFonts w:asciiTheme="minorHAnsi" w:eastAsiaTheme="minorEastAsia" w:hAnsiTheme="minorHAnsi"/>
           <w:noProof/>
-          <w:sz w:val="22"/>
-        </w:rPr>
-      </w:pPr>
-      <w:hyperlink w:anchor="_Toc40705975" w:history="1">
+          <w:szCs w:val="24"/>
+        </w:rPr>
+      </w:pPr>
+      <w:hyperlink w:anchor="_Toc41924874" w:history="1">
         <w:r>
           <w:rPr>
             <w:rStyle w:val="Hyperlink"/>
             <w:noProof/>
-          </w:rPr>
-          <w:t>Table 14: Average time taken from unrolling loops for Schwefel on a 1000x500 matrix</w:t>
-        </w:r>
-        <w:r>
-          <w:rPr>
-            <w:noProof/>
-            <w:webHidden/>
+            <w:szCs w:val="24"/>
+          </w:rPr>
+          <w:t>Table 14: Time execution on a 1000x1000 matrix when using MT on multithreads</w:t>
+        </w:r>
+        <w:r>
+          <w:rPr>
+            <w:noProof/>
+            <w:webHidden/>
+            <w:szCs w:val="24"/>
           </w:rPr>
           <w:tab/>
         </w:r>
@@ -2791,6 +3148,7 @@
           <w:rPr>
             <w:noProof/>
             <w:webHidden/>
+            <w:szCs w:val="24"/>
           </w:rPr>
           <w:fldChar w:fldCharType="begin"/>
         </w:r>
@@ -2798,19 +3156,22 @@
           <w:rPr>
             <w:noProof/>
             <w:webHidden/>
-          </w:rPr>
-          <w:instrText xml:space="preserve"> PAGEREF _Toc40705975 \h </w:instrText>
-        </w:r>
-        <w:r>
-          <w:rPr>
-            <w:noProof/>
-            <w:webHidden/>
-          </w:rPr>
-        </w:r>
-        <w:r>
-          <w:rPr>
-            <w:noProof/>
-            <w:webHidden/>
+            <w:szCs w:val="24"/>
+          </w:rPr>
+          <w:instrText xml:space="preserve"> PAGEREF _Toc41924874 \h </w:instrText>
+        </w:r>
+        <w:r>
+          <w:rPr>
+            <w:noProof/>
+            <w:webHidden/>
+            <w:szCs w:val="24"/>
+          </w:rPr>
+        </w:r>
+        <w:r>
+          <w:rPr>
+            <w:noProof/>
+            <w:webHidden/>
+            <w:szCs w:val="24"/>
           </w:rPr>
           <w:fldChar w:fldCharType="separate"/>
         </w:r>
@@ -2818,13 +3179,15 @@
           <w:rPr>
             <w:noProof/>
             <w:webHidden/>
-          </w:rPr>
-          <w:t>27</w:t>
-        </w:r>
-        <w:r>
-          <w:rPr>
-            <w:noProof/>
-            <w:webHidden/>
+            <w:szCs w:val="24"/>
+          </w:rPr>
+          <w:t>25</w:t>
+        </w:r>
+        <w:r>
+          <w:rPr>
+            <w:noProof/>
+            <w:webHidden/>
+            <w:szCs w:val="24"/>
           </w:rPr>
           <w:fldChar w:fldCharType="end"/>
         </w:r>
@@ -2836,24 +3199,27 @@
         <w:tabs>
           <w:tab w:val="right" w:leader="dot" w:pos="9350"/>
         </w:tabs>
+        <w:spacing w:line="360" w:lineRule="auto"/>
         <w:rPr>
           <w:rFonts w:asciiTheme="minorHAnsi" w:eastAsiaTheme="minorEastAsia" w:hAnsiTheme="minorHAnsi"/>
           <w:noProof/>
-          <w:sz w:val="22"/>
-        </w:rPr>
-      </w:pPr>
-      <w:hyperlink w:anchor="_Toc40705976" w:history="1">
+          <w:szCs w:val="24"/>
+        </w:rPr>
+      </w:pPr>
+      <w:hyperlink w:anchor="_Toc41924875" w:history="1">
         <w:r>
           <w:rPr>
             <w:rStyle w:val="Hyperlink"/>
             <w:noProof/>
-          </w:rPr>
-          <w:t>Table 15: Time in ms of the findNeighbors method for 500x300 matrix</w:t>
-        </w:r>
-        <w:r>
-          <w:rPr>
-            <w:noProof/>
-            <w:webHidden/>
+            <w:szCs w:val="24"/>
+          </w:rPr>
+          <w:t>Table 15: Average time taken from unrolling loops on a 500x300 matrix</w:t>
+        </w:r>
+        <w:r>
+          <w:rPr>
+            <w:noProof/>
+            <w:webHidden/>
+            <w:szCs w:val="24"/>
           </w:rPr>
           <w:tab/>
         </w:r>
@@ -2861,6 +3227,7 @@
           <w:rPr>
             <w:noProof/>
             <w:webHidden/>
+            <w:szCs w:val="24"/>
           </w:rPr>
           <w:fldChar w:fldCharType="begin"/>
         </w:r>
@@ -2868,19 +3235,22 @@
           <w:rPr>
             <w:noProof/>
             <w:webHidden/>
-          </w:rPr>
-          <w:instrText xml:space="preserve"> PAGEREF _Toc40705976 \h </w:instrText>
-        </w:r>
-        <w:r>
-          <w:rPr>
-            <w:noProof/>
-            <w:webHidden/>
-          </w:rPr>
-        </w:r>
-        <w:r>
-          <w:rPr>
-            <w:noProof/>
-            <w:webHidden/>
+            <w:szCs w:val="24"/>
+          </w:rPr>
+          <w:instrText xml:space="preserve"> PAGEREF _Toc41924875 \h </w:instrText>
+        </w:r>
+        <w:r>
+          <w:rPr>
+            <w:noProof/>
+            <w:webHidden/>
+            <w:szCs w:val="24"/>
+          </w:rPr>
+        </w:r>
+        <w:r>
+          <w:rPr>
+            <w:noProof/>
+            <w:webHidden/>
+            <w:szCs w:val="24"/>
           </w:rPr>
           <w:fldChar w:fldCharType="separate"/>
         </w:r>
@@ -2888,6 +3258,165 @@
           <w:rPr>
             <w:noProof/>
             <w:webHidden/>
+            <w:szCs w:val="24"/>
+          </w:rPr>
+          <w:t>27</w:t>
+        </w:r>
+        <w:r>
+          <w:rPr>
+            <w:noProof/>
+            <w:webHidden/>
+            <w:szCs w:val="24"/>
+          </w:rPr>
+          <w:fldChar w:fldCharType="end"/>
+        </w:r>
+      </w:hyperlink>
+    </w:p>
+    <w:p>
+      <w:pPr>
+        <w:pStyle w:val="TableofFigures"/>
+        <w:tabs>
+          <w:tab w:val="right" w:leader="dot" w:pos="9350"/>
+        </w:tabs>
+        <w:spacing w:line="360" w:lineRule="auto"/>
+        <w:rPr>
+          <w:rFonts w:asciiTheme="minorHAnsi" w:eastAsiaTheme="minorEastAsia" w:hAnsiTheme="minorHAnsi"/>
+          <w:noProof/>
+          <w:szCs w:val="24"/>
+        </w:rPr>
+      </w:pPr>
+      <w:hyperlink w:anchor="_Toc41924876" w:history="1">
+        <w:r>
+          <w:rPr>
+            <w:rStyle w:val="Hyperlink"/>
+            <w:noProof/>
+            <w:szCs w:val="24"/>
+          </w:rPr>
+          <w:t>Table 16: Average time taken from unrolling loops for Schwefel on a 1000x500 matrix</w:t>
+        </w:r>
+        <w:r>
+          <w:rPr>
+            <w:noProof/>
+            <w:webHidden/>
+            <w:szCs w:val="24"/>
+          </w:rPr>
+          <w:tab/>
+        </w:r>
+        <w:r>
+          <w:rPr>
+            <w:noProof/>
+            <w:webHidden/>
+            <w:szCs w:val="24"/>
+          </w:rPr>
+          <w:fldChar w:fldCharType="begin"/>
+        </w:r>
+        <w:r>
+          <w:rPr>
+            <w:noProof/>
+            <w:webHidden/>
+            <w:szCs w:val="24"/>
+          </w:rPr>
+          <w:instrText xml:space="preserve"> PAGEREF _Toc41924876 \h </w:instrText>
+        </w:r>
+        <w:r>
+          <w:rPr>
+            <w:noProof/>
+            <w:webHidden/>
+            <w:szCs w:val="24"/>
+          </w:rPr>
+        </w:r>
+        <w:r>
+          <w:rPr>
+            <w:noProof/>
+            <w:webHidden/>
+            <w:szCs w:val="24"/>
+          </w:rPr>
+          <w:fldChar w:fldCharType="separate"/>
+        </w:r>
+        <w:r>
+          <w:rPr>
+            <w:noProof/>
+            <w:webHidden/>
+            <w:szCs w:val="24"/>
+          </w:rPr>
+          <w:t>27</w:t>
+        </w:r>
+        <w:r>
+          <w:rPr>
+            <w:noProof/>
+            <w:webHidden/>
+            <w:szCs w:val="24"/>
+          </w:rPr>
+          <w:fldChar w:fldCharType="end"/>
+        </w:r>
+      </w:hyperlink>
+    </w:p>
+    <w:p>
+      <w:pPr>
+        <w:pStyle w:val="TableofFigures"/>
+        <w:tabs>
+          <w:tab w:val="right" w:leader="dot" w:pos="9350"/>
+        </w:tabs>
+        <w:spacing w:line="360" w:lineRule="auto"/>
+        <w:rPr>
+          <w:rFonts w:asciiTheme="minorHAnsi" w:eastAsiaTheme="minorEastAsia" w:hAnsiTheme="minorHAnsi"/>
+          <w:noProof/>
+          <w:szCs w:val="24"/>
+        </w:rPr>
+      </w:pPr>
+      <w:hyperlink w:anchor="_Toc41924877" w:history="1">
+        <w:r>
+          <w:rPr>
+            <w:rStyle w:val="Hyperlink"/>
+            <w:noProof/>
+            <w:szCs w:val="24"/>
+          </w:rPr>
+          <w:t>Table 17: Time in ms of the findNeighbors method for 500x300 matrix</w:t>
+        </w:r>
+        <w:r>
+          <w:rPr>
+            <w:noProof/>
+            <w:webHidden/>
+            <w:szCs w:val="24"/>
+          </w:rPr>
+          <w:tab/>
+        </w:r>
+        <w:r>
+          <w:rPr>
+            <w:noProof/>
+            <w:webHidden/>
+            <w:szCs w:val="24"/>
+          </w:rPr>
+          <w:fldChar w:fldCharType="begin"/>
+        </w:r>
+        <w:r>
+          <w:rPr>
+            <w:noProof/>
+            <w:webHidden/>
+            <w:szCs w:val="24"/>
+          </w:rPr>
+          <w:instrText xml:space="preserve"> PAGEREF _Toc41924877 \h </w:instrText>
+        </w:r>
+        <w:r>
+          <w:rPr>
+            <w:noProof/>
+            <w:webHidden/>
+            <w:szCs w:val="24"/>
+          </w:rPr>
+        </w:r>
+        <w:r>
+          <w:rPr>
+            <w:noProof/>
+            <w:webHidden/>
+            <w:szCs w:val="24"/>
+          </w:rPr>
+          <w:fldChar w:fldCharType="separate"/>
+        </w:r>
+        <w:r>
+          <w:rPr>
+            <w:noProof/>
+            <w:webHidden/>
+            <w:szCs w:val="24"/>
           </w:rPr>
           <w:t>29</w:t>
         </w:r>
@@ -2895,6 +3424,7 @@
           <w:rPr>
             <w:noProof/>
             <w:webHidden/>
+            <w:szCs w:val="24"/>
           </w:rPr>
           <w:fldChar w:fldCharType="end"/>
         </w:r>
@@ -2902,8 +3432,324 @@
     </w:p>
     <w:p>
       <w:pPr>
+        <w:pStyle w:val="TableofFigures"/>
+        <w:tabs>
+          <w:tab w:val="right" w:leader="dot" w:pos="9350"/>
+        </w:tabs>
+        <w:spacing w:line="360" w:lineRule="auto"/>
+        <w:rPr>
+          <w:rFonts w:asciiTheme="minorHAnsi" w:eastAsiaTheme="minorEastAsia" w:hAnsiTheme="minorHAnsi"/>
+          <w:noProof/>
+          <w:szCs w:val="24"/>
+        </w:rPr>
+      </w:pPr>
+      <w:hyperlink w:anchor="_Toc41924878" w:history="1">
+        <w:r>
+          <w:rPr>
+            <w:rStyle w:val="Hyperlink"/>
+            <w:noProof/>
+            <w:szCs w:val="24"/>
+          </w:rPr>
+          <w:t>Table 18: Execution time percentage difference for a 10000x1000 matrix for the fillIn method</w:t>
+        </w:r>
+        <w:r>
+          <w:rPr>
+            <w:noProof/>
+            <w:webHidden/>
+            <w:szCs w:val="24"/>
+          </w:rPr>
+          <w:tab/>
+        </w:r>
+        <w:r>
+          <w:rPr>
+            <w:noProof/>
+            <w:webHidden/>
+            <w:szCs w:val="24"/>
+          </w:rPr>
+          <w:fldChar w:fldCharType="begin"/>
+        </w:r>
+        <w:r>
+          <w:rPr>
+            <w:noProof/>
+            <w:webHidden/>
+            <w:szCs w:val="24"/>
+          </w:rPr>
+          <w:instrText xml:space="preserve"> PAGEREF _Toc41924878 \h </w:instrText>
+        </w:r>
+        <w:r>
+          <w:rPr>
+            <w:noProof/>
+            <w:webHidden/>
+            <w:szCs w:val="24"/>
+          </w:rPr>
+        </w:r>
+        <w:r>
+          <w:rPr>
+            <w:noProof/>
+            <w:webHidden/>
+            <w:szCs w:val="24"/>
+          </w:rPr>
+          <w:fldChar w:fldCharType="separate"/>
+        </w:r>
+        <w:r>
+          <w:rPr>
+            <w:noProof/>
+            <w:webHidden/>
+            <w:szCs w:val="24"/>
+          </w:rPr>
+          <w:t>32</w:t>
+        </w:r>
+        <w:r>
+          <w:rPr>
+            <w:noProof/>
+            <w:webHidden/>
+            <w:szCs w:val="24"/>
+          </w:rPr>
+          <w:fldChar w:fldCharType="end"/>
+        </w:r>
+      </w:hyperlink>
+    </w:p>
+    <w:p>
+      <w:pPr>
+        <w:pStyle w:val="TableofFigures"/>
+        <w:tabs>
+          <w:tab w:val="right" w:leader="dot" w:pos="9350"/>
+        </w:tabs>
+        <w:spacing w:line="360" w:lineRule="auto"/>
+        <w:rPr>
+          <w:rFonts w:asciiTheme="minorHAnsi" w:eastAsiaTheme="minorEastAsia" w:hAnsiTheme="minorHAnsi"/>
+          <w:noProof/>
+          <w:szCs w:val="24"/>
+        </w:rPr>
+      </w:pPr>
+      <w:hyperlink w:anchor="_Toc41924879" w:history="1">
+        <w:r>
+          <w:rPr>
+            <w:rStyle w:val="Hyperlink"/>
+            <w:noProof/>
+            <w:szCs w:val="24"/>
+          </w:rPr>
+          <w:t>Table 19: Execution time percentage difference for a 10000x1000 matrix for the findNeighbors method</w:t>
+        </w:r>
+        <w:r>
+          <w:rPr>
+            <w:noProof/>
+            <w:webHidden/>
+            <w:szCs w:val="24"/>
+          </w:rPr>
+          <w:tab/>
+        </w:r>
+        <w:r>
+          <w:rPr>
+            <w:noProof/>
+            <w:webHidden/>
+            <w:szCs w:val="24"/>
+          </w:rPr>
+          <w:fldChar w:fldCharType="begin"/>
+        </w:r>
+        <w:r>
+          <w:rPr>
+            <w:noProof/>
+            <w:webHidden/>
+            <w:szCs w:val="24"/>
+          </w:rPr>
+          <w:instrText xml:space="preserve"> PAGEREF _Toc41924879 \h </w:instrText>
+        </w:r>
+        <w:r>
+          <w:rPr>
+            <w:noProof/>
+            <w:webHidden/>
+            <w:szCs w:val="24"/>
+          </w:rPr>
+        </w:r>
+        <w:r>
+          <w:rPr>
+            <w:noProof/>
+            <w:webHidden/>
+            <w:szCs w:val="24"/>
+          </w:rPr>
+          <w:fldChar w:fldCharType="separate"/>
+        </w:r>
+        <w:r>
+          <w:rPr>
+            <w:noProof/>
+            <w:webHidden/>
+            <w:szCs w:val="24"/>
+          </w:rPr>
+          <w:t>32</w:t>
+        </w:r>
+        <w:r>
+          <w:rPr>
+            <w:noProof/>
+            <w:webHidden/>
+            <w:szCs w:val="24"/>
+          </w:rPr>
+          <w:fldChar w:fldCharType="end"/>
+        </w:r>
+      </w:hyperlink>
+    </w:p>
+    <w:p>
+      <w:pPr>
+        <w:pStyle w:val="TableofFigures"/>
+        <w:tabs>
+          <w:tab w:val="right" w:leader="dot" w:pos="9350"/>
+        </w:tabs>
+        <w:spacing w:line="360" w:lineRule="auto"/>
+        <w:rPr>
+          <w:rFonts w:asciiTheme="minorHAnsi" w:eastAsiaTheme="minorEastAsia" w:hAnsiTheme="minorHAnsi"/>
+          <w:noProof/>
+          <w:szCs w:val="24"/>
+        </w:rPr>
+      </w:pPr>
+      <w:hyperlink w:anchor="_Toc41924880" w:history="1">
+        <w:r>
+          <w:rPr>
+            <w:rStyle w:val="Hyperlink"/>
+            <w:noProof/>
+            <w:szCs w:val="24"/>
+          </w:rPr>
+          <w:t>Table 20: Execution time percentage difference for a 10000x1000 matrix for the selectFunctions method</w:t>
+        </w:r>
+        <w:r>
+          <w:rPr>
+            <w:noProof/>
+            <w:webHidden/>
+            <w:szCs w:val="24"/>
+          </w:rPr>
+          <w:tab/>
+        </w:r>
+        <w:r>
+          <w:rPr>
+            <w:noProof/>
+            <w:webHidden/>
+            <w:szCs w:val="24"/>
+          </w:rPr>
+          <w:fldChar w:fldCharType="begin"/>
+        </w:r>
+        <w:r>
+          <w:rPr>
+            <w:noProof/>
+            <w:webHidden/>
+            <w:szCs w:val="24"/>
+          </w:rPr>
+          <w:instrText xml:space="preserve"> PAGEREF _Toc41924880 \h </w:instrText>
+        </w:r>
+        <w:r>
+          <w:rPr>
+            <w:noProof/>
+            <w:webHidden/>
+            <w:szCs w:val="24"/>
+          </w:rPr>
+        </w:r>
+        <w:r>
+          <w:rPr>
+            <w:noProof/>
+            <w:webHidden/>
+            <w:szCs w:val="24"/>
+          </w:rPr>
+          <w:fldChar w:fldCharType="separate"/>
+        </w:r>
+        <w:r>
+          <w:rPr>
+            <w:noProof/>
+            <w:webHidden/>
+            <w:szCs w:val="24"/>
+          </w:rPr>
+          <w:t>33</w:t>
+        </w:r>
+        <w:r>
+          <w:rPr>
+            <w:noProof/>
+            <w:webHidden/>
+            <w:szCs w:val="24"/>
+          </w:rPr>
+          <w:fldChar w:fldCharType="end"/>
+        </w:r>
+      </w:hyperlink>
+    </w:p>
+    <w:p>
+      <w:pPr>
+        <w:pStyle w:val="TableofFigures"/>
+        <w:tabs>
+          <w:tab w:val="right" w:leader="dot" w:pos="9350"/>
+        </w:tabs>
+        <w:spacing w:line="360" w:lineRule="auto"/>
+        <w:rPr>
+          <w:rFonts w:asciiTheme="minorHAnsi" w:eastAsiaTheme="minorEastAsia" w:hAnsiTheme="minorHAnsi"/>
+          <w:noProof/>
+          <w:szCs w:val="24"/>
+        </w:rPr>
+      </w:pPr>
+      <w:hyperlink w:anchor="_Toc41924881" w:history="1">
+        <w:r>
+          <w:rPr>
+            <w:rStyle w:val="Hyperlink"/>
+            <w:noProof/>
+            <w:szCs w:val="24"/>
+          </w:rPr>
+          <w:t>Table 21: Execution time percentage difference for a 10000x1000 matrix for the randomWalk method</w:t>
+        </w:r>
+        <w:r>
+          <w:rPr>
+            <w:noProof/>
+            <w:webHidden/>
+            <w:szCs w:val="24"/>
+          </w:rPr>
+          <w:tab/>
+        </w:r>
+        <w:r>
+          <w:rPr>
+            <w:noProof/>
+            <w:webHidden/>
+            <w:szCs w:val="24"/>
+          </w:rPr>
+          <w:fldChar w:fldCharType="begin"/>
+        </w:r>
+        <w:r>
+          <w:rPr>
+            <w:noProof/>
+            <w:webHidden/>
+            <w:szCs w:val="24"/>
+          </w:rPr>
+          <w:instrText xml:space="preserve"> PAGEREF _Toc41924881 \h </w:instrText>
+        </w:r>
+        <w:r>
+          <w:rPr>
+            <w:noProof/>
+            <w:webHidden/>
+            <w:szCs w:val="24"/>
+          </w:rPr>
+        </w:r>
+        <w:r>
+          <w:rPr>
+            <w:noProof/>
+            <w:webHidden/>
+            <w:szCs w:val="24"/>
+          </w:rPr>
+          <w:fldChar w:fldCharType="separate"/>
+        </w:r>
+        <w:r>
+          <w:rPr>
+            <w:noProof/>
+            <w:webHidden/>
+            <w:szCs w:val="24"/>
+          </w:rPr>
+          <w:t>33</w:t>
+        </w:r>
+        <w:r>
+          <w:rPr>
+            <w:noProof/>
+            <w:webHidden/>
+            <w:szCs w:val="24"/>
+          </w:rPr>
+          <w:fldChar w:fldCharType="end"/>
+        </w:r>
+      </w:hyperlink>
+    </w:p>
+    <w:p>
+      <w:pPr>
         <w:pStyle w:val="Heading1"/>
-        <w:spacing w:line="480" w:lineRule="auto"/>
+        <w:spacing w:line="360" w:lineRule="auto"/>
         <w:rPr>
           <w:rFonts w:ascii="Times New Roman" w:eastAsiaTheme="minorHAnsi" w:hAnsi="Times New Roman" w:cs="Times New Roman"/>
           <w:color w:val="auto"/>
@@ -2944,6 +3790,7 @@
           <w:rFonts w:ascii="Times New Roman" w:hAnsi="Times New Roman" w:cs="Times New Roman"/>
         </w:rPr>
       </w:pPr>
+      <w:bookmarkStart w:id="2" w:name="_Toc41924809"/>
       <w:r>
         <w:rPr>
           <w:rFonts w:ascii="Times New Roman" w:hAnsi="Times New Roman" w:cs="Times New Roman"/>
@@ -2951,64 +3798,64 @@
         <w:lastRenderedPageBreak/>
         <w:t>Introduction</w:t>
       </w:r>
-      <w:bookmarkEnd w:id="1"/>
+      <w:bookmarkEnd w:id="0"/>
+      <w:bookmarkEnd w:id="2"/>
+    </w:p>
+    <w:p>
+      <w:pPr>
+        <w:spacing w:line="480" w:lineRule="auto"/>
+        <w:rPr>
+          <w:rFonts w:cs="Times New Roman"/>
+          <w:szCs w:val="24"/>
+        </w:rPr>
+      </w:pPr>
+      <w:r>
+        <w:tab/>
+      </w:r>
+      <w:r>
+        <w:rPr>
+          <w:rFonts w:cs="Times New Roman"/>
+          <w:szCs w:val="24"/>
+        </w:rPr>
+        <w:t xml:space="preserve">This documentation will cover the possible pragmas that can be added to the Dragonfly algorithm that was </w:t>
+      </w:r>
+      <w:r>
+        <w:rPr>
+          <w:rFonts w:cs="Times New Roman"/>
+          <w:szCs w:val="24"/>
+        </w:rPr>
+        <w:t xml:space="preserve">first implemented in fall 2019. </w:t>
+      </w:r>
+      <w:r>
+        <w:rPr>
+          <w:rFonts w:cs="Times New Roman"/>
+          <w:szCs w:val="24"/>
+        </w:rPr>
+        <w:t>Visual Studio 2019 will be used to implement the OpenMP pragmas to the algorithm.</w:t>
+      </w:r>
+    </w:p>
+    <w:p>
+      <w:pPr>
+        <w:pStyle w:val="Heading1"/>
+        <w:spacing w:line="480" w:lineRule="auto"/>
+        <w:rPr>
+          <w:rFonts w:ascii="Times New Roman" w:hAnsi="Times New Roman" w:cs="Times New Roman"/>
+        </w:rPr>
+      </w:pPr>
+      <w:bookmarkStart w:id="3" w:name="_Toc41924810"/>
+      <w:r>
+        <w:rPr>
+          <w:rFonts w:ascii="Times New Roman" w:hAnsi="Times New Roman" w:cs="Times New Roman"/>
+        </w:rPr>
+        <w:t>DA</w:t>
+      </w:r>
+      <w:r>
+        <w:rPr>
+          <w:rFonts w:ascii="Times New Roman" w:hAnsi="Times New Roman" w:cs="Times New Roman"/>
+        </w:rPr>
+        <w:t xml:space="preserve"> Initialization</w:t>
+      </w:r>
       <w:bookmarkEnd w:id="3"/>
-    </w:p>
-    <w:p>
-      <w:pPr>
-        <w:spacing w:line="480" w:lineRule="auto"/>
-        <w:rPr>
-          <w:rFonts w:cs="Times New Roman"/>
-          <w:szCs w:val="24"/>
-        </w:rPr>
-      </w:pPr>
-      <w:r>
-        <w:tab/>
-      </w:r>
-      <w:r>
-        <w:rPr>
-          <w:rFonts w:cs="Times New Roman"/>
-          <w:szCs w:val="24"/>
-        </w:rPr>
-        <w:t xml:space="preserve">This documentation will cover the possible pragmas that can be added to the Dragonfly algorithm that was </w:t>
-      </w:r>
-      <w:r>
-        <w:rPr>
-          <w:rFonts w:cs="Times New Roman"/>
-          <w:szCs w:val="24"/>
-        </w:rPr>
-        <w:t xml:space="preserve">first implemented in fall 2019. </w:t>
-      </w:r>
-      <w:r>
-        <w:rPr>
-          <w:rFonts w:cs="Times New Roman"/>
-          <w:szCs w:val="24"/>
-        </w:rPr>
-        <w:t>Visual Studio 2019 will be used to implement the OpenMP pragmas to the algorithm.</w:t>
-      </w:r>
-    </w:p>
-    <w:p>
-      <w:pPr>
-        <w:pStyle w:val="Heading1"/>
-        <w:spacing w:line="480" w:lineRule="auto"/>
-        <w:rPr>
-          <w:rFonts w:ascii="Times New Roman" w:hAnsi="Times New Roman" w:cs="Times New Roman"/>
-        </w:rPr>
-      </w:pPr>
-      <w:bookmarkStart w:id="4" w:name="_Toc40646366"/>
-      <w:r>
-        <w:rPr>
-          <w:rFonts w:ascii="Times New Roman" w:hAnsi="Times New Roman" w:cs="Times New Roman"/>
-        </w:rPr>
-        <w:t>DA</w:t>
-      </w:r>
-      <w:r>
-        <w:rPr>
-          <w:rFonts w:ascii="Times New Roman" w:hAnsi="Times New Roman" w:cs="Times New Roman"/>
-        </w:rPr>
-        <w:t xml:space="preserve"> Initialization</w:t>
-      </w:r>
-      <w:bookmarkEnd w:id="4"/>
     </w:p>
     <w:p>
       <w:pPr>
@@ -3088,7 +3935,7 @@
           <w:szCs w:val="20"/>
         </w:rPr>
       </w:pPr>
-      <w:bookmarkStart w:id="5" w:name="_Toc40121106"/>
+      <w:bookmarkStart w:id="4" w:name="_Toc41924829"/>
       <w:r>
         <w:rPr>
           <w:sz w:val="20"/>
@@ -3140,7 +3987,7 @@
         </w:rPr>
         <w:t>. Dragonfly Optimization fork &amp; join diagram</w:t>
       </w:r>
-      <w:bookmarkEnd w:id="5"/>
+      <w:bookmarkEnd w:id="4"/>
     </w:p>
     <w:p>
       <w:pPr>
@@ -3180,14 +4027,14 @@
           <w:rFonts w:ascii="Times New Roman" w:hAnsi="Times New Roman" w:cs="Times New Roman"/>
         </w:rPr>
       </w:pPr>
-      <w:bookmarkStart w:id="6" w:name="_Toc40646367"/>
+      <w:bookmarkStart w:id="5" w:name="_Toc41924811"/>
       <w:r>
         <w:rPr>
           <w:rFonts w:ascii="Times New Roman" w:hAnsi="Times New Roman" w:cs="Times New Roman"/>
         </w:rPr>
         <w:t>ArrayMem.c</w:t>
       </w:r>
-      <w:bookmarkEnd w:id="6"/>
+      <w:bookmarkEnd w:id="5"/>
     </w:p>
     <w:p>
       <w:pPr>
@@ -3195,11 +4042,19 @@
       </w:pPr>
       <w:r>
         <w:tab/>
-        <w:t xml:space="preserve">For ArrayMem.c file, one for loop that can be parallelized is within the fillIn function that will fill a matrix with random real numbers within a specified range. </w:t>
-      </w:r>
-    </w:p>
-    <w:bookmarkStart w:id="7" w:name="_MON_1648898086"/>
-    <w:bookmarkEnd w:id="7"/>
+        <w:t xml:space="preserve">For ArrayMem.c file, one for loop that can be parallelized is within the </w:t>
+      </w:r>
+      <w:proofErr w:type="spellStart"/>
+      <w:r>
+        <w:t>fillIn</w:t>
+      </w:r>
+      <w:proofErr w:type="spellEnd"/>
+      <w:r>
+        <w:t xml:space="preserve"> function that will fill a matrix with random real numbers within a specified range. </w:t>
+      </w:r>
+    </w:p>
+    <w:bookmarkStart w:id="6" w:name="_MON_1648898086"/>
+    <w:bookmarkEnd w:id="6"/>
     <w:p>
       <w:pPr>
         <w:spacing w:line="480" w:lineRule="auto"/>
@@ -3237,7 +4092,7 @@
           <v:shape id="_x0000_i1025" type="#_x0000_t75" style="width:445.2pt;height:97.8pt" o:ole="">
             <v:imagedata r:id="rId10" o:title=""/>
           </v:shape>
-          <o:OLEObject Type="Embed" ProgID="Word.OpenDocumentText.12" ShapeID="_x0000_i1025" DrawAspect="Content" ObjectID="_1651940878" r:id="rId11"/>
+          <o:OLEObject Type="Embed" ProgID="Word.OpenDocumentText.12" ShapeID="_x0000_i1025" DrawAspect="Content" ObjectID="_1652538011" r:id="rId11"/>
         </w:object>
       </w:r>
     </w:p>
@@ -3257,8 +4112,8 @@
         <w:tab/>
         <w:t>Either loop can be executed in parallel, however by making the outer loop parallel it will reduce the number of forks/joins. Each thread will need its own private copy of j. The code would look like the following:</w:t>
       </w:r>
-      <w:bookmarkStart w:id="8" w:name="_MON_1648901858"/>
-      <w:bookmarkEnd w:id="8"/>
+      <w:bookmarkStart w:id="7" w:name="_MON_1648901858"/>
+      <w:bookmarkEnd w:id="7"/>
       <w:r>
         <w:rPr>
           <w:rFonts w:cs="Times New Roman"/>
@@ -3268,7 +4123,7 @@
           <v:shape id="_x0000_i1026" type="#_x0000_t75" style="width:468pt;height:108.6pt" o:ole="">
             <v:imagedata r:id="rId12" o:title=""/>
           </v:shape>
-          <o:OLEObject Type="Embed" ProgID="Word.OpenDocumentText.12" ShapeID="_x0000_i1026" DrawAspect="Content" ObjectID="_1651940879" r:id="rId13"/>
+          <o:OLEObject Type="Embed" ProgID="Word.OpenDocumentText.12" ShapeID="_x0000_i1026" DrawAspect="Content" ObjectID="_1652538012" r:id="rId13"/>
         </w:object>
       </w:r>
     </w:p>
@@ -3280,7 +4135,8 @@
           <w:rFonts w:ascii="Times New Roman" w:hAnsi="Times New Roman" w:cs="Times New Roman"/>
         </w:rPr>
       </w:pPr>
-      <w:bookmarkStart w:id="9" w:name="_Toc40646368"/>
+      <w:bookmarkStart w:id="8" w:name="_Toc41924812"/>
+      <w:proofErr w:type="spellStart"/>
       <w:r>
         <w:rPr>
           <w:rFonts w:ascii="Times New Roman" w:hAnsi="Times New Roman" w:cs="Times New Roman"/>
@@ -3288,42 +4144,75 @@
         <w:lastRenderedPageBreak/>
         <w:t>SelectFunctions.c</w:t>
       </w:r>
+      <w:bookmarkEnd w:id="8"/>
+      <w:proofErr w:type="spellEnd"/>
+    </w:p>
+    <w:p>
+      <w:pPr>
+        <w:spacing w:line="480" w:lineRule="auto"/>
+        <w:rPr>
+          <w:rFonts w:cs="Times New Roman"/>
+          <w:szCs w:val="24"/>
+        </w:rPr>
+      </w:pPr>
+      <w:r>
+        <w:rPr>
+          <w:rFonts w:cs="Times New Roman"/>
+          <w:szCs w:val="24"/>
+        </w:rPr>
+        <w:tab/>
+        <w:t xml:space="preserve">Within the </w:t>
+      </w:r>
+      <w:proofErr w:type="spellStart"/>
+      <w:r>
+        <w:rPr>
+          <w:rFonts w:cs="Times New Roman"/>
+          <w:szCs w:val="24"/>
+        </w:rPr>
+        <w:t>getFun</w:t>
+      </w:r>
+      <w:proofErr w:type="spellEnd"/>
+      <w:r>
+        <w:rPr>
+          <w:rFonts w:cs="Times New Roman"/>
+          <w:szCs w:val="24"/>
+        </w:rPr>
+        <w:t xml:space="preserve"> function in </w:t>
+      </w:r>
+      <w:proofErr w:type="spellStart"/>
+      <w:r>
+        <w:rPr>
+          <w:rFonts w:cs="Times New Roman"/>
+          <w:szCs w:val="24"/>
+        </w:rPr>
+        <w:t>SelectFunctions.c</w:t>
+      </w:r>
+      <w:proofErr w:type="spellEnd"/>
+      <w:r>
+        <w:rPr>
+          <w:rFonts w:cs="Times New Roman"/>
+          <w:szCs w:val="24"/>
+        </w:rPr>
+        <w:t>, every for loop could be parallelized to quicken the collection of the fitness results obtained. For example, this code could be changed by adding the following pragma:</w:t>
+      </w:r>
+    </w:p>
+    <w:p>
+      <w:pPr>
+        <w:spacing w:line="480" w:lineRule="auto"/>
+        <w:rPr>
+          <w:rFonts w:cs="Times New Roman"/>
+          <w:szCs w:val="24"/>
+        </w:rPr>
+      </w:pPr>
+      <w:r>
+        <w:rPr>
+          <w:rFonts w:cs="Times New Roman"/>
+          <w:szCs w:val="24"/>
+        </w:rPr>
+        <w:tab/>
+      </w:r>
+      <w:bookmarkStart w:id="9" w:name="_MON_1648907693"/>
       <w:bookmarkEnd w:id="9"/>
-    </w:p>
-    <w:p>
-      <w:pPr>
-        <w:spacing w:line="480" w:lineRule="auto"/>
-        <w:rPr>
-          <w:rFonts w:cs="Times New Roman"/>
-          <w:szCs w:val="24"/>
-        </w:rPr>
-      </w:pPr>
-      <w:r>
-        <w:rPr>
-          <w:rFonts w:cs="Times New Roman"/>
-          <w:szCs w:val="24"/>
-        </w:rPr>
-        <w:tab/>
-        <w:t>Within the getFun function in SelectFunctions.c, every for loop could be parallelized to quicken the collection of the fitness results obtained. For example, this code could be changed by adding the following pragma:</w:t>
-      </w:r>
-    </w:p>
-    <w:p>
-      <w:pPr>
-        <w:spacing w:line="480" w:lineRule="auto"/>
-        <w:rPr>
-          <w:rFonts w:cs="Times New Roman"/>
-          <w:szCs w:val="24"/>
-        </w:rPr>
-      </w:pPr>
-      <w:r>
-        <w:rPr>
-          <w:rFonts w:cs="Times New Roman"/>
-          <w:szCs w:val="24"/>
-        </w:rPr>
-        <w:tab/>
-      </w:r>
-      <w:bookmarkStart w:id="10" w:name="_MON_1648907693"/>
-      <w:bookmarkEnd w:id="10"/>
       <w:r>
         <w:rPr>
           <w:rFonts w:cs="Times New Roman"/>
@@ -3333,7 +4222,7 @@
           <v:shape id="_x0000_i1027" type="#_x0000_t75" style="width:468pt;height:53.4pt" o:ole="">
             <v:imagedata r:id="rId14" o:title=""/>
           </v:shape>
-          <o:OLEObject Type="Embed" ProgID="Word.OpenDocumentText.12" ShapeID="_x0000_i1027" DrawAspect="Content" ObjectID="_1651940880" r:id="rId15"/>
+          <o:OLEObject Type="Embed" ProgID="Word.OpenDocumentText.12" ShapeID="_x0000_i1027" DrawAspect="Content" ObjectID="_1652538013" r:id="rId15"/>
         </w:object>
       </w:r>
     </w:p>
@@ -3377,14 +4266,16 @@
           <w:rFonts w:ascii="Times New Roman" w:hAnsi="Times New Roman" w:cs="Times New Roman"/>
         </w:rPr>
       </w:pPr>
-      <w:bookmarkStart w:id="11" w:name="_Toc40646369"/>
+      <w:bookmarkStart w:id="10" w:name="_Toc41924813"/>
+      <w:proofErr w:type="spellStart"/>
       <w:r>
         <w:rPr>
           <w:rFonts w:ascii="Times New Roman" w:hAnsi="Times New Roman" w:cs="Times New Roman"/>
         </w:rPr>
         <w:t>DA.c</w:t>
       </w:r>
-      <w:bookmarkEnd w:id="11"/>
+      <w:bookmarkEnd w:id="10"/>
+      <w:proofErr w:type="spellEnd"/>
       <w:r>
         <w:rPr>
           <w:rFonts w:ascii="Times New Roman" w:hAnsi="Times New Roman" w:cs="Times New Roman"/>
@@ -3406,8 +4297,8 @@
         <w:t>arallelizing every dragonfly can be done by adding the following pragmas to the code:</w:t>
       </w:r>
     </w:p>
-    <w:bookmarkStart w:id="12" w:name="_MON_1648910751"/>
-    <w:bookmarkEnd w:id="12"/>
+    <w:bookmarkStart w:id="11" w:name="_MON_1648910751"/>
+    <w:bookmarkEnd w:id="11"/>
     <w:p>
       <w:pPr>
         <w:spacing w:line="480" w:lineRule="auto"/>
@@ -3417,7 +4308,7 @@
           <v:shape id="_x0000_i1028" type="#_x0000_t75" style="width:468pt;height:75.6pt" o:ole="">
             <v:imagedata r:id="rId16" o:title=""/>
           </v:shape>
-          <o:OLEObject Type="Embed" ProgID="Word.OpenDocumentText.12" ShapeID="_x0000_i1028" DrawAspect="Content" ObjectID="_1651940881" r:id="rId17"/>
+          <o:OLEObject Type="Embed" ProgID="Word.OpenDocumentText.12" ShapeID="_x0000_i1028" DrawAspect="Content" ObjectID="_1652538014" r:id="rId17"/>
         </w:object>
       </w:r>
     </w:p>
@@ -3441,8 +4332,8 @@
         <w:t xml:space="preserve">Finding neighboring dragonflies can also be parallelized. </w:t>
       </w:r>
     </w:p>
-    <w:bookmarkStart w:id="13" w:name="_MON_1648913038"/>
-    <w:bookmarkEnd w:id="13"/>
+    <w:bookmarkStart w:id="12" w:name="_MON_1648913038"/>
+    <w:bookmarkEnd w:id="12"/>
     <w:p>
       <w:pPr>
         <w:spacing w:line="480" w:lineRule="auto"/>
@@ -3452,7 +4343,7 @@
           <v:shape id="_x0000_i1029" type="#_x0000_t75" style="width:468pt;height:142.2pt" o:ole="">
             <v:imagedata r:id="rId18" o:title=""/>
           </v:shape>
-          <o:OLEObject Type="Embed" ProgID="Word.OpenDocumentText.12" ShapeID="_x0000_i1029" DrawAspect="Content" ObjectID="_1651940882" r:id="rId19"/>
+          <o:OLEObject Type="Embed" ProgID="Word.OpenDocumentText.12" ShapeID="_x0000_i1029" DrawAspect="Content" ObjectID="_1652538015" r:id="rId19"/>
         </w:object>
       </w:r>
     </w:p>
@@ -3462,16 +4353,24 @@
         <w:ind w:firstLine="720"/>
       </w:pPr>
       <w:r>
-        <w:t>The distance function that is called in the findNeighbors function can be parallelized by using the parallel pragma:</w:t>
-      </w:r>
-      <w:bookmarkStart w:id="14" w:name="_MON_1648902839"/>
-      <w:bookmarkEnd w:id="14"/>
+        <w:t xml:space="preserve">The distance function that is called in the </w:t>
+      </w:r>
+      <w:proofErr w:type="spellStart"/>
+      <w:r>
+        <w:t>findNeighbors</w:t>
+      </w:r>
+      <w:proofErr w:type="spellEnd"/>
+      <w:r>
+        <w:t xml:space="preserve"> function can be parallelized by using the parallel pragma:</w:t>
+      </w:r>
+      <w:bookmarkStart w:id="13" w:name="_MON_1648902839"/>
+      <w:bookmarkEnd w:id="13"/>
       <w:r>
         <w:object w:dxaOrig="9360" w:dyaOrig="1065" w14:anchorId="46E8DD40">
           <v:shape id="_x0000_i1030" type="#_x0000_t75" style="width:468pt;height:53.4pt" o:ole="">
             <v:imagedata r:id="rId20" o:title=""/>
           </v:shape>
-          <o:OLEObject Type="Embed" ProgID="Word.OpenDocumentText.12" ShapeID="_x0000_i1030" DrawAspect="Content" ObjectID="_1651940883" r:id="rId21"/>
+          <o:OLEObject Type="Embed" ProgID="Word.OpenDocumentText.12" ShapeID="_x0000_i1030" DrawAspect="Content" ObjectID="_1652538016" r:id="rId21"/>
         </w:object>
       </w:r>
     </w:p>
@@ -3505,14 +4404,14 @@
       <w:r>
         <w:t xml:space="preserve"> is done being calculated.</w:t>
       </w:r>
-      <w:bookmarkStart w:id="15" w:name="_MON_1648922217"/>
-      <w:bookmarkEnd w:id="15"/>
+      <w:bookmarkStart w:id="14" w:name="_MON_1648922217"/>
+      <w:bookmarkEnd w:id="14"/>
       <w:r>
         <w:object w:dxaOrig="9360" w:dyaOrig="2402" w14:anchorId="1EE1320D">
           <v:shape id="_x0000_i1031" type="#_x0000_t75" style="width:457.2pt;height:117pt" o:ole="">
             <v:imagedata r:id="rId22" o:title=""/>
           </v:shape>
-          <o:OLEObject Type="Embed" ProgID="Word.OpenDocumentText.12" ShapeID="_x0000_i1031" DrawAspect="Content" ObjectID="_1651940884" r:id="rId23"/>
+          <o:OLEObject Type="Embed" ProgID="Word.OpenDocumentText.12" ShapeID="_x0000_i1031" DrawAspect="Content" ObjectID="_1652538017" r:id="rId23"/>
         </w:object>
       </w:r>
       <w:r>
@@ -3525,8 +4424,8 @@
         <w:t>Finally, to update the velocity vector and population, the following pragmas can be added:</w:t>
       </w:r>
     </w:p>
-    <w:bookmarkStart w:id="16" w:name="_MON_1648923362"/>
-    <w:bookmarkEnd w:id="16"/>
+    <w:bookmarkStart w:id="15" w:name="_MON_1648923362"/>
+    <w:bookmarkEnd w:id="15"/>
     <w:p>
       <w:pPr>
         <w:spacing w:line="480" w:lineRule="auto"/>
@@ -3537,7 +4436,7 @@
           <v:shape id="_x0000_i1032" type="#_x0000_t75" style="width:423pt;height:208.8pt" o:ole="">
             <v:imagedata r:id="rId24" o:title=""/>
           </v:shape>
-          <o:OLEObject Type="Embed" ProgID="Word.OpenDocumentText.12" ShapeID="_x0000_i1032" DrawAspect="Content" ObjectID="_1651940885" r:id="rId25"/>
+          <o:OLEObject Type="Embed" ProgID="Word.OpenDocumentText.12" ShapeID="_x0000_i1032" DrawAspect="Content" ObjectID="_1652538018" r:id="rId25"/>
         </w:object>
       </w:r>
       <w:r>
@@ -3616,11 +4515,11 @@
         <w:pStyle w:val="Heading1"/>
         <w:spacing w:line="480" w:lineRule="auto"/>
       </w:pPr>
-      <w:bookmarkStart w:id="17" w:name="_Toc40646370"/>
+      <w:bookmarkStart w:id="16" w:name="_Toc41924814"/>
       <w:r>
         <w:t>Hardware Specs</w:t>
       </w:r>
-      <w:bookmarkEnd w:id="17"/>
+      <w:bookmarkEnd w:id="16"/>
     </w:p>
     <w:tbl>
       <w:tblPr>
@@ -4141,11 +5040,11 @@
         <w:pStyle w:val="Heading1"/>
         <w:spacing w:line="480" w:lineRule="auto"/>
       </w:pPr>
-      <w:bookmarkStart w:id="18" w:name="_Toc40646371"/>
+      <w:bookmarkStart w:id="17" w:name="_Toc41924815"/>
       <w:r>
         <w:t>GPU Specs</w:t>
       </w:r>
-      <w:bookmarkEnd w:id="18"/>
+      <w:bookmarkEnd w:id="17"/>
     </w:p>
     <w:tbl>
       <w:tblPr>
@@ -4402,90 +5301,98 @@
         <w:pStyle w:val="Heading1"/>
         <w:spacing w:line="480" w:lineRule="auto"/>
       </w:pPr>
-      <w:bookmarkStart w:id="19" w:name="_Toc40646372"/>
+      <w:bookmarkStart w:id="18" w:name="_Toc41924816"/>
       <w:r>
         <w:t>Introduction</w:t>
       </w:r>
+      <w:bookmarkEnd w:id="18"/>
+    </w:p>
+    <w:p>
+      <w:pPr>
+        <w:spacing w:line="480" w:lineRule="auto"/>
+        <w:ind w:firstLine="720"/>
+      </w:pPr>
+      <w:r>
+        <w:t xml:space="preserve">Many of the functions initially </w:t>
+      </w:r>
+      <w:r>
+        <w:t xml:space="preserve">chosen to </w:t>
+      </w:r>
+      <w:r>
+        <w:t>parallelize</w:t>
+      </w:r>
+      <w:r>
+        <w:t xml:space="preserve"> in the section prior were not parallelized. This was </w:t>
+      </w:r>
+      <w:r>
+        <w:t xml:space="preserve">chosen because when testing the time performance, there was no benefit found. Often time there was an increase of the execution time because the amount of </w:t>
+      </w:r>
+      <w:r>
+        <w:t xml:space="preserve">time and processing power </w:t>
+      </w:r>
+      <w:r>
+        <w:t xml:space="preserve">needed for parallelizing was more than what the original function needed. The following functions </w:t>
+      </w:r>
+      <w:r>
+        <w:t xml:space="preserve">showed performance increase and </w:t>
+      </w:r>
+      <w:proofErr w:type="gramStart"/>
+      <w:r>
+        <w:t>often times</w:t>
+      </w:r>
+      <w:proofErr w:type="gramEnd"/>
+      <w:r>
+        <w:t xml:space="preserve"> </w:t>
+      </w:r>
+      <w:r>
+        <w:t>the execution time had decreased by more than half of the sequential code.</w:t>
+      </w:r>
+    </w:p>
+    <w:p>
+      <w:pPr>
+        <w:pStyle w:val="Heading1"/>
+        <w:spacing w:line="480" w:lineRule="auto"/>
+      </w:pPr>
+      <w:bookmarkStart w:id="19" w:name="_Toc41924817"/>
+      <w:r>
+        <w:t>ArrayMem.c</w:t>
+      </w:r>
+      <w:r>
+        <w:t xml:space="preserve"> Complexity</w:t>
+      </w:r>
       <w:bookmarkEnd w:id="19"/>
     </w:p>
     <w:p>
       <w:pPr>
         <w:spacing w:line="480" w:lineRule="auto"/>
-        <w:ind w:firstLine="720"/>
-      </w:pPr>
-      <w:r>
-        <w:t xml:space="preserve">Many of the functions initially </w:t>
-      </w:r>
-      <w:r>
-        <w:t xml:space="preserve">chosen to </w:t>
-      </w:r>
-      <w:r>
-        <w:t>parallelize</w:t>
-      </w:r>
-      <w:r>
-        <w:t xml:space="preserve"> in the section prior were not parallelized. This was </w:t>
-      </w:r>
-      <w:r>
-        <w:t xml:space="preserve">chosen because when testing the time performance, there was no benefit found. Often time there was an increase of the execution time because the amount of </w:t>
-      </w:r>
-      <w:r>
-        <w:t xml:space="preserve">time and processing power </w:t>
-      </w:r>
-      <w:r>
-        <w:t xml:space="preserve">needed for parallelizing was more than what the original function needed. The following functions </w:t>
-      </w:r>
-      <w:r>
-        <w:t xml:space="preserve">showed performance increase and </w:t>
-      </w:r>
-      <w:proofErr w:type="gramStart"/>
-      <w:r>
-        <w:t>often times</w:t>
-      </w:r>
-      <w:proofErr w:type="gramEnd"/>
+      </w:pPr>
+      <w:r>
+        <w:tab/>
+      </w:r>
+      <w:bookmarkStart w:id="20" w:name="_Hlk39523920"/>
+      <w:bookmarkStart w:id="21" w:name="_Hlk39523902"/>
+      <w:r>
+        <w:t xml:space="preserve">Originally, the </w:t>
+      </w:r>
+      <w:proofErr w:type="spellStart"/>
+      <w:r>
+        <w:t>fillIn</w:t>
+      </w:r>
+      <w:proofErr w:type="spellEnd"/>
       <w:r>
         <w:t xml:space="preserve"> </w:t>
       </w:r>
-      <w:r>
-        <w:t>the execution time had decreased by more than half of the sequential code.</w:t>
-      </w:r>
-    </w:p>
-    <w:p>
-      <w:pPr>
-        <w:pStyle w:val="Heading1"/>
-        <w:spacing w:line="480" w:lineRule="auto"/>
-      </w:pPr>
-      <w:bookmarkStart w:id="20" w:name="_Toc40646373"/>
-      <w:r>
-        <w:t>ArrayMem.c</w:t>
-      </w:r>
-      <w:r>
-        <w:t xml:space="preserve"> Complexity</w:t>
-      </w:r>
       <w:bookmarkEnd w:id="20"/>
-    </w:p>
-    <w:p>
-      <w:pPr>
-        <w:spacing w:line="480" w:lineRule="auto"/>
-      </w:pPr>
-      <w:r>
-        <w:tab/>
-      </w:r>
-      <w:bookmarkStart w:id="21" w:name="_Hlk39523920"/>
-      <w:bookmarkStart w:id="22" w:name="_Hlk39523902"/>
-      <w:r>
-        <w:t xml:space="preserve">Originally, the fillIn </w:t>
+      <w:r>
+        <w:t>function for the ArrayMem.c file would use 4 threads. As depicted in the following code</w:t>
       </w:r>
       <w:bookmarkEnd w:id="21"/>
       <w:r>
-        <w:t>function for the ArrayMem.c file would use 4 threads. As depicted in the following code</w:t>
-      </w:r>
-      <w:bookmarkEnd w:id="22"/>
-      <w:r>
         <w:t>:</w:t>
       </w:r>
     </w:p>
-    <w:bookmarkStart w:id="23" w:name="_MON_1650032591"/>
-    <w:bookmarkEnd w:id="23"/>
+    <w:bookmarkStart w:id="22" w:name="_MON_1650032591"/>
+    <w:bookmarkEnd w:id="22"/>
     <w:p>
       <w:pPr>
         <w:spacing w:line="480" w:lineRule="auto"/>
@@ -4504,7 +5411,7 @@
           <v:shape id="_x0000_i1033" type="#_x0000_t75" style="width:436.8pt;height:108.6pt" o:ole="">
             <v:imagedata r:id="rId12" o:title=""/>
           </v:shape>
-          <o:OLEObject Type="Embed" ProgID="Word.OpenDocumentText.12" ShapeID="_x0000_i1033" DrawAspect="Content" ObjectID="_1651940886" r:id="rId26"/>
+          <o:OLEObject Type="Embed" ProgID="Word.OpenDocumentText.12" ShapeID="_x0000_i1033" DrawAspect="Content" ObjectID="_1652538019" r:id="rId26"/>
         </w:object>
       </w:r>
     </w:p>
@@ -4564,9 +5471,9 @@
           <w:szCs w:val="20"/>
         </w:rPr>
       </w:pPr>
-      <w:bookmarkStart w:id="24" w:name="_Toc39524408"/>
-      <w:bookmarkStart w:id="25" w:name="_Toc40121099"/>
-      <w:bookmarkStart w:id="26" w:name="_Toc40705962"/>
+      <w:bookmarkStart w:id="23" w:name="_Toc39524408"/>
+      <w:bookmarkStart w:id="24" w:name="_Toc40121099"/>
+      <w:bookmarkStart w:id="25" w:name="_Toc41924861"/>
       <w:r>
         <w:rPr>
           <w:sz w:val="20"/>
@@ -4615,14 +5522,30 @@
           <w:sz w:val="20"/>
           <w:szCs w:val="20"/>
         </w:rPr>
-        <w:t>: Time performance when using the IDE and command line  for the fillIn function when using the population matrix.</w:t>
-      </w:r>
+        <w:t xml:space="preserve">: Time performance when using the IDE and command line  for the </w:t>
+      </w:r>
+      <w:proofErr w:type="spellStart"/>
+      <w:r>
+        <w:rPr>
+          <w:sz w:val="20"/>
+          <w:szCs w:val="20"/>
+        </w:rPr>
+        <w:t>fillIn</w:t>
+      </w:r>
+      <w:proofErr w:type="spellEnd"/>
+      <w:r>
+        <w:rPr>
+          <w:sz w:val="20"/>
+          <w:szCs w:val="20"/>
+        </w:rPr>
+        <w:t xml:space="preserve"> function when using the population matrix.</w:t>
+      </w:r>
+      <w:bookmarkEnd w:id="23"/>
       <w:bookmarkEnd w:id="24"/>
       <w:bookmarkEnd w:id="25"/>
-      <w:bookmarkEnd w:id="26"/>
-    </w:p>
-    <w:bookmarkStart w:id="27" w:name="_MON_1650025919"/>
-    <w:bookmarkEnd w:id="27"/>
+    </w:p>
+    <w:bookmarkStart w:id="26" w:name="_MON_1650025919"/>
+    <w:bookmarkEnd w:id="26"/>
     <w:p>
       <w:pPr>
         <w:spacing w:line="480" w:lineRule="auto"/>
@@ -4641,7 +5564,7 @@
           <v:shape id="_x0000_i1034" type="#_x0000_t75" style="width:457.2pt;height:238.2pt" o:ole="">
             <v:imagedata r:id="rId27" o:title=""/>
           </v:shape>
-          <o:OLEObject Type="Embed" ProgID="Excel.Sheet.12" ShapeID="_x0000_i1034" DrawAspect="Content" ObjectID="_1651940887" r:id="rId28"/>
+          <o:OLEObject Type="Embed" ProgID="Excel.Sheet.12" ShapeID="_x0000_i1034" DrawAspect="Content" ObjectID="_1652538020" r:id="rId28"/>
         </w:object>
       </w:r>
     </w:p>
@@ -4667,18 +5590,27 @@
         </w:rPr>
         <w:t xml:space="preserve">When following the table above, only the sequential version of the </w:t>
       </w:r>
+      <w:proofErr w:type="spellStart"/>
       <w:r>
         <w:rPr>
           <w:rFonts w:cs="Times New Roman"/>
           <w:szCs w:val="24"/>
         </w:rPr>
-        <w:t xml:space="preserve">fillIn function and </w:t>
-      </w:r>
+        <w:t>fillIn</w:t>
+      </w:r>
+      <w:proofErr w:type="spellEnd"/>
       <w:r>
         <w:rPr>
           <w:rFonts w:cs="Times New Roman"/>
           <w:szCs w:val="24"/>
         </w:rPr>
+        <w:t xml:space="preserve"> function and </w:t>
+      </w:r>
+      <w:r>
+        <w:rPr>
+          <w:rFonts w:cs="Times New Roman"/>
+          <w:szCs w:val="24"/>
+        </w:rPr>
         <w:t xml:space="preserve">using 1 thread </w:t>
       </w:r>
       <w:r>
@@ -4696,8 +5628,8 @@
         <w:t xml:space="preserve">So, the updated version of the code should use 1 thread or remain sequential. </w:t>
       </w:r>
     </w:p>
-    <w:bookmarkStart w:id="28" w:name="_MON_1650020911"/>
-    <w:bookmarkEnd w:id="28"/>
+    <w:bookmarkStart w:id="27" w:name="_MON_1650020911"/>
+    <w:bookmarkEnd w:id="27"/>
     <w:p>
       <w:pPr>
         <w:spacing w:line="480" w:lineRule="auto"/>
@@ -4707,7 +5639,7 @@
           <v:shape id="_x0000_i1035" type="#_x0000_t75" style="width:468pt;height:122.4pt" o:ole="">
             <v:imagedata r:id="rId29" o:title=""/>
           </v:shape>
-          <o:OLEObject Type="Embed" ProgID="Word.OpenDocumentText.12" ShapeID="_x0000_i1035" DrawAspect="Content" ObjectID="_1651940888" r:id="rId30"/>
+          <o:OLEObject Type="Embed" ProgID="Word.OpenDocumentText.12" ShapeID="_x0000_i1035" DrawAspect="Content" ObjectID="_1652538021" r:id="rId30"/>
         </w:object>
       </w:r>
     </w:p>
@@ -4916,17 +5848,19 @@
         <w:pStyle w:val="Heading1"/>
         <w:spacing w:line="480" w:lineRule="auto"/>
       </w:pPr>
-      <w:bookmarkStart w:id="29" w:name="_Toc40646374"/>
+      <w:bookmarkStart w:id="28" w:name="_Toc41924818"/>
+      <w:proofErr w:type="spellStart"/>
       <w:r>
         <w:t>SelectFunctions</w:t>
       </w:r>
       <w:r>
         <w:t>.c</w:t>
       </w:r>
+      <w:proofErr w:type="spellEnd"/>
       <w:r>
         <w:t xml:space="preserve"> Complexity</w:t>
       </w:r>
-      <w:bookmarkEnd w:id="29"/>
+      <w:bookmarkEnd w:id="28"/>
     </w:p>
     <w:p>
       <w:pPr>
@@ -4942,7 +5876,23 @@
         <w:t xml:space="preserve">the for loop </w:t>
       </w:r>
       <w:r>
-        <w:t xml:space="preserve">in the getFun method in the SelectFunctions.c </w:t>
+        <w:t xml:space="preserve">in the </w:t>
+      </w:r>
+      <w:proofErr w:type="spellStart"/>
+      <w:r>
+        <w:t>getFun</w:t>
+      </w:r>
+      <w:proofErr w:type="spellEnd"/>
+      <w:r>
+        <w:t xml:space="preserve"> method in the </w:t>
+      </w:r>
+      <w:proofErr w:type="spellStart"/>
+      <w:r>
+        <w:t>SelectFunctions.c</w:t>
+      </w:r>
+      <w:proofErr w:type="spellEnd"/>
+      <w:r>
+        <w:t xml:space="preserve"> </w:t>
       </w:r>
       <w:r>
         <w:t xml:space="preserve">file was </w:t>
@@ -4960,7 +5910,15 @@
         <w:t>taken for different threads and</w:t>
       </w:r>
       <w:r>
-        <w:t xml:space="preserve"> different benchmark functions, such as Schwefel and </w:t>
+        <w:t xml:space="preserve"> different benchmark functions, such as </w:t>
+      </w:r>
+      <w:proofErr w:type="spellStart"/>
+      <w:r>
+        <w:t>Schwefel</w:t>
+      </w:r>
+      <w:proofErr w:type="spellEnd"/>
+      <w:r>
+        <w:t xml:space="preserve"> and </w:t>
       </w:r>
       <w:r>
         <w:t>Sine</w:t>
@@ -5017,9 +5975,9 @@
           <w:szCs w:val="20"/>
         </w:rPr>
       </w:pPr>
-      <w:bookmarkStart w:id="30" w:name="_Toc39524409"/>
-      <w:bookmarkStart w:id="31" w:name="_Toc40121100"/>
-      <w:bookmarkStart w:id="32" w:name="_Toc40705963"/>
+      <w:bookmarkStart w:id="29" w:name="_Toc39524409"/>
+      <w:bookmarkStart w:id="30" w:name="_Toc40121100"/>
+      <w:bookmarkStart w:id="31" w:name="_Toc41924862"/>
       <w:r>
         <w:rPr>
           <w:sz w:val="20"/>
@@ -5068,14 +6026,30 @@
           <w:sz w:val="20"/>
           <w:szCs w:val="20"/>
         </w:rPr>
-        <w:t>: Time performance when using the IDE and command line  for the getFun function when using the fitness vector.</w:t>
-      </w:r>
+        <w:t xml:space="preserve">: Time performance when using the IDE and command line  for the </w:t>
+      </w:r>
+      <w:proofErr w:type="spellStart"/>
+      <w:r>
+        <w:rPr>
+          <w:sz w:val="20"/>
+          <w:szCs w:val="20"/>
+        </w:rPr>
+        <w:t>getFun</w:t>
+      </w:r>
+      <w:proofErr w:type="spellEnd"/>
+      <w:r>
+        <w:rPr>
+          <w:sz w:val="20"/>
+          <w:szCs w:val="20"/>
+        </w:rPr>
+        <w:t xml:space="preserve"> function when using the fitness vector.</w:t>
+      </w:r>
+      <w:bookmarkEnd w:id="29"/>
       <w:bookmarkEnd w:id="30"/>
       <w:bookmarkEnd w:id="31"/>
-      <w:bookmarkEnd w:id="32"/>
-    </w:p>
-    <w:bookmarkStart w:id="33" w:name="_MON_1650111611"/>
-    <w:bookmarkEnd w:id="33"/>
+    </w:p>
+    <w:bookmarkStart w:id="32" w:name="_MON_1650111611"/>
+    <w:bookmarkEnd w:id="32"/>
     <w:p>
       <w:pPr>
         <w:keepNext/>
@@ -5086,7 +6060,7 @@
           <v:shape id="_x0000_i1036" type="#_x0000_t75" style="width:477.6pt;height:220.2pt" o:ole="">
             <v:imagedata r:id="rId31" o:title=""/>
           </v:shape>
-          <o:OLEObject Type="Embed" ProgID="Excel.Sheet.12" ShapeID="_x0000_i1036" DrawAspect="Content" ObjectID="_1651940889" r:id="rId32"/>
+          <o:OLEObject Type="Embed" ProgID="Excel.Sheet.12" ShapeID="_x0000_i1036" DrawAspect="Content" ObjectID="_1652538022" r:id="rId32"/>
         </w:object>
       </w:r>
     </w:p>
@@ -5160,13 +6134,29 @@
           <w:rFonts w:cs="Times New Roman"/>
           <w:szCs w:val="24"/>
         </w:rPr>
-        <w:t xml:space="preserve"> Schwefel and Sine E</w:t>
-      </w:r>
+        <w:t xml:space="preserve"> </w:t>
+      </w:r>
+      <w:proofErr w:type="spellStart"/>
       <w:r>
         <w:rPr>
           <w:rFonts w:cs="Times New Roman"/>
           <w:szCs w:val="24"/>
         </w:rPr>
+        <w:t>Schwefel</w:t>
+      </w:r>
+      <w:proofErr w:type="spellEnd"/>
+      <w:r>
+        <w:rPr>
+          <w:rFonts w:cs="Times New Roman"/>
+          <w:szCs w:val="24"/>
+        </w:rPr>
+        <w:t xml:space="preserve"> and Sine E</w:t>
+      </w:r>
+      <w:r>
+        <w:rPr>
+          <w:rFonts w:cs="Times New Roman"/>
+          <w:szCs w:val="24"/>
+        </w:rPr>
         <w:t>nvelope.</w:t>
       </w:r>
       <w:r>
@@ -5182,8 +6172,8 @@
         <w:spacing w:line="480" w:lineRule="auto"/>
       </w:pPr>
     </w:p>
-    <w:bookmarkStart w:id="34" w:name="_MON_1650021425"/>
-    <w:bookmarkEnd w:id="34"/>
+    <w:bookmarkStart w:id="33" w:name="_MON_1650021425"/>
+    <w:bookmarkEnd w:id="33"/>
     <w:p>
       <w:pPr>
         <w:spacing w:line="480" w:lineRule="auto"/>
@@ -5193,7 +6183,7 @@
           <v:shape id="_x0000_i1037" type="#_x0000_t75" style="width:468pt;height:264.6pt" o:ole="">
             <v:imagedata r:id="rId33" o:title=""/>
           </v:shape>
-          <o:OLEObject Type="Embed" ProgID="Word.OpenDocumentText.12" ShapeID="_x0000_i1037" DrawAspect="Content" ObjectID="_1651940890" r:id="rId34"/>
+          <o:OLEObject Type="Embed" ProgID="Word.OpenDocumentText.12" ShapeID="_x0000_i1037" DrawAspect="Content" ObjectID="_1652538023" r:id="rId34"/>
         </w:object>
       </w:r>
     </w:p>
@@ -5233,7 +6223,15 @@
         <w:t xml:space="preserve"> This is shown in the code below, each of the 18 different benchmark functions have </w:t>
       </w:r>
       <w:r>
-        <w:t xml:space="preserve">a for loop included so the entire getFun method will </w:t>
+        <w:t xml:space="preserve">a for loop included so the entire </w:t>
+      </w:r>
+      <w:proofErr w:type="spellStart"/>
+      <w:r>
+        <w:t>getFun</w:t>
+      </w:r>
+      <w:proofErr w:type="spellEnd"/>
+      <w:r>
+        <w:t xml:space="preserve"> method will </w:t>
       </w:r>
       <w:r>
         <w:t>be O(n</w:t>
@@ -5248,8 +6246,8 @@
         <w:t>).</w:t>
       </w:r>
     </w:p>
-    <w:bookmarkStart w:id="35" w:name="_MON_1650117423"/>
-    <w:bookmarkEnd w:id="35"/>
+    <w:bookmarkStart w:id="34" w:name="_MON_1650117423"/>
+    <w:bookmarkEnd w:id="34"/>
     <w:p>
       <w:pPr>
         <w:spacing w:line="480" w:lineRule="auto"/>
@@ -5259,7 +6257,7 @@
           <v:shape id="_x0000_i1038" type="#_x0000_t75" style="width:468pt;height:91.8pt" o:ole="">
             <v:imagedata r:id="rId35" o:title=""/>
           </v:shape>
-          <o:OLEObject Type="Embed" ProgID="Word.OpenDocumentText.12" ShapeID="_x0000_i1038" DrawAspect="Content" ObjectID="_1651940891" r:id="rId36"/>
+          <o:OLEObject Type="Embed" ProgID="Word.OpenDocumentText.12" ShapeID="_x0000_i1038" DrawAspect="Content" ObjectID="_1652538024" r:id="rId36"/>
         </w:object>
       </w:r>
     </w:p>
@@ -5403,14 +6401,16 @@
       <w:pPr>
         <w:pStyle w:val="Heading1"/>
       </w:pPr>
-      <w:bookmarkStart w:id="36" w:name="_Toc40646375"/>
+      <w:bookmarkStart w:id="35" w:name="_Toc41924819"/>
+      <w:proofErr w:type="spellStart"/>
       <w:r>
         <w:t>DA.c</w:t>
       </w:r>
+      <w:proofErr w:type="spellEnd"/>
       <w:r>
         <w:t xml:space="preserve"> Complexity</w:t>
       </w:r>
-      <w:bookmarkEnd w:id="36"/>
+      <w:bookmarkEnd w:id="35"/>
     </w:p>
     <w:p>
       <w:pPr>
@@ -5473,9 +6473,9 @@
           <w:szCs w:val="20"/>
         </w:rPr>
       </w:pPr>
-      <w:bookmarkStart w:id="37" w:name="_Toc39524410"/>
-      <w:bookmarkStart w:id="38" w:name="_Toc40121101"/>
-      <w:bookmarkStart w:id="39" w:name="_Toc40705964"/>
+      <w:bookmarkStart w:id="36" w:name="_Toc39524410"/>
+      <w:bookmarkStart w:id="37" w:name="_Toc40121101"/>
+      <w:bookmarkStart w:id="38" w:name="_Toc41924863"/>
       <w:r>
         <w:rPr>
           <w:sz w:val="20"/>
@@ -5540,12 +6540,12 @@
         </w:rPr>
         <w:t>Time performance when using the IDE and command line  for the random walk function when using the population matrix.</w:t>
       </w:r>
+      <w:bookmarkEnd w:id="36"/>
       <w:bookmarkEnd w:id="37"/>
       <w:bookmarkEnd w:id="38"/>
-      <w:bookmarkEnd w:id="39"/>
-    </w:p>
-    <w:bookmarkStart w:id="40" w:name="_MON_1650125764"/>
-    <w:bookmarkEnd w:id="40"/>
+    </w:p>
+    <w:bookmarkStart w:id="39" w:name="_MON_1650125764"/>
+    <w:bookmarkEnd w:id="39"/>
     <w:p>
       <w:pPr>
         <w:spacing w:line="480" w:lineRule="auto"/>
@@ -5556,7 +6556,7 @@
           <v:shape id="_x0000_i1039" type="#_x0000_t75" style="width:436.2pt;height:117pt" o:ole="">
             <v:imagedata r:id="rId37" o:title=""/>
           </v:shape>
-          <o:OLEObject Type="Embed" ProgID="Excel.Sheet.12" ShapeID="_x0000_i1039" DrawAspect="Content" ObjectID="_1651940892" r:id="rId38"/>
+          <o:OLEObject Type="Embed" ProgID="Excel.Sheet.12" ShapeID="_x0000_i1039" DrawAspect="Content" ObjectID="_1652538025" r:id="rId38"/>
         </w:object>
       </w:r>
       <w:r>
@@ -5583,8 +6583,8 @@
         <w:t xml:space="preserve">row will be iterated through linearly. </w:t>
       </w:r>
     </w:p>
-    <w:bookmarkStart w:id="41" w:name="_MON_1650021160"/>
-    <w:bookmarkEnd w:id="41"/>
+    <w:bookmarkStart w:id="40" w:name="_MON_1650021160"/>
+    <w:bookmarkEnd w:id="40"/>
     <w:p>
       <w:pPr>
         <w:spacing w:line="480" w:lineRule="auto"/>
@@ -5594,7 +6594,7 @@
           <v:shape id="_x0000_i1040" type="#_x0000_t75" style="width:468pt;height:112.2pt" o:ole="">
             <v:imagedata r:id="rId39" o:title=""/>
           </v:shape>
-          <o:OLEObject Type="Embed" ProgID="Word.OpenDocumentText.12" ShapeID="_x0000_i1040" DrawAspect="Content" ObjectID="_1651940893" r:id="rId40"/>
+          <o:OLEObject Type="Embed" ProgID="Word.OpenDocumentText.12" ShapeID="_x0000_i1040" DrawAspect="Content" ObjectID="_1652538026" r:id="rId40"/>
         </w:object>
       </w:r>
     </w:p>
@@ -5775,7 +6775,7 @@
           <v:shape id="_x0000_i1041" type="#_x0000_t75" style="width:487.8pt;height:148.2pt" o:ole="">
             <v:imagedata r:id="rId18" o:title=""/>
           </v:shape>
-          <o:OLEObject Type="Embed" ProgID="Word.OpenDocumentText.12" ShapeID="_x0000_i1041" DrawAspect="Content" ObjectID="_1651940894" r:id="rId41"/>
+          <o:OLEObject Type="Embed" ProgID="Word.OpenDocumentText.12" ShapeID="_x0000_i1041" DrawAspect="Content" ObjectID="_1652538027" r:id="rId41"/>
         </w:object>
       </w:r>
     </w:p>
@@ -5823,9 +6823,9 @@
           <w:szCs w:val="20"/>
         </w:rPr>
       </w:pPr>
-      <w:bookmarkStart w:id="42" w:name="_Toc39524411"/>
-      <w:bookmarkStart w:id="43" w:name="_Toc40121102"/>
-      <w:bookmarkStart w:id="44" w:name="_Toc40705965"/>
+      <w:bookmarkStart w:id="41" w:name="_Toc39524411"/>
+      <w:bookmarkStart w:id="42" w:name="_Toc40121102"/>
+      <w:bookmarkStart w:id="43" w:name="_Toc41924864"/>
       <w:r>
         <w:rPr>
           <w:sz w:val="20"/>
@@ -5874,14 +6874,30 @@
           <w:sz w:val="20"/>
           <w:szCs w:val="20"/>
         </w:rPr>
-        <w:t>: Time performance when using the IDE and command line  for the findNeighbors function when using the neighbor population and step matrices.</w:t>
-      </w:r>
+        <w:t xml:space="preserve">: Time performance when using the IDE and command line  for the </w:t>
+      </w:r>
+      <w:proofErr w:type="spellStart"/>
+      <w:r>
+        <w:rPr>
+          <w:sz w:val="20"/>
+          <w:szCs w:val="20"/>
+        </w:rPr>
+        <w:t>findNeighbors</w:t>
+      </w:r>
+      <w:proofErr w:type="spellEnd"/>
+      <w:r>
+        <w:rPr>
+          <w:sz w:val="20"/>
+          <w:szCs w:val="20"/>
+        </w:rPr>
+        <w:t xml:space="preserve"> function when using the neighbor population and step matrices.</w:t>
+      </w:r>
+      <w:bookmarkEnd w:id="41"/>
       <w:bookmarkEnd w:id="42"/>
       <w:bookmarkEnd w:id="43"/>
-      <w:bookmarkEnd w:id="44"/>
-    </w:p>
-    <w:bookmarkStart w:id="45" w:name="_MON_1650134716"/>
-    <w:bookmarkEnd w:id="45"/>
+    </w:p>
+    <w:bookmarkStart w:id="44" w:name="_MON_1650134716"/>
+    <w:bookmarkEnd w:id="44"/>
     <w:p>
       <w:pPr>
         <w:spacing w:line="480" w:lineRule="auto"/>
@@ -5892,7 +6908,7 @@
           <v:shape id="_x0000_i1042" type="#_x0000_t75" style="width:447pt;height:109.8pt" o:ole="">
             <v:imagedata r:id="rId42" o:title=""/>
           </v:shape>
-          <o:OLEObject Type="Embed" ProgID="Excel.Sheet.12" ShapeID="_x0000_i1042" DrawAspect="Content" ObjectID="_1651940895" r:id="rId43"/>
+          <o:OLEObject Type="Embed" ProgID="Excel.Sheet.12" ShapeID="_x0000_i1042" DrawAspect="Content" ObjectID="_1652538028" r:id="rId43"/>
         </w:object>
       </w:r>
     </w:p>
@@ -5917,8 +6933,8 @@
         <w:t xml:space="preserve">since there are two for loops, the first from 0 to NS and the other from 0 to DIM. </w:t>
       </w:r>
     </w:p>
-    <w:bookmarkStart w:id="46" w:name="_MON_1650021318"/>
-    <w:bookmarkEnd w:id="46"/>
+    <w:bookmarkStart w:id="45" w:name="_MON_1650021318"/>
+    <w:bookmarkEnd w:id="45"/>
     <w:p>
       <w:pPr>
         <w:spacing w:line="480" w:lineRule="auto"/>
@@ -5928,7 +6944,7 @@
           <v:shape id="_x0000_i1043" type="#_x0000_t75" style="width:468pt;height:173.4pt" o:ole="">
             <v:imagedata r:id="rId44" o:title=""/>
           </v:shape>
-          <o:OLEObject Type="Embed" ProgID="Word.OpenDocumentText.12" ShapeID="_x0000_i1043" DrawAspect="Content" ObjectID="_1651940896" r:id="rId45"/>
+          <o:OLEObject Type="Embed" ProgID="Word.OpenDocumentText.12" ShapeID="_x0000_i1043" DrawAspect="Content" ObjectID="_1652538029" r:id="rId45"/>
         </w:object>
       </w:r>
     </w:p>
@@ -6079,17 +7095,25 @@
           <w:rFonts w:ascii="Times New Roman" w:hAnsi="Times New Roman" w:cs="Times New Roman"/>
         </w:rPr>
       </w:pPr>
-      <w:bookmarkStart w:id="47" w:name="_Toc40646376"/>
+      <w:bookmarkStart w:id="46" w:name="_Toc41924820"/>
+      <w:proofErr w:type="spellStart"/>
       <w:r>
         <w:rPr>
           <w:rFonts w:ascii="Times New Roman" w:hAnsi="Times New Roman" w:cs="Times New Roman"/>
         </w:rPr>
-        <w:t>FillIn Chart</w:t>
-      </w:r>
-      <w:bookmarkEnd w:id="47"/>
-    </w:p>
-    <w:bookmarkStart w:id="48" w:name="_MON_1650652277"/>
-    <w:bookmarkEnd w:id="48"/>
+        <w:t>FillIn</w:t>
+      </w:r>
+      <w:proofErr w:type="spellEnd"/>
+      <w:r>
+        <w:rPr>
+          <w:rFonts w:ascii="Times New Roman" w:hAnsi="Times New Roman" w:cs="Times New Roman"/>
+        </w:rPr>
+        <w:t xml:space="preserve"> Chart</w:t>
+      </w:r>
+      <w:bookmarkEnd w:id="46"/>
+    </w:p>
+    <w:bookmarkStart w:id="47" w:name="_MON_1650652277"/>
+    <w:bookmarkEnd w:id="47"/>
     <w:p>
       <w:pPr>
         <w:keepNext/>
@@ -6100,7 +7124,7 @@
           <v:shape id="_x0000_i1044" type="#_x0000_t75" style="width:393.6pt;height:231.6pt" o:ole="">
             <v:imagedata r:id="rId46" o:title=""/>
           </v:shape>
-          <o:OLEObject Type="Embed" ProgID="Excel.Sheet.8" ShapeID="_x0000_i1044" DrawAspect="Content" ObjectID="_1651940897" r:id="rId47">
+          <o:OLEObject Type="Embed" ProgID="Excel.Sheet.8" ShapeID="_x0000_i1044" DrawAspect="Content" ObjectID="_1652538030" r:id="rId47">
             <o:FieldCodes>\s</o:FieldCodes>
           </o:OLEObject>
         </w:object>
@@ -6111,7 +7135,7 @@
         <w:pStyle w:val="Caption"/>
         <w:jc w:val="center"/>
       </w:pPr>
-      <w:bookmarkStart w:id="49" w:name="_Toc40121107"/>
+      <w:bookmarkStart w:id="48" w:name="_Toc41924830"/>
       <w:r>
         <w:t xml:space="preserve">Figure </w:t>
       </w:r>
@@ -6139,7 +7163,7 @@
       <w:r>
         <w:t>: Population Matrices execution time through different thread counts</w:t>
       </w:r>
-      <w:bookmarkEnd w:id="49"/>
+      <w:bookmarkEnd w:id="48"/>
     </w:p>
     <w:p>
       <w:pPr>
@@ -6165,8 +7189,8 @@
         <w:t>.</w:t>
       </w:r>
     </w:p>
-    <w:bookmarkStart w:id="50" w:name="_MON_1650654074"/>
-    <w:bookmarkEnd w:id="50"/>
+    <w:bookmarkStart w:id="49" w:name="_MON_1650654074"/>
+    <w:bookmarkEnd w:id="49"/>
     <w:p>
       <w:pPr>
         <w:keepNext/>
@@ -6178,7 +7202,7 @@
           <v:shape id="_x0000_i1045" type="#_x0000_t75" style="width:393.6pt;height:217.2pt" o:ole="">
             <v:imagedata r:id="rId48" o:title=""/>
           </v:shape>
-          <o:OLEObject Type="Embed" ProgID="Excel.Sheet.8" ShapeID="_x0000_i1045" DrawAspect="Content" ObjectID="_1651940898" r:id="rId49">
+          <o:OLEObject Type="Embed" ProgID="Excel.Sheet.8" ShapeID="_x0000_i1045" DrawAspect="Content" ObjectID="_1652538031" r:id="rId49">
             <o:FieldCodes>\s</o:FieldCodes>
           </o:OLEObject>
         </w:object>
@@ -6188,7 +7212,7 @@
       <w:pPr>
         <w:pStyle w:val="Caption"/>
       </w:pPr>
-      <w:bookmarkStart w:id="51" w:name="_Toc40121108"/>
+      <w:bookmarkStart w:id="50" w:name="_Toc41924831"/>
       <w:r>
         <w:t xml:space="preserve">Figure </w:t>
       </w:r>
@@ -6228,7 +7252,7 @@
       <w:r>
         <w:t xml:space="preserve"> execution time through different thread counts</w:t>
       </w:r>
-      <w:bookmarkEnd w:id="51"/>
+      <w:bookmarkEnd w:id="50"/>
     </w:p>
     <w:p>
       <w:pPr>
@@ -6254,8 +7278,8 @@
         <w:keepNext/>
         <w:jc w:val="center"/>
       </w:pPr>
-      <w:bookmarkStart w:id="52" w:name="_Toc40121103"/>
-      <w:bookmarkStart w:id="53" w:name="_Toc40705966"/>
+      <w:bookmarkStart w:id="51" w:name="_Toc40121103"/>
+      <w:bookmarkStart w:id="52" w:name="_Toc41924865"/>
       <w:r>
         <w:t xml:space="preserve">Table </w:t>
       </w:r>
@@ -6283,9 +7307,17 @@
       <w:r>
         <w:t xml:space="preserve">: </w:t>
       </w:r>
-      <w:bookmarkStart w:id="54" w:name="_Hlk40615474"/>
-      <w:r>
-        <w:t>Average execution time from fillIn method for</w:t>
+      <w:bookmarkStart w:id="53" w:name="_Hlk40615474"/>
+      <w:r>
+        <w:t xml:space="preserve">Average execution time from </w:t>
+      </w:r>
+      <w:proofErr w:type="spellStart"/>
+      <w:r>
+        <w:t>fillIn</w:t>
+      </w:r>
+      <w:proofErr w:type="spellEnd"/>
+      <w:r>
+        <w:t xml:space="preserve"> method for</w:t>
       </w:r>
       <w:r>
         <w:t xml:space="preserve"> </w:t>
@@ -6293,12 +7325,12 @@
       <w:r>
         <w:t>500x300</w:t>
       </w:r>
+      <w:bookmarkEnd w:id="51"/>
       <w:bookmarkEnd w:id="52"/>
       <w:bookmarkEnd w:id="53"/>
-      <w:bookmarkEnd w:id="54"/>
-    </w:p>
-    <w:bookmarkStart w:id="55" w:name="_MON_1650654935"/>
-    <w:bookmarkEnd w:id="55"/>
+    </w:p>
+    <w:bookmarkStart w:id="54" w:name="_MON_1650654935"/>
+    <w:bookmarkEnd w:id="54"/>
     <w:p>
       <w:pPr>
         <w:spacing w:line="480" w:lineRule="auto"/>
@@ -6310,7 +7342,7 @@
           <v:shape id="_x0000_i1046" type="#_x0000_t75" style="width:328.2pt;height:155.4pt" o:ole="">
             <v:imagedata r:id="rId50" o:title=""/>
           </v:shape>
-          <o:OLEObject Type="Embed" ProgID="Excel.Sheet.12" ShapeID="_x0000_i1046" DrawAspect="Content" ObjectID="_1651940899" r:id="rId51"/>
+          <o:OLEObject Type="Embed" ProgID="Excel.Sheet.12" ShapeID="_x0000_i1046" DrawAspect="Content" ObjectID="_1652538032" r:id="rId51"/>
         </w:object>
       </w:r>
     </w:p>
@@ -6323,7 +7355,15 @@
         <w:t xml:space="preserve">The graphs above were created by taking the average of </w:t>
       </w:r>
       <w:r>
-        <w:t xml:space="preserve">six iterations of the fillIn method. All the different sized matrices have their own table calculated. In order to get the time </w:t>
+        <w:t xml:space="preserve">six iterations of the </w:t>
+      </w:r>
+      <w:proofErr w:type="spellStart"/>
+      <w:r>
+        <w:t>fillIn</w:t>
+      </w:r>
+      <w:proofErr w:type="spellEnd"/>
+      <w:r>
+        <w:t xml:space="preserve"> method. All the different sized matrices have their own table calculated. In order to get the time </w:t>
       </w:r>
       <w:r>
         <w:lastRenderedPageBreak/>
@@ -6396,7 +7436,7 @@
           <w:szCs w:val="20"/>
         </w:rPr>
       </w:pPr>
-      <w:bookmarkStart w:id="56" w:name="_Toc40705967"/>
+      <w:bookmarkStart w:id="55" w:name="_Toc41924866"/>
       <w:r>
         <w:rPr>
           <w:sz w:val="20"/>
@@ -6445,12 +7485,28 @@
           <w:sz w:val="20"/>
           <w:szCs w:val="20"/>
         </w:rPr>
-        <w:t>: Average execution time from fillIn method for 500x30</w:t>
-      </w:r>
-      <w:bookmarkEnd w:id="56"/>
-    </w:p>
-    <w:bookmarkStart w:id="57" w:name="_MON_1651226989"/>
-    <w:bookmarkEnd w:id="57"/>
+        <w:t xml:space="preserve">: Average execution time from </w:t>
+      </w:r>
+      <w:proofErr w:type="spellStart"/>
+      <w:r>
+        <w:rPr>
+          <w:sz w:val="20"/>
+          <w:szCs w:val="20"/>
+        </w:rPr>
+        <w:t>fillIn</w:t>
+      </w:r>
+      <w:proofErr w:type="spellEnd"/>
+      <w:r>
+        <w:rPr>
+          <w:sz w:val="20"/>
+          <w:szCs w:val="20"/>
+        </w:rPr>
+        <w:t xml:space="preserve"> method for 500x30</w:t>
+      </w:r>
+      <w:bookmarkEnd w:id="55"/>
+    </w:p>
+    <w:bookmarkStart w:id="56" w:name="_MON_1651226989"/>
+    <w:bookmarkEnd w:id="56"/>
     <w:p>
       <w:pPr>
         <w:spacing w:line="480" w:lineRule="auto"/>
@@ -6462,7 +7518,7 @@
           <v:shape id="_x0000_i1047" type="#_x0000_t75" style="width:322.2pt;height:149.4pt" o:ole="">
             <v:imagedata r:id="rId52" o:title=""/>
           </v:shape>
-          <o:OLEObject Type="Embed" ProgID="Excel.Sheet.12" ShapeID="_x0000_i1047" DrawAspect="Content" ObjectID="_1651940900" r:id="rId53"/>
+          <o:OLEObject Type="Embed" ProgID="Excel.Sheet.12" ShapeID="_x0000_i1047" DrawAspect="Content" ObjectID="_1652538033" r:id="rId53"/>
         </w:object>
       </w:r>
     </w:p>
@@ -6476,7 +7532,7 @@
           <w:szCs w:val="20"/>
         </w:rPr>
       </w:pPr>
-      <w:bookmarkStart w:id="58" w:name="_Toc40705968"/>
+      <w:bookmarkStart w:id="57" w:name="_Toc41924867"/>
       <w:r>
         <w:rPr>
           <w:sz w:val="20"/>
@@ -6525,12 +7581,28 @@
           <w:sz w:val="20"/>
           <w:szCs w:val="20"/>
         </w:rPr>
-        <w:t>: Average execution time from fillIn method for 1000x500</w:t>
-      </w:r>
-      <w:bookmarkEnd w:id="58"/>
-    </w:p>
-    <w:bookmarkStart w:id="59" w:name="_MON_1651227102"/>
-    <w:bookmarkEnd w:id="59"/>
+        <w:t xml:space="preserve">: Average execution time from </w:t>
+      </w:r>
+      <w:proofErr w:type="spellStart"/>
+      <w:r>
+        <w:rPr>
+          <w:sz w:val="20"/>
+          <w:szCs w:val="20"/>
+        </w:rPr>
+        <w:t>fillIn</w:t>
+      </w:r>
+      <w:proofErr w:type="spellEnd"/>
+      <w:r>
+        <w:rPr>
+          <w:sz w:val="20"/>
+          <w:szCs w:val="20"/>
+        </w:rPr>
+        <w:t xml:space="preserve"> method for 1000x500</w:t>
+      </w:r>
+      <w:bookmarkEnd w:id="57"/>
+    </w:p>
+    <w:bookmarkStart w:id="58" w:name="_MON_1651227102"/>
+    <w:bookmarkEnd w:id="58"/>
     <w:p>
       <w:pPr>
         <w:spacing w:line="480" w:lineRule="auto"/>
@@ -6542,7 +7614,7 @@
           <v:shape id="_x0000_i1048" type="#_x0000_t75" style="width:316.8pt;height:147.6pt" o:ole="">
             <v:imagedata r:id="rId54" o:title=""/>
           </v:shape>
-          <o:OLEObject Type="Embed" ProgID="Excel.Sheet.12" ShapeID="_x0000_i1048" DrawAspect="Content" ObjectID="_1651940901" r:id="rId55"/>
+          <o:OLEObject Type="Embed" ProgID="Excel.Sheet.12" ShapeID="_x0000_i1048" DrawAspect="Content" ObjectID="_1652538034" r:id="rId55"/>
         </w:object>
       </w:r>
     </w:p>
@@ -6556,7 +7628,7 @@
           <w:szCs w:val="20"/>
         </w:rPr>
       </w:pPr>
-      <w:bookmarkStart w:id="60" w:name="_Toc40705969"/>
+      <w:bookmarkStart w:id="59" w:name="_Toc41924868"/>
       <w:r>
         <w:rPr>
           <w:sz w:val="20"/>
@@ -6606,12 +7678,28 @@
           <w:sz w:val="20"/>
           <w:szCs w:val="20"/>
         </w:rPr>
-        <w:t>: Average execution time from fillIn method for 1000x1000</w:t>
-      </w:r>
-      <w:bookmarkEnd w:id="60"/>
-    </w:p>
-    <w:bookmarkStart w:id="61" w:name="_MON_1651227148"/>
-    <w:bookmarkEnd w:id="61"/>
+        <w:t xml:space="preserve">: Average execution time from </w:t>
+      </w:r>
+      <w:proofErr w:type="spellStart"/>
+      <w:r>
+        <w:rPr>
+          <w:sz w:val="20"/>
+          <w:szCs w:val="20"/>
+        </w:rPr>
+        <w:t>fillIn</w:t>
+      </w:r>
+      <w:proofErr w:type="spellEnd"/>
+      <w:r>
+        <w:rPr>
+          <w:sz w:val="20"/>
+          <w:szCs w:val="20"/>
+        </w:rPr>
+        <w:t xml:space="preserve"> method for 1000x1000</w:t>
+      </w:r>
+      <w:bookmarkEnd w:id="59"/>
+    </w:p>
+    <w:bookmarkStart w:id="60" w:name="_MON_1651227148"/>
+    <w:bookmarkEnd w:id="60"/>
     <w:p>
       <w:pPr>
         <w:spacing w:line="480" w:lineRule="auto"/>
@@ -6623,7 +7711,7 @@
           <v:shape id="_x0000_i1049" type="#_x0000_t75" style="width:320.4pt;height:148.8pt" o:ole="">
             <v:imagedata r:id="rId56" o:title=""/>
           </v:shape>
-          <o:OLEObject Type="Embed" ProgID="Excel.Sheet.12" ShapeID="_x0000_i1049" DrawAspect="Content" ObjectID="_1651940902" r:id="rId57"/>
+          <o:OLEObject Type="Embed" ProgID="Excel.Sheet.12" ShapeID="_x0000_i1049" DrawAspect="Content" ObjectID="_1652538035" r:id="rId57"/>
         </w:object>
       </w:r>
     </w:p>
@@ -6637,7 +7725,7 @@
           <w:szCs w:val="20"/>
         </w:rPr>
       </w:pPr>
-      <w:bookmarkStart w:id="62" w:name="_Toc40705970"/>
+      <w:bookmarkStart w:id="61" w:name="_Toc41924869"/>
       <w:r>
         <w:rPr>
           <w:sz w:val="20"/>
@@ -6686,12 +7774,28 @@
           <w:sz w:val="20"/>
           <w:szCs w:val="20"/>
         </w:rPr>
-        <w:t>: Average execution time from fillIn method for 10000x500</w:t>
-      </w:r>
-      <w:bookmarkEnd w:id="62"/>
-    </w:p>
-    <w:bookmarkStart w:id="63" w:name="_MON_1651227174"/>
-    <w:bookmarkEnd w:id="63"/>
+        <w:t xml:space="preserve">: Average execution time from </w:t>
+      </w:r>
+      <w:proofErr w:type="spellStart"/>
+      <w:r>
+        <w:rPr>
+          <w:sz w:val="20"/>
+          <w:szCs w:val="20"/>
+        </w:rPr>
+        <w:t>fillIn</w:t>
+      </w:r>
+      <w:proofErr w:type="spellEnd"/>
+      <w:r>
+        <w:rPr>
+          <w:sz w:val="20"/>
+          <w:szCs w:val="20"/>
+        </w:rPr>
+        <w:t xml:space="preserve"> method for 10000x500</w:t>
+      </w:r>
+      <w:bookmarkEnd w:id="61"/>
+    </w:p>
+    <w:bookmarkStart w:id="62" w:name="_MON_1651227174"/>
+    <w:bookmarkEnd w:id="62"/>
     <w:p>
       <w:pPr>
         <w:spacing w:line="480" w:lineRule="auto"/>
@@ -6703,7 +7807,7 @@
           <v:shape id="_x0000_i1050" type="#_x0000_t75" style="width:324pt;height:150.6pt" o:ole="">
             <v:imagedata r:id="rId58" o:title=""/>
           </v:shape>
-          <o:OLEObject Type="Embed" ProgID="Excel.Sheet.12" ShapeID="_x0000_i1050" DrawAspect="Content" ObjectID="_1651940903" r:id="rId59"/>
+          <o:OLEObject Type="Embed" ProgID="Excel.Sheet.12" ShapeID="_x0000_i1050" DrawAspect="Content" ObjectID="_1652538036" r:id="rId59"/>
         </w:object>
       </w:r>
     </w:p>
@@ -6717,7 +7821,7 @@
           <w:szCs w:val="20"/>
         </w:rPr>
       </w:pPr>
-      <w:bookmarkStart w:id="64" w:name="_Toc40705971"/>
+      <w:bookmarkStart w:id="63" w:name="_Toc41924870"/>
       <w:r>
         <w:rPr>
           <w:sz w:val="20"/>
@@ -6766,12 +7870,28 @@
           <w:sz w:val="20"/>
           <w:szCs w:val="20"/>
         </w:rPr>
-        <w:t>: Average execution time from fillIn method for 10000x1000</w:t>
-      </w:r>
-      <w:bookmarkEnd w:id="64"/>
-    </w:p>
-    <w:bookmarkStart w:id="65" w:name="_MON_1651227210"/>
-    <w:bookmarkEnd w:id="65"/>
+        <w:t xml:space="preserve">: Average execution time from </w:t>
+      </w:r>
+      <w:proofErr w:type="spellStart"/>
+      <w:r>
+        <w:rPr>
+          <w:sz w:val="20"/>
+          <w:szCs w:val="20"/>
+        </w:rPr>
+        <w:t>fillIn</w:t>
+      </w:r>
+      <w:proofErr w:type="spellEnd"/>
+      <w:r>
+        <w:rPr>
+          <w:sz w:val="20"/>
+          <w:szCs w:val="20"/>
+        </w:rPr>
+        <w:t xml:space="preserve"> method for 10000x1000</w:t>
+      </w:r>
+      <w:bookmarkEnd w:id="63"/>
+    </w:p>
+    <w:bookmarkStart w:id="64" w:name="_MON_1651227210"/>
+    <w:bookmarkEnd w:id="64"/>
     <w:p>
       <w:pPr>
         <w:spacing w:line="480" w:lineRule="auto"/>
@@ -6783,7 +7903,7 @@
           <v:shape id="_x0000_i1051" type="#_x0000_t75" style="width:320.4pt;height:148.8pt" o:ole="">
             <v:imagedata r:id="rId60" o:title=""/>
           </v:shape>
-          <o:OLEObject Type="Embed" ProgID="Excel.Sheet.12" ShapeID="_x0000_i1051" DrawAspect="Content" ObjectID="_1651940904" r:id="rId61"/>
+          <o:OLEObject Type="Embed" ProgID="Excel.Sheet.12" ShapeID="_x0000_i1051" DrawAspect="Content" ObjectID="_1652538037" r:id="rId61"/>
         </w:object>
       </w:r>
     </w:p>
@@ -6795,7 +7915,7 @@
           <w:rFonts w:ascii="Times New Roman" w:hAnsi="Times New Roman" w:cs="Times New Roman"/>
         </w:rPr>
       </w:pPr>
-      <w:bookmarkStart w:id="66" w:name="_Toc40646377"/>
+      <w:bookmarkStart w:id="65" w:name="_Toc41924821"/>
       <w:r>
         <w:rPr>
           <w:rFonts w:ascii="Times New Roman" w:hAnsi="Times New Roman" w:cs="Times New Roman"/>
@@ -6803,6 +7923,7 @@
         <w:lastRenderedPageBreak/>
         <w:t>PCG Random Number Generator</w:t>
       </w:r>
+      <w:bookmarkEnd w:id="65"/>
     </w:p>
     <w:p>
       <w:pPr>
@@ -6893,8 +8014,8 @@
         <w:t xml:space="preserve"> generator. </w:t>
       </w:r>
     </w:p>
-    <w:bookmarkStart w:id="67" w:name="_MON_1651318988"/>
-    <w:bookmarkEnd w:id="67"/>
+    <w:bookmarkStart w:id="66" w:name="_MON_1651318988"/>
+    <w:bookmarkEnd w:id="66"/>
     <w:p>
       <w:pPr>
         <w:spacing w:line="480" w:lineRule="auto"/>
@@ -6911,7 +8032,7 @@
           <v:shape id="_x0000_i1052" type="#_x0000_t75" style="width:456pt;height:59.4pt" o:ole="">
             <v:imagedata r:id="rId62" o:title=""/>
           </v:shape>
-          <o:OLEObject Type="Embed" ProgID="Word.OpenDocumentText.12" ShapeID="_x0000_i1052" DrawAspect="Content" ObjectID="_1651940905" r:id="rId63"/>
+          <o:OLEObject Type="Embed" ProgID="Word.OpenDocumentText.12" ShapeID="_x0000_i1052" DrawAspect="Content" ObjectID="_1652538038" r:id="rId63"/>
         </w:object>
       </w:r>
     </w:p>
@@ -6977,7 +8098,7 @@
           <w:szCs w:val="20"/>
         </w:rPr>
       </w:pPr>
-      <w:bookmarkStart w:id="68" w:name="_Toc40705972"/>
+      <w:bookmarkStart w:id="67" w:name="_Toc41924871"/>
       <w:r>
         <w:rPr>
           <w:sz w:val="20"/>
@@ -7029,10 +8150,10 @@
         </w:rPr>
         <w:t>: Time execution on a 500x300 matrix when using PCG on multithreads</w:t>
       </w:r>
-      <w:bookmarkEnd w:id="68"/>
-    </w:p>
-    <w:bookmarkStart w:id="69" w:name="_MON_1651317108"/>
-    <w:bookmarkEnd w:id="69"/>
+      <w:bookmarkEnd w:id="67"/>
+    </w:p>
+    <w:bookmarkStart w:id="68" w:name="_MON_1651317108"/>
+    <w:bookmarkEnd w:id="68"/>
     <w:p>
       <w:pPr>
         <w:jc w:val="center"/>
@@ -7042,7 +8163,7 @@
           <v:shape id="_x0000_i1053" type="#_x0000_t75" style="width:233.4pt;height:478.2pt" o:ole="">
             <v:imagedata r:id="rId64" o:title=""/>
           </v:shape>
-          <o:OLEObject Type="Embed" ProgID="Excel.Sheet.12" ShapeID="_x0000_i1053" DrawAspect="Content" ObjectID="_1651940906" r:id="rId65"/>
+          <o:OLEObject Type="Embed" ProgID="Excel.Sheet.12" ShapeID="_x0000_i1053" DrawAspect="Content" ObjectID="_1652538039" r:id="rId65"/>
         </w:object>
       </w:r>
     </w:p>
@@ -7055,7 +8176,7 @@
           <w:szCs w:val="24"/>
         </w:rPr>
       </w:pPr>
-      <w:bookmarkStart w:id="70" w:name="_Hlk41325616"/>
+      <w:bookmarkStart w:id="69" w:name="_Hlk41325616"/>
       <w:r>
         <w:rPr>
           <w:szCs w:val="24"/>
@@ -7096,7 +8217,7 @@
         </w:rPr>
         <w:t>The averages indicate that using multithreads improves the time execution</w:t>
       </w:r>
-      <w:bookmarkEnd w:id="70"/>
+      <w:bookmarkEnd w:id="69"/>
       <w:r>
         <w:rPr>
           <w:szCs w:val="24"/>
@@ -7114,7 +8235,7 @@
           <w:szCs w:val="20"/>
         </w:rPr>
       </w:pPr>
-      <w:bookmarkStart w:id="71" w:name="_Toc40705973"/>
+      <w:bookmarkStart w:id="70" w:name="_Toc41924872"/>
       <w:r>
         <w:rPr>
           <w:sz w:val="20"/>
@@ -7166,10 +8287,10 @@
         </w:rPr>
         <w:t>: Time execution on a 500x300 matrix when using MT on multithreads</w:t>
       </w:r>
-      <w:bookmarkEnd w:id="71"/>
-    </w:p>
-    <w:bookmarkStart w:id="72" w:name="_MON_1651317027"/>
-    <w:bookmarkEnd w:id="72"/>
+      <w:bookmarkEnd w:id="70"/>
+    </w:p>
+    <w:bookmarkStart w:id="71" w:name="_MON_1651317027"/>
+    <w:bookmarkEnd w:id="71"/>
     <w:p>
       <w:pPr>
         <w:ind w:firstLine="720"/>
@@ -7180,7 +8301,7 @@
           <v:shape id="_x0000_i1054" type="#_x0000_t75" style="width:234.6pt;height:499.2pt" o:ole="">
             <v:imagedata r:id="rId66" o:title=""/>
           </v:shape>
-          <o:OLEObject Type="Embed" ProgID="Excel.Sheet.12" ShapeID="_x0000_i1054" DrawAspect="Content" ObjectID="_1651940907" r:id="rId67"/>
+          <o:OLEObject Type="Embed" ProgID="Excel.Sheet.12" ShapeID="_x0000_i1054" DrawAspect="Content" ObjectID="_1652538040" r:id="rId67"/>
         </w:object>
       </w:r>
     </w:p>
@@ -7264,6 +8385,7 @@
           <w:szCs w:val="20"/>
         </w:rPr>
       </w:pPr>
+      <w:bookmarkStart w:id="72" w:name="_Toc41924873"/>
       <w:r>
         <w:rPr>
           <w:sz w:val="20"/>
@@ -7315,6 +8437,7 @@
         </w:rPr>
         <w:t>:  Time execution on a 1000x1000 matrix when using PCG on multithreads</w:t>
       </w:r>
+      <w:bookmarkEnd w:id="72"/>
     </w:p>
     <w:bookmarkStart w:id="73" w:name="_MON_1651937673"/>
     <w:bookmarkEnd w:id="73"/>
@@ -7335,7 +8458,7 @@
           <v:shape id="_x0000_i1055" type="#_x0000_t75" style="width:235.2pt;height:501pt" o:ole="">
             <v:imagedata r:id="rId68" o:title=""/>
           </v:shape>
-          <o:OLEObject Type="Embed" ProgID="Excel.Sheet.12" ShapeID="_x0000_i1055" DrawAspect="Content" ObjectID="_1651940908" r:id="rId69"/>
+          <o:OLEObject Type="Embed" ProgID="Excel.Sheet.12" ShapeID="_x0000_i1055" DrawAspect="Content" ObjectID="_1652538041" r:id="rId69"/>
         </w:object>
       </w:r>
     </w:p>
@@ -7397,6 +8520,7 @@
           <w:szCs w:val="24"/>
         </w:rPr>
       </w:pPr>
+      <w:bookmarkStart w:id="74" w:name="_Toc41924874"/>
       <w:r>
         <w:rPr>
           <w:sz w:val="20"/>
@@ -7448,7 +8572,8 @@
         </w:rPr>
         <w:t>: Time execution on a 1000x1000 matrix when using MT on multithreads</w:t>
       </w:r>
-      <w:bookmarkStart w:id="74" w:name="_MON_1651938821"/>
+      <w:bookmarkStart w:id="75" w:name="_MON_1651938821"/>
+      <w:bookmarkEnd w:id="75"/>
       <w:bookmarkEnd w:id="74"/>
       <w:r>
         <w:rPr>
@@ -7458,7 +8583,7 @@
           <v:shape id="_x0000_i1056" type="#_x0000_t75" style="width:241.2pt;height:509.4pt" o:ole="">
             <v:imagedata r:id="rId70" o:title=""/>
           </v:shape>
-          <o:OLEObject Type="Embed" ProgID="Excel.Sheet.12" ShapeID="_x0000_i1056" DrawAspect="Content" ObjectID="_1651940909" r:id="rId71"/>
+          <o:OLEObject Type="Embed" ProgID="Excel.Sheet.12" ShapeID="_x0000_i1056" DrawAspect="Content" ObjectID="_1652538042" r:id="rId71"/>
         </w:object>
       </w:r>
     </w:p>
@@ -7547,51 +8672,42 @@
     </w:p>
     <w:p>
       <w:pPr>
+        <w:pStyle w:val="Heading1"/>
+        <w:spacing w:line="480" w:lineRule="auto"/>
+        <w:rPr>
+          <w:rFonts w:ascii="Times New Roman" w:hAnsi="Times New Roman" w:cs="Times New Roman"/>
+        </w:rPr>
+      </w:pPr>
+      <w:bookmarkStart w:id="76" w:name="_Toc41924822"/>
+      <w:r>
+        <w:rPr>
+          <w:rFonts w:ascii="Times New Roman" w:hAnsi="Times New Roman" w:cs="Times New Roman"/>
+        </w:rPr>
+        <w:t>Loop Unrolling</w:t>
+      </w:r>
+      <w:bookmarkEnd w:id="76"/>
+    </w:p>
+    <w:p>
+      <w:pPr>
+        <w:pStyle w:val="Heading2"/>
+        <w:rPr>
+          <w:rFonts w:ascii="Times New Roman" w:hAnsi="Times New Roman" w:cs="Times New Roman"/>
+        </w:rPr>
+      </w:pPr>
+      <w:bookmarkStart w:id="77" w:name="_Toc41924823"/>
+      <w:r>
+        <w:rPr>
+          <w:rFonts w:ascii="Times New Roman" w:hAnsi="Times New Roman" w:cs="Times New Roman"/>
+        </w:rPr>
+        <w:t>ArrayMem.c</w:t>
+      </w:r>
+      <w:bookmarkEnd w:id="77"/>
+    </w:p>
+    <w:p/>
+    <w:p>
+      <w:pPr>
         <w:spacing w:line="480" w:lineRule="auto"/>
         <w:ind w:firstLine="720"/>
-        <w:jc w:val="center"/>
-        <w:rPr>
-          <w:szCs w:val="24"/>
-        </w:rPr>
-      </w:pPr>
-    </w:p>
-    <w:p>
-      <w:pPr>
-        <w:pStyle w:val="Heading1"/>
-        <w:spacing w:line="480" w:lineRule="auto"/>
-        <w:rPr>
-          <w:rFonts w:ascii="Times New Roman" w:hAnsi="Times New Roman" w:cs="Times New Roman"/>
-        </w:rPr>
-      </w:pPr>
-      <w:r>
-        <w:rPr>
-          <w:rFonts w:ascii="Times New Roman" w:hAnsi="Times New Roman" w:cs="Times New Roman"/>
-        </w:rPr>
-        <w:t>Loop Unrolling</w:t>
-      </w:r>
-      <w:bookmarkEnd w:id="66"/>
-    </w:p>
-    <w:p>
-      <w:pPr>
-        <w:pStyle w:val="Heading2"/>
-        <w:rPr>
-          <w:rFonts w:ascii="Times New Roman" w:hAnsi="Times New Roman" w:cs="Times New Roman"/>
-        </w:rPr>
-      </w:pPr>
-      <w:bookmarkStart w:id="75" w:name="_Toc40646378"/>
-      <w:r>
-        <w:rPr>
-          <w:rFonts w:ascii="Times New Roman" w:hAnsi="Times New Roman" w:cs="Times New Roman"/>
-        </w:rPr>
-        <w:t>ArrayMem.c</w:t>
-      </w:r>
-      <w:bookmarkEnd w:id="75"/>
-    </w:p>
-    <w:p/>
-    <w:p>
-      <w:pPr>
-        <w:spacing w:line="480" w:lineRule="auto"/>
-        <w:ind w:firstLine="720"/>
         <w:rPr>
           <w:szCs w:val="24"/>
         </w:rPr>
@@ -7612,11 +8728,25 @@
         <w:rPr>
           <w:szCs w:val="24"/>
         </w:rPr>
-        <w:t xml:space="preserve">Loop unrolling was first implemented on the fillIn method. </w:t>
-      </w:r>
-    </w:p>
-    <w:bookmarkStart w:id="76" w:name="_MON_1651238683"/>
-    <w:bookmarkEnd w:id="76"/>
+        <w:t xml:space="preserve">Loop unrolling was first implemented on the </w:t>
+      </w:r>
+      <w:proofErr w:type="spellStart"/>
+      <w:r>
+        <w:rPr>
+          <w:szCs w:val="24"/>
+        </w:rPr>
+        <w:t>fillIn</w:t>
+      </w:r>
+      <w:proofErr w:type="spellEnd"/>
+      <w:r>
+        <w:rPr>
+          <w:szCs w:val="24"/>
+        </w:rPr>
+        <w:t xml:space="preserve"> method. </w:t>
+      </w:r>
+    </w:p>
+    <w:bookmarkStart w:id="78" w:name="_MON_1651238683"/>
+    <w:bookmarkEnd w:id="78"/>
     <w:p>
       <w:pPr>
         <w:spacing w:line="480" w:lineRule="auto"/>
@@ -7633,7 +8763,7 @@
           <v:shape id="_x0000_i1057" type="#_x0000_t75" style="width:468pt;height:102pt" o:ole="">
             <v:imagedata r:id="rId72" o:title=""/>
           </v:shape>
-          <o:OLEObject Type="Embed" ProgID="Word.OpenDocumentText.12" ShapeID="_x0000_i1057" DrawAspect="Content" ObjectID="_1651940910" r:id="rId73"/>
+          <o:OLEObject Type="Embed" ProgID="Word.OpenDocumentText.12" ShapeID="_x0000_i1057" DrawAspect="Content" ObjectID="_1652538043" r:id="rId73"/>
         </w:object>
       </w:r>
     </w:p>
@@ -7655,11 +8785,25 @@
         <w:rPr>
           <w:szCs w:val="24"/>
         </w:rPr>
-        <w:t xml:space="preserve"> for the fillIn method.</w:t>
-      </w:r>
-    </w:p>
-    <w:bookmarkStart w:id="77" w:name="_MON_1651239658"/>
-    <w:bookmarkEnd w:id="77"/>
+        <w:t xml:space="preserve"> for the </w:t>
+      </w:r>
+      <w:proofErr w:type="spellStart"/>
+      <w:r>
+        <w:rPr>
+          <w:szCs w:val="24"/>
+        </w:rPr>
+        <w:t>fillIn</w:t>
+      </w:r>
+      <w:proofErr w:type="spellEnd"/>
+      <w:r>
+        <w:rPr>
+          <w:szCs w:val="24"/>
+        </w:rPr>
+        <w:t xml:space="preserve"> method.</w:t>
+      </w:r>
+    </w:p>
+    <w:bookmarkStart w:id="79" w:name="_MON_1651239658"/>
+    <w:bookmarkEnd w:id="79"/>
     <w:p>
       <w:pPr>
         <w:spacing w:line="480" w:lineRule="auto"/>
@@ -7676,7 +8820,7 @@
           <v:shape id="_x0000_i1058" type="#_x0000_t75" style="width:468pt;height:122.4pt" o:ole="">
             <v:imagedata r:id="rId74" o:title=""/>
           </v:shape>
-          <o:OLEObject Type="Embed" ProgID="Word.OpenDocumentText.12" ShapeID="_x0000_i1058" DrawAspect="Content" ObjectID="_1651940911" r:id="rId75"/>
+          <o:OLEObject Type="Embed" ProgID="Word.OpenDocumentText.12" ShapeID="_x0000_i1058" DrawAspect="Content" ObjectID="_1652538044" r:id="rId75"/>
         </w:object>
       </w:r>
     </w:p>
@@ -7692,7 +8836,21 @@
         <w:rPr>
           <w:szCs w:val="24"/>
         </w:rPr>
-        <w:t xml:space="preserve">The code above shows the implementation of three unroll for the fillIn method. </w:t>
+        <w:t xml:space="preserve">The code above shows the implementation of three unroll for the </w:t>
+      </w:r>
+      <w:proofErr w:type="spellStart"/>
+      <w:r>
+        <w:rPr>
+          <w:szCs w:val="24"/>
+        </w:rPr>
+        <w:t>fillIn</w:t>
+      </w:r>
+      <w:proofErr w:type="spellEnd"/>
+      <w:r>
+        <w:rPr>
+          <w:szCs w:val="24"/>
+        </w:rPr>
+        <w:t xml:space="preserve"> method. </w:t>
       </w:r>
       <w:r>
         <w:rPr>
@@ -7704,7 +8862,21 @@
         <w:rPr>
           <w:szCs w:val="24"/>
         </w:rPr>
-        <w:t xml:space="preserve">in ms </w:t>
+        <w:t xml:space="preserve">in </w:t>
+      </w:r>
+      <w:proofErr w:type="spellStart"/>
+      <w:r>
+        <w:rPr>
+          <w:szCs w:val="24"/>
+        </w:rPr>
+        <w:t>ms</w:t>
+      </w:r>
+      <w:proofErr w:type="spellEnd"/>
+      <w:r>
+        <w:rPr>
+          <w:szCs w:val="24"/>
+        </w:rPr>
+        <w:t xml:space="preserve"> </w:t>
       </w:r>
       <w:r>
         <w:rPr>
@@ -7803,7 +8975,7 @@
           <w:szCs w:val="20"/>
         </w:rPr>
       </w:pPr>
-      <w:bookmarkStart w:id="78" w:name="_Toc40705974"/>
+      <w:bookmarkStart w:id="80" w:name="_Toc41924875"/>
       <w:r>
         <w:rPr>
           <w:sz w:val="20"/>
@@ -7855,10 +9027,10 @@
         </w:rPr>
         <w:t>: Average time taken from unrolling loops on a 500x300 matrix</w:t>
       </w:r>
-      <w:bookmarkEnd w:id="78"/>
-    </w:p>
-    <w:bookmarkStart w:id="79" w:name="_MON_1651232611"/>
-    <w:bookmarkEnd w:id="79"/>
+      <w:bookmarkEnd w:id="80"/>
+    </w:p>
+    <w:bookmarkStart w:id="81" w:name="_MON_1651232611"/>
+    <w:bookmarkEnd w:id="81"/>
     <w:p>
       <w:pPr>
         <w:spacing w:line="480" w:lineRule="auto"/>
@@ -7876,7 +9048,7 @@
           <v:shape id="_x0000_i1059" type="#_x0000_t75" style="width:312.6pt;height:39.6pt" o:ole="">
             <v:imagedata r:id="rId76" o:title=""/>
           </v:shape>
-          <o:OLEObject Type="Embed" ProgID="Excel.Sheet.12" ShapeID="_x0000_i1059" DrawAspect="Content" ObjectID="_1651940912" r:id="rId77"/>
+          <o:OLEObject Type="Embed" ProgID="Excel.Sheet.12" ShapeID="_x0000_i1059" DrawAspect="Content" ObjectID="_1652538045" r:id="rId77"/>
         </w:object>
       </w:r>
     </w:p>
@@ -7905,7 +9077,8 @@
           <w:szCs w:val="24"/>
         </w:rPr>
       </w:pPr>
-      <w:bookmarkStart w:id="80" w:name="_Toc40646379"/>
+      <w:bookmarkStart w:id="82" w:name="_Toc41924824"/>
+      <w:proofErr w:type="spellStart"/>
       <w:r>
         <w:rPr>
           <w:rFonts w:ascii="Times New Roman" w:hAnsi="Times New Roman" w:cs="Times New Roman"/>
@@ -7914,7 +9087,8 @@
         </w:rPr>
         <w:t>SelectFunctions.c</w:t>
       </w:r>
-      <w:bookmarkEnd w:id="80"/>
+      <w:bookmarkEnd w:id="82"/>
+      <w:proofErr w:type="spellEnd"/>
     </w:p>
     <w:p>
       <w:pPr>
@@ -7924,12 +9098,40 @@
           <w:szCs w:val="24"/>
         </w:rPr>
       </w:pPr>
-      <w:bookmarkStart w:id="81" w:name="_Hlk40628288"/>
-      <w:r>
-        <w:rPr>
-          <w:szCs w:val="24"/>
-        </w:rPr>
-        <w:t>In SelectFunction.c, the next method that will be tested is getFun()</w:t>
+      <w:bookmarkStart w:id="83" w:name="_Hlk40628288"/>
+      <w:r>
+        <w:rPr>
+          <w:szCs w:val="24"/>
+        </w:rPr>
+        <w:t xml:space="preserve">In </w:t>
+      </w:r>
+      <w:proofErr w:type="spellStart"/>
+      <w:r>
+        <w:rPr>
+          <w:szCs w:val="24"/>
+        </w:rPr>
+        <w:t>SelectFunction.c</w:t>
+      </w:r>
+      <w:proofErr w:type="spellEnd"/>
+      <w:r>
+        <w:rPr>
+          <w:szCs w:val="24"/>
+        </w:rPr>
+        <w:t xml:space="preserve">, the next method that will be tested is </w:t>
+      </w:r>
+      <w:proofErr w:type="spellStart"/>
+      <w:r>
+        <w:rPr>
+          <w:szCs w:val="24"/>
+        </w:rPr>
+        <w:t>getFun</w:t>
+      </w:r>
+      <w:proofErr w:type="spellEnd"/>
+      <w:r>
+        <w:rPr>
+          <w:szCs w:val="24"/>
+        </w:rPr>
+        <w:t>()</w:t>
       </w:r>
       <w:r>
         <w:rPr>
@@ -7949,7 +9151,7 @@
         </w:rPr>
         <w:t xml:space="preserve"> </w:t>
       </w:r>
-      <w:bookmarkEnd w:id="81"/>
+      <w:bookmarkEnd w:id="83"/>
       <w:r>
         <w:rPr>
           <w:szCs w:val="24"/>
@@ -7957,8 +9159,8 @@
         <w:t xml:space="preserve">This function was tested using zero, one, three, four, and nine unrolls. </w:t>
       </w:r>
     </w:p>
-    <w:bookmarkStart w:id="82" w:name="_MON_1651241547"/>
-    <w:bookmarkEnd w:id="82"/>
+    <w:bookmarkStart w:id="84" w:name="_MON_1651241547"/>
+    <w:bookmarkEnd w:id="84"/>
     <w:p>
       <w:pPr>
         <w:spacing w:line="480" w:lineRule="auto"/>
@@ -7976,7 +9178,7 @@
           <v:shape id="_x0000_i1060" type="#_x0000_t75" style="width:256.8pt;height:108pt" o:ole="">
             <v:imagedata r:id="rId78" o:title="" croptop="-633f" cropleft="84f" cropright="31256f"/>
           </v:shape>
-          <o:OLEObject Type="Embed" ProgID="Word.OpenDocumentText.12" ShapeID="_x0000_i1060" DrawAspect="Content" ObjectID="_1651940913" r:id="rId79"/>
+          <o:OLEObject Type="Embed" ProgID="Word.OpenDocumentText.12" ShapeID="_x0000_i1060" DrawAspect="Content" ObjectID="_1652538046" r:id="rId79"/>
         </w:object>
       </w:r>
     </w:p>
@@ -7994,6 +9196,7 @@
         </w:rPr>
         <w:t xml:space="preserve">The code above shows the implementation used for three unrolls on the </w:t>
       </w:r>
+      <w:proofErr w:type="spellStart"/>
       <w:r>
         <w:rPr>
           <w:szCs w:val="24"/>
@@ -8004,13 +9207,34 @@
         <w:rPr>
           <w:szCs w:val="24"/>
         </w:rPr>
-        <w:t xml:space="preserve">chwefel function. </w:t>
-      </w:r>
-      <w:r>
-        <w:rPr>
-          <w:szCs w:val="24"/>
-        </w:rPr>
-        <w:t>For the other schwefel amounts and the sine envelope function, the implementation will look like the code presented above.</w:t>
+        <w:t>chwefel</w:t>
+      </w:r>
+      <w:proofErr w:type="spellEnd"/>
+      <w:r>
+        <w:rPr>
+          <w:szCs w:val="24"/>
+        </w:rPr>
+        <w:t xml:space="preserve"> function. </w:t>
+      </w:r>
+      <w:r>
+        <w:rPr>
+          <w:szCs w:val="24"/>
+        </w:rPr>
+        <w:t xml:space="preserve">For the other </w:t>
+      </w:r>
+      <w:proofErr w:type="spellStart"/>
+      <w:r>
+        <w:rPr>
+          <w:szCs w:val="24"/>
+        </w:rPr>
+        <w:t>schwefel</w:t>
+      </w:r>
+      <w:proofErr w:type="spellEnd"/>
+      <w:r>
+        <w:rPr>
+          <w:szCs w:val="24"/>
+        </w:rPr>
+        <w:t xml:space="preserve"> amounts and the sine envelope function, the implementation will look like the code presented above.</w:t>
       </w:r>
     </w:p>
     <w:p>
@@ -8023,7 +9247,7 @@
           <w:szCs w:val="20"/>
         </w:rPr>
       </w:pPr>
-      <w:bookmarkStart w:id="83" w:name="_Toc40705975"/>
+      <w:bookmarkStart w:id="85" w:name="_Toc41924876"/>
       <w:r>
         <w:rPr>
           <w:sz w:val="20"/>
@@ -8079,8 +9303,17 @@
           <w:sz w:val="20"/>
           <w:szCs w:val="20"/>
         </w:rPr>
-        <w:t xml:space="preserve"> for Schwefel</w:t>
-      </w:r>
+        <w:t xml:space="preserve"> for </w:t>
+      </w:r>
+      <w:proofErr w:type="spellStart"/>
+      <w:r>
+        <w:rPr>
+          <w:sz w:val="20"/>
+          <w:szCs w:val="20"/>
+        </w:rPr>
+        <w:t>Schwefel</w:t>
+      </w:r>
+      <w:proofErr w:type="spellEnd"/>
       <w:r>
         <w:rPr>
           <w:sz w:val="20"/>
@@ -8088,10 +9321,10 @@
         </w:rPr>
         <w:t xml:space="preserve"> on a 1000x500 matrix</w:t>
       </w:r>
-      <w:bookmarkEnd w:id="83"/>
-    </w:p>
-    <w:bookmarkStart w:id="84" w:name="_MON_1651241022"/>
-    <w:bookmarkEnd w:id="84"/>
+      <w:bookmarkEnd w:id="85"/>
+    </w:p>
+    <w:bookmarkStart w:id="86" w:name="_MON_1651241022"/>
+    <w:bookmarkEnd w:id="86"/>
     <w:p>
       <w:pPr>
         <w:jc w:val="center"/>
@@ -8101,7 +9334,7 @@
           <v:shape id="_x0000_i1061" type="#_x0000_t75" style="width:422.4pt;height:54pt" o:ole="">
             <v:imagedata r:id="rId80" o:title=""/>
           </v:shape>
-          <o:OLEObject Type="Embed" ProgID="Excel.Sheet.12" ShapeID="_x0000_i1061" DrawAspect="Content" ObjectID="_1651940914" r:id="rId81"/>
+          <o:OLEObject Type="Embed" ProgID="Excel.Sheet.12" ShapeID="_x0000_i1061" DrawAspect="Content" ObjectID="_1652538047" r:id="rId81"/>
         </w:object>
       </w:r>
     </w:p>
@@ -8129,20 +9362,42 @@
         <w:rPr>
           <w:szCs w:val="24"/>
         </w:rPr>
-        <w:t xml:space="preserve"> shows the time in ms of the different unrolling amounts used for a 1000x500 matrix </w:t>
-      </w:r>
-      <w:bookmarkStart w:id="85" w:name="_Hlk40636618"/>
+        <w:t xml:space="preserve"> shows the time in </w:t>
+      </w:r>
+      <w:proofErr w:type="spellStart"/>
+      <w:r>
+        <w:rPr>
+          <w:szCs w:val="24"/>
+        </w:rPr>
+        <w:t>ms</w:t>
+      </w:r>
+      <w:proofErr w:type="spellEnd"/>
+      <w:r>
+        <w:rPr>
+          <w:szCs w:val="24"/>
+        </w:rPr>
+        <w:t xml:space="preserve"> of the different unrolling amounts used for a 1000x500 matrix </w:t>
+      </w:r>
+      <w:bookmarkStart w:id="87" w:name="_Hlk40636618"/>
       <w:r>
         <w:rPr>
           <w:szCs w:val="24"/>
         </w:rPr>
         <w:t xml:space="preserve">for the </w:t>
       </w:r>
-      <w:r>
-        <w:rPr>
-          <w:szCs w:val="24"/>
-        </w:rPr>
-        <w:t xml:space="preserve">schwefel and sine envelope </w:t>
+      <w:proofErr w:type="spellStart"/>
+      <w:r>
+        <w:rPr>
+          <w:szCs w:val="24"/>
+        </w:rPr>
+        <w:t>schwefel</w:t>
+      </w:r>
+      <w:proofErr w:type="spellEnd"/>
+      <w:r>
+        <w:rPr>
+          <w:szCs w:val="24"/>
+        </w:rPr>
+        <w:t xml:space="preserve"> and sine envelope </w:t>
       </w:r>
       <w:r>
         <w:rPr>
@@ -8180,7 +9435,7 @@
         </w:rPr>
         <w:t>nrolling the loops does not produce any optimization. If the amount of unrolling was increased it is likely to see that the time will continue to increase.</w:t>
       </w:r>
-      <w:bookmarkEnd w:id="85"/>
+      <w:bookmarkEnd w:id="87"/>
     </w:p>
     <w:p>
       <w:pPr>
@@ -8190,7 +9445,8 @@
           <w:rFonts w:ascii="Times New Roman" w:hAnsi="Times New Roman" w:cs="Times New Roman"/>
         </w:rPr>
       </w:pPr>
-      <w:bookmarkStart w:id="86" w:name="_Toc40646380"/>
+      <w:bookmarkStart w:id="88" w:name="_Toc41924825"/>
+      <w:proofErr w:type="spellStart"/>
       <w:r>
         <w:rPr>
           <w:rFonts w:ascii="Times New Roman" w:hAnsi="Times New Roman" w:cs="Times New Roman"/>
@@ -8210,7 +9466,8 @@
         </w:rPr>
         <w:t>.c</w:t>
       </w:r>
-      <w:bookmarkEnd w:id="86"/>
+      <w:bookmarkEnd w:id="88"/>
+      <w:proofErr w:type="spellEnd"/>
     </w:p>
     <w:p>
       <w:pPr>
@@ -8224,7 +9481,35 @@
         <w:rPr>
           <w:szCs w:val="24"/>
         </w:rPr>
-        <w:t>In the DA.c file, the findNeighbors() function was tested using zer</w:t>
+        <w:t xml:space="preserve">In the </w:t>
+      </w:r>
+      <w:proofErr w:type="spellStart"/>
+      <w:r>
+        <w:rPr>
+          <w:szCs w:val="24"/>
+        </w:rPr>
+        <w:t>DA.c</w:t>
+      </w:r>
+      <w:proofErr w:type="spellEnd"/>
+      <w:r>
+        <w:rPr>
+          <w:szCs w:val="24"/>
+        </w:rPr>
+        <w:t xml:space="preserve"> file, the </w:t>
+      </w:r>
+      <w:proofErr w:type="spellStart"/>
+      <w:r>
+        <w:rPr>
+          <w:szCs w:val="24"/>
+        </w:rPr>
+        <w:t>findNeighbors</w:t>
+      </w:r>
+      <w:proofErr w:type="spellEnd"/>
+      <w:r>
+        <w:rPr>
+          <w:szCs w:val="24"/>
+        </w:rPr>
+        <w:t>() function was tested using zer</w:t>
       </w:r>
       <w:r>
         <w:rPr>
@@ -8275,8 +9560,8 @@
         <w:t xml:space="preserve"> </w:t>
       </w:r>
     </w:p>
-    <w:bookmarkStart w:id="87" w:name="_MON_1651249616"/>
-    <w:bookmarkEnd w:id="87"/>
+    <w:bookmarkStart w:id="89" w:name="_MON_1651249616"/>
+    <w:bookmarkEnd w:id="89"/>
     <w:p>
       <w:pPr>
         <w:spacing w:line="480" w:lineRule="auto"/>
@@ -8293,7 +9578,7 @@
           <v:shape id="_x0000_i1062" type="#_x0000_t75" style="width:468pt;height:224.4pt" o:ole="">
             <v:imagedata r:id="rId82" o:title=""/>
           </v:shape>
-          <o:OLEObject Type="Embed" ProgID="Word.OpenDocumentText.12" ShapeID="_x0000_i1062" DrawAspect="Content" ObjectID="_1651940915" r:id="rId83"/>
+          <o:OLEObject Type="Embed" ProgID="Word.OpenDocumentText.12" ShapeID="_x0000_i1062" DrawAspect="Content" ObjectID="_1652538048" r:id="rId83"/>
         </w:object>
       </w:r>
     </w:p>
@@ -8321,7 +9606,21 @@
         <w:rPr>
           <w:szCs w:val="24"/>
         </w:rPr>
-        <w:t xml:space="preserve">unrolls on the findNeighbors() function. </w:t>
+        <w:t xml:space="preserve">unrolls on the </w:t>
+      </w:r>
+      <w:proofErr w:type="spellStart"/>
+      <w:r>
+        <w:rPr>
+          <w:szCs w:val="24"/>
+        </w:rPr>
+        <w:t>findNeighbors</w:t>
+      </w:r>
+      <w:proofErr w:type="spellEnd"/>
+      <w:r>
+        <w:rPr>
+          <w:szCs w:val="24"/>
+        </w:rPr>
+        <w:t xml:space="preserve">() function. </w:t>
       </w:r>
     </w:p>
     <w:p>
@@ -8334,7 +9633,7 @@
           <w:szCs w:val="20"/>
         </w:rPr>
       </w:pPr>
-      <w:bookmarkStart w:id="88" w:name="_Toc40705976"/>
+      <w:bookmarkStart w:id="90" w:name="_Toc41924877"/>
       <w:r>
         <w:rPr>
           <w:sz w:val="20"/>
@@ -8384,7 +9683,39 @@
           <w:sz w:val="20"/>
           <w:szCs w:val="20"/>
         </w:rPr>
-        <w:t>: Time in ms of the findNeighbors method for 500x300</w:t>
+        <w:t xml:space="preserve">: Time in </w:t>
+      </w:r>
+      <w:proofErr w:type="spellStart"/>
+      <w:r>
+        <w:rPr>
+          <w:sz w:val="20"/>
+          <w:szCs w:val="20"/>
+        </w:rPr>
+        <w:t>ms</w:t>
+      </w:r>
+      <w:proofErr w:type="spellEnd"/>
+      <w:r>
+        <w:rPr>
+          <w:sz w:val="20"/>
+          <w:szCs w:val="20"/>
+        </w:rPr>
+        <w:t xml:space="preserve"> of the </w:t>
+      </w:r>
+      <w:proofErr w:type="spellStart"/>
+      <w:r>
+        <w:rPr>
+          <w:sz w:val="20"/>
+          <w:szCs w:val="20"/>
+        </w:rPr>
+        <w:t>findNeighbors</w:t>
+      </w:r>
+      <w:proofErr w:type="spellEnd"/>
+      <w:r>
+        <w:rPr>
+          <w:sz w:val="20"/>
+          <w:szCs w:val="20"/>
+        </w:rPr>
+        <w:t xml:space="preserve"> method for 500x300</w:t>
       </w:r>
       <w:r>
         <w:rPr>
@@ -8394,7 +9725,7 @@
         </w:rPr>
         <w:t xml:space="preserve"> matrix</w:t>
       </w:r>
-      <w:bookmarkEnd w:id="88"/>
+      <w:bookmarkEnd w:id="90"/>
     </w:p>
     <w:p>
       <w:pPr>
@@ -8413,7 +9744,7 @@
           <v:shape id="_x0000_i1063" type="#_x0000_t75" style="width:214.8pt;height:495pt" o:ole="">
             <v:imagedata r:id="rId84" o:title=""/>
           </v:shape>
-          <o:OLEObject Type="Embed" ProgID="Excel.Sheet.12" ShapeID="_x0000_i1063" DrawAspect="Content" ObjectID="_1651940916" r:id="rId85"/>
+          <o:OLEObject Type="Embed" ProgID="Excel.Sheet.12" ShapeID="_x0000_i1063" DrawAspect="Content" ObjectID="_1652538049" r:id="rId85"/>
         </w:object>
       </w:r>
     </w:p>
@@ -8441,7 +9772,35 @@
         <w:rPr>
           <w:szCs w:val="24"/>
         </w:rPr>
-        <w:t xml:space="preserve"> shows the time in ms of the different unrolling amounts used for a 500x300 matrix for the findNeighbors function.</w:t>
+        <w:t xml:space="preserve"> shows the time in </w:t>
+      </w:r>
+      <w:proofErr w:type="spellStart"/>
+      <w:r>
+        <w:rPr>
+          <w:szCs w:val="24"/>
+        </w:rPr>
+        <w:t>ms</w:t>
+      </w:r>
+      <w:proofErr w:type="spellEnd"/>
+      <w:r>
+        <w:rPr>
+          <w:szCs w:val="24"/>
+        </w:rPr>
+        <w:t xml:space="preserve"> of the different unrolling amounts used for a 500x300 matrix for the </w:t>
+      </w:r>
+      <w:proofErr w:type="spellStart"/>
+      <w:r>
+        <w:rPr>
+          <w:szCs w:val="24"/>
+        </w:rPr>
+        <w:t>findNeighbors</w:t>
+      </w:r>
+      <w:proofErr w:type="spellEnd"/>
+      <w:r>
+        <w:rPr>
+          <w:szCs w:val="24"/>
+        </w:rPr>
+        <w:t xml:space="preserve"> function.</w:t>
       </w:r>
       <w:r>
         <w:rPr>
@@ -8475,7 +9834,21 @@
         <w:rPr>
           <w:szCs w:val="24"/>
         </w:rPr>
-        <w:t xml:space="preserve">The next function to be modified is the randomWalk() function, which was tested using zero, one, </w:t>
+        <w:t xml:space="preserve">The next function to be modified is the </w:t>
+      </w:r>
+      <w:proofErr w:type="spellStart"/>
+      <w:r>
+        <w:rPr>
+          <w:szCs w:val="24"/>
+        </w:rPr>
+        <w:t>randomWalk</w:t>
+      </w:r>
+      <w:proofErr w:type="spellEnd"/>
+      <w:r>
+        <w:rPr>
+          <w:szCs w:val="24"/>
+        </w:rPr>
+        <w:t xml:space="preserve">() function, which was tested using zero, one, </w:t>
       </w:r>
       <w:r>
         <w:rPr>
@@ -8508,8 +9881,8 @@
         <w:t xml:space="preserve"> </w:t>
       </w:r>
     </w:p>
-    <w:bookmarkStart w:id="89" w:name="_MON_1651258276"/>
-    <w:bookmarkEnd w:id="89"/>
+    <w:bookmarkStart w:id="91" w:name="_MON_1651258276"/>
+    <w:bookmarkEnd w:id="91"/>
     <w:p>
       <w:pPr>
         <w:spacing w:line="480" w:lineRule="auto"/>
@@ -8526,7 +9899,7 @@
           <v:shape id="_x0000_i1064" type="#_x0000_t75" style="width:468pt;height:357pt" o:ole="">
             <v:imagedata r:id="rId86" o:title=""/>
           </v:shape>
-          <o:OLEObject Type="Embed" ProgID="Word.OpenDocumentText.12" ShapeID="_x0000_i1064" DrawAspect="Content" ObjectID="_1651940917" r:id="rId87"/>
+          <o:OLEObject Type="Embed" ProgID="Word.OpenDocumentText.12" ShapeID="_x0000_i1064" DrawAspect="Content" ObjectID="_1652538050" r:id="rId87"/>
         </w:object>
       </w:r>
     </w:p>
@@ -8542,7 +9915,21 @@
         <w:rPr>
           <w:szCs w:val="24"/>
         </w:rPr>
-        <w:t xml:space="preserve">The code above shows the implementation used for four unrolls on the randomWalk() function. </w:t>
+        <w:t xml:space="preserve">The code above shows the implementation used for four unrolls on the </w:t>
+      </w:r>
+      <w:proofErr w:type="spellStart"/>
+      <w:r>
+        <w:rPr>
+          <w:szCs w:val="24"/>
+        </w:rPr>
+        <w:t>randomWalk</w:t>
+      </w:r>
+      <w:proofErr w:type="spellEnd"/>
+      <w:r>
+        <w:rPr>
+          <w:szCs w:val="24"/>
+        </w:rPr>
+        <w:t xml:space="preserve">() function. </w:t>
       </w:r>
     </w:p>
     <w:p>
@@ -8649,7 +10036,7 @@
           <v:shape id="_x0000_i1065" type="#_x0000_t75" style="width:211.2pt;height:487.2pt" o:ole="">
             <v:imagedata r:id="rId88" o:title=""/>
           </v:shape>
-          <o:OLEObject Type="Embed" ProgID="Excel.Sheet.12" ShapeID="_x0000_i1065" DrawAspect="Content" ObjectID="_1651940918" r:id="rId89"/>
+          <o:OLEObject Type="Embed" ProgID="Excel.Sheet.12" ShapeID="_x0000_i1065" DrawAspect="Content" ObjectID="_1652538051" r:id="rId89"/>
         </w:object>
       </w:r>
     </w:p>
@@ -8677,8 +10064,30 @@
         <w:rPr>
           <w:szCs w:val="24"/>
         </w:rPr>
-        <w:t xml:space="preserve"> shows the time in ms of the different unrolling amounts used for a 1000x500 matrix for the randomWalk</w:t>
-      </w:r>
+        <w:t xml:space="preserve"> shows the time in </w:t>
+      </w:r>
+      <w:proofErr w:type="spellStart"/>
+      <w:r>
+        <w:rPr>
+          <w:szCs w:val="24"/>
+        </w:rPr>
+        <w:t>ms</w:t>
+      </w:r>
+      <w:proofErr w:type="spellEnd"/>
+      <w:r>
+        <w:rPr>
+          <w:szCs w:val="24"/>
+        </w:rPr>
+        <w:t xml:space="preserve"> of the different unrolling amounts used for a 1000x500 matrix for the </w:t>
+      </w:r>
+      <w:proofErr w:type="spellStart"/>
+      <w:r>
+        <w:rPr>
+          <w:szCs w:val="24"/>
+        </w:rPr>
+        <w:t>randomWalk</w:t>
+      </w:r>
+      <w:proofErr w:type="spellEnd"/>
       <w:r>
         <w:rPr>
           <w:szCs w:val="24"/>
@@ -8712,6 +10121,7 @@
           <w:rFonts w:ascii="Times New Roman" w:hAnsi="Times New Roman" w:cs="Times New Roman"/>
         </w:rPr>
       </w:pPr>
+      <w:bookmarkStart w:id="92" w:name="_Toc41924826"/>
       <w:r>
         <w:rPr>
           <w:rFonts w:ascii="Times New Roman" w:hAnsi="Times New Roman" w:cs="Times New Roman"/>
@@ -8719,6 +10129,7 @@
         <w:lastRenderedPageBreak/>
         <w:t>Further Optimization</w:t>
       </w:r>
+      <w:bookmarkEnd w:id="92"/>
     </w:p>
     <w:p>
       <w:pPr>
@@ -8763,14 +10174,573 @@
           <w:rFonts w:ascii="Times New Roman" w:hAnsi="Times New Roman" w:cs="Times New Roman"/>
         </w:rPr>
       </w:pPr>
-      <w:bookmarkStart w:id="90" w:name="_Toc40646381"/>
+      <w:bookmarkStart w:id="93" w:name="_Toc41924827"/>
       <w:r>
         <w:rPr>
           <w:rFonts w:ascii="Times New Roman" w:hAnsi="Times New Roman" w:cs="Times New Roman"/>
         </w:rPr>
+        <w:t>Percent Differences</w:t>
+      </w:r>
+      <w:bookmarkEnd w:id="93"/>
+    </w:p>
+    <w:p>
+      <w:pPr>
+        <w:spacing w:line="480" w:lineRule="auto"/>
+        <w:ind w:firstLine="720"/>
+      </w:pPr>
+      <w:r>
+        <w:t xml:space="preserve">The percent difference was calculated for the different parallelized functions. </w:t>
+      </w:r>
+      <w:r>
+        <w:t xml:space="preserve">The first function is the </w:t>
+      </w:r>
+      <w:proofErr w:type="spellStart"/>
+      <w:r>
+        <w:t>fillIn</w:t>
+      </w:r>
+      <w:proofErr w:type="spellEnd"/>
+      <w:r>
+        <w:t xml:space="preserve"> method. The following table shows percent difference for a 10000x1000 matrix. </w:t>
+      </w:r>
+    </w:p>
+    <w:p>
+      <w:pPr>
+        <w:pStyle w:val="Caption"/>
+        <w:keepNext/>
+        <w:jc w:val="center"/>
+        <w:rPr>
+          <w:sz w:val="24"/>
+          <w:szCs w:val="24"/>
+        </w:rPr>
+      </w:pPr>
+      <w:bookmarkStart w:id="94" w:name="_Toc41924878"/>
+      <w:r>
+        <w:rPr>
+          <w:sz w:val="20"/>
+          <w:szCs w:val="20"/>
+        </w:rPr>
+        <w:t xml:space="preserve">Table </w:t>
+      </w:r>
+      <w:r>
+        <w:rPr>
+          <w:sz w:val="20"/>
+          <w:szCs w:val="20"/>
+        </w:rPr>
+        <w:fldChar w:fldCharType="begin"/>
+      </w:r>
+      <w:r>
+        <w:rPr>
+          <w:sz w:val="20"/>
+          <w:szCs w:val="20"/>
+        </w:rPr>
+        <w:instrText xml:space="preserve"> SEQ Table \* ARABIC </w:instrText>
+      </w:r>
+      <w:r>
+        <w:rPr>
+          <w:sz w:val="20"/>
+          <w:szCs w:val="20"/>
+        </w:rPr>
+        <w:fldChar w:fldCharType="separate"/>
+      </w:r>
+      <w:r>
+        <w:rPr>
+          <w:noProof/>
+          <w:sz w:val="20"/>
+          <w:szCs w:val="20"/>
+        </w:rPr>
+        <w:t>18</w:t>
+      </w:r>
+      <w:r>
+        <w:rPr>
+          <w:sz w:val="20"/>
+          <w:szCs w:val="20"/>
+        </w:rPr>
+        <w:fldChar w:fldCharType="end"/>
+      </w:r>
+      <w:r>
+        <w:rPr>
+          <w:sz w:val="20"/>
+          <w:szCs w:val="20"/>
+        </w:rPr>
+        <w:t>: Execution</w:t>
+      </w:r>
+      <w:r>
+        <w:t xml:space="preserve"> </w:t>
+      </w:r>
+      <w:r>
+        <w:rPr>
+          <w:sz w:val="20"/>
+          <w:szCs w:val="20"/>
+        </w:rPr>
+        <w:t>time percentage difference for</w:t>
+      </w:r>
+      <w:r>
+        <w:rPr>
+          <w:sz w:val="20"/>
+          <w:szCs w:val="20"/>
+        </w:rPr>
+        <w:t xml:space="preserve"> a</w:t>
+      </w:r>
+      <w:r>
+        <w:rPr>
+          <w:sz w:val="20"/>
+          <w:szCs w:val="20"/>
+        </w:rPr>
+        <w:t xml:space="preserve"> 10000x1000 matrix</w:t>
+      </w:r>
+      <w:r>
+        <w:rPr>
+          <w:sz w:val="20"/>
+          <w:szCs w:val="20"/>
+        </w:rPr>
+        <w:t xml:space="preserve"> for the </w:t>
+      </w:r>
+      <w:proofErr w:type="spellStart"/>
+      <w:r>
+        <w:rPr>
+          <w:sz w:val="20"/>
+          <w:szCs w:val="20"/>
+        </w:rPr>
+        <w:t>fillIn</w:t>
+      </w:r>
+      <w:proofErr w:type="spellEnd"/>
+      <w:r>
+        <w:rPr>
+          <w:sz w:val="20"/>
+          <w:szCs w:val="20"/>
+        </w:rPr>
+        <w:t xml:space="preserve"> method</w:t>
+      </w:r>
+      <w:bookmarkEnd w:id="94"/>
+    </w:p>
+    <w:p>
+      <w:pPr>
+        <w:spacing w:line="480" w:lineRule="auto"/>
+        <w:ind w:firstLine="720"/>
+        <w:jc w:val="center"/>
+      </w:pPr>
+      <w:r>
+        <w:object w:dxaOrig="3857" w:dyaOrig="595" w14:anchorId="77A27B10">
+          <v:shape id="_x0000_i1066" type="#_x0000_t75" style="width:246.6pt;height:38.4pt" o:ole="">
+            <v:imagedata r:id="rId90" o:title=""/>
+          </v:shape>
+          <o:OLEObject Type="Embed" ProgID="Excel.Sheet.12" ShapeID="_x0000_i1066" DrawAspect="Content" ObjectID="_1652538052" r:id="rId91"/>
+        </w:object>
+      </w:r>
+    </w:p>
+    <w:p>
+      <w:pPr>
+        <w:spacing w:line="480" w:lineRule="auto"/>
+        <w:ind w:firstLine="720"/>
+      </w:pPr>
+      <w:r>
+        <w:t>The following table shows the percent difference in the time execution fo</w:t>
+      </w:r>
+      <w:r>
+        <w:t>r</w:t>
+      </w:r>
+      <w:r>
+        <w:t xml:space="preserve"> the </w:t>
+      </w:r>
+      <w:proofErr w:type="spellStart"/>
+      <w:r>
+        <w:t>findNeighbors</w:t>
+      </w:r>
+      <w:proofErr w:type="spellEnd"/>
+      <w:r>
+        <w:t xml:space="preserve"> function. The time execution is taken from a 10000x1000 matrix.  </w:t>
+      </w:r>
+    </w:p>
+    <w:p>
+      <w:pPr>
+        <w:pStyle w:val="Caption"/>
+        <w:keepNext/>
+        <w:jc w:val="center"/>
+        <w:rPr>
+          <w:sz w:val="22"/>
+          <w:szCs w:val="22"/>
+        </w:rPr>
+      </w:pPr>
+      <w:bookmarkStart w:id="95" w:name="_Toc41924879"/>
+      <w:r>
+        <w:rPr>
+          <w:sz w:val="20"/>
+          <w:szCs w:val="20"/>
+        </w:rPr>
+        <w:t xml:space="preserve">Table </w:t>
+      </w:r>
+      <w:r>
+        <w:rPr>
+          <w:sz w:val="20"/>
+          <w:szCs w:val="20"/>
+        </w:rPr>
+        <w:fldChar w:fldCharType="begin"/>
+      </w:r>
+      <w:r>
+        <w:rPr>
+          <w:sz w:val="20"/>
+          <w:szCs w:val="20"/>
+        </w:rPr>
+        <w:instrText xml:space="preserve"> SEQ Table \* ARABIC </w:instrText>
+      </w:r>
+      <w:r>
+        <w:rPr>
+          <w:sz w:val="20"/>
+          <w:szCs w:val="20"/>
+        </w:rPr>
+        <w:fldChar w:fldCharType="separate"/>
+      </w:r>
+      <w:r>
+        <w:rPr>
+          <w:noProof/>
+          <w:sz w:val="20"/>
+          <w:szCs w:val="20"/>
+        </w:rPr>
+        <w:t>19</w:t>
+      </w:r>
+      <w:r>
+        <w:rPr>
+          <w:sz w:val="20"/>
+          <w:szCs w:val="20"/>
+        </w:rPr>
+        <w:fldChar w:fldCharType="end"/>
+      </w:r>
+      <w:r>
+        <w:rPr>
+          <w:sz w:val="20"/>
+          <w:szCs w:val="20"/>
+        </w:rPr>
+        <w:t xml:space="preserve">: Execution time percentage difference for </w:t>
+      </w:r>
+      <w:r>
+        <w:rPr>
+          <w:sz w:val="20"/>
+          <w:szCs w:val="20"/>
+        </w:rPr>
+        <w:t xml:space="preserve">a 10000x1000 matrix for the </w:t>
+      </w:r>
+      <w:proofErr w:type="spellStart"/>
+      <w:r>
+        <w:rPr>
+          <w:sz w:val="20"/>
+          <w:szCs w:val="20"/>
+        </w:rPr>
+        <w:t>findNeighbors</w:t>
+      </w:r>
+      <w:proofErr w:type="spellEnd"/>
+      <w:r>
+        <w:rPr>
+          <w:sz w:val="20"/>
+          <w:szCs w:val="20"/>
+        </w:rPr>
+        <w:t xml:space="preserve"> method</w:t>
+      </w:r>
+      <w:bookmarkEnd w:id="95"/>
+    </w:p>
+    <w:p>
+      <w:pPr>
+        <w:jc w:val="center"/>
+      </w:pPr>
+      <w:r>
+        <w:object w:dxaOrig="3708" w:dyaOrig="595" w14:anchorId="33A6AF7B">
+          <v:shape id="_x0000_i1084" type="#_x0000_t75" style="width:230.4pt;height:37.2pt" o:ole="">
+            <v:imagedata r:id="rId92" o:title=""/>
+          </v:shape>
+          <o:OLEObject Type="Embed" ProgID="Excel.OpenDocumentSpreadsheet.12" ShapeID="_x0000_i1084" DrawAspect="Content" ObjectID="_1652538053" r:id="rId93"/>
+        </w:object>
+      </w:r>
+    </w:p>
+    <w:p>
+      <w:pPr>
+        <w:spacing w:line="480" w:lineRule="auto"/>
+        <w:ind w:firstLine="720"/>
+      </w:pPr>
+      <w:r>
+        <w:t xml:space="preserve">The following table shows the percent difference in the time execution for the </w:t>
+      </w:r>
+      <w:proofErr w:type="spellStart"/>
+      <w:r>
+        <w:t>selectFunctions</w:t>
+      </w:r>
+      <w:proofErr w:type="spellEnd"/>
+      <w:r>
+        <w:t xml:space="preserve"> method. </w:t>
+      </w:r>
+      <w:r>
+        <w:t xml:space="preserve">The unlooping version was used for this calculation. </w:t>
+      </w:r>
+      <w:r>
+        <w:t xml:space="preserve">The time execution is taken from a 10000x1000 matrix for both </w:t>
+      </w:r>
+      <w:proofErr w:type="spellStart"/>
+      <w:r>
+        <w:t>schwefel</w:t>
+      </w:r>
+      <w:proofErr w:type="spellEnd"/>
+      <w:r>
+        <w:t xml:space="preserve"> and sine</w:t>
+      </w:r>
+      <w:r>
+        <w:rPr>
+          <w:rFonts w:cs="Times New Roman"/>
+          <w:szCs w:val="24"/>
+        </w:rPr>
+        <w:t xml:space="preserve"> </w:t>
+      </w:r>
+      <w:r>
+        <w:rPr>
+          <w:rFonts w:cs="Times New Roman"/>
+          <w:szCs w:val="24"/>
+        </w:rPr>
+        <w:t>envelope.</w:t>
+      </w:r>
+      <w:r>
+        <w:t xml:space="preserve">  </w:t>
+      </w:r>
+    </w:p>
+    <w:p>
+      <w:pPr>
+        <w:pStyle w:val="Caption"/>
+        <w:keepNext/>
+        <w:jc w:val="center"/>
+        <w:rPr>
+          <w:sz w:val="22"/>
+          <w:szCs w:val="22"/>
+        </w:rPr>
+      </w:pPr>
+      <w:bookmarkStart w:id="96" w:name="_Toc41924880"/>
+      <w:r>
+        <w:rPr>
+          <w:sz w:val="20"/>
+          <w:szCs w:val="20"/>
+        </w:rPr>
+        <w:lastRenderedPageBreak/>
+        <w:t xml:space="preserve">Table </w:t>
+      </w:r>
+      <w:r>
+        <w:rPr>
+          <w:sz w:val="20"/>
+          <w:szCs w:val="20"/>
+        </w:rPr>
+        <w:fldChar w:fldCharType="begin"/>
+      </w:r>
+      <w:r>
+        <w:rPr>
+          <w:sz w:val="20"/>
+          <w:szCs w:val="20"/>
+        </w:rPr>
+        <w:instrText xml:space="preserve"> SEQ Table \* ARABIC </w:instrText>
+      </w:r>
+      <w:r>
+        <w:rPr>
+          <w:sz w:val="20"/>
+          <w:szCs w:val="20"/>
+        </w:rPr>
+        <w:fldChar w:fldCharType="separate"/>
+      </w:r>
+      <w:r>
+        <w:rPr>
+          <w:noProof/>
+          <w:sz w:val="20"/>
+          <w:szCs w:val="20"/>
+        </w:rPr>
+        <w:t>20</w:t>
+      </w:r>
+      <w:r>
+        <w:rPr>
+          <w:sz w:val="20"/>
+          <w:szCs w:val="20"/>
+        </w:rPr>
+        <w:fldChar w:fldCharType="end"/>
+      </w:r>
+      <w:r>
+        <w:rPr>
+          <w:sz w:val="20"/>
+          <w:szCs w:val="20"/>
+        </w:rPr>
+        <w:t xml:space="preserve">: Execution time percentage difference for </w:t>
+      </w:r>
+      <w:r>
+        <w:rPr>
+          <w:sz w:val="20"/>
+          <w:szCs w:val="20"/>
+        </w:rPr>
+        <w:t xml:space="preserve">a 10000x1000 matrix for the </w:t>
+      </w:r>
+      <w:proofErr w:type="spellStart"/>
+      <w:r>
+        <w:rPr>
+          <w:sz w:val="20"/>
+          <w:szCs w:val="20"/>
+        </w:rPr>
+        <w:t>selectFunctions</w:t>
+      </w:r>
+      <w:proofErr w:type="spellEnd"/>
+      <w:r>
+        <w:rPr>
+          <w:sz w:val="20"/>
+          <w:szCs w:val="20"/>
+        </w:rPr>
+        <w:t xml:space="preserve"> method</w:t>
+      </w:r>
+      <w:bookmarkEnd w:id="96"/>
+    </w:p>
+    <w:p>
+      <w:pPr>
+        <w:spacing w:line="480" w:lineRule="auto"/>
+        <w:ind w:firstLine="720"/>
+        <w:jc w:val="center"/>
+      </w:pPr>
+      <w:r>
+        <w:object w:dxaOrig="4702" w:dyaOrig="1170" w14:anchorId="2E884EA0">
+          <v:shape id="_x0000_i1069" type="#_x0000_t75" style="width:283.2pt;height:70.8pt" o:ole="">
+            <v:imagedata r:id="rId94" o:title=""/>
+          </v:shape>
+          <o:OLEObject Type="Embed" ProgID="Excel.Sheet.12" ShapeID="_x0000_i1069" DrawAspect="Content" ObjectID="_1652538054" r:id="rId95"/>
+        </w:object>
+      </w:r>
+    </w:p>
+    <w:p>
+      <w:pPr>
+        <w:spacing w:line="480" w:lineRule="auto"/>
+        <w:ind w:firstLine="720"/>
+      </w:pPr>
+      <w:r>
+        <w:t xml:space="preserve">The last table shows the percent difference in the time execution for the </w:t>
+      </w:r>
+      <w:proofErr w:type="spellStart"/>
+      <w:r>
+        <w:t>randomWalk</w:t>
+      </w:r>
+      <w:proofErr w:type="spellEnd"/>
+      <w:r>
+        <w:t xml:space="preserve"> function. </w:t>
+      </w:r>
+      <w:r>
+        <w:t xml:space="preserve">The unlooping version for </w:t>
+      </w:r>
+      <w:proofErr w:type="spellStart"/>
+      <w:r>
+        <w:t>randomWalk</w:t>
+      </w:r>
+      <w:proofErr w:type="spellEnd"/>
+      <w:r>
+        <w:t xml:space="preserve"> was not used because there were data dependencies within that method that created memory allocation issues. </w:t>
+      </w:r>
+      <w:r>
+        <w:t xml:space="preserve">The time execution is taken from a 10000x1000 matrix. </w:t>
+      </w:r>
+    </w:p>
+    <w:p>
+      <w:pPr>
+        <w:pStyle w:val="Caption"/>
+        <w:keepNext/>
+        <w:jc w:val="center"/>
+        <w:rPr>
+          <w:sz w:val="20"/>
+          <w:szCs w:val="20"/>
+        </w:rPr>
+      </w:pPr>
+      <w:bookmarkStart w:id="97" w:name="_Toc41924881"/>
+      <w:r>
+        <w:rPr>
+          <w:sz w:val="20"/>
+          <w:szCs w:val="20"/>
+        </w:rPr>
+        <w:t xml:space="preserve">Table </w:t>
+      </w:r>
+      <w:r>
+        <w:rPr>
+          <w:sz w:val="20"/>
+          <w:szCs w:val="20"/>
+        </w:rPr>
+        <w:fldChar w:fldCharType="begin"/>
+      </w:r>
+      <w:r>
+        <w:rPr>
+          <w:sz w:val="20"/>
+          <w:szCs w:val="20"/>
+        </w:rPr>
+        <w:instrText xml:space="preserve"> SEQ Table \* ARABIC </w:instrText>
+      </w:r>
+      <w:r>
+        <w:rPr>
+          <w:sz w:val="20"/>
+          <w:szCs w:val="20"/>
+        </w:rPr>
+        <w:fldChar w:fldCharType="separate"/>
+      </w:r>
+      <w:r>
+        <w:rPr>
+          <w:noProof/>
+          <w:sz w:val="20"/>
+          <w:szCs w:val="20"/>
+        </w:rPr>
+        <w:t>21</w:t>
+      </w:r>
+      <w:r>
+        <w:rPr>
+          <w:sz w:val="20"/>
+          <w:szCs w:val="20"/>
+        </w:rPr>
+        <w:fldChar w:fldCharType="end"/>
+      </w:r>
+      <w:r>
+        <w:rPr>
+          <w:sz w:val="20"/>
+          <w:szCs w:val="20"/>
+        </w:rPr>
+        <w:t xml:space="preserve">: Execution time percentage difference for a 10000x1000 matrix for the </w:t>
+      </w:r>
+      <w:proofErr w:type="spellStart"/>
+      <w:r>
+        <w:rPr>
+          <w:sz w:val="20"/>
+          <w:szCs w:val="20"/>
+        </w:rPr>
+        <w:t>randomWalk</w:t>
+      </w:r>
+      <w:proofErr w:type="spellEnd"/>
+      <w:r>
+        <w:rPr>
+          <w:sz w:val="20"/>
+          <w:szCs w:val="20"/>
+        </w:rPr>
+        <w:t xml:space="preserve"> method</w:t>
+      </w:r>
+      <w:bookmarkEnd w:id="97"/>
+    </w:p>
+    <w:p>
+      <w:pPr>
+        <w:spacing w:line="480" w:lineRule="auto"/>
+        <w:ind w:firstLine="720"/>
+        <w:jc w:val="center"/>
+      </w:pPr>
+      <w:r>
+        <w:object w:dxaOrig="3708" w:dyaOrig="595" w14:anchorId="40B029FB">
+          <v:shape id="_x0000_i1070" type="#_x0000_t75" style="width:233.4pt;height:37.8pt" o:ole="">
+            <v:imagedata r:id="rId96" o:title=""/>
+          </v:shape>
+          <o:OLEObject Type="Embed" ProgID="Excel.OpenDocumentSpreadsheet.12" ShapeID="_x0000_i1070" DrawAspect="Content" ObjectID="_1652538055" r:id="rId97"/>
+        </w:object>
+      </w:r>
+    </w:p>
+    <w:p>
+      <w:pPr>
+        <w:pStyle w:val="Heading1"/>
+        <w:spacing w:line="480" w:lineRule="auto"/>
+        <w:rPr>
+          <w:rFonts w:ascii="Times New Roman" w:hAnsi="Times New Roman" w:cs="Times New Roman"/>
+        </w:rPr>
+      </w:pPr>
+      <w:bookmarkStart w:id="98" w:name="_Toc41924828"/>
+      <w:r>
+        <w:rPr>
+          <w:rFonts w:ascii="Times New Roman" w:hAnsi="Times New Roman" w:cs="Times New Roman"/>
+        </w:rPr>
         <w:t>Conclusion</w:t>
       </w:r>
-      <w:bookmarkEnd w:id="90"/>
+      <w:bookmarkEnd w:id="98"/>
     </w:p>
     <w:p>
       <w:pPr>
@@ -8787,7 +10757,12 @@
         <w:t xml:space="preserve">There may be additional clauses that could be added to </w:t>
       </w:r>
       <w:r>
-        <w:t xml:space="preserve">continue to optimize the performance or adding different pragmas to other functions. </w:t>
+        <w:t>continue to optimize the performance or adding different pr</w:t>
+      </w:r>
+      <w:bookmarkStart w:id="99" w:name="_GoBack"/>
+      <w:bookmarkEnd w:id="99"/>
+      <w:r>
+        <w:t xml:space="preserve">agmas to other functions. </w:t>
       </w:r>
       <w:r>
         <w:t xml:space="preserve">OpenMP encourages incremental parallelization so changing pragmas around will not be difficult </w:t>
@@ -8805,7 +10780,7 @@
       </w:pPr>
     </w:p>
     <w:sectPr>
-      <w:footerReference w:type="default" r:id="rId90"/>
+      <w:footerReference w:type="default" r:id="rId98"/>
       <w:pgSz w:w="12240" w:h="15840"/>
       <w:pgMar w:top="1440" w:right="1440" w:bottom="1440" w:left="1440" w:header="720" w:footer="720" w:gutter="0"/>
       <w:pgNumType w:start="0"/>
@@ -9591,12 +11566,12 @@
     <w:autoRedefine/>
     <w:uiPriority w:val="39"/>
     <w:unhideWhenUsed/>
-    <w:rsid w:val="00C46A90"/>
+    <w:rsid w:val="002E1A46"/>
     <w:pPr>
       <w:tabs>
         <w:tab w:val="right" w:leader="dot" w:pos="9350"/>
       </w:tabs>
-      <w:spacing w:after="100" w:line="360" w:lineRule="auto"/>
+      <w:spacing w:after="100" w:line="276" w:lineRule="auto"/>
     </w:pPr>
   </w:style>
   <w:style w:type="character" w:styleId="Hyperlink">
@@ -9762,6 +11737,16 @@
       <w:spacing w:after="100"/>
       <w:ind w:left="240"/>
     </w:pPr>
+  </w:style>
+  <w:style w:type="table" w:customStyle="1" w:styleId="Style1">
+    <w:name w:val="Style1"/>
+    <w:basedOn w:val="TableNormal"/>
+    <w:uiPriority w:val="99"/>
+    <w:rsid w:val="00817EE7"/>
+    <w:pPr>
+      <w:spacing w:after="0" w:line="240" w:lineRule="auto"/>
+    </w:pPr>
+    <w:tblPr/>
   </w:style>
 </w:styles>
 </file>
@@ -9943,7 +11928,7 @@
     <w:charset w:val="00"/>
     <w:family w:val="roman"/>
     <w:pitch w:val="variable"/>
-    <w:sig w:usb0="E0002EFF" w:usb1="C000785B" w:usb2="00000009" w:usb3="00000000" w:csb0="000001FF" w:csb1="00000000"/>
+    <w:sig w:usb0="E0002AFF" w:usb1="C0007843" w:usb2="00000009" w:usb3="00000000" w:csb0="000001FF" w:csb1="00000000"/>
   </w:font>
   <w:font w:name="Courier New">
     <w:panose1 w:val="02070309020205020404"/>
@@ -9964,14 +11949,14 @@
     <w:charset w:val="00"/>
     <w:family w:val="swiss"/>
     <w:pitch w:val="variable"/>
-    <w:sig w:usb0="E4002EFF" w:usb1="C000247B" w:usb2="00000009" w:usb3="00000000" w:csb0="000001FF" w:csb1="00000000"/>
+    <w:sig w:usb0="E0002AFF" w:usb1="4000ACFF" w:usb2="00000001" w:usb3="00000000" w:csb0="000001FF" w:csb1="00000000"/>
   </w:font>
   <w:font w:name="Calibri Light">
     <w:panose1 w:val="020F0302020204030204"/>
     <w:charset w:val="00"/>
     <w:family w:val="swiss"/>
     <w:pitch w:val="variable"/>
-    <w:sig w:usb0="E4002EFF" w:usb1="C000247B" w:usb2="00000009" w:usb3="00000000" w:csb0="000001FF" w:csb1="00000000"/>
+    <w:sig w:usb0="A0002AEF" w:usb1="4000207B" w:usb2="00000000" w:usb3="00000000" w:csb0="000001FF" w:csb1="00000000"/>
   </w:font>
 </w:fonts>
 </file>
@@ -9992,18 +11977,27 @@
   </w:compat>
   <w:rsids>
     <w:rsidRoot w:val="00356C33"/>
+    <w:rsid w:val="00092588"/>
     <w:rsid w:val="000A4D74"/>
     <w:rsid w:val="00261B02"/>
     <w:rsid w:val="00356C33"/>
     <w:rsid w:val="0044326E"/>
+    <w:rsid w:val="004B643E"/>
     <w:rsid w:val="004E7BDD"/>
     <w:rsid w:val="00515BA0"/>
     <w:rsid w:val="005A1DD8"/>
     <w:rsid w:val="006C0224"/>
     <w:rsid w:val="00707C3F"/>
+    <w:rsid w:val="007B4609"/>
+    <w:rsid w:val="008D2D30"/>
+    <w:rsid w:val="008F6896"/>
     <w:rsid w:val="00A9438E"/>
     <w:rsid w:val="00BC4736"/>
+    <w:rsid w:val="00DE3B44"/>
+    <w:rsid w:val="00E000DE"/>
     <w:rsid w:val="00E819EC"/>
+    <w:rsid w:val="00EC2E83"/>
+    <w:rsid w:val="00FC6320"/>
   </w:rsids>
   <m:mathPr>
     <m:mathFont m:val="Cambria Math"/>
@@ -10802,7 +12796,7 @@
 </file>
 
 <file path=customXml/itemProps2.xml><?xml version="1.0" encoding="utf-8"?>
-<ds:datastoreItem xmlns:ds="http://schemas.openxmlformats.org/officeDocument/2006/customXml" ds:itemID="{C10FBDE6-DAE4-4B6D-80A2-B858A573E645}">
+<ds:datastoreItem xmlns:ds="http://schemas.openxmlformats.org/officeDocument/2006/customXml" ds:itemID="{3B8001CD-1DC3-44B9-ABB5-D59DF646F3E4}">
   <ds:schemaRefs>
     <ds:schemaRef ds:uri="http://schemas.openxmlformats.org/officeDocument/2006/bibliography"/>
   </ds:schemaRefs>

--- a/Reports/Parallelizing DA.docx
+++ b/Reports/Parallelizing DA.docx
@@ -3260,7 +3260,7 @@
             <w:webHidden/>
             <w:szCs w:val="24"/>
           </w:rPr>
-          <w:t>27</w:t>
+          <w:t>26</w:t>
         </w:r>
         <w:r>
           <w:rPr>
@@ -3781,6 +3781,8 @@
         </w:rPr>
         <w:br w:type="page"/>
       </w:r>
+      <w:bookmarkStart w:id="2" w:name="_GoBack"/>
+      <w:bookmarkEnd w:id="2"/>
     </w:p>
     <w:p>
       <w:pPr>
@@ -3790,7 +3792,7 @@
           <w:rFonts w:ascii="Times New Roman" w:hAnsi="Times New Roman" w:cs="Times New Roman"/>
         </w:rPr>
       </w:pPr>
-      <w:bookmarkStart w:id="2" w:name="_Toc41924809"/>
+      <w:bookmarkStart w:id="3" w:name="_Toc41924809"/>
       <w:r>
         <w:rPr>
           <w:rFonts w:ascii="Times New Roman" w:hAnsi="Times New Roman" w:cs="Times New Roman"/>
@@ -3799,7 +3801,7 @@
         <w:t>Introduction</w:t>
       </w:r>
       <w:bookmarkEnd w:id="0"/>
-      <w:bookmarkEnd w:id="2"/>
+      <w:bookmarkEnd w:id="3"/>
     </w:p>
     <w:p>
       <w:pPr>
@@ -3842,7 +3844,7 @@
           <w:rFonts w:ascii="Times New Roman" w:hAnsi="Times New Roman" w:cs="Times New Roman"/>
         </w:rPr>
       </w:pPr>
-      <w:bookmarkStart w:id="3" w:name="_Toc41924810"/>
+      <w:bookmarkStart w:id="4" w:name="_Toc41924810"/>
       <w:r>
         <w:rPr>
           <w:rFonts w:ascii="Times New Roman" w:hAnsi="Times New Roman" w:cs="Times New Roman"/>
@@ -3855,7 +3857,7 @@
         </w:rPr>
         <w:t xml:space="preserve"> Initialization</w:t>
       </w:r>
-      <w:bookmarkEnd w:id="3"/>
+      <w:bookmarkEnd w:id="4"/>
     </w:p>
     <w:p>
       <w:pPr>
@@ -3935,7 +3937,7 @@
           <w:szCs w:val="20"/>
         </w:rPr>
       </w:pPr>
-      <w:bookmarkStart w:id="4" w:name="_Toc41924829"/>
+      <w:bookmarkStart w:id="5" w:name="_Toc41924829"/>
       <w:r>
         <w:rPr>
           <w:sz w:val="20"/>
@@ -3987,7 +3989,7 @@
         </w:rPr>
         <w:t>. Dragonfly Optimization fork &amp; join diagram</w:t>
       </w:r>
-      <w:bookmarkEnd w:id="4"/>
+      <w:bookmarkEnd w:id="5"/>
     </w:p>
     <w:p>
       <w:pPr>
@@ -4027,14 +4029,14 @@
           <w:rFonts w:ascii="Times New Roman" w:hAnsi="Times New Roman" w:cs="Times New Roman"/>
         </w:rPr>
       </w:pPr>
-      <w:bookmarkStart w:id="5" w:name="_Toc41924811"/>
+      <w:bookmarkStart w:id="6" w:name="_Toc41924811"/>
       <w:r>
         <w:rPr>
           <w:rFonts w:ascii="Times New Roman" w:hAnsi="Times New Roman" w:cs="Times New Roman"/>
         </w:rPr>
         <w:t>ArrayMem.c</w:t>
       </w:r>
-      <w:bookmarkEnd w:id="5"/>
+      <w:bookmarkEnd w:id="6"/>
     </w:p>
     <w:p>
       <w:pPr>
@@ -4053,8 +4055,8 @@
         <w:t xml:space="preserve"> function that will fill a matrix with random real numbers within a specified range. </w:t>
       </w:r>
     </w:p>
-    <w:bookmarkStart w:id="6" w:name="_MON_1648898086"/>
-    <w:bookmarkEnd w:id="6"/>
+    <w:bookmarkStart w:id="7" w:name="_MON_1648898086"/>
+    <w:bookmarkEnd w:id="7"/>
     <w:p>
       <w:pPr>
         <w:spacing w:line="480" w:lineRule="auto"/>
@@ -4092,7 +4094,7 @@
           <v:shape id="_x0000_i1025" type="#_x0000_t75" style="width:445.2pt;height:97.8pt" o:ole="">
             <v:imagedata r:id="rId10" o:title=""/>
           </v:shape>
-          <o:OLEObject Type="Embed" ProgID="Word.OpenDocumentText.12" ShapeID="_x0000_i1025" DrawAspect="Content" ObjectID="_1652538011" r:id="rId11"/>
+          <o:OLEObject Type="Embed" ProgID="Word.OpenDocumentText.12" ShapeID="_x0000_i1025" DrawAspect="Content" ObjectID="_1652622836" r:id="rId11"/>
         </w:object>
       </w:r>
     </w:p>
@@ -4112,8 +4114,8 @@
         <w:tab/>
         <w:t>Either loop can be executed in parallel, however by making the outer loop parallel it will reduce the number of forks/joins. Each thread will need its own private copy of j. The code would look like the following:</w:t>
       </w:r>
-      <w:bookmarkStart w:id="7" w:name="_MON_1648901858"/>
-      <w:bookmarkEnd w:id="7"/>
+      <w:bookmarkStart w:id="8" w:name="_MON_1648901858"/>
+      <w:bookmarkEnd w:id="8"/>
       <w:r>
         <w:rPr>
           <w:rFonts w:cs="Times New Roman"/>
@@ -4123,7 +4125,7 @@
           <v:shape id="_x0000_i1026" type="#_x0000_t75" style="width:468pt;height:108.6pt" o:ole="">
             <v:imagedata r:id="rId12" o:title=""/>
           </v:shape>
-          <o:OLEObject Type="Embed" ProgID="Word.OpenDocumentText.12" ShapeID="_x0000_i1026" DrawAspect="Content" ObjectID="_1652538012" r:id="rId13"/>
+          <o:OLEObject Type="Embed" ProgID="Word.OpenDocumentText.12" ShapeID="_x0000_i1026" DrawAspect="Content" ObjectID="_1652622837" r:id="rId13"/>
         </w:object>
       </w:r>
     </w:p>
@@ -4135,7 +4137,7 @@
           <w:rFonts w:ascii="Times New Roman" w:hAnsi="Times New Roman" w:cs="Times New Roman"/>
         </w:rPr>
       </w:pPr>
-      <w:bookmarkStart w:id="8" w:name="_Toc41924812"/>
+      <w:bookmarkStart w:id="9" w:name="_Toc41924812"/>
       <w:proofErr w:type="spellStart"/>
       <w:r>
         <w:rPr>
@@ -4144,7 +4146,7 @@
         <w:lastRenderedPageBreak/>
         <w:t>SelectFunctions.c</w:t>
       </w:r>
-      <w:bookmarkEnd w:id="8"/>
+      <w:bookmarkEnd w:id="9"/>
       <w:proofErr w:type="spellEnd"/>
     </w:p>
     <w:p>
@@ -4211,8 +4213,8 @@
         </w:rPr>
         <w:tab/>
       </w:r>
-      <w:bookmarkStart w:id="9" w:name="_MON_1648907693"/>
-      <w:bookmarkEnd w:id="9"/>
+      <w:bookmarkStart w:id="10" w:name="_MON_1648907693"/>
+      <w:bookmarkEnd w:id="10"/>
       <w:r>
         <w:rPr>
           <w:rFonts w:cs="Times New Roman"/>
@@ -4222,7 +4224,7 @@
           <v:shape id="_x0000_i1027" type="#_x0000_t75" style="width:468pt;height:53.4pt" o:ole="">
             <v:imagedata r:id="rId14" o:title=""/>
           </v:shape>
-          <o:OLEObject Type="Embed" ProgID="Word.OpenDocumentText.12" ShapeID="_x0000_i1027" DrawAspect="Content" ObjectID="_1652538013" r:id="rId15"/>
+          <o:OLEObject Type="Embed" ProgID="Word.OpenDocumentText.12" ShapeID="_x0000_i1027" DrawAspect="Content" ObjectID="_1652622838" r:id="rId15"/>
         </w:object>
       </w:r>
     </w:p>
@@ -4266,7 +4268,7 @@
           <w:rFonts w:ascii="Times New Roman" w:hAnsi="Times New Roman" w:cs="Times New Roman"/>
         </w:rPr>
       </w:pPr>
-      <w:bookmarkStart w:id="10" w:name="_Toc41924813"/>
+      <w:bookmarkStart w:id="11" w:name="_Toc41924813"/>
       <w:proofErr w:type="spellStart"/>
       <w:r>
         <w:rPr>
@@ -4274,7 +4276,7 @@
         </w:rPr>
         <w:t>DA.c</w:t>
       </w:r>
-      <w:bookmarkEnd w:id="10"/>
+      <w:bookmarkEnd w:id="11"/>
       <w:proofErr w:type="spellEnd"/>
       <w:r>
         <w:rPr>
@@ -4297,8 +4299,8 @@
         <w:t>arallelizing every dragonfly can be done by adding the following pragmas to the code:</w:t>
       </w:r>
     </w:p>
-    <w:bookmarkStart w:id="11" w:name="_MON_1648910751"/>
-    <w:bookmarkEnd w:id="11"/>
+    <w:bookmarkStart w:id="12" w:name="_MON_1648910751"/>
+    <w:bookmarkEnd w:id="12"/>
     <w:p>
       <w:pPr>
         <w:spacing w:line="480" w:lineRule="auto"/>
@@ -4308,7 +4310,7 @@
           <v:shape id="_x0000_i1028" type="#_x0000_t75" style="width:468pt;height:75.6pt" o:ole="">
             <v:imagedata r:id="rId16" o:title=""/>
           </v:shape>
-          <o:OLEObject Type="Embed" ProgID="Word.OpenDocumentText.12" ShapeID="_x0000_i1028" DrawAspect="Content" ObjectID="_1652538014" r:id="rId17"/>
+          <o:OLEObject Type="Embed" ProgID="Word.OpenDocumentText.12" ShapeID="_x0000_i1028" DrawAspect="Content" ObjectID="_1652622839" r:id="rId17"/>
         </w:object>
       </w:r>
     </w:p>
@@ -4332,8 +4334,8 @@
         <w:t xml:space="preserve">Finding neighboring dragonflies can also be parallelized. </w:t>
       </w:r>
     </w:p>
-    <w:bookmarkStart w:id="12" w:name="_MON_1648913038"/>
-    <w:bookmarkEnd w:id="12"/>
+    <w:bookmarkStart w:id="13" w:name="_MON_1648913038"/>
+    <w:bookmarkEnd w:id="13"/>
     <w:p>
       <w:pPr>
         <w:spacing w:line="480" w:lineRule="auto"/>
@@ -4343,7 +4345,7 @@
           <v:shape id="_x0000_i1029" type="#_x0000_t75" style="width:468pt;height:142.2pt" o:ole="">
             <v:imagedata r:id="rId18" o:title=""/>
           </v:shape>
-          <o:OLEObject Type="Embed" ProgID="Word.OpenDocumentText.12" ShapeID="_x0000_i1029" DrawAspect="Content" ObjectID="_1652538015" r:id="rId19"/>
+          <o:OLEObject Type="Embed" ProgID="Word.OpenDocumentText.12" ShapeID="_x0000_i1029" DrawAspect="Content" ObjectID="_1652622840" r:id="rId19"/>
         </w:object>
       </w:r>
     </w:p>
@@ -4363,14 +4365,14 @@
       <w:r>
         <w:t xml:space="preserve"> function can be parallelized by using the parallel pragma:</w:t>
       </w:r>
-      <w:bookmarkStart w:id="13" w:name="_MON_1648902839"/>
-      <w:bookmarkEnd w:id="13"/>
+      <w:bookmarkStart w:id="14" w:name="_MON_1648902839"/>
+      <w:bookmarkEnd w:id="14"/>
       <w:r>
         <w:object w:dxaOrig="9360" w:dyaOrig="1065" w14:anchorId="46E8DD40">
           <v:shape id="_x0000_i1030" type="#_x0000_t75" style="width:468pt;height:53.4pt" o:ole="">
             <v:imagedata r:id="rId20" o:title=""/>
           </v:shape>
-          <o:OLEObject Type="Embed" ProgID="Word.OpenDocumentText.12" ShapeID="_x0000_i1030" DrawAspect="Content" ObjectID="_1652538016" r:id="rId21"/>
+          <o:OLEObject Type="Embed" ProgID="Word.OpenDocumentText.12" ShapeID="_x0000_i1030" DrawAspect="Content" ObjectID="_1652622841" r:id="rId21"/>
         </w:object>
       </w:r>
     </w:p>
@@ -4404,14 +4406,14 @@
       <w:r>
         <w:t xml:space="preserve"> is done being calculated.</w:t>
       </w:r>
-      <w:bookmarkStart w:id="14" w:name="_MON_1648922217"/>
-      <w:bookmarkEnd w:id="14"/>
+      <w:bookmarkStart w:id="15" w:name="_MON_1648922217"/>
+      <w:bookmarkEnd w:id="15"/>
       <w:r>
         <w:object w:dxaOrig="9360" w:dyaOrig="2402" w14:anchorId="1EE1320D">
           <v:shape id="_x0000_i1031" type="#_x0000_t75" style="width:457.2pt;height:117pt" o:ole="">
             <v:imagedata r:id="rId22" o:title=""/>
           </v:shape>
-          <o:OLEObject Type="Embed" ProgID="Word.OpenDocumentText.12" ShapeID="_x0000_i1031" DrawAspect="Content" ObjectID="_1652538017" r:id="rId23"/>
+          <o:OLEObject Type="Embed" ProgID="Word.OpenDocumentText.12" ShapeID="_x0000_i1031" DrawAspect="Content" ObjectID="_1652622842" r:id="rId23"/>
         </w:object>
       </w:r>
       <w:r>
@@ -4424,8 +4426,8 @@
         <w:t>Finally, to update the velocity vector and population, the following pragmas can be added:</w:t>
       </w:r>
     </w:p>
-    <w:bookmarkStart w:id="15" w:name="_MON_1648923362"/>
-    <w:bookmarkEnd w:id="15"/>
+    <w:bookmarkStart w:id="16" w:name="_MON_1648923362"/>
+    <w:bookmarkEnd w:id="16"/>
     <w:p>
       <w:pPr>
         <w:spacing w:line="480" w:lineRule="auto"/>
@@ -4436,7 +4438,7 @@
           <v:shape id="_x0000_i1032" type="#_x0000_t75" style="width:423pt;height:208.8pt" o:ole="">
             <v:imagedata r:id="rId24" o:title=""/>
           </v:shape>
-          <o:OLEObject Type="Embed" ProgID="Word.OpenDocumentText.12" ShapeID="_x0000_i1032" DrawAspect="Content" ObjectID="_1652538018" r:id="rId25"/>
+          <o:OLEObject Type="Embed" ProgID="Word.OpenDocumentText.12" ShapeID="_x0000_i1032" DrawAspect="Content" ObjectID="_1652622843" r:id="rId25"/>
         </w:object>
       </w:r>
       <w:r>
@@ -4515,11 +4517,11 @@
         <w:pStyle w:val="Heading1"/>
         <w:spacing w:line="480" w:lineRule="auto"/>
       </w:pPr>
-      <w:bookmarkStart w:id="16" w:name="_Toc41924814"/>
+      <w:bookmarkStart w:id="17" w:name="_Toc41924814"/>
       <w:r>
         <w:t>Hardware Specs</w:t>
       </w:r>
-      <w:bookmarkEnd w:id="16"/>
+      <w:bookmarkEnd w:id="17"/>
     </w:p>
     <w:tbl>
       <w:tblPr>
@@ -5040,11 +5042,11 @@
         <w:pStyle w:val="Heading1"/>
         <w:spacing w:line="480" w:lineRule="auto"/>
       </w:pPr>
-      <w:bookmarkStart w:id="17" w:name="_Toc41924815"/>
+      <w:bookmarkStart w:id="18" w:name="_Toc41924815"/>
       <w:r>
         <w:t>GPU Specs</w:t>
       </w:r>
-      <w:bookmarkEnd w:id="17"/>
+      <w:bookmarkEnd w:id="18"/>
     </w:p>
     <w:tbl>
       <w:tblPr>
@@ -5301,11 +5303,11 @@
         <w:pStyle w:val="Heading1"/>
         <w:spacing w:line="480" w:lineRule="auto"/>
       </w:pPr>
-      <w:bookmarkStart w:id="18" w:name="_Toc41924816"/>
+      <w:bookmarkStart w:id="19" w:name="_Toc41924816"/>
       <w:r>
         <w:t>Introduction</w:t>
       </w:r>
-      <w:bookmarkEnd w:id="18"/>
+      <w:bookmarkEnd w:id="19"/>
     </w:p>
     <w:p>
       <w:pPr>
@@ -5353,14 +5355,14 @@
         <w:pStyle w:val="Heading1"/>
         <w:spacing w:line="480" w:lineRule="auto"/>
       </w:pPr>
-      <w:bookmarkStart w:id="19" w:name="_Toc41924817"/>
+      <w:bookmarkStart w:id="20" w:name="_Toc41924817"/>
       <w:r>
         <w:t>ArrayMem.c</w:t>
       </w:r>
       <w:r>
         <w:t xml:space="preserve"> Complexity</w:t>
       </w:r>
-      <w:bookmarkEnd w:id="19"/>
+      <w:bookmarkEnd w:id="20"/>
     </w:p>
     <w:p>
       <w:pPr>
@@ -5369,8 +5371,8 @@
       <w:r>
         <w:tab/>
       </w:r>
-      <w:bookmarkStart w:id="20" w:name="_Hlk39523920"/>
-      <w:bookmarkStart w:id="21" w:name="_Hlk39523902"/>
+      <w:bookmarkStart w:id="21" w:name="_Hlk39523920"/>
+      <w:bookmarkStart w:id="22" w:name="_Hlk39523902"/>
       <w:r>
         <w:t xml:space="preserve">Originally, the </w:t>
       </w:r>
@@ -5382,17 +5384,17 @@
       <w:r>
         <w:t xml:space="preserve"> </w:t>
       </w:r>
-      <w:bookmarkEnd w:id="20"/>
+      <w:bookmarkEnd w:id="21"/>
       <w:r>
         <w:t>function for the ArrayMem.c file would use 4 threads. As depicted in the following code</w:t>
       </w:r>
-      <w:bookmarkEnd w:id="21"/>
+      <w:bookmarkEnd w:id="22"/>
       <w:r>
         <w:t>:</w:t>
       </w:r>
     </w:p>
-    <w:bookmarkStart w:id="22" w:name="_MON_1650032591"/>
-    <w:bookmarkEnd w:id="22"/>
+    <w:bookmarkStart w:id="23" w:name="_MON_1650032591"/>
+    <w:bookmarkEnd w:id="23"/>
     <w:p>
       <w:pPr>
         <w:spacing w:line="480" w:lineRule="auto"/>
@@ -5411,7 +5413,7 @@
           <v:shape id="_x0000_i1033" type="#_x0000_t75" style="width:436.8pt;height:108.6pt" o:ole="">
             <v:imagedata r:id="rId12" o:title=""/>
           </v:shape>
-          <o:OLEObject Type="Embed" ProgID="Word.OpenDocumentText.12" ShapeID="_x0000_i1033" DrawAspect="Content" ObjectID="_1652538019" r:id="rId26"/>
+          <o:OLEObject Type="Embed" ProgID="Word.OpenDocumentText.12" ShapeID="_x0000_i1033" DrawAspect="Content" ObjectID="_1652622844" r:id="rId26"/>
         </w:object>
       </w:r>
     </w:p>
@@ -5471,9 +5473,9 @@
           <w:szCs w:val="20"/>
         </w:rPr>
       </w:pPr>
-      <w:bookmarkStart w:id="23" w:name="_Toc39524408"/>
-      <w:bookmarkStart w:id="24" w:name="_Toc40121099"/>
-      <w:bookmarkStart w:id="25" w:name="_Toc41924861"/>
+      <w:bookmarkStart w:id="24" w:name="_Toc39524408"/>
+      <w:bookmarkStart w:id="25" w:name="_Toc40121099"/>
+      <w:bookmarkStart w:id="26" w:name="_Toc41924861"/>
       <w:r>
         <w:rPr>
           <w:sz w:val="20"/>
@@ -5540,12 +5542,12 @@
         </w:rPr>
         <w:t xml:space="preserve"> function when using the population matrix.</w:t>
       </w:r>
-      <w:bookmarkEnd w:id="23"/>
       <w:bookmarkEnd w:id="24"/>
       <w:bookmarkEnd w:id="25"/>
-    </w:p>
-    <w:bookmarkStart w:id="26" w:name="_MON_1650025919"/>
-    <w:bookmarkEnd w:id="26"/>
+      <w:bookmarkEnd w:id="26"/>
+    </w:p>
+    <w:bookmarkStart w:id="27" w:name="_MON_1650025919"/>
+    <w:bookmarkEnd w:id="27"/>
     <w:p>
       <w:pPr>
         <w:spacing w:line="480" w:lineRule="auto"/>
@@ -5564,7 +5566,7 @@
           <v:shape id="_x0000_i1034" type="#_x0000_t75" style="width:457.2pt;height:238.2pt" o:ole="">
             <v:imagedata r:id="rId27" o:title=""/>
           </v:shape>
-          <o:OLEObject Type="Embed" ProgID="Excel.Sheet.12" ShapeID="_x0000_i1034" DrawAspect="Content" ObjectID="_1652538020" r:id="rId28"/>
+          <o:OLEObject Type="Embed" ProgID="Excel.Sheet.12" ShapeID="_x0000_i1034" DrawAspect="Content" ObjectID="_1652622845" r:id="rId28"/>
         </w:object>
       </w:r>
     </w:p>
@@ -5628,8 +5630,8 @@
         <w:t xml:space="preserve">So, the updated version of the code should use 1 thread or remain sequential. </w:t>
       </w:r>
     </w:p>
-    <w:bookmarkStart w:id="27" w:name="_MON_1650020911"/>
-    <w:bookmarkEnd w:id="27"/>
+    <w:bookmarkStart w:id="28" w:name="_MON_1650020911"/>
+    <w:bookmarkEnd w:id="28"/>
     <w:p>
       <w:pPr>
         <w:spacing w:line="480" w:lineRule="auto"/>
@@ -5639,7 +5641,7 @@
           <v:shape id="_x0000_i1035" type="#_x0000_t75" style="width:468pt;height:122.4pt" o:ole="">
             <v:imagedata r:id="rId29" o:title=""/>
           </v:shape>
-          <o:OLEObject Type="Embed" ProgID="Word.OpenDocumentText.12" ShapeID="_x0000_i1035" DrawAspect="Content" ObjectID="_1652538021" r:id="rId30"/>
+          <o:OLEObject Type="Embed" ProgID="Word.OpenDocumentText.12" ShapeID="_x0000_i1035" DrawAspect="Content" ObjectID="_1652622846" r:id="rId30"/>
         </w:object>
       </w:r>
     </w:p>
@@ -5848,7 +5850,7 @@
         <w:pStyle w:val="Heading1"/>
         <w:spacing w:line="480" w:lineRule="auto"/>
       </w:pPr>
-      <w:bookmarkStart w:id="28" w:name="_Toc41924818"/>
+      <w:bookmarkStart w:id="29" w:name="_Toc41924818"/>
       <w:proofErr w:type="spellStart"/>
       <w:r>
         <w:t>SelectFunctions</w:t>
@@ -5860,7 +5862,7 @@
       <w:r>
         <w:t xml:space="preserve"> Complexity</w:t>
       </w:r>
-      <w:bookmarkEnd w:id="28"/>
+      <w:bookmarkEnd w:id="29"/>
     </w:p>
     <w:p>
       <w:pPr>
@@ -5975,9 +5977,9 @@
           <w:szCs w:val="20"/>
         </w:rPr>
       </w:pPr>
-      <w:bookmarkStart w:id="29" w:name="_Toc39524409"/>
-      <w:bookmarkStart w:id="30" w:name="_Toc40121100"/>
-      <w:bookmarkStart w:id="31" w:name="_Toc41924862"/>
+      <w:bookmarkStart w:id="30" w:name="_Toc39524409"/>
+      <w:bookmarkStart w:id="31" w:name="_Toc40121100"/>
+      <w:bookmarkStart w:id="32" w:name="_Toc41924862"/>
       <w:r>
         <w:rPr>
           <w:sz w:val="20"/>
@@ -6044,12 +6046,12 @@
         </w:rPr>
         <w:t xml:space="preserve"> function when using the fitness vector.</w:t>
       </w:r>
-      <w:bookmarkEnd w:id="29"/>
       <w:bookmarkEnd w:id="30"/>
       <w:bookmarkEnd w:id="31"/>
-    </w:p>
-    <w:bookmarkStart w:id="32" w:name="_MON_1650111611"/>
-    <w:bookmarkEnd w:id="32"/>
+      <w:bookmarkEnd w:id="32"/>
+    </w:p>
+    <w:bookmarkStart w:id="33" w:name="_MON_1650111611"/>
+    <w:bookmarkEnd w:id="33"/>
     <w:p>
       <w:pPr>
         <w:keepNext/>
@@ -6060,7 +6062,7 @@
           <v:shape id="_x0000_i1036" type="#_x0000_t75" style="width:477.6pt;height:220.2pt" o:ole="">
             <v:imagedata r:id="rId31" o:title=""/>
           </v:shape>
-          <o:OLEObject Type="Embed" ProgID="Excel.Sheet.12" ShapeID="_x0000_i1036" DrawAspect="Content" ObjectID="_1652538022" r:id="rId32"/>
+          <o:OLEObject Type="Embed" ProgID="Excel.Sheet.12" ShapeID="_x0000_i1036" DrawAspect="Content" ObjectID="_1652622847" r:id="rId32"/>
         </w:object>
       </w:r>
     </w:p>
@@ -6172,8 +6174,8 @@
         <w:spacing w:line="480" w:lineRule="auto"/>
       </w:pPr>
     </w:p>
-    <w:bookmarkStart w:id="33" w:name="_MON_1650021425"/>
-    <w:bookmarkEnd w:id="33"/>
+    <w:bookmarkStart w:id="34" w:name="_MON_1650021425"/>
+    <w:bookmarkEnd w:id="34"/>
     <w:p>
       <w:pPr>
         <w:spacing w:line="480" w:lineRule="auto"/>
@@ -6183,7 +6185,7 @@
           <v:shape id="_x0000_i1037" type="#_x0000_t75" style="width:468pt;height:264.6pt" o:ole="">
             <v:imagedata r:id="rId33" o:title=""/>
           </v:shape>
-          <o:OLEObject Type="Embed" ProgID="Word.OpenDocumentText.12" ShapeID="_x0000_i1037" DrawAspect="Content" ObjectID="_1652538023" r:id="rId34"/>
+          <o:OLEObject Type="Embed" ProgID="Word.OpenDocumentText.12" ShapeID="_x0000_i1037" DrawAspect="Content" ObjectID="_1652622848" r:id="rId34"/>
         </w:object>
       </w:r>
     </w:p>
@@ -6246,8 +6248,8 @@
         <w:t>).</w:t>
       </w:r>
     </w:p>
-    <w:bookmarkStart w:id="34" w:name="_MON_1650117423"/>
-    <w:bookmarkEnd w:id="34"/>
+    <w:bookmarkStart w:id="35" w:name="_MON_1650117423"/>
+    <w:bookmarkEnd w:id="35"/>
     <w:p>
       <w:pPr>
         <w:spacing w:line="480" w:lineRule="auto"/>
@@ -6257,7 +6259,7 @@
           <v:shape id="_x0000_i1038" type="#_x0000_t75" style="width:468pt;height:91.8pt" o:ole="">
             <v:imagedata r:id="rId35" o:title=""/>
           </v:shape>
-          <o:OLEObject Type="Embed" ProgID="Word.OpenDocumentText.12" ShapeID="_x0000_i1038" DrawAspect="Content" ObjectID="_1652538024" r:id="rId36"/>
+          <o:OLEObject Type="Embed" ProgID="Word.OpenDocumentText.12" ShapeID="_x0000_i1038" DrawAspect="Content" ObjectID="_1652622849" r:id="rId36"/>
         </w:object>
       </w:r>
     </w:p>
@@ -6288,15 +6290,7 @@
       </w:r>
       <w:proofErr w:type="spellEnd"/>
       <w:r>
-        <w:t xml:space="preserve"> and another 8*row </w:t>
-      </w:r>
-      <w:proofErr w:type="gramStart"/>
-      <w:r>
-        <w:t>bytes</w:t>
-      </w:r>
-      <w:proofErr w:type="gramEnd"/>
-      <w:r>
-        <w:t xml:space="preserve"> are needed for the </w:t>
+        <w:t xml:space="preserve"> and another 8*row bytes are needed for the </w:t>
       </w:r>
       <w:r>
         <w:t xml:space="preserve">results array </w:t>
@@ -6377,15 +6371,7 @@
         <w:t>considered</w:t>
       </w:r>
       <w:r>
-        <w:t xml:space="preserve"> then, sum would be a data dependency because </w:t>
-      </w:r>
-      <w:proofErr w:type="gramStart"/>
-      <w:r>
-        <w:t>all of</w:t>
-      </w:r>
-      <w:proofErr w:type="gramEnd"/>
-      <w:r>
-        <w:t xml:space="preserve"> the threads would have to </w:t>
+        <w:t xml:space="preserve"> then, sum would be a data dependency because all of the threads would have to </w:t>
       </w:r>
       <w:r>
         <w:t xml:space="preserve">combine all their </w:t>
@@ -6401,7 +6387,7 @@
       <w:pPr>
         <w:pStyle w:val="Heading1"/>
       </w:pPr>
-      <w:bookmarkStart w:id="35" w:name="_Toc41924819"/>
+      <w:bookmarkStart w:id="36" w:name="_Toc41924819"/>
       <w:proofErr w:type="spellStart"/>
       <w:r>
         <w:t>DA.c</w:t>
@@ -6410,7 +6396,7 @@
       <w:r>
         <w:t xml:space="preserve"> Complexity</w:t>
       </w:r>
-      <w:bookmarkEnd w:id="35"/>
+      <w:bookmarkEnd w:id="36"/>
     </w:p>
     <w:p>
       <w:pPr>
@@ -6473,9 +6459,9 @@
           <w:szCs w:val="20"/>
         </w:rPr>
       </w:pPr>
-      <w:bookmarkStart w:id="36" w:name="_Toc39524410"/>
-      <w:bookmarkStart w:id="37" w:name="_Toc40121101"/>
-      <w:bookmarkStart w:id="38" w:name="_Toc41924863"/>
+      <w:bookmarkStart w:id="37" w:name="_Toc39524410"/>
+      <w:bookmarkStart w:id="38" w:name="_Toc40121101"/>
+      <w:bookmarkStart w:id="39" w:name="_Toc41924863"/>
       <w:r>
         <w:rPr>
           <w:sz w:val="20"/>
@@ -6540,12 +6526,12 @@
         </w:rPr>
         <w:t>Time performance when using the IDE and command line  for the random walk function when using the population matrix.</w:t>
       </w:r>
-      <w:bookmarkEnd w:id="36"/>
       <w:bookmarkEnd w:id="37"/>
       <w:bookmarkEnd w:id="38"/>
-    </w:p>
-    <w:bookmarkStart w:id="39" w:name="_MON_1650125764"/>
-    <w:bookmarkEnd w:id="39"/>
+      <w:bookmarkEnd w:id="39"/>
+    </w:p>
+    <w:bookmarkStart w:id="40" w:name="_MON_1650125764"/>
+    <w:bookmarkEnd w:id="40"/>
     <w:p>
       <w:pPr>
         <w:spacing w:line="480" w:lineRule="auto"/>
@@ -6556,7 +6542,7 @@
           <v:shape id="_x0000_i1039" type="#_x0000_t75" style="width:436.2pt;height:117pt" o:ole="">
             <v:imagedata r:id="rId37" o:title=""/>
           </v:shape>
-          <o:OLEObject Type="Embed" ProgID="Excel.Sheet.12" ShapeID="_x0000_i1039" DrawAspect="Content" ObjectID="_1652538025" r:id="rId38"/>
+          <o:OLEObject Type="Embed" ProgID="Excel.Sheet.12" ShapeID="_x0000_i1039" DrawAspect="Content" ObjectID="_1652622850" r:id="rId38"/>
         </w:object>
       </w:r>
       <w:r>
@@ -6583,8 +6569,8 @@
         <w:t xml:space="preserve">row will be iterated through linearly. </w:t>
       </w:r>
     </w:p>
-    <w:bookmarkStart w:id="40" w:name="_MON_1650021160"/>
-    <w:bookmarkEnd w:id="40"/>
+    <w:bookmarkStart w:id="41" w:name="_MON_1650021160"/>
+    <w:bookmarkEnd w:id="41"/>
     <w:p>
       <w:pPr>
         <w:spacing w:line="480" w:lineRule="auto"/>
@@ -6594,7 +6580,7 @@
           <v:shape id="_x0000_i1040" type="#_x0000_t75" style="width:468pt;height:112.2pt" o:ole="">
             <v:imagedata r:id="rId39" o:title=""/>
           </v:shape>
-          <o:OLEObject Type="Embed" ProgID="Word.OpenDocumentText.12" ShapeID="_x0000_i1040" DrawAspect="Content" ObjectID="_1652538026" r:id="rId40"/>
+          <o:OLEObject Type="Embed" ProgID="Word.OpenDocumentText.12" ShapeID="_x0000_i1040" DrawAspect="Content" ObjectID="_1652622851" r:id="rId40"/>
         </w:object>
       </w:r>
     </w:p>
@@ -6775,7 +6761,7 @@
           <v:shape id="_x0000_i1041" type="#_x0000_t75" style="width:487.8pt;height:148.2pt" o:ole="">
             <v:imagedata r:id="rId18" o:title=""/>
           </v:shape>
-          <o:OLEObject Type="Embed" ProgID="Word.OpenDocumentText.12" ShapeID="_x0000_i1041" DrawAspect="Content" ObjectID="_1652538027" r:id="rId41"/>
+          <o:OLEObject Type="Embed" ProgID="Word.OpenDocumentText.12" ShapeID="_x0000_i1041" DrawAspect="Content" ObjectID="_1652622852" r:id="rId41"/>
         </w:object>
       </w:r>
     </w:p>
@@ -6823,9 +6809,9 @@
           <w:szCs w:val="20"/>
         </w:rPr>
       </w:pPr>
-      <w:bookmarkStart w:id="41" w:name="_Toc39524411"/>
-      <w:bookmarkStart w:id="42" w:name="_Toc40121102"/>
-      <w:bookmarkStart w:id="43" w:name="_Toc41924864"/>
+      <w:bookmarkStart w:id="42" w:name="_Toc39524411"/>
+      <w:bookmarkStart w:id="43" w:name="_Toc40121102"/>
+      <w:bookmarkStart w:id="44" w:name="_Toc41924864"/>
       <w:r>
         <w:rPr>
           <w:sz w:val="20"/>
@@ -6892,12 +6878,12 @@
         </w:rPr>
         <w:t xml:space="preserve"> function when using the neighbor population and step matrices.</w:t>
       </w:r>
-      <w:bookmarkEnd w:id="41"/>
       <w:bookmarkEnd w:id="42"/>
       <w:bookmarkEnd w:id="43"/>
-    </w:p>
-    <w:bookmarkStart w:id="44" w:name="_MON_1650134716"/>
-    <w:bookmarkEnd w:id="44"/>
+      <w:bookmarkEnd w:id="44"/>
+    </w:p>
+    <w:bookmarkStart w:id="45" w:name="_MON_1650134716"/>
+    <w:bookmarkEnd w:id="45"/>
     <w:p>
       <w:pPr>
         <w:spacing w:line="480" w:lineRule="auto"/>
@@ -6908,7 +6894,7 @@
           <v:shape id="_x0000_i1042" type="#_x0000_t75" style="width:447pt;height:109.8pt" o:ole="">
             <v:imagedata r:id="rId42" o:title=""/>
           </v:shape>
-          <o:OLEObject Type="Embed" ProgID="Excel.Sheet.12" ShapeID="_x0000_i1042" DrawAspect="Content" ObjectID="_1652538028" r:id="rId43"/>
+          <o:OLEObject Type="Embed" ProgID="Excel.Sheet.12" ShapeID="_x0000_i1042" DrawAspect="Content" ObjectID="_1652622853" r:id="rId43"/>
         </w:object>
       </w:r>
     </w:p>
@@ -6933,8 +6919,8 @@
         <w:t xml:space="preserve">since there are two for loops, the first from 0 to NS and the other from 0 to DIM. </w:t>
       </w:r>
     </w:p>
-    <w:bookmarkStart w:id="45" w:name="_MON_1650021318"/>
-    <w:bookmarkEnd w:id="45"/>
+    <w:bookmarkStart w:id="46" w:name="_MON_1650021318"/>
+    <w:bookmarkEnd w:id="46"/>
     <w:p>
       <w:pPr>
         <w:spacing w:line="480" w:lineRule="auto"/>
@@ -6944,7 +6930,7 @@
           <v:shape id="_x0000_i1043" type="#_x0000_t75" style="width:468pt;height:173.4pt" o:ole="">
             <v:imagedata r:id="rId44" o:title=""/>
           </v:shape>
-          <o:OLEObject Type="Embed" ProgID="Word.OpenDocumentText.12" ShapeID="_x0000_i1043" DrawAspect="Content" ObjectID="_1652538029" r:id="rId45"/>
+          <o:OLEObject Type="Embed" ProgID="Word.OpenDocumentText.12" ShapeID="_x0000_i1043" DrawAspect="Content" ObjectID="_1652622854" r:id="rId45"/>
         </w:object>
       </w:r>
     </w:p>
@@ -7095,7 +7081,7 @@
           <w:rFonts w:ascii="Times New Roman" w:hAnsi="Times New Roman" w:cs="Times New Roman"/>
         </w:rPr>
       </w:pPr>
-      <w:bookmarkStart w:id="46" w:name="_Toc41924820"/>
+      <w:bookmarkStart w:id="47" w:name="_Toc41924820"/>
       <w:proofErr w:type="spellStart"/>
       <w:r>
         <w:rPr>
@@ -7110,10 +7096,10 @@
         </w:rPr>
         <w:t xml:space="preserve"> Chart</w:t>
       </w:r>
-      <w:bookmarkEnd w:id="46"/>
-    </w:p>
-    <w:bookmarkStart w:id="47" w:name="_MON_1650652277"/>
-    <w:bookmarkEnd w:id="47"/>
+      <w:bookmarkEnd w:id="47"/>
+    </w:p>
+    <w:bookmarkStart w:id="48" w:name="_MON_1650652277"/>
+    <w:bookmarkEnd w:id="48"/>
     <w:p>
       <w:pPr>
         <w:keepNext/>
@@ -7124,7 +7110,7 @@
           <v:shape id="_x0000_i1044" type="#_x0000_t75" style="width:393.6pt;height:231.6pt" o:ole="">
             <v:imagedata r:id="rId46" o:title=""/>
           </v:shape>
-          <o:OLEObject Type="Embed" ProgID="Excel.Sheet.8" ShapeID="_x0000_i1044" DrawAspect="Content" ObjectID="_1652538030" r:id="rId47">
+          <o:OLEObject Type="Embed" ProgID="Excel.Sheet.8" ShapeID="_x0000_i1044" DrawAspect="Content" ObjectID="_1652622855" r:id="rId47">
             <o:FieldCodes>\s</o:FieldCodes>
           </o:OLEObject>
         </w:object>
@@ -7135,7 +7121,7 @@
         <w:pStyle w:val="Caption"/>
         <w:jc w:val="center"/>
       </w:pPr>
-      <w:bookmarkStart w:id="48" w:name="_Toc41924830"/>
+      <w:bookmarkStart w:id="49" w:name="_Toc41924830"/>
       <w:r>
         <w:t xml:space="preserve">Figure </w:t>
       </w:r>
@@ -7163,7 +7149,7 @@
       <w:r>
         <w:t>: Population Matrices execution time through different thread counts</w:t>
       </w:r>
-      <w:bookmarkEnd w:id="48"/>
+      <w:bookmarkEnd w:id="49"/>
     </w:p>
     <w:p>
       <w:pPr>
@@ -7189,8 +7175,8 @@
         <w:t>.</w:t>
       </w:r>
     </w:p>
-    <w:bookmarkStart w:id="49" w:name="_MON_1650654074"/>
-    <w:bookmarkEnd w:id="49"/>
+    <w:bookmarkStart w:id="50" w:name="_MON_1650654074"/>
+    <w:bookmarkEnd w:id="50"/>
     <w:p>
       <w:pPr>
         <w:keepNext/>
@@ -7202,7 +7188,7 @@
           <v:shape id="_x0000_i1045" type="#_x0000_t75" style="width:393.6pt;height:217.2pt" o:ole="">
             <v:imagedata r:id="rId48" o:title=""/>
           </v:shape>
-          <o:OLEObject Type="Embed" ProgID="Excel.Sheet.8" ShapeID="_x0000_i1045" DrawAspect="Content" ObjectID="_1652538031" r:id="rId49">
+          <o:OLEObject Type="Embed" ProgID="Excel.Sheet.8" ShapeID="_x0000_i1045" DrawAspect="Content" ObjectID="_1652622856" r:id="rId49">
             <o:FieldCodes>\s</o:FieldCodes>
           </o:OLEObject>
         </w:object>
@@ -7212,7 +7198,7 @@
       <w:pPr>
         <w:pStyle w:val="Caption"/>
       </w:pPr>
-      <w:bookmarkStart w:id="50" w:name="_Toc41924831"/>
+      <w:bookmarkStart w:id="51" w:name="_Toc41924831"/>
       <w:r>
         <w:t xml:space="preserve">Figure </w:t>
       </w:r>
@@ -7252,7 +7238,7 @@
       <w:r>
         <w:t xml:space="preserve"> execution time through different thread counts</w:t>
       </w:r>
-      <w:bookmarkEnd w:id="50"/>
+      <w:bookmarkEnd w:id="51"/>
     </w:p>
     <w:p>
       <w:pPr>
@@ -7278,8 +7264,8 @@
         <w:keepNext/>
         <w:jc w:val="center"/>
       </w:pPr>
-      <w:bookmarkStart w:id="51" w:name="_Toc40121103"/>
-      <w:bookmarkStart w:id="52" w:name="_Toc41924865"/>
+      <w:bookmarkStart w:id="52" w:name="_Toc40121103"/>
+      <w:bookmarkStart w:id="53" w:name="_Toc41924865"/>
       <w:r>
         <w:t xml:space="preserve">Table </w:t>
       </w:r>
@@ -7307,7 +7293,7 @@
       <w:r>
         <w:t xml:space="preserve">: </w:t>
       </w:r>
-      <w:bookmarkStart w:id="53" w:name="_Hlk40615474"/>
+      <w:bookmarkStart w:id="54" w:name="_Hlk40615474"/>
       <w:r>
         <w:t xml:space="preserve">Average execution time from </w:t>
       </w:r>
@@ -7325,12 +7311,12 @@
       <w:r>
         <w:t>500x300</w:t>
       </w:r>
-      <w:bookmarkEnd w:id="51"/>
       <w:bookmarkEnd w:id="52"/>
       <w:bookmarkEnd w:id="53"/>
-    </w:p>
-    <w:bookmarkStart w:id="54" w:name="_MON_1650654935"/>
-    <w:bookmarkEnd w:id="54"/>
+      <w:bookmarkEnd w:id="54"/>
+    </w:p>
+    <w:bookmarkStart w:id="55" w:name="_MON_1650654935"/>
+    <w:bookmarkEnd w:id="55"/>
     <w:p>
       <w:pPr>
         <w:spacing w:line="480" w:lineRule="auto"/>
@@ -7342,7 +7328,7 @@
           <v:shape id="_x0000_i1046" type="#_x0000_t75" style="width:328.2pt;height:155.4pt" o:ole="">
             <v:imagedata r:id="rId50" o:title=""/>
           </v:shape>
-          <o:OLEObject Type="Embed" ProgID="Excel.Sheet.12" ShapeID="_x0000_i1046" DrawAspect="Content" ObjectID="_1652538032" r:id="rId51"/>
+          <o:OLEObject Type="Embed" ProgID="Excel.Sheet.12" ShapeID="_x0000_i1046" DrawAspect="Content" ObjectID="_1652622857" r:id="rId51"/>
         </w:object>
       </w:r>
     </w:p>
@@ -7436,7 +7422,7 @@
           <w:szCs w:val="20"/>
         </w:rPr>
       </w:pPr>
-      <w:bookmarkStart w:id="55" w:name="_Toc41924866"/>
+      <w:bookmarkStart w:id="56" w:name="_Toc41924866"/>
       <w:r>
         <w:rPr>
           <w:sz w:val="20"/>
@@ -7503,10 +7489,10 @@
         </w:rPr>
         <w:t xml:space="preserve"> method for 500x30</w:t>
       </w:r>
-      <w:bookmarkEnd w:id="55"/>
-    </w:p>
-    <w:bookmarkStart w:id="56" w:name="_MON_1651226989"/>
-    <w:bookmarkEnd w:id="56"/>
+      <w:bookmarkEnd w:id="56"/>
+    </w:p>
+    <w:bookmarkStart w:id="57" w:name="_MON_1651226989"/>
+    <w:bookmarkEnd w:id="57"/>
     <w:p>
       <w:pPr>
         <w:spacing w:line="480" w:lineRule="auto"/>
@@ -7518,7 +7504,7 @@
           <v:shape id="_x0000_i1047" type="#_x0000_t75" style="width:322.2pt;height:149.4pt" o:ole="">
             <v:imagedata r:id="rId52" o:title=""/>
           </v:shape>
-          <o:OLEObject Type="Embed" ProgID="Excel.Sheet.12" ShapeID="_x0000_i1047" DrawAspect="Content" ObjectID="_1652538033" r:id="rId53"/>
+          <o:OLEObject Type="Embed" ProgID="Excel.Sheet.12" ShapeID="_x0000_i1047" DrawAspect="Content" ObjectID="_1652622858" r:id="rId53"/>
         </w:object>
       </w:r>
     </w:p>
@@ -7532,7 +7518,7 @@
           <w:szCs w:val="20"/>
         </w:rPr>
       </w:pPr>
-      <w:bookmarkStart w:id="57" w:name="_Toc41924867"/>
+      <w:bookmarkStart w:id="58" w:name="_Toc41924867"/>
       <w:r>
         <w:rPr>
           <w:sz w:val="20"/>
@@ -7599,10 +7585,10 @@
         </w:rPr>
         <w:t xml:space="preserve"> method for 1000x500</w:t>
       </w:r>
-      <w:bookmarkEnd w:id="57"/>
-    </w:p>
-    <w:bookmarkStart w:id="58" w:name="_MON_1651227102"/>
-    <w:bookmarkEnd w:id="58"/>
+      <w:bookmarkEnd w:id="58"/>
+    </w:p>
+    <w:bookmarkStart w:id="59" w:name="_MON_1651227102"/>
+    <w:bookmarkEnd w:id="59"/>
     <w:p>
       <w:pPr>
         <w:spacing w:line="480" w:lineRule="auto"/>
@@ -7614,7 +7600,7 @@
           <v:shape id="_x0000_i1048" type="#_x0000_t75" style="width:316.8pt;height:147.6pt" o:ole="">
             <v:imagedata r:id="rId54" o:title=""/>
           </v:shape>
-          <o:OLEObject Type="Embed" ProgID="Excel.Sheet.12" ShapeID="_x0000_i1048" DrawAspect="Content" ObjectID="_1652538034" r:id="rId55"/>
+          <o:OLEObject Type="Embed" ProgID="Excel.Sheet.12" ShapeID="_x0000_i1048" DrawAspect="Content" ObjectID="_1652622859" r:id="rId55"/>
         </w:object>
       </w:r>
     </w:p>
@@ -7628,7 +7614,7 @@
           <w:szCs w:val="20"/>
         </w:rPr>
       </w:pPr>
-      <w:bookmarkStart w:id="59" w:name="_Toc41924868"/>
+      <w:bookmarkStart w:id="60" w:name="_Toc41924868"/>
       <w:r>
         <w:rPr>
           <w:sz w:val="20"/>
@@ -7696,10 +7682,10 @@
         </w:rPr>
         <w:t xml:space="preserve"> method for 1000x1000</w:t>
       </w:r>
-      <w:bookmarkEnd w:id="59"/>
-    </w:p>
-    <w:bookmarkStart w:id="60" w:name="_MON_1651227148"/>
-    <w:bookmarkEnd w:id="60"/>
+      <w:bookmarkEnd w:id="60"/>
+    </w:p>
+    <w:bookmarkStart w:id="61" w:name="_MON_1651227148"/>
+    <w:bookmarkEnd w:id="61"/>
     <w:p>
       <w:pPr>
         <w:spacing w:line="480" w:lineRule="auto"/>
@@ -7711,7 +7697,7 @@
           <v:shape id="_x0000_i1049" type="#_x0000_t75" style="width:320.4pt;height:148.8pt" o:ole="">
             <v:imagedata r:id="rId56" o:title=""/>
           </v:shape>
-          <o:OLEObject Type="Embed" ProgID="Excel.Sheet.12" ShapeID="_x0000_i1049" DrawAspect="Content" ObjectID="_1652538035" r:id="rId57"/>
+          <o:OLEObject Type="Embed" ProgID="Excel.Sheet.12" ShapeID="_x0000_i1049" DrawAspect="Content" ObjectID="_1652622860" r:id="rId57"/>
         </w:object>
       </w:r>
     </w:p>
@@ -7725,7 +7711,7 @@
           <w:szCs w:val="20"/>
         </w:rPr>
       </w:pPr>
-      <w:bookmarkStart w:id="61" w:name="_Toc41924869"/>
+      <w:bookmarkStart w:id="62" w:name="_Toc41924869"/>
       <w:r>
         <w:rPr>
           <w:sz w:val="20"/>
@@ -7792,10 +7778,10 @@
         </w:rPr>
         <w:t xml:space="preserve"> method for 10000x500</w:t>
       </w:r>
-      <w:bookmarkEnd w:id="61"/>
-    </w:p>
-    <w:bookmarkStart w:id="62" w:name="_MON_1651227174"/>
-    <w:bookmarkEnd w:id="62"/>
+      <w:bookmarkEnd w:id="62"/>
+    </w:p>
+    <w:bookmarkStart w:id="63" w:name="_MON_1651227174"/>
+    <w:bookmarkEnd w:id="63"/>
     <w:p>
       <w:pPr>
         <w:spacing w:line="480" w:lineRule="auto"/>
@@ -7807,7 +7793,7 @@
           <v:shape id="_x0000_i1050" type="#_x0000_t75" style="width:324pt;height:150.6pt" o:ole="">
             <v:imagedata r:id="rId58" o:title=""/>
           </v:shape>
-          <o:OLEObject Type="Embed" ProgID="Excel.Sheet.12" ShapeID="_x0000_i1050" DrawAspect="Content" ObjectID="_1652538036" r:id="rId59"/>
+          <o:OLEObject Type="Embed" ProgID="Excel.Sheet.12" ShapeID="_x0000_i1050" DrawAspect="Content" ObjectID="_1652622861" r:id="rId59"/>
         </w:object>
       </w:r>
     </w:p>
@@ -7821,7 +7807,7 @@
           <w:szCs w:val="20"/>
         </w:rPr>
       </w:pPr>
-      <w:bookmarkStart w:id="63" w:name="_Toc41924870"/>
+      <w:bookmarkStart w:id="64" w:name="_Toc41924870"/>
       <w:r>
         <w:rPr>
           <w:sz w:val="20"/>
@@ -7888,10 +7874,10 @@
         </w:rPr>
         <w:t xml:space="preserve"> method for 10000x1000</w:t>
       </w:r>
-      <w:bookmarkEnd w:id="63"/>
-    </w:p>
-    <w:bookmarkStart w:id="64" w:name="_MON_1651227210"/>
-    <w:bookmarkEnd w:id="64"/>
+      <w:bookmarkEnd w:id="64"/>
+    </w:p>
+    <w:bookmarkStart w:id="65" w:name="_MON_1651227210"/>
+    <w:bookmarkEnd w:id="65"/>
     <w:p>
       <w:pPr>
         <w:spacing w:line="480" w:lineRule="auto"/>
@@ -7903,7 +7889,7 @@
           <v:shape id="_x0000_i1051" type="#_x0000_t75" style="width:320.4pt;height:148.8pt" o:ole="">
             <v:imagedata r:id="rId60" o:title=""/>
           </v:shape>
-          <o:OLEObject Type="Embed" ProgID="Excel.Sheet.12" ShapeID="_x0000_i1051" DrawAspect="Content" ObjectID="_1652538037" r:id="rId61"/>
+          <o:OLEObject Type="Embed" ProgID="Excel.Sheet.12" ShapeID="_x0000_i1051" DrawAspect="Content" ObjectID="_1652622862" r:id="rId61"/>
         </w:object>
       </w:r>
     </w:p>
@@ -7915,7 +7901,7 @@
           <w:rFonts w:ascii="Times New Roman" w:hAnsi="Times New Roman" w:cs="Times New Roman"/>
         </w:rPr>
       </w:pPr>
-      <w:bookmarkStart w:id="65" w:name="_Toc41924821"/>
+      <w:bookmarkStart w:id="66" w:name="_Toc41924821"/>
       <w:r>
         <w:rPr>
           <w:rFonts w:ascii="Times New Roman" w:hAnsi="Times New Roman" w:cs="Times New Roman"/>
@@ -7923,7 +7909,7 @@
         <w:lastRenderedPageBreak/>
         <w:t>PCG Random Number Generator</w:t>
       </w:r>
-      <w:bookmarkEnd w:id="65"/>
+      <w:bookmarkEnd w:id="66"/>
     </w:p>
     <w:p>
       <w:pPr>
@@ -8014,8 +8000,8 @@
         <w:t xml:space="preserve"> generator. </w:t>
       </w:r>
     </w:p>
-    <w:bookmarkStart w:id="66" w:name="_MON_1651318988"/>
-    <w:bookmarkEnd w:id="66"/>
+    <w:bookmarkStart w:id="67" w:name="_MON_1651318988"/>
+    <w:bookmarkEnd w:id="67"/>
     <w:p>
       <w:pPr>
         <w:spacing w:line="480" w:lineRule="auto"/>
@@ -8032,7 +8018,7 @@
           <v:shape id="_x0000_i1052" type="#_x0000_t75" style="width:456pt;height:59.4pt" o:ole="">
             <v:imagedata r:id="rId62" o:title=""/>
           </v:shape>
-          <o:OLEObject Type="Embed" ProgID="Word.OpenDocumentText.12" ShapeID="_x0000_i1052" DrawAspect="Content" ObjectID="_1652538038" r:id="rId63"/>
+          <o:OLEObject Type="Embed" ProgID="Word.OpenDocumentText.12" ShapeID="_x0000_i1052" DrawAspect="Content" ObjectID="_1652622863" r:id="rId63"/>
         </w:object>
       </w:r>
     </w:p>
@@ -8098,7 +8084,7 @@
           <w:szCs w:val="20"/>
         </w:rPr>
       </w:pPr>
-      <w:bookmarkStart w:id="67" w:name="_Toc41924871"/>
+      <w:bookmarkStart w:id="68" w:name="_Toc41924871"/>
       <w:r>
         <w:rPr>
           <w:sz w:val="20"/>
@@ -8150,20 +8136,18 @@
         </w:rPr>
         <w:t>: Time execution on a 500x300 matrix when using PCG on multithreads</w:t>
       </w:r>
-      <w:bookmarkEnd w:id="67"/>
-    </w:p>
-    <w:bookmarkStart w:id="68" w:name="_MON_1651317108"/>
-    <w:bookmarkEnd w:id="68"/>
+      <w:bookmarkEnd w:id="68"/>
+    </w:p>
     <w:p>
       <w:pPr>
         <w:jc w:val="center"/>
       </w:pPr>
       <w:r>
-        <w:object w:dxaOrig="4548" w:dyaOrig="9299" w14:anchorId="58E1D513">
-          <v:shape id="_x0000_i1053" type="#_x0000_t75" style="width:233.4pt;height:478.2pt" o:ole="">
+        <w:object w:dxaOrig="3218" w:dyaOrig="9223" w14:anchorId="617438E2">
+          <v:shape id="_x0000_i1131" type="#_x0000_t75" style="width:168pt;height:481.8pt" o:ole="">
             <v:imagedata r:id="rId64" o:title=""/>
           </v:shape>
-          <o:OLEObject Type="Embed" ProgID="Excel.Sheet.12" ShapeID="_x0000_i1053" DrawAspect="Content" ObjectID="_1652538039" r:id="rId65"/>
+          <o:OLEObject Type="Embed" ProgID="Excel.Sheet.12" ShapeID="_x0000_i1131" DrawAspect="Content" ObjectID="_1652622864" r:id="rId65"/>
         </w:object>
       </w:r>
     </w:p>
@@ -8289,19 +8273,17 @@
       </w:r>
       <w:bookmarkEnd w:id="70"/>
     </w:p>
-    <w:bookmarkStart w:id="71" w:name="_MON_1651317027"/>
-    <w:bookmarkEnd w:id="71"/>
     <w:p>
       <w:pPr>
         <w:ind w:firstLine="720"/>
         <w:jc w:val="center"/>
       </w:pPr>
       <w:r>
-        <w:object w:dxaOrig="4373" w:dyaOrig="9299" w14:anchorId="44C2EDE3">
-          <v:shape id="_x0000_i1054" type="#_x0000_t75" style="width:234.6pt;height:499.2pt" o:ole="">
+        <w:object w:dxaOrig="3256" w:dyaOrig="9223" w14:anchorId="4C86AE47">
+          <v:shape id="_x0000_i1113" type="#_x0000_t75" style="width:171.6pt;height:485.4pt" o:ole="">
             <v:imagedata r:id="rId66" o:title=""/>
           </v:shape>
-          <o:OLEObject Type="Embed" ProgID="Excel.Sheet.12" ShapeID="_x0000_i1054" DrawAspect="Content" ObjectID="_1652538040" r:id="rId67"/>
+          <o:OLEObject Type="Embed" ProgID="Excel.Sheet.12" ShapeID="_x0000_i1113" DrawAspect="Content" ObjectID="_1652622865" r:id="rId67"/>
         </w:object>
       </w:r>
     </w:p>
@@ -8385,7 +8367,7 @@
           <w:szCs w:val="20"/>
         </w:rPr>
       </w:pPr>
-      <w:bookmarkStart w:id="72" w:name="_Toc41924873"/>
+      <w:bookmarkStart w:id="71" w:name="_Toc41924873"/>
       <w:r>
         <w:rPr>
           <w:sz w:val="20"/>
@@ -8437,10 +8419,8 @@
         </w:rPr>
         <w:t>:  Time execution on a 1000x1000 matrix when using PCG on multithreads</w:t>
       </w:r>
-      <w:bookmarkEnd w:id="72"/>
-    </w:p>
-    <w:bookmarkStart w:id="73" w:name="_MON_1651937673"/>
-    <w:bookmarkEnd w:id="73"/>
+      <w:bookmarkEnd w:id="71"/>
+    </w:p>
     <w:p>
       <w:pPr>
         <w:spacing w:line="480" w:lineRule="auto"/>
@@ -8454,11 +8434,11 @@
         <w:rPr>
           <w:szCs w:val="24"/>
         </w:rPr>
-        <w:object w:dxaOrig="4370" w:dyaOrig="9299" w14:anchorId="4EA99C68">
-          <v:shape id="_x0000_i1055" type="#_x0000_t75" style="width:235.2pt;height:501pt" o:ole="">
+        <w:object w:dxaOrig="2959" w:dyaOrig="9223" w14:anchorId="068A9D02">
+          <v:shape id="_x0000_i1096" type="#_x0000_t75" style="width:154.8pt;height:481.8pt" o:ole="">
             <v:imagedata r:id="rId68" o:title=""/>
           </v:shape>
-          <o:OLEObject Type="Embed" ProgID="Excel.Sheet.12" ShapeID="_x0000_i1055" DrawAspect="Content" ObjectID="_1652538041" r:id="rId69"/>
+          <o:OLEObject Type="Embed" ProgID="Excel.Sheet.12" ShapeID="_x0000_i1096" DrawAspect="Content" ObjectID="_1652622866" r:id="rId69"/>
         </w:object>
       </w:r>
     </w:p>
@@ -8513,6 +8493,15 @@
     </w:p>
     <w:p>
       <w:pPr>
+        <w:spacing w:line="480" w:lineRule="auto"/>
+        <w:ind w:firstLine="720"/>
+        <w:rPr>
+          <w:szCs w:val="24"/>
+        </w:rPr>
+      </w:pPr>
+    </w:p>
+    <w:p>
+      <w:pPr>
         <w:pStyle w:val="Caption"/>
         <w:spacing w:line="480" w:lineRule="auto"/>
         <w:jc w:val="center"/>
@@ -8520,7 +8509,7 @@
           <w:szCs w:val="24"/>
         </w:rPr>
       </w:pPr>
-      <w:bookmarkStart w:id="74" w:name="_Toc41924874"/>
+      <w:bookmarkStart w:id="72" w:name="_Toc41924874"/>
       <w:r>
         <w:rPr>
           <w:sz w:val="20"/>
@@ -8572,18 +8561,18 @@
         </w:rPr>
         <w:t>: Time execution on a 1000x1000 matrix when using MT on multithreads</w:t>
       </w:r>
-      <w:bookmarkStart w:id="75" w:name="_MON_1651938821"/>
-      <w:bookmarkEnd w:id="75"/>
-      <w:bookmarkEnd w:id="74"/>
-      <w:r>
-        <w:rPr>
-          <w:szCs w:val="24"/>
-        </w:rPr>
-        <w:object w:dxaOrig="4397" w:dyaOrig="9299" w14:anchorId="1EC12049">
-          <v:shape id="_x0000_i1056" type="#_x0000_t75" style="width:241.2pt;height:509.4pt" o:ole="">
+      <w:bookmarkEnd w:id="72"/>
+    </w:p>
+    <w:p>
+      <w:pPr>
+        <w:jc w:val="center"/>
+      </w:pPr>
+      <w:r>
+        <w:object w:dxaOrig="3242" w:dyaOrig="9223" w14:anchorId="0F79CDF4">
+          <v:shape id="_x0000_i1085" type="#_x0000_t75" style="width:169.2pt;height:481.8pt" o:ole="">
             <v:imagedata r:id="rId70" o:title=""/>
           </v:shape>
-          <o:OLEObject Type="Embed" ProgID="Excel.Sheet.12" ShapeID="_x0000_i1056" DrawAspect="Content" ObjectID="_1652538042" r:id="rId71"/>
+          <o:OLEObject Type="Embed" ProgID="Excel.Sheet.12" ShapeID="_x0000_i1085" DrawAspect="Content" ObjectID="_1652622867" r:id="rId71"/>
         </w:object>
       </w:r>
     </w:p>
@@ -8634,119 +8623,113 @@
         <w:rPr>
           <w:szCs w:val="24"/>
         </w:rPr>
-        <w:t xml:space="preserve"> on a 1000x1000 matrix for thirty iterations. When using multithreads for Mersenne twister, the time execution worsens. </w:t>
-      </w:r>
-      <w:r>
-        <w:rPr>
-          <w:szCs w:val="24"/>
+        <w:t xml:space="preserve"> on a 1000x1000 matrix for thirty iterations. When using multithreads for Mersenne twister, the time execution worsens. When comparing the time execution from </w:t>
+      </w:r>
+      <w:proofErr w:type="spellStart"/>
+      <w:r>
+        <w:rPr>
+          <w:szCs w:val="24"/>
+        </w:rPr>
+        <w:t>pcg</w:t>
+      </w:r>
+      <w:proofErr w:type="spellEnd"/>
+      <w:r>
+        <w:rPr>
+          <w:szCs w:val="24"/>
+        </w:rPr>
+        <w:t>, Mersenne twister still produces better time</w:t>
+      </w:r>
+      <w:r>
+        <w:rPr>
+          <w:szCs w:val="24"/>
+        </w:rPr>
+        <w:t xml:space="preserve"> when using a larger matrix</w:t>
+      </w:r>
+      <w:r>
+        <w:rPr>
+          <w:szCs w:val="24"/>
+        </w:rPr>
+        <w:t>.</w:t>
+      </w:r>
+    </w:p>
+    <w:p>
+      <w:pPr>
+        <w:pStyle w:val="Heading1"/>
+        <w:spacing w:line="480" w:lineRule="auto"/>
+        <w:rPr>
+          <w:rFonts w:ascii="Times New Roman" w:hAnsi="Times New Roman" w:cs="Times New Roman"/>
+        </w:rPr>
+      </w:pPr>
+      <w:bookmarkStart w:id="73" w:name="_Toc41924822"/>
+      <w:r>
+        <w:rPr>
+          <w:rFonts w:ascii="Times New Roman" w:hAnsi="Times New Roman" w:cs="Times New Roman"/>
         </w:rPr>
         <w:lastRenderedPageBreak/>
-        <w:t xml:space="preserve">When comparing the time execution from </w:t>
+        <w:t>Loop Unrolling</w:t>
+      </w:r>
+      <w:bookmarkEnd w:id="73"/>
+    </w:p>
+    <w:p>
+      <w:pPr>
+        <w:pStyle w:val="Heading2"/>
+        <w:rPr>
+          <w:rFonts w:ascii="Times New Roman" w:hAnsi="Times New Roman" w:cs="Times New Roman"/>
+        </w:rPr>
+      </w:pPr>
+      <w:bookmarkStart w:id="74" w:name="_Toc41924823"/>
+      <w:r>
+        <w:rPr>
+          <w:rFonts w:ascii="Times New Roman" w:hAnsi="Times New Roman" w:cs="Times New Roman"/>
+        </w:rPr>
+        <w:t>ArrayMem.c</w:t>
+      </w:r>
+      <w:bookmarkEnd w:id="74"/>
+    </w:p>
+    <w:p/>
+    <w:p>
+      <w:pPr>
+        <w:spacing w:line="480" w:lineRule="auto"/>
+        <w:ind w:firstLine="720"/>
+        <w:rPr>
+          <w:szCs w:val="24"/>
+        </w:rPr>
+      </w:pPr>
+      <w:r>
+        <w:rPr>
+          <w:szCs w:val="24"/>
+        </w:rPr>
+        <w:t>In order to further optimize the performance of DA, loop unrolling was implemented</w:t>
+      </w:r>
+      <w:r>
+        <w:rPr>
+          <w:szCs w:val="24"/>
+        </w:rPr>
+        <w:t xml:space="preserve">. </w:t>
+      </w:r>
+      <w:r>
+        <w:rPr>
+          <w:szCs w:val="24"/>
+        </w:rPr>
+        <w:t xml:space="preserve">Loop unrolling was first implemented on the </w:t>
       </w:r>
       <w:proofErr w:type="spellStart"/>
       <w:r>
         <w:rPr>
           <w:szCs w:val="24"/>
         </w:rPr>
-        <w:t>pcg</w:t>
+        <w:t>fillIn</w:t>
       </w:r>
       <w:proofErr w:type="spellEnd"/>
       <w:r>
         <w:rPr>
           <w:szCs w:val="24"/>
         </w:rPr>
-        <w:t>, Mersenne twister still produces better time</w:t>
-      </w:r>
-      <w:r>
-        <w:rPr>
-          <w:szCs w:val="24"/>
-        </w:rPr>
-        <w:t xml:space="preserve"> when using a larger matrix</w:t>
-      </w:r>
-      <w:r>
-        <w:rPr>
-          <w:szCs w:val="24"/>
-        </w:rPr>
-        <w:t>.</w:t>
-      </w:r>
-    </w:p>
-    <w:p>
-      <w:pPr>
-        <w:pStyle w:val="Heading1"/>
-        <w:spacing w:line="480" w:lineRule="auto"/>
-        <w:rPr>
-          <w:rFonts w:ascii="Times New Roman" w:hAnsi="Times New Roman" w:cs="Times New Roman"/>
-        </w:rPr>
-      </w:pPr>
-      <w:bookmarkStart w:id="76" w:name="_Toc41924822"/>
-      <w:r>
-        <w:rPr>
-          <w:rFonts w:ascii="Times New Roman" w:hAnsi="Times New Roman" w:cs="Times New Roman"/>
-        </w:rPr>
-        <w:t>Loop Unrolling</w:t>
-      </w:r>
-      <w:bookmarkEnd w:id="76"/>
-    </w:p>
-    <w:p>
-      <w:pPr>
-        <w:pStyle w:val="Heading2"/>
-        <w:rPr>
-          <w:rFonts w:ascii="Times New Roman" w:hAnsi="Times New Roman" w:cs="Times New Roman"/>
-        </w:rPr>
-      </w:pPr>
-      <w:bookmarkStart w:id="77" w:name="_Toc41924823"/>
-      <w:r>
-        <w:rPr>
-          <w:rFonts w:ascii="Times New Roman" w:hAnsi="Times New Roman" w:cs="Times New Roman"/>
-        </w:rPr>
-        <w:t>ArrayMem.c</w:t>
-      </w:r>
-      <w:bookmarkEnd w:id="77"/>
-    </w:p>
-    <w:p/>
-    <w:p>
-      <w:pPr>
-        <w:spacing w:line="480" w:lineRule="auto"/>
-        <w:ind w:firstLine="720"/>
-        <w:rPr>
-          <w:szCs w:val="24"/>
-        </w:rPr>
-      </w:pPr>
-      <w:r>
-        <w:rPr>
-          <w:szCs w:val="24"/>
-        </w:rPr>
-        <w:t>In order to further optimize the performance of DA, loop unrolling was implemented</w:t>
-      </w:r>
-      <w:r>
-        <w:rPr>
-          <w:szCs w:val="24"/>
-        </w:rPr>
-        <w:t xml:space="preserve">. </w:t>
-      </w:r>
-      <w:r>
-        <w:rPr>
-          <w:szCs w:val="24"/>
-        </w:rPr>
-        <w:t xml:space="preserve">Loop unrolling was first implemented on the </w:t>
-      </w:r>
-      <w:proofErr w:type="spellStart"/>
-      <w:r>
-        <w:rPr>
-          <w:szCs w:val="24"/>
-        </w:rPr>
-        <w:t>fillIn</w:t>
-      </w:r>
-      <w:proofErr w:type="spellEnd"/>
-      <w:r>
-        <w:rPr>
-          <w:szCs w:val="24"/>
-        </w:rPr>
         <w:t xml:space="preserve"> method. </w:t>
       </w:r>
     </w:p>
-    <w:bookmarkStart w:id="78" w:name="_MON_1651238683"/>
-    <w:bookmarkEnd w:id="78"/>
+    <w:bookmarkStart w:id="75" w:name="_MON_1651238683"/>
+    <w:bookmarkEnd w:id="75"/>
     <w:p>
       <w:pPr>
         <w:spacing w:line="480" w:lineRule="auto"/>
@@ -8763,7 +8746,7 @@
           <v:shape id="_x0000_i1057" type="#_x0000_t75" style="width:468pt;height:102pt" o:ole="">
             <v:imagedata r:id="rId72" o:title=""/>
           </v:shape>
-          <o:OLEObject Type="Embed" ProgID="Word.OpenDocumentText.12" ShapeID="_x0000_i1057" DrawAspect="Content" ObjectID="_1652538043" r:id="rId73"/>
+          <o:OLEObject Type="Embed" ProgID="Word.OpenDocumentText.12" ShapeID="_x0000_i1057" DrawAspect="Content" ObjectID="_1652622868" r:id="rId73"/>
         </w:object>
       </w:r>
     </w:p>
@@ -8802,8 +8785,8 @@
         <w:t xml:space="preserve"> method.</w:t>
       </w:r>
     </w:p>
-    <w:bookmarkStart w:id="79" w:name="_MON_1651239658"/>
-    <w:bookmarkEnd w:id="79"/>
+    <w:bookmarkStart w:id="76" w:name="_MON_1651239658"/>
+    <w:bookmarkEnd w:id="76"/>
     <w:p>
       <w:pPr>
         <w:spacing w:line="480" w:lineRule="auto"/>
@@ -8820,7 +8803,7 @@
           <v:shape id="_x0000_i1058" type="#_x0000_t75" style="width:468pt;height:122.4pt" o:ole="">
             <v:imagedata r:id="rId74" o:title=""/>
           </v:shape>
-          <o:OLEObject Type="Embed" ProgID="Word.OpenDocumentText.12" ShapeID="_x0000_i1058" DrawAspect="Content" ObjectID="_1652538044" r:id="rId75"/>
+          <o:OLEObject Type="Embed" ProgID="Word.OpenDocumentText.12" ShapeID="_x0000_i1058" DrawAspect="Content" ObjectID="_1652622869" r:id="rId75"/>
         </w:object>
       </w:r>
     </w:p>
@@ -8975,13 +8958,12 @@
           <w:szCs w:val="20"/>
         </w:rPr>
       </w:pPr>
-      <w:bookmarkStart w:id="80" w:name="_Toc41924875"/>
-      <w:r>
-        <w:rPr>
-          <w:sz w:val="20"/>
-          <w:szCs w:val="20"/>
-        </w:rPr>
-        <w:lastRenderedPageBreak/>
+      <w:bookmarkStart w:id="77" w:name="_Toc41924875"/>
+      <w:r>
+        <w:rPr>
+          <w:sz w:val="20"/>
+          <w:szCs w:val="20"/>
+        </w:rPr>
         <w:t xml:space="preserve">Table </w:t>
       </w:r>
       <w:r>
@@ -9027,10 +9009,10 @@
         </w:rPr>
         <w:t>: Average time taken from unrolling loops on a 500x300 matrix</w:t>
       </w:r>
-      <w:bookmarkEnd w:id="80"/>
-    </w:p>
-    <w:bookmarkStart w:id="81" w:name="_MON_1651232611"/>
-    <w:bookmarkEnd w:id="81"/>
+      <w:bookmarkEnd w:id="77"/>
+    </w:p>
+    <w:bookmarkStart w:id="78" w:name="_MON_1651232611"/>
+    <w:bookmarkEnd w:id="78"/>
     <w:p>
       <w:pPr>
         <w:spacing w:line="480" w:lineRule="auto"/>
@@ -9048,7 +9030,7 @@
           <v:shape id="_x0000_i1059" type="#_x0000_t75" style="width:312.6pt;height:39.6pt" o:ole="">
             <v:imagedata r:id="rId76" o:title=""/>
           </v:shape>
-          <o:OLEObject Type="Embed" ProgID="Excel.Sheet.12" ShapeID="_x0000_i1059" DrawAspect="Content" ObjectID="_1652538045" r:id="rId77"/>
+          <o:OLEObject Type="Embed" ProgID="Excel.Sheet.12" ShapeID="_x0000_i1059" DrawAspect="Content" ObjectID="_1652622870" r:id="rId77"/>
         </w:object>
       </w:r>
     </w:p>
@@ -9064,6 +9046,7 @@
         <w:rPr>
           <w:szCs w:val="24"/>
         </w:rPr>
+        <w:lastRenderedPageBreak/>
         <w:t>As seen from the table above, unrolling the loops does not produce any optimization. If the amount of unrolling was increased it is likely to see that the time will continue to increase.</w:t>
       </w:r>
     </w:p>
@@ -9077,7 +9060,7 @@
           <w:szCs w:val="24"/>
         </w:rPr>
       </w:pPr>
-      <w:bookmarkStart w:id="82" w:name="_Toc41924824"/>
+      <w:bookmarkStart w:id="79" w:name="_Toc41924824"/>
       <w:proofErr w:type="spellStart"/>
       <w:r>
         <w:rPr>
@@ -9087,7 +9070,7 @@
         </w:rPr>
         <w:t>SelectFunctions.c</w:t>
       </w:r>
-      <w:bookmarkEnd w:id="82"/>
+      <w:bookmarkEnd w:id="79"/>
       <w:proofErr w:type="spellEnd"/>
     </w:p>
     <w:p>
@@ -9098,7 +9081,7 @@
           <w:szCs w:val="24"/>
         </w:rPr>
       </w:pPr>
-      <w:bookmarkStart w:id="83" w:name="_Hlk40628288"/>
+      <w:bookmarkStart w:id="80" w:name="_Hlk40628288"/>
       <w:r>
         <w:rPr>
           <w:szCs w:val="24"/>
@@ -9151,7 +9134,7 @@
         </w:rPr>
         <w:t xml:space="preserve"> </w:t>
       </w:r>
-      <w:bookmarkEnd w:id="83"/>
+      <w:bookmarkEnd w:id="80"/>
       <w:r>
         <w:rPr>
           <w:szCs w:val="24"/>
@@ -9159,8 +9142,8 @@
         <w:t xml:space="preserve">This function was tested using zero, one, three, four, and nine unrolls. </w:t>
       </w:r>
     </w:p>
-    <w:bookmarkStart w:id="84" w:name="_MON_1651241547"/>
-    <w:bookmarkEnd w:id="84"/>
+    <w:bookmarkStart w:id="81" w:name="_MON_1651241547"/>
+    <w:bookmarkEnd w:id="81"/>
     <w:p>
       <w:pPr>
         <w:spacing w:line="480" w:lineRule="auto"/>
@@ -9178,7 +9161,7 @@
           <v:shape id="_x0000_i1060" type="#_x0000_t75" style="width:256.8pt;height:108pt" o:ole="">
             <v:imagedata r:id="rId78" o:title="" croptop="-633f" cropleft="84f" cropright="31256f"/>
           </v:shape>
-          <o:OLEObject Type="Embed" ProgID="Word.OpenDocumentText.12" ShapeID="_x0000_i1060" DrawAspect="Content" ObjectID="_1652538046" r:id="rId79"/>
+          <o:OLEObject Type="Embed" ProgID="Word.OpenDocumentText.12" ShapeID="_x0000_i1060" DrawAspect="Content" ObjectID="_1652622871" r:id="rId79"/>
         </w:object>
       </w:r>
     </w:p>
@@ -9247,7 +9230,7 @@
           <w:szCs w:val="20"/>
         </w:rPr>
       </w:pPr>
-      <w:bookmarkStart w:id="85" w:name="_Toc41924876"/>
+      <w:bookmarkStart w:id="82" w:name="_Toc41924876"/>
       <w:r>
         <w:rPr>
           <w:sz w:val="20"/>
@@ -9321,10 +9304,10 @@
         </w:rPr>
         <w:t xml:space="preserve"> on a 1000x500 matrix</w:t>
       </w:r>
-      <w:bookmarkEnd w:id="85"/>
-    </w:p>
-    <w:bookmarkStart w:id="86" w:name="_MON_1651241022"/>
-    <w:bookmarkEnd w:id="86"/>
+      <w:bookmarkEnd w:id="82"/>
+    </w:p>
+    <w:bookmarkStart w:id="83" w:name="_MON_1651241022"/>
+    <w:bookmarkEnd w:id="83"/>
     <w:p>
       <w:pPr>
         <w:jc w:val="center"/>
@@ -9334,7 +9317,7 @@
           <v:shape id="_x0000_i1061" type="#_x0000_t75" style="width:422.4pt;height:54pt" o:ole="">
             <v:imagedata r:id="rId80" o:title=""/>
           </v:shape>
-          <o:OLEObject Type="Embed" ProgID="Excel.Sheet.12" ShapeID="_x0000_i1061" DrawAspect="Content" ObjectID="_1652538047" r:id="rId81"/>
+          <o:OLEObject Type="Embed" ProgID="Excel.Sheet.12" ShapeID="_x0000_i1061" DrawAspect="Content" ObjectID="_1652622872" r:id="rId81"/>
         </w:object>
       </w:r>
     </w:p>
@@ -9378,7 +9361,7 @@
         </w:rPr>
         <w:t xml:space="preserve"> of the different unrolling amounts used for a 1000x500 matrix </w:t>
       </w:r>
-      <w:bookmarkStart w:id="87" w:name="_Hlk40636618"/>
+      <w:bookmarkStart w:id="84" w:name="_Hlk40636618"/>
       <w:r>
         <w:rPr>
           <w:szCs w:val="24"/>
@@ -9435,7 +9418,7 @@
         </w:rPr>
         <w:t>nrolling the loops does not produce any optimization. If the amount of unrolling was increased it is likely to see that the time will continue to increase.</w:t>
       </w:r>
-      <w:bookmarkEnd w:id="87"/>
+      <w:bookmarkEnd w:id="84"/>
     </w:p>
     <w:p>
       <w:pPr>
@@ -9445,7 +9428,7 @@
           <w:rFonts w:ascii="Times New Roman" w:hAnsi="Times New Roman" w:cs="Times New Roman"/>
         </w:rPr>
       </w:pPr>
-      <w:bookmarkStart w:id="88" w:name="_Toc41924825"/>
+      <w:bookmarkStart w:id="85" w:name="_Toc41924825"/>
       <w:proofErr w:type="spellStart"/>
       <w:r>
         <w:rPr>
@@ -9466,7 +9449,7 @@
         </w:rPr>
         <w:t>.c</w:t>
       </w:r>
-      <w:bookmarkEnd w:id="88"/>
+      <w:bookmarkEnd w:id="85"/>
       <w:proofErr w:type="spellEnd"/>
     </w:p>
     <w:p>
@@ -9560,8 +9543,8 @@
         <w:t xml:space="preserve"> </w:t>
       </w:r>
     </w:p>
-    <w:bookmarkStart w:id="89" w:name="_MON_1651249616"/>
-    <w:bookmarkEnd w:id="89"/>
+    <w:bookmarkStart w:id="86" w:name="_MON_1651249616"/>
+    <w:bookmarkEnd w:id="86"/>
     <w:p>
       <w:pPr>
         <w:spacing w:line="480" w:lineRule="auto"/>
@@ -9578,7 +9561,7 @@
           <v:shape id="_x0000_i1062" type="#_x0000_t75" style="width:468pt;height:224.4pt" o:ole="">
             <v:imagedata r:id="rId82" o:title=""/>
           </v:shape>
-          <o:OLEObject Type="Embed" ProgID="Word.OpenDocumentText.12" ShapeID="_x0000_i1062" DrawAspect="Content" ObjectID="_1652538048" r:id="rId83"/>
+          <o:OLEObject Type="Embed" ProgID="Word.OpenDocumentText.12" ShapeID="_x0000_i1062" DrawAspect="Content" ObjectID="_1652622873" r:id="rId83"/>
         </w:object>
       </w:r>
     </w:p>
@@ -9633,7 +9616,7 @@
           <w:szCs w:val="20"/>
         </w:rPr>
       </w:pPr>
-      <w:bookmarkStart w:id="90" w:name="_Toc41924877"/>
+      <w:bookmarkStart w:id="87" w:name="_Toc41924877"/>
       <w:r>
         <w:rPr>
           <w:sz w:val="20"/>
@@ -9725,7 +9708,7 @@
         </w:rPr>
         <w:t xml:space="preserve"> matrix</w:t>
       </w:r>
-      <w:bookmarkEnd w:id="90"/>
+      <w:bookmarkEnd w:id="87"/>
     </w:p>
     <w:p>
       <w:pPr>
@@ -9744,7 +9727,7 @@
           <v:shape id="_x0000_i1063" type="#_x0000_t75" style="width:214.8pt;height:495pt" o:ole="">
             <v:imagedata r:id="rId84" o:title=""/>
           </v:shape>
-          <o:OLEObject Type="Embed" ProgID="Excel.Sheet.12" ShapeID="_x0000_i1063" DrawAspect="Content" ObjectID="_1652538049" r:id="rId85"/>
+          <o:OLEObject Type="Embed" ProgID="Excel.Sheet.12" ShapeID="_x0000_i1063" DrawAspect="Content" ObjectID="_1652622874" r:id="rId85"/>
         </w:object>
       </w:r>
     </w:p>
@@ -9881,8 +9864,8 @@
         <w:t xml:space="preserve"> </w:t>
       </w:r>
     </w:p>
-    <w:bookmarkStart w:id="91" w:name="_MON_1651258276"/>
-    <w:bookmarkEnd w:id="91"/>
+    <w:bookmarkStart w:id="88" w:name="_MON_1651258276"/>
+    <w:bookmarkEnd w:id="88"/>
     <w:p>
       <w:pPr>
         <w:spacing w:line="480" w:lineRule="auto"/>
@@ -9899,7 +9882,7 @@
           <v:shape id="_x0000_i1064" type="#_x0000_t75" style="width:468pt;height:357pt" o:ole="">
             <v:imagedata r:id="rId86" o:title=""/>
           </v:shape>
-          <o:OLEObject Type="Embed" ProgID="Word.OpenDocumentText.12" ShapeID="_x0000_i1064" DrawAspect="Content" ObjectID="_1652538050" r:id="rId87"/>
+          <o:OLEObject Type="Embed" ProgID="Word.OpenDocumentText.12" ShapeID="_x0000_i1064" DrawAspect="Content" ObjectID="_1652622875" r:id="rId87"/>
         </w:object>
       </w:r>
     </w:p>
@@ -10036,7 +10019,7 @@
           <v:shape id="_x0000_i1065" type="#_x0000_t75" style="width:211.2pt;height:487.2pt" o:ole="">
             <v:imagedata r:id="rId88" o:title=""/>
           </v:shape>
-          <o:OLEObject Type="Embed" ProgID="Excel.Sheet.12" ShapeID="_x0000_i1065" DrawAspect="Content" ObjectID="_1652538051" r:id="rId89"/>
+          <o:OLEObject Type="Embed" ProgID="Excel.Sheet.12" ShapeID="_x0000_i1065" DrawAspect="Content" ObjectID="_1652622876" r:id="rId89"/>
         </w:object>
       </w:r>
     </w:p>
@@ -10121,7 +10104,7 @@
           <w:rFonts w:ascii="Times New Roman" w:hAnsi="Times New Roman" w:cs="Times New Roman"/>
         </w:rPr>
       </w:pPr>
-      <w:bookmarkStart w:id="92" w:name="_Toc41924826"/>
+      <w:bookmarkStart w:id="89" w:name="_Toc41924826"/>
       <w:r>
         <w:rPr>
           <w:rFonts w:ascii="Times New Roman" w:hAnsi="Times New Roman" w:cs="Times New Roman"/>
@@ -10129,7 +10112,7 @@
         <w:lastRenderedPageBreak/>
         <w:t>Further Optimization</w:t>
       </w:r>
-      <w:bookmarkEnd w:id="92"/>
+      <w:bookmarkEnd w:id="89"/>
     </w:p>
     <w:p>
       <w:pPr>
@@ -10174,14 +10157,14 @@
           <w:rFonts w:ascii="Times New Roman" w:hAnsi="Times New Roman" w:cs="Times New Roman"/>
         </w:rPr>
       </w:pPr>
-      <w:bookmarkStart w:id="93" w:name="_Toc41924827"/>
+      <w:bookmarkStart w:id="90" w:name="_Toc41924827"/>
       <w:r>
         <w:rPr>
           <w:rFonts w:ascii="Times New Roman" w:hAnsi="Times New Roman" w:cs="Times New Roman"/>
         </w:rPr>
         <w:t>Percent Differences</w:t>
       </w:r>
-      <w:bookmarkEnd w:id="93"/>
+      <w:bookmarkEnd w:id="90"/>
     </w:p>
     <w:p>
       <w:pPr>
@@ -10213,7 +10196,7 @@
           <w:szCs w:val="24"/>
         </w:rPr>
       </w:pPr>
-      <w:bookmarkStart w:id="94" w:name="_Toc41924878"/>
+      <w:bookmarkStart w:id="91" w:name="_Toc41924878"/>
       <w:r>
         <w:rPr>
           <w:sz w:val="20"/>
@@ -10311,7 +10294,7 @@
         </w:rPr>
         <w:t xml:space="preserve"> method</w:t>
       </w:r>
-      <w:bookmarkEnd w:id="94"/>
+      <w:bookmarkEnd w:id="91"/>
     </w:p>
     <w:p>
       <w:pPr>
@@ -10324,7 +10307,7 @@
           <v:shape id="_x0000_i1066" type="#_x0000_t75" style="width:246.6pt;height:38.4pt" o:ole="">
             <v:imagedata r:id="rId90" o:title=""/>
           </v:shape>
-          <o:OLEObject Type="Embed" ProgID="Excel.Sheet.12" ShapeID="_x0000_i1066" DrawAspect="Content" ObjectID="_1652538052" r:id="rId91"/>
+          <o:OLEObject Type="Embed" ProgID="Excel.Sheet.12" ShapeID="_x0000_i1066" DrawAspect="Content" ObjectID="_1652622877" r:id="rId91"/>
         </w:object>
       </w:r>
     </w:p>
@@ -10361,7 +10344,7 @@
           <w:szCs w:val="22"/>
         </w:rPr>
       </w:pPr>
-      <w:bookmarkStart w:id="95" w:name="_Toc41924879"/>
+      <w:bookmarkStart w:id="92" w:name="_Toc41924879"/>
       <w:r>
         <w:rPr>
           <w:sz w:val="20"/>
@@ -10435,7 +10418,7 @@
         </w:rPr>
         <w:t xml:space="preserve"> method</w:t>
       </w:r>
-      <w:bookmarkEnd w:id="95"/>
+      <w:bookmarkEnd w:id="92"/>
     </w:p>
     <w:p>
       <w:pPr>
@@ -10443,10 +10426,10 @@
       </w:pPr>
       <w:r>
         <w:object w:dxaOrig="3708" w:dyaOrig="595" w14:anchorId="33A6AF7B">
-          <v:shape id="_x0000_i1084" type="#_x0000_t75" style="width:230.4pt;height:37.2pt" o:ole="">
+          <v:shape id="_x0000_i1067" type="#_x0000_t75" style="width:230.4pt;height:37.2pt" o:ole="">
             <v:imagedata r:id="rId92" o:title=""/>
           </v:shape>
-          <o:OLEObject Type="Embed" ProgID="Excel.OpenDocumentSpreadsheet.12" ShapeID="_x0000_i1084" DrawAspect="Content" ObjectID="_1652538053" r:id="rId93"/>
+          <o:OLEObject Type="Embed" ProgID="Excel.OpenDocumentSpreadsheet.12" ShapeID="_x0000_i1067" DrawAspect="Content" ObjectID="_1652622878" r:id="rId93"/>
         </w:object>
       </w:r>
     </w:p>
@@ -10508,7 +10491,7 @@
           <w:szCs w:val="22"/>
         </w:rPr>
       </w:pPr>
-      <w:bookmarkStart w:id="96" w:name="_Toc41924880"/>
+      <w:bookmarkStart w:id="93" w:name="_Toc41924880"/>
       <w:r>
         <w:rPr>
           <w:sz w:val="20"/>
@@ -10583,7 +10566,7 @@
         </w:rPr>
         <w:t xml:space="preserve"> method</w:t>
       </w:r>
-      <w:bookmarkEnd w:id="96"/>
+      <w:bookmarkEnd w:id="93"/>
     </w:p>
     <w:p>
       <w:pPr>
@@ -10593,10 +10576,10 @@
       </w:pPr>
       <w:r>
         <w:object w:dxaOrig="4702" w:dyaOrig="1170" w14:anchorId="2E884EA0">
-          <v:shape id="_x0000_i1069" type="#_x0000_t75" style="width:283.2pt;height:70.8pt" o:ole="">
+          <v:shape id="_x0000_i1068" type="#_x0000_t75" style="width:283.2pt;height:70.8pt" o:ole="">
             <v:imagedata r:id="rId94" o:title=""/>
           </v:shape>
-          <o:OLEObject Type="Embed" ProgID="Excel.Sheet.12" ShapeID="_x0000_i1069" DrawAspect="Content" ObjectID="_1652538054" r:id="rId95"/>
+          <o:OLEObject Type="Embed" ProgID="Excel.Sheet.12" ShapeID="_x0000_i1068" DrawAspect="Content" ObjectID="_1652622879" r:id="rId95"/>
         </w:object>
       </w:r>
     </w:p>
@@ -10641,7 +10624,7 @@
           <w:szCs w:val="20"/>
         </w:rPr>
       </w:pPr>
-      <w:bookmarkStart w:id="97" w:name="_Toc41924881"/>
+      <w:bookmarkStart w:id="94" w:name="_Toc41924881"/>
       <w:r>
         <w:rPr>
           <w:sz w:val="20"/>
@@ -10708,7 +10691,7 @@
         </w:rPr>
         <w:t xml:space="preserve"> method</w:t>
       </w:r>
-      <w:bookmarkEnd w:id="97"/>
+      <w:bookmarkEnd w:id="94"/>
     </w:p>
     <w:p>
       <w:pPr>
@@ -10718,10 +10701,10 @@
       </w:pPr>
       <w:r>
         <w:object w:dxaOrig="3708" w:dyaOrig="595" w14:anchorId="40B029FB">
-          <v:shape id="_x0000_i1070" type="#_x0000_t75" style="width:233.4pt;height:37.8pt" o:ole="">
+          <v:shape id="_x0000_i1069" type="#_x0000_t75" style="width:233.4pt;height:37.8pt" o:ole="">
             <v:imagedata r:id="rId96" o:title=""/>
           </v:shape>
-          <o:OLEObject Type="Embed" ProgID="Excel.OpenDocumentSpreadsheet.12" ShapeID="_x0000_i1070" DrawAspect="Content" ObjectID="_1652538055" r:id="rId97"/>
+          <o:OLEObject Type="Embed" ProgID="Excel.OpenDocumentSpreadsheet.12" ShapeID="_x0000_i1069" DrawAspect="Content" ObjectID="_1652622880" r:id="rId97"/>
         </w:object>
       </w:r>
     </w:p>
@@ -10733,14 +10716,14 @@
           <w:rFonts w:ascii="Times New Roman" w:hAnsi="Times New Roman" w:cs="Times New Roman"/>
         </w:rPr>
       </w:pPr>
-      <w:bookmarkStart w:id="98" w:name="_Toc41924828"/>
+      <w:bookmarkStart w:id="95" w:name="_Toc41924828"/>
       <w:r>
         <w:rPr>
           <w:rFonts w:ascii="Times New Roman" w:hAnsi="Times New Roman" w:cs="Times New Roman"/>
         </w:rPr>
         <w:t>Conclusion</w:t>
       </w:r>
-      <w:bookmarkEnd w:id="98"/>
+      <w:bookmarkEnd w:id="95"/>
     </w:p>
     <w:p>
       <w:pPr>
@@ -10757,12 +10740,7 @@
         <w:t xml:space="preserve">There may be additional clauses that could be added to </w:t>
       </w:r>
       <w:r>
-        <w:t>continue to optimize the performance or adding different pr</w:t>
-      </w:r>
-      <w:bookmarkStart w:id="99" w:name="_GoBack"/>
-      <w:bookmarkEnd w:id="99"/>
-      <w:r>
-        <w:t xml:space="preserve">agmas to other functions. </w:t>
+        <w:t xml:space="preserve">continue to optimize the performance or adding different pragmas to other functions. </w:t>
       </w:r>
       <w:r>
         <w:t xml:space="preserve">OpenMP encourages incremental parallelization so changing pragmas around will not be difficult </w:t>
@@ -11981,6 +11959,7 @@
     <w:rsid w:val="000A4D74"/>
     <w:rsid w:val="00261B02"/>
     <w:rsid w:val="00356C33"/>
+    <w:rsid w:val="00434E34"/>
     <w:rsid w:val="0044326E"/>
     <w:rsid w:val="004B643E"/>
     <w:rsid w:val="004E7BDD"/>
@@ -11992,6 +11971,7 @@
     <w:rsid w:val="008D2D30"/>
     <w:rsid w:val="008F6896"/>
     <w:rsid w:val="00A9438E"/>
+    <w:rsid w:val="00AF3FE6"/>
     <w:rsid w:val="00BC4736"/>
     <w:rsid w:val="00DE3B44"/>
     <w:rsid w:val="00E000DE"/>
@@ -12796,7 +12776,7 @@
 </file>
 
 <file path=customXml/itemProps2.xml><?xml version="1.0" encoding="utf-8"?>
-<ds:datastoreItem xmlns:ds="http://schemas.openxmlformats.org/officeDocument/2006/customXml" ds:itemID="{3B8001CD-1DC3-44B9-ABB5-D59DF646F3E4}">
+<ds:datastoreItem xmlns:ds="http://schemas.openxmlformats.org/officeDocument/2006/customXml" ds:itemID="{099BEBD0-217A-4442-B71B-C803E8AC09E3}">
   <ds:schemaRefs>
     <ds:schemaRef ds:uri="http://schemas.openxmlformats.org/officeDocument/2006/bibliography"/>
   </ds:schemaRefs>
